--- a/NetfligGPT_Notes.docx
+++ b/NetfligGPT_Notes.docx
@@ -182,6 +182,22 @@
     </w:p>
     <w:p>
       <w:pPr>
+        <w:spacing w:before="100" w:beforeAutospacing="1" w:after="0"/>
+        <w:rPr>
+          <w:rFonts w:ascii="Consolas" w:hAnsi="Consolas"/>
+        </w:rPr>
+      </w:pPr>
+    </w:p>
+    <w:p>
+      <w:pPr>
+        <w:spacing w:before="100" w:beforeAutospacing="1" w:after="0"/>
+        <w:rPr>
+          <w:rFonts w:ascii="Consolas" w:hAnsi="Consolas"/>
+        </w:rPr>
+      </w:pPr>
+    </w:p>
+    <w:p>
+      <w:pPr>
         <w:pStyle w:val="ListParagraph"/>
         <w:numPr>
           <w:ilvl w:val="0"/>
@@ -190,6 +206,3060 @@
         <w:spacing w:before="100" w:beforeAutospacing="1" w:after="0"/>
         <w:rPr>
           <w:rFonts w:ascii="Consolas" w:hAnsi="Consolas"/>
+        </w:rPr>
+      </w:pPr>
+      <w:r>
+        <w:rPr>
+          <w:rFonts w:ascii="Consolas" w:hAnsi="Consolas"/>
+        </w:rPr>
+        <w:t xml:space="preserve">Regex for email </w:t>
+      </w:r>
+      <w:r>
+        <w:rPr>
+          <w:rFonts w:ascii="Consolas" w:hAnsi="Consolas"/>
+        </w:rPr>
+        <w:t xml:space="preserve">&amp; password </w:t>
+      </w:r>
+      <w:r>
+        <w:rPr>
+          <w:rFonts w:ascii="Consolas" w:hAnsi="Consolas"/>
+        </w:rPr>
+        <w:t>validation</w:t>
+      </w:r>
+    </w:p>
+    <w:p>
+      <w:pPr>
+        <w:pStyle w:val="ListParagraph"/>
+        <w:numPr>
+          <w:ilvl w:val="0"/>
+          <w:numId w:val="5"/>
+        </w:numPr>
+        <w:spacing w:before="100" w:beforeAutospacing="1" w:after="0"/>
+        <w:rPr>
+          <w:rFonts w:ascii="Consolas" w:hAnsi="Consolas"/>
+        </w:rPr>
+      </w:pPr>
+      <w:r>
+        <w:rPr>
+          <w:rFonts w:ascii="Consolas" w:hAnsi="Consolas"/>
+        </w:rPr>
+        <w:t>How can I validate an email address using a regular expression</w:t>
+      </w:r>
+      <w:r>
+        <w:rPr>
+          <w:rFonts w:ascii="Consolas" w:hAnsi="Consolas"/>
+        </w:rPr>
+        <w:t>?</w:t>
+      </w:r>
+    </w:p>
+    <w:p>
+      <w:pPr>
+        <w:pStyle w:val="ListParagraph"/>
+        <w:numPr>
+          <w:ilvl w:val="0"/>
+          <w:numId w:val="5"/>
+        </w:numPr>
+        <w:spacing w:before="100" w:beforeAutospacing="1" w:after="0"/>
+        <w:rPr>
+          <w:rFonts w:ascii="Consolas" w:hAnsi="Consolas"/>
+        </w:rPr>
+      </w:pPr>
+      <w:hyperlink r:id="rId7" w:history="1">
+        <w:r>
+          <w:rPr>
+            <w:rStyle w:val="Hyperlink"/>
+            <w:rFonts w:ascii="Consolas" w:hAnsi="Consolas"/>
+          </w:rPr>
+          <w:t>https://saturncloud.io/blog/how-can-i-validate-an-email-address-using-a-regular-expression/</w:t>
+        </w:r>
+      </w:hyperlink>
+      <w:r>
+        <w:rPr>
+          <w:rFonts w:ascii="Consolas" w:hAnsi="Consolas"/>
+        </w:rPr>
+        <w:t xml:space="preserve"> </w:t>
+      </w:r>
+      <w:r>
+        <w:rPr>
+          <w:rFonts w:ascii="Consolas" w:hAnsi="Consolas"/>
+        </w:rPr>
+        <w:sym w:font="Wingdings" w:char="F0DF"/>
+      </w:r>
+      <w:r>
+        <w:rPr>
+          <w:rFonts w:ascii="Consolas" w:hAnsi="Consolas"/>
+        </w:rPr>
+        <w:t xml:space="preserve"> Email</w:t>
+      </w:r>
+    </w:p>
+    <w:p>
+      <w:pPr>
+        <w:pStyle w:val="ListParagraph"/>
+        <w:numPr>
+          <w:ilvl w:val="0"/>
+          <w:numId w:val="5"/>
+        </w:numPr>
+        <w:spacing w:before="100" w:beforeAutospacing="1" w:after="0"/>
+        <w:rPr>
+          <w:rFonts w:ascii="Consolas" w:hAnsi="Consolas"/>
+        </w:rPr>
+      </w:pPr>
+      <w:hyperlink r:id="rId8" w:history="1">
+        <w:r>
+          <w:rPr>
+            <w:rStyle w:val="Hyperlink"/>
+            <w:rFonts w:ascii="Consolas" w:hAnsi="Consolas"/>
+          </w:rPr>
+          <w:t>https://regexr.com/3bfsi</w:t>
+        </w:r>
+      </w:hyperlink>
+      <w:r>
+        <w:rPr>
+          <w:rFonts w:ascii="Consolas" w:hAnsi="Consolas"/>
+        </w:rPr>
+        <w:t xml:space="preserve">  </w:t>
+      </w:r>
+      <w:r>
+        <w:rPr>
+          <w:rFonts w:ascii="Consolas" w:hAnsi="Consolas"/>
+        </w:rPr>
+        <w:sym w:font="Wingdings" w:char="F0DF"/>
+      </w:r>
+      <w:r>
+        <w:rPr>
+          <w:rFonts w:ascii="Consolas" w:hAnsi="Consolas"/>
+        </w:rPr>
+        <w:t xml:space="preserve"> </w:t>
+      </w:r>
+      <w:r>
+        <w:rPr>
+          <w:rFonts w:ascii="Consolas" w:hAnsi="Consolas"/>
+        </w:rPr>
+        <w:t>Password</w:t>
+      </w:r>
+    </w:p>
+    <w:p>
+      <w:pPr>
+        <w:pStyle w:val="ListParagraph"/>
+        <w:numPr>
+          <w:ilvl w:val="0"/>
+          <w:numId w:val="5"/>
+        </w:numPr>
+        <w:spacing w:before="100" w:beforeAutospacing="1" w:after="0"/>
+        <w:rPr>
+          <w:rFonts w:ascii="Consolas" w:hAnsi="Consolas"/>
+        </w:rPr>
+      </w:pPr>
+      <w:r>
+        <w:rPr>
+          <w:rFonts w:ascii="Consolas" w:hAnsi="Consolas"/>
+        </w:rPr>
+        <w:t>There is test function over regex and we want to test our email</w:t>
+      </w:r>
+      <w:r>
+        <w:rPr>
+          <w:rFonts w:ascii="Consolas" w:hAnsi="Consolas"/>
+        </w:rPr>
+        <w:t xml:space="preserve"> and password</w:t>
+      </w:r>
+    </w:p>
+    <w:p>
+      <w:pPr>
+        <w:spacing w:before="100" w:beforeAutospacing="1" w:after="0"/>
+        <w:rPr>
+          <w:rFonts w:ascii="Consolas" w:hAnsi="Consolas"/>
+        </w:rPr>
+      </w:pPr>
+    </w:p>
+    <w:p>
+      <w:pPr>
+        <w:shd w:val="clear" w:color="auto" w:fill="272822"/>
+        <w:spacing w:after="0" w:line="285" w:lineRule="atLeast"/>
+        <w:rPr>
+          <w:rFonts w:ascii="Consolas" w:eastAsia="Times New Roman" w:hAnsi="Consolas" w:cs="Times New Roman"/>
+          <w:b/>
+          <w:bCs/>
+          <w:color w:val="FDFFF1"/>
+          <w:kern w:val="0"/>
+          <w:sz w:val="24"/>
+          <w:szCs w:val="24"/>
+          <w:lang w:eastAsia="en-IN" w:bidi="ar-SA"/>
+          <w14:ligatures w14:val="none"/>
+        </w:rPr>
+      </w:pPr>
+      <w:r>
+        <w:rPr>
+          <w:rFonts w:ascii="Consolas" w:eastAsia="Times New Roman" w:hAnsi="Consolas" w:cs="Times New Roman"/>
+          <w:b/>
+          <w:bCs/>
+          <w:color w:val="F92672"/>
+          <w:kern w:val="0"/>
+          <w:sz w:val="24"/>
+          <w:szCs w:val="24"/>
+          <w:lang w:eastAsia="en-IN" w:bidi="ar-SA"/>
+          <w14:ligatures w14:val="none"/>
+        </w:rPr>
+        <w:t>export</w:t>
+      </w:r>
+      <w:r>
+        <w:rPr>
+          <w:rFonts w:ascii="Consolas" w:eastAsia="Times New Roman" w:hAnsi="Consolas" w:cs="Times New Roman"/>
+          <w:b/>
+          <w:bCs/>
+          <w:color w:val="FDFFF1"/>
+          <w:kern w:val="0"/>
+          <w:sz w:val="24"/>
+          <w:szCs w:val="24"/>
+          <w:lang w:eastAsia="en-IN" w:bidi="ar-SA"/>
+          <w14:ligatures w14:val="none"/>
+        </w:rPr>
+        <w:t xml:space="preserve"> </w:t>
+      </w:r>
+      <w:r>
+        <w:rPr>
+          <w:rFonts w:ascii="Consolas" w:eastAsia="Times New Roman" w:hAnsi="Consolas" w:cs="Times New Roman"/>
+          <w:b/>
+          <w:bCs/>
+          <w:i/>
+          <w:iCs/>
+          <w:color w:val="66D9EF"/>
+          <w:kern w:val="0"/>
+          <w:sz w:val="24"/>
+          <w:szCs w:val="24"/>
+          <w:lang w:eastAsia="en-IN" w:bidi="ar-SA"/>
+          <w14:ligatures w14:val="none"/>
+        </w:rPr>
+        <w:t>const</w:t>
+      </w:r>
+      <w:r>
+        <w:rPr>
+          <w:rFonts w:ascii="Consolas" w:eastAsia="Times New Roman" w:hAnsi="Consolas" w:cs="Times New Roman"/>
+          <w:b/>
+          <w:bCs/>
+          <w:color w:val="FDFFF1"/>
+          <w:kern w:val="0"/>
+          <w:sz w:val="24"/>
+          <w:szCs w:val="24"/>
+          <w:lang w:eastAsia="en-IN" w:bidi="ar-SA"/>
+          <w14:ligatures w14:val="none"/>
+        </w:rPr>
+        <w:t xml:space="preserve"> </w:t>
+      </w:r>
+      <w:r>
+        <w:rPr>
+          <w:rFonts w:ascii="Consolas" w:eastAsia="Times New Roman" w:hAnsi="Consolas" w:cs="Times New Roman"/>
+          <w:b/>
+          <w:bCs/>
+          <w:color w:val="A6E22E"/>
+          <w:kern w:val="0"/>
+          <w:sz w:val="24"/>
+          <w:szCs w:val="24"/>
+          <w:lang w:eastAsia="en-IN" w:bidi="ar-SA"/>
+          <w14:ligatures w14:val="none"/>
+        </w:rPr>
+        <w:t>checkValidData</w:t>
+      </w:r>
+      <w:r>
+        <w:rPr>
+          <w:rFonts w:ascii="Consolas" w:eastAsia="Times New Roman" w:hAnsi="Consolas" w:cs="Times New Roman"/>
+          <w:b/>
+          <w:bCs/>
+          <w:color w:val="FDFFF1"/>
+          <w:kern w:val="0"/>
+          <w:sz w:val="24"/>
+          <w:szCs w:val="24"/>
+          <w:lang w:eastAsia="en-IN" w:bidi="ar-SA"/>
+          <w14:ligatures w14:val="none"/>
+        </w:rPr>
+        <w:t xml:space="preserve"> </w:t>
+      </w:r>
+      <w:r>
+        <w:rPr>
+          <w:rFonts w:ascii="Consolas" w:eastAsia="Times New Roman" w:hAnsi="Consolas" w:cs="Times New Roman"/>
+          <w:b/>
+          <w:bCs/>
+          <w:color w:val="F92672"/>
+          <w:kern w:val="0"/>
+          <w:sz w:val="24"/>
+          <w:szCs w:val="24"/>
+          <w:lang w:eastAsia="en-IN" w:bidi="ar-SA"/>
+          <w14:ligatures w14:val="none"/>
+        </w:rPr>
+        <w:t>=</w:t>
+      </w:r>
+      <w:r>
+        <w:rPr>
+          <w:rFonts w:ascii="Consolas" w:eastAsia="Times New Roman" w:hAnsi="Consolas" w:cs="Times New Roman"/>
+          <w:b/>
+          <w:bCs/>
+          <w:color w:val="FDFFF1"/>
+          <w:kern w:val="0"/>
+          <w:sz w:val="24"/>
+          <w:szCs w:val="24"/>
+          <w:lang w:eastAsia="en-IN" w:bidi="ar-SA"/>
+          <w14:ligatures w14:val="none"/>
+        </w:rPr>
+        <w:t xml:space="preserve"> </w:t>
+      </w:r>
+      <w:r>
+        <w:rPr>
+          <w:rFonts w:ascii="Consolas" w:eastAsia="Times New Roman" w:hAnsi="Consolas" w:cs="Times New Roman"/>
+          <w:b/>
+          <w:bCs/>
+          <w:color w:val="919288"/>
+          <w:kern w:val="0"/>
+          <w:sz w:val="24"/>
+          <w:szCs w:val="24"/>
+          <w:lang w:eastAsia="en-IN" w:bidi="ar-SA"/>
+          <w14:ligatures w14:val="none"/>
+        </w:rPr>
+        <w:t>(</w:t>
+      </w:r>
+      <w:r>
+        <w:rPr>
+          <w:rFonts w:ascii="Consolas" w:eastAsia="Times New Roman" w:hAnsi="Consolas" w:cs="Times New Roman"/>
+          <w:b/>
+          <w:bCs/>
+          <w:color w:val="FDFFF1"/>
+          <w:kern w:val="0"/>
+          <w:sz w:val="24"/>
+          <w:szCs w:val="24"/>
+          <w:lang w:eastAsia="en-IN" w:bidi="ar-SA"/>
+          <w14:ligatures w14:val="none"/>
+        </w:rPr>
+        <w:t>email</w:t>
+      </w:r>
+      <w:r>
+        <w:rPr>
+          <w:rFonts w:ascii="Consolas" w:eastAsia="Times New Roman" w:hAnsi="Consolas" w:cs="Times New Roman"/>
+          <w:b/>
+          <w:bCs/>
+          <w:color w:val="919288"/>
+          <w:kern w:val="0"/>
+          <w:sz w:val="24"/>
+          <w:szCs w:val="24"/>
+          <w:lang w:eastAsia="en-IN" w:bidi="ar-SA"/>
+          <w14:ligatures w14:val="none"/>
+        </w:rPr>
+        <w:t>,</w:t>
+      </w:r>
+      <w:r>
+        <w:rPr>
+          <w:rFonts w:ascii="Consolas" w:eastAsia="Times New Roman" w:hAnsi="Consolas" w:cs="Times New Roman"/>
+          <w:b/>
+          <w:bCs/>
+          <w:color w:val="FDFFF1"/>
+          <w:kern w:val="0"/>
+          <w:sz w:val="24"/>
+          <w:szCs w:val="24"/>
+          <w:lang w:eastAsia="en-IN" w:bidi="ar-SA"/>
+          <w14:ligatures w14:val="none"/>
+        </w:rPr>
+        <w:t xml:space="preserve"> password</w:t>
+      </w:r>
+      <w:r>
+        <w:rPr>
+          <w:rFonts w:ascii="Consolas" w:eastAsia="Times New Roman" w:hAnsi="Consolas" w:cs="Times New Roman"/>
+          <w:b/>
+          <w:bCs/>
+          <w:color w:val="919288"/>
+          <w:kern w:val="0"/>
+          <w:sz w:val="24"/>
+          <w:szCs w:val="24"/>
+          <w:lang w:eastAsia="en-IN" w:bidi="ar-SA"/>
+          <w14:ligatures w14:val="none"/>
+        </w:rPr>
+        <w:t>)</w:t>
+      </w:r>
+      <w:r>
+        <w:rPr>
+          <w:rFonts w:ascii="Consolas" w:eastAsia="Times New Roman" w:hAnsi="Consolas" w:cs="Times New Roman"/>
+          <w:b/>
+          <w:bCs/>
+          <w:color w:val="FDFFF1"/>
+          <w:kern w:val="0"/>
+          <w:sz w:val="24"/>
+          <w:szCs w:val="24"/>
+          <w:lang w:eastAsia="en-IN" w:bidi="ar-SA"/>
+          <w14:ligatures w14:val="none"/>
+        </w:rPr>
+        <w:t xml:space="preserve"> </w:t>
+      </w:r>
+      <w:r>
+        <w:rPr>
+          <w:rFonts w:ascii="Consolas" w:eastAsia="Times New Roman" w:hAnsi="Consolas" w:cs="Times New Roman"/>
+          <w:b/>
+          <w:bCs/>
+          <w:color w:val="F92672"/>
+          <w:kern w:val="0"/>
+          <w:sz w:val="24"/>
+          <w:szCs w:val="24"/>
+          <w:lang w:eastAsia="en-IN" w:bidi="ar-SA"/>
+          <w14:ligatures w14:val="none"/>
+        </w:rPr>
+        <w:t>=&gt;</w:t>
+      </w:r>
+      <w:r>
+        <w:rPr>
+          <w:rFonts w:ascii="Consolas" w:eastAsia="Times New Roman" w:hAnsi="Consolas" w:cs="Times New Roman"/>
+          <w:b/>
+          <w:bCs/>
+          <w:color w:val="FDFFF1"/>
+          <w:kern w:val="0"/>
+          <w:sz w:val="24"/>
+          <w:szCs w:val="24"/>
+          <w:lang w:eastAsia="en-IN" w:bidi="ar-SA"/>
+          <w14:ligatures w14:val="none"/>
+        </w:rPr>
+        <w:t xml:space="preserve"> </w:t>
+      </w:r>
+      <w:r>
+        <w:rPr>
+          <w:rFonts w:ascii="Consolas" w:eastAsia="Times New Roman" w:hAnsi="Consolas" w:cs="Times New Roman"/>
+          <w:b/>
+          <w:bCs/>
+          <w:color w:val="919288"/>
+          <w:kern w:val="0"/>
+          <w:sz w:val="24"/>
+          <w:szCs w:val="24"/>
+          <w:lang w:eastAsia="en-IN" w:bidi="ar-SA"/>
+          <w14:ligatures w14:val="none"/>
+        </w:rPr>
+        <w:t>{</w:t>
+      </w:r>
+    </w:p>
+    <w:p>
+      <w:pPr>
+        <w:shd w:val="clear" w:color="auto" w:fill="272822"/>
+        <w:spacing w:after="0" w:line="285" w:lineRule="atLeast"/>
+        <w:rPr>
+          <w:rFonts w:ascii="Consolas" w:eastAsia="Times New Roman" w:hAnsi="Consolas" w:cs="Times New Roman"/>
+          <w:b/>
+          <w:bCs/>
+          <w:color w:val="FDFFF1"/>
+          <w:kern w:val="0"/>
+          <w:sz w:val="24"/>
+          <w:szCs w:val="24"/>
+          <w:lang w:eastAsia="en-IN" w:bidi="ar-SA"/>
+          <w14:ligatures w14:val="none"/>
+        </w:rPr>
+      </w:pPr>
+      <w:r>
+        <w:rPr>
+          <w:rFonts w:ascii="Consolas" w:eastAsia="Times New Roman" w:hAnsi="Consolas" w:cs="Times New Roman"/>
+          <w:b/>
+          <w:bCs/>
+          <w:color w:val="919288"/>
+          <w:kern w:val="0"/>
+          <w:sz w:val="24"/>
+          <w:szCs w:val="24"/>
+          <w:lang w:eastAsia="en-IN" w:bidi="ar-SA"/>
+          <w14:ligatures w14:val="none"/>
+        </w:rPr>
+        <w:t xml:space="preserve">  </w:t>
+      </w:r>
+      <w:r>
+        <w:rPr>
+          <w:rFonts w:ascii="Consolas" w:eastAsia="Times New Roman" w:hAnsi="Consolas" w:cs="Times New Roman"/>
+          <w:b/>
+          <w:bCs/>
+          <w:i/>
+          <w:iCs/>
+          <w:color w:val="6E7066"/>
+          <w:kern w:val="0"/>
+          <w:sz w:val="24"/>
+          <w:szCs w:val="24"/>
+          <w:lang w:eastAsia="en-IN" w:bidi="ar-SA"/>
+          <w14:ligatures w14:val="none"/>
+        </w:rPr>
+        <w:t>// if this regex is pass then it will return TRUE inside it or FALSE inside "isEmailValid"</w:t>
+      </w:r>
+    </w:p>
+    <w:p>
+      <w:pPr>
+        <w:shd w:val="clear" w:color="auto" w:fill="272822"/>
+        <w:spacing w:after="0" w:line="285" w:lineRule="atLeast"/>
+        <w:rPr>
+          <w:rFonts w:ascii="Consolas" w:eastAsia="Times New Roman" w:hAnsi="Consolas" w:cs="Times New Roman"/>
+          <w:b/>
+          <w:bCs/>
+          <w:color w:val="FDFFF1"/>
+          <w:kern w:val="0"/>
+          <w:sz w:val="24"/>
+          <w:szCs w:val="24"/>
+          <w:lang w:eastAsia="en-IN" w:bidi="ar-SA"/>
+          <w14:ligatures w14:val="none"/>
+        </w:rPr>
+      </w:pPr>
+      <w:r>
+        <w:rPr>
+          <w:rFonts w:ascii="Consolas" w:eastAsia="Times New Roman" w:hAnsi="Consolas" w:cs="Times New Roman"/>
+          <w:b/>
+          <w:bCs/>
+          <w:color w:val="FDFFF1"/>
+          <w:kern w:val="0"/>
+          <w:sz w:val="24"/>
+          <w:szCs w:val="24"/>
+          <w:lang w:eastAsia="en-IN" w:bidi="ar-SA"/>
+          <w14:ligatures w14:val="none"/>
+        </w:rPr>
+        <w:t xml:space="preserve">  </w:t>
+      </w:r>
+      <w:r>
+        <w:rPr>
+          <w:rFonts w:ascii="Consolas" w:eastAsia="Times New Roman" w:hAnsi="Consolas" w:cs="Times New Roman"/>
+          <w:b/>
+          <w:bCs/>
+          <w:i/>
+          <w:iCs/>
+          <w:color w:val="66D9EF"/>
+          <w:kern w:val="0"/>
+          <w:sz w:val="24"/>
+          <w:szCs w:val="24"/>
+          <w:lang w:eastAsia="en-IN" w:bidi="ar-SA"/>
+          <w14:ligatures w14:val="none"/>
+        </w:rPr>
+        <w:t>const</w:t>
+      </w:r>
+      <w:r>
+        <w:rPr>
+          <w:rFonts w:ascii="Consolas" w:eastAsia="Times New Roman" w:hAnsi="Consolas" w:cs="Times New Roman"/>
+          <w:b/>
+          <w:bCs/>
+          <w:color w:val="FDFFF1"/>
+          <w:kern w:val="0"/>
+          <w:sz w:val="24"/>
+          <w:szCs w:val="24"/>
+          <w:lang w:eastAsia="en-IN" w:bidi="ar-SA"/>
+          <w14:ligatures w14:val="none"/>
+        </w:rPr>
+        <w:t xml:space="preserve"> isEmailValid </w:t>
+      </w:r>
+      <w:r>
+        <w:rPr>
+          <w:rFonts w:ascii="Consolas" w:eastAsia="Times New Roman" w:hAnsi="Consolas" w:cs="Times New Roman"/>
+          <w:b/>
+          <w:bCs/>
+          <w:color w:val="F92672"/>
+          <w:kern w:val="0"/>
+          <w:sz w:val="24"/>
+          <w:szCs w:val="24"/>
+          <w:lang w:eastAsia="en-IN" w:bidi="ar-SA"/>
+          <w14:ligatures w14:val="none"/>
+        </w:rPr>
+        <w:t>=</w:t>
+      </w:r>
+      <w:r>
+        <w:rPr>
+          <w:rFonts w:ascii="Consolas" w:eastAsia="Times New Roman" w:hAnsi="Consolas" w:cs="Times New Roman"/>
+          <w:b/>
+          <w:bCs/>
+          <w:color w:val="E6DB74"/>
+          <w:kern w:val="0"/>
+          <w:sz w:val="24"/>
+          <w:szCs w:val="24"/>
+          <w:lang w:eastAsia="en-IN" w:bidi="ar-SA"/>
+          <w14:ligatures w14:val="none"/>
+        </w:rPr>
+        <w:t xml:space="preserve"> </w:t>
+      </w:r>
+      <w:r>
+        <w:rPr>
+          <w:rFonts w:ascii="Consolas" w:eastAsia="Times New Roman" w:hAnsi="Consolas" w:cs="Times New Roman"/>
+          <w:b/>
+          <w:bCs/>
+          <w:color w:val="F92672"/>
+          <w:kern w:val="0"/>
+          <w:sz w:val="24"/>
+          <w:szCs w:val="24"/>
+          <w:lang w:eastAsia="en-IN" w:bidi="ar-SA"/>
+          <w14:ligatures w14:val="none"/>
+        </w:rPr>
+        <w:t>/^</w:t>
+      </w:r>
+      <w:r>
+        <w:rPr>
+          <w:rFonts w:ascii="Consolas" w:eastAsia="Times New Roman" w:hAnsi="Consolas" w:cs="Times New Roman"/>
+          <w:b/>
+          <w:bCs/>
+          <w:color w:val="FDFFF1"/>
+          <w:kern w:val="0"/>
+          <w:sz w:val="24"/>
+          <w:szCs w:val="24"/>
+          <w:lang w:eastAsia="en-IN" w:bidi="ar-SA"/>
+          <w14:ligatures w14:val="none"/>
+        </w:rPr>
+        <w:t>(</w:t>
+      </w:r>
+      <w:r>
+        <w:rPr>
+          <w:rFonts w:ascii="Consolas" w:eastAsia="Times New Roman" w:hAnsi="Consolas" w:cs="Times New Roman"/>
+          <w:b/>
+          <w:bCs/>
+          <w:color w:val="919288"/>
+          <w:kern w:val="0"/>
+          <w:sz w:val="24"/>
+          <w:szCs w:val="24"/>
+          <w:lang w:eastAsia="en-IN" w:bidi="ar-SA"/>
+          <w14:ligatures w14:val="none"/>
+        </w:rPr>
+        <w:t>[</w:t>
+      </w:r>
+      <w:r>
+        <w:rPr>
+          <w:rFonts w:ascii="Consolas" w:eastAsia="Times New Roman" w:hAnsi="Consolas" w:cs="Times New Roman"/>
+          <w:b/>
+          <w:bCs/>
+          <w:color w:val="AE81FF"/>
+          <w:kern w:val="0"/>
+          <w:sz w:val="24"/>
+          <w:szCs w:val="24"/>
+          <w:lang w:eastAsia="en-IN" w:bidi="ar-SA"/>
+          <w14:ligatures w14:val="none"/>
+        </w:rPr>
+        <w:t>a</w:t>
+      </w:r>
+      <w:r>
+        <w:rPr>
+          <w:rFonts w:ascii="Consolas" w:eastAsia="Times New Roman" w:hAnsi="Consolas" w:cs="Times New Roman"/>
+          <w:b/>
+          <w:bCs/>
+          <w:color w:val="919288"/>
+          <w:kern w:val="0"/>
+          <w:sz w:val="24"/>
+          <w:szCs w:val="24"/>
+          <w:lang w:eastAsia="en-IN" w:bidi="ar-SA"/>
+          <w14:ligatures w14:val="none"/>
+        </w:rPr>
+        <w:t>-</w:t>
+      </w:r>
+      <w:r>
+        <w:rPr>
+          <w:rFonts w:ascii="Consolas" w:eastAsia="Times New Roman" w:hAnsi="Consolas" w:cs="Times New Roman"/>
+          <w:b/>
+          <w:bCs/>
+          <w:color w:val="AE81FF"/>
+          <w:kern w:val="0"/>
+          <w:sz w:val="24"/>
+          <w:szCs w:val="24"/>
+          <w:lang w:eastAsia="en-IN" w:bidi="ar-SA"/>
+          <w14:ligatures w14:val="none"/>
+        </w:rPr>
+        <w:t>zA</w:t>
+      </w:r>
+      <w:r>
+        <w:rPr>
+          <w:rFonts w:ascii="Consolas" w:eastAsia="Times New Roman" w:hAnsi="Consolas" w:cs="Times New Roman"/>
+          <w:b/>
+          <w:bCs/>
+          <w:color w:val="919288"/>
+          <w:kern w:val="0"/>
+          <w:sz w:val="24"/>
+          <w:szCs w:val="24"/>
+          <w:lang w:eastAsia="en-IN" w:bidi="ar-SA"/>
+          <w14:ligatures w14:val="none"/>
+        </w:rPr>
+        <w:t>-</w:t>
+      </w:r>
+      <w:r>
+        <w:rPr>
+          <w:rFonts w:ascii="Consolas" w:eastAsia="Times New Roman" w:hAnsi="Consolas" w:cs="Times New Roman"/>
+          <w:b/>
+          <w:bCs/>
+          <w:color w:val="AE81FF"/>
+          <w:kern w:val="0"/>
+          <w:sz w:val="24"/>
+          <w:szCs w:val="24"/>
+          <w:lang w:eastAsia="en-IN" w:bidi="ar-SA"/>
+          <w14:ligatures w14:val="none"/>
+        </w:rPr>
+        <w:t>Z0</w:t>
+      </w:r>
+      <w:r>
+        <w:rPr>
+          <w:rFonts w:ascii="Consolas" w:eastAsia="Times New Roman" w:hAnsi="Consolas" w:cs="Times New Roman"/>
+          <w:b/>
+          <w:bCs/>
+          <w:color w:val="919288"/>
+          <w:kern w:val="0"/>
+          <w:sz w:val="24"/>
+          <w:szCs w:val="24"/>
+          <w:lang w:eastAsia="en-IN" w:bidi="ar-SA"/>
+          <w14:ligatures w14:val="none"/>
+        </w:rPr>
+        <w:t>-</w:t>
+      </w:r>
+      <w:r>
+        <w:rPr>
+          <w:rFonts w:ascii="Consolas" w:eastAsia="Times New Roman" w:hAnsi="Consolas" w:cs="Times New Roman"/>
+          <w:b/>
+          <w:bCs/>
+          <w:color w:val="AE81FF"/>
+          <w:kern w:val="0"/>
+          <w:sz w:val="24"/>
+          <w:szCs w:val="24"/>
+          <w:lang w:eastAsia="en-IN" w:bidi="ar-SA"/>
+          <w14:ligatures w14:val="none"/>
+        </w:rPr>
+        <w:t>9</w:t>
+      </w:r>
+      <w:r>
+        <w:rPr>
+          <w:rFonts w:ascii="Consolas" w:eastAsia="Times New Roman" w:hAnsi="Consolas" w:cs="Times New Roman"/>
+          <w:b/>
+          <w:bCs/>
+          <w:color w:val="FDFFF1"/>
+          <w:kern w:val="0"/>
+          <w:sz w:val="24"/>
+          <w:szCs w:val="24"/>
+          <w:lang w:eastAsia="en-IN" w:bidi="ar-SA"/>
+          <w14:ligatures w14:val="none"/>
+        </w:rPr>
+        <w:t>._%-</w:t>
+      </w:r>
+      <w:r>
+        <w:rPr>
+          <w:rFonts w:ascii="Consolas" w:eastAsia="Times New Roman" w:hAnsi="Consolas" w:cs="Times New Roman"/>
+          <w:b/>
+          <w:bCs/>
+          <w:color w:val="919288"/>
+          <w:kern w:val="0"/>
+          <w:sz w:val="24"/>
+          <w:szCs w:val="24"/>
+          <w:lang w:eastAsia="en-IN" w:bidi="ar-SA"/>
+          <w14:ligatures w14:val="none"/>
+        </w:rPr>
+        <w:t>]</w:t>
+      </w:r>
+      <w:r>
+        <w:rPr>
+          <w:rFonts w:ascii="Consolas" w:eastAsia="Times New Roman" w:hAnsi="Consolas" w:cs="Times New Roman"/>
+          <w:b/>
+          <w:bCs/>
+          <w:color w:val="F92672"/>
+          <w:kern w:val="0"/>
+          <w:sz w:val="24"/>
+          <w:szCs w:val="24"/>
+          <w:lang w:eastAsia="en-IN" w:bidi="ar-SA"/>
+          <w14:ligatures w14:val="none"/>
+        </w:rPr>
+        <w:t>+</w:t>
+      </w:r>
+      <w:r>
+        <w:rPr>
+          <w:rFonts w:ascii="Consolas" w:eastAsia="Times New Roman" w:hAnsi="Consolas" w:cs="Times New Roman"/>
+          <w:b/>
+          <w:bCs/>
+          <w:color w:val="E6DB74"/>
+          <w:kern w:val="0"/>
+          <w:sz w:val="24"/>
+          <w:szCs w:val="24"/>
+          <w:lang w:eastAsia="en-IN" w:bidi="ar-SA"/>
+          <w14:ligatures w14:val="none"/>
+        </w:rPr>
+        <w:t>@</w:t>
+      </w:r>
+      <w:r>
+        <w:rPr>
+          <w:rFonts w:ascii="Consolas" w:eastAsia="Times New Roman" w:hAnsi="Consolas" w:cs="Times New Roman"/>
+          <w:b/>
+          <w:bCs/>
+          <w:color w:val="919288"/>
+          <w:kern w:val="0"/>
+          <w:sz w:val="24"/>
+          <w:szCs w:val="24"/>
+          <w:lang w:eastAsia="en-IN" w:bidi="ar-SA"/>
+          <w14:ligatures w14:val="none"/>
+        </w:rPr>
+        <w:t>[</w:t>
+      </w:r>
+      <w:r>
+        <w:rPr>
+          <w:rFonts w:ascii="Consolas" w:eastAsia="Times New Roman" w:hAnsi="Consolas" w:cs="Times New Roman"/>
+          <w:b/>
+          <w:bCs/>
+          <w:color w:val="AE81FF"/>
+          <w:kern w:val="0"/>
+          <w:sz w:val="24"/>
+          <w:szCs w:val="24"/>
+          <w:lang w:eastAsia="en-IN" w:bidi="ar-SA"/>
+          <w14:ligatures w14:val="none"/>
+        </w:rPr>
+        <w:t>a</w:t>
+      </w:r>
+      <w:r>
+        <w:rPr>
+          <w:rFonts w:ascii="Consolas" w:eastAsia="Times New Roman" w:hAnsi="Consolas" w:cs="Times New Roman"/>
+          <w:b/>
+          <w:bCs/>
+          <w:color w:val="919288"/>
+          <w:kern w:val="0"/>
+          <w:sz w:val="24"/>
+          <w:szCs w:val="24"/>
+          <w:lang w:eastAsia="en-IN" w:bidi="ar-SA"/>
+          <w14:ligatures w14:val="none"/>
+        </w:rPr>
+        <w:t>-</w:t>
+      </w:r>
+      <w:r>
+        <w:rPr>
+          <w:rFonts w:ascii="Consolas" w:eastAsia="Times New Roman" w:hAnsi="Consolas" w:cs="Times New Roman"/>
+          <w:b/>
+          <w:bCs/>
+          <w:color w:val="AE81FF"/>
+          <w:kern w:val="0"/>
+          <w:sz w:val="24"/>
+          <w:szCs w:val="24"/>
+          <w:lang w:eastAsia="en-IN" w:bidi="ar-SA"/>
+          <w14:ligatures w14:val="none"/>
+        </w:rPr>
+        <w:t>zA</w:t>
+      </w:r>
+      <w:r>
+        <w:rPr>
+          <w:rFonts w:ascii="Consolas" w:eastAsia="Times New Roman" w:hAnsi="Consolas" w:cs="Times New Roman"/>
+          <w:b/>
+          <w:bCs/>
+          <w:color w:val="919288"/>
+          <w:kern w:val="0"/>
+          <w:sz w:val="24"/>
+          <w:szCs w:val="24"/>
+          <w:lang w:eastAsia="en-IN" w:bidi="ar-SA"/>
+          <w14:ligatures w14:val="none"/>
+        </w:rPr>
+        <w:t>-</w:t>
+      </w:r>
+      <w:r>
+        <w:rPr>
+          <w:rFonts w:ascii="Consolas" w:eastAsia="Times New Roman" w:hAnsi="Consolas" w:cs="Times New Roman"/>
+          <w:b/>
+          <w:bCs/>
+          <w:color w:val="AE81FF"/>
+          <w:kern w:val="0"/>
+          <w:sz w:val="24"/>
+          <w:szCs w:val="24"/>
+          <w:lang w:eastAsia="en-IN" w:bidi="ar-SA"/>
+          <w14:ligatures w14:val="none"/>
+        </w:rPr>
+        <w:t>Z0</w:t>
+      </w:r>
+      <w:r>
+        <w:rPr>
+          <w:rFonts w:ascii="Consolas" w:eastAsia="Times New Roman" w:hAnsi="Consolas" w:cs="Times New Roman"/>
+          <w:b/>
+          <w:bCs/>
+          <w:color w:val="919288"/>
+          <w:kern w:val="0"/>
+          <w:sz w:val="24"/>
+          <w:szCs w:val="24"/>
+          <w:lang w:eastAsia="en-IN" w:bidi="ar-SA"/>
+          <w14:ligatures w14:val="none"/>
+        </w:rPr>
+        <w:t>-</w:t>
+      </w:r>
+      <w:r>
+        <w:rPr>
+          <w:rFonts w:ascii="Consolas" w:eastAsia="Times New Roman" w:hAnsi="Consolas" w:cs="Times New Roman"/>
+          <w:b/>
+          <w:bCs/>
+          <w:color w:val="AE81FF"/>
+          <w:kern w:val="0"/>
+          <w:sz w:val="24"/>
+          <w:szCs w:val="24"/>
+          <w:lang w:eastAsia="en-IN" w:bidi="ar-SA"/>
+          <w14:ligatures w14:val="none"/>
+        </w:rPr>
+        <w:t>9</w:t>
+      </w:r>
+      <w:r>
+        <w:rPr>
+          <w:rFonts w:ascii="Consolas" w:eastAsia="Times New Roman" w:hAnsi="Consolas" w:cs="Times New Roman"/>
+          <w:b/>
+          <w:bCs/>
+          <w:color w:val="FDFFF1"/>
+          <w:kern w:val="0"/>
+          <w:sz w:val="24"/>
+          <w:szCs w:val="24"/>
+          <w:lang w:eastAsia="en-IN" w:bidi="ar-SA"/>
+          <w14:ligatures w14:val="none"/>
+        </w:rPr>
+        <w:t>.-</w:t>
+      </w:r>
+      <w:r>
+        <w:rPr>
+          <w:rFonts w:ascii="Consolas" w:eastAsia="Times New Roman" w:hAnsi="Consolas" w:cs="Times New Roman"/>
+          <w:b/>
+          <w:bCs/>
+          <w:color w:val="919288"/>
+          <w:kern w:val="0"/>
+          <w:sz w:val="24"/>
+          <w:szCs w:val="24"/>
+          <w:lang w:eastAsia="en-IN" w:bidi="ar-SA"/>
+          <w14:ligatures w14:val="none"/>
+        </w:rPr>
+        <w:t>]</w:t>
+      </w:r>
+      <w:r>
+        <w:rPr>
+          <w:rFonts w:ascii="Consolas" w:eastAsia="Times New Roman" w:hAnsi="Consolas" w:cs="Times New Roman"/>
+          <w:b/>
+          <w:bCs/>
+          <w:color w:val="F92672"/>
+          <w:kern w:val="0"/>
+          <w:sz w:val="24"/>
+          <w:szCs w:val="24"/>
+          <w:lang w:eastAsia="en-IN" w:bidi="ar-SA"/>
+          <w14:ligatures w14:val="none"/>
+        </w:rPr>
+        <w:t>+</w:t>
+      </w:r>
+      <w:r>
+        <w:rPr>
+          <w:rFonts w:ascii="Consolas" w:eastAsia="Times New Roman" w:hAnsi="Consolas" w:cs="Times New Roman"/>
+          <w:b/>
+          <w:bCs/>
+          <w:color w:val="E6DB74"/>
+          <w:kern w:val="0"/>
+          <w:sz w:val="24"/>
+          <w:szCs w:val="24"/>
+          <w:lang w:eastAsia="en-IN" w:bidi="ar-SA"/>
+          <w14:ligatures w14:val="none"/>
+        </w:rPr>
+        <w:t>.</w:t>
+      </w:r>
+      <w:r>
+        <w:rPr>
+          <w:rFonts w:ascii="Consolas" w:eastAsia="Times New Roman" w:hAnsi="Consolas" w:cs="Times New Roman"/>
+          <w:b/>
+          <w:bCs/>
+          <w:color w:val="919288"/>
+          <w:kern w:val="0"/>
+          <w:sz w:val="24"/>
+          <w:szCs w:val="24"/>
+          <w:lang w:eastAsia="en-IN" w:bidi="ar-SA"/>
+          <w14:ligatures w14:val="none"/>
+        </w:rPr>
+        <w:t>[</w:t>
+      </w:r>
+      <w:r>
+        <w:rPr>
+          <w:rFonts w:ascii="Consolas" w:eastAsia="Times New Roman" w:hAnsi="Consolas" w:cs="Times New Roman"/>
+          <w:b/>
+          <w:bCs/>
+          <w:color w:val="AE81FF"/>
+          <w:kern w:val="0"/>
+          <w:sz w:val="24"/>
+          <w:szCs w:val="24"/>
+          <w:lang w:eastAsia="en-IN" w:bidi="ar-SA"/>
+          <w14:ligatures w14:val="none"/>
+        </w:rPr>
+        <w:t>a</w:t>
+      </w:r>
+      <w:r>
+        <w:rPr>
+          <w:rFonts w:ascii="Consolas" w:eastAsia="Times New Roman" w:hAnsi="Consolas" w:cs="Times New Roman"/>
+          <w:b/>
+          <w:bCs/>
+          <w:color w:val="919288"/>
+          <w:kern w:val="0"/>
+          <w:sz w:val="24"/>
+          <w:szCs w:val="24"/>
+          <w:lang w:eastAsia="en-IN" w:bidi="ar-SA"/>
+          <w14:ligatures w14:val="none"/>
+        </w:rPr>
+        <w:t>-</w:t>
+      </w:r>
+      <w:r>
+        <w:rPr>
+          <w:rFonts w:ascii="Consolas" w:eastAsia="Times New Roman" w:hAnsi="Consolas" w:cs="Times New Roman"/>
+          <w:b/>
+          <w:bCs/>
+          <w:color w:val="AE81FF"/>
+          <w:kern w:val="0"/>
+          <w:sz w:val="24"/>
+          <w:szCs w:val="24"/>
+          <w:lang w:eastAsia="en-IN" w:bidi="ar-SA"/>
+          <w14:ligatures w14:val="none"/>
+        </w:rPr>
+        <w:t>zA</w:t>
+      </w:r>
+      <w:r>
+        <w:rPr>
+          <w:rFonts w:ascii="Consolas" w:eastAsia="Times New Roman" w:hAnsi="Consolas" w:cs="Times New Roman"/>
+          <w:b/>
+          <w:bCs/>
+          <w:color w:val="919288"/>
+          <w:kern w:val="0"/>
+          <w:sz w:val="24"/>
+          <w:szCs w:val="24"/>
+          <w:lang w:eastAsia="en-IN" w:bidi="ar-SA"/>
+          <w14:ligatures w14:val="none"/>
+        </w:rPr>
+        <w:t>-</w:t>
+      </w:r>
+      <w:r>
+        <w:rPr>
+          <w:rFonts w:ascii="Consolas" w:eastAsia="Times New Roman" w:hAnsi="Consolas" w:cs="Times New Roman"/>
+          <w:b/>
+          <w:bCs/>
+          <w:color w:val="AE81FF"/>
+          <w:kern w:val="0"/>
+          <w:sz w:val="24"/>
+          <w:szCs w:val="24"/>
+          <w:lang w:eastAsia="en-IN" w:bidi="ar-SA"/>
+          <w14:ligatures w14:val="none"/>
+        </w:rPr>
+        <w:t>Z</w:t>
+      </w:r>
+      <w:r>
+        <w:rPr>
+          <w:rFonts w:ascii="Consolas" w:eastAsia="Times New Roman" w:hAnsi="Consolas" w:cs="Times New Roman"/>
+          <w:b/>
+          <w:bCs/>
+          <w:color w:val="919288"/>
+          <w:kern w:val="0"/>
+          <w:sz w:val="24"/>
+          <w:szCs w:val="24"/>
+          <w:lang w:eastAsia="en-IN" w:bidi="ar-SA"/>
+          <w14:ligatures w14:val="none"/>
+        </w:rPr>
+        <w:t>]</w:t>
+      </w:r>
+      <w:r>
+        <w:rPr>
+          <w:rFonts w:ascii="Consolas" w:eastAsia="Times New Roman" w:hAnsi="Consolas" w:cs="Times New Roman"/>
+          <w:b/>
+          <w:bCs/>
+          <w:color w:val="F92672"/>
+          <w:kern w:val="0"/>
+          <w:sz w:val="24"/>
+          <w:szCs w:val="24"/>
+          <w:lang w:eastAsia="en-IN" w:bidi="ar-SA"/>
+          <w14:ligatures w14:val="none"/>
+        </w:rPr>
+        <w:t>{2,}</w:t>
+      </w:r>
+      <w:r>
+        <w:rPr>
+          <w:rFonts w:ascii="Consolas" w:eastAsia="Times New Roman" w:hAnsi="Consolas" w:cs="Times New Roman"/>
+          <w:b/>
+          <w:bCs/>
+          <w:color w:val="FDFFF1"/>
+          <w:kern w:val="0"/>
+          <w:sz w:val="24"/>
+          <w:szCs w:val="24"/>
+          <w:lang w:eastAsia="en-IN" w:bidi="ar-SA"/>
+          <w14:ligatures w14:val="none"/>
+        </w:rPr>
+        <w:t>)</w:t>
+      </w:r>
+      <w:r>
+        <w:rPr>
+          <w:rFonts w:ascii="Consolas" w:eastAsia="Times New Roman" w:hAnsi="Consolas" w:cs="Times New Roman"/>
+          <w:b/>
+          <w:bCs/>
+          <w:color w:val="F92672"/>
+          <w:kern w:val="0"/>
+          <w:sz w:val="24"/>
+          <w:szCs w:val="24"/>
+          <w:lang w:eastAsia="en-IN" w:bidi="ar-SA"/>
+          <w14:ligatures w14:val="none"/>
+        </w:rPr>
+        <w:t>$/.</w:t>
+      </w:r>
+      <w:r>
+        <w:rPr>
+          <w:rFonts w:ascii="Consolas" w:eastAsia="Times New Roman" w:hAnsi="Consolas" w:cs="Times New Roman"/>
+          <w:b/>
+          <w:bCs/>
+          <w:color w:val="A6E22E"/>
+          <w:kern w:val="0"/>
+          <w:sz w:val="24"/>
+          <w:szCs w:val="24"/>
+          <w:lang w:eastAsia="en-IN" w:bidi="ar-SA"/>
+          <w14:ligatures w14:val="none"/>
+        </w:rPr>
+        <w:t>test</w:t>
+      </w:r>
+      <w:r>
+        <w:rPr>
+          <w:rFonts w:ascii="Consolas" w:eastAsia="Times New Roman" w:hAnsi="Consolas" w:cs="Times New Roman"/>
+          <w:b/>
+          <w:bCs/>
+          <w:color w:val="FDFFF1"/>
+          <w:kern w:val="0"/>
+          <w:sz w:val="24"/>
+          <w:szCs w:val="24"/>
+          <w:lang w:eastAsia="en-IN" w:bidi="ar-SA"/>
+          <w14:ligatures w14:val="none"/>
+        </w:rPr>
+        <w:t>(email)</w:t>
+      </w:r>
+      <w:r>
+        <w:rPr>
+          <w:rFonts w:ascii="Consolas" w:eastAsia="Times New Roman" w:hAnsi="Consolas" w:cs="Times New Roman"/>
+          <w:b/>
+          <w:bCs/>
+          <w:color w:val="919288"/>
+          <w:kern w:val="0"/>
+          <w:sz w:val="24"/>
+          <w:szCs w:val="24"/>
+          <w:lang w:eastAsia="en-IN" w:bidi="ar-SA"/>
+          <w14:ligatures w14:val="none"/>
+        </w:rPr>
+        <w:t>;</w:t>
+      </w:r>
+    </w:p>
+    <w:p>
+      <w:pPr>
+        <w:shd w:val="clear" w:color="auto" w:fill="272822"/>
+        <w:spacing w:after="0" w:line="285" w:lineRule="atLeast"/>
+        <w:rPr>
+          <w:rFonts w:ascii="Consolas" w:eastAsia="Times New Roman" w:hAnsi="Consolas" w:cs="Times New Roman"/>
+          <w:b/>
+          <w:bCs/>
+          <w:color w:val="FDFFF1"/>
+          <w:kern w:val="0"/>
+          <w:sz w:val="24"/>
+          <w:szCs w:val="24"/>
+          <w:lang w:eastAsia="en-IN" w:bidi="ar-SA"/>
+          <w14:ligatures w14:val="none"/>
+        </w:rPr>
+      </w:pPr>
+    </w:p>
+    <w:p>
+      <w:pPr>
+        <w:shd w:val="clear" w:color="auto" w:fill="272822"/>
+        <w:spacing w:after="0" w:line="285" w:lineRule="atLeast"/>
+        <w:rPr>
+          <w:rFonts w:ascii="Consolas" w:eastAsia="Times New Roman" w:hAnsi="Consolas" w:cs="Times New Roman"/>
+          <w:b/>
+          <w:bCs/>
+          <w:color w:val="FDFFF1"/>
+          <w:kern w:val="0"/>
+          <w:sz w:val="24"/>
+          <w:szCs w:val="24"/>
+          <w:lang w:eastAsia="en-IN" w:bidi="ar-SA"/>
+          <w14:ligatures w14:val="none"/>
+        </w:rPr>
+      </w:pPr>
+      <w:r>
+        <w:rPr>
+          <w:rFonts w:ascii="Consolas" w:eastAsia="Times New Roman" w:hAnsi="Consolas" w:cs="Times New Roman"/>
+          <w:b/>
+          <w:bCs/>
+          <w:color w:val="919288"/>
+          <w:kern w:val="0"/>
+          <w:sz w:val="24"/>
+          <w:szCs w:val="24"/>
+          <w:lang w:eastAsia="en-IN" w:bidi="ar-SA"/>
+          <w14:ligatures w14:val="none"/>
+        </w:rPr>
+        <w:t xml:space="preserve">  </w:t>
+      </w:r>
+      <w:r>
+        <w:rPr>
+          <w:rFonts w:ascii="Consolas" w:eastAsia="Times New Roman" w:hAnsi="Consolas" w:cs="Times New Roman"/>
+          <w:b/>
+          <w:bCs/>
+          <w:i/>
+          <w:iCs/>
+          <w:color w:val="6E7066"/>
+          <w:kern w:val="0"/>
+          <w:sz w:val="24"/>
+          <w:szCs w:val="24"/>
+          <w:lang w:eastAsia="en-IN" w:bidi="ar-SA"/>
+          <w14:ligatures w14:val="none"/>
+        </w:rPr>
+        <w:t>// if this regex is pass then it will return TRUE inside it or FALSE inside "isPasswordValid"</w:t>
+      </w:r>
+    </w:p>
+    <w:p>
+      <w:pPr>
+        <w:shd w:val="clear" w:color="auto" w:fill="272822"/>
+        <w:spacing w:after="0" w:line="285" w:lineRule="atLeast"/>
+        <w:rPr>
+          <w:rFonts w:ascii="Consolas" w:eastAsia="Times New Roman" w:hAnsi="Consolas" w:cs="Times New Roman"/>
+          <w:b/>
+          <w:bCs/>
+          <w:color w:val="FDFFF1"/>
+          <w:kern w:val="0"/>
+          <w:sz w:val="24"/>
+          <w:szCs w:val="24"/>
+          <w:lang w:eastAsia="en-IN" w:bidi="ar-SA"/>
+          <w14:ligatures w14:val="none"/>
+        </w:rPr>
+      </w:pPr>
+      <w:r>
+        <w:rPr>
+          <w:rFonts w:ascii="Consolas" w:eastAsia="Times New Roman" w:hAnsi="Consolas" w:cs="Times New Roman"/>
+          <w:b/>
+          <w:bCs/>
+          <w:color w:val="FDFFF1"/>
+          <w:kern w:val="0"/>
+          <w:sz w:val="24"/>
+          <w:szCs w:val="24"/>
+          <w:lang w:eastAsia="en-IN" w:bidi="ar-SA"/>
+          <w14:ligatures w14:val="none"/>
+        </w:rPr>
+        <w:t xml:space="preserve">  </w:t>
+      </w:r>
+      <w:r>
+        <w:rPr>
+          <w:rFonts w:ascii="Consolas" w:eastAsia="Times New Roman" w:hAnsi="Consolas" w:cs="Times New Roman"/>
+          <w:b/>
+          <w:bCs/>
+          <w:i/>
+          <w:iCs/>
+          <w:color w:val="66D9EF"/>
+          <w:kern w:val="0"/>
+          <w:sz w:val="24"/>
+          <w:szCs w:val="24"/>
+          <w:lang w:eastAsia="en-IN" w:bidi="ar-SA"/>
+          <w14:ligatures w14:val="none"/>
+        </w:rPr>
+        <w:t>const</w:t>
+      </w:r>
+      <w:r>
+        <w:rPr>
+          <w:rFonts w:ascii="Consolas" w:eastAsia="Times New Roman" w:hAnsi="Consolas" w:cs="Times New Roman"/>
+          <w:b/>
+          <w:bCs/>
+          <w:color w:val="FDFFF1"/>
+          <w:kern w:val="0"/>
+          <w:sz w:val="24"/>
+          <w:szCs w:val="24"/>
+          <w:lang w:eastAsia="en-IN" w:bidi="ar-SA"/>
+          <w14:ligatures w14:val="none"/>
+        </w:rPr>
+        <w:t xml:space="preserve"> isPasswordValid </w:t>
+      </w:r>
+      <w:r>
+        <w:rPr>
+          <w:rFonts w:ascii="Consolas" w:eastAsia="Times New Roman" w:hAnsi="Consolas" w:cs="Times New Roman"/>
+          <w:b/>
+          <w:bCs/>
+          <w:color w:val="F92672"/>
+          <w:kern w:val="0"/>
+          <w:sz w:val="24"/>
+          <w:szCs w:val="24"/>
+          <w:lang w:eastAsia="en-IN" w:bidi="ar-SA"/>
+          <w14:ligatures w14:val="none"/>
+        </w:rPr>
+        <w:t>=/^</w:t>
+      </w:r>
+      <w:r>
+        <w:rPr>
+          <w:rFonts w:ascii="Consolas" w:eastAsia="Times New Roman" w:hAnsi="Consolas" w:cs="Times New Roman"/>
+          <w:b/>
+          <w:bCs/>
+          <w:color w:val="FDFFF1"/>
+          <w:kern w:val="0"/>
+          <w:sz w:val="24"/>
+          <w:szCs w:val="24"/>
+          <w:lang w:eastAsia="en-IN" w:bidi="ar-SA"/>
+          <w14:ligatures w14:val="none"/>
+        </w:rPr>
+        <w:t>(?=</w:t>
+      </w:r>
+      <w:r>
+        <w:rPr>
+          <w:rFonts w:ascii="Consolas" w:eastAsia="Times New Roman" w:hAnsi="Consolas" w:cs="Times New Roman"/>
+          <w:b/>
+          <w:bCs/>
+          <w:color w:val="E6DB74"/>
+          <w:kern w:val="0"/>
+          <w:sz w:val="24"/>
+          <w:szCs w:val="24"/>
+          <w:lang w:eastAsia="en-IN" w:bidi="ar-SA"/>
+          <w14:ligatures w14:val="none"/>
+        </w:rPr>
+        <w:t>.</w:t>
+      </w:r>
+      <w:r>
+        <w:rPr>
+          <w:rFonts w:ascii="Consolas" w:eastAsia="Times New Roman" w:hAnsi="Consolas" w:cs="Times New Roman"/>
+          <w:b/>
+          <w:bCs/>
+          <w:color w:val="F92672"/>
+          <w:kern w:val="0"/>
+          <w:sz w:val="24"/>
+          <w:szCs w:val="24"/>
+          <w:lang w:eastAsia="en-IN" w:bidi="ar-SA"/>
+          <w14:ligatures w14:val="none"/>
+        </w:rPr>
+        <w:t>*</w:t>
+      </w:r>
+      <w:r>
+        <w:rPr>
+          <w:rFonts w:ascii="Consolas" w:eastAsia="Times New Roman" w:hAnsi="Consolas" w:cs="Times New Roman"/>
+          <w:b/>
+          <w:bCs/>
+          <w:color w:val="AE81FF"/>
+          <w:kern w:val="0"/>
+          <w:sz w:val="24"/>
+          <w:szCs w:val="24"/>
+          <w:lang w:eastAsia="en-IN" w:bidi="ar-SA"/>
+          <w14:ligatures w14:val="none"/>
+        </w:rPr>
+        <w:t>\d</w:t>
+      </w:r>
+      <w:r>
+        <w:rPr>
+          <w:rFonts w:ascii="Consolas" w:eastAsia="Times New Roman" w:hAnsi="Consolas" w:cs="Times New Roman"/>
+          <w:b/>
+          <w:bCs/>
+          <w:color w:val="FDFFF1"/>
+          <w:kern w:val="0"/>
+          <w:sz w:val="24"/>
+          <w:szCs w:val="24"/>
+          <w:lang w:eastAsia="en-IN" w:bidi="ar-SA"/>
+          <w14:ligatures w14:val="none"/>
+        </w:rPr>
+        <w:t>)(?=</w:t>
+      </w:r>
+      <w:r>
+        <w:rPr>
+          <w:rFonts w:ascii="Consolas" w:eastAsia="Times New Roman" w:hAnsi="Consolas" w:cs="Times New Roman"/>
+          <w:b/>
+          <w:bCs/>
+          <w:color w:val="E6DB74"/>
+          <w:kern w:val="0"/>
+          <w:sz w:val="24"/>
+          <w:szCs w:val="24"/>
+          <w:lang w:eastAsia="en-IN" w:bidi="ar-SA"/>
+          <w14:ligatures w14:val="none"/>
+        </w:rPr>
+        <w:t>.</w:t>
+      </w:r>
+      <w:r>
+        <w:rPr>
+          <w:rFonts w:ascii="Consolas" w:eastAsia="Times New Roman" w:hAnsi="Consolas" w:cs="Times New Roman"/>
+          <w:b/>
+          <w:bCs/>
+          <w:color w:val="F92672"/>
+          <w:kern w:val="0"/>
+          <w:sz w:val="24"/>
+          <w:szCs w:val="24"/>
+          <w:lang w:eastAsia="en-IN" w:bidi="ar-SA"/>
+          <w14:ligatures w14:val="none"/>
+        </w:rPr>
+        <w:t>*</w:t>
+      </w:r>
+      <w:r>
+        <w:rPr>
+          <w:rFonts w:ascii="Consolas" w:eastAsia="Times New Roman" w:hAnsi="Consolas" w:cs="Times New Roman"/>
+          <w:b/>
+          <w:bCs/>
+          <w:color w:val="919288"/>
+          <w:kern w:val="0"/>
+          <w:sz w:val="24"/>
+          <w:szCs w:val="24"/>
+          <w:lang w:eastAsia="en-IN" w:bidi="ar-SA"/>
+          <w14:ligatures w14:val="none"/>
+        </w:rPr>
+        <w:t>[</w:t>
+      </w:r>
+      <w:r>
+        <w:rPr>
+          <w:rFonts w:ascii="Consolas" w:eastAsia="Times New Roman" w:hAnsi="Consolas" w:cs="Times New Roman"/>
+          <w:b/>
+          <w:bCs/>
+          <w:color w:val="AE81FF"/>
+          <w:kern w:val="0"/>
+          <w:sz w:val="24"/>
+          <w:szCs w:val="24"/>
+          <w:lang w:eastAsia="en-IN" w:bidi="ar-SA"/>
+          <w14:ligatures w14:val="none"/>
+        </w:rPr>
+        <w:t>a</w:t>
+      </w:r>
+      <w:r>
+        <w:rPr>
+          <w:rFonts w:ascii="Consolas" w:eastAsia="Times New Roman" w:hAnsi="Consolas" w:cs="Times New Roman"/>
+          <w:b/>
+          <w:bCs/>
+          <w:color w:val="919288"/>
+          <w:kern w:val="0"/>
+          <w:sz w:val="24"/>
+          <w:szCs w:val="24"/>
+          <w:lang w:eastAsia="en-IN" w:bidi="ar-SA"/>
+          <w14:ligatures w14:val="none"/>
+        </w:rPr>
+        <w:t>-</w:t>
+      </w:r>
+      <w:r>
+        <w:rPr>
+          <w:rFonts w:ascii="Consolas" w:eastAsia="Times New Roman" w:hAnsi="Consolas" w:cs="Times New Roman"/>
+          <w:b/>
+          <w:bCs/>
+          <w:color w:val="AE81FF"/>
+          <w:kern w:val="0"/>
+          <w:sz w:val="24"/>
+          <w:szCs w:val="24"/>
+          <w:lang w:eastAsia="en-IN" w:bidi="ar-SA"/>
+          <w14:ligatures w14:val="none"/>
+        </w:rPr>
+        <w:t>z</w:t>
+      </w:r>
+      <w:r>
+        <w:rPr>
+          <w:rFonts w:ascii="Consolas" w:eastAsia="Times New Roman" w:hAnsi="Consolas" w:cs="Times New Roman"/>
+          <w:b/>
+          <w:bCs/>
+          <w:color w:val="919288"/>
+          <w:kern w:val="0"/>
+          <w:sz w:val="24"/>
+          <w:szCs w:val="24"/>
+          <w:lang w:eastAsia="en-IN" w:bidi="ar-SA"/>
+          <w14:ligatures w14:val="none"/>
+        </w:rPr>
+        <w:t>]</w:t>
+      </w:r>
+      <w:r>
+        <w:rPr>
+          <w:rFonts w:ascii="Consolas" w:eastAsia="Times New Roman" w:hAnsi="Consolas" w:cs="Times New Roman"/>
+          <w:b/>
+          <w:bCs/>
+          <w:color w:val="FDFFF1"/>
+          <w:kern w:val="0"/>
+          <w:sz w:val="24"/>
+          <w:szCs w:val="24"/>
+          <w:lang w:eastAsia="en-IN" w:bidi="ar-SA"/>
+          <w14:ligatures w14:val="none"/>
+        </w:rPr>
+        <w:t>)(?=</w:t>
+      </w:r>
+      <w:r>
+        <w:rPr>
+          <w:rFonts w:ascii="Consolas" w:eastAsia="Times New Roman" w:hAnsi="Consolas" w:cs="Times New Roman"/>
+          <w:b/>
+          <w:bCs/>
+          <w:color w:val="E6DB74"/>
+          <w:kern w:val="0"/>
+          <w:sz w:val="24"/>
+          <w:szCs w:val="24"/>
+          <w:lang w:eastAsia="en-IN" w:bidi="ar-SA"/>
+          <w14:ligatures w14:val="none"/>
+        </w:rPr>
+        <w:t>.</w:t>
+      </w:r>
+      <w:r>
+        <w:rPr>
+          <w:rFonts w:ascii="Consolas" w:eastAsia="Times New Roman" w:hAnsi="Consolas" w:cs="Times New Roman"/>
+          <w:b/>
+          <w:bCs/>
+          <w:color w:val="F92672"/>
+          <w:kern w:val="0"/>
+          <w:sz w:val="24"/>
+          <w:szCs w:val="24"/>
+          <w:lang w:eastAsia="en-IN" w:bidi="ar-SA"/>
+          <w14:ligatures w14:val="none"/>
+        </w:rPr>
+        <w:t>*</w:t>
+      </w:r>
+      <w:r>
+        <w:rPr>
+          <w:rFonts w:ascii="Consolas" w:eastAsia="Times New Roman" w:hAnsi="Consolas" w:cs="Times New Roman"/>
+          <w:b/>
+          <w:bCs/>
+          <w:color w:val="919288"/>
+          <w:kern w:val="0"/>
+          <w:sz w:val="24"/>
+          <w:szCs w:val="24"/>
+          <w:lang w:eastAsia="en-IN" w:bidi="ar-SA"/>
+          <w14:ligatures w14:val="none"/>
+        </w:rPr>
+        <w:t>[</w:t>
+      </w:r>
+      <w:r>
+        <w:rPr>
+          <w:rFonts w:ascii="Consolas" w:eastAsia="Times New Roman" w:hAnsi="Consolas" w:cs="Times New Roman"/>
+          <w:b/>
+          <w:bCs/>
+          <w:color w:val="AE81FF"/>
+          <w:kern w:val="0"/>
+          <w:sz w:val="24"/>
+          <w:szCs w:val="24"/>
+          <w:lang w:eastAsia="en-IN" w:bidi="ar-SA"/>
+          <w14:ligatures w14:val="none"/>
+        </w:rPr>
+        <w:t>A</w:t>
+      </w:r>
+      <w:r>
+        <w:rPr>
+          <w:rFonts w:ascii="Consolas" w:eastAsia="Times New Roman" w:hAnsi="Consolas" w:cs="Times New Roman"/>
+          <w:b/>
+          <w:bCs/>
+          <w:color w:val="919288"/>
+          <w:kern w:val="0"/>
+          <w:sz w:val="24"/>
+          <w:szCs w:val="24"/>
+          <w:lang w:eastAsia="en-IN" w:bidi="ar-SA"/>
+          <w14:ligatures w14:val="none"/>
+        </w:rPr>
+        <w:t>-</w:t>
+      </w:r>
+      <w:r>
+        <w:rPr>
+          <w:rFonts w:ascii="Consolas" w:eastAsia="Times New Roman" w:hAnsi="Consolas" w:cs="Times New Roman"/>
+          <w:b/>
+          <w:bCs/>
+          <w:color w:val="AE81FF"/>
+          <w:kern w:val="0"/>
+          <w:sz w:val="24"/>
+          <w:szCs w:val="24"/>
+          <w:lang w:eastAsia="en-IN" w:bidi="ar-SA"/>
+          <w14:ligatures w14:val="none"/>
+        </w:rPr>
+        <w:t>Z</w:t>
+      </w:r>
+      <w:r>
+        <w:rPr>
+          <w:rFonts w:ascii="Consolas" w:eastAsia="Times New Roman" w:hAnsi="Consolas" w:cs="Times New Roman"/>
+          <w:b/>
+          <w:bCs/>
+          <w:color w:val="919288"/>
+          <w:kern w:val="0"/>
+          <w:sz w:val="24"/>
+          <w:szCs w:val="24"/>
+          <w:lang w:eastAsia="en-IN" w:bidi="ar-SA"/>
+          <w14:ligatures w14:val="none"/>
+        </w:rPr>
+        <w:t>]</w:t>
+      </w:r>
+      <w:r>
+        <w:rPr>
+          <w:rFonts w:ascii="Consolas" w:eastAsia="Times New Roman" w:hAnsi="Consolas" w:cs="Times New Roman"/>
+          <w:b/>
+          <w:bCs/>
+          <w:color w:val="FDFFF1"/>
+          <w:kern w:val="0"/>
+          <w:sz w:val="24"/>
+          <w:szCs w:val="24"/>
+          <w:lang w:eastAsia="en-IN" w:bidi="ar-SA"/>
+          <w14:ligatures w14:val="none"/>
+        </w:rPr>
+        <w:t>)(?=</w:t>
+      </w:r>
+      <w:r>
+        <w:rPr>
+          <w:rFonts w:ascii="Consolas" w:eastAsia="Times New Roman" w:hAnsi="Consolas" w:cs="Times New Roman"/>
+          <w:b/>
+          <w:bCs/>
+          <w:color w:val="E6DB74"/>
+          <w:kern w:val="0"/>
+          <w:sz w:val="24"/>
+          <w:szCs w:val="24"/>
+          <w:lang w:eastAsia="en-IN" w:bidi="ar-SA"/>
+          <w14:ligatures w14:val="none"/>
+        </w:rPr>
+        <w:t>.</w:t>
+      </w:r>
+      <w:r>
+        <w:rPr>
+          <w:rFonts w:ascii="Consolas" w:eastAsia="Times New Roman" w:hAnsi="Consolas" w:cs="Times New Roman"/>
+          <w:b/>
+          <w:bCs/>
+          <w:color w:val="F92672"/>
+          <w:kern w:val="0"/>
+          <w:sz w:val="24"/>
+          <w:szCs w:val="24"/>
+          <w:lang w:eastAsia="en-IN" w:bidi="ar-SA"/>
+          <w14:ligatures w14:val="none"/>
+        </w:rPr>
+        <w:t>*</w:t>
+      </w:r>
+      <w:r>
+        <w:rPr>
+          <w:rFonts w:ascii="Consolas" w:eastAsia="Times New Roman" w:hAnsi="Consolas" w:cs="Times New Roman"/>
+          <w:b/>
+          <w:bCs/>
+          <w:color w:val="919288"/>
+          <w:kern w:val="0"/>
+          <w:sz w:val="24"/>
+          <w:szCs w:val="24"/>
+          <w:lang w:eastAsia="en-IN" w:bidi="ar-SA"/>
+          <w14:ligatures w14:val="none"/>
+        </w:rPr>
+        <w:t>[</w:t>
+      </w:r>
+      <w:r>
+        <w:rPr>
+          <w:rFonts w:ascii="Consolas" w:eastAsia="Times New Roman" w:hAnsi="Consolas" w:cs="Times New Roman"/>
+          <w:b/>
+          <w:bCs/>
+          <w:color w:val="AE81FF"/>
+          <w:kern w:val="0"/>
+          <w:sz w:val="24"/>
+          <w:szCs w:val="24"/>
+          <w:lang w:eastAsia="en-IN" w:bidi="ar-SA"/>
+          <w14:ligatures w14:val="none"/>
+        </w:rPr>
+        <w:t>a</w:t>
+      </w:r>
+      <w:r>
+        <w:rPr>
+          <w:rFonts w:ascii="Consolas" w:eastAsia="Times New Roman" w:hAnsi="Consolas" w:cs="Times New Roman"/>
+          <w:b/>
+          <w:bCs/>
+          <w:color w:val="919288"/>
+          <w:kern w:val="0"/>
+          <w:sz w:val="24"/>
+          <w:szCs w:val="24"/>
+          <w:lang w:eastAsia="en-IN" w:bidi="ar-SA"/>
+          <w14:ligatures w14:val="none"/>
+        </w:rPr>
+        <w:t>-</w:t>
+      </w:r>
+      <w:r>
+        <w:rPr>
+          <w:rFonts w:ascii="Consolas" w:eastAsia="Times New Roman" w:hAnsi="Consolas" w:cs="Times New Roman"/>
+          <w:b/>
+          <w:bCs/>
+          <w:color w:val="AE81FF"/>
+          <w:kern w:val="0"/>
+          <w:sz w:val="24"/>
+          <w:szCs w:val="24"/>
+          <w:lang w:eastAsia="en-IN" w:bidi="ar-SA"/>
+          <w14:ligatures w14:val="none"/>
+        </w:rPr>
+        <w:t>zA</w:t>
+      </w:r>
+      <w:r>
+        <w:rPr>
+          <w:rFonts w:ascii="Consolas" w:eastAsia="Times New Roman" w:hAnsi="Consolas" w:cs="Times New Roman"/>
+          <w:b/>
+          <w:bCs/>
+          <w:color w:val="919288"/>
+          <w:kern w:val="0"/>
+          <w:sz w:val="24"/>
+          <w:szCs w:val="24"/>
+          <w:lang w:eastAsia="en-IN" w:bidi="ar-SA"/>
+          <w14:ligatures w14:val="none"/>
+        </w:rPr>
+        <w:t>-</w:t>
+      </w:r>
+      <w:r>
+        <w:rPr>
+          <w:rFonts w:ascii="Consolas" w:eastAsia="Times New Roman" w:hAnsi="Consolas" w:cs="Times New Roman"/>
+          <w:b/>
+          <w:bCs/>
+          <w:color w:val="AE81FF"/>
+          <w:kern w:val="0"/>
+          <w:sz w:val="24"/>
+          <w:szCs w:val="24"/>
+          <w:lang w:eastAsia="en-IN" w:bidi="ar-SA"/>
+          <w14:ligatures w14:val="none"/>
+        </w:rPr>
+        <w:t>Z</w:t>
+      </w:r>
+      <w:r>
+        <w:rPr>
+          <w:rFonts w:ascii="Consolas" w:eastAsia="Times New Roman" w:hAnsi="Consolas" w:cs="Times New Roman"/>
+          <w:b/>
+          <w:bCs/>
+          <w:color w:val="919288"/>
+          <w:kern w:val="0"/>
+          <w:sz w:val="24"/>
+          <w:szCs w:val="24"/>
+          <w:lang w:eastAsia="en-IN" w:bidi="ar-SA"/>
+          <w14:ligatures w14:val="none"/>
+        </w:rPr>
+        <w:t>]</w:t>
+      </w:r>
+      <w:r>
+        <w:rPr>
+          <w:rFonts w:ascii="Consolas" w:eastAsia="Times New Roman" w:hAnsi="Consolas" w:cs="Times New Roman"/>
+          <w:b/>
+          <w:bCs/>
+          <w:color w:val="FDFFF1"/>
+          <w:kern w:val="0"/>
+          <w:sz w:val="24"/>
+          <w:szCs w:val="24"/>
+          <w:lang w:eastAsia="en-IN" w:bidi="ar-SA"/>
+          <w14:ligatures w14:val="none"/>
+        </w:rPr>
+        <w:t>)</w:t>
+      </w:r>
+      <w:r>
+        <w:rPr>
+          <w:rFonts w:ascii="Consolas" w:eastAsia="Times New Roman" w:hAnsi="Consolas" w:cs="Times New Roman"/>
+          <w:b/>
+          <w:bCs/>
+          <w:color w:val="E6DB74"/>
+          <w:kern w:val="0"/>
+          <w:sz w:val="24"/>
+          <w:szCs w:val="24"/>
+          <w:lang w:eastAsia="en-IN" w:bidi="ar-SA"/>
+          <w14:ligatures w14:val="none"/>
+        </w:rPr>
+        <w:t>.</w:t>
+      </w:r>
+      <w:r>
+        <w:rPr>
+          <w:rFonts w:ascii="Consolas" w:eastAsia="Times New Roman" w:hAnsi="Consolas" w:cs="Times New Roman"/>
+          <w:b/>
+          <w:bCs/>
+          <w:color w:val="F92672"/>
+          <w:kern w:val="0"/>
+          <w:sz w:val="24"/>
+          <w:szCs w:val="24"/>
+          <w:lang w:eastAsia="en-IN" w:bidi="ar-SA"/>
+          <w14:ligatures w14:val="none"/>
+        </w:rPr>
+        <w:t>{8,}$/.</w:t>
+      </w:r>
+      <w:r>
+        <w:rPr>
+          <w:rFonts w:ascii="Consolas" w:eastAsia="Times New Roman" w:hAnsi="Consolas" w:cs="Times New Roman"/>
+          <w:b/>
+          <w:bCs/>
+          <w:color w:val="A6E22E"/>
+          <w:kern w:val="0"/>
+          <w:sz w:val="24"/>
+          <w:szCs w:val="24"/>
+          <w:lang w:eastAsia="en-IN" w:bidi="ar-SA"/>
+          <w14:ligatures w14:val="none"/>
+        </w:rPr>
+        <w:t>test</w:t>
+      </w:r>
+      <w:r>
+        <w:rPr>
+          <w:rFonts w:ascii="Consolas" w:eastAsia="Times New Roman" w:hAnsi="Consolas" w:cs="Times New Roman"/>
+          <w:b/>
+          <w:bCs/>
+          <w:color w:val="FDFFF1"/>
+          <w:kern w:val="0"/>
+          <w:sz w:val="24"/>
+          <w:szCs w:val="24"/>
+          <w:lang w:eastAsia="en-IN" w:bidi="ar-SA"/>
+          <w14:ligatures w14:val="none"/>
+        </w:rPr>
+        <w:t>(password)</w:t>
+      </w:r>
+      <w:r>
+        <w:rPr>
+          <w:rFonts w:ascii="Consolas" w:eastAsia="Times New Roman" w:hAnsi="Consolas" w:cs="Times New Roman"/>
+          <w:b/>
+          <w:bCs/>
+          <w:color w:val="919288"/>
+          <w:kern w:val="0"/>
+          <w:sz w:val="24"/>
+          <w:szCs w:val="24"/>
+          <w:lang w:eastAsia="en-IN" w:bidi="ar-SA"/>
+          <w14:ligatures w14:val="none"/>
+        </w:rPr>
+        <w:t>;</w:t>
+      </w:r>
+    </w:p>
+    <w:p>
+      <w:pPr>
+        <w:shd w:val="clear" w:color="auto" w:fill="272822"/>
+        <w:spacing w:after="0" w:line="285" w:lineRule="atLeast"/>
+        <w:rPr>
+          <w:rFonts w:ascii="Consolas" w:eastAsia="Times New Roman" w:hAnsi="Consolas" w:cs="Times New Roman"/>
+          <w:b/>
+          <w:bCs/>
+          <w:color w:val="FDFFF1"/>
+          <w:kern w:val="0"/>
+          <w:sz w:val="24"/>
+          <w:szCs w:val="24"/>
+          <w:lang w:eastAsia="en-IN" w:bidi="ar-SA"/>
+          <w14:ligatures w14:val="none"/>
+        </w:rPr>
+      </w:pPr>
+    </w:p>
+    <w:p>
+      <w:pPr>
+        <w:shd w:val="clear" w:color="auto" w:fill="272822"/>
+        <w:spacing w:after="0" w:line="285" w:lineRule="atLeast"/>
+        <w:rPr>
+          <w:rFonts w:ascii="Consolas" w:eastAsia="Times New Roman" w:hAnsi="Consolas" w:cs="Times New Roman"/>
+          <w:b/>
+          <w:bCs/>
+          <w:color w:val="FDFFF1"/>
+          <w:kern w:val="0"/>
+          <w:sz w:val="24"/>
+          <w:szCs w:val="24"/>
+          <w:lang w:eastAsia="en-IN" w:bidi="ar-SA"/>
+          <w14:ligatures w14:val="none"/>
+        </w:rPr>
+      </w:pPr>
+      <w:r>
+        <w:rPr>
+          <w:rFonts w:ascii="Consolas" w:eastAsia="Times New Roman" w:hAnsi="Consolas" w:cs="Times New Roman"/>
+          <w:b/>
+          <w:bCs/>
+          <w:color w:val="919288"/>
+          <w:kern w:val="0"/>
+          <w:sz w:val="24"/>
+          <w:szCs w:val="24"/>
+          <w:lang w:eastAsia="en-IN" w:bidi="ar-SA"/>
+          <w14:ligatures w14:val="none"/>
+        </w:rPr>
+        <w:t xml:space="preserve">  </w:t>
+      </w:r>
+      <w:r>
+        <w:rPr>
+          <w:rFonts w:ascii="Consolas" w:eastAsia="Times New Roman" w:hAnsi="Consolas" w:cs="Times New Roman"/>
+          <w:b/>
+          <w:bCs/>
+          <w:i/>
+          <w:iCs/>
+          <w:color w:val="6E7066"/>
+          <w:kern w:val="0"/>
+          <w:sz w:val="24"/>
+          <w:szCs w:val="24"/>
+          <w:lang w:eastAsia="en-IN" w:bidi="ar-SA"/>
+          <w14:ligatures w14:val="none"/>
+        </w:rPr>
+        <w:t>// return's Error Message</w:t>
+      </w:r>
+    </w:p>
+    <w:p>
+      <w:pPr>
+        <w:shd w:val="clear" w:color="auto" w:fill="272822"/>
+        <w:spacing w:after="0" w:line="285" w:lineRule="atLeast"/>
+        <w:rPr>
+          <w:rFonts w:ascii="Consolas" w:eastAsia="Times New Roman" w:hAnsi="Consolas" w:cs="Times New Roman"/>
+          <w:b/>
+          <w:bCs/>
+          <w:color w:val="FDFFF1"/>
+          <w:kern w:val="0"/>
+          <w:sz w:val="24"/>
+          <w:szCs w:val="24"/>
+          <w:lang w:eastAsia="en-IN" w:bidi="ar-SA"/>
+          <w14:ligatures w14:val="none"/>
+        </w:rPr>
+      </w:pPr>
+      <w:r>
+        <w:rPr>
+          <w:rFonts w:ascii="Consolas" w:eastAsia="Times New Roman" w:hAnsi="Consolas" w:cs="Times New Roman"/>
+          <w:b/>
+          <w:bCs/>
+          <w:color w:val="FDFFF1"/>
+          <w:kern w:val="0"/>
+          <w:sz w:val="24"/>
+          <w:szCs w:val="24"/>
+          <w:lang w:eastAsia="en-IN" w:bidi="ar-SA"/>
+          <w14:ligatures w14:val="none"/>
+        </w:rPr>
+        <w:t xml:space="preserve">  </w:t>
+      </w:r>
+      <w:r>
+        <w:rPr>
+          <w:rFonts w:ascii="Consolas" w:eastAsia="Times New Roman" w:hAnsi="Consolas" w:cs="Times New Roman"/>
+          <w:b/>
+          <w:bCs/>
+          <w:color w:val="F92672"/>
+          <w:kern w:val="0"/>
+          <w:sz w:val="24"/>
+          <w:szCs w:val="24"/>
+          <w:lang w:eastAsia="en-IN" w:bidi="ar-SA"/>
+          <w14:ligatures w14:val="none"/>
+        </w:rPr>
+        <w:t>if</w:t>
+      </w:r>
+      <w:r>
+        <w:rPr>
+          <w:rFonts w:ascii="Consolas" w:eastAsia="Times New Roman" w:hAnsi="Consolas" w:cs="Times New Roman"/>
+          <w:b/>
+          <w:bCs/>
+          <w:color w:val="FDFFF1"/>
+          <w:kern w:val="0"/>
+          <w:sz w:val="24"/>
+          <w:szCs w:val="24"/>
+          <w:lang w:eastAsia="en-IN" w:bidi="ar-SA"/>
+          <w14:ligatures w14:val="none"/>
+        </w:rPr>
+        <w:t xml:space="preserve"> </w:t>
+      </w:r>
+      <w:r>
+        <w:rPr>
+          <w:rFonts w:ascii="Consolas" w:eastAsia="Times New Roman" w:hAnsi="Consolas" w:cs="Times New Roman"/>
+          <w:b/>
+          <w:bCs/>
+          <w:color w:val="919288"/>
+          <w:kern w:val="0"/>
+          <w:sz w:val="24"/>
+          <w:szCs w:val="24"/>
+          <w:lang w:eastAsia="en-IN" w:bidi="ar-SA"/>
+          <w14:ligatures w14:val="none"/>
+        </w:rPr>
+        <w:t>(</w:t>
+      </w:r>
+      <w:r>
+        <w:rPr>
+          <w:rFonts w:ascii="Consolas" w:eastAsia="Times New Roman" w:hAnsi="Consolas" w:cs="Times New Roman"/>
+          <w:b/>
+          <w:bCs/>
+          <w:color w:val="F92672"/>
+          <w:kern w:val="0"/>
+          <w:sz w:val="24"/>
+          <w:szCs w:val="24"/>
+          <w:lang w:eastAsia="en-IN" w:bidi="ar-SA"/>
+          <w14:ligatures w14:val="none"/>
+        </w:rPr>
+        <w:t>!</w:t>
+      </w:r>
+      <w:r>
+        <w:rPr>
+          <w:rFonts w:ascii="Consolas" w:eastAsia="Times New Roman" w:hAnsi="Consolas" w:cs="Times New Roman"/>
+          <w:b/>
+          <w:bCs/>
+          <w:color w:val="FDFFF1"/>
+          <w:kern w:val="0"/>
+          <w:sz w:val="24"/>
+          <w:szCs w:val="24"/>
+          <w:lang w:eastAsia="en-IN" w:bidi="ar-SA"/>
+          <w14:ligatures w14:val="none"/>
+        </w:rPr>
+        <w:t>isEmailValid</w:t>
+      </w:r>
+      <w:r>
+        <w:rPr>
+          <w:rFonts w:ascii="Consolas" w:eastAsia="Times New Roman" w:hAnsi="Consolas" w:cs="Times New Roman"/>
+          <w:b/>
+          <w:bCs/>
+          <w:color w:val="919288"/>
+          <w:kern w:val="0"/>
+          <w:sz w:val="24"/>
+          <w:szCs w:val="24"/>
+          <w:lang w:eastAsia="en-IN" w:bidi="ar-SA"/>
+          <w14:ligatures w14:val="none"/>
+        </w:rPr>
+        <w:t>)</w:t>
+      </w:r>
+      <w:r>
+        <w:rPr>
+          <w:rFonts w:ascii="Consolas" w:eastAsia="Times New Roman" w:hAnsi="Consolas" w:cs="Times New Roman"/>
+          <w:b/>
+          <w:bCs/>
+          <w:color w:val="FDFFF1"/>
+          <w:kern w:val="0"/>
+          <w:sz w:val="24"/>
+          <w:szCs w:val="24"/>
+          <w:lang w:eastAsia="en-IN" w:bidi="ar-SA"/>
+          <w14:ligatures w14:val="none"/>
+        </w:rPr>
+        <w:t xml:space="preserve"> </w:t>
+      </w:r>
+      <w:r>
+        <w:rPr>
+          <w:rFonts w:ascii="Consolas" w:eastAsia="Times New Roman" w:hAnsi="Consolas" w:cs="Times New Roman"/>
+          <w:b/>
+          <w:bCs/>
+          <w:color w:val="F92672"/>
+          <w:kern w:val="0"/>
+          <w:sz w:val="24"/>
+          <w:szCs w:val="24"/>
+          <w:lang w:eastAsia="en-IN" w:bidi="ar-SA"/>
+          <w14:ligatures w14:val="none"/>
+        </w:rPr>
+        <w:t>return</w:t>
+      </w:r>
+      <w:r>
+        <w:rPr>
+          <w:rFonts w:ascii="Consolas" w:eastAsia="Times New Roman" w:hAnsi="Consolas" w:cs="Times New Roman"/>
+          <w:b/>
+          <w:bCs/>
+          <w:color w:val="FDFFF1"/>
+          <w:kern w:val="0"/>
+          <w:sz w:val="24"/>
+          <w:szCs w:val="24"/>
+          <w:lang w:eastAsia="en-IN" w:bidi="ar-SA"/>
+          <w14:ligatures w14:val="none"/>
+        </w:rPr>
+        <w:t xml:space="preserve"> </w:t>
+      </w:r>
+      <w:r>
+        <w:rPr>
+          <w:rFonts w:ascii="Consolas" w:eastAsia="Times New Roman" w:hAnsi="Consolas" w:cs="Times New Roman"/>
+          <w:b/>
+          <w:bCs/>
+          <w:color w:val="919288"/>
+          <w:kern w:val="0"/>
+          <w:sz w:val="24"/>
+          <w:szCs w:val="24"/>
+          <w:lang w:eastAsia="en-IN" w:bidi="ar-SA"/>
+          <w14:ligatures w14:val="none"/>
+        </w:rPr>
+        <w:t>"</w:t>
+      </w:r>
+      <w:r>
+        <w:rPr>
+          <w:rFonts w:ascii="Consolas" w:eastAsia="Times New Roman" w:hAnsi="Consolas" w:cs="Times New Roman"/>
+          <w:b/>
+          <w:bCs/>
+          <w:color w:val="E6DB74"/>
+          <w:kern w:val="0"/>
+          <w:sz w:val="24"/>
+          <w:szCs w:val="24"/>
+          <w:lang w:eastAsia="en-IN" w:bidi="ar-SA"/>
+          <w14:ligatures w14:val="none"/>
+        </w:rPr>
+        <w:t>Email ID is not valid</w:t>
+      </w:r>
+      <w:r>
+        <w:rPr>
+          <w:rFonts w:ascii="Consolas" w:eastAsia="Times New Roman" w:hAnsi="Consolas" w:cs="Times New Roman"/>
+          <w:b/>
+          <w:bCs/>
+          <w:color w:val="919288"/>
+          <w:kern w:val="0"/>
+          <w:sz w:val="24"/>
+          <w:szCs w:val="24"/>
+          <w:lang w:eastAsia="en-IN" w:bidi="ar-SA"/>
+          <w14:ligatures w14:val="none"/>
+        </w:rPr>
+        <w:t>";</w:t>
+      </w:r>
+    </w:p>
+    <w:p>
+      <w:pPr>
+        <w:shd w:val="clear" w:color="auto" w:fill="272822"/>
+        <w:spacing w:after="0" w:line="285" w:lineRule="atLeast"/>
+        <w:rPr>
+          <w:rFonts w:ascii="Consolas" w:eastAsia="Times New Roman" w:hAnsi="Consolas" w:cs="Times New Roman"/>
+          <w:b/>
+          <w:bCs/>
+          <w:color w:val="FDFFF1"/>
+          <w:kern w:val="0"/>
+          <w:sz w:val="24"/>
+          <w:szCs w:val="24"/>
+          <w:lang w:eastAsia="en-IN" w:bidi="ar-SA"/>
+          <w14:ligatures w14:val="none"/>
+        </w:rPr>
+      </w:pPr>
+      <w:r>
+        <w:rPr>
+          <w:rFonts w:ascii="Consolas" w:eastAsia="Times New Roman" w:hAnsi="Consolas" w:cs="Times New Roman"/>
+          <w:b/>
+          <w:bCs/>
+          <w:color w:val="FDFFF1"/>
+          <w:kern w:val="0"/>
+          <w:sz w:val="24"/>
+          <w:szCs w:val="24"/>
+          <w:lang w:eastAsia="en-IN" w:bidi="ar-SA"/>
+          <w14:ligatures w14:val="none"/>
+        </w:rPr>
+        <w:t xml:space="preserve">  </w:t>
+      </w:r>
+      <w:r>
+        <w:rPr>
+          <w:rFonts w:ascii="Consolas" w:eastAsia="Times New Roman" w:hAnsi="Consolas" w:cs="Times New Roman"/>
+          <w:b/>
+          <w:bCs/>
+          <w:color w:val="F92672"/>
+          <w:kern w:val="0"/>
+          <w:sz w:val="24"/>
+          <w:szCs w:val="24"/>
+          <w:lang w:eastAsia="en-IN" w:bidi="ar-SA"/>
+          <w14:ligatures w14:val="none"/>
+        </w:rPr>
+        <w:t>if</w:t>
+      </w:r>
+      <w:r>
+        <w:rPr>
+          <w:rFonts w:ascii="Consolas" w:eastAsia="Times New Roman" w:hAnsi="Consolas" w:cs="Times New Roman"/>
+          <w:b/>
+          <w:bCs/>
+          <w:color w:val="FDFFF1"/>
+          <w:kern w:val="0"/>
+          <w:sz w:val="24"/>
+          <w:szCs w:val="24"/>
+          <w:lang w:eastAsia="en-IN" w:bidi="ar-SA"/>
+          <w14:ligatures w14:val="none"/>
+        </w:rPr>
+        <w:t xml:space="preserve"> </w:t>
+      </w:r>
+      <w:r>
+        <w:rPr>
+          <w:rFonts w:ascii="Consolas" w:eastAsia="Times New Roman" w:hAnsi="Consolas" w:cs="Times New Roman"/>
+          <w:b/>
+          <w:bCs/>
+          <w:color w:val="919288"/>
+          <w:kern w:val="0"/>
+          <w:sz w:val="24"/>
+          <w:szCs w:val="24"/>
+          <w:lang w:eastAsia="en-IN" w:bidi="ar-SA"/>
+          <w14:ligatures w14:val="none"/>
+        </w:rPr>
+        <w:t>(</w:t>
+      </w:r>
+      <w:r>
+        <w:rPr>
+          <w:rFonts w:ascii="Consolas" w:eastAsia="Times New Roman" w:hAnsi="Consolas" w:cs="Times New Roman"/>
+          <w:b/>
+          <w:bCs/>
+          <w:color w:val="F92672"/>
+          <w:kern w:val="0"/>
+          <w:sz w:val="24"/>
+          <w:szCs w:val="24"/>
+          <w:lang w:eastAsia="en-IN" w:bidi="ar-SA"/>
+          <w14:ligatures w14:val="none"/>
+        </w:rPr>
+        <w:t>!</w:t>
+      </w:r>
+      <w:r>
+        <w:rPr>
+          <w:rFonts w:ascii="Consolas" w:eastAsia="Times New Roman" w:hAnsi="Consolas" w:cs="Times New Roman"/>
+          <w:b/>
+          <w:bCs/>
+          <w:color w:val="FDFFF1"/>
+          <w:kern w:val="0"/>
+          <w:sz w:val="24"/>
+          <w:szCs w:val="24"/>
+          <w:lang w:eastAsia="en-IN" w:bidi="ar-SA"/>
+          <w14:ligatures w14:val="none"/>
+        </w:rPr>
+        <w:t>isPasswordValid</w:t>
+      </w:r>
+      <w:r>
+        <w:rPr>
+          <w:rFonts w:ascii="Consolas" w:eastAsia="Times New Roman" w:hAnsi="Consolas" w:cs="Times New Roman"/>
+          <w:b/>
+          <w:bCs/>
+          <w:color w:val="919288"/>
+          <w:kern w:val="0"/>
+          <w:sz w:val="24"/>
+          <w:szCs w:val="24"/>
+          <w:lang w:eastAsia="en-IN" w:bidi="ar-SA"/>
+          <w14:ligatures w14:val="none"/>
+        </w:rPr>
+        <w:t>)</w:t>
+      </w:r>
+      <w:r>
+        <w:rPr>
+          <w:rFonts w:ascii="Consolas" w:eastAsia="Times New Roman" w:hAnsi="Consolas" w:cs="Times New Roman"/>
+          <w:b/>
+          <w:bCs/>
+          <w:color w:val="FDFFF1"/>
+          <w:kern w:val="0"/>
+          <w:sz w:val="24"/>
+          <w:szCs w:val="24"/>
+          <w:lang w:eastAsia="en-IN" w:bidi="ar-SA"/>
+          <w14:ligatures w14:val="none"/>
+        </w:rPr>
+        <w:t xml:space="preserve"> </w:t>
+      </w:r>
+      <w:r>
+        <w:rPr>
+          <w:rFonts w:ascii="Consolas" w:eastAsia="Times New Roman" w:hAnsi="Consolas" w:cs="Times New Roman"/>
+          <w:b/>
+          <w:bCs/>
+          <w:color w:val="F92672"/>
+          <w:kern w:val="0"/>
+          <w:sz w:val="24"/>
+          <w:szCs w:val="24"/>
+          <w:lang w:eastAsia="en-IN" w:bidi="ar-SA"/>
+          <w14:ligatures w14:val="none"/>
+        </w:rPr>
+        <w:t>return</w:t>
+      </w:r>
+      <w:r>
+        <w:rPr>
+          <w:rFonts w:ascii="Consolas" w:eastAsia="Times New Roman" w:hAnsi="Consolas" w:cs="Times New Roman"/>
+          <w:b/>
+          <w:bCs/>
+          <w:color w:val="FDFFF1"/>
+          <w:kern w:val="0"/>
+          <w:sz w:val="24"/>
+          <w:szCs w:val="24"/>
+          <w:lang w:eastAsia="en-IN" w:bidi="ar-SA"/>
+          <w14:ligatures w14:val="none"/>
+        </w:rPr>
+        <w:t xml:space="preserve"> </w:t>
+      </w:r>
+      <w:r>
+        <w:rPr>
+          <w:rFonts w:ascii="Consolas" w:eastAsia="Times New Roman" w:hAnsi="Consolas" w:cs="Times New Roman"/>
+          <w:b/>
+          <w:bCs/>
+          <w:color w:val="919288"/>
+          <w:kern w:val="0"/>
+          <w:sz w:val="24"/>
+          <w:szCs w:val="24"/>
+          <w:lang w:eastAsia="en-IN" w:bidi="ar-SA"/>
+          <w14:ligatures w14:val="none"/>
+        </w:rPr>
+        <w:t>"</w:t>
+      </w:r>
+      <w:r>
+        <w:rPr>
+          <w:rFonts w:ascii="Consolas" w:eastAsia="Times New Roman" w:hAnsi="Consolas" w:cs="Times New Roman"/>
+          <w:b/>
+          <w:bCs/>
+          <w:color w:val="E6DB74"/>
+          <w:kern w:val="0"/>
+          <w:sz w:val="24"/>
+          <w:szCs w:val="24"/>
+          <w:lang w:eastAsia="en-IN" w:bidi="ar-SA"/>
+          <w14:ligatures w14:val="none"/>
+        </w:rPr>
+        <w:t>Password is not valid</w:t>
+      </w:r>
+      <w:r>
+        <w:rPr>
+          <w:rFonts w:ascii="Consolas" w:eastAsia="Times New Roman" w:hAnsi="Consolas" w:cs="Times New Roman"/>
+          <w:b/>
+          <w:bCs/>
+          <w:color w:val="919288"/>
+          <w:kern w:val="0"/>
+          <w:sz w:val="24"/>
+          <w:szCs w:val="24"/>
+          <w:lang w:eastAsia="en-IN" w:bidi="ar-SA"/>
+          <w14:ligatures w14:val="none"/>
+        </w:rPr>
+        <w:t>";</w:t>
+      </w:r>
+    </w:p>
+    <w:p>
+      <w:pPr>
+        <w:shd w:val="clear" w:color="auto" w:fill="272822"/>
+        <w:spacing w:after="0" w:line="285" w:lineRule="atLeast"/>
+        <w:rPr>
+          <w:rFonts w:ascii="Consolas" w:eastAsia="Times New Roman" w:hAnsi="Consolas" w:cs="Times New Roman"/>
+          <w:b/>
+          <w:bCs/>
+          <w:color w:val="FDFFF1"/>
+          <w:kern w:val="0"/>
+          <w:sz w:val="24"/>
+          <w:szCs w:val="24"/>
+          <w:lang w:eastAsia="en-IN" w:bidi="ar-SA"/>
+          <w14:ligatures w14:val="none"/>
+        </w:rPr>
+      </w:pPr>
+    </w:p>
+    <w:p>
+      <w:pPr>
+        <w:shd w:val="clear" w:color="auto" w:fill="272822"/>
+        <w:spacing w:after="0" w:line="285" w:lineRule="atLeast"/>
+        <w:rPr>
+          <w:rFonts w:ascii="Consolas" w:eastAsia="Times New Roman" w:hAnsi="Consolas" w:cs="Times New Roman"/>
+          <w:b/>
+          <w:bCs/>
+          <w:color w:val="FDFFF1"/>
+          <w:kern w:val="0"/>
+          <w:sz w:val="24"/>
+          <w:szCs w:val="24"/>
+          <w:lang w:eastAsia="en-IN" w:bidi="ar-SA"/>
+          <w14:ligatures w14:val="none"/>
+        </w:rPr>
+      </w:pPr>
+      <w:r>
+        <w:rPr>
+          <w:rFonts w:ascii="Consolas" w:eastAsia="Times New Roman" w:hAnsi="Consolas" w:cs="Times New Roman"/>
+          <w:b/>
+          <w:bCs/>
+          <w:color w:val="919288"/>
+          <w:kern w:val="0"/>
+          <w:sz w:val="24"/>
+          <w:szCs w:val="24"/>
+          <w:lang w:eastAsia="en-IN" w:bidi="ar-SA"/>
+          <w14:ligatures w14:val="none"/>
+        </w:rPr>
+        <w:t xml:space="preserve">  </w:t>
+      </w:r>
+      <w:r>
+        <w:rPr>
+          <w:rFonts w:ascii="Consolas" w:eastAsia="Times New Roman" w:hAnsi="Consolas" w:cs="Times New Roman"/>
+          <w:b/>
+          <w:bCs/>
+          <w:i/>
+          <w:iCs/>
+          <w:color w:val="6E7066"/>
+          <w:kern w:val="0"/>
+          <w:sz w:val="24"/>
+          <w:szCs w:val="24"/>
+          <w:lang w:eastAsia="en-IN" w:bidi="ar-SA"/>
+          <w14:ligatures w14:val="none"/>
+        </w:rPr>
+        <w:t>//if both are valid then return null i.e. No Error</w:t>
+      </w:r>
+    </w:p>
+    <w:p>
+      <w:pPr>
+        <w:shd w:val="clear" w:color="auto" w:fill="272822"/>
+        <w:spacing w:after="0" w:line="285" w:lineRule="atLeast"/>
+        <w:rPr>
+          <w:rFonts w:ascii="Consolas" w:eastAsia="Times New Roman" w:hAnsi="Consolas" w:cs="Times New Roman"/>
+          <w:b/>
+          <w:bCs/>
+          <w:color w:val="FDFFF1"/>
+          <w:kern w:val="0"/>
+          <w:sz w:val="24"/>
+          <w:szCs w:val="24"/>
+          <w:lang w:eastAsia="en-IN" w:bidi="ar-SA"/>
+          <w14:ligatures w14:val="none"/>
+        </w:rPr>
+      </w:pPr>
+      <w:r>
+        <w:rPr>
+          <w:rFonts w:ascii="Consolas" w:eastAsia="Times New Roman" w:hAnsi="Consolas" w:cs="Times New Roman"/>
+          <w:b/>
+          <w:bCs/>
+          <w:color w:val="FDFFF1"/>
+          <w:kern w:val="0"/>
+          <w:sz w:val="24"/>
+          <w:szCs w:val="24"/>
+          <w:lang w:eastAsia="en-IN" w:bidi="ar-SA"/>
+          <w14:ligatures w14:val="none"/>
+        </w:rPr>
+        <w:t xml:space="preserve">  </w:t>
+      </w:r>
+      <w:r>
+        <w:rPr>
+          <w:rFonts w:ascii="Consolas" w:eastAsia="Times New Roman" w:hAnsi="Consolas" w:cs="Times New Roman"/>
+          <w:b/>
+          <w:bCs/>
+          <w:color w:val="F92672"/>
+          <w:kern w:val="0"/>
+          <w:sz w:val="24"/>
+          <w:szCs w:val="24"/>
+          <w:lang w:eastAsia="en-IN" w:bidi="ar-SA"/>
+          <w14:ligatures w14:val="none"/>
+        </w:rPr>
+        <w:t>return</w:t>
+      </w:r>
+      <w:r>
+        <w:rPr>
+          <w:rFonts w:ascii="Consolas" w:eastAsia="Times New Roman" w:hAnsi="Consolas" w:cs="Times New Roman"/>
+          <w:b/>
+          <w:bCs/>
+          <w:color w:val="FDFFF1"/>
+          <w:kern w:val="0"/>
+          <w:sz w:val="24"/>
+          <w:szCs w:val="24"/>
+          <w:lang w:eastAsia="en-IN" w:bidi="ar-SA"/>
+          <w14:ligatures w14:val="none"/>
+        </w:rPr>
+        <w:t xml:space="preserve"> </w:t>
+      </w:r>
+      <w:r>
+        <w:rPr>
+          <w:rFonts w:ascii="Consolas" w:eastAsia="Times New Roman" w:hAnsi="Consolas" w:cs="Times New Roman"/>
+          <w:b/>
+          <w:bCs/>
+          <w:color w:val="AE81FF"/>
+          <w:kern w:val="0"/>
+          <w:sz w:val="24"/>
+          <w:szCs w:val="24"/>
+          <w:lang w:eastAsia="en-IN" w:bidi="ar-SA"/>
+          <w14:ligatures w14:val="none"/>
+        </w:rPr>
+        <w:t>null</w:t>
+      </w:r>
+      <w:r>
+        <w:rPr>
+          <w:rFonts w:ascii="Consolas" w:eastAsia="Times New Roman" w:hAnsi="Consolas" w:cs="Times New Roman"/>
+          <w:b/>
+          <w:bCs/>
+          <w:color w:val="919288"/>
+          <w:kern w:val="0"/>
+          <w:sz w:val="24"/>
+          <w:szCs w:val="24"/>
+          <w:lang w:eastAsia="en-IN" w:bidi="ar-SA"/>
+          <w14:ligatures w14:val="none"/>
+        </w:rPr>
+        <w:t>;</w:t>
+      </w:r>
+    </w:p>
+    <w:p>
+      <w:pPr>
+        <w:shd w:val="clear" w:color="auto" w:fill="272822"/>
+        <w:spacing w:after="0" w:line="285" w:lineRule="atLeast"/>
+        <w:rPr>
+          <w:rFonts w:ascii="Consolas" w:eastAsia="Times New Roman" w:hAnsi="Consolas" w:cs="Times New Roman"/>
+          <w:b/>
+          <w:bCs/>
+          <w:color w:val="FDFFF1"/>
+          <w:kern w:val="0"/>
+          <w:sz w:val="24"/>
+          <w:szCs w:val="24"/>
+          <w:lang w:eastAsia="en-IN" w:bidi="ar-SA"/>
+          <w14:ligatures w14:val="none"/>
+        </w:rPr>
+      </w:pPr>
+      <w:r>
+        <w:rPr>
+          <w:rFonts w:ascii="Consolas" w:eastAsia="Times New Roman" w:hAnsi="Consolas" w:cs="Times New Roman"/>
+          <w:b/>
+          <w:bCs/>
+          <w:color w:val="919288"/>
+          <w:kern w:val="0"/>
+          <w:sz w:val="24"/>
+          <w:szCs w:val="24"/>
+          <w:lang w:eastAsia="en-IN" w:bidi="ar-SA"/>
+          <w14:ligatures w14:val="none"/>
+        </w:rPr>
+        <w:t>};</w:t>
+      </w:r>
+    </w:p>
+    <w:p>
+      <w:pPr>
+        <w:pStyle w:val="ListParagraph"/>
+        <w:numPr>
+          <w:ilvl w:val="0"/>
+          <w:numId w:val="4"/>
+        </w:numPr>
+        <w:spacing w:before="100" w:beforeAutospacing="1" w:after="0"/>
+        <w:rPr>
+          <w:rFonts w:ascii="Consolas" w:hAnsi="Consolas"/>
+        </w:rPr>
+      </w:pPr>
+      <w:r>
+        <w:rPr>
+          <w:rFonts w:ascii="Consolas" w:hAnsi="Consolas"/>
+        </w:rPr>
+        <w:lastRenderedPageBreak/>
+        <w:t>Validate User Full name</w:t>
+      </w:r>
+    </w:p>
+    <w:p>
+      <w:pPr>
+        <w:pStyle w:val="ListParagraph"/>
+        <w:numPr>
+          <w:ilvl w:val="0"/>
+          <w:numId w:val="4"/>
+        </w:numPr>
+        <w:spacing w:before="100" w:beforeAutospacing="1" w:after="0"/>
+        <w:rPr>
+          <w:rFonts w:ascii="Consolas" w:hAnsi="Consolas"/>
+        </w:rPr>
+      </w:pPr>
+      <w:r>
+        <w:rPr>
+          <w:rFonts w:ascii="Consolas" w:hAnsi="Consolas"/>
+        </w:rPr>
+        <w:sym w:font="Wingdings" w:char="F0E8"/>
+      </w:r>
+      <w:r>
+        <w:rPr>
+          <w:rFonts w:ascii="Consolas" w:hAnsi="Consolas"/>
+        </w:rPr>
+        <w:t xml:space="preserve"> </w:t>
+      </w:r>
+      <w:hyperlink r:id="rId9" w:history="1">
+        <w:r>
+          <w:rPr>
+            <w:rStyle w:val="Hyperlink"/>
+            <w:rFonts w:ascii="Consolas" w:hAnsi="Consolas"/>
+          </w:rPr>
+          <w:t>https://regexr.com/3f8cm</w:t>
+        </w:r>
+      </w:hyperlink>
+      <w:r>
+        <w:rPr>
+          <w:rFonts w:ascii="Consolas" w:hAnsi="Consolas"/>
+        </w:rPr>
+        <w:t xml:space="preserve"> </w:t>
+      </w:r>
+    </w:p>
+    <w:p>
+      <w:pPr>
+        <w:spacing w:before="100" w:beforeAutospacing="1" w:after="0"/>
+        <w:rPr>
+          <w:rFonts w:ascii="Consolas" w:hAnsi="Consolas"/>
+        </w:rPr>
+      </w:pPr>
+    </w:p>
+    <w:p>
+      <w:pPr>
+        <w:pStyle w:val="ListParagraph"/>
+        <w:numPr>
+          <w:ilvl w:val="0"/>
+          <w:numId w:val="4"/>
+        </w:numPr>
+        <w:spacing w:before="100" w:beforeAutospacing="1" w:after="0"/>
+        <w:rPr>
+          <w:rFonts w:ascii="Consolas" w:hAnsi="Consolas"/>
+        </w:rPr>
+      </w:pPr>
+      <w:r>
+        <w:rPr>
+          <w:rFonts w:ascii="Consolas" w:hAnsi="Consolas"/>
+        </w:rPr>
+        <w:t>Authentication</w:t>
+      </w:r>
+    </w:p>
+    <w:p>
+      <w:pPr>
+        <w:pStyle w:val="ListParagraph"/>
+        <w:numPr>
+          <w:ilvl w:val="0"/>
+          <w:numId w:val="4"/>
+        </w:numPr>
+        <w:spacing w:before="100" w:beforeAutospacing="1" w:after="0"/>
+        <w:rPr>
+          <w:rFonts w:ascii="Consolas" w:hAnsi="Consolas"/>
+        </w:rPr>
+      </w:pPr>
+      <w:r>
+        <w:rPr>
+          <w:rFonts w:ascii="Consolas" w:hAnsi="Consolas"/>
+        </w:rPr>
+        <w:t>Google Fire base for Back</w:t>
+      </w:r>
+      <w:r>
+        <w:rPr>
+          <w:rFonts w:ascii="Consolas" w:hAnsi="Consolas"/>
+        </w:rPr>
+        <w:t>-</w:t>
+      </w:r>
+      <w:r>
+        <w:rPr>
+          <w:rFonts w:ascii="Consolas" w:hAnsi="Consolas"/>
+        </w:rPr>
+        <w:t>End</w:t>
+      </w:r>
+    </w:p>
+    <w:p>
+      <w:pPr>
+        <w:pStyle w:val="ListParagraph"/>
+        <w:numPr>
+          <w:ilvl w:val="0"/>
+          <w:numId w:val="4"/>
+        </w:numPr>
+        <w:spacing w:before="100" w:beforeAutospacing="1" w:after="0"/>
+        <w:rPr>
+          <w:rFonts w:ascii="Consolas" w:hAnsi="Consolas"/>
+        </w:rPr>
+      </w:pPr>
+      <w:r>
+        <w:rPr>
+          <w:rFonts w:ascii="Consolas" w:hAnsi="Consolas"/>
+        </w:rPr>
+        <w:t>Adding Firebase to your web</w:t>
+      </w:r>
+    </w:p>
+    <w:p>
+      <w:pPr>
+        <w:pStyle w:val="ListParagraph"/>
+        <w:numPr>
+          <w:ilvl w:val="1"/>
+          <w:numId w:val="4"/>
+        </w:numPr>
+        <w:spacing w:before="100" w:beforeAutospacing="1" w:after="0"/>
+        <w:rPr>
+          <w:rFonts w:ascii="Consolas" w:hAnsi="Consolas"/>
+        </w:rPr>
+      </w:pPr>
+      <w:r>
+        <w:rPr>
+          <w:rFonts w:ascii="Consolas" w:hAnsi="Consolas"/>
+        </w:rPr>
+        <w:t>Register app</w:t>
+      </w:r>
+    </w:p>
+    <w:p>
+      <w:pPr>
+        <w:pStyle w:val="ListParagraph"/>
+        <w:numPr>
+          <w:ilvl w:val="1"/>
+          <w:numId w:val="4"/>
+        </w:numPr>
+        <w:spacing w:before="100" w:beforeAutospacing="1" w:after="0"/>
+        <w:rPr>
+          <w:rFonts w:ascii="Consolas" w:hAnsi="Consolas"/>
+        </w:rPr>
+      </w:pPr>
+      <w:r>
+        <w:rPr>
+          <w:rFonts w:ascii="Consolas" w:hAnsi="Consolas"/>
+        </w:rPr>
+        <w:t>Add Firebase SDK</w:t>
+      </w:r>
+    </w:p>
+    <w:p>
+      <w:pPr>
+        <w:pStyle w:val="ListParagraph"/>
+        <w:numPr>
+          <w:ilvl w:val="1"/>
+          <w:numId w:val="4"/>
+        </w:numPr>
+        <w:spacing w:before="100" w:beforeAutospacing="1" w:after="0"/>
+        <w:rPr>
+          <w:rFonts w:ascii="Consolas" w:hAnsi="Consolas"/>
+        </w:rPr>
+      </w:pPr>
+      <w:r>
+        <w:rPr>
+          <w:rFonts w:ascii="Consolas" w:hAnsi="Consolas"/>
+        </w:rPr>
+        <w:t>Install Firebase CLI</w:t>
+      </w:r>
+    </w:p>
+    <w:p>
+      <w:pPr>
+        <w:pStyle w:val="NormalWeb"/>
+        <w:numPr>
+          <w:ilvl w:val="2"/>
+          <w:numId w:val="4"/>
+        </w:numPr>
+        <w:shd w:val="clear" w:color="auto" w:fill="F5F8FD"/>
+        <w:spacing w:before="0" w:beforeAutospacing="0" w:line="300" w:lineRule="atLeast"/>
+        <w:rPr>
+          <w:rFonts w:ascii="Consolas" w:hAnsi="Consolas"/>
+          <w:color w:val="041E49"/>
+          <w:sz w:val="22"/>
+          <w:szCs w:val="22"/>
+        </w:rPr>
+      </w:pPr>
+      <w:r>
+        <w:rPr>
+          <w:rFonts w:ascii="Consolas" w:hAnsi="Consolas"/>
+          <w:color w:val="041E49"/>
+          <w:sz w:val="22"/>
+          <w:szCs w:val="22"/>
+        </w:rPr>
+        <w:t>To host your site with Firebase Hosting, you need the Firebase CLI (a command line tool).</w:t>
+      </w:r>
+    </w:p>
+    <w:p>
+      <w:pPr>
+        <w:pStyle w:val="NormalWeb"/>
+        <w:numPr>
+          <w:ilvl w:val="2"/>
+          <w:numId w:val="4"/>
+        </w:numPr>
+        <w:shd w:val="clear" w:color="auto" w:fill="F5F8FD"/>
+        <w:spacing w:before="0" w:beforeAutospacing="0" w:line="300" w:lineRule="atLeast"/>
+        <w:rPr>
+          <w:rFonts w:ascii="Consolas" w:hAnsi="Consolas"/>
+          <w:color w:val="041E49"/>
+          <w:sz w:val="22"/>
+          <w:szCs w:val="22"/>
+        </w:rPr>
+      </w:pPr>
+      <w:r>
+        <w:rPr>
+          <w:rFonts w:ascii="Consolas" w:hAnsi="Consolas"/>
+          <w:color w:val="041E49"/>
+          <w:sz w:val="22"/>
+          <w:szCs w:val="22"/>
+        </w:rPr>
+        <w:t>Run the following </w:t>
+      </w:r>
+      <w:hyperlink r:id="rId10" w:tgtFrame="_blank" w:history="1">
+        <w:r>
+          <w:rPr>
+            <w:rStyle w:val="Hyperlink"/>
+            <w:rFonts w:ascii="Consolas" w:hAnsi="Consolas"/>
+            <w:sz w:val="22"/>
+            <w:szCs w:val="22"/>
+          </w:rPr>
+          <w:t>npm</w:t>
+        </w:r>
+      </w:hyperlink>
+      <w:r>
+        <w:rPr>
+          <w:rFonts w:ascii="Consolas" w:hAnsi="Consolas"/>
+          <w:color w:val="041E49"/>
+          <w:sz w:val="22"/>
+          <w:szCs w:val="22"/>
+        </w:rPr>
+        <w:t> command to install the CLI or update to the latest CLI version.</w:t>
+      </w:r>
+    </w:p>
+    <w:p>
+      <w:pPr>
+        <w:pStyle w:val="ListParagraph"/>
+        <w:numPr>
+          <w:ilvl w:val="2"/>
+          <w:numId w:val="4"/>
+        </w:numPr>
+        <w:spacing w:line="300" w:lineRule="atLeast"/>
+        <w:rPr>
+          <w:rFonts w:ascii="Consolas" w:hAnsi="Consolas"/>
+          <w:b/>
+          <w:bCs/>
+          <w:sz w:val="20"/>
+          <w:highlight w:val="darkGray"/>
+        </w:rPr>
+      </w:pPr>
+      <w:r>
+        <w:rPr>
+          <w:rFonts w:ascii="Consolas" w:hAnsi="Consolas"/>
+          <w:b/>
+          <w:bCs/>
+          <w:szCs w:val="22"/>
+          <w:highlight w:val="darkGray"/>
+        </w:rPr>
+        <w:t>npm install -g firebase-tools</w:t>
+      </w:r>
+    </w:p>
+    <w:p>
+      <w:pPr>
+        <w:pStyle w:val="ListParagraph"/>
+        <w:numPr>
+          <w:ilvl w:val="1"/>
+          <w:numId w:val="4"/>
+        </w:numPr>
+        <w:spacing w:before="100" w:beforeAutospacing="1" w:after="0"/>
+        <w:rPr>
+          <w:rFonts w:ascii="Consolas" w:hAnsi="Consolas"/>
+        </w:rPr>
+      </w:pPr>
+      <w:r>
+        <w:rPr>
+          <w:rFonts w:ascii="Consolas" w:hAnsi="Consolas"/>
+        </w:rPr>
+        <w:t>Deploy to firebase Hosting</w:t>
+      </w:r>
+    </w:p>
+    <w:p>
+      <w:pPr>
+        <w:pStyle w:val="ListParagraph"/>
+        <w:numPr>
+          <w:ilvl w:val="2"/>
+          <w:numId w:val="4"/>
+        </w:numPr>
+        <w:spacing w:before="100" w:beforeAutospacing="1"/>
+        <w:rPr>
+          <w:rFonts w:ascii="Consolas" w:hAnsi="Consolas"/>
+        </w:rPr>
+      </w:pPr>
+      <w:r>
+        <w:rPr>
+          <w:rFonts w:ascii="Consolas" w:hAnsi="Consolas"/>
+        </w:rPr>
+        <w:t>You can deploy now or </w:t>
+      </w:r>
+      <w:hyperlink r:id="rId11" w:tgtFrame="_blank" w:history="1">
+        <w:r>
+          <w:rPr>
+            <w:rStyle w:val="Hyperlink"/>
+            <w:rFonts w:ascii="Consolas" w:hAnsi="Consolas"/>
+          </w:rPr>
+          <w:t>later</w:t>
+        </w:r>
+      </w:hyperlink>
+      <w:r>
+        <w:rPr>
+          <w:rFonts w:ascii="Consolas" w:hAnsi="Consolas"/>
+        </w:rPr>
+        <w:t>. To deploy now, open a terminal window, then navigate to or create a root directory for your web app.</w:t>
+      </w:r>
+    </w:p>
+    <w:p>
+      <w:pPr>
+        <w:pStyle w:val="ListParagraph"/>
+        <w:numPr>
+          <w:ilvl w:val="2"/>
+          <w:numId w:val="4"/>
+        </w:numPr>
+        <w:spacing w:before="100" w:beforeAutospacing="1"/>
+        <w:rPr>
+          <w:rFonts w:ascii="Consolas" w:hAnsi="Consolas"/>
+          <w:b/>
+          <w:bCs/>
+        </w:rPr>
+      </w:pPr>
+      <w:r>
+        <w:rPr>
+          <w:rFonts w:ascii="Consolas" w:hAnsi="Consolas"/>
+          <w:b/>
+          <w:bCs/>
+        </w:rPr>
+        <w:t>Sign in to Google</w:t>
+      </w:r>
+    </w:p>
+    <w:p>
+      <w:pPr>
+        <w:pStyle w:val="ListParagraph"/>
+        <w:numPr>
+          <w:ilvl w:val="3"/>
+          <w:numId w:val="4"/>
+        </w:numPr>
+        <w:spacing w:before="100" w:beforeAutospacing="1"/>
+        <w:rPr>
+          <w:rFonts w:ascii="Consolas" w:hAnsi="Consolas"/>
+          <w:b/>
+          <w:bCs/>
+          <w:highlight w:val="darkGray"/>
+        </w:rPr>
+      </w:pPr>
+      <w:r>
+        <w:rPr>
+          <w:rFonts w:ascii="Consolas" w:hAnsi="Consolas"/>
+          <w:b/>
+          <w:bCs/>
+          <w:highlight w:val="darkGray"/>
+        </w:rPr>
+        <w:t>firebase login</w:t>
+      </w:r>
+    </w:p>
+    <w:p>
+      <w:pPr>
+        <w:pStyle w:val="ListParagraph"/>
+        <w:numPr>
+          <w:ilvl w:val="2"/>
+          <w:numId w:val="4"/>
+        </w:numPr>
+        <w:spacing w:before="100" w:beforeAutospacing="1"/>
+        <w:rPr>
+          <w:rFonts w:ascii="Consolas" w:hAnsi="Consolas"/>
+          <w:b/>
+          <w:bCs/>
+          <w:szCs w:val="18"/>
+        </w:rPr>
+      </w:pPr>
+      <w:r>
+        <w:rPr>
+          <w:rFonts w:ascii="Consolas" w:hAnsi="Consolas"/>
+          <w:b/>
+          <w:bCs/>
+          <w:szCs w:val="18"/>
+        </w:rPr>
+        <w:t>initiate your project</w:t>
+      </w:r>
+    </w:p>
+    <w:p>
+      <w:pPr>
+        <w:pStyle w:val="ListParagraph"/>
+        <w:spacing w:before="100" w:beforeAutospacing="1"/>
+        <w:ind w:left="2160"/>
+        <w:rPr>
+          <w:rFonts w:ascii="Roboto" w:hAnsi="Roboto"/>
+          <w:color w:val="041E49"/>
+          <w:sz w:val="21"/>
+          <w:szCs w:val="21"/>
+          <w:shd w:val="clear" w:color="auto" w:fill="F5F8FD"/>
+        </w:rPr>
+      </w:pPr>
+      <w:r>
+        <w:rPr>
+          <w:rFonts w:ascii="Roboto" w:hAnsi="Roboto"/>
+          <w:color w:val="041E49"/>
+          <w:sz w:val="21"/>
+          <w:szCs w:val="21"/>
+          <w:shd w:val="clear" w:color="auto" w:fill="F5F8FD"/>
+        </w:rPr>
+        <w:t>Run this command from your app's root directory:</w:t>
+      </w:r>
+    </w:p>
+    <w:p>
+      <w:pPr>
+        <w:pStyle w:val="ListParagraph"/>
+        <w:numPr>
+          <w:ilvl w:val="3"/>
+          <w:numId w:val="4"/>
+        </w:numPr>
+        <w:spacing w:before="100" w:beforeAutospacing="1"/>
+        <w:rPr>
+          <w:rFonts w:ascii="Consolas" w:hAnsi="Consolas"/>
+          <w:b/>
+          <w:bCs/>
+          <w:sz w:val="24"/>
+          <w:highlight w:val="darkGray"/>
+        </w:rPr>
+      </w:pPr>
+      <w:r>
+        <w:rPr>
+          <w:rFonts w:ascii="Consolas" w:hAnsi="Consolas"/>
+          <w:b/>
+          <w:bCs/>
+          <w:sz w:val="24"/>
+          <w:highlight w:val="darkGray"/>
+        </w:rPr>
+        <w:t>firebase init</w:t>
+      </w:r>
+    </w:p>
+    <w:p>
+      <w:pPr>
+        <w:pStyle w:val="ListParagraph"/>
+        <w:numPr>
+          <w:ilvl w:val="2"/>
+          <w:numId w:val="4"/>
+        </w:numPr>
+        <w:spacing w:before="100" w:beforeAutospacing="1"/>
+        <w:rPr>
+          <w:rFonts w:ascii="Consolas" w:hAnsi="Consolas"/>
+          <w:b/>
+          <w:bCs/>
+          <w:sz w:val="24"/>
+        </w:rPr>
+      </w:pPr>
+      <w:r>
+        <w:rPr>
+          <w:rFonts w:ascii="Consolas" w:hAnsi="Consolas"/>
+          <w:b/>
+          <w:bCs/>
+          <w:szCs w:val="18"/>
+        </w:rPr>
+        <w:t>when you’re ready deploy your web app</w:t>
+      </w:r>
+    </w:p>
+    <w:p>
+      <w:pPr>
+        <w:pStyle w:val="ListParagraph"/>
+        <w:spacing w:before="100" w:beforeAutospacing="1"/>
+        <w:ind w:left="2160"/>
+        <w:rPr>
+          <w:rFonts w:ascii="Roboto" w:hAnsi="Roboto"/>
+          <w:color w:val="041E49"/>
+          <w:sz w:val="21"/>
+          <w:szCs w:val="21"/>
+          <w:shd w:val="clear" w:color="auto" w:fill="F5F8FD"/>
+        </w:rPr>
+      </w:pPr>
+      <w:r>
+        <w:rPr>
+          <w:rFonts w:ascii="Roboto" w:hAnsi="Roboto"/>
+          <w:color w:val="041E49"/>
+          <w:sz w:val="21"/>
+          <w:szCs w:val="21"/>
+          <w:shd w:val="clear" w:color="auto" w:fill="F5F8FD"/>
+        </w:rPr>
+        <w:t xml:space="preserve">Put your static files (e.g., HTML, CSS, JS) in your app's deploy directory (the default is "public"). </w:t>
+      </w:r>
+    </w:p>
+    <w:p>
+      <w:pPr>
+        <w:pStyle w:val="ListParagraph"/>
+        <w:spacing w:before="100" w:beforeAutospacing="1"/>
+        <w:ind w:left="2160"/>
+        <w:rPr>
+          <w:rFonts w:ascii="Roboto" w:hAnsi="Roboto"/>
+          <w:color w:val="041E49"/>
+          <w:sz w:val="21"/>
+          <w:szCs w:val="21"/>
+          <w:shd w:val="clear" w:color="auto" w:fill="F5F8FD"/>
+        </w:rPr>
+      </w:pPr>
+      <w:r>
+        <w:rPr>
+          <w:rFonts w:ascii="Roboto" w:hAnsi="Roboto"/>
+          <w:color w:val="041E49"/>
+          <w:sz w:val="21"/>
+          <w:szCs w:val="21"/>
+          <w:shd w:val="clear" w:color="auto" w:fill="F5F8FD"/>
+        </w:rPr>
+        <w:t>Then, run this command from your app's root directory:</w:t>
+      </w:r>
+    </w:p>
+    <w:p>
+      <w:pPr>
+        <w:pStyle w:val="ListParagraph"/>
+        <w:numPr>
+          <w:ilvl w:val="3"/>
+          <w:numId w:val="4"/>
+        </w:numPr>
+        <w:spacing w:before="100" w:beforeAutospacing="1"/>
+        <w:rPr>
+          <w:rFonts w:ascii="Consolas" w:hAnsi="Consolas"/>
+          <w:b/>
+          <w:bCs/>
+          <w:sz w:val="24"/>
+          <w:highlight w:val="darkGray"/>
+        </w:rPr>
+      </w:pPr>
+      <w:r>
+        <w:rPr>
+          <w:rFonts w:ascii="Consolas" w:hAnsi="Consolas"/>
+          <w:b/>
+          <w:bCs/>
+          <w:sz w:val="24"/>
+          <w:highlight w:val="darkGray"/>
+        </w:rPr>
+        <w:t>firebase</w:t>
+      </w:r>
+      <w:r>
+        <w:rPr>
+          <w:rFonts w:ascii="Consolas" w:hAnsi="Consolas"/>
+          <w:b/>
+          <w:bCs/>
+          <w:sz w:val="24"/>
+          <w:highlight w:val="darkGray"/>
+        </w:rPr>
+        <w:t xml:space="preserve"> deploy</w:t>
+      </w:r>
+    </w:p>
+    <w:p>
+      <w:pPr>
+        <w:pStyle w:val="ng-star-inserted"/>
+        <w:numPr>
+          <w:ilvl w:val="0"/>
+          <w:numId w:val="4"/>
+        </w:numPr>
+        <w:shd w:val="clear" w:color="auto" w:fill="F5F8FD"/>
+        <w:spacing w:before="0" w:beforeAutospacing="0" w:after="0" w:afterAutospacing="0" w:line="300" w:lineRule="atLeast"/>
+        <w:rPr>
+          <w:rFonts w:ascii="Roboto" w:hAnsi="Roboto"/>
+          <w:color w:val="041E49"/>
+          <w:sz w:val="21"/>
+          <w:szCs w:val="21"/>
+        </w:rPr>
+      </w:pPr>
+      <w:r>
+        <w:rPr>
+          <w:rFonts w:ascii="Roboto" w:hAnsi="Roboto"/>
+          <w:color w:val="041E49"/>
+          <w:sz w:val="21"/>
+          <w:szCs w:val="21"/>
+        </w:rPr>
+        <w:t>After deploying, view your app at </w:t>
+      </w:r>
+      <w:hyperlink r:id="rId12" w:tgtFrame="_blank" w:history="1">
+        <w:r>
+          <w:rPr>
+            <w:rStyle w:val="Hyperlink"/>
+            <w:rFonts w:ascii="Roboto" w:hAnsi="Roboto"/>
+            <w:sz w:val="21"/>
+            <w:szCs w:val="21"/>
+          </w:rPr>
+          <w:t>netflixgpt-d91a2.web.app</w:t>
+        </w:r>
+      </w:hyperlink>
+    </w:p>
+    <w:p>
+      <w:pPr>
+        <w:pStyle w:val="NormalWeb"/>
+        <w:numPr>
+          <w:ilvl w:val="0"/>
+          <w:numId w:val="4"/>
+        </w:numPr>
+        <w:shd w:val="clear" w:color="auto" w:fill="F5F8FD"/>
+        <w:spacing w:before="0" w:beforeAutospacing="0" w:after="0" w:afterAutospacing="0" w:line="300" w:lineRule="atLeast"/>
+        <w:rPr>
+          <w:rFonts w:ascii="Roboto" w:hAnsi="Roboto"/>
+          <w:color w:val="041E49"/>
+          <w:sz w:val="21"/>
+          <w:szCs w:val="21"/>
+        </w:rPr>
+      </w:pPr>
+      <w:r>
+        <w:rPr>
+          <w:rFonts w:ascii="Roboto" w:hAnsi="Roboto"/>
+          <w:color w:val="041E49"/>
+          <w:sz w:val="21"/>
+          <w:szCs w:val="21"/>
+        </w:rPr>
+        <w:t>Need help? Check out the </w:t>
+      </w:r>
+      <w:hyperlink r:id="rId13" w:tgtFrame="_blank" w:history="1">
+        <w:r>
+          <w:rPr>
+            <w:rStyle w:val="Hyperlink"/>
+            <w:rFonts w:ascii="Roboto" w:hAnsi="Roboto"/>
+            <w:sz w:val="21"/>
+            <w:szCs w:val="21"/>
+          </w:rPr>
+          <w:t>Hosting docs</w:t>
+        </w:r>
+      </w:hyperlink>
+    </w:p>
+    <w:p>
+      <w:pPr>
+        <w:spacing w:before="100" w:beforeAutospacing="1" w:after="0"/>
+        <w:ind w:left="360"/>
+        <w:rPr>
+          <w:rFonts w:ascii="Consolas" w:hAnsi="Consolas"/>
+          <w:b/>
+          <w:bCs/>
+          <w:highlight w:val="lightGray"/>
         </w:rPr>
       </w:pPr>
     </w:p>
@@ -356,7 +3426,7 @@
         <w:rFonts w:ascii="Wingdings" w:hAnsi="Wingdings" w:hint="default"/>
       </w:rPr>
     </w:lvl>
-    <w:lvl w:ilvl="3" w:tplc="40090001" w:tentative="1">
+    <w:lvl w:ilvl="3" w:tplc="40090001">
       <w:start w:val="1"/>
       <w:numFmt w:val="bullet"/>
       <w:lvlText w:val=""/>
@@ -430,6 +3500,118 @@
     </w:lvl>
   </w:abstractNum>
   <w:abstractNum w:abstractNumId="2" w15:restartNumberingAfterBreak="0">
+    <w:nsid w:val="245C0E19"/>
+    <w:multiLevelType w:val="hybridMultilevel"/>
+    <w:tmpl w:val="A4946818"/>
+    <w:lvl w:ilvl="0" w:tplc="ECBA1C1C">
+      <w:numFmt w:val="bullet"/>
+      <w:lvlText w:val=""/>
+      <w:lvlJc w:val="left"/>
+      <w:pPr>
+        <w:ind w:left="1080" w:hanging="360"/>
+      </w:pPr>
+      <w:rPr>
+        <w:rFonts w:ascii="Wingdings" w:eastAsiaTheme="minorHAnsi" w:hAnsi="Wingdings" w:cstheme="minorBidi" w:hint="default"/>
+      </w:rPr>
+    </w:lvl>
+    <w:lvl w:ilvl="1" w:tplc="40090003" w:tentative="1">
+      <w:start w:val="1"/>
+      <w:numFmt w:val="bullet"/>
+      <w:lvlText w:val="o"/>
+      <w:lvlJc w:val="left"/>
+      <w:pPr>
+        <w:ind w:left="1800" w:hanging="360"/>
+      </w:pPr>
+      <w:rPr>
+        <w:rFonts w:ascii="Courier New" w:hAnsi="Courier New" w:cs="Courier New" w:hint="default"/>
+      </w:rPr>
+    </w:lvl>
+    <w:lvl w:ilvl="2" w:tplc="40090005" w:tentative="1">
+      <w:start w:val="1"/>
+      <w:numFmt w:val="bullet"/>
+      <w:lvlText w:val=""/>
+      <w:lvlJc w:val="left"/>
+      <w:pPr>
+        <w:ind w:left="2520" w:hanging="360"/>
+      </w:pPr>
+      <w:rPr>
+        <w:rFonts w:ascii="Wingdings" w:hAnsi="Wingdings" w:hint="default"/>
+      </w:rPr>
+    </w:lvl>
+    <w:lvl w:ilvl="3" w:tplc="40090001" w:tentative="1">
+      <w:start w:val="1"/>
+      <w:numFmt w:val="bullet"/>
+      <w:lvlText w:val=""/>
+      <w:lvlJc w:val="left"/>
+      <w:pPr>
+        <w:ind w:left="3240" w:hanging="360"/>
+      </w:pPr>
+      <w:rPr>
+        <w:rFonts w:ascii="Symbol" w:hAnsi="Symbol" w:hint="default"/>
+      </w:rPr>
+    </w:lvl>
+    <w:lvl w:ilvl="4" w:tplc="40090003" w:tentative="1">
+      <w:start w:val="1"/>
+      <w:numFmt w:val="bullet"/>
+      <w:lvlText w:val="o"/>
+      <w:lvlJc w:val="left"/>
+      <w:pPr>
+        <w:ind w:left="3960" w:hanging="360"/>
+      </w:pPr>
+      <w:rPr>
+        <w:rFonts w:ascii="Courier New" w:hAnsi="Courier New" w:cs="Courier New" w:hint="default"/>
+      </w:rPr>
+    </w:lvl>
+    <w:lvl w:ilvl="5" w:tplc="40090005" w:tentative="1">
+      <w:start w:val="1"/>
+      <w:numFmt w:val="bullet"/>
+      <w:lvlText w:val=""/>
+      <w:lvlJc w:val="left"/>
+      <w:pPr>
+        <w:ind w:left="4680" w:hanging="360"/>
+      </w:pPr>
+      <w:rPr>
+        <w:rFonts w:ascii="Wingdings" w:hAnsi="Wingdings" w:hint="default"/>
+      </w:rPr>
+    </w:lvl>
+    <w:lvl w:ilvl="6" w:tplc="40090001" w:tentative="1">
+      <w:start w:val="1"/>
+      <w:numFmt w:val="bullet"/>
+      <w:lvlText w:val=""/>
+      <w:lvlJc w:val="left"/>
+      <w:pPr>
+        <w:ind w:left="5400" w:hanging="360"/>
+      </w:pPr>
+      <w:rPr>
+        <w:rFonts w:ascii="Symbol" w:hAnsi="Symbol" w:hint="default"/>
+      </w:rPr>
+    </w:lvl>
+    <w:lvl w:ilvl="7" w:tplc="40090003" w:tentative="1">
+      <w:start w:val="1"/>
+      <w:numFmt w:val="bullet"/>
+      <w:lvlText w:val="o"/>
+      <w:lvlJc w:val="left"/>
+      <w:pPr>
+        <w:ind w:left="6120" w:hanging="360"/>
+      </w:pPr>
+      <w:rPr>
+        <w:rFonts w:ascii="Courier New" w:hAnsi="Courier New" w:cs="Courier New" w:hint="default"/>
+      </w:rPr>
+    </w:lvl>
+    <w:lvl w:ilvl="8" w:tplc="40090005" w:tentative="1">
+      <w:start w:val="1"/>
+      <w:numFmt w:val="bullet"/>
+      <w:lvlText w:val=""/>
+      <w:lvlJc w:val="left"/>
+      <w:pPr>
+        <w:ind w:left="6840" w:hanging="360"/>
+      </w:pPr>
+      <w:rPr>
+        <w:rFonts w:ascii="Wingdings" w:hAnsi="Wingdings" w:hint="default"/>
+      </w:rPr>
+    </w:lvl>
+  </w:abstractNum>
+  <w:abstractNum w:abstractNumId="3" w15:restartNumberingAfterBreak="0">
     <w:nsid w:val="725919C3"/>
     <w:multiLevelType w:val="hybridMultilevel"/>
     <w:tmpl w:val="490EF2A8"/>
@@ -541,7 +3723,7 @@
       </w:rPr>
     </w:lvl>
   </w:abstractNum>
-  <w:abstractNum w:abstractNumId="3" w15:restartNumberingAfterBreak="0">
+  <w:abstractNum w:abstractNumId="4" w15:restartNumberingAfterBreak="0">
     <w:nsid w:val="76F90F9B"/>
     <w:multiLevelType w:val="hybridMultilevel"/>
     <w:tmpl w:val="58A4085C"/>
@@ -654,16 +3836,19 @@
     </w:lvl>
   </w:abstractNum>
   <w:num w:numId="1" w16cid:durableId="504056406">
-    <w:abstractNumId w:val="2"/>
+    <w:abstractNumId w:val="3"/>
   </w:num>
   <w:num w:numId="2" w16cid:durableId="1560937504">
-    <w:abstractNumId w:val="3"/>
+    <w:abstractNumId w:val="4"/>
   </w:num>
   <w:num w:numId="3" w16cid:durableId="1317954236">
     <w:abstractNumId w:val="0"/>
   </w:num>
   <w:num w:numId="4" w16cid:durableId="133178582">
     <w:abstractNumId w:val="1"/>
+  </w:num>
+  <w:num w:numId="5" w16cid:durableId="47611077">
+    <w:abstractNumId w:val="2"/>
   </w:num>
 </w:numbering>
 </file>
@@ -1072,10 +4257,31 @@
       <w:lang w:bidi="mr-IN"/>
     </w:rPr>
   </w:style>
+  <w:style w:type="paragraph" w:styleId="Heading3">
+    <w:name w:val="heading 3"/>
+    <w:basedOn w:val="Normal"/>
+    <w:link w:val="Heading3Char"/>
+    <w:uiPriority w:val="9"/>
+    <w:qFormat/>
+    <w:rsid w:val="00BB599C"/>
+    <w:pPr>
+      <w:spacing w:before="100" w:beforeAutospacing="1" w:after="100" w:afterAutospacing="1" w:line="240" w:lineRule="auto"/>
+      <w:outlineLvl w:val="2"/>
+    </w:pPr>
+    <w:rPr>
+      <w:rFonts w:ascii="Times New Roman" w:eastAsia="Times New Roman" w:hAnsi="Times New Roman" w:cs="Times New Roman"/>
+      <w:b/>
+      <w:bCs/>
+      <w:kern w:val="0"/>
+      <w:sz w:val="27"/>
+      <w:szCs w:val="27"/>
+      <w:lang w:eastAsia="en-IN" w:bidi="ar-SA"/>
+      <w14:ligatures w14:val="none"/>
+    </w:rPr>
+  </w:style>
   <w:style w:type="character" w:default="1" w:styleId="DefaultParagraphFont">
     <w:name w:val="Default Paragraph Font"/>
     <w:uiPriority w:val="1"/>
-    <w:semiHidden/>
     <w:unhideWhenUsed/>
   </w:style>
   <w:style w:type="table" w:default="1" w:styleId="TableNormal">
@@ -1134,6 +4340,58 @@
     <w:rPr>
       <w:color w:val="605E5C"/>
       <w:shd w:val="clear" w:color="auto" w:fill="E1DFDD"/>
+    </w:rPr>
+  </w:style>
+  <w:style w:type="paragraph" w:styleId="NormalWeb">
+    <w:name w:val="Normal (Web)"/>
+    <w:basedOn w:val="Normal"/>
+    <w:uiPriority w:val="99"/>
+    <w:semiHidden/>
+    <w:unhideWhenUsed/>
+    <w:rsid w:val="00BB599C"/>
+    <w:pPr>
+      <w:spacing w:before="100" w:beforeAutospacing="1" w:after="100" w:afterAutospacing="1" w:line="240" w:lineRule="auto"/>
+    </w:pPr>
+    <w:rPr>
+      <w:rFonts w:ascii="Times New Roman" w:eastAsia="Times New Roman" w:hAnsi="Times New Roman" w:cs="Times New Roman"/>
+      <w:kern w:val="0"/>
+      <w:sz w:val="24"/>
+      <w:szCs w:val="24"/>
+      <w:lang w:eastAsia="en-IN" w:bidi="ar-SA"/>
+      <w14:ligatures w14:val="none"/>
+    </w:rPr>
+  </w:style>
+  <w:style w:type="character" w:customStyle="1" w:styleId="Heading3Char">
+    <w:name w:val="Heading 3 Char"/>
+    <w:basedOn w:val="DefaultParagraphFont"/>
+    <w:link w:val="Heading3"/>
+    <w:uiPriority w:val="9"/>
+    <w:rsid w:val="00BB599C"/>
+    <w:rPr>
+      <w:rFonts w:ascii="Times New Roman" w:eastAsia="Times New Roman" w:hAnsi="Times New Roman" w:cs="Times New Roman"/>
+      <w:b/>
+      <w:bCs/>
+      <w:kern w:val="0"/>
+      <w:sz w:val="27"/>
+      <w:szCs w:val="27"/>
+      <w:lang w:eastAsia="en-IN"/>
+      <w14:ligatures w14:val="none"/>
+    </w:rPr>
+  </w:style>
+  <w:style w:type="paragraph" w:customStyle="1" w:styleId="ng-star-inserted">
+    <w:name w:val="ng-star-inserted"/>
+    <w:basedOn w:val="Normal"/>
+    <w:rsid w:val="008830E2"/>
+    <w:pPr>
+      <w:spacing w:before="100" w:beforeAutospacing="1" w:after="100" w:afterAutospacing="1" w:line="240" w:lineRule="auto"/>
+    </w:pPr>
+    <w:rPr>
+      <w:rFonts w:ascii="Times New Roman" w:eastAsia="Times New Roman" w:hAnsi="Times New Roman" w:cs="Times New Roman"/>
+      <w:kern w:val="0"/>
+      <w:sz w:val="24"/>
+      <w:szCs w:val="24"/>
+      <w:lang w:eastAsia="en-IN" w:bidi="ar-SA"/>
+      <w14:ligatures w14:val="none"/>
     </w:rPr>
   </w:style>
 </w:styles>

--- a/NetfligGPT_Notes.docx
+++ b/NetfligGPT_Notes.docx
@@ -329,13 +329,7 @@
         <w:rPr>
           <w:rFonts w:ascii="Consolas" w:hAnsi="Consolas"/>
         </w:rPr>
-        <w:t xml:space="preserve"> </w:t>
-      </w:r>
-      <w:r>
-        <w:rPr>
-          <w:rFonts w:ascii="Consolas" w:hAnsi="Consolas"/>
-        </w:rPr>
-        <w:t>Password</w:t>
+        <w:t xml:space="preserve"> Password</w:t>
       </w:r>
     </w:p>
     <w:p>
@@ -3262,6 +3256,3605 @@
           <w:highlight w:val="lightGray"/>
         </w:rPr>
       </w:pPr>
+    </w:p>
+    <w:p>
+      <w:pPr>
+        <w:spacing w:before="100" w:beforeAutospacing="1" w:after="0"/>
+        <w:rPr>
+          <w:rFonts w:ascii="Consolas" w:hAnsi="Consolas"/>
+          <w:b/>
+          <w:bCs/>
+          <w:highlight w:val="lightGray"/>
+        </w:rPr>
+      </w:pPr>
+    </w:p>
+    <w:p>
+      <w:pPr>
+        <w:spacing w:before="100" w:beforeAutospacing="1" w:after="0"/>
+        <w:rPr>
+          <w:rFonts w:ascii="Consolas" w:hAnsi="Consolas"/>
+          <w:b/>
+          <w:bCs/>
+          <w:highlight w:val="lightGray"/>
+        </w:rPr>
+      </w:pPr>
+    </w:p>
+    <w:p>
+      <w:pPr>
+        <w:spacing w:before="100" w:beforeAutospacing="1" w:after="0"/>
+        <w:rPr>
+          <w:rFonts w:ascii="Consolas" w:hAnsi="Consolas"/>
+          <w:b/>
+          <w:bCs/>
+          <w:highlight w:val="lightGray"/>
+        </w:rPr>
+      </w:pPr>
+    </w:p>
+    <w:p>
+      <w:pPr>
+        <w:spacing w:before="100" w:beforeAutospacing="1" w:after="0"/>
+        <w:rPr>
+          <w:rFonts w:ascii="Consolas" w:hAnsi="Consolas"/>
+          <w:b/>
+          <w:bCs/>
+          <w:highlight w:val="lightGray"/>
+        </w:rPr>
+      </w:pPr>
+      <w:r>
+        <w:rPr>
+          <w:rFonts w:ascii="Consolas" w:hAnsi="Consolas"/>
+          <w:b/>
+          <w:bCs/>
+          <w:highlight w:val="lightGray"/>
+        </w:rPr>
+        <w:lastRenderedPageBreak/>
+        <w:t>#Redux Store for Sign in &amp; Sign up</w:t>
+      </w:r>
+    </w:p>
+    <w:p>
+      <w:pPr>
+        <w:pStyle w:val="ListParagraph"/>
+        <w:numPr>
+          <w:ilvl w:val="0"/>
+          <w:numId w:val="4"/>
+        </w:numPr>
+        <w:spacing w:before="100" w:beforeAutospacing="1" w:after="0"/>
+        <w:rPr>
+          <w:rFonts w:ascii="Consolas" w:hAnsi="Consolas"/>
+        </w:rPr>
+      </w:pPr>
+      <w:r>
+        <w:rPr>
+          <w:rFonts w:ascii="Consolas" w:hAnsi="Consolas"/>
+        </w:rPr>
+        <w:t>If the user sign up or a sign in we will got this user object</w:t>
+      </w:r>
+      <w:r>
+        <w:rPr>
+          <w:rFonts w:ascii="Consolas" w:hAnsi="Consolas"/>
+        </w:rPr>
+        <w:t xml:space="preserve"> and we will have to keep the user object with us because we need this user object anywhere in our app</w:t>
+      </w:r>
+      <w:r>
+        <w:rPr>
+          <w:rFonts w:ascii="Consolas" w:hAnsi="Consolas"/>
+        </w:rPr>
+        <w:t>.</w:t>
+      </w:r>
+    </w:p>
+    <w:p>
+      <w:pPr>
+        <w:pStyle w:val="ListParagraph"/>
+        <w:numPr>
+          <w:ilvl w:val="0"/>
+          <w:numId w:val="4"/>
+        </w:numPr>
+        <w:spacing w:before="100" w:beforeAutospacing="1" w:after="0"/>
+        <w:rPr>
+          <w:rFonts w:ascii="Consolas" w:hAnsi="Consolas"/>
+        </w:rPr>
+      </w:pPr>
+      <w:r>
+        <w:rPr>
+          <w:rFonts w:ascii="Consolas" w:hAnsi="Consolas"/>
+        </w:rPr>
+        <w:t>So what we will do is as soon as the user sign in or sign up We will just add all that data to our redux store i.e. once user sign in or sign up we will add user to our redux store.</w:t>
+      </w:r>
+    </w:p>
+    <w:p>
+      <w:pPr>
+        <w:pStyle w:val="ListParagraph"/>
+        <w:numPr>
+          <w:ilvl w:val="0"/>
+          <w:numId w:val="4"/>
+        </w:numPr>
+        <w:spacing w:before="100" w:beforeAutospacing="1" w:after="0"/>
+        <w:rPr>
+          <w:rFonts w:ascii="Consolas" w:hAnsi="Consolas"/>
+          <w:b/>
+          <w:bCs/>
+        </w:rPr>
+      </w:pPr>
+      <w:r>
+        <w:rPr>
+          <w:rFonts w:ascii="Consolas" w:hAnsi="Consolas"/>
+          <w:b/>
+          <w:bCs/>
+        </w:rPr>
+        <w:t>npm i -D @reduxjs/toolkit</w:t>
+      </w:r>
+    </w:p>
+    <w:p>
+      <w:pPr>
+        <w:pStyle w:val="ListParagraph"/>
+        <w:numPr>
+          <w:ilvl w:val="0"/>
+          <w:numId w:val="4"/>
+        </w:numPr>
+        <w:spacing w:before="100" w:beforeAutospacing="1" w:after="0"/>
+        <w:rPr>
+          <w:rFonts w:ascii="Consolas" w:hAnsi="Consolas"/>
+          <w:b/>
+          <w:bCs/>
+        </w:rPr>
+      </w:pPr>
+      <w:r>
+        <w:rPr>
+          <w:rFonts w:ascii="Consolas" w:hAnsi="Consolas"/>
+          <w:b/>
+          <w:bCs/>
+        </w:rPr>
+        <w:t xml:space="preserve">npm i </w:t>
+      </w:r>
+      <w:r>
+        <w:rPr>
+          <w:rFonts w:ascii="Consolas" w:hAnsi="Consolas"/>
+          <w:b/>
+          <w:bCs/>
+        </w:rPr>
+        <w:t>react-redux</w:t>
+      </w:r>
+    </w:p>
+    <w:p>
+      <w:pPr>
+        <w:pStyle w:val="ListParagraph"/>
+        <w:numPr>
+          <w:ilvl w:val="1"/>
+          <w:numId w:val="4"/>
+        </w:numPr>
+        <w:spacing w:before="100" w:beforeAutospacing="1" w:after="0"/>
+        <w:rPr>
+          <w:rFonts w:ascii="Consolas" w:hAnsi="Consolas"/>
+        </w:rPr>
+      </w:pPr>
+      <w:r>
+        <w:rPr>
+          <w:rFonts w:ascii="Consolas" w:hAnsi="Consolas"/>
+        </w:rPr>
+        <w:t>utils &gt; appStore.js</w:t>
+      </w:r>
+      <w:r>
+        <w:rPr>
+          <w:rFonts w:ascii="Consolas" w:hAnsi="Consolas"/>
+        </w:rPr>
+        <w:t xml:space="preserve"> </w:t>
+      </w:r>
+      <w:r>
+        <w:rPr>
+          <w:rFonts w:ascii="Consolas" w:hAnsi="Consolas"/>
+        </w:rPr>
+        <w:sym w:font="Wingdings" w:char="F0E0"/>
+      </w:r>
+      <w:r>
+        <w:rPr>
+          <w:rFonts w:ascii="Consolas" w:hAnsi="Consolas"/>
+        </w:rPr>
+        <w:t xml:space="preserve"> configureStore – reducer collection of </w:t>
+      </w:r>
+      <w:r>
+        <w:rPr>
+          <w:rFonts w:ascii="Consolas" w:hAnsi="Consolas"/>
+        </w:rPr>
+        <w:t>different</w:t>
+      </w:r>
+      <w:r>
+        <w:rPr>
+          <w:rFonts w:ascii="Consolas" w:hAnsi="Consolas"/>
+        </w:rPr>
+        <w:t xml:space="preserve"> reducers</w:t>
+      </w:r>
+    </w:p>
+    <w:p>
+      <w:pPr>
+        <w:pStyle w:val="ListParagraph"/>
+        <w:numPr>
+          <w:ilvl w:val="1"/>
+          <w:numId w:val="4"/>
+        </w:numPr>
+        <w:spacing w:before="100" w:beforeAutospacing="1" w:after="0"/>
+        <w:rPr>
+          <w:rFonts w:ascii="Consolas" w:hAnsi="Consolas"/>
+        </w:rPr>
+      </w:pPr>
+      <w:r>
+        <w:rPr>
+          <w:rFonts w:ascii="Consolas" w:hAnsi="Consolas"/>
+        </w:rPr>
+        <w:t>utils &gt;</w:t>
+      </w:r>
+      <w:r>
+        <w:rPr>
+          <w:rFonts w:ascii="Consolas" w:hAnsi="Consolas"/>
+        </w:rPr>
+        <w:t xml:space="preserve"> userSlice.js </w:t>
+      </w:r>
+      <w:r>
+        <w:rPr>
+          <w:rFonts w:ascii="Consolas" w:hAnsi="Consolas"/>
+        </w:rPr>
+        <w:sym w:font="Wingdings" w:char="F0E0"/>
+      </w:r>
+      <w:r>
+        <w:rPr>
+          <w:rFonts w:ascii="Consolas" w:hAnsi="Consolas"/>
+        </w:rPr>
+        <w:t xml:space="preserve"> createSlice </w:t>
+      </w:r>
+      <w:r>
+        <w:rPr>
+          <w:rFonts w:ascii="Consolas" w:hAnsi="Consolas"/>
+        </w:rPr>
+        <w:t>–</w:t>
+      </w:r>
+      <w:r>
+        <w:rPr>
+          <w:rFonts w:ascii="Consolas" w:hAnsi="Consolas"/>
+        </w:rPr>
+        <w:t xml:space="preserve"> </w:t>
+      </w:r>
+      <w:r>
+        <w:rPr>
+          <w:rFonts w:ascii="Consolas" w:hAnsi="Consolas"/>
+        </w:rPr>
+        <w:t xml:space="preserve">name, initialState – reducers{add or remove} function </w:t>
+      </w:r>
+    </w:p>
+    <w:p>
+      <w:pPr>
+        <w:pStyle w:val="ListParagraph"/>
+        <w:spacing w:before="100" w:beforeAutospacing="1" w:after="0"/>
+        <w:ind w:left="1440"/>
+        <w:rPr>
+          <w:rFonts w:ascii="Consolas" w:hAnsi="Consolas"/>
+        </w:rPr>
+      </w:pPr>
+    </w:p>
+    <w:p>
+      <w:pPr>
+        <w:pStyle w:val="ListParagraph"/>
+        <w:numPr>
+          <w:ilvl w:val="1"/>
+          <w:numId w:val="4"/>
+        </w:numPr>
+        <w:spacing w:before="100" w:beforeAutospacing="1" w:after="0"/>
+        <w:rPr>
+          <w:rFonts w:ascii="Consolas" w:hAnsi="Consolas"/>
+          <w:b/>
+          <w:bCs/>
+          <w:sz w:val="24"/>
+          <w:szCs w:val="22"/>
+        </w:rPr>
+      </w:pPr>
+      <w:r>
+        <w:rPr>
+          <w:rFonts w:ascii="Consolas" w:hAnsi="Consolas"/>
+          <w:b/>
+          <w:bCs/>
+          <w:sz w:val="24"/>
+          <w:szCs w:val="22"/>
+        </w:rPr>
+        <w:t>userSlice</w:t>
+      </w:r>
+    </w:p>
+    <w:p>
+      <w:pPr>
+        <w:pStyle w:val="ListParagraph"/>
+        <w:numPr>
+          <w:ilvl w:val="0"/>
+          <w:numId w:val="4"/>
+        </w:numPr>
+        <w:shd w:val="clear" w:color="auto" w:fill="272822"/>
+        <w:spacing w:after="0" w:line="285" w:lineRule="atLeast"/>
+        <w:rPr>
+          <w:rFonts w:ascii="Consolas" w:eastAsia="Times New Roman" w:hAnsi="Consolas" w:cs="Times New Roman"/>
+          <w:b/>
+          <w:bCs/>
+          <w:color w:val="FDFFF1"/>
+          <w:kern w:val="0"/>
+          <w:sz w:val="24"/>
+          <w:szCs w:val="24"/>
+          <w:lang w:eastAsia="en-IN" w:bidi="ar-SA"/>
+          <w14:ligatures w14:val="none"/>
+        </w:rPr>
+      </w:pPr>
+      <w:r>
+        <w:rPr>
+          <w:rFonts w:ascii="Consolas" w:eastAsia="Times New Roman" w:hAnsi="Consolas" w:cs="Times New Roman"/>
+          <w:b/>
+          <w:bCs/>
+          <w:color w:val="F92672"/>
+          <w:kern w:val="0"/>
+          <w:sz w:val="24"/>
+          <w:szCs w:val="24"/>
+          <w:lang w:eastAsia="en-IN" w:bidi="ar-SA"/>
+          <w14:ligatures w14:val="none"/>
+        </w:rPr>
+        <w:t>import</w:t>
+      </w:r>
+      <w:r>
+        <w:rPr>
+          <w:rFonts w:ascii="Consolas" w:eastAsia="Times New Roman" w:hAnsi="Consolas" w:cs="Times New Roman"/>
+          <w:b/>
+          <w:bCs/>
+          <w:color w:val="FDFFF1"/>
+          <w:kern w:val="0"/>
+          <w:sz w:val="24"/>
+          <w:szCs w:val="24"/>
+          <w:lang w:eastAsia="en-IN" w:bidi="ar-SA"/>
+          <w14:ligatures w14:val="none"/>
+        </w:rPr>
+        <w:t xml:space="preserve"> </w:t>
+      </w:r>
+      <w:r>
+        <w:rPr>
+          <w:rFonts w:ascii="Consolas" w:eastAsia="Times New Roman" w:hAnsi="Consolas" w:cs="Times New Roman"/>
+          <w:b/>
+          <w:bCs/>
+          <w:color w:val="919288"/>
+          <w:kern w:val="0"/>
+          <w:sz w:val="24"/>
+          <w:szCs w:val="24"/>
+          <w:lang w:eastAsia="en-IN" w:bidi="ar-SA"/>
+          <w14:ligatures w14:val="none"/>
+        </w:rPr>
+        <w:t>{</w:t>
+      </w:r>
+      <w:r>
+        <w:rPr>
+          <w:rFonts w:ascii="Consolas" w:eastAsia="Times New Roman" w:hAnsi="Consolas" w:cs="Times New Roman"/>
+          <w:b/>
+          <w:bCs/>
+          <w:color w:val="FDFFF1"/>
+          <w:kern w:val="0"/>
+          <w:sz w:val="24"/>
+          <w:szCs w:val="24"/>
+          <w:lang w:eastAsia="en-IN" w:bidi="ar-SA"/>
+          <w14:ligatures w14:val="none"/>
+        </w:rPr>
+        <w:t xml:space="preserve"> createSlice </w:t>
+      </w:r>
+      <w:r>
+        <w:rPr>
+          <w:rFonts w:ascii="Consolas" w:eastAsia="Times New Roman" w:hAnsi="Consolas" w:cs="Times New Roman"/>
+          <w:b/>
+          <w:bCs/>
+          <w:color w:val="919288"/>
+          <w:kern w:val="0"/>
+          <w:sz w:val="24"/>
+          <w:szCs w:val="24"/>
+          <w:lang w:eastAsia="en-IN" w:bidi="ar-SA"/>
+          <w14:ligatures w14:val="none"/>
+        </w:rPr>
+        <w:t>}</w:t>
+      </w:r>
+      <w:r>
+        <w:rPr>
+          <w:rFonts w:ascii="Consolas" w:eastAsia="Times New Roman" w:hAnsi="Consolas" w:cs="Times New Roman"/>
+          <w:b/>
+          <w:bCs/>
+          <w:color w:val="FDFFF1"/>
+          <w:kern w:val="0"/>
+          <w:sz w:val="24"/>
+          <w:szCs w:val="24"/>
+          <w:lang w:eastAsia="en-IN" w:bidi="ar-SA"/>
+          <w14:ligatures w14:val="none"/>
+        </w:rPr>
+        <w:t xml:space="preserve"> </w:t>
+      </w:r>
+      <w:r>
+        <w:rPr>
+          <w:rFonts w:ascii="Consolas" w:eastAsia="Times New Roman" w:hAnsi="Consolas" w:cs="Times New Roman"/>
+          <w:b/>
+          <w:bCs/>
+          <w:color w:val="F92672"/>
+          <w:kern w:val="0"/>
+          <w:sz w:val="24"/>
+          <w:szCs w:val="24"/>
+          <w:lang w:eastAsia="en-IN" w:bidi="ar-SA"/>
+          <w14:ligatures w14:val="none"/>
+        </w:rPr>
+        <w:t>from</w:t>
+      </w:r>
+      <w:r>
+        <w:rPr>
+          <w:rFonts w:ascii="Consolas" w:eastAsia="Times New Roman" w:hAnsi="Consolas" w:cs="Times New Roman"/>
+          <w:b/>
+          <w:bCs/>
+          <w:color w:val="FDFFF1"/>
+          <w:kern w:val="0"/>
+          <w:sz w:val="24"/>
+          <w:szCs w:val="24"/>
+          <w:lang w:eastAsia="en-IN" w:bidi="ar-SA"/>
+          <w14:ligatures w14:val="none"/>
+        </w:rPr>
+        <w:t xml:space="preserve"> </w:t>
+      </w:r>
+      <w:r>
+        <w:rPr>
+          <w:rFonts w:ascii="Consolas" w:eastAsia="Times New Roman" w:hAnsi="Consolas" w:cs="Times New Roman"/>
+          <w:b/>
+          <w:bCs/>
+          <w:color w:val="919288"/>
+          <w:kern w:val="0"/>
+          <w:sz w:val="24"/>
+          <w:szCs w:val="24"/>
+          <w:lang w:eastAsia="en-IN" w:bidi="ar-SA"/>
+          <w14:ligatures w14:val="none"/>
+        </w:rPr>
+        <w:t>"</w:t>
+      </w:r>
+      <w:r>
+        <w:rPr>
+          <w:rFonts w:ascii="Consolas" w:eastAsia="Times New Roman" w:hAnsi="Consolas" w:cs="Times New Roman"/>
+          <w:b/>
+          <w:bCs/>
+          <w:color w:val="E6DB74"/>
+          <w:kern w:val="0"/>
+          <w:sz w:val="24"/>
+          <w:szCs w:val="24"/>
+          <w:lang w:eastAsia="en-IN" w:bidi="ar-SA"/>
+          <w14:ligatures w14:val="none"/>
+        </w:rPr>
+        <w:t>@reduxjs/toolkit</w:t>
+      </w:r>
+      <w:r>
+        <w:rPr>
+          <w:rFonts w:ascii="Consolas" w:eastAsia="Times New Roman" w:hAnsi="Consolas" w:cs="Times New Roman"/>
+          <w:b/>
+          <w:bCs/>
+          <w:color w:val="919288"/>
+          <w:kern w:val="0"/>
+          <w:sz w:val="24"/>
+          <w:szCs w:val="24"/>
+          <w:lang w:eastAsia="en-IN" w:bidi="ar-SA"/>
+          <w14:ligatures w14:val="none"/>
+        </w:rPr>
+        <w:t>";</w:t>
+      </w:r>
+    </w:p>
+    <w:p>
+      <w:pPr>
+        <w:pStyle w:val="ListParagraph"/>
+        <w:numPr>
+          <w:ilvl w:val="0"/>
+          <w:numId w:val="4"/>
+        </w:numPr>
+        <w:shd w:val="clear" w:color="auto" w:fill="272822"/>
+        <w:spacing w:after="0" w:line="285" w:lineRule="atLeast"/>
+        <w:rPr>
+          <w:rFonts w:ascii="Consolas" w:eastAsia="Times New Roman" w:hAnsi="Consolas" w:cs="Times New Roman"/>
+          <w:b/>
+          <w:bCs/>
+          <w:color w:val="FDFFF1"/>
+          <w:kern w:val="0"/>
+          <w:sz w:val="24"/>
+          <w:szCs w:val="24"/>
+          <w:lang w:eastAsia="en-IN" w:bidi="ar-SA"/>
+          <w14:ligatures w14:val="none"/>
+        </w:rPr>
+      </w:pPr>
+    </w:p>
+    <w:p>
+      <w:pPr>
+        <w:pStyle w:val="ListParagraph"/>
+        <w:numPr>
+          <w:ilvl w:val="0"/>
+          <w:numId w:val="4"/>
+        </w:numPr>
+        <w:shd w:val="clear" w:color="auto" w:fill="272822"/>
+        <w:spacing w:after="0" w:line="285" w:lineRule="atLeast"/>
+        <w:rPr>
+          <w:rFonts w:ascii="Consolas" w:eastAsia="Times New Roman" w:hAnsi="Consolas" w:cs="Times New Roman"/>
+          <w:b/>
+          <w:bCs/>
+          <w:color w:val="FDFFF1"/>
+          <w:kern w:val="0"/>
+          <w:sz w:val="24"/>
+          <w:szCs w:val="24"/>
+          <w:lang w:eastAsia="en-IN" w:bidi="ar-SA"/>
+          <w14:ligatures w14:val="none"/>
+        </w:rPr>
+      </w:pPr>
+      <w:r>
+        <w:rPr>
+          <w:rFonts w:ascii="Consolas" w:eastAsia="Times New Roman" w:hAnsi="Consolas" w:cs="Times New Roman"/>
+          <w:b/>
+          <w:bCs/>
+          <w:i/>
+          <w:iCs/>
+          <w:color w:val="66D9EF"/>
+          <w:kern w:val="0"/>
+          <w:sz w:val="24"/>
+          <w:szCs w:val="24"/>
+          <w:lang w:eastAsia="en-IN" w:bidi="ar-SA"/>
+          <w14:ligatures w14:val="none"/>
+        </w:rPr>
+        <w:t>const</w:t>
+      </w:r>
+      <w:r>
+        <w:rPr>
+          <w:rFonts w:ascii="Consolas" w:eastAsia="Times New Roman" w:hAnsi="Consolas" w:cs="Times New Roman"/>
+          <w:b/>
+          <w:bCs/>
+          <w:color w:val="FDFFF1"/>
+          <w:kern w:val="0"/>
+          <w:sz w:val="24"/>
+          <w:szCs w:val="24"/>
+          <w:lang w:eastAsia="en-IN" w:bidi="ar-SA"/>
+          <w14:ligatures w14:val="none"/>
+        </w:rPr>
+        <w:t xml:space="preserve"> userSlice </w:t>
+      </w:r>
+      <w:r>
+        <w:rPr>
+          <w:rFonts w:ascii="Consolas" w:eastAsia="Times New Roman" w:hAnsi="Consolas" w:cs="Times New Roman"/>
+          <w:b/>
+          <w:bCs/>
+          <w:color w:val="F92672"/>
+          <w:kern w:val="0"/>
+          <w:sz w:val="24"/>
+          <w:szCs w:val="24"/>
+          <w:lang w:eastAsia="en-IN" w:bidi="ar-SA"/>
+          <w14:ligatures w14:val="none"/>
+        </w:rPr>
+        <w:t>=</w:t>
+      </w:r>
+      <w:r>
+        <w:rPr>
+          <w:rFonts w:ascii="Consolas" w:eastAsia="Times New Roman" w:hAnsi="Consolas" w:cs="Times New Roman"/>
+          <w:b/>
+          <w:bCs/>
+          <w:color w:val="FDFFF1"/>
+          <w:kern w:val="0"/>
+          <w:sz w:val="24"/>
+          <w:szCs w:val="24"/>
+          <w:lang w:eastAsia="en-IN" w:bidi="ar-SA"/>
+          <w14:ligatures w14:val="none"/>
+        </w:rPr>
+        <w:t xml:space="preserve"> </w:t>
+      </w:r>
+      <w:r>
+        <w:rPr>
+          <w:rFonts w:ascii="Consolas" w:eastAsia="Times New Roman" w:hAnsi="Consolas" w:cs="Times New Roman"/>
+          <w:b/>
+          <w:bCs/>
+          <w:color w:val="A6E22E"/>
+          <w:kern w:val="0"/>
+          <w:sz w:val="24"/>
+          <w:szCs w:val="24"/>
+          <w:lang w:eastAsia="en-IN" w:bidi="ar-SA"/>
+          <w14:ligatures w14:val="none"/>
+        </w:rPr>
+        <w:t>createSlice</w:t>
+      </w:r>
+      <w:r>
+        <w:rPr>
+          <w:rFonts w:ascii="Consolas" w:eastAsia="Times New Roman" w:hAnsi="Consolas" w:cs="Times New Roman"/>
+          <w:b/>
+          <w:bCs/>
+          <w:color w:val="919288"/>
+          <w:kern w:val="0"/>
+          <w:sz w:val="24"/>
+          <w:szCs w:val="24"/>
+          <w:lang w:eastAsia="en-IN" w:bidi="ar-SA"/>
+          <w14:ligatures w14:val="none"/>
+        </w:rPr>
+        <w:t>({</w:t>
+      </w:r>
+    </w:p>
+    <w:p>
+      <w:pPr>
+        <w:pStyle w:val="ListParagraph"/>
+        <w:numPr>
+          <w:ilvl w:val="0"/>
+          <w:numId w:val="4"/>
+        </w:numPr>
+        <w:shd w:val="clear" w:color="auto" w:fill="272822"/>
+        <w:spacing w:after="0" w:line="285" w:lineRule="atLeast"/>
+        <w:rPr>
+          <w:rFonts w:ascii="Consolas" w:eastAsia="Times New Roman" w:hAnsi="Consolas" w:cs="Times New Roman"/>
+          <w:b/>
+          <w:bCs/>
+          <w:color w:val="FDFFF1"/>
+          <w:kern w:val="0"/>
+          <w:sz w:val="24"/>
+          <w:szCs w:val="24"/>
+          <w:lang w:eastAsia="en-IN" w:bidi="ar-SA"/>
+          <w14:ligatures w14:val="none"/>
+        </w:rPr>
+      </w:pPr>
+      <w:r>
+        <w:rPr>
+          <w:rFonts w:ascii="Consolas" w:eastAsia="Times New Roman" w:hAnsi="Consolas" w:cs="Times New Roman"/>
+          <w:b/>
+          <w:bCs/>
+          <w:color w:val="FDFFF1"/>
+          <w:kern w:val="0"/>
+          <w:sz w:val="24"/>
+          <w:szCs w:val="24"/>
+          <w:lang w:eastAsia="en-IN" w:bidi="ar-SA"/>
+          <w14:ligatures w14:val="none"/>
+        </w:rPr>
+        <w:t xml:space="preserve">    </w:t>
+      </w:r>
+      <w:r>
+        <w:rPr>
+          <w:rFonts w:ascii="Consolas" w:eastAsia="Times New Roman" w:hAnsi="Consolas" w:cs="Times New Roman"/>
+          <w:b/>
+          <w:bCs/>
+          <w:color w:val="E6DB74"/>
+          <w:kern w:val="0"/>
+          <w:sz w:val="24"/>
+          <w:szCs w:val="24"/>
+          <w:lang w:eastAsia="en-IN" w:bidi="ar-SA"/>
+          <w14:ligatures w14:val="none"/>
+        </w:rPr>
+        <w:t>name</w:t>
+      </w:r>
+      <w:r>
+        <w:rPr>
+          <w:rFonts w:ascii="Consolas" w:eastAsia="Times New Roman" w:hAnsi="Consolas" w:cs="Times New Roman"/>
+          <w:b/>
+          <w:bCs/>
+          <w:color w:val="919288"/>
+          <w:kern w:val="0"/>
+          <w:sz w:val="24"/>
+          <w:szCs w:val="24"/>
+          <w:lang w:eastAsia="en-IN" w:bidi="ar-SA"/>
+          <w14:ligatures w14:val="none"/>
+        </w:rPr>
+        <w:t>:</w:t>
+      </w:r>
+      <w:r>
+        <w:rPr>
+          <w:rFonts w:ascii="Consolas" w:eastAsia="Times New Roman" w:hAnsi="Consolas" w:cs="Times New Roman"/>
+          <w:b/>
+          <w:bCs/>
+          <w:color w:val="FDFFF1"/>
+          <w:kern w:val="0"/>
+          <w:sz w:val="24"/>
+          <w:szCs w:val="24"/>
+          <w:lang w:eastAsia="en-IN" w:bidi="ar-SA"/>
+          <w14:ligatures w14:val="none"/>
+        </w:rPr>
+        <w:t xml:space="preserve"> </w:t>
+      </w:r>
+      <w:r>
+        <w:rPr>
+          <w:rFonts w:ascii="Consolas" w:eastAsia="Times New Roman" w:hAnsi="Consolas" w:cs="Times New Roman"/>
+          <w:b/>
+          <w:bCs/>
+          <w:color w:val="919288"/>
+          <w:kern w:val="0"/>
+          <w:sz w:val="24"/>
+          <w:szCs w:val="24"/>
+          <w:lang w:eastAsia="en-IN" w:bidi="ar-SA"/>
+          <w14:ligatures w14:val="none"/>
+        </w:rPr>
+        <w:t>"</w:t>
+      </w:r>
+      <w:r>
+        <w:rPr>
+          <w:rFonts w:ascii="Consolas" w:eastAsia="Times New Roman" w:hAnsi="Consolas" w:cs="Times New Roman"/>
+          <w:b/>
+          <w:bCs/>
+          <w:color w:val="E6DB74"/>
+          <w:kern w:val="0"/>
+          <w:sz w:val="24"/>
+          <w:szCs w:val="24"/>
+          <w:lang w:eastAsia="en-IN" w:bidi="ar-SA"/>
+          <w14:ligatures w14:val="none"/>
+        </w:rPr>
+        <w:t>user</w:t>
+      </w:r>
+      <w:r>
+        <w:rPr>
+          <w:rFonts w:ascii="Consolas" w:eastAsia="Times New Roman" w:hAnsi="Consolas" w:cs="Times New Roman"/>
+          <w:b/>
+          <w:bCs/>
+          <w:color w:val="919288"/>
+          <w:kern w:val="0"/>
+          <w:sz w:val="24"/>
+          <w:szCs w:val="24"/>
+          <w:lang w:eastAsia="en-IN" w:bidi="ar-SA"/>
+          <w14:ligatures w14:val="none"/>
+        </w:rPr>
+        <w:t>",</w:t>
+      </w:r>
+    </w:p>
+    <w:p>
+      <w:pPr>
+        <w:pStyle w:val="ListParagraph"/>
+        <w:numPr>
+          <w:ilvl w:val="0"/>
+          <w:numId w:val="4"/>
+        </w:numPr>
+        <w:shd w:val="clear" w:color="auto" w:fill="272822"/>
+        <w:spacing w:after="0" w:line="285" w:lineRule="atLeast"/>
+        <w:rPr>
+          <w:rFonts w:ascii="Consolas" w:eastAsia="Times New Roman" w:hAnsi="Consolas" w:cs="Times New Roman"/>
+          <w:b/>
+          <w:bCs/>
+          <w:color w:val="FDFFF1"/>
+          <w:kern w:val="0"/>
+          <w:sz w:val="24"/>
+          <w:szCs w:val="24"/>
+          <w:lang w:eastAsia="en-IN" w:bidi="ar-SA"/>
+          <w14:ligatures w14:val="none"/>
+        </w:rPr>
+      </w:pPr>
+      <w:r>
+        <w:rPr>
+          <w:rFonts w:ascii="Consolas" w:eastAsia="Times New Roman" w:hAnsi="Consolas" w:cs="Times New Roman"/>
+          <w:b/>
+          <w:bCs/>
+          <w:color w:val="FDFFF1"/>
+          <w:kern w:val="0"/>
+          <w:sz w:val="24"/>
+          <w:szCs w:val="24"/>
+          <w:lang w:eastAsia="en-IN" w:bidi="ar-SA"/>
+          <w14:ligatures w14:val="none"/>
+        </w:rPr>
+        <w:t xml:space="preserve">    </w:t>
+      </w:r>
+      <w:r>
+        <w:rPr>
+          <w:rFonts w:ascii="Consolas" w:eastAsia="Times New Roman" w:hAnsi="Consolas" w:cs="Times New Roman"/>
+          <w:b/>
+          <w:bCs/>
+          <w:color w:val="E6DB74"/>
+          <w:kern w:val="0"/>
+          <w:sz w:val="24"/>
+          <w:szCs w:val="24"/>
+          <w:lang w:eastAsia="en-IN" w:bidi="ar-SA"/>
+          <w14:ligatures w14:val="none"/>
+        </w:rPr>
+        <w:t>initialState</w:t>
+      </w:r>
+      <w:r>
+        <w:rPr>
+          <w:rFonts w:ascii="Consolas" w:eastAsia="Times New Roman" w:hAnsi="Consolas" w:cs="Times New Roman"/>
+          <w:b/>
+          <w:bCs/>
+          <w:color w:val="919288"/>
+          <w:kern w:val="0"/>
+          <w:sz w:val="24"/>
+          <w:szCs w:val="24"/>
+          <w:lang w:eastAsia="en-IN" w:bidi="ar-SA"/>
+          <w14:ligatures w14:val="none"/>
+        </w:rPr>
+        <w:t>:</w:t>
+      </w:r>
+      <w:r>
+        <w:rPr>
+          <w:rFonts w:ascii="Consolas" w:eastAsia="Times New Roman" w:hAnsi="Consolas" w:cs="Times New Roman"/>
+          <w:b/>
+          <w:bCs/>
+          <w:color w:val="FDFFF1"/>
+          <w:kern w:val="0"/>
+          <w:sz w:val="24"/>
+          <w:szCs w:val="24"/>
+          <w:lang w:eastAsia="en-IN" w:bidi="ar-SA"/>
+          <w14:ligatures w14:val="none"/>
+        </w:rPr>
+        <w:t xml:space="preserve"> </w:t>
+      </w:r>
+      <w:r>
+        <w:rPr>
+          <w:rFonts w:ascii="Consolas" w:eastAsia="Times New Roman" w:hAnsi="Consolas" w:cs="Times New Roman"/>
+          <w:b/>
+          <w:bCs/>
+          <w:color w:val="AE81FF"/>
+          <w:kern w:val="0"/>
+          <w:sz w:val="24"/>
+          <w:szCs w:val="24"/>
+          <w:lang w:eastAsia="en-IN" w:bidi="ar-SA"/>
+          <w14:ligatures w14:val="none"/>
+        </w:rPr>
+        <w:t>null</w:t>
+      </w:r>
+      <w:r>
+        <w:rPr>
+          <w:rFonts w:ascii="Consolas" w:eastAsia="Times New Roman" w:hAnsi="Consolas" w:cs="Times New Roman"/>
+          <w:b/>
+          <w:bCs/>
+          <w:color w:val="919288"/>
+          <w:kern w:val="0"/>
+          <w:sz w:val="24"/>
+          <w:szCs w:val="24"/>
+          <w:lang w:eastAsia="en-IN" w:bidi="ar-SA"/>
+          <w14:ligatures w14:val="none"/>
+        </w:rPr>
+        <w:t>,</w:t>
+      </w:r>
+    </w:p>
+    <w:p>
+      <w:pPr>
+        <w:pStyle w:val="ListParagraph"/>
+        <w:numPr>
+          <w:ilvl w:val="0"/>
+          <w:numId w:val="4"/>
+        </w:numPr>
+        <w:shd w:val="clear" w:color="auto" w:fill="272822"/>
+        <w:spacing w:after="0" w:line="285" w:lineRule="atLeast"/>
+        <w:rPr>
+          <w:rFonts w:ascii="Consolas" w:eastAsia="Times New Roman" w:hAnsi="Consolas" w:cs="Times New Roman"/>
+          <w:b/>
+          <w:bCs/>
+          <w:color w:val="FDFFF1"/>
+          <w:kern w:val="0"/>
+          <w:sz w:val="24"/>
+          <w:szCs w:val="24"/>
+          <w:lang w:eastAsia="en-IN" w:bidi="ar-SA"/>
+          <w14:ligatures w14:val="none"/>
+        </w:rPr>
+      </w:pPr>
+      <w:r>
+        <w:rPr>
+          <w:rFonts w:ascii="Consolas" w:eastAsia="Times New Roman" w:hAnsi="Consolas" w:cs="Times New Roman"/>
+          <w:b/>
+          <w:bCs/>
+          <w:color w:val="FDFFF1"/>
+          <w:kern w:val="0"/>
+          <w:sz w:val="24"/>
+          <w:szCs w:val="24"/>
+          <w:lang w:eastAsia="en-IN" w:bidi="ar-SA"/>
+          <w14:ligatures w14:val="none"/>
+        </w:rPr>
+        <w:t xml:space="preserve">    </w:t>
+      </w:r>
+      <w:r>
+        <w:rPr>
+          <w:rFonts w:ascii="Consolas" w:eastAsia="Times New Roman" w:hAnsi="Consolas" w:cs="Times New Roman"/>
+          <w:b/>
+          <w:bCs/>
+          <w:color w:val="E6DB74"/>
+          <w:kern w:val="0"/>
+          <w:sz w:val="24"/>
+          <w:szCs w:val="24"/>
+          <w:lang w:eastAsia="en-IN" w:bidi="ar-SA"/>
+          <w14:ligatures w14:val="none"/>
+        </w:rPr>
+        <w:t>reducers</w:t>
+      </w:r>
+      <w:r>
+        <w:rPr>
+          <w:rFonts w:ascii="Consolas" w:eastAsia="Times New Roman" w:hAnsi="Consolas" w:cs="Times New Roman"/>
+          <w:b/>
+          <w:bCs/>
+          <w:color w:val="919288"/>
+          <w:kern w:val="0"/>
+          <w:sz w:val="24"/>
+          <w:szCs w:val="24"/>
+          <w:lang w:eastAsia="en-IN" w:bidi="ar-SA"/>
+          <w14:ligatures w14:val="none"/>
+        </w:rPr>
+        <w:t>:</w:t>
+      </w:r>
+      <w:r>
+        <w:rPr>
+          <w:rFonts w:ascii="Consolas" w:eastAsia="Times New Roman" w:hAnsi="Consolas" w:cs="Times New Roman"/>
+          <w:b/>
+          <w:bCs/>
+          <w:color w:val="FDFFF1"/>
+          <w:kern w:val="0"/>
+          <w:sz w:val="24"/>
+          <w:szCs w:val="24"/>
+          <w:lang w:eastAsia="en-IN" w:bidi="ar-SA"/>
+          <w14:ligatures w14:val="none"/>
+        </w:rPr>
+        <w:t xml:space="preserve"> </w:t>
+      </w:r>
+      <w:r>
+        <w:rPr>
+          <w:rFonts w:ascii="Consolas" w:eastAsia="Times New Roman" w:hAnsi="Consolas" w:cs="Times New Roman"/>
+          <w:b/>
+          <w:bCs/>
+          <w:color w:val="919288"/>
+          <w:kern w:val="0"/>
+          <w:sz w:val="24"/>
+          <w:szCs w:val="24"/>
+          <w:lang w:eastAsia="en-IN" w:bidi="ar-SA"/>
+          <w14:ligatures w14:val="none"/>
+        </w:rPr>
+        <w:t>{</w:t>
+      </w:r>
+    </w:p>
+    <w:p>
+      <w:pPr>
+        <w:pStyle w:val="ListParagraph"/>
+        <w:numPr>
+          <w:ilvl w:val="0"/>
+          <w:numId w:val="4"/>
+        </w:numPr>
+        <w:shd w:val="clear" w:color="auto" w:fill="272822"/>
+        <w:spacing w:after="0" w:line="285" w:lineRule="atLeast"/>
+        <w:rPr>
+          <w:rFonts w:ascii="Consolas" w:eastAsia="Times New Roman" w:hAnsi="Consolas" w:cs="Times New Roman"/>
+          <w:b/>
+          <w:bCs/>
+          <w:color w:val="FDFFF1"/>
+          <w:kern w:val="0"/>
+          <w:sz w:val="24"/>
+          <w:szCs w:val="24"/>
+          <w:lang w:eastAsia="en-IN" w:bidi="ar-SA"/>
+          <w14:ligatures w14:val="none"/>
+        </w:rPr>
+      </w:pPr>
+      <w:r>
+        <w:rPr>
+          <w:rFonts w:ascii="Consolas" w:eastAsia="Times New Roman" w:hAnsi="Consolas" w:cs="Times New Roman"/>
+          <w:b/>
+          <w:bCs/>
+          <w:color w:val="FDFFF1"/>
+          <w:kern w:val="0"/>
+          <w:sz w:val="24"/>
+          <w:szCs w:val="24"/>
+          <w:lang w:eastAsia="en-IN" w:bidi="ar-SA"/>
+          <w14:ligatures w14:val="none"/>
+        </w:rPr>
+        <w:t xml:space="preserve">        </w:t>
+      </w:r>
+      <w:r>
+        <w:rPr>
+          <w:rFonts w:ascii="Consolas" w:eastAsia="Times New Roman" w:hAnsi="Consolas" w:cs="Times New Roman"/>
+          <w:b/>
+          <w:bCs/>
+          <w:color w:val="A6E22E"/>
+          <w:kern w:val="0"/>
+          <w:sz w:val="24"/>
+          <w:szCs w:val="24"/>
+          <w:lang w:eastAsia="en-IN" w:bidi="ar-SA"/>
+          <w14:ligatures w14:val="none"/>
+        </w:rPr>
+        <w:t>addUser</w:t>
+      </w:r>
+      <w:r>
+        <w:rPr>
+          <w:rFonts w:ascii="Consolas" w:eastAsia="Times New Roman" w:hAnsi="Consolas" w:cs="Times New Roman"/>
+          <w:b/>
+          <w:bCs/>
+          <w:color w:val="919288"/>
+          <w:kern w:val="0"/>
+          <w:sz w:val="24"/>
+          <w:szCs w:val="24"/>
+          <w:lang w:eastAsia="en-IN" w:bidi="ar-SA"/>
+          <w14:ligatures w14:val="none"/>
+        </w:rPr>
+        <w:t>:</w:t>
+      </w:r>
+      <w:r>
+        <w:rPr>
+          <w:rFonts w:ascii="Consolas" w:eastAsia="Times New Roman" w:hAnsi="Consolas" w:cs="Times New Roman"/>
+          <w:b/>
+          <w:bCs/>
+          <w:color w:val="FDFFF1"/>
+          <w:kern w:val="0"/>
+          <w:sz w:val="24"/>
+          <w:szCs w:val="24"/>
+          <w:lang w:eastAsia="en-IN" w:bidi="ar-SA"/>
+          <w14:ligatures w14:val="none"/>
+        </w:rPr>
+        <w:t xml:space="preserve"> </w:t>
+      </w:r>
+      <w:r>
+        <w:rPr>
+          <w:rFonts w:ascii="Consolas" w:eastAsia="Times New Roman" w:hAnsi="Consolas" w:cs="Times New Roman"/>
+          <w:b/>
+          <w:bCs/>
+          <w:color w:val="919288"/>
+          <w:kern w:val="0"/>
+          <w:sz w:val="24"/>
+          <w:szCs w:val="24"/>
+          <w:lang w:eastAsia="en-IN" w:bidi="ar-SA"/>
+          <w14:ligatures w14:val="none"/>
+        </w:rPr>
+        <w:t>(</w:t>
+      </w:r>
+      <w:r>
+        <w:rPr>
+          <w:rFonts w:ascii="Consolas" w:eastAsia="Times New Roman" w:hAnsi="Consolas" w:cs="Times New Roman"/>
+          <w:b/>
+          <w:bCs/>
+          <w:color w:val="FDFFF1"/>
+          <w:kern w:val="0"/>
+          <w:sz w:val="24"/>
+          <w:szCs w:val="24"/>
+          <w:lang w:eastAsia="en-IN" w:bidi="ar-SA"/>
+          <w14:ligatures w14:val="none"/>
+        </w:rPr>
+        <w:t>state</w:t>
+      </w:r>
+      <w:r>
+        <w:rPr>
+          <w:rFonts w:ascii="Consolas" w:eastAsia="Times New Roman" w:hAnsi="Consolas" w:cs="Times New Roman"/>
+          <w:b/>
+          <w:bCs/>
+          <w:color w:val="919288"/>
+          <w:kern w:val="0"/>
+          <w:sz w:val="24"/>
+          <w:szCs w:val="24"/>
+          <w:lang w:eastAsia="en-IN" w:bidi="ar-SA"/>
+          <w14:ligatures w14:val="none"/>
+        </w:rPr>
+        <w:t>,</w:t>
+      </w:r>
+      <w:r>
+        <w:rPr>
+          <w:rFonts w:ascii="Consolas" w:eastAsia="Times New Roman" w:hAnsi="Consolas" w:cs="Times New Roman"/>
+          <w:b/>
+          <w:bCs/>
+          <w:color w:val="FDFFF1"/>
+          <w:kern w:val="0"/>
+          <w:sz w:val="24"/>
+          <w:szCs w:val="24"/>
+          <w:lang w:eastAsia="en-IN" w:bidi="ar-SA"/>
+          <w14:ligatures w14:val="none"/>
+        </w:rPr>
+        <w:t xml:space="preserve"> action</w:t>
+      </w:r>
+      <w:r>
+        <w:rPr>
+          <w:rFonts w:ascii="Consolas" w:eastAsia="Times New Roman" w:hAnsi="Consolas" w:cs="Times New Roman"/>
+          <w:b/>
+          <w:bCs/>
+          <w:color w:val="919288"/>
+          <w:kern w:val="0"/>
+          <w:sz w:val="24"/>
+          <w:szCs w:val="24"/>
+          <w:lang w:eastAsia="en-IN" w:bidi="ar-SA"/>
+          <w14:ligatures w14:val="none"/>
+        </w:rPr>
+        <w:t>)</w:t>
+      </w:r>
+      <w:r>
+        <w:rPr>
+          <w:rFonts w:ascii="Consolas" w:eastAsia="Times New Roman" w:hAnsi="Consolas" w:cs="Times New Roman"/>
+          <w:b/>
+          <w:bCs/>
+          <w:color w:val="FDFFF1"/>
+          <w:kern w:val="0"/>
+          <w:sz w:val="24"/>
+          <w:szCs w:val="24"/>
+          <w:lang w:eastAsia="en-IN" w:bidi="ar-SA"/>
+          <w14:ligatures w14:val="none"/>
+        </w:rPr>
+        <w:t xml:space="preserve"> </w:t>
+      </w:r>
+      <w:r>
+        <w:rPr>
+          <w:rFonts w:ascii="Consolas" w:eastAsia="Times New Roman" w:hAnsi="Consolas" w:cs="Times New Roman"/>
+          <w:b/>
+          <w:bCs/>
+          <w:color w:val="F92672"/>
+          <w:kern w:val="0"/>
+          <w:sz w:val="24"/>
+          <w:szCs w:val="24"/>
+          <w:lang w:eastAsia="en-IN" w:bidi="ar-SA"/>
+          <w14:ligatures w14:val="none"/>
+        </w:rPr>
+        <w:t>=&gt;</w:t>
+      </w:r>
+      <w:r>
+        <w:rPr>
+          <w:rFonts w:ascii="Consolas" w:eastAsia="Times New Roman" w:hAnsi="Consolas" w:cs="Times New Roman"/>
+          <w:b/>
+          <w:bCs/>
+          <w:color w:val="FDFFF1"/>
+          <w:kern w:val="0"/>
+          <w:sz w:val="24"/>
+          <w:szCs w:val="24"/>
+          <w:lang w:eastAsia="en-IN" w:bidi="ar-SA"/>
+          <w14:ligatures w14:val="none"/>
+        </w:rPr>
+        <w:t xml:space="preserve"> </w:t>
+      </w:r>
+      <w:r>
+        <w:rPr>
+          <w:rFonts w:ascii="Consolas" w:eastAsia="Times New Roman" w:hAnsi="Consolas" w:cs="Times New Roman"/>
+          <w:b/>
+          <w:bCs/>
+          <w:color w:val="919288"/>
+          <w:kern w:val="0"/>
+          <w:sz w:val="24"/>
+          <w:szCs w:val="24"/>
+          <w:lang w:eastAsia="en-IN" w:bidi="ar-SA"/>
+          <w14:ligatures w14:val="none"/>
+        </w:rPr>
+        <w:t>{</w:t>
+      </w:r>
+    </w:p>
+    <w:p>
+      <w:pPr>
+        <w:pStyle w:val="ListParagraph"/>
+        <w:numPr>
+          <w:ilvl w:val="0"/>
+          <w:numId w:val="4"/>
+        </w:numPr>
+        <w:shd w:val="clear" w:color="auto" w:fill="272822"/>
+        <w:spacing w:after="0" w:line="285" w:lineRule="atLeast"/>
+        <w:rPr>
+          <w:rFonts w:ascii="Consolas" w:eastAsia="Times New Roman" w:hAnsi="Consolas" w:cs="Times New Roman"/>
+          <w:b/>
+          <w:bCs/>
+          <w:color w:val="FDFFF1"/>
+          <w:kern w:val="0"/>
+          <w:sz w:val="24"/>
+          <w:szCs w:val="24"/>
+          <w:lang w:eastAsia="en-IN" w:bidi="ar-SA"/>
+          <w14:ligatures w14:val="none"/>
+        </w:rPr>
+      </w:pPr>
+      <w:r>
+        <w:rPr>
+          <w:rFonts w:ascii="Consolas" w:eastAsia="Times New Roman" w:hAnsi="Consolas" w:cs="Times New Roman"/>
+          <w:b/>
+          <w:bCs/>
+          <w:color w:val="FDFFF1"/>
+          <w:kern w:val="0"/>
+          <w:sz w:val="24"/>
+          <w:szCs w:val="24"/>
+          <w:lang w:eastAsia="en-IN" w:bidi="ar-SA"/>
+          <w14:ligatures w14:val="none"/>
+        </w:rPr>
+        <w:t xml:space="preserve">            </w:t>
+      </w:r>
+      <w:r>
+        <w:rPr>
+          <w:rFonts w:ascii="Consolas" w:eastAsia="Times New Roman" w:hAnsi="Consolas" w:cs="Times New Roman"/>
+          <w:b/>
+          <w:bCs/>
+          <w:color w:val="F92672"/>
+          <w:kern w:val="0"/>
+          <w:sz w:val="24"/>
+          <w:szCs w:val="24"/>
+          <w:lang w:eastAsia="en-IN" w:bidi="ar-SA"/>
+          <w14:ligatures w14:val="none"/>
+        </w:rPr>
+        <w:t>return</w:t>
+      </w:r>
+      <w:r>
+        <w:rPr>
+          <w:rFonts w:ascii="Consolas" w:eastAsia="Times New Roman" w:hAnsi="Consolas" w:cs="Times New Roman"/>
+          <w:b/>
+          <w:bCs/>
+          <w:color w:val="FDFFF1"/>
+          <w:kern w:val="0"/>
+          <w:sz w:val="24"/>
+          <w:szCs w:val="24"/>
+          <w:lang w:eastAsia="en-IN" w:bidi="ar-SA"/>
+          <w14:ligatures w14:val="none"/>
+        </w:rPr>
+        <w:t xml:space="preserve"> action</w:t>
+      </w:r>
+      <w:r>
+        <w:rPr>
+          <w:rFonts w:ascii="Consolas" w:eastAsia="Times New Roman" w:hAnsi="Consolas" w:cs="Times New Roman"/>
+          <w:b/>
+          <w:bCs/>
+          <w:color w:val="F92672"/>
+          <w:kern w:val="0"/>
+          <w:sz w:val="24"/>
+          <w:szCs w:val="24"/>
+          <w:lang w:eastAsia="en-IN" w:bidi="ar-SA"/>
+          <w14:ligatures w14:val="none"/>
+        </w:rPr>
+        <w:t>.</w:t>
+      </w:r>
+      <w:r>
+        <w:rPr>
+          <w:rFonts w:ascii="Consolas" w:eastAsia="Times New Roman" w:hAnsi="Consolas" w:cs="Times New Roman"/>
+          <w:b/>
+          <w:bCs/>
+          <w:color w:val="FDFFF1"/>
+          <w:kern w:val="0"/>
+          <w:sz w:val="24"/>
+          <w:szCs w:val="24"/>
+          <w:lang w:eastAsia="en-IN" w:bidi="ar-SA"/>
+          <w14:ligatures w14:val="none"/>
+        </w:rPr>
+        <w:t>payload</w:t>
+      </w:r>
+    </w:p>
+    <w:p>
+      <w:pPr>
+        <w:pStyle w:val="ListParagraph"/>
+        <w:numPr>
+          <w:ilvl w:val="0"/>
+          <w:numId w:val="4"/>
+        </w:numPr>
+        <w:shd w:val="clear" w:color="auto" w:fill="272822"/>
+        <w:spacing w:after="0" w:line="285" w:lineRule="atLeast"/>
+        <w:rPr>
+          <w:rFonts w:ascii="Consolas" w:eastAsia="Times New Roman" w:hAnsi="Consolas" w:cs="Times New Roman"/>
+          <w:b/>
+          <w:bCs/>
+          <w:color w:val="FDFFF1"/>
+          <w:kern w:val="0"/>
+          <w:sz w:val="24"/>
+          <w:szCs w:val="24"/>
+          <w:lang w:eastAsia="en-IN" w:bidi="ar-SA"/>
+          <w14:ligatures w14:val="none"/>
+        </w:rPr>
+      </w:pPr>
+      <w:r>
+        <w:rPr>
+          <w:rFonts w:ascii="Consolas" w:eastAsia="Times New Roman" w:hAnsi="Consolas" w:cs="Times New Roman"/>
+          <w:b/>
+          <w:bCs/>
+          <w:color w:val="FDFFF1"/>
+          <w:kern w:val="0"/>
+          <w:sz w:val="24"/>
+          <w:szCs w:val="24"/>
+          <w:lang w:eastAsia="en-IN" w:bidi="ar-SA"/>
+          <w14:ligatures w14:val="none"/>
+        </w:rPr>
+        <w:t xml:space="preserve">        </w:t>
+      </w:r>
+      <w:r>
+        <w:rPr>
+          <w:rFonts w:ascii="Consolas" w:eastAsia="Times New Roman" w:hAnsi="Consolas" w:cs="Times New Roman"/>
+          <w:b/>
+          <w:bCs/>
+          <w:color w:val="919288"/>
+          <w:kern w:val="0"/>
+          <w:sz w:val="24"/>
+          <w:szCs w:val="24"/>
+          <w:lang w:eastAsia="en-IN" w:bidi="ar-SA"/>
+          <w14:ligatures w14:val="none"/>
+        </w:rPr>
+        <w:t>},</w:t>
+      </w:r>
+    </w:p>
+    <w:p>
+      <w:pPr>
+        <w:pStyle w:val="ListParagraph"/>
+        <w:numPr>
+          <w:ilvl w:val="0"/>
+          <w:numId w:val="4"/>
+        </w:numPr>
+        <w:shd w:val="clear" w:color="auto" w:fill="272822"/>
+        <w:spacing w:after="0" w:line="285" w:lineRule="atLeast"/>
+        <w:rPr>
+          <w:rFonts w:ascii="Consolas" w:eastAsia="Times New Roman" w:hAnsi="Consolas" w:cs="Times New Roman"/>
+          <w:b/>
+          <w:bCs/>
+          <w:color w:val="FDFFF1"/>
+          <w:kern w:val="0"/>
+          <w:sz w:val="24"/>
+          <w:szCs w:val="24"/>
+          <w:lang w:eastAsia="en-IN" w:bidi="ar-SA"/>
+          <w14:ligatures w14:val="none"/>
+        </w:rPr>
+      </w:pPr>
+      <w:r>
+        <w:rPr>
+          <w:rFonts w:ascii="Consolas" w:eastAsia="Times New Roman" w:hAnsi="Consolas" w:cs="Times New Roman"/>
+          <w:b/>
+          <w:bCs/>
+          <w:color w:val="FDFFF1"/>
+          <w:kern w:val="0"/>
+          <w:sz w:val="24"/>
+          <w:szCs w:val="24"/>
+          <w:lang w:eastAsia="en-IN" w:bidi="ar-SA"/>
+          <w14:ligatures w14:val="none"/>
+        </w:rPr>
+        <w:t xml:space="preserve">        </w:t>
+      </w:r>
+      <w:r>
+        <w:rPr>
+          <w:rFonts w:ascii="Consolas" w:eastAsia="Times New Roman" w:hAnsi="Consolas" w:cs="Times New Roman"/>
+          <w:b/>
+          <w:bCs/>
+          <w:color w:val="A6E22E"/>
+          <w:kern w:val="0"/>
+          <w:sz w:val="24"/>
+          <w:szCs w:val="24"/>
+          <w:lang w:eastAsia="en-IN" w:bidi="ar-SA"/>
+          <w14:ligatures w14:val="none"/>
+        </w:rPr>
+        <w:t>removeUser</w:t>
+      </w:r>
+      <w:r>
+        <w:rPr>
+          <w:rFonts w:ascii="Consolas" w:eastAsia="Times New Roman" w:hAnsi="Consolas" w:cs="Times New Roman"/>
+          <w:b/>
+          <w:bCs/>
+          <w:color w:val="919288"/>
+          <w:kern w:val="0"/>
+          <w:sz w:val="24"/>
+          <w:szCs w:val="24"/>
+          <w:lang w:eastAsia="en-IN" w:bidi="ar-SA"/>
+          <w14:ligatures w14:val="none"/>
+        </w:rPr>
+        <w:t>:</w:t>
+      </w:r>
+      <w:r>
+        <w:rPr>
+          <w:rFonts w:ascii="Consolas" w:eastAsia="Times New Roman" w:hAnsi="Consolas" w:cs="Times New Roman"/>
+          <w:b/>
+          <w:bCs/>
+          <w:color w:val="FDFFF1"/>
+          <w:kern w:val="0"/>
+          <w:sz w:val="24"/>
+          <w:szCs w:val="24"/>
+          <w:lang w:eastAsia="en-IN" w:bidi="ar-SA"/>
+          <w14:ligatures w14:val="none"/>
+        </w:rPr>
+        <w:t xml:space="preserve"> </w:t>
+      </w:r>
+      <w:r>
+        <w:rPr>
+          <w:rFonts w:ascii="Consolas" w:eastAsia="Times New Roman" w:hAnsi="Consolas" w:cs="Times New Roman"/>
+          <w:b/>
+          <w:bCs/>
+          <w:color w:val="919288"/>
+          <w:kern w:val="0"/>
+          <w:sz w:val="24"/>
+          <w:szCs w:val="24"/>
+          <w:lang w:eastAsia="en-IN" w:bidi="ar-SA"/>
+          <w14:ligatures w14:val="none"/>
+        </w:rPr>
+        <w:t>(</w:t>
+      </w:r>
+      <w:r>
+        <w:rPr>
+          <w:rFonts w:ascii="Consolas" w:eastAsia="Times New Roman" w:hAnsi="Consolas" w:cs="Times New Roman"/>
+          <w:b/>
+          <w:bCs/>
+          <w:color w:val="FDFFF1"/>
+          <w:kern w:val="0"/>
+          <w:sz w:val="24"/>
+          <w:szCs w:val="24"/>
+          <w:lang w:eastAsia="en-IN" w:bidi="ar-SA"/>
+          <w14:ligatures w14:val="none"/>
+        </w:rPr>
+        <w:t>state</w:t>
+      </w:r>
+      <w:r>
+        <w:rPr>
+          <w:rFonts w:ascii="Consolas" w:eastAsia="Times New Roman" w:hAnsi="Consolas" w:cs="Times New Roman"/>
+          <w:b/>
+          <w:bCs/>
+          <w:color w:val="919288"/>
+          <w:kern w:val="0"/>
+          <w:sz w:val="24"/>
+          <w:szCs w:val="24"/>
+          <w:lang w:eastAsia="en-IN" w:bidi="ar-SA"/>
+          <w14:ligatures w14:val="none"/>
+        </w:rPr>
+        <w:t>,</w:t>
+      </w:r>
+      <w:r>
+        <w:rPr>
+          <w:rFonts w:ascii="Consolas" w:eastAsia="Times New Roman" w:hAnsi="Consolas" w:cs="Times New Roman"/>
+          <w:b/>
+          <w:bCs/>
+          <w:color w:val="FDFFF1"/>
+          <w:kern w:val="0"/>
+          <w:sz w:val="24"/>
+          <w:szCs w:val="24"/>
+          <w:lang w:eastAsia="en-IN" w:bidi="ar-SA"/>
+          <w14:ligatures w14:val="none"/>
+        </w:rPr>
+        <w:t xml:space="preserve"> action</w:t>
+      </w:r>
+      <w:r>
+        <w:rPr>
+          <w:rFonts w:ascii="Consolas" w:eastAsia="Times New Roman" w:hAnsi="Consolas" w:cs="Times New Roman"/>
+          <w:b/>
+          <w:bCs/>
+          <w:color w:val="919288"/>
+          <w:kern w:val="0"/>
+          <w:sz w:val="24"/>
+          <w:szCs w:val="24"/>
+          <w:lang w:eastAsia="en-IN" w:bidi="ar-SA"/>
+          <w14:ligatures w14:val="none"/>
+        </w:rPr>
+        <w:t>)</w:t>
+      </w:r>
+      <w:r>
+        <w:rPr>
+          <w:rFonts w:ascii="Consolas" w:eastAsia="Times New Roman" w:hAnsi="Consolas" w:cs="Times New Roman"/>
+          <w:b/>
+          <w:bCs/>
+          <w:color w:val="FDFFF1"/>
+          <w:kern w:val="0"/>
+          <w:sz w:val="24"/>
+          <w:szCs w:val="24"/>
+          <w:lang w:eastAsia="en-IN" w:bidi="ar-SA"/>
+          <w14:ligatures w14:val="none"/>
+        </w:rPr>
+        <w:t xml:space="preserve"> </w:t>
+      </w:r>
+      <w:r>
+        <w:rPr>
+          <w:rFonts w:ascii="Consolas" w:eastAsia="Times New Roman" w:hAnsi="Consolas" w:cs="Times New Roman"/>
+          <w:b/>
+          <w:bCs/>
+          <w:color w:val="F92672"/>
+          <w:kern w:val="0"/>
+          <w:sz w:val="24"/>
+          <w:szCs w:val="24"/>
+          <w:lang w:eastAsia="en-IN" w:bidi="ar-SA"/>
+          <w14:ligatures w14:val="none"/>
+        </w:rPr>
+        <w:t>=&gt;</w:t>
+      </w:r>
+      <w:r>
+        <w:rPr>
+          <w:rFonts w:ascii="Consolas" w:eastAsia="Times New Roman" w:hAnsi="Consolas" w:cs="Times New Roman"/>
+          <w:b/>
+          <w:bCs/>
+          <w:color w:val="FDFFF1"/>
+          <w:kern w:val="0"/>
+          <w:sz w:val="24"/>
+          <w:szCs w:val="24"/>
+          <w:lang w:eastAsia="en-IN" w:bidi="ar-SA"/>
+          <w14:ligatures w14:val="none"/>
+        </w:rPr>
+        <w:t xml:space="preserve"> </w:t>
+      </w:r>
+      <w:r>
+        <w:rPr>
+          <w:rFonts w:ascii="Consolas" w:eastAsia="Times New Roman" w:hAnsi="Consolas" w:cs="Times New Roman"/>
+          <w:b/>
+          <w:bCs/>
+          <w:color w:val="919288"/>
+          <w:kern w:val="0"/>
+          <w:sz w:val="24"/>
+          <w:szCs w:val="24"/>
+          <w:lang w:eastAsia="en-IN" w:bidi="ar-SA"/>
+          <w14:ligatures w14:val="none"/>
+        </w:rPr>
+        <w:t>{</w:t>
+      </w:r>
+    </w:p>
+    <w:p>
+      <w:pPr>
+        <w:pStyle w:val="ListParagraph"/>
+        <w:numPr>
+          <w:ilvl w:val="0"/>
+          <w:numId w:val="4"/>
+        </w:numPr>
+        <w:shd w:val="clear" w:color="auto" w:fill="272822"/>
+        <w:spacing w:after="0" w:line="285" w:lineRule="atLeast"/>
+        <w:rPr>
+          <w:rFonts w:ascii="Consolas" w:eastAsia="Times New Roman" w:hAnsi="Consolas" w:cs="Times New Roman"/>
+          <w:b/>
+          <w:bCs/>
+          <w:color w:val="FDFFF1"/>
+          <w:kern w:val="0"/>
+          <w:sz w:val="24"/>
+          <w:szCs w:val="24"/>
+          <w:lang w:eastAsia="en-IN" w:bidi="ar-SA"/>
+          <w14:ligatures w14:val="none"/>
+        </w:rPr>
+      </w:pPr>
+      <w:r>
+        <w:rPr>
+          <w:rFonts w:ascii="Consolas" w:eastAsia="Times New Roman" w:hAnsi="Consolas" w:cs="Times New Roman"/>
+          <w:b/>
+          <w:bCs/>
+          <w:color w:val="FDFFF1"/>
+          <w:kern w:val="0"/>
+          <w:sz w:val="24"/>
+          <w:szCs w:val="24"/>
+          <w:lang w:eastAsia="en-IN" w:bidi="ar-SA"/>
+          <w14:ligatures w14:val="none"/>
+        </w:rPr>
+        <w:t xml:space="preserve">            </w:t>
+      </w:r>
+      <w:r>
+        <w:rPr>
+          <w:rFonts w:ascii="Consolas" w:eastAsia="Times New Roman" w:hAnsi="Consolas" w:cs="Times New Roman"/>
+          <w:b/>
+          <w:bCs/>
+          <w:color w:val="F92672"/>
+          <w:kern w:val="0"/>
+          <w:sz w:val="24"/>
+          <w:szCs w:val="24"/>
+          <w:lang w:eastAsia="en-IN" w:bidi="ar-SA"/>
+          <w14:ligatures w14:val="none"/>
+        </w:rPr>
+        <w:t>return</w:t>
+      </w:r>
+      <w:r>
+        <w:rPr>
+          <w:rFonts w:ascii="Consolas" w:eastAsia="Times New Roman" w:hAnsi="Consolas" w:cs="Times New Roman"/>
+          <w:b/>
+          <w:bCs/>
+          <w:color w:val="FDFFF1"/>
+          <w:kern w:val="0"/>
+          <w:sz w:val="24"/>
+          <w:szCs w:val="24"/>
+          <w:lang w:eastAsia="en-IN" w:bidi="ar-SA"/>
+          <w14:ligatures w14:val="none"/>
+        </w:rPr>
+        <w:t xml:space="preserve"> </w:t>
+      </w:r>
+      <w:r>
+        <w:rPr>
+          <w:rFonts w:ascii="Consolas" w:eastAsia="Times New Roman" w:hAnsi="Consolas" w:cs="Times New Roman"/>
+          <w:b/>
+          <w:bCs/>
+          <w:color w:val="AE81FF"/>
+          <w:kern w:val="0"/>
+          <w:sz w:val="24"/>
+          <w:szCs w:val="24"/>
+          <w:lang w:eastAsia="en-IN" w:bidi="ar-SA"/>
+          <w14:ligatures w14:val="none"/>
+        </w:rPr>
+        <w:t>null</w:t>
+      </w:r>
+    </w:p>
+    <w:p>
+      <w:pPr>
+        <w:pStyle w:val="ListParagraph"/>
+        <w:numPr>
+          <w:ilvl w:val="0"/>
+          <w:numId w:val="4"/>
+        </w:numPr>
+        <w:shd w:val="clear" w:color="auto" w:fill="272822"/>
+        <w:spacing w:after="0" w:line="285" w:lineRule="atLeast"/>
+        <w:rPr>
+          <w:rFonts w:ascii="Consolas" w:eastAsia="Times New Roman" w:hAnsi="Consolas" w:cs="Times New Roman"/>
+          <w:b/>
+          <w:bCs/>
+          <w:color w:val="FDFFF1"/>
+          <w:kern w:val="0"/>
+          <w:sz w:val="24"/>
+          <w:szCs w:val="24"/>
+          <w:lang w:eastAsia="en-IN" w:bidi="ar-SA"/>
+          <w14:ligatures w14:val="none"/>
+        </w:rPr>
+      </w:pPr>
+      <w:r>
+        <w:rPr>
+          <w:rFonts w:ascii="Consolas" w:eastAsia="Times New Roman" w:hAnsi="Consolas" w:cs="Times New Roman"/>
+          <w:b/>
+          <w:bCs/>
+          <w:color w:val="FDFFF1"/>
+          <w:kern w:val="0"/>
+          <w:sz w:val="24"/>
+          <w:szCs w:val="24"/>
+          <w:lang w:eastAsia="en-IN" w:bidi="ar-SA"/>
+          <w14:ligatures w14:val="none"/>
+        </w:rPr>
+        <w:t xml:space="preserve">        </w:t>
+      </w:r>
+      <w:r>
+        <w:rPr>
+          <w:rFonts w:ascii="Consolas" w:eastAsia="Times New Roman" w:hAnsi="Consolas" w:cs="Times New Roman"/>
+          <w:b/>
+          <w:bCs/>
+          <w:color w:val="919288"/>
+          <w:kern w:val="0"/>
+          <w:sz w:val="24"/>
+          <w:szCs w:val="24"/>
+          <w:lang w:eastAsia="en-IN" w:bidi="ar-SA"/>
+          <w14:ligatures w14:val="none"/>
+        </w:rPr>
+        <w:t>}</w:t>
+      </w:r>
+    </w:p>
+    <w:p>
+      <w:pPr>
+        <w:pStyle w:val="ListParagraph"/>
+        <w:numPr>
+          <w:ilvl w:val="0"/>
+          <w:numId w:val="4"/>
+        </w:numPr>
+        <w:shd w:val="clear" w:color="auto" w:fill="272822"/>
+        <w:spacing w:after="0" w:line="285" w:lineRule="atLeast"/>
+        <w:rPr>
+          <w:rFonts w:ascii="Consolas" w:eastAsia="Times New Roman" w:hAnsi="Consolas" w:cs="Times New Roman"/>
+          <w:b/>
+          <w:bCs/>
+          <w:color w:val="FDFFF1"/>
+          <w:kern w:val="0"/>
+          <w:sz w:val="24"/>
+          <w:szCs w:val="24"/>
+          <w:lang w:eastAsia="en-IN" w:bidi="ar-SA"/>
+          <w14:ligatures w14:val="none"/>
+        </w:rPr>
+      </w:pPr>
+      <w:r>
+        <w:rPr>
+          <w:rFonts w:ascii="Consolas" w:eastAsia="Times New Roman" w:hAnsi="Consolas" w:cs="Times New Roman"/>
+          <w:b/>
+          <w:bCs/>
+          <w:color w:val="FDFFF1"/>
+          <w:kern w:val="0"/>
+          <w:sz w:val="24"/>
+          <w:szCs w:val="24"/>
+          <w:lang w:eastAsia="en-IN" w:bidi="ar-SA"/>
+          <w14:ligatures w14:val="none"/>
+        </w:rPr>
+        <w:t xml:space="preserve">    </w:t>
+      </w:r>
+      <w:r>
+        <w:rPr>
+          <w:rFonts w:ascii="Consolas" w:eastAsia="Times New Roman" w:hAnsi="Consolas" w:cs="Times New Roman"/>
+          <w:b/>
+          <w:bCs/>
+          <w:color w:val="919288"/>
+          <w:kern w:val="0"/>
+          <w:sz w:val="24"/>
+          <w:szCs w:val="24"/>
+          <w:lang w:eastAsia="en-IN" w:bidi="ar-SA"/>
+          <w14:ligatures w14:val="none"/>
+        </w:rPr>
+        <w:t>}</w:t>
+      </w:r>
+    </w:p>
+    <w:p>
+      <w:pPr>
+        <w:pStyle w:val="ListParagraph"/>
+        <w:numPr>
+          <w:ilvl w:val="0"/>
+          <w:numId w:val="4"/>
+        </w:numPr>
+        <w:shd w:val="clear" w:color="auto" w:fill="272822"/>
+        <w:spacing w:after="0" w:line="285" w:lineRule="atLeast"/>
+        <w:rPr>
+          <w:rFonts w:ascii="Consolas" w:eastAsia="Times New Roman" w:hAnsi="Consolas" w:cs="Times New Roman"/>
+          <w:b/>
+          <w:bCs/>
+          <w:color w:val="FDFFF1"/>
+          <w:kern w:val="0"/>
+          <w:sz w:val="24"/>
+          <w:szCs w:val="24"/>
+          <w:lang w:eastAsia="en-IN" w:bidi="ar-SA"/>
+          <w14:ligatures w14:val="none"/>
+        </w:rPr>
+      </w:pPr>
+      <w:r>
+        <w:rPr>
+          <w:rFonts w:ascii="Consolas" w:eastAsia="Times New Roman" w:hAnsi="Consolas" w:cs="Times New Roman"/>
+          <w:b/>
+          <w:bCs/>
+          <w:color w:val="919288"/>
+          <w:kern w:val="0"/>
+          <w:sz w:val="24"/>
+          <w:szCs w:val="24"/>
+          <w:lang w:eastAsia="en-IN" w:bidi="ar-SA"/>
+          <w14:ligatures w14:val="none"/>
+        </w:rPr>
+        <w:t>})</w:t>
+      </w:r>
+    </w:p>
+    <w:p>
+      <w:pPr>
+        <w:pStyle w:val="ListParagraph"/>
+        <w:numPr>
+          <w:ilvl w:val="0"/>
+          <w:numId w:val="4"/>
+        </w:numPr>
+        <w:shd w:val="clear" w:color="auto" w:fill="272822"/>
+        <w:spacing w:after="0" w:line="285" w:lineRule="atLeast"/>
+        <w:rPr>
+          <w:rFonts w:ascii="Consolas" w:eastAsia="Times New Roman" w:hAnsi="Consolas" w:cs="Times New Roman"/>
+          <w:b/>
+          <w:bCs/>
+          <w:color w:val="FDFFF1"/>
+          <w:kern w:val="0"/>
+          <w:sz w:val="24"/>
+          <w:szCs w:val="24"/>
+          <w:lang w:eastAsia="en-IN" w:bidi="ar-SA"/>
+          <w14:ligatures w14:val="none"/>
+        </w:rPr>
+      </w:pPr>
+    </w:p>
+    <w:p>
+      <w:pPr>
+        <w:pStyle w:val="ListParagraph"/>
+        <w:numPr>
+          <w:ilvl w:val="0"/>
+          <w:numId w:val="4"/>
+        </w:numPr>
+        <w:shd w:val="clear" w:color="auto" w:fill="272822"/>
+        <w:spacing w:after="0" w:line="285" w:lineRule="atLeast"/>
+        <w:rPr>
+          <w:rFonts w:ascii="Consolas" w:eastAsia="Times New Roman" w:hAnsi="Consolas" w:cs="Times New Roman"/>
+          <w:b/>
+          <w:bCs/>
+          <w:color w:val="FDFFF1"/>
+          <w:kern w:val="0"/>
+          <w:sz w:val="24"/>
+          <w:szCs w:val="24"/>
+          <w:lang w:eastAsia="en-IN" w:bidi="ar-SA"/>
+          <w14:ligatures w14:val="none"/>
+        </w:rPr>
+      </w:pPr>
+      <w:r>
+        <w:rPr>
+          <w:rFonts w:ascii="Consolas" w:eastAsia="Times New Roman" w:hAnsi="Consolas" w:cs="Times New Roman"/>
+          <w:b/>
+          <w:bCs/>
+          <w:color w:val="F92672"/>
+          <w:kern w:val="0"/>
+          <w:sz w:val="24"/>
+          <w:szCs w:val="24"/>
+          <w:lang w:eastAsia="en-IN" w:bidi="ar-SA"/>
+          <w14:ligatures w14:val="none"/>
+        </w:rPr>
+        <w:t>export</w:t>
+      </w:r>
+      <w:r>
+        <w:rPr>
+          <w:rFonts w:ascii="Consolas" w:eastAsia="Times New Roman" w:hAnsi="Consolas" w:cs="Times New Roman"/>
+          <w:b/>
+          <w:bCs/>
+          <w:color w:val="FDFFF1"/>
+          <w:kern w:val="0"/>
+          <w:sz w:val="24"/>
+          <w:szCs w:val="24"/>
+          <w:lang w:eastAsia="en-IN" w:bidi="ar-SA"/>
+          <w14:ligatures w14:val="none"/>
+        </w:rPr>
+        <w:t xml:space="preserve"> </w:t>
+      </w:r>
+      <w:r>
+        <w:rPr>
+          <w:rFonts w:ascii="Consolas" w:eastAsia="Times New Roman" w:hAnsi="Consolas" w:cs="Times New Roman"/>
+          <w:b/>
+          <w:bCs/>
+          <w:i/>
+          <w:iCs/>
+          <w:color w:val="66D9EF"/>
+          <w:kern w:val="0"/>
+          <w:sz w:val="24"/>
+          <w:szCs w:val="24"/>
+          <w:lang w:eastAsia="en-IN" w:bidi="ar-SA"/>
+          <w14:ligatures w14:val="none"/>
+        </w:rPr>
+        <w:t>const</w:t>
+      </w:r>
+      <w:r>
+        <w:rPr>
+          <w:rFonts w:ascii="Consolas" w:eastAsia="Times New Roman" w:hAnsi="Consolas" w:cs="Times New Roman"/>
+          <w:b/>
+          <w:bCs/>
+          <w:color w:val="FDFFF1"/>
+          <w:kern w:val="0"/>
+          <w:sz w:val="24"/>
+          <w:szCs w:val="24"/>
+          <w:lang w:eastAsia="en-IN" w:bidi="ar-SA"/>
+          <w14:ligatures w14:val="none"/>
+        </w:rPr>
+        <w:t xml:space="preserve"> </w:t>
+      </w:r>
+      <w:r>
+        <w:rPr>
+          <w:rFonts w:ascii="Consolas" w:eastAsia="Times New Roman" w:hAnsi="Consolas" w:cs="Times New Roman"/>
+          <w:b/>
+          <w:bCs/>
+          <w:color w:val="919288"/>
+          <w:kern w:val="0"/>
+          <w:sz w:val="24"/>
+          <w:szCs w:val="24"/>
+          <w:lang w:eastAsia="en-IN" w:bidi="ar-SA"/>
+          <w14:ligatures w14:val="none"/>
+        </w:rPr>
+        <w:t>{</w:t>
+      </w:r>
+      <w:r>
+        <w:rPr>
+          <w:rFonts w:ascii="Consolas" w:eastAsia="Times New Roman" w:hAnsi="Consolas" w:cs="Times New Roman"/>
+          <w:b/>
+          <w:bCs/>
+          <w:color w:val="FDFFF1"/>
+          <w:kern w:val="0"/>
+          <w:sz w:val="24"/>
+          <w:szCs w:val="24"/>
+          <w:lang w:eastAsia="en-IN" w:bidi="ar-SA"/>
+          <w14:ligatures w14:val="none"/>
+        </w:rPr>
+        <w:t xml:space="preserve"> addUser</w:t>
+      </w:r>
+      <w:r>
+        <w:rPr>
+          <w:rFonts w:ascii="Consolas" w:eastAsia="Times New Roman" w:hAnsi="Consolas" w:cs="Times New Roman"/>
+          <w:b/>
+          <w:bCs/>
+          <w:color w:val="919288"/>
+          <w:kern w:val="0"/>
+          <w:sz w:val="24"/>
+          <w:szCs w:val="24"/>
+          <w:lang w:eastAsia="en-IN" w:bidi="ar-SA"/>
+          <w14:ligatures w14:val="none"/>
+        </w:rPr>
+        <w:t>,</w:t>
+      </w:r>
+      <w:r>
+        <w:rPr>
+          <w:rFonts w:ascii="Consolas" w:eastAsia="Times New Roman" w:hAnsi="Consolas" w:cs="Times New Roman"/>
+          <w:b/>
+          <w:bCs/>
+          <w:color w:val="FDFFF1"/>
+          <w:kern w:val="0"/>
+          <w:sz w:val="24"/>
+          <w:szCs w:val="24"/>
+          <w:lang w:eastAsia="en-IN" w:bidi="ar-SA"/>
+          <w14:ligatures w14:val="none"/>
+        </w:rPr>
+        <w:t xml:space="preserve"> removeUser </w:t>
+      </w:r>
+      <w:r>
+        <w:rPr>
+          <w:rFonts w:ascii="Consolas" w:eastAsia="Times New Roman" w:hAnsi="Consolas" w:cs="Times New Roman"/>
+          <w:b/>
+          <w:bCs/>
+          <w:color w:val="919288"/>
+          <w:kern w:val="0"/>
+          <w:sz w:val="24"/>
+          <w:szCs w:val="24"/>
+          <w:lang w:eastAsia="en-IN" w:bidi="ar-SA"/>
+          <w14:ligatures w14:val="none"/>
+        </w:rPr>
+        <w:t>}</w:t>
+      </w:r>
+      <w:r>
+        <w:rPr>
+          <w:rFonts w:ascii="Consolas" w:eastAsia="Times New Roman" w:hAnsi="Consolas" w:cs="Times New Roman"/>
+          <w:b/>
+          <w:bCs/>
+          <w:color w:val="FDFFF1"/>
+          <w:kern w:val="0"/>
+          <w:sz w:val="24"/>
+          <w:szCs w:val="24"/>
+          <w:lang w:eastAsia="en-IN" w:bidi="ar-SA"/>
+          <w14:ligatures w14:val="none"/>
+        </w:rPr>
+        <w:t xml:space="preserve"> </w:t>
+      </w:r>
+      <w:r>
+        <w:rPr>
+          <w:rFonts w:ascii="Consolas" w:eastAsia="Times New Roman" w:hAnsi="Consolas" w:cs="Times New Roman"/>
+          <w:b/>
+          <w:bCs/>
+          <w:color w:val="F92672"/>
+          <w:kern w:val="0"/>
+          <w:sz w:val="24"/>
+          <w:szCs w:val="24"/>
+          <w:lang w:eastAsia="en-IN" w:bidi="ar-SA"/>
+          <w14:ligatures w14:val="none"/>
+        </w:rPr>
+        <w:t>=</w:t>
+      </w:r>
+      <w:r>
+        <w:rPr>
+          <w:rFonts w:ascii="Consolas" w:eastAsia="Times New Roman" w:hAnsi="Consolas" w:cs="Times New Roman"/>
+          <w:b/>
+          <w:bCs/>
+          <w:color w:val="FDFFF1"/>
+          <w:kern w:val="0"/>
+          <w:sz w:val="24"/>
+          <w:szCs w:val="24"/>
+          <w:lang w:eastAsia="en-IN" w:bidi="ar-SA"/>
+          <w14:ligatures w14:val="none"/>
+        </w:rPr>
+        <w:t xml:space="preserve"> userSlice</w:t>
+      </w:r>
+      <w:r>
+        <w:rPr>
+          <w:rFonts w:ascii="Consolas" w:eastAsia="Times New Roman" w:hAnsi="Consolas" w:cs="Times New Roman"/>
+          <w:b/>
+          <w:bCs/>
+          <w:color w:val="F92672"/>
+          <w:kern w:val="0"/>
+          <w:sz w:val="24"/>
+          <w:szCs w:val="24"/>
+          <w:lang w:eastAsia="en-IN" w:bidi="ar-SA"/>
+          <w14:ligatures w14:val="none"/>
+        </w:rPr>
+        <w:t>.</w:t>
+      </w:r>
+      <w:r>
+        <w:rPr>
+          <w:rFonts w:ascii="Consolas" w:eastAsia="Times New Roman" w:hAnsi="Consolas" w:cs="Times New Roman"/>
+          <w:b/>
+          <w:bCs/>
+          <w:color w:val="FDFFF1"/>
+          <w:kern w:val="0"/>
+          <w:sz w:val="24"/>
+          <w:szCs w:val="24"/>
+          <w:lang w:eastAsia="en-IN" w:bidi="ar-SA"/>
+          <w14:ligatures w14:val="none"/>
+        </w:rPr>
+        <w:t>actions</w:t>
+      </w:r>
+    </w:p>
+    <w:p>
+      <w:pPr>
+        <w:pStyle w:val="ListParagraph"/>
+        <w:numPr>
+          <w:ilvl w:val="0"/>
+          <w:numId w:val="4"/>
+        </w:numPr>
+        <w:shd w:val="clear" w:color="auto" w:fill="272822"/>
+        <w:spacing w:after="0" w:line="285" w:lineRule="atLeast"/>
+        <w:rPr>
+          <w:rFonts w:ascii="Consolas" w:eastAsia="Times New Roman" w:hAnsi="Consolas" w:cs="Times New Roman"/>
+          <w:b/>
+          <w:bCs/>
+          <w:color w:val="FDFFF1"/>
+          <w:kern w:val="0"/>
+          <w:sz w:val="24"/>
+          <w:szCs w:val="24"/>
+          <w:lang w:eastAsia="en-IN" w:bidi="ar-SA"/>
+          <w14:ligatures w14:val="none"/>
+        </w:rPr>
+      </w:pPr>
+    </w:p>
+    <w:p>
+      <w:pPr>
+        <w:pStyle w:val="ListParagraph"/>
+        <w:numPr>
+          <w:ilvl w:val="0"/>
+          <w:numId w:val="4"/>
+        </w:numPr>
+        <w:shd w:val="clear" w:color="auto" w:fill="272822"/>
+        <w:spacing w:after="0" w:line="285" w:lineRule="atLeast"/>
+        <w:rPr>
+          <w:rFonts w:ascii="Consolas" w:eastAsia="Times New Roman" w:hAnsi="Consolas" w:cs="Times New Roman"/>
+          <w:b/>
+          <w:bCs/>
+          <w:color w:val="FDFFF1"/>
+          <w:kern w:val="0"/>
+          <w:sz w:val="24"/>
+          <w:szCs w:val="24"/>
+          <w:lang w:eastAsia="en-IN" w:bidi="ar-SA"/>
+          <w14:ligatures w14:val="none"/>
+        </w:rPr>
+      </w:pPr>
+      <w:r>
+        <w:rPr>
+          <w:rFonts w:ascii="Consolas" w:eastAsia="Times New Roman" w:hAnsi="Consolas" w:cs="Times New Roman"/>
+          <w:b/>
+          <w:bCs/>
+          <w:color w:val="F92672"/>
+          <w:kern w:val="0"/>
+          <w:sz w:val="24"/>
+          <w:szCs w:val="24"/>
+          <w:lang w:eastAsia="en-IN" w:bidi="ar-SA"/>
+          <w14:ligatures w14:val="none"/>
+        </w:rPr>
+        <w:t>export</w:t>
+      </w:r>
+      <w:r>
+        <w:rPr>
+          <w:rFonts w:ascii="Consolas" w:eastAsia="Times New Roman" w:hAnsi="Consolas" w:cs="Times New Roman"/>
+          <w:b/>
+          <w:bCs/>
+          <w:color w:val="FDFFF1"/>
+          <w:kern w:val="0"/>
+          <w:sz w:val="24"/>
+          <w:szCs w:val="24"/>
+          <w:lang w:eastAsia="en-IN" w:bidi="ar-SA"/>
+          <w14:ligatures w14:val="none"/>
+        </w:rPr>
+        <w:t xml:space="preserve"> </w:t>
+      </w:r>
+      <w:r>
+        <w:rPr>
+          <w:rFonts w:ascii="Consolas" w:eastAsia="Times New Roman" w:hAnsi="Consolas" w:cs="Times New Roman"/>
+          <w:b/>
+          <w:bCs/>
+          <w:color w:val="F92672"/>
+          <w:kern w:val="0"/>
+          <w:sz w:val="24"/>
+          <w:szCs w:val="24"/>
+          <w:lang w:eastAsia="en-IN" w:bidi="ar-SA"/>
+          <w14:ligatures w14:val="none"/>
+        </w:rPr>
+        <w:t>default</w:t>
+      </w:r>
+      <w:r>
+        <w:rPr>
+          <w:rFonts w:ascii="Consolas" w:eastAsia="Times New Roman" w:hAnsi="Consolas" w:cs="Times New Roman"/>
+          <w:b/>
+          <w:bCs/>
+          <w:color w:val="FDFFF1"/>
+          <w:kern w:val="0"/>
+          <w:sz w:val="24"/>
+          <w:szCs w:val="24"/>
+          <w:lang w:eastAsia="en-IN" w:bidi="ar-SA"/>
+          <w14:ligatures w14:val="none"/>
+        </w:rPr>
+        <w:t xml:space="preserve"> userSlice</w:t>
+      </w:r>
+      <w:r>
+        <w:rPr>
+          <w:rFonts w:ascii="Consolas" w:eastAsia="Times New Roman" w:hAnsi="Consolas" w:cs="Times New Roman"/>
+          <w:b/>
+          <w:bCs/>
+          <w:color w:val="F92672"/>
+          <w:kern w:val="0"/>
+          <w:sz w:val="24"/>
+          <w:szCs w:val="24"/>
+          <w:lang w:eastAsia="en-IN" w:bidi="ar-SA"/>
+          <w14:ligatures w14:val="none"/>
+        </w:rPr>
+        <w:t>.</w:t>
+      </w:r>
+      <w:r>
+        <w:rPr>
+          <w:rFonts w:ascii="Consolas" w:eastAsia="Times New Roman" w:hAnsi="Consolas" w:cs="Times New Roman"/>
+          <w:b/>
+          <w:bCs/>
+          <w:color w:val="FDFFF1"/>
+          <w:kern w:val="0"/>
+          <w:sz w:val="24"/>
+          <w:szCs w:val="24"/>
+          <w:lang w:eastAsia="en-IN" w:bidi="ar-SA"/>
+          <w14:ligatures w14:val="none"/>
+        </w:rPr>
+        <w:t>reducer</w:t>
+      </w:r>
+    </w:p>
+    <w:p>
+      <w:pPr>
+        <w:pStyle w:val="ListParagraph"/>
+        <w:spacing w:before="100" w:beforeAutospacing="1" w:after="0"/>
+        <w:ind w:left="1440"/>
+        <w:rPr>
+          <w:rFonts w:ascii="Consolas" w:hAnsi="Consolas"/>
+          <w:b/>
+          <w:bCs/>
+          <w:sz w:val="24"/>
+          <w:szCs w:val="22"/>
+        </w:rPr>
+      </w:pPr>
+    </w:p>
+    <w:p>
+      <w:pPr>
+        <w:pStyle w:val="ListParagraph"/>
+        <w:spacing w:before="100" w:beforeAutospacing="1" w:after="0"/>
+        <w:ind w:left="1440"/>
+        <w:rPr>
+          <w:rFonts w:ascii="Consolas" w:hAnsi="Consolas"/>
+          <w:b/>
+          <w:bCs/>
+          <w:sz w:val="24"/>
+          <w:szCs w:val="22"/>
+        </w:rPr>
+      </w:pPr>
+    </w:p>
+    <w:p>
+      <w:pPr>
+        <w:pStyle w:val="ListParagraph"/>
+        <w:spacing w:before="100" w:beforeAutospacing="1" w:after="0"/>
+        <w:ind w:left="1440"/>
+        <w:rPr>
+          <w:rFonts w:ascii="Consolas" w:hAnsi="Consolas"/>
+          <w:b/>
+          <w:bCs/>
+          <w:sz w:val="24"/>
+          <w:szCs w:val="22"/>
+        </w:rPr>
+      </w:pPr>
+    </w:p>
+    <w:p>
+      <w:pPr>
+        <w:pStyle w:val="ListParagraph"/>
+        <w:spacing w:before="100" w:beforeAutospacing="1" w:after="0"/>
+        <w:ind w:left="1440"/>
+        <w:rPr>
+          <w:rFonts w:ascii="Consolas" w:hAnsi="Consolas"/>
+          <w:b/>
+          <w:bCs/>
+          <w:sz w:val="24"/>
+          <w:szCs w:val="22"/>
+        </w:rPr>
+      </w:pPr>
+    </w:p>
+    <w:p>
+      <w:pPr>
+        <w:pStyle w:val="ListParagraph"/>
+        <w:spacing w:before="100" w:beforeAutospacing="1" w:after="0"/>
+        <w:ind w:left="1440"/>
+        <w:rPr>
+          <w:rFonts w:ascii="Consolas" w:hAnsi="Consolas"/>
+          <w:b/>
+          <w:bCs/>
+          <w:sz w:val="24"/>
+          <w:szCs w:val="22"/>
+        </w:rPr>
+      </w:pPr>
+    </w:p>
+    <w:p>
+      <w:pPr>
+        <w:pStyle w:val="ListParagraph"/>
+        <w:spacing w:before="100" w:beforeAutospacing="1" w:after="0"/>
+        <w:ind w:left="1440"/>
+        <w:rPr>
+          <w:rFonts w:ascii="Consolas" w:hAnsi="Consolas"/>
+          <w:b/>
+          <w:bCs/>
+          <w:sz w:val="24"/>
+          <w:szCs w:val="22"/>
+        </w:rPr>
+      </w:pPr>
+    </w:p>
+    <w:p>
+      <w:pPr>
+        <w:pStyle w:val="ListParagraph"/>
+        <w:spacing w:before="100" w:beforeAutospacing="1" w:after="0"/>
+        <w:ind w:left="1440"/>
+        <w:rPr>
+          <w:rFonts w:ascii="Consolas" w:hAnsi="Consolas"/>
+          <w:b/>
+          <w:bCs/>
+          <w:sz w:val="24"/>
+          <w:szCs w:val="22"/>
+        </w:rPr>
+      </w:pPr>
+    </w:p>
+    <w:p>
+      <w:pPr>
+        <w:pStyle w:val="ListParagraph"/>
+        <w:numPr>
+          <w:ilvl w:val="1"/>
+          <w:numId w:val="4"/>
+        </w:numPr>
+        <w:spacing w:before="100" w:beforeAutospacing="1" w:after="0"/>
+        <w:rPr>
+          <w:rFonts w:ascii="Consolas" w:hAnsi="Consolas"/>
+          <w:b/>
+          <w:bCs/>
+          <w:sz w:val="24"/>
+          <w:szCs w:val="22"/>
+        </w:rPr>
+      </w:pPr>
+      <w:r>
+        <w:rPr>
+          <w:rFonts w:ascii="Consolas" w:hAnsi="Consolas"/>
+          <w:b/>
+          <w:bCs/>
+          <w:sz w:val="24"/>
+          <w:szCs w:val="22"/>
+        </w:rPr>
+        <w:t>appStore</w:t>
+      </w:r>
+    </w:p>
+    <w:p>
+      <w:pPr>
+        <w:pStyle w:val="ListParagraph"/>
+        <w:numPr>
+          <w:ilvl w:val="0"/>
+          <w:numId w:val="4"/>
+        </w:numPr>
+        <w:shd w:val="clear" w:color="auto" w:fill="272822"/>
+        <w:spacing w:after="0" w:line="285" w:lineRule="atLeast"/>
+        <w:rPr>
+          <w:rFonts w:ascii="Consolas" w:eastAsia="Times New Roman" w:hAnsi="Consolas" w:cs="Times New Roman"/>
+          <w:color w:val="FDFFF1"/>
+          <w:kern w:val="0"/>
+          <w:sz w:val="21"/>
+          <w:szCs w:val="21"/>
+          <w:lang w:eastAsia="en-IN" w:bidi="ar-SA"/>
+          <w14:ligatures w14:val="none"/>
+        </w:rPr>
+      </w:pPr>
+      <w:r>
+        <w:rPr>
+          <w:rFonts w:ascii="Consolas" w:eastAsia="Times New Roman" w:hAnsi="Consolas" w:cs="Times New Roman"/>
+          <w:color w:val="F92672"/>
+          <w:kern w:val="0"/>
+          <w:sz w:val="21"/>
+          <w:szCs w:val="21"/>
+          <w:lang w:eastAsia="en-IN" w:bidi="ar-SA"/>
+          <w14:ligatures w14:val="none"/>
+        </w:rPr>
+        <w:t>import</w:t>
+      </w:r>
+      <w:r>
+        <w:rPr>
+          <w:rFonts w:ascii="Consolas" w:eastAsia="Times New Roman" w:hAnsi="Consolas" w:cs="Times New Roman"/>
+          <w:color w:val="FDFFF1"/>
+          <w:kern w:val="0"/>
+          <w:sz w:val="21"/>
+          <w:szCs w:val="21"/>
+          <w:lang w:eastAsia="en-IN" w:bidi="ar-SA"/>
+          <w14:ligatures w14:val="none"/>
+        </w:rPr>
+        <w:t xml:space="preserve"> </w:t>
+      </w:r>
+      <w:r>
+        <w:rPr>
+          <w:rFonts w:ascii="Consolas" w:eastAsia="Times New Roman" w:hAnsi="Consolas" w:cs="Times New Roman"/>
+          <w:color w:val="919288"/>
+          <w:kern w:val="0"/>
+          <w:sz w:val="21"/>
+          <w:szCs w:val="21"/>
+          <w:lang w:eastAsia="en-IN" w:bidi="ar-SA"/>
+          <w14:ligatures w14:val="none"/>
+        </w:rPr>
+        <w:t>{</w:t>
+      </w:r>
+      <w:r>
+        <w:rPr>
+          <w:rFonts w:ascii="Consolas" w:eastAsia="Times New Roman" w:hAnsi="Consolas" w:cs="Times New Roman"/>
+          <w:color w:val="FDFFF1"/>
+          <w:kern w:val="0"/>
+          <w:sz w:val="21"/>
+          <w:szCs w:val="21"/>
+          <w:lang w:eastAsia="en-IN" w:bidi="ar-SA"/>
+          <w14:ligatures w14:val="none"/>
+        </w:rPr>
+        <w:t xml:space="preserve"> configureStore </w:t>
+      </w:r>
+      <w:r>
+        <w:rPr>
+          <w:rFonts w:ascii="Consolas" w:eastAsia="Times New Roman" w:hAnsi="Consolas" w:cs="Times New Roman"/>
+          <w:color w:val="919288"/>
+          <w:kern w:val="0"/>
+          <w:sz w:val="21"/>
+          <w:szCs w:val="21"/>
+          <w:lang w:eastAsia="en-IN" w:bidi="ar-SA"/>
+          <w14:ligatures w14:val="none"/>
+        </w:rPr>
+        <w:t>}</w:t>
+      </w:r>
+      <w:r>
+        <w:rPr>
+          <w:rFonts w:ascii="Consolas" w:eastAsia="Times New Roman" w:hAnsi="Consolas" w:cs="Times New Roman"/>
+          <w:color w:val="FDFFF1"/>
+          <w:kern w:val="0"/>
+          <w:sz w:val="21"/>
+          <w:szCs w:val="21"/>
+          <w:lang w:eastAsia="en-IN" w:bidi="ar-SA"/>
+          <w14:ligatures w14:val="none"/>
+        </w:rPr>
+        <w:t xml:space="preserve"> </w:t>
+      </w:r>
+      <w:r>
+        <w:rPr>
+          <w:rFonts w:ascii="Consolas" w:eastAsia="Times New Roman" w:hAnsi="Consolas" w:cs="Times New Roman"/>
+          <w:color w:val="F92672"/>
+          <w:kern w:val="0"/>
+          <w:sz w:val="21"/>
+          <w:szCs w:val="21"/>
+          <w:lang w:eastAsia="en-IN" w:bidi="ar-SA"/>
+          <w14:ligatures w14:val="none"/>
+        </w:rPr>
+        <w:t>from</w:t>
+      </w:r>
+      <w:r>
+        <w:rPr>
+          <w:rFonts w:ascii="Consolas" w:eastAsia="Times New Roman" w:hAnsi="Consolas" w:cs="Times New Roman"/>
+          <w:color w:val="FDFFF1"/>
+          <w:kern w:val="0"/>
+          <w:sz w:val="21"/>
+          <w:szCs w:val="21"/>
+          <w:lang w:eastAsia="en-IN" w:bidi="ar-SA"/>
+          <w14:ligatures w14:val="none"/>
+        </w:rPr>
+        <w:t xml:space="preserve"> </w:t>
+      </w:r>
+      <w:r>
+        <w:rPr>
+          <w:rFonts w:ascii="Consolas" w:eastAsia="Times New Roman" w:hAnsi="Consolas" w:cs="Times New Roman"/>
+          <w:color w:val="919288"/>
+          <w:kern w:val="0"/>
+          <w:sz w:val="21"/>
+          <w:szCs w:val="21"/>
+          <w:lang w:eastAsia="en-IN" w:bidi="ar-SA"/>
+          <w14:ligatures w14:val="none"/>
+        </w:rPr>
+        <w:t>"</w:t>
+      </w:r>
+      <w:r>
+        <w:rPr>
+          <w:rFonts w:ascii="Consolas" w:eastAsia="Times New Roman" w:hAnsi="Consolas" w:cs="Times New Roman"/>
+          <w:color w:val="E6DB74"/>
+          <w:kern w:val="0"/>
+          <w:sz w:val="21"/>
+          <w:szCs w:val="21"/>
+          <w:lang w:eastAsia="en-IN" w:bidi="ar-SA"/>
+          <w14:ligatures w14:val="none"/>
+        </w:rPr>
+        <w:t>@reduxjs/toolkit</w:t>
+      </w:r>
+      <w:r>
+        <w:rPr>
+          <w:rFonts w:ascii="Consolas" w:eastAsia="Times New Roman" w:hAnsi="Consolas" w:cs="Times New Roman"/>
+          <w:color w:val="919288"/>
+          <w:kern w:val="0"/>
+          <w:sz w:val="21"/>
+          <w:szCs w:val="21"/>
+          <w:lang w:eastAsia="en-IN" w:bidi="ar-SA"/>
+          <w14:ligatures w14:val="none"/>
+        </w:rPr>
+        <w:t>";</w:t>
+      </w:r>
+    </w:p>
+    <w:p>
+      <w:pPr>
+        <w:pStyle w:val="ListParagraph"/>
+        <w:numPr>
+          <w:ilvl w:val="0"/>
+          <w:numId w:val="4"/>
+        </w:numPr>
+        <w:shd w:val="clear" w:color="auto" w:fill="272822"/>
+        <w:spacing w:after="0" w:line="285" w:lineRule="atLeast"/>
+        <w:rPr>
+          <w:rFonts w:ascii="Consolas" w:eastAsia="Times New Roman" w:hAnsi="Consolas" w:cs="Times New Roman"/>
+          <w:color w:val="FDFFF1"/>
+          <w:kern w:val="0"/>
+          <w:sz w:val="21"/>
+          <w:szCs w:val="21"/>
+          <w:lang w:eastAsia="en-IN" w:bidi="ar-SA"/>
+          <w14:ligatures w14:val="none"/>
+        </w:rPr>
+      </w:pPr>
+      <w:r>
+        <w:rPr>
+          <w:rFonts w:ascii="Consolas" w:eastAsia="Times New Roman" w:hAnsi="Consolas" w:cs="Times New Roman"/>
+          <w:color w:val="F92672"/>
+          <w:kern w:val="0"/>
+          <w:sz w:val="21"/>
+          <w:szCs w:val="21"/>
+          <w:lang w:eastAsia="en-IN" w:bidi="ar-SA"/>
+          <w14:ligatures w14:val="none"/>
+        </w:rPr>
+        <w:t>import</w:t>
+      </w:r>
+      <w:r>
+        <w:rPr>
+          <w:rFonts w:ascii="Consolas" w:eastAsia="Times New Roman" w:hAnsi="Consolas" w:cs="Times New Roman"/>
+          <w:color w:val="FDFFF1"/>
+          <w:kern w:val="0"/>
+          <w:sz w:val="21"/>
+          <w:szCs w:val="21"/>
+          <w:lang w:eastAsia="en-IN" w:bidi="ar-SA"/>
+          <w14:ligatures w14:val="none"/>
+        </w:rPr>
+        <w:t xml:space="preserve"> userReducer </w:t>
+      </w:r>
+      <w:r>
+        <w:rPr>
+          <w:rFonts w:ascii="Consolas" w:eastAsia="Times New Roman" w:hAnsi="Consolas" w:cs="Times New Roman"/>
+          <w:color w:val="F92672"/>
+          <w:kern w:val="0"/>
+          <w:sz w:val="21"/>
+          <w:szCs w:val="21"/>
+          <w:lang w:eastAsia="en-IN" w:bidi="ar-SA"/>
+          <w14:ligatures w14:val="none"/>
+        </w:rPr>
+        <w:t>from</w:t>
+      </w:r>
+      <w:r>
+        <w:rPr>
+          <w:rFonts w:ascii="Consolas" w:eastAsia="Times New Roman" w:hAnsi="Consolas" w:cs="Times New Roman"/>
+          <w:color w:val="FDFFF1"/>
+          <w:kern w:val="0"/>
+          <w:sz w:val="21"/>
+          <w:szCs w:val="21"/>
+          <w:lang w:eastAsia="en-IN" w:bidi="ar-SA"/>
+          <w14:ligatures w14:val="none"/>
+        </w:rPr>
+        <w:t xml:space="preserve"> </w:t>
+      </w:r>
+      <w:r>
+        <w:rPr>
+          <w:rFonts w:ascii="Consolas" w:eastAsia="Times New Roman" w:hAnsi="Consolas" w:cs="Times New Roman"/>
+          <w:color w:val="919288"/>
+          <w:kern w:val="0"/>
+          <w:sz w:val="21"/>
+          <w:szCs w:val="21"/>
+          <w:lang w:eastAsia="en-IN" w:bidi="ar-SA"/>
+          <w14:ligatures w14:val="none"/>
+        </w:rPr>
+        <w:t>"</w:t>
+      </w:r>
+      <w:r>
+        <w:rPr>
+          <w:rFonts w:ascii="Consolas" w:eastAsia="Times New Roman" w:hAnsi="Consolas" w:cs="Times New Roman"/>
+          <w:color w:val="E6DB74"/>
+          <w:kern w:val="0"/>
+          <w:sz w:val="21"/>
+          <w:szCs w:val="21"/>
+          <w:lang w:eastAsia="en-IN" w:bidi="ar-SA"/>
+          <w14:ligatures w14:val="none"/>
+        </w:rPr>
+        <w:t>./userSlice</w:t>
+      </w:r>
+      <w:r>
+        <w:rPr>
+          <w:rFonts w:ascii="Consolas" w:eastAsia="Times New Roman" w:hAnsi="Consolas" w:cs="Times New Roman"/>
+          <w:color w:val="919288"/>
+          <w:kern w:val="0"/>
+          <w:sz w:val="21"/>
+          <w:szCs w:val="21"/>
+          <w:lang w:eastAsia="en-IN" w:bidi="ar-SA"/>
+          <w14:ligatures w14:val="none"/>
+        </w:rPr>
+        <w:t>"</w:t>
+      </w:r>
+    </w:p>
+    <w:p>
+      <w:pPr>
+        <w:pStyle w:val="ListParagraph"/>
+        <w:numPr>
+          <w:ilvl w:val="0"/>
+          <w:numId w:val="4"/>
+        </w:numPr>
+        <w:shd w:val="clear" w:color="auto" w:fill="272822"/>
+        <w:spacing w:after="0" w:line="285" w:lineRule="atLeast"/>
+        <w:rPr>
+          <w:rFonts w:ascii="Consolas" w:eastAsia="Times New Roman" w:hAnsi="Consolas" w:cs="Times New Roman"/>
+          <w:color w:val="FDFFF1"/>
+          <w:kern w:val="0"/>
+          <w:sz w:val="21"/>
+          <w:szCs w:val="21"/>
+          <w:lang w:eastAsia="en-IN" w:bidi="ar-SA"/>
+          <w14:ligatures w14:val="none"/>
+        </w:rPr>
+      </w:pPr>
+    </w:p>
+    <w:p>
+      <w:pPr>
+        <w:pStyle w:val="ListParagraph"/>
+        <w:numPr>
+          <w:ilvl w:val="0"/>
+          <w:numId w:val="4"/>
+        </w:numPr>
+        <w:shd w:val="clear" w:color="auto" w:fill="272822"/>
+        <w:spacing w:after="0" w:line="285" w:lineRule="atLeast"/>
+        <w:rPr>
+          <w:rFonts w:ascii="Consolas" w:eastAsia="Times New Roman" w:hAnsi="Consolas" w:cs="Times New Roman"/>
+          <w:color w:val="FDFFF1"/>
+          <w:kern w:val="0"/>
+          <w:sz w:val="21"/>
+          <w:szCs w:val="21"/>
+          <w:lang w:eastAsia="en-IN" w:bidi="ar-SA"/>
+          <w14:ligatures w14:val="none"/>
+        </w:rPr>
+      </w:pPr>
+      <w:r>
+        <w:rPr>
+          <w:rFonts w:ascii="Consolas" w:eastAsia="Times New Roman" w:hAnsi="Consolas" w:cs="Times New Roman"/>
+          <w:i/>
+          <w:iCs/>
+          <w:color w:val="66D9EF"/>
+          <w:kern w:val="0"/>
+          <w:sz w:val="21"/>
+          <w:szCs w:val="21"/>
+          <w:lang w:eastAsia="en-IN" w:bidi="ar-SA"/>
+          <w14:ligatures w14:val="none"/>
+        </w:rPr>
+        <w:t>const</w:t>
+      </w:r>
+      <w:r>
+        <w:rPr>
+          <w:rFonts w:ascii="Consolas" w:eastAsia="Times New Roman" w:hAnsi="Consolas" w:cs="Times New Roman"/>
+          <w:color w:val="FDFFF1"/>
+          <w:kern w:val="0"/>
+          <w:sz w:val="21"/>
+          <w:szCs w:val="21"/>
+          <w:lang w:eastAsia="en-IN" w:bidi="ar-SA"/>
+          <w14:ligatures w14:val="none"/>
+        </w:rPr>
+        <w:t xml:space="preserve"> appStore </w:t>
+      </w:r>
+      <w:r>
+        <w:rPr>
+          <w:rFonts w:ascii="Consolas" w:eastAsia="Times New Roman" w:hAnsi="Consolas" w:cs="Times New Roman"/>
+          <w:color w:val="F92672"/>
+          <w:kern w:val="0"/>
+          <w:sz w:val="21"/>
+          <w:szCs w:val="21"/>
+          <w:lang w:eastAsia="en-IN" w:bidi="ar-SA"/>
+          <w14:ligatures w14:val="none"/>
+        </w:rPr>
+        <w:t>=</w:t>
+      </w:r>
+      <w:r>
+        <w:rPr>
+          <w:rFonts w:ascii="Consolas" w:eastAsia="Times New Roman" w:hAnsi="Consolas" w:cs="Times New Roman"/>
+          <w:color w:val="FDFFF1"/>
+          <w:kern w:val="0"/>
+          <w:sz w:val="21"/>
+          <w:szCs w:val="21"/>
+          <w:lang w:eastAsia="en-IN" w:bidi="ar-SA"/>
+          <w14:ligatures w14:val="none"/>
+        </w:rPr>
+        <w:t xml:space="preserve"> </w:t>
+      </w:r>
+      <w:r>
+        <w:rPr>
+          <w:rFonts w:ascii="Consolas" w:eastAsia="Times New Roman" w:hAnsi="Consolas" w:cs="Times New Roman"/>
+          <w:color w:val="A6E22E"/>
+          <w:kern w:val="0"/>
+          <w:sz w:val="21"/>
+          <w:szCs w:val="21"/>
+          <w:lang w:eastAsia="en-IN" w:bidi="ar-SA"/>
+          <w14:ligatures w14:val="none"/>
+        </w:rPr>
+        <w:t>configureStore</w:t>
+      </w:r>
+      <w:r>
+        <w:rPr>
+          <w:rFonts w:ascii="Consolas" w:eastAsia="Times New Roman" w:hAnsi="Consolas" w:cs="Times New Roman"/>
+          <w:color w:val="919288"/>
+          <w:kern w:val="0"/>
+          <w:sz w:val="21"/>
+          <w:szCs w:val="21"/>
+          <w:lang w:eastAsia="en-IN" w:bidi="ar-SA"/>
+          <w14:ligatures w14:val="none"/>
+        </w:rPr>
+        <w:t>({</w:t>
+      </w:r>
+    </w:p>
+    <w:p>
+      <w:pPr>
+        <w:pStyle w:val="ListParagraph"/>
+        <w:numPr>
+          <w:ilvl w:val="0"/>
+          <w:numId w:val="4"/>
+        </w:numPr>
+        <w:shd w:val="clear" w:color="auto" w:fill="272822"/>
+        <w:spacing w:after="0" w:line="285" w:lineRule="atLeast"/>
+        <w:rPr>
+          <w:rFonts w:ascii="Consolas" w:eastAsia="Times New Roman" w:hAnsi="Consolas" w:cs="Times New Roman"/>
+          <w:color w:val="FDFFF1"/>
+          <w:kern w:val="0"/>
+          <w:sz w:val="21"/>
+          <w:szCs w:val="21"/>
+          <w:lang w:eastAsia="en-IN" w:bidi="ar-SA"/>
+          <w14:ligatures w14:val="none"/>
+        </w:rPr>
+      </w:pPr>
+      <w:r>
+        <w:rPr>
+          <w:rFonts w:ascii="Consolas" w:eastAsia="Times New Roman" w:hAnsi="Consolas" w:cs="Times New Roman"/>
+          <w:color w:val="FDFFF1"/>
+          <w:kern w:val="0"/>
+          <w:sz w:val="21"/>
+          <w:szCs w:val="21"/>
+          <w:lang w:eastAsia="en-IN" w:bidi="ar-SA"/>
+          <w14:ligatures w14:val="none"/>
+        </w:rPr>
+        <w:t xml:space="preserve">    </w:t>
+      </w:r>
+      <w:r>
+        <w:rPr>
+          <w:rFonts w:ascii="Consolas" w:eastAsia="Times New Roman" w:hAnsi="Consolas" w:cs="Times New Roman"/>
+          <w:color w:val="E6DB74"/>
+          <w:kern w:val="0"/>
+          <w:sz w:val="21"/>
+          <w:szCs w:val="21"/>
+          <w:lang w:eastAsia="en-IN" w:bidi="ar-SA"/>
+          <w14:ligatures w14:val="none"/>
+        </w:rPr>
+        <w:t>reducer</w:t>
+      </w:r>
+      <w:r>
+        <w:rPr>
+          <w:rFonts w:ascii="Consolas" w:eastAsia="Times New Roman" w:hAnsi="Consolas" w:cs="Times New Roman"/>
+          <w:color w:val="919288"/>
+          <w:kern w:val="0"/>
+          <w:sz w:val="21"/>
+          <w:szCs w:val="21"/>
+          <w:lang w:eastAsia="en-IN" w:bidi="ar-SA"/>
+          <w14:ligatures w14:val="none"/>
+        </w:rPr>
+        <w:t>:</w:t>
+      </w:r>
+      <w:r>
+        <w:rPr>
+          <w:rFonts w:ascii="Consolas" w:eastAsia="Times New Roman" w:hAnsi="Consolas" w:cs="Times New Roman"/>
+          <w:color w:val="FDFFF1"/>
+          <w:kern w:val="0"/>
+          <w:sz w:val="21"/>
+          <w:szCs w:val="21"/>
+          <w:lang w:eastAsia="en-IN" w:bidi="ar-SA"/>
+          <w14:ligatures w14:val="none"/>
+        </w:rPr>
+        <w:t xml:space="preserve"> </w:t>
+      </w:r>
+      <w:r>
+        <w:rPr>
+          <w:rFonts w:ascii="Consolas" w:eastAsia="Times New Roman" w:hAnsi="Consolas" w:cs="Times New Roman"/>
+          <w:color w:val="919288"/>
+          <w:kern w:val="0"/>
+          <w:sz w:val="21"/>
+          <w:szCs w:val="21"/>
+          <w:lang w:eastAsia="en-IN" w:bidi="ar-SA"/>
+          <w14:ligatures w14:val="none"/>
+        </w:rPr>
+        <w:t>{</w:t>
+      </w:r>
+    </w:p>
+    <w:p>
+      <w:pPr>
+        <w:pStyle w:val="ListParagraph"/>
+        <w:numPr>
+          <w:ilvl w:val="0"/>
+          <w:numId w:val="4"/>
+        </w:numPr>
+        <w:shd w:val="clear" w:color="auto" w:fill="272822"/>
+        <w:spacing w:after="0" w:line="285" w:lineRule="atLeast"/>
+        <w:rPr>
+          <w:rFonts w:ascii="Consolas" w:eastAsia="Times New Roman" w:hAnsi="Consolas" w:cs="Times New Roman"/>
+          <w:color w:val="FDFFF1"/>
+          <w:kern w:val="0"/>
+          <w:sz w:val="21"/>
+          <w:szCs w:val="21"/>
+          <w:lang w:eastAsia="en-IN" w:bidi="ar-SA"/>
+          <w14:ligatures w14:val="none"/>
+        </w:rPr>
+      </w:pPr>
+      <w:r>
+        <w:rPr>
+          <w:rFonts w:ascii="Consolas" w:eastAsia="Times New Roman" w:hAnsi="Consolas" w:cs="Times New Roman"/>
+          <w:color w:val="FDFFF1"/>
+          <w:kern w:val="0"/>
+          <w:sz w:val="21"/>
+          <w:szCs w:val="21"/>
+          <w:lang w:eastAsia="en-IN" w:bidi="ar-SA"/>
+          <w14:ligatures w14:val="none"/>
+        </w:rPr>
+        <w:t xml:space="preserve">        </w:t>
+      </w:r>
+      <w:r>
+        <w:rPr>
+          <w:rFonts w:ascii="Consolas" w:eastAsia="Times New Roman" w:hAnsi="Consolas" w:cs="Times New Roman"/>
+          <w:color w:val="E6DB74"/>
+          <w:kern w:val="0"/>
+          <w:sz w:val="21"/>
+          <w:szCs w:val="21"/>
+          <w:lang w:eastAsia="en-IN" w:bidi="ar-SA"/>
+          <w14:ligatures w14:val="none"/>
+        </w:rPr>
+        <w:t>user</w:t>
+      </w:r>
+      <w:r>
+        <w:rPr>
+          <w:rFonts w:ascii="Consolas" w:eastAsia="Times New Roman" w:hAnsi="Consolas" w:cs="Times New Roman"/>
+          <w:color w:val="919288"/>
+          <w:kern w:val="0"/>
+          <w:sz w:val="21"/>
+          <w:szCs w:val="21"/>
+          <w:lang w:eastAsia="en-IN" w:bidi="ar-SA"/>
+          <w14:ligatures w14:val="none"/>
+        </w:rPr>
+        <w:t>:</w:t>
+      </w:r>
+      <w:r>
+        <w:rPr>
+          <w:rFonts w:ascii="Consolas" w:eastAsia="Times New Roman" w:hAnsi="Consolas" w:cs="Times New Roman"/>
+          <w:color w:val="FDFFF1"/>
+          <w:kern w:val="0"/>
+          <w:sz w:val="21"/>
+          <w:szCs w:val="21"/>
+          <w:lang w:eastAsia="en-IN" w:bidi="ar-SA"/>
+          <w14:ligatures w14:val="none"/>
+        </w:rPr>
+        <w:t xml:space="preserve"> userReducer</w:t>
+      </w:r>
+    </w:p>
+    <w:p>
+      <w:pPr>
+        <w:pStyle w:val="ListParagraph"/>
+        <w:numPr>
+          <w:ilvl w:val="0"/>
+          <w:numId w:val="4"/>
+        </w:numPr>
+        <w:shd w:val="clear" w:color="auto" w:fill="272822"/>
+        <w:spacing w:after="0" w:line="285" w:lineRule="atLeast"/>
+        <w:rPr>
+          <w:rFonts w:ascii="Consolas" w:eastAsia="Times New Roman" w:hAnsi="Consolas" w:cs="Times New Roman"/>
+          <w:color w:val="FDFFF1"/>
+          <w:kern w:val="0"/>
+          <w:sz w:val="21"/>
+          <w:szCs w:val="21"/>
+          <w:lang w:eastAsia="en-IN" w:bidi="ar-SA"/>
+          <w14:ligatures w14:val="none"/>
+        </w:rPr>
+      </w:pPr>
+      <w:r>
+        <w:rPr>
+          <w:rFonts w:ascii="Consolas" w:eastAsia="Times New Roman" w:hAnsi="Consolas" w:cs="Times New Roman"/>
+          <w:color w:val="FDFFF1"/>
+          <w:kern w:val="0"/>
+          <w:sz w:val="21"/>
+          <w:szCs w:val="21"/>
+          <w:lang w:eastAsia="en-IN" w:bidi="ar-SA"/>
+          <w14:ligatures w14:val="none"/>
+        </w:rPr>
+        <w:t xml:space="preserve">    </w:t>
+      </w:r>
+      <w:r>
+        <w:rPr>
+          <w:rFonts w:ascii="Consolas" w:eastAsia="Times New Roman" w:hAnsi="Consolas" w:cs="Times New Roman"/>
+          <w:color w:val="919288"/>
+          <w:kern w:val="0"/>
+          <w:sz w:val="21"/>
+          <w:szCs w:val="21"/>
+          <w:lang w:eastAsia="en-IN" w:bidi="ar-SA"/>
+          <w14:ligatures w14:val="none"/>
+        </w:rPr>
+        <w:t>}</w:t>
+      </w:r>
+    </w:p>
+    <w:p>
+      <w:pPr>
+        <w:pStyle w:val="ListParagraph"/>
+        <w:numPr>
+          <w:ilvl w:val="0"/>
+          <w:numId w:val="4"/>
+        </w:numPr>
+        <w:shd w:val="clear" w:color="auto" w:fill="272822"/>
+        <w:spacing w:after="0" w:line="285" w:lineRule="atLeast"/>
+        <w:rPr>
+          <w:rFonts w:ascii="Consolas" w:eastAsia="Times New Roman" w:hAnsi="Consolas" w:cs="Times New Roman"/>
+          <w:color w:val="FDFFF1"/>
+          <w:kern w:val="0"/>
+          <w:sz w:val="21"/>
+          <w:szCs w:val="21"/>
+          <w:lang w:eastAsia="en-IN" w:bidi="ar-SA"/>
+          <w14:ligatures w14:val="none"/>
+        </w:rPr>
+      </w:pPr>
+      <w:r>
+        <w:rPr>
+          <w:rFonts w:ascii="Consolas" w:eastAsia="Times New Roman" w:hAnsi="Consolas" w:cs="Times New Roman"/>
+          <w:color w:val="919288"/>
+          <w:kern w:val="0"/>
+          <w:sz w:val="21"/>
+          <w:szCs w:val="21"/>
+          <w:lang w:eastAsia="en-IN" w:bidi="ar-SA"/>
+          <w14:ligatures w14:val="none"/>
+        </w:rPr>
+        <w:t>})</w:t>
+      </w:r>
+    </w:p>
+    <w:p>
+      <w:pPr>
+        <w:pStyle w:val="ListParagraph"/>
+        <w:numPr>
+          <w:ilvl w:val="0"/>
+          <w:numId w:val="4"/>
+        </w:numPr>
+        <w:shd w:val="clear" w:color="auto" w:fill="272822"/>
+        <w:spacing w:after="0" w:line="285" w:lineRule="atLeast"/>
+        <w:rPr>
+          <w:rFonts w:ascii="Consolas" w:eastAsia="Times New Roman" w:hAnsi="Consolas" w:cs="Times New Roman"/>
+          <w:color w:val="FDFFF1"/>
+          <w:kern w:val="0"/>
+          <w:sz w:val="21"/>
+          <w:szCs w:val="21"/>
+          <w:lang w:eastAsia="en-IN" w:bidi="ar-SA"/>
+          <w14:ligatures w14:val="none"/>
+        </w:rPr>
+      </w:pPr>
+    </w:p>
+    <w:p>
+      <w:pPr>
+        <w:pStyle w:val="ListParagraph"/>
+        <w:numPr>
+          <w:ilvl w:val="0"/>
+          <w:numId w:val="4"/>
+        </w:numPr>
+        <w:shd w:val="clear" w:color="auto" w:fill="272822"/>
+        <w:spacing w:after="0" w:line="285" w:lineRule="atLeast"/>
+        <w:rPr>
+          <w:rFonts w:ascii="Consolas" w:eastAsia="Times New Roman" w:hAnsi="Consolas" w:cs="Times New Roman"/>
+          <w:b/>
+          <w:bCs/>
+          <w:color w:val="FDFFF1"/>
+          <w:kern w:val="0"/>
+          <w:sz w:val="21"/>
+          <w:szCs w:val="21"/>
+          <w:lang w:eastAsia="en-IN" w:bidi="ar-SA"/>
+          <w14:ligatures w14:val="none"/>
+        </w:rPr>
+      </w:pPr>
+      <w:r>
+        <w:rPr>
+          <w:rFonts w:ascii="Consolas" w:eastAsia="Times New Roman" w:hAnsi="Consolas" w:cs="Times New Roman"/>
+          <w:b/>
+          <w:bCs/>
+          <w:color w:val="F92672"/>
+          <w:kern w:val="0"/>
+          <w:sz w:val="21"/>
+          <w:szCs w:val="21"/>
+          <w:lang w:eastAsia="en-IN" w:bidi="ar-SA"/>
+          <w14:ligatures w14:val="none"/>
+        </w:rPr>
+        <w:t>export</w:t>
+      </w:r>
+      <w:r>
+        <w:rPr>
+          <w:rFonts w:ascii="Consolas" w:eastAsia="Times New Roman" w:hAnsi="Consolas" w:cs="Times New Roman"/>
+          <w:b/>
+          <w:bCs/>
+          <w:color w:val="FDFFF1"/>
+          <w:kern w:val="0"/>
+          <w:sz w:val="21"/>
+          <w:szCs w:val="21"/>
+          <w:lang w:eastAsia="en-IN" w:bidi="ar-SA"/>
+          <w14:ligatures w14:val="none"/>
+        </w:rPr>
+        <w:t xml:space="preserve"> </w:t>
+      </w:r>
+      <w:r>
+        <w:rPr>
+          <w:rFonts w:ascii="Consolas" w:eastAsia="Times New Roman" w:hAnsi="Consolas" w:cs="Times New Roman"/>
+          <w:b/>
+          <w:bCs/>
+          <w:color w:val="F92672"/>
+          <w:kern w:val="0"/>
+          <w:sz w:val="21"/>
+          <w:szCs w:val="21"/>
+          <w:lang w:eastAsia="en-IN" w:bidi="ar-SA"/>
+          <w14:ligatures w14:val="none"/>
+        </w:rPr>
+        <w:t>default</w:t>
+      </w:r>
+      <w:r>
+        <w:rPr>
+          <w:rFonts w:ascii="Consolas" w:eastAsia="Times New Roman" w:hAnsi="Consolas" w:cs="Times New Roman"/>
+          <w:b/>
+          <w:bCs/>
+          <w:color w:val="FDFFF1"/>
+          <w:kern w:val="0"/>
+          <w:sz w:val="21"/>
+          <w:szCs w:val="21"/>
+          <w:lang w:eastAsia="en-IN" w:bidi="ar-SA"/>
+          <w14:ligatures w14:val="none"/>
+        </w:rPr>
+        <w:t xml:space="preserve"> appStore</w:t>
+      </w:r>
+    </w:p>
+    <w:p>
+      <w:pPr>
+        <w:pStyle w:val="ListParagraph"/>
+        <w:numPr>
+          <w:ilvl w:val="1"/>
+          <w:numId w:val="4"/>
+        </w:numPr>
+        <w:spacing w:before="100" w:beforeAutospacing="1" w:after="0"/>
+        <w:rPr>
+          <w:rFonts w:ascii="Consolas" w:hAnsi="Consolas"/>
+          <w:b/>
+          <w:bCs/>
+        </w:rPr>
+      </w:pPr>
+      <w:r>
+        <w:rPr>
+          <w:rFonts w:ascii="Consolas" w:hAnsi="Consolas"/>
+          <w:b/>
+          <w:bCs/>
+        </w:rPr>
+        <w:t>now providing Store to our App</w:t>
+      </w:r>
+    </w:p>
+    <w:p>
+      <w:pPr>
+        <w:pStyle w:val="ListParagraph"/>
+        <w:numPr>
+          <w:ilvl w:val="0"/>
+          <w:numId w:val="4"/>
+        </w:numPr>
+        <w:shd w:val="clear" w:color="auto" w:fill="272822"/>
+        <w:spacing w:after="0" w:line="285" w:lineRule="atLeast"/>
+        <w:rPr>
+          <w:rFonts w:ascii="Consolas" w:eastAsia="Times New Roman" w:hAnsi="Consolas" w:cs="Times New Roman"/>
+          <w:color w:val="FDFFF1"/>
+          <w:kern w:val="0"/>
+          <w:sz w:val="21"/>
+          <w:szCs w:val="21"/>
+          <w:lang w:eastAsia="en-IN" w:bidi="ar-SA"/>
+          <w14:ligatures w14:val="none"/>
+        </w:rPr>
+      </w:pPr>
+      <w:r>
+        <w:rPr>
+          <w:rFonts w:ascii="Consolas" w:eastAsia="Times New Roman" w:hAnsi="Consolas" w:cs="Times New Roman"/>
+          <w:i/>
+          <w:iCs/>
+          <w:color w:val="66D9EF"/>
+          <w:kern w:val="0"/>
+          <w:sz w:val="21"/>
+          <w:szCs w:val="21"/>
+          <w:lang w:eastAsia="en-IN" w:bidi="ar-SA"/>
+          <w14:ligatures w14:val="none"/>
+        </w:rPr>
+        <w:t>function</w:t>
+      </w:r>
+      <w:r>
+        <w:rPr>
+          <w:rFonts w:ascii="Consolas" w:eastAsia="Times New Roman" w:hAnsi="Consolas" w:cs="Times New Roman"/>
+          <w:color w:val="FDFFF1"/>
+          <w:kern w:val="0"/>
+          <w:sz w:val="21"/>
+          <w:szCs w:val="21"/>
+          <w:lang w:eastAsia="en-IN" w:bidi="ar-SA"/>
+          <w14:ligatures w14:val="none"/>
+        </w:rPr>
+        <w:t xml:space="preserve"> </w:t>
+      </w:r>
+      <w:r>
+        <w:rPr>
+          <w:rFonts w:ascii="Consolas" w:eastAsia="Times New Roman" w:hAnsi="Consolas" w:cs="Times New Roman"/>
+          <w:color w:val="A6E22E"/>
+          <w:kern w:val="0"/>
+          <w:sz w:val="21"/>
+          <w:szCs w:val="21"/>
+          <w:lang w:eastAsia="en-IN" w:bidi="ar-SA"/>
+          <w14:ligatures w14:val="none"/>
+        </w:rPr>
+        <w:t>App</w:t>
+      </w:r>
+      <w:r>
+        <w:rPr>
+          <w:rFonts w:ascii="Consolas" w:eastAsia="Times New Roman" w:hAnsi="Consolas" w:cs="Times New Roman"/>
+          <w:color w:val="919288"/>
+          <w:kern w:val="0"/>
+          <w:sz w:val="21"/>
+          <w:szCs w:val="21"/>
+          <w:lang w:eastAsia="en-IN" w:bidi="ar-SA"/>
+          <w14:ligatures w14:val="none"/>
+        </w:rPr>
+        <w:t>()</w:t>
+      </w:r>
+      <w:r>
+        <w:rPr>
+          <w:rFonts w:ascii="Consolas" w:eastAsia="Times New Roman" w:hAnsi="Consolas" w:cs="Times New Roman"/>
+          <w:color w:val="FDFFF1"/>
+          <w:kern w:val="0"/>
+          <w:sz w:val="21"/>
+          <w:szCs w:val="21"/>
+          <w:lang w:eastAsia="en-IN" w:bidi="ar-SA"/>
+          <w14:ligatures w14:val="none"/>
+        </w:rPr>
+        <w:t xml:space="preserve"> </w:t>
+      </w:r>
+      <w:r>
+        <w:rPr>
+          <w:rFonts w:ascii="Consolas" w:eastAsia="Times New Roman" w:hAnsi="Consolas" w:cs="Times New Roman"/>
+          <w:color w:val="919288"/>
+          <w:kern w:val="0"/>
+          <w:sz w:val="21"/>
+          <w:szCs w:val="21"/>
+          <w:lang w:eastAsia="en-IN" w:bidi="ar-SA"/>
+          <w14:ligatures w14:val="none"/>
+        </w:rPr>
+        <w:t>{</w:t>
+      </w:r>
+    </w:p>
+    <w:p>
+      <w:pPr>
+        <w:pStyle w:val="ListParagraph"/>
+        <w:numPr>
+          <w:ilvl w:val="0"/>
+          <w:numId w:val="4"/>
+        </w:numPr>
+        <w:shd w:val="clear" w:color="auto" w:fill="272822"/>
+        <w:spacing w:after="0" w:line="285" w:lineRule="atLeast"/>
+        <w:rPr>
+          <w:rFonts w:ascii="Consolas" w:eastAsia="Times New Roman" w:hAnsi="Consolas" w:cs="Times New Roman"/>
+          <w:color w:val="FDFFF1"/>
+          <w:kern w:val="0"/>
+          <w:sz w:val="21"/>
+          <w:szCs w:val="21"/>
+          <w:lang w:eastAsia="en-IN" w:bidi="ar-SA"/>
+          <w14:ligatures w14:val="none"/>
+        </w:rPr>
+      </w:pPr>
+      <w:r>
+        <w:rPr>
+          <w:rFonts w:ascii="Consolas" w:eastAsia="Times New Roman" w:hAnsi="Consolas" w:cs="Times New Roman"/>
+          <w:color w:val="FDFFF1"/>
+          <w:kern w:val="0"/>
+          <w:sz w:val="21"/>
+          <w:szCs w:val="21"/>
+          <w:lang w:eastAsia="en-IN" w:bidi="ar-SA"/>
+          <w14:ligatures w14:val="none"/>
+        </w:rPr>
+        <w:t xml:space="preserve">  </w:t>
+      </w:r>
+      <w:r>
+        <w:rPr>
+          <w:rFonts w:ascii="Consolas" w:eastAsia="Times New Roman" w:hAnsi="Consolas" w:cs="Times New Roman"/>
+          <w:color w:val="F92672"/>
+          <w:kern w:val="0"/>
+          <w:sz w:val="21"/>
+          <w:szCs w:val="21"/>
+          <w:lang w:eastAsia="en-IN" w:bidi="ar-SA"/>
+          <w14:ligatures w14:val="none"/>
+        </w:rPr>
+        <w:t>return</w:t>
+      </w:r>
+      <w:r>
+        <w:rPr>
+          <w:rFonts w:ascii="Consolas" w:eastAsia="Times New Roman" w:hAnsi="Consolas" w:cs="Times New Roman"/>
+          <w:color w:val="FDFFF1"/>
+          <w:kern w:val="0"/>
+          <w:sz w:val="21"/>
+          <w:szCs w:val="21"/>
+          <w:lang w:eastAsia="en-IN" w:bidi="ar-SA"/>
+          <w14:ligatures w14:val="none"/>
+        </w:rPr>
+        <w:t xml:space="preserve"> </w:t>
+      </w:r>
+      <w:r>
+        <w:rPr>
+          <w:rFonts w:ascii="Consolas" w:eastAsia="Times New Roman" w:hAnsi="Consolas" w:cs="Times New Roman"/>
+          <w:color w:val="919288"/>
+          <w:kern w:val="0"/>
+          <w:sz w:val="21"/>
+          <w:szCs w:val="21"/>
+          <w:lang w:eastAsia="en-IN" w:bidi="ar-SA"/>
+          <w14:ligatures w14:val="none"/>
+        </w:rPr>
+        <w:t>(</w:t>
+      </w:r>
+    </w:p>
+    <w:p>
+      <w:pPr>
+        <w:pStyle w:val="ListParagraph"/>
+        <w:numPr>
+          <w:ilvl w:val="0"/>
+          <w:numId w:val="4"/>
+        </w:numPr>
+        <w:shd w:val="clear" w:color="auto" w:fill="272822"/>
+        <w:spacing w:after="0" w:line="285" w:lineRule="atLeast"/>
+        <w:rPr>
+          <w:rFonts w:ascii="Consolas" w:eastAsia="Times New Roman" w:hAnsi="Consolas" w:cs="Times New Roman"/>
+          <w:color w:val="FDFFF1"/>
+          <w:kern w:val="0"/>
+          <w:sz w:val="21"/>
+          <w:szCs w:val="21"/>
+          <w:lang w:eastAsia="en-IN" w:bidi="ar-SA"/>
+          <w14:ligatures w14:val="none"/>
+        </w:rPr>
+      </w:pPr>
+      <w:r>
+        <w:rPr>
+          <w:rFonts w:ascii="Consolas" w:eastAsia="Times New Roman" w:hAnsi="Consolas" w:cs="Times New Roman"/>
+          <w:color w:val="FDFFF1"/>
+          <w:kern w:val="0"/>
+          <w:sz w:val="21"/>
+          <w:szCs w:val="21"/>
+          <w:lang w:eastAsia="en-IN" w:bidi="ar-SA"/>
+          <w14:ligatures w14:val="none"/>
+        </w:rPr>
+        <w:t xml:space="preserve">    </w:t>
+      </w:r>
+      <w:r>
+        <w:rPr>
+          <w:rFonts w:ascii="Consolas" w:eastAsia="Times New Roman" w:hAnsi="Consolas" w:cs="Times New Roman"/>
+          <w:color w:val="919288"/>
+          <w:kern w:val="0"/>
+          <w:sz w:val="21"/>
+          <w:szCs w:val="21"/>
+          <w:lang w:eastAsia="en-IN" w:bidi="ar-SA"/>
+          <w14:ligatures w14:val="none"/>
+        </w:rPr>
+        <w:t>&lt;</w:t>
+      </w:r>
+      <w:r>
+        <w:rPr>
+          <w:rFonts w:ascii="Consolas" w:eastAsia="Times New Roman" w:hAnsi="Consolas" w:cs="Times New Roman"/>
+          <w:color w:val="F92672"/>
+          <w:kern w:val="0"/>
+          <w:sz w:val="21"/>
+          <w:szCs w:val="21"/>
+          <w:lang w:eastAsia="en-IN" w:bidi="ar-SA"/>
+          <w14:ligatures w14:val="none"/>
+        </w:rPr>
+        <w:t>Provider</w:t>
+      </w:r>
+      <w:r>
+        <w:rPr>
+          <w:rFonts w:ascii="Consolas" w:eastAsia="Times New Roman" w:hAnsi="Consolas" w:cs="Times New Roman"/>
+          <w:color w:val="FDFFF1"/>
+          <w:kern w:val="0"/>
+          <w:sz w:val="21"/>
+          <w:szCs w:val="21"/>
+          <w:lang w:eastAsia="en-IN" w:bidi="ar-SA"/>
+          <w14:ligatures w14:val="none"/>
+        </w:rPr>
+        <w:t xml:space="preserve"> </w:t>
+      </w:r>
+      <w:r>
+        <w:rPr>
+          <w:rFonts w:ascii="Consolas" w:eastAsia="Times New Roman" w:hAnsi="Consolas" w:cs="Times New Roman"/>
+          <w:i/>
+          <w:iCs/>
+          <w:color w:val="66D9EF"/>
+          <w:kern w:val="0"/>
+          <w:sz w:val="21"/>
+          <w:szCs w:val="21"/>
+          <w:lang w:eastAsia="en-IN" w:bidi="ar-SA"/>
+          <w14:ligatures w14:val="none"/>
+        </w:rPr>
+        <w:t>store</w:t>
+      </w:r>
+      <w:r>
+        <w:rPr>
+          <w:rFonts w:ascii="Consolas" w:eastAsia="Times New Roman" w:hAnsi="Consolas" w:cs="Times New Roman"/>
+          <w:color w:val="F92672"/>
+          <w:kern w:val="0"/>
+          <w:sz w:val="21"/>
+          <w:szCs w:val="21"/>
+          <w:lang w:eastAsia="en-IN" w:bidi="ar-SA"/>
+          <w14:ligatures w14:val="none"/>
+        </w:rPr>
+        <w:t>=</w:t>
+      </w:r>
+      <w:r>
+        <w:rPr>
+          <w:rFonts w:ascii="Consolas" w:eastAsia="Times New Roman" w:hAnsi="Consolas" w:cs="Times New Roman"/>
+          <w:color w:val="FD971F"/>
+          <w:kern w:val="0"/>
+          <w:sz w:val="21"/>
+          <w:szCs w:val="21"/>
+          <w:lang w:eastAsia="en-IN" w:bidi="ar-SA"/>
+          <w14:ligatures w14:val="none"/>
+        </w:rPr>
+        <w:t>{</w:t>
+      </w:r>
+      <w:r>
+        <w:rPr>
+          <w:rFonts w:ascii="Consolas" w:eastAsia="Times New Roman" w:hAnsi="Consolas" w:cs="Times New Roman"/>
+          <w:color w:val="FDFFF1"/>
+          <w:kern w:val="0"/>
+          <w:sz w:val="21"/>
+          <w:szCs w:val="21"/>
+          <w:lang w:eastAsia="en-IN" w:bidi="ar-SA"/>
+          <w14:ligatures w14:val="none"/>
+        </w:rPr>
+        <w:t>appStore</w:t>
+      </w:r>
+      <w:r>
+        <w:rPr>
+          <w:rFonts w:ascii="Consolas" w:eastAsia="Times New Roman" w:hAnsi="Consolas" w:cs="Times New Roman"/>
+          <w:color w:val="FD971F"/>
+          <w:kern w:val="0"/>
+          <w:sz w:val="21"/>
+          <w:szCs w:val="21"/>
+          <w:lang w:eastAsia="en-IN" w:bidi="ar-SA"/>
+          <w14:ligatures w14:val="none"/>
+        </w:rPr>
+        <w:t>}</w:t>
+      </w:r>
+      <w:r>
+        <w:rPr>
+          <w:rFonts w:ascii="Consolas" w:eastAsia="Times New Roman" w:hAnsi="Consolas" w:cs="Times New Roman"/>
+          <w:color w:val="919288"/>
+          <w:kern w:val="0"/>
+          <w:sz w:val="21"/>
+          <w:szCs w:val="21"/>
+          <w:lang w:eastAsia="en-IN" w:bidi="ar-SA"/>
+          <w14:ligatures w14:val="none"/>
+        </w:rPr>
+        <w:t>&gt;</w:t>
+      </w:r>
+    </w:p>
+    <w:p>
+      <w:pPr>
+        <w:pStyle w:val="ListParagraph"/>
+        <w:numPr>
+          <w:ilvl w:val="0"/>
+          <w:numId w:val="4"/>
+        </w:numPr>
+        <w:shd w:val="clear" w:color="auto" w:fill="272822"/>
+        <w:spacing w:after="0" w:line="285" w:lineRule="atLeast"/>
+        <w:rPr>
+          <w:rFonts w:ascii="Consolas" w:eastAsia="Times New Roman" w:hAnsi="Consolas" w:cs="Times New Roman"/>
+          <w:color w:val="FDFFF1"/>
+          <w:kern w:val="0"/>
+          <w:sz w:val="21"/>
+          <w:szCs w:val="21"/>
+          <w:lang w:eastAsia="en-IN" w:bidi="ar-SA"/>
+          <w14:ligatures w14:val="none"/>
+        </w:rPr>
+      </w:pPr>
+      <w:r>
+        <w:rPr>
+          <w:rFonts w:ascii="Consolas" w:eastAsia="Times New Roman" w:hAnsi="Consolas" w:cs="Times New Roman"/>
+          <w:color w:val="FDFFF1"/>
+          <w:kern w:val="0"/>
+          <w:sz w:val="21"/>
+          <w:szCs w:val="21"/>
+          <w:lang w:eastAsia="en-IN" w:bidi="ar-SA"/>
+          <w14:ligatures w14:val="none"/>
+        </w:rPr>
+        <w:t xml:space="preserve">      </w:t>
+      </w:r>
+      <w:r>
+        <w:rPr>
+          <w:rFonts w:ascii="Consolas" w:eastAsia="Times New Roman" w:hAnsi="Consolas" w:cs="Times New Roman"/>
+          <w:color w:val="919288"/>
+          <w:kern w:val="0"/>
+          <w:sz w:val="21"/>
+          <w:szCs w:val="21"/>
+          <w:lang w:eastAsia="en-IN" w:bidi="ar-SA"/>
+          <w14:ligatures w14:val="none"/>
+        </w:rPr>
+        <w:t>&lt;</w:t>
+      </w:r>
+      <w:r>
+        <w:rPr>
+          <w:rFonts w:ascii="Consolas" w:eastAsia="Times New Roman" w:hAnsi="Consolas" w:cs="Times New Roman"/>
+          <w:color w:val="F92672"/>
+          <w:kern w:val="0"/>
+          <w:sz w:val="21"/>
+          <w:szCs w:val="21"/>
+          <w:lang w:eastAsia="en-IN" w:bidi="ar-SA"/>
+          <w14:ligatures w14:val="none"/>
+        </w:rPr>
+        <w:t>Body</w:t>
+      </w:r>
+      <w:r>
+        <w:rPr>
+          <w:rFonts w:ascii="Consolas" w:eastAsia="Times New Roman" w:hAnsi="Consolas" w:cs="Times New Roman"/>
+          <w:color w:val="FDFFF1"/>
+          <w:kern w:val="0"/>
+          <w:sz w:val="21"/>
+          <w:szCs w:val="21"/>
+          <w:lang w:eastAsia="en-IN" w:bidi="ar-SA"/>
+          <w14:ligatures w14:val="none"/>
+        </w:rPr>
+        <w:t xml:space="preserve"> </w:t>
+      </w:r>
+      <w:r>
+        <w:rPr>
+          <w:rFonts w:ascii="Consolas" w:eastAsia="Times New Roman" w:hAnsi="Consolas" w:cs="Times New Roman"/>
+          <w:color w:val="919288"/>
+          <w:kern w:val="0"/>
+          <w:sz w:val="21"/>
+          <w:szCs w:val="21"/>
+          <w:lang w:eastAsia="en-IN" w:bidi="ar-SA"/>
+          <w14:ligatures w14:val="none"/>
+        </w:rPr>
+        <w:t>/&gt;</w:t>
+      </w:r>
+    </w:p>
+    <w:p>
+      <w:pPr>
+        <w:pStyle w:val="ListParagraph"/>
+        <w:numPr>
+          <w:ilvl w:val="0"/>
+          <w:numId w:val="4"/>
+        </w:numPr>
+        <w:shd w:val="clear" w:color="auto" w:fill="272822"/>
+        <w:spacing w:after="0" w:line="285" w:lineRule="atLeast"/>
+        <w:rPr>
+          <w:rFonts w:ascii="Consolas" w:eastAsia="Times New Roman" w:hAnsi="Consolas" w:cs="Times New Roman"/>
+          <w:color w:val="FDFFF1"/>
+          <w:kern w:val="0"/>
+          <w:sz w:val="21"/>
+          <w:szCs w:val="21"/>
+          <w:lang w:eastAsia="en-IN" w:bidi="ar-SA"/>
+          <w14:ligatures w14:val="none"/>
+        </w:rPr>
+      </w:pPr>
+      <w:r>
+        <w:rPr>
+          <w:rFonts w:ascii="Consolas" w:eastAsia="Times New Roman" w:hAnsi="Consolas" w:cs="Times New Roman"/>
+          <w:color w:val="FDFFF1"/>
+          <w:kern w:val="0"/>
+          <w:sz w:val="21"/>
+          <w:szCs w:val="21"/>
+          <w:lang w:eastAsia="en-IN" w:bidi="ar-SA"/>
+          <w14:ligatures w14:val="none"/>
+        </w:rPr>
+        <w:t xml:space="preserve">    </w:t>
+      </w:r>
+      <w:r>
+        <w:rPr>
+          <w:rFonts w:ascii="Consolas" w:eastAsia="Times New Roman" w:hAnsi="Consolas" w:cs="Times New Roman"/>
+          <w:color w:val="919288"/>
+          <w:kern w:val="0"/>
+          <w:sz w:val="21"/>
+          <w:szCs w:val="21"/>
+          <w:lang w:eastAsia="en-IN" w:bidi="ar-SA"/>
+          <w14:ligatures w14:val="none"/>
+        </w:rPr>
+        <w:t>&lt;/</w:t>
+      </w:r>
+      <w:r>
+        <w:rPr>
+          <w:rFonts w:ascii="Consolas" w:eastAsia="Times New Roman" w:hAnsi="Consolas" w:cs="Times New Roman"/>
+          <w:color w:val="F92672"/>
+          <w:kern w:val="0"/>
+          <w:sz w:val="21"/>
+          <w:szCs w:val="21"/>
+          <w:lang w:eastAsia="en-IN" w:bidi="ar-SA"/>
+          <w14:ligatures w14:val="none"/>
+        </w:rPr>
+        <w:t>Provider</w:t>
+      </w:r>
+      <w:r>
+        <w:rPr>
+          <w:rFonts w:ascii="Consolas" w:eastAsia="Times New Roman" w:hAnsi="Consolas" w:cs="Times New Roman"/>
+          <w:color w:val="919288"/>
+          <w:kern w:val="0"/>
+          <w:sz w:val="21"/>
+          <w:szCs w:val="21"/>
+          <w:lang w:eastAsia="en-IN" w:bidi="ar-SA"/>
+          <w14:ligatures w14:val="none"/>
+        </w:rPr>
+        <w:t>&gt;</w:t>
+      </w:r>
+    </w:p>
+    <w:p>
+      <w:pPr>
+        <w:pStyle w:val="ListParagraph"/>
+        <w:numPr>
+          <w:ilvl w:val="0"/>
+          <w:numId w:val="4"/>
+        </w:numPr>
+        <w:shd w:val="clear" w:color="auto" w:fill="272822"/>
+        <w:spacing w:after="0" w:line="285" w:lineRule="atLeast"/>
+        <w:rPr>
+          <w:rFonts w:ascii="Consolas" w:eastAsia="Times New Roman" w:hAnsi="Consolas" w:cs="Times New Roman"/>
+          <w:color w:val="FDFFF1"/>
+          <w:kern w:val="0"/>
+          <w:sz w:val="21"/>
+          <w:szCs w:val="21"/>
+          <w:lang w:eastAsia="en-IN" w:bidi="ar-SA"/>
+          <w14:ligatures w14:val="none"/>
+        </w:rPr>
+      </w:pPr>
+    </w:p>
+    <w:p>
+      <w:pPr>
+        <w:pStyle w:val="ListParagraph"/>
+        <w:numPr>
+          <w:ilvl w:val="0"/>
+          <w:numId w:val="4"/>
+        </w:numPr>
+        <w:shd w:val="clear" w:color="auto" w:fill="272822"/>
+        <w:spacing w:after="0" w:line="285" w:lineRule="atLeast"/>
+        <w:rPr>
+          <w:rFonts w:ascii="Consolas" w:eastAsia="Times New Roman" w:hAnsi="Consolas" w:cs="Times New Roman"/>
+          <w:color w:val="FDFFF1"/>
+          <w:kern w:val="0"/>
+          <w:sz w:val="21"/>
+          <w:szCs w:val="21"/>
+          <w:lang w:eastAsia="en-IN" w:bidi="ar-SA"/>
+          <w14:ligatures w14:val="none"/>
+        </w:rPr>
+      </w:pPr>
+      <w:r>
+        <w:rPr>
+          <w:rFonts w:ascii="Consolas" w:eastAsia="Times New Roman" w:hAnsi="Consolas" w:cs="Times New Roman"/>
+          <w:color w:val="FDFFF1"/>
+          <w:kern w:val="0"/>
+          <w:sz w:val="21"/>
+          <w:szCs w:val="21"/>
+          <w:lang w:eastAsia="en-IN" w:bidi="ar-SA"/>
+          <w14:ligatures w14:val="none"/>
+        </w:rPr>
+        <w:t xml:space="preserve">  </w:t>
+      </w:r>
+      <w:r>
+        <w:rPr>
+          <w:rFonts w:ascii="Consolas" w:eastAsia="Times New Roman" w:hAnsi="Consolas" w:cs="Times New Roman"/>
+          <w:color w:val="919288"/>
+          <w:kern w:val="0"/>
+          <w:sz w:val="21"/>
+          <w:szCs w:val="21"/>
+          <w:lang w:eastAsia="en-IN" w:bidi="ar-SA"/>
+          <w14:ligatures w14:val="none"/>
+        </w:rPr>
+        <w:t>);</w:t>
+      </w:r>
+    </w:p>
+    <w:p>
+      <w:pPr>
+        <w:pStyle w:val="ListParagraph"/>
+        <w:numPr>
+          <w:ilvl w:val="0"/>
+          <w:numId w:val="4"/>
+        </w:numPr>
+        <w:shd w:val="clear" w:color="auto" w:fill="272822"/>
+        <w:spacing w:after="0" w:line="285" w:lineRule="atLeast"/>
+        <w:rPr>
+          <w:rFonts w:ascii="Consolas" w:eastAsia="Times New Roman" w:hAnsi="Consolas" w:cs="Times New Roman"/>
+          <w:color w:val="FDFFF1"/>
+          <w:kern w:val="0"/>
+          <w:sz w:val="21"/>
+          <w:szCs w:val="21"/>
+          <w:lang w:eastAsia="en-IN" w:bidi="ar-SA"/>
+          <w14:ligatures w14:val="none"/>
+        </w:rPr>
+      </w:pPr>
+      <w:r>
+        <w:rPr>
+          <w:rFonts w:ascii="Consolas" w:eastAsia="Times New Roman" w:hAnsi="Consolas" w:cs="Times New Roman"/>
+          <w:color w:val="919288"/>
+          <w:kern w:val="0"/>
+          <w:sz w:val="21"/>
+          <w:szCs w:val="21"/>
+          <w:lang w:eastAsia="en-IN" w:bidi="ar-SA"/>
+          <w14:ligatures w14:val="none"/>
+        </w:rPr>
+        <w:t>}</w:t>
+      </w:r>
+    </w:p>
+    <w:p>
+      <w:pPr>
+        <w:pStyle w:val="ListParagraph"/>
+        <w:spacing w:before="100" w:beforeAutospacing="1" w:after="0"/>
+        <w:ind w:left="1440"/>
+        <w:rPr>
+          <w:rFonts w:ascii="Consolas" w:hAnsi="Consolas"/>
+        </w:rPr>
+      </w:pPr>
+    </w:p>
+    <w:p>
+      <w:pPr>
+        <w:pStyle w:val="ListParagraph"/>
+        <w:numPr>
+          <w:ilvl w:val="0"/>
+          <w:numId w:val="4"/>
+        </w:numPr>
+        <w:spacing w:before="100" w:beforeAutospacing="1" w:after="0"/>
+        <w:rPr>
+          <w:rFonts w:ascii="Consolas" w:hAnsi="Consolas"/>
+        </w:rPr>
+      </w:pPr>
+      <w:r>
+        <w:rPr>
+          <w:rFonts w:ascii="Consolas" w:hAnsi="Consolas"/>
+          <w:b/>
+          <w:bCs/>
+          <w:sz w:val="28"/>
+          <w:szCs w:val="24"/>
+        </w:rPr>
+        <w:t>Manage Users in Firebase</w:t>
+      </w:r>
+      <w:r>
+        <w:rPr>
+          <w:rFonts w:ascii="Consolas" w:hAnsi="Consolas"/>
+          <w:sz w:val="28"/>
+          <w:szCs w:val="24"/>
+        </w:rPr>
+        <w:t xml:space="preserve"> </w:t>
+      </w:r>
+      <w:r>
+        <w:rPr>
+          <w:rFonts w:ascii="Consolas" w:hAnsi="Consolas"/>
+        </w:rPr>
+        <w:t>(not using redux dispatch)</w:t>
+      </w:r>
+      <w:r>
+        <w:rPr>
+          <w:rFonts w:ascii="Consolas" w:hAnsi="Consolas"/>
+        </w:rPr>
+        <w:t xml:space="preserve"> - </w:t>
+      </w:r>
+      <w:r>
+        <w:rPr>
+          <w:rFonts w:ascii="Consolas" w:hAnsi="Consolas"/>
+          <w:b/>
+          <w:bCs/>
+          <w:sz w:val="28"/>
+          <w:szCs w:val="24"/>
+        </w:rPr>
+        <w:t>onAuthStageChange</w:t>
+      </w:r>
+    </w:p>
+    <w:p>
+      <w:pPr>
+        <w:pStyle w:val="ListParagraph"/>
+        <w:numPr>
+          <w:ilvl w:val="0"/>
+          <w:numId w:val="5"/>
+        </w:numPr>
+        <w:spacing w:before="100" w:beforeAutospacing="1" w:after="0"/>
+        <w:rPr>
+          <w:rFonts w:ascii="Consolas" w:hAnsi="Consolas"/>
+        </w:rPr>
+      </w:pPr>
+      <w:hyperlink r:id="rId14" w:history="1">
+        <w:r>
+          <w:rPr>
+            <w:rStyle w:val="Hyperlink"/>
+            <w:rFonts w:ascii="Consolas" w:hAnsi="Consolas"/>
+          </w:rPr>
+          <w:t>https://firebase.google.com/docs/auth/web/manage-users?hl=en</w:t>
+        </w:r>
+      </w:hyperlink>
+      <w:r>
+        <w:rPr>
+          <w:rFonts w:ascii="Consolas" w:hAnsi="Consolas"/>
+        </w:rPr>
+        <w:t xml:space="preserve"> </w:t>
+      </w:r>
+    </w:p>
+    <w:p>
+      <w:pPr>
+        <w:pStyle w:val="ListParagraph"/>
+        <w:numPr>
+          <w:ilvl w:val="0"/>
+          <w:numId w:val="5"/>
+        </w:numPr>
+        <w:spacing w:before="100" w:beforeAutospacing="1" w:after="0"/>
+        <w:rPr>
+          <w:rFonts w:ascii="Consolas" w:hAnsi="Consolas"/>
+        </w:rPr>
+      </w:pPr>
+      <w:r>
+        <w:rPr>
+          <w:rFonts w:ascii="Consolas" w:hAnsi="Consolas"/>
+        </w:rPr>
+        <w:t xml:space="preserve">Firebase gives us an amazing API that is know as onAuthStageChange this API is called whenever the user sign in whenever the user sign up whenever the user sign out and whenever there is an authentication state change/ Authentication happens. </w:t>
+      </w:r>
+    </w:p>
+    <w:p>
+      <w:pPr>
+        <w:pStyle w:val="ListParagraph"/>
+        <w:numPr>
+          <w:ilvl w:val="0"/>
+          <w:numId w:val="5"/>
+        </w:numPr>
+        <w:spacing w:before="100" w:beforeAutospacing="1" w:after="0"/>
+        <w:rPr>
+          <w:rFonts w:ascii="Consolas" w:hAnsi="Consolas"/>
+        </w:rPr>
+      </w:pPr>
+      <w:r>
+        <w:rPr>
+          <w:rFonts w:ascii="Consolas" w:hAnsi="Consolas"/>
+        </w:rPr>
+        <w:t xml:space="preserve">So where we add this code? </w:t>
+      </w:r>
+    </w:p>
+    <w:p>
+      <w:pPr>
+        <w:pStyle w:val="ListParagraph"/>
+        <w:numPr>
+          <w:ilvl w:val="0"/>
+          <w:numId w:val="5"/>
+        </w:numPr>
+        <w:spacing w:before="100" w:beforeAutospacing="1" w:after="0"/>
+        <w:rPr>
+          <w:rFonts w:ascii="Consolas" w:hAnsi="Consolas"/>
+        </w:rPr>
+      </w:pPr>
+      <w:r>
+        <w:rPr>
+          <w:rFonts w:ascii="Consolas" w:hAnsi="Consolas"/>
+        </w:rPr>
+        <w:t>You can write wherever you want to but mostly use Root level to write this code</w:t>
+      </w:r>
+      <w:r>
+        <w:rPr>
+          <w:rFonts w:ascii="Consolas" w:hAnsi="Consolas"/>
+        </w:rPr>
+        <w:t xml:space="preserve"> so I am writing it on Body component</w:t>
+      </w:r>
     </w:p>
     <w:sectPr>
       <w:pgSz w:w="16838" w:h="11906" w:orient="landscape"/>

--- a/NetfligGPT_Notes.docx
+++ b/NetfligGPT_Notes.docx
@@ -12,11 +12,31 @@
         <w:spacing w:before="100" w:beforeAutospacing="1" w:after="0"/>
         <w:rPr>
           <w:rFonts w:ascii="Consolas" w:hAnsi="Consolas"/>
-        </w:rPr>
-      </w:pPr>
-      <w:r>
-        <w:rPr>
-          <w:rFonts w:ascii="Consolas" w:hAnsi="Consolas"/>
+          <w:b/>
+          <w:bCs/>
+          <w:sz w:val="24"/>
+          <w:szCs w:val="22"/>
+          <w14:glow w14:rad="228600">
+            <w14:schemeClr w14:val="accent2">
+              <w14:alpha w14:val="60000"/>
+              <w14:satMod w14:val="175000"/>
+            </w14:schemeClr>
+          </w14:glow>
+        </w:rPr>
+      </w:pPr>
+      <w:r>
+        <w:rPr>
+          <w:rFonts w:ascii="Consolas" w:hAnsi="Consolas"/>
+          <w:b/>
+          <w:bCs/>
+          <w:sz w:val="24"/>
+          <w:szCs w:val="22"/>
+          <w14:glow w14:rad="228600">
+            <w14:schemeClr w14:val="accent2">
+              <w14:alpha w14:val="60000"/>
+              <w14:satMod w14:val="175000"/>
+            </w14:schemeClr>
+          </w14:glow>
         </w:rPr>
         <w:t>npx create-react-app Netflix-gpt</w:t>
       </w:r>
@@ -24,18 +44,47 @@
     <w:p>
       <w:pPr>
         <w:pStyle w:val="ListParagraph"/>
-        <w:numPr>
-          <w:ilvl w:val="0"/>
-          <w:numId w:val="4"/>
-        </w:numPr>
         <w:spacing w:before="100" w:beforeAutospacing="1" w:after="0"/>
         <w:rPr>
           <w:rFonts w:ascii="Consolas" w:hAnsi="Consolas"/>
-        </w:rPr>
-      </w:pPr>
-      <w:r>
-        <w:rPr>
-          <w:rFonts w:ascii="Consolas" w:hAnsi="Consolas"/>
+          <w:b/>
+          <w:bCs/>
+          <w:sz w:val="24"/>
+          <w:szCs w:val="22"/>
+          <w14:glow w14:rad="228600">
+            <w14:schemeClr w14:val="accent2">
+              <w14:alpha w14:val="60000"/>
+              <w14:satMod w14:val="175000"/>
+            </w14:schemeClr>
+          </w14:glow>
+        </w:rPr>
+      </w:pPr>
+    </w:p>
+    <w:p>
+      <w:pPr>
+        <w:spacing w:before="100" w:beforeAutospacing="1" w:after="0"/>
+        <w:rPr>
+          <w:rFonts w:ascii="Consolas" w:hAnsi="Consolas"/>
+          <w:b/>
+          <w:bCs/>
+          <w:highlight w:val="green"/>
+        </w:rPr>
+      </w:pPr>
+      <w:r>
+        <w:rPr>
+          <w:rFonts w:ascii="Consolas" w:hAnsi="Consolas"/>
+          <w:b/>
+          <w:bCs/>
+          <w:highlight w:val="green"/>
+        </w:rPr>
+        <w:t xml:space="preserve"># </w:t>
+      </w:r>
+      <w:r>
+        <w:rPr>
+          <w:rFonts w:ascii="Consolas" w:hAnsi="Consolas"/>
+          <w:b/>
+          <w:bCs/>
+          <w:highlight w:val="green"/>
         </w:rPr>
         <w:t>adding / Installing tailwindcss in project</w:t>
       </w:r>
@@ -56,7 +105,218 @@
         <w:rPr>
           <w:rFonts w:ascii="Consolas" w:hAnsi="Consolas"/>
         </w:rPr>
-        <w:t>tailwindcss &gt; get started</w:t>
+        <w:t xml:space="preserve">tailwindcss </w:t>
+      </w:r>
+      <w:r>
+        <w:rPr>
+          <w:rFonts w:ascii="Consolas" w:hAnsi="Consolas"/>
+        </w:rPr>
+        <w:t>website</w:t>
+      </w:r>
+      <w:r>
+        <w:rPr>
+          <w:rFonts w:ascii="Consolas" w:hAnsi="Consolas"/>
+        </w:rPr>
+        <w:t>&gt; get started</w:t>
+      </w:r>
+      <w:r>
+        <w:rPr>
+          <w:rFonts w:ascii="Consolas" w:hAnsi="Consolas"/>
+        </w:rPr>
+        <w:t xml:space="preserve"> &gt; </w:t>
+      </w:r>
+      <w:r>
+        <w:rPr>
+          <w:rFonts w:ascii="Consolas" w:hAnsi="Consolas"/>
+        </w:rPr>
+        <w:t>framework guides &gt; create react app</w:t>
+      </w:r>
+    </w:p>
+    <w:p>
+      <w:pPr>
+        <w:pStyle w:val="ListParagraph"/>
+        <w:numPr>
+          <w:ilvl w:val="1"/>
+          <w:numId w:val="4"/>
+        </w:numPr>
+        <w:spacing w:after="0"/>
+        <w:rPr>
+          <w:rFonts w:ascii="Consolas" w:hAnsi="Consolas"/>
+        </w:rPr>
+      </w:pPr>
+      <w:r>
+        <w:rPr>
+          <w:rFonts w:ascii="Consolas" w:hAnsi="Consolas"/>
+          <w:b/>
+          <w:bCs/>
+        </w:rPr>
+        <w:t>Install Tailwind CSS</w:t>
+      </w:r>
+      <w:r>
+        <w:rPr>
+          <w:rFonts w:ascii="Consolas" w:hAnsi="Consolas"/>
+          <w:b/>
+          <w:bCs/>
+        </w:rPr>
+        <w:t xml:space="preserve"> :-</w:t>
+      </w:r>
+      <w:r>
+        <w:t xml:space="preserve"> </w:t>
+      </w:r>
+      <w:r>
+        <w:rPr>
+          <w:rFonts w:ascii="Consolas" w:hAnsi="Consolas"/>
+        </w:rPr>
+        <w:t xml:space="preserve">Install </w:t>
+      </w:r>
+      <w:r>
+        <w:rPr>
+          <w:rFonts w:ascii="Consolas" w:hAnsi="Consolas"/>
+          <w:b/>
+          <w:bCs/>
+        </w:rPr>
+        <w:t>tailwindcss</w:t>
+      </w:r>
+      <w:r>
+        <w:rPr>
+          <w:rFonts w:ascii="Consolas" w:hAnsi="Consolas"/>
+        </w:rPr>
+        <w:t xml:space="preserve"> via npm, and then run the init command to generate your </w:t>
+      </w:r>
+      <w:r>
+        <w:rPr>
+          <w:rFonts w:ascii="Consolas" w:hAnsi="Consolas"/>
+          <w:b/>
+          <w:bCs/>
+        </w:rPr>
+        <w:t>tailwind.config.js</w:t>
+      </w:r>
+      <w:r>
+        <w:rPr>
+          <w:rFonts w:ascii="Consolas" w:hAnsi="Consolas"/>
+        </w:rPr>
+        <w:t xml:space="preserve"> file.</w:t>
+      </w:r>
+    </w:p>
+    <w:p>
+      <w:pPr>
+        <w:pStyle w:val="ListParagraph"/>
+        <w:numPr>
+          <w:ilvl w:val="2"/>
+          <w:numId w:val="4"/>
+        </w:numPr>
+        <w:spacing w:before="100" w:beforeAutospacing="1" w:after="0"/>
+        <w:rPr>
+          <w:rFonts w:ascii="Consolas" w:hAnsi="Consolas"/>
+          <w:b/>
+          <w:bCs/>
+          <w14:glow w14:rad="228600">
+            <w14:schemeClr w14:val="accent2">
+              <w14:alpha w14:val="60000"/>
+              <w14:satMod w14:val="175000"/>
+            </w14:schemeClr>
+          </w14:glow>
+        </w:rPr>
+      </w:pPr>
+      <w:r>
+        <w:rPr>
+          <w:rFonts w:ascii="Consolas" w:hAnsi="Consolas"/>
+          <w:b/>
+          <w:bCs/>
+          <w14:glow w14:rad="228600">
+            <w14:schemeClr w14:val="accent2">
+              <w14:alpha w14:val="60000"/>
+              <w14:satMod w14:val="175000"/>
+            </w14:schemeClr>
+          </w14:glow>
+        </w:rPr>
+        <w:t>npm install -D tailwindcss</w:t>
+      </w:r>
+    </w:p>
+    <w:p>
+      <w:pPr>
+        <w:pStyle w:val="ListParagraph"/>
+        <w:numPr>
+          <w:ilvl w:val="2"/>
+          <w:numId w:val="4"/>
+        </w:numPr>
+        <w:spacing w:before="100" w:beforeAutospacing="1" w:after="0"/>
+        <w:rPr>
+          <w:rFonts w:ascii="Consolas" w:hAnsi="Consolas"/>
+          <w:b/>
+          <w:bCs/>
+          <w14:glow w14:rad="228600">
+            <w14:schemeClr w14:val="accent2">
+              <w14:alpha w14:val="60000"/>
+              <w14:satMod w14:val="175000"/>
+            </w14:schemeClr>
+          </w14:glow>
+        </w:rPr>
+      </w:pPr>
+      <w:r>
+        <w:rPr>
+          <w:rFonts w:ascii="Consolas" w:hAnsi="Consolas"/>
+          <w:b/>
+          <w:bCs/>
+          <w14:glow w14:rad="228600">
+            <w14:schemeClr w14:val="accent2">
+              <w14:alpha w14:val="60000"/>
+              <w14:satMod w14:val="175000"/>
+            </w14:schemeClr>
+          </w14:glow>
+        </w:rPr>
+        <w:t>npx tailwindcss init</w:t>
+      </w:r>
+    </w:p>
+    <w:p>
+      <w:pPr>
+        <w:pStyle w:val="ListParagraph"/>
+        <w:numPr>
+          <w:ilvl w:val="1"/>
+          <w:numId w:val="4"/>
+        </w:numPr>
+        <w:spacing w:after="0"/>
+        <w:rPr>
+          <w:rFonts w:ascii="Consolas" w:hAnsi="Consolas"/>
+          <w:b/>
+          <w:bCs/>
+        </w:rPr>
+      </w:pPr>
+      <w:r>
+        <w:rPr>
+          <w:rFonts w:ascii="Consolas" w:hAnsi="Consolas"/>
+          <w:b/>
+          <w:bCs/>
+        </w:rPr>
+        <w:t>Configure your template paths</w:t>
+      </w:r>
+      <w:r>
+        <w:rPr>
+          <w:rFonts w:ascii="Consolas" w:hAnsi="Consolas"/>
+          <w:b/>
+          <w:bCs/>
+        </w:rPr>
+        <w:t xml:space="preserve"> :- </w:t>
+      </w:r>
+      <w:r>
+        <w:rPr>
+          <w:rFonts w:ascii="Consolas" w:hAnsi="Consolas"/>
+        </w:rPr>
+        <w:t>Add the paths to all of your template files in your </w:t>
+      </w:r>
+      <w:r>
+        <w:rPr>
+          <w:rFonts w:ascii="Consolas" w:hAnsi="Consolas"/>
+          <w:b/>
+          <w:bCs/>
+        </w:rPr>
+        <w:t>tailwind.config.js</w:t>
+      </w:r>
+      <w:r>
+        <w:rPr>
+          <w:rFonts w:ascii="Consolas" w:hAnsi="Consolas"/>
+        </w:rPr>
+        <w:t> file.</w:t>
       </w:r>
     </w:p>
     <w:p>
@@ -74,8 +334,80 @@
       <w:r>
         <w:rPr>
           <w:rFonts w:ascii="Consolas" w:hAnsi="Consolas"/>
-        </w:rPr>
-        <w:t>framework guides &gt; create react app</w:t>
+          <w:b/>
+          <w:bCs/>
+        </w:rPr>
+        <w:t>Add the Tailwind directives to your CSS</w:t>
+      </w:r>
+      <w:r>
+        <w:rPr>
+          <w:rFonts w:ascii="Consolas" w:hAnsi="Consolas"/>
+          <w:b/>
+          <w:bCs/>
+        </w:rPr>
+        <w:t xml:space="preserve"> :- </w:t>
+      </w:r>
+      <w:r>
+        <w:rPr>
+          <w:rFonts w:ascii="Consolas" w:hAnsi="Consolas" w:cs="Arial"/>
+          <w:color w:val="334155"/>
+          <w:szCs w:val="22"/>
+          <w:shd w:val="clear" w:color="auto" w:fill="FFFFFF"/>
+        </w:rPr>
+        <w:t>Add the </w:t>
+      </w:r>
+      <w:r>
+        <w:rPr>
+          <w:rStyle w:val="HTMLCode"/>
+          <w:rFonts w:ascii="Consolas" w:eastAsiaTheme="minorHAnsi" w:hAnsi="Consolas"/>
+          <w:b/>
+          <w:bCs/>
+          <w:sz w:val="22"/>
+          <w:szCs w:val="22"/>
+          <w:bdr w:val="single" w:sz="2" w:space="0" w:color="E5E7EB" w:frame="1"/>
+          <w:shd w:val="clear" w:color="auto" w:fill="FFFFFF"/>
+        </w:rPr>
+        <w:t>@tailwind</w:t>
+      </w:r>
+      <w:r>
+        <w:rPr>
+          <w:rFonts w:ascii="Consolas" w:hAnsi="Consolas" w:cs="Arial"/>
+          <w:color w:val="334155"/>
+          <w:szCs w:val="22"/>
+          <w:shd w:val="clear" w:color="auto" w:fill="FFFFFF"/>
+        </w:rPr>
+        <w:t> directives for each of Tailwind’s layers to your </w:t>
+      </w:r>
+      <w:r>
+        <w:rPr>
+          <w:rStyle w:val="HTMLCode"/>
+          <w:rFonts w:ascii="Consolas" w:eastAsiaTheme="minorHAnsi" w:hAnsi="Consolas"/>
+          <w:b/>
+          <w:bCs/>
+          <w:sz w:val="22"/>
+          <w:szCs w:val="22"/>
+          <w:bdr w:val="single" w:sz="2" w:space="0" w:color="E5E7EB" w:frame="1"/>
+          <w:shd w:val="clear" w:color="auto" w:fill="FFFFFF"/>
+        </w:rPr>
+        <w:t>./src/index.css</w:t>
+      </w:r>
+      <w:r>
+        <w:rPr>
+          <w:rFonts w:ascii="Consolas" w:hAnsi="Consolas" w:cs="Arial"/>
+          <w:color w:val="334155"/>
+          <w:szCs w:val="22"/>
+          <w:shd w:val="clear" w:color="auto" w:fill="FFFFFF"/>
+        </w:rPr>
+        <w:t> file.</w:t>
+      </w:r>
+      <w:r>
+        <w:rPr>
+          <w:rFonts w:ascii="Consolas" w:hAnsi="Consolas" w:cs="Arial"/>
+          <w:color w:val="334155"/>
+          <w:szCs w:val="22"/>
+          <w:shd w:val="clear" w:color="auto" w:fill="FFFFFF"/>
+        </w:rPr>
+        <w:tab/>
       </w:r>
     </w:p>
     <w:p>
@@ -116,6 +448,26 @@
     </w:p>
     <w:p>
       <w:pPr>
+        <w:spacing w:before="100" w:beforeAutospacing="1" w:after="0"/>
+        <w:rPr>
+          <w:rFonts w:ascii="Consolas" w:hAnsi="Consolas"/>
+        </w:rPr>
+      </w:pPr>
+      <w:r>
+        <w:rPr>
+          <w:rFonts w:ascii="Consolas" w:hAnsi="Consolas"/>
+        </w:rPr>
+        <w:t>#</w:t>
+      </w:r>
+      <w:r>
+        <w:rPr>
+          <w:rFonts w:ascii="Consolas" w:hAnsi="Consolas"/>
+        </w:rPr>
+        <w:t>Router Configuration</w:t>
+      </w:r>
+    </w:p>
+    <w:p>
+      <w:pPr>
         <w:pStyle w:val="ListParagraph"/>
         <w:numPr>
           <w:ilvl w:val="0"/>
@@ -124,13 +476,29 @@
         <w:spacing w:before="100" w:beforeAutospacing="1" w:after="0"/>
         <w:rPr>
           <w:rFonts w:ascii="Consolas" w:hAnsi="Consolas"/>
-        </w:rPr>
-      </w:pPr>
-      <w:r>
-        <w:rPr>
-          <w:rFonts w:ascii="Consolas" w:hAnsi="Consolas"/>
-        </w:rPr>
-        <w:t>Router Configuration</w:t>
+          <w:b/>
+          <w:bCs/>
+          <w14:glow w14:rad="228600">
+            <w14:schemeClr w14:val="accent2">
+              <w14:alpha w14:val="60000"/>
+              <w14:satMod w14:val="175000"/>
+            </w14:schemeClr>
+          </w14:glow>
+        </w:rPr>
+      </w:pPr>
+      <w:r>
+        <w:rPr>
+          <w:rFonts w:ascii="Consolas" w:hAnsi="Consolas"/>
+          <w:b/>
+          <w:bCs/>
+          <w14:glow w14:rad="228600">
+            <w14:schemeClr w14:val="accent2">
+              <w14:alpha w14:val="60000"/>
+              <w14:satMod w14:val="175000"/>
+            </w14:schemeClr>
+          </w14:glow>
+        </w:rPr>
+        <w:t>npm i -D react-router-dom</w:t>
       </w:r>
     </w:p>
     <w:p>
@@ -149,7 +517,13 @@
         <w:rPr>
           <w:rFonts w:ascii="Consolas" w:hAnsi="Consolas"/>
         </w:rPr>
-        <w:t>npm i -D react-router-dom</w:t>
+        <w:t xml:space="preserve">appRouter = </w:t>
+      </w:r>
+      <w:r>
+        <w:rPr>
+          <w:rFonts w:ascii="Consolas" w:hAnsi="Consolas"/>
+        </w:rPr>
+        <w:t>createBrowserRouter &gt; path and element</w:t>
       </w:r>
     </w:p>
     <w:p>
@@ -164,24 +538,58 @@
           <w:rFonts w:ascii="Consolas" w:hAnsi="Consolas"/>
         </w:rPr>
       </w:pPr>
-      <w:hyperlink r:id="rId6" w:history="1">
-        <w:r>
-          <w:rPr>
-            <w:rStyle w:val="Hyperlink"/>
-            <w:rFonts w:ascii="Consolas" w:hAnsi="Consolas"/>
-          </w:rPr>
-          <w:t>https://www.codementor.io/@riza/simplest-way-to-add-routing-in-react-23cgngoyas</w:t>
-        </w:r>
-      </w:hyperlink>
-      <w:r>
-        <w:rPr>
-          <w:rFonts w:ascii="Consolas" w:hAnsi="Consolas"/>
-        </w:rPr>
-        <w:t xml:space="preserve"> </w:t>
-      </w:r>
-    </w:p>
-    <w:p>
-      <w:pPr>
+      <w:r>
+        <w:rPr>
+          <w:rFonts w:ascii="Consolas" w:hAnsi="Consolas"/>
+        </w:rPr>
+        <w:t xml:space="preserve">import RouterProvider </w:t>
+      </w:r>
+      <w:r>
+        <w:rPr>
+          <w:rFonts w:ascii="Consolas" w:hAnsi="Consolas"/>
+        </w:rPr>
+        <w:sym w:font="Wingdings" w:char="F0E0"/>
+      </w:r>
+      <w:r>
+        <w:rPr>
+          <w:rFonts w:ascii="Consolas" w:hAnsi="Consolas"/>
+        </w:rPr>
+        <w:t xml:space="preserve"> &lt;</w:t>
+      </w:r>
+      <w:r>
+        <w:rPr>
+          <w:rFonts w:ascii="Consolas" w:hAnsi="Consolas"/>
+        </w:rPr>
+        <w:t>RouterProvider</w:t>
+      </w:r>
+      <w:r>
+        <w:rPr>
+          <w:rFonts w:ascii="Consolas" w:hAnsi="Consolas"/>
+        </w:rPr>
+        <w:t xml:space="preserve"> router={</w:t>
+      </w:r>
+      <w:r>
+        <w:rPr>
+          <w:rFonts w:ascii="Consolas" w:hAnsi="Consolas"/>
+        </w:rPr>
+        <w:t>appRouter</w:t>
+      </w:r>
+      <w:r>
+        <w:rPr>
+          <w:rFonts w:ascii="Consolas" w:hAnsi="Consolas"/>
+        </w:rPr>
+        <w:t>}</w:t>
+      </w:r>
+      <w:r>
+        <w:rPr>
+          <w:rFonts w:ascii="Consolas" w:hAnsi="Consolas"/>
+        </w:rPr>
+        <w:t>/&gt;</w:t>
+      </w:r>
+    </w:p>
+    <w:p>
+      <w:pPr>
+        <w:pStyle w:val="ListParagraph"/>
         <w:spacing w:before="100" w:beforeAutospacing="1" w:after="0"/>
         <w:rPr>
           <w:rFonts w:ascii="Consolas" w:hAnsi="Consolas"/>
@@ -193,8 +601,81 @@
         <w:spacing w:before="100" w:beforeAutospacing="1" w:after="0"/>
         <w:rPr>
           <w:rFonts w:ascii="Consolas" w:hAnsi="Consolas"/>
-        </w:rPr>
-      </w:pPr>
+          <w:b/>
+          <w:bCs/>
+          <w:sz w:val="24"/>
+          <w:szCs w:val="24"/>
+        </w:rPr>
+      </w:pPr>
+      <w:r>
+        <w:rPr>
+          <w:rFonts w:ascii="Consolas" w:hAnsi="Consolas"/>
+          <w:b/>
+          <w:bCs/>
+          <w:sz w:val="24"/>
+          <w:szCs w:val="24"/>
+          <w:highlight w:val="green"/>
+        </w:rPr>
+        <w:t>#Form Validation</w:t>
+      </w:r>
+    </w:p>
+    <w:p>
+      <w:pPr>
+        <w:pStyle w:val="ListParagraph"/>
+        <w:numPr>
+          <w:ilvl w:val="0"/>
+          <w:numId w:val="6"/>
+        </w:numPr>
+        <w:spacing w:before="100" w:beforeAutospacing="1" w:after="0"/>
+        <w:rPr>
+          <w:rFonts w:ascii="Consolas" w:hAnsi="Consolas"/>
+          <w:b/>
+          <w:bCs/>
+          <w:sz w:val="24"/>
+          <w:szCs w:val="24"/>
+        </w:rPr>
+      </w:pPr>
+      <w:r>
+        <w:rPr>
+          <w:rFonts w:ascii="Consolas" w:hAnsi="Consolas"/>
+          <w:b/>
+          <w:bCs/>
+          <w:sz w:val="24"/>
+          <w:szCs w:val="24"/>
+        </w:rPr>
+        <w:t xml:space="preserve">Check </w:t>
+      </w:r>
+      <w:r>
+        <w:rPr>
+          <w:rFonts w:ascii="Consolas" w:hAnsi="Consolas"/>
+          <w:b/>
+          <w:bCs/>
+          <w:color w:val="FF0000"/>
+          <w:sz w:val="24"/>
+          <w:szCs w:val="24"/>
+        </w:rPr>
+        <w:t xml:space="preserve">Formik </w:t>
+      </w:r>
+      <w:r>
+        <w:rPr>
+          <w:rFonts w:ascii="Consolas" w:hAnsi="Consolas"/>
+          <w:b/>
+          <w:bCs/>
+          <w:sz w:val="24"/>
+          <w:szCs w:val="24"/>
+        </w:rPr>
+        <w:t>form validation also</w:t>
+      </w:r>
+      <w:r>
+        <w:rPr>
+          <w:rFonts w:ascii="Consolas" w:hAnsi="Consolas"/>
+          <w:b/>
+          <w:bCs/>
+          <w:sz w:val="24"/>
+          <w:szCs w:val="24"/>
+        </w:rPr>
+        <w:t xml:space="preserve"> for big data validation</w:t>
+      </w:r>
     </w:p>
     <w:p>
       <w:pPr>
@@ -264,7 +745,7 @@
           <w:rFonts w:ascii="Consolas" w:hAnsi="Consolas"/>
         </w:rPr>
       </w:pPr>
-      <w:hyperlink r:id="rId7" w:history="1">
+      <w:hyperlink r:id="rId6" w:history="1">
         <w:r>
           <w:rPr>
             <w:rStyle w:val="Hyperlink"/>
@@ -304,7 +785,7 @@
           <w:rFonts w:ascii="Consolas" w:hAnsi="Consolas"/>
         </w:rPr>
       </w:pPr>
-      <w:hyperlink r:id="rId8" w:history="1">
+      <w:hyperlink r:id="rId7" w:history="1">
         <w:r>
           <w:rPr>
             <w:rStyle w:val="Hyperlink"/>
@@ -362,6 +843,18 @@
         <w:spacing w:before="100" w:beforeAutospacing="1" w:after="0"/>
         <w:rPr>
           <w:rFonts w:ascii="Consolas" w:hAnsi="Consolas"/>
+          <w:sz w:val="16"/>
+          <w:szCs w:val="16"/>
+        </w:rPr>
+      </w:pPr>
+    </w:p>
+    <w:p>
+      <w:pPr>
+        <w:spacing w:before="100" w:beforeAutospacing="1" w:after="0"/>
+        <w:rPr>
+          <w:rFonts w:ascii="Consolas" w:hAnsi="Consolas"/>
+          <w:sz w:val="16"/>
+          <w:szCs w:val="16"/>
         </w:rPr>
       </w:pPr>
     </w:p>
@@ -2607,7 +3100,6 @@
         <w:rPr>
           <w:rFonts w:ascii="Consolas" w:hAnsi="Consolas"/>
         </w:rPr>
-        <w:lastRenderedPageBreak/>
         <w:t>Validate User Full name</w:t>
       </w:r>
     </w:p>
@@ -2635,7 +3127,7 @@
         </w:rPr>
         <w:t xml:space="preserve"> </w:t>
       </w:r>
-      <w:hyperlink r:id="rId9" w:history="1">
+      <w:hyperlink r:id="rId8" w:history="1">
         <w:r>
           <w:rPr>
             <w:rStyle w:val="Hyperlink"/>
@@ -2653,6 +3145,7 @@
     </w:p>
     <w:p>
       <w:pPr>
+        <w:pStyle w:val="ListParagraph"/>
         <w:spacing w:before="100" w:beforeAutospacing="1" w:after="0"/>
         <w:rPr>
           <w:rFonts w:ascii="Consolas" w:hAnsi="Consolas"/>
@@ -2836,7 +3329,7 @@
         </w:rPr>
         <w:t>Run the following </w:t>
       </w:r>
-      <w:hyperlink r:id="rId10" w:tgtFrame="_blank" w:history="1">
+      <w:hyperlink r:id="rId9" w:tgtFrame="_blank" w:history="1">
         <w:r>
           <w:rPr>
             <w:rStyle w:val="Hyperlink"/>
@@ -2921,7 +3414,7 @@
         </w:rPr>
         <w:t>You can deploy now or </w:t>
       </w:r>
-      <w:hyperlink r:id="rId11" w:tgtFrame="_blank" w:history="1">
+      <w:hyperlink r:id="rId10" w:tgtFrame="_blank" w:history="1">
         <w:r>
           <w:rPr>
             <w:rStyle w:val="Hyperlink"/>
@@ -3107,6 +3600,7 @@
           <w:szCs w:val="21"/>
           <w:shd w:val="clear" w:color="auto" w:fill="F5F8FD"/>
         </w:rPr>
+        <w:lastRenderedPageBreak/>
         <w:t xml:space="preserve">Put your static files (e.g., HTML, CSS, JS) in your app's deploy directory (the default is "public"). </w:t>
       </w:r>
     </w:p>
@@ -3196,7 +3690,7 @@
         </w:rPr>
         <w:t>After deploying, view your app at </w:t>
       </w:r>
-      <w:hyperlink r:id="rId12" w:tgtFrame="_blank" w:history="1">
+      <w:hyperlink r:id="rId11" w:tgtFrame="_blank" w:history="1">
         <w:r>
           <w:rPr>
             <w:rStyle w:val="Hyperlink"/>
@@ -3233,7 +3727,7 @@
         </w:rPr>
         <w:t>Need help? Check out the </w:t>
       </w:r>
-      <w:hyperlink r:id="rId13" w:tgtFrame="_blank" w:history="1">
+      <w:hyperlink r:id="rId12" w:tgtFrame="_blank" w:history="1">
         <w:r>
           <w:rPr>
             <w:rStyle w:val="Hyperlink"/>
@@ -3307,7 +3801,6 @@
           <w:bCs/>
           <w:highlight w:val="lightGray"/>
         </w:rPr>
-        <w:lastRenderedPageBreak/>
         <w:t>#Redux Store for Sign in &amp; Sign up</w:t>
       </w:r>
     </w:p>
@@ -3449,19 +3942,7 @@
         <w:rPr>
           <w:rFonts w:ascii="Consolas" w:hAnsi="Consolas"/>
         </w:rPr>
-        <w:t xml:space="preserve"> configureStore – reducer collection of </w:t>
-      </w:r>
-      <w:r>
-        <w:rPr>
-          <w:rFonts w:ascii="Consolas" w:hAnsi="Consolas"/>
-        </w:rPr>
-        <w:t>different</w:t>
-      </w:r>
-      <w:r>
-        <w:rPr>
-          <w:rFonts w:ascii="Consolas" w:hAnsi="Consolas"/>
-        </w:rPr>
-        <w:t xml:space="preserve"> reducers</w:t>
+        <w:t xml:space="preserve"> configureStore – reducer collection of different reducers</w:t>
       </w:r>
     </w:p>
     <w:p>
@@ -3480,13 +3961,7 @@
         <w:rPr>
           <w:rFonts w:ascii="Consolas" w:hAnsi="Consolas"/>
         </w:rPr>
-        <w:t>utils &gt;</w:t>
-      </w:r>
-      <w:r>
-        <w:rPr>
-          <w:rFonts w:ascii="Consolas" w:hAnsi="Consolas"/>
-        </w:rPr>
-        <w:t xml:space="preserve"> userSlice.js </w:t>
+        <w:t xml:space="preserve">utils &gt; userSlice.js </w:t>
       </w:r>
       <w:r>
         <w:rPr>
@@ -4763,6 +5238,7 @@
           <w:lang w:eastAsia="en-IN" w:bidi="ar-SA"/>
           <w14:ligatures w14:val="none"/>
         </w:rPr>
+        <w:lastRenderedPageBreak/>
         <w:t xml:space="preserve">            </w:t>
       </w:r>
       <w:r>
@@ -6732,6 +7208,7 @@
           <w:sz w:val="28"/>
           <w:szCs w:val="24"/>
         </w:rPr>
+        <w:lastRenderedPageBreak/>
         <w:t>Manage Users in Firebase</w:t>
       </w:r>
       <w:r>
@@ -6777,7 +7254,7 @@
           <w:rFonts w:ascii="Consolas" w:hAnsi="Consolas"/>
         </w:rPr>
       </w:pPr>
-      <w:hyperlink r:id="rId14" w:history="1">
+      <w:hyperlink r:id="rId13" w:history="1">
         <w:r>
           <w:rPr>
             <w:rStyle w:val="Hyperlink"/>
@@ -7205,6 +7682,118 @@
     </w:lvl>
   </w:abstractNum>
   <w:abstractNum w:abstractNumId="3" w15:restartNumberingAfterBreak="0">
+    <w:nsid w:val="364F23F6"/>
+    <w:multiLevelType w:val="hybridMultilevel"/>
+    <w:tmpl w:val="3718F002"/>
+    <w:lvl w:ilvl="0" w:tplc="E11EE754">
+      <w:numFmt w:val="bullet"/>
+      <w:lvlText w:val=""/>
+      <w:lvlJc w:val="left"/>
+      <w:pPr>
+        <w:ind w:left="720" w:hanging="360"/>
+      </w:pPr>
+      <w:rPr>
+        <w:rFonts w:ascii="Wingdings" w:eastAsiaTheme="minorHAnsi" w:hAnsi="Wingdings" w:cstheme="minorBidi" w:hint="default"/>
+      </w:rPr>
+    </w:lvl>
+    <w:lvl w:ilvl="1" w:tplc="40090003" w:tentative="1">
+      <w:start w:val="1"/>
+      <w:numFmt w:val="bullet"/>
+      <w:lvlText w:val="o"/>
+      <w:lvlJc w:val="left"/>
+      <w:pPr>
+        <w:ind w:left="1440" w:hanging="360"/>
+      </w:pPr>
+      <w:rPr>
+        <w:rFonts w:ascii="Courier New" w:hAnsi="Courier New" w:cs="Courier New" w:hint="default"/>
+      </w:rPr>
+    </w:lvl>
+    <w:lvl w:ilvl="2" w:tplc="40090005" w:tentative="1">
+      <w:start w:val="1"/>
+      <w:numFmt w:val="bullet"/>
+      <w:lvlText w:val=""/>
+      <w:lvlJc w:val="left"/>
+      <w:pPr>
+        <w:ind w:left="2160" w:hanging="360"/>
+      </w:pPr>
+      <w:rPr>
+        <w:rFonts w:ascii="Wingdings" w:hAnsi="Wingdings" w:hint="default"/>
+      </w:rPr>
+    </w:lvl>
+    <w:lvl w:ilvl="3" w:tplc="40090001" w:tentative="1">
+      <w:start w:val="1"/>
+      <w:numFmt w:val="bullet"/>
+      <w:lvlText w:val=""/>
+      <w:lvlJc w:val="left"/>
+      <w:pPr>
+        <w:ind w:left="2880" w:hanging="360"/>
+      </w:pPr>
+      <w:rPr>
+        <w:rFonts w:ascii="Symbol" w:hAnsi="Symbol" w:hint="default"/>
+      </w:rPr>
+    </w:lvl>
+    <w:lvl w:ilvl="4" w:tplc="40090003" w:tentative="1">
+      <w:start w:val="1"/>
+      <w:numFmt w:val="bullet"/>
+      <w:lvlText w:val="o"/>
+      <w:lvlJc w:val="left"/>
+      <w:pPr>
+        <w:ind w:left="3600" w:hanging="360"/>
+      </w:pPr>
+      <w:rPr>
+        <w:rFonts w:ascii="Courier New" w:hAnsi="Courier New" w:cs="Courier New" w:hint="default"/>
+      </w:rPr>
+    </w:lvl>
+    <w:lvl w:ilvl="5" w:tplc="40090005" w:tentative="1">
+      <w:start w:val="1"/>
+      <w:numFmt w:val="bullet"/>
+      <w:lvlText w:val=""/>
+      <w:lvlJc w:val="left"/>
+      <w:pPr>
+        <w:ind w:left="4320" w:hanging="360"/>
+      </w:pPr>
+      <w:rPr>
+        <w:rFonts w:ascii="Wingdings" w:hAnsi="Wingdings" w:hint="default"/>
+      </w:rPr>
+    </w:lvl>
+    <w:lvl w:ilvl="6" w:tplc="40090001" w:tentative="1">
+      <w:start w:val="1"/>
+      <w:numFmt w:val="bullet"/>
+      <w:lvlText w:val=""/>
+      <w:lvlJc w:val="left"/>
+      <w:pPr>
+        <w:ind w:left="5040" w:hanging="360"/>
+      </w:pPr>
+      <w:rPr>
+        <w:rFonts w:ascii="Symbol" w:hAnsi="Symbol" w:hint="default"/>
+      </w:rPr>
+    </w:lvl>
+    <w:lvl w:ilvl="7" w:tplc="40090003" w:tentative="1">
+      <w:start w:val="1"/>
+      <w:numFmt w:val="bullet"/>
+      <w:lvlText w:val="o"/>
+      <w:lvlJc w:val="left"/>
+      <w:pPr>
+        <w:ind w:left="5760" w:hanging="360"/>
+      </w:pPr>
+      <w:rPr>
+        <w:rFonts w:ascii="Courier New" w:hAnsi="Courier New" w:cs="Courier New" w:hint="default"/>
+      </w:rPr>
+    </w:lvl>
+    <w:lvl w:ilvl="8" w:tplc="40090005" w:tentative="1">
+      <w:start w:val="1"/>
+      <w:numFmt w:val="bullet"/>
+      <w:lvlText w:val=""/>
+      <w:lvlJc w:val="left"/>
+      <w:pPr>
+        <w:ind w:left="6480" w:hanging="360"/>
+      </w:pPr>
+      <w:rPr>
+        <w:rFonts w:ascii="Wingdings" w:hAnsi="Wingdings" w:hint="default"/>
+      </w:rPr>
+    </w:lvl>
+  </w:abstractNum>
+  <w:abstractNum w:abstractNumId="4" w15:restartNumberingAfterBreak="0">
     <w:nsid w:val="725919C3"/>
     <w:multiLevelType w:val="hybridMultilevel"/>
     <w:tmpl w:val="490EF2A8"/>
@@ -7316,7 +7905,7 @@
       </w:rPr>
     </w:lvl>
   </w:abstractNum>
-  <w:abstractNum w:abstractNumId="4" w15:restartNumberingAfterBreak="0">
+  <w:abstractNum w:abstractNumId="5" w15:restartNumberingAfterBreak="0">
     <w:nsid w:val="76F90F9B"/>
     <w:multiLevelType w:val="hybridMultilevel"/>
     <w:tmpl w:val="58A4085C"/>
@@ -7429,10 +8018,10 @@
     </w:lvl>
   </w:abstractNum>
   <w:num w:numId="1" w16cid:durableId="504056406">
-    <w:abstractNumId w:val="3"/>
+    <w:abstractNumId w:val="4"/>
   </w:num>
   <w:num w:numId="2" w16cid:durableId="1560937504">
-    <w:abstractNumId w:val="4"/>
+    <w:abstractNumId w:val="5"/>
   </w:num>
   <w:num w:numId="3" w16cid:durableId="1317954236">
     <w:abstractNumId w:val="0"/>
@@ -7442,6 +8031,9 @@
   </w:num>
   <w:num w:numId="5" w16cid:durableId="47611077">
     <w:abstractNumId w:val="2"/>
+  </w:num>
+  <w:num w:numId="6" w16cid:durableId="1089693522">
+    <w:abstractNumId w:val="3"/>
   </w:num>
 </w:numbering>
 </file>
@@ -7850,6 +8442,29 @@
       <w:lang w:bidi="mr-IN"/>
     </w:rPr>
   </w:style>
+  <w:style w:type="paragraph" w:styleId="Heading2">
+    <w:name w:val="heading 2"/>
+    <w:basedOn w:val="Normal"/>
+    <w:next w:val="Normal"/>
+    <w:link w:val="Heading2Char"/>
+    <w:uiPriority w:val="9"/>
+    <w:semiHidden/>
+    <w:unhideWhenUsed/>
+    <w:qFormat/>
+    <w:rsid w:val="00093431"/>
+    <w:pPr>
+      <w:keepNext/>
+      <w:keepLines/>
+      <w:spacing w:before="40" w:after="0"/>
+      <w:outlineLvl w:val="1"/>
+    </w:pPr>
+    <w:rPr>
+      <w:rFonts w:asciiTheme="majorHAnsi" w:eastAsiaTheme="majorEastAsia" w:hAnsiTheme="majorHAnsi" w:cstheme="majorBidi"/>
+      <w:color w:val="2F5496" w:themeColor="accent1" w:themeShade="BF"/>
+      <w:sz w:val="26"/>
+      <w:szCs w:val="23"/>
+    </w:rPr>
+  </w:style>
   <w:style w:type="paragraph" w:styleId="Heading3">
     <w:name w:val="heading 3"/>
     <w:basedOn w:val="Normal"/>
@@ -7985,6 +8600,34 @@
       <w:szCs w:val="24"/>
       <w:lang w:eastAsia="en-IN" w:bidi="ar-SA"/>
       <w14:ligatures w14:val="none"/>
+    </w:rPr>
+  </w:style>
+  <w:style w:type="character" w:customStyle="1" w:styleId="Heading2Char">
+    <w:name w:val="Heading 2 Char"/>
+    <w:basedOn w:val="DefaultParagraphFont"/>
+    <w:link w:val="Heading2"/>
+    <w:uiPriority w:val="9"/>
+    <w:semiHidden/>
+    <w:rsid w:val="00093431"/>
+    <w:rPr>
+      <w:rFonts w:asciiTheme="majorHAnsi" w:eastAsiaTheme="majorEastAsia" w:hAnsiTheme="majorHAnsi" w:cstheme="majorBidi"/>
+      <w:color w:val="2F5496" w:themeColor="accent1" w:themeShade="BF"/>
+      <w:sz w:val="26"/>
+      <w:szCs w:val="23"/>
+      <w:lang w:bidi="mr-IN"/>
+    </w:rPr>
+  </w:style>
+  <w:style w:type="character" w:styleId="HTMLCode">
+    <w:name w:val="HTML Code"/>
+    <w:basedOn w:val="DefaultParagraphFont"/>
+    <w:uiPriority w:val="99"/>
+    <w:semiHidden/>
+    <w:unhideWhenUsed/>
+    <w:rsid w:val="001C05E6"/>
+    <w:rPr>
+      <w:rFonts w:ascii="Courier New" w:eastAsia="Times New Roman" w:hAnsi="Courier New" w:cs="Courier New"/>
+      <w:sz w:val="20"/>
+      <w:szCs w:val="20"/>
     </w:rPr>
   </w:style>
 </w:styles>

--- a/NetfligGPT_Notes.docx
+++ b/NetfligGPT_Notes.docx
@@ -554,31 +554,7 @@
         <w:rPr>
           <w:rFonts w:ascii="Consolas" w:hAnsi="Consolas"/>
         </w:rPr>
-        <w:t xml:space="preserve"> &lt;</w:t>
-      </w:r>
-      <w:r>
-        <w:rPr>
-          <w:rFonts w:ascii="Consolas" w:hAnsi="Consolas"/>
-        </w:rPr>
-        <w:t>RouterProvider</w:t>
-      </w:r>
-      <w:r>
-        <w:rPr>
-          <w:rFonts w:ascii="Consolas" w:hAnsi="Consolas"/>
-        </w:rPr>
-        <w:t xml:space="preserve"> router={</w:t>
-      </w:r>
-      <w:r>
-        <w:rPr>
-          <w:rFonts w:ascii="Consolas" w:hAnsi="Consolas"/>
-        </w:rPr>
-        <w:t>appRouter</w:t>
-      </w:r>
-      <w:r>
-        <w:rPr>
-          <w:rFonts w:ascii="Consolas" w:hAnsi="Consolas"/>
-        </w:rPr>
-        <w:t>}</w:t>
+        <w:t xml:space="preserve"> &lt;RouterProvider router={appRouter}</w:t>
       </w:r>
       <w:r>
         <w:rPr>
@@ -645,6 +621,7 @@
         </w:rPr>
         <w:t xml:space="preserve">Check </w:t>
       </w:r>
+      <w:proofErr w:type="spellStart"/>
       <w:r>
         <w:rPr>
           <w:rFonts w:ascii="Consolas" w:hAnsi="Consolas"/>
@@ -654,7 +631,19 @@
           <w:sz w:val="24"/>
           <w:szCs w:val="24"/>
         </w:rPr>
-        <w:t xml:space="preserve">Formik </w:t>
+        <w:t>Formik</w:t>
+      </w:r>
+      <w:proofErr w:type="spellEnd"/>
+      <w:r>
+        <w:rPr>
+          <w:rFonts w:ascii="Consolas" w:hAnsi="Consolas"/>
+          <w:b/>
+          <w:bCs/>
+          <w:color w:val="FF0000"/>
+          <w:sz w:val="24"/>
+          <w:szCs w:val="24"/>
+        </w:rPr>
+        <w:t xml:space="preserve"> </w:t>
       </w:r>
       <w:r>
         <w:rPr>
@@ -7286,7 +7275,21 @@
         <w:rPr>
           <w:rFonts w:ascii="Consolas" w:hAnsi="Consolas"/>
         </w:rPr>
-        <w:t xml:space="preserve">Firebase gives us an amazing API that is know as onAuthStageChange this API is called whenever the user sign in whenever the user sign up whenever the user sign out and whenever there is an authentication state change/ Authentication happens. </w:t>
+        <w:t xml:space="preserve">Firebase gives us an amazing API that is </w:t>
+      </w:r>
+      <w:proofErr w:type="spellStart"/>
+      <w:r>
+        <w:rPr>
+          <w:rFonts w:ascii="Consolas" w:hAnsi="Consolas"/>
+        </w:rPr>
+        <w:t>know</w:t>
+      </w:r>
+      <w:proofErr w:type="spellEnd"/>
+      <w:r>
+        <w:rPr>
+          <w:rFonts w:ascii="Consolas" w:hAnsi="Consolas"/>
+        </w:rPr>
+        <w:t xml:space="preserve"> as onAuthStageChange this API is called whenever the user sign in whenever the user sign up whenever the user sign out and whenever there is an authentication state change/ Authentication happens. </w:t>
       </w:r>
     </w:p>
     <w:p>
@@ -7332,6 +7335,22 @@
         </w:rPr>
         <w:t xml:space="preserve"> so I am writing it on Body component</w:t>
       </w:r>
+    </w:p>
+    <w:p>
+      <w:pPr>
+        <w:spacing w:before="100" w:beforeAutospacing="1" w:after="0"/>
+        <w:rPr>
+          <w:rFonts w:ascii="Consolas" w:hAnsi="Consolas"/>
+        </w:rPr>
+      </w:pPr>
+    </w:p>
+    <w:p>
+      <w:pPr>
+        <w:spacing w:before="100" w:beforeAutospacing="1" w:after="0"/>
+        <w:rPr>
+          <w:rFonts w:ascii="Consolas" w:hAnsi="Consolas"/>
+        </w:rPr>
+      </w:pPr>
     </w:p>
     <w:sectPr>
       <w:pgSz w:w="16838" w:h="11906" w:orient="landscape"/>
@@ -8490,6 +8509,7 @@
   <w:style w:type="character" w:default="1" w:styleId="DefaultParagraphFont">
     <w:name w:val="Default Paragraph Font"/>
     <w:uiPriority w:val="1"/>
+    <w:semiHidden/>
     <w:unhideWhenUsed/>
   </w:style>
   <w:style w:type="table" w:default="1" w:styleId="TableNormal">

--- a/NetfligGPT_Notes.docx
+++ b/NetfligGPT_Notes.docx
@@ -7343,6 +7343,255 @@
           <w:rFonts w:ascii="Consolas" w:hAnsi="Consolas"/>
         </w:rPr>
       </w:pPr>
+    </w:p>
+    <w:p>
+      <w:pPr>
+        <w:spacing w:before="100" w:beforeAutospacing="1" w:after="0"/>
+        <w:rPr>
+          <w:rFonts w:ascii="Consolas" w:hAnsi="Consolas"/>
+        </w:rPr>
+      </w:pPr>
+    </w:p>
+    <w:p>
+      <w:pPr>
+        <w:spacing w:before="100" w:beforeAutospacing="1" w:after="0"/>
+        <w:rPr>
+          <w:rFonts w:ascii="Consolas" w:hAnsi="Consolas"/>
+        </w:rPr>
+      </w:pPr>
+    </w:p>
+    <w:p>
+      <w:pPr>
+        <w:pStyle w:val="ListParagraph"/>
+        <w:numPr>
+          <w:ilvl w:val="0"/>
+          <w:numId w:val="4"/>
+        </w:numPr>
+        <w:spacing w:before="100" w:beforeAutospacing="1" w:after="0"/>
+        <w:rPr>
+          <w:rFonts w:ascii="Consolas" w:hAnsi="Consolas"/>
+          <w:b/>
+          <w:bCs/>
+          <w:sz w:val="28"/>
+          <w:szCs w:val="24"/>
+          <w:highlight w:val="green"/>
+        </w:rPr>
+      </w:pPr>
+      <w:r>
+        <w:rPr>
+          <w:rFonts w:ascii="Consolas" w:hAnsi="Consolas"/>
+          <w:b/>
+          <w:bCs/>
+          <w:sz w:val="28"/>
+          <w:szCs w:val="24"/>
+          <w:highlight w:val="green"/>
+        </w:rPr>
+        <w:t xml:space="preserve">#Introduction to GPT </w:t>
+      </w:r>
+    </w:p>
+    <w:p>
+      <w:pPr>
+        <w:pStyle w:val="ListParagraph"/>
+        <w:numPr>
+          <w:ilvl w:val="0"/>
+          <w:numId w:val="4"/>
+        </w:numPr>
+        <w:spacing w:before="100" w:beforeAutospacing="1" w:after="0"/>
+        <w:rPr>
+          <w:rFonts w:ascii="Consolas" w:hAnsi="Consolas"/>
+        </w:rPr>
+      </w:pPr>
+      <w:r>
+        <w:rPr>
+          <w:rFonts w:ascii="Consolas" w:hAnsi="Consolas"/>
+        </w:rPr>
+        <w:t>We are going to build a separate page it is kind of like a Netflix GPT search page</w:t>
+      </w:r>
+    </w:p>
+    <w:p>
+      <w:pPr>
+        <w:pStyle w:val="ListParagraph"/>
+        <w:numPr>
+          <w:ilvl w:val="0"/>
+          <w:numId w:val="4"/>
+        </w:numPr>
+        <w:spacing w:before="100" w:beforeAutospacing="1" w:after="0"/>
+        <w:rPr>
+          <w:rFonts w:ascii="Consolas" w:hAnsi="Consolas"/>
+        </w:rPr>
+      </w:pPr>
+      <w:r>
+        <w:rPr>
+          <w:rFonts w:ascii="Consolas" w:hAnsi="Consolas"/>
+        </w:rPr>
+        <w:t>We will have search bar and suppose sometimes we don’t know what or which movie to watch right! and I just want to type something into the search bar and want that GPT APIs should give me the results i.e. what movie to watch.</w:t>
+      </w:r>
+      <w:r>
+        <w:rPr>
+          <w:rFonts w:ascii="Consolas" w:hAnsi="Consolas"/>
+        </w:rPr>
+        <w:t xml:space="preserve"> </w:t>
+      </w:r>
+      <w:proofErr w:type="spellStart"/>
+      <w:r>
+        <w:rPr>
+          <w:rFonts w:ascii="Consolas" w:hAnsi="Consolas"/>
+        </w:rPr>
+        <w:t>Its</w:t>
+      </w:r>
+      <w:proofErr w:type="spellEnd"/>
+      <w:r>
+        <w:rPr>
+          <w:rFonts w:ascii="Consolas" w:hAnsi="Consolas"/>
+        </w:rPr>
+        <w:t xml:space="preserve"> kind of like using GPT as movie recommendation</w:t>
+      </w:r>
+    </w:p>
+    <w:p>
+      <w:pPr>
+        <w:spacing w:before="100" w:beforeAutospacing="1" w:after="0"/>
+        <w:rPr>
+          <w:rFonts w:ascii="Consolas" w:hAnsi="Consolas"/>
+        </w:rPr>
+      </w:pPr>
+    </w:p>
+    <w:p>
+      <w:pPr>
+        <w:spacing w:before="100" w:beforeAutospacing="1" w:after="0"/>
+        <w:rPr>
+          <w:rFonts w:ascii="Consolas" w:hAnsi="Consolas"/>
+        </w:rPr>
+      </w:pPr>
+    </w:p>
+    <w:p>
+      <w:pPr>
+        <w:spacing w:before="100" w:beforeAutospacing="1" w:after="0"/>
+        <w:rPr>
+          <w:rFonts w:ascii="Consolas" w:hAnsi="Consolas"/>
+          <w:b/>
+          <w:bCs/>
+          <w:sz w:val="32"/>
+          <w:szCs w:val="32"/>
+        </w:rPr>
+      </w:pPr>
+      <w:r>
+        <w:rPr>
+          <w:rFonts w:ascii="Consolas" w:hAnsi="Consolas"/>
+          <w:b/>
+          <w:bCs/>
+          <w:sz w:val="32"/>
+          <w:szCs w:val="32"/>
+          <w:highlight w:val="green"/>
+        </w:rPr>
+        <w:t>GPT API</w:t>
+      </w:r>
+    </w:p>
+    <w:p>
+      <w:pPr>
+        <w:pStyle w:val="ListParagraph"/>
+        <w:numPr>
+          <w:ilvl w:val="0"/>
+          <w:numId w:val="4"/>
+        </w:numPr>
+        <w:spacing w:before="100" w:beforeAutospacing="1" w:after="0"/>
+        <w:rPr>
+          <w:rFonts w:ascii="Consolas" w:hAnsi="Consolas"/>
+        </w:rPr>
+      </w:pPr>
+      <w:hyperlink r:id="rId14" w:history="1">
+        <w:r>
+          <w:rPr>
+            <w:rStyle w:val="Hyperlink"/>
+            <w:rFonts w:ascii="Consolas" w:hAnsi="Consolas"/>
+          </w:rPr>
+          <w:t>https://pla</w:t>
+        </w:r>
+        <w:r>
+          <w:rPr>
+            <w:rStyle w:val="Hyperlink"/>
+            <w:rFonts w:ascii="Consolas" w:hAnsi="Consolas"/>
+          </w:rPr>
+          <w:t>t</w:t>
+        </w:r>
+        <w:r>
+          <w:rPr>
+            <w:rStyle w:val="Hyperlink"/>
+            <w:rFonts w:ascii="Consolas" w:hAnsi="Consolas"/>
+          </w:rPr>
+          <w:t>form.openai.com/</w:t>
+        </w:r>
+      </w:hyperlink>
+      <w:r>
+        <w:rPr>
+          <w:rFonts w:ascii="Consolas" w:hAnsi="Consolas"/>
+        </w:rPr>
+        <w:t xml:space="preserve"> &gt;&gt; API Keys &gt;&gt; </w:t>
+      </w:r>
+    </w:p>
+    <w:p>
+      <w:pPr>
+        <w:pStyle w:val="ListParagraph"/>
+        <w:numPr>
+          <w:ilvl w:val="0"/>
+          <w:numId w:val="4"/>
+        </w:numPr>
+        <w:spacing w:before="100" w:beforeAutospacing="1" w:after="0"/>
+        <w:rPr>
+          <w:rFonts w:ascii="Consolas" w:hAnsi="Consolas"/>
+        </w:rPr>
+      </w:pPr>
+      <w:r>
+        <w:rPr>
+          <w:rFonts w:ascii="Consolas" w:hAnsi="Consolas"/>
+        </w:rPr>
+        <w:t>NetflixGPTProject</w:t>
+      </w:r>
+      <w:r>
+        <w:rPr>
+          <w:rFonts w:ascii="Consolas" w:hAnsi="Consolas"/>
+        </w:rPr>
+        <w:tab/>
+      </w:r>
+      <w:r>
+        <w:rPr>
+          <w:rFonts w:ascii="Consolas" w:hAnsi="Consolas"/>
+        </w:rPr>
+        <w:t xml:space="preserve">API KEY ==&gt; </w:t>
+      </w:r>
+      <w:r>
+        <w:rPr>
+          <w:rFonts w:ascii="Consolas" w:hAnsi="Consolas"/>
+        </w:rPr>
+        <w:t>sk-proj-TmTn0rsr8VWhSYErR0dAT3BlbkFJI0NzwPB0A4mcjxiw17XY</w:t>
+      </w:r>
+      <w:r>
+        <w:rPr>
+          <w:rFonts w:ascii="Consolas" w:hAnsi="Consolas"/>
+        </w:rPr>
+        <w:t xml:space="preserve"> </w:t>
+      </w:r>
+    </w:p>
+    <w:p>
+      <w:pPr>
+        <w:spacing w:before="100" w:beforeAutospacing="1" w:after="0"/>
+        <w:rPr>
+          <w:rFonts w:ascii="Consolas" w:hAnsi="Consolas"/>
+        </w:rPr>
+      </w:pPr>
+    </w:p>
+    <w:p>
+      <w:pPr>
+        <w:spacing w:before="100" w:beforeAutospacing="1" w:after="0"/>
+        <w:rPr>
+          <w:rFonts w:ascii="Consolas" w:hAnsi="Consolas"/>
+        </w:rPr>
+      </w:pPr>
+      <w:r>
+        <w:rPr>
+          <w:rFonts w:ascii="Consolas" w:hAnsi="Consolas"/>
+        </w:rPr>
+        <w:t xml:space="preserve">GPT API </w:t>
+      </w:r>
     </w:p>
     <w:p>
       <w:pPr>
@@ -8650,6 +8899,18 @@
       <w:szCs w:val="20"/>
     </w:rPr>
   </w:style>
+  <w:style w:type="character" w:styleId="FollowedHyperlink">
+    <w:name w:val="FollowedHyperlink"/>
+    <w:basedOn w:val="DefaultParagraphFont"/>
+    <w:uiPriority w:val="99"/>
+    <w:semiHidden/>
+    <w:unhideWhenUsed/>
+    <w:rsid w:val="00DB0000"/>
+    <w:rPr>
+      <w:color w:val="954F72" w:themeColor="followedHyperlink"/>
+      <w:u w:val="single"/>
+    </w:rPr>
+  </w:style>
 </w:styles>
 </file>
 

--- a/NetfligGPT_Notes.docx
+++ b/NetfligGPT_Notes.docx
@@ -7504,21 +7504,7 @@
             <w:rStyle w:val="Hyperlink"/>
             <w:rFonts w:ascii="Consolas" w:hAnsi="Consolas"/>
           </w:rPr>
-          <w:t>https://pla</w:t>
-        </w:r>
-        <w:r>
-          <w:rPr>
-            <w:rStyle w:val="Hyperlink"/>
-            <w:rFonts w:ascii="Consolas" w:hAnsi="Consolas"/>
-          </w:rPr>
-          <w:t>t</w:t>
-        </w:r>
-        <w:r>
-          <w:rPr>
-            <w:rStyle w:val="Hyperlink"/>
-            <w:rFonts w:ascii="Consolas" w:hAnsi="Consolas"/>
-          </w:rPr>
-          <w:t>form.openai.com/</w:t>
+          <w:t>https://platform.openai.com/</w:t>
         </w:r>
       </w:hyperlink>
       <w:r>
@@ -7562,7 +7548,31 @@
         <w:rPr>
           <w:rFonts w:ascii="Consolas" w:hAnsi="Consolas"/>
         </w:rPr>
-        <w:t>sk-proj-TmTn0rsr8VWhSYErR0dAT3BlbkFJI0NzwPB0A4mcjxiw17XY</w:t>
+        <w:t>sk-proj-TmTn0rsr</w:t>
+      </w:r>
+      <w:r>
+        <w:rPr>
+          <w:rFonts w:ascii="Consolas" w:hAnsi="Consolas"/>
+        </w:rPr>
+        <w:t>2</w:t>
+      </w:r>
+      <w:r>
+        <w:rPr>
+          <w:rFonts w:ascii="Consolas" w:hAnsi="Consolas"/>
+        </w:rPr>
+        <w:t>8VWhSYErR</w:t>
+      </w:r>
+      <w:r>
+        <w:rPr>
+          <w:rFonts w:ascii="Consolas" w:hAnsi="Consolas"/>
+        </w:rPr>
+        <w:t>2</w:t>
+      </w:r>
+      <w:r>
+        <w:rPr>
+          <w:rFonts w:ascii="Consolas" w:hAnsi="Consolas"/>
+        </w:rPr>
+        <w:t>0dAT3BlbkFJI0NzwPB0A4mcjxiw17XY</w:t>
       </w:r>
       <w:r>
         <w:rPr>
@@ -7570,6 +7580,129 @@
         </w:rPr>
         <w:t xml:space="preserve"> </w:t>
       </w:r>
+    </w:p>
+    <w:p>
+      <w:pPr>
+        <w:pStyle w:val="ListParagraph"/>
+        <w:numPr>
+          <w:ilvl w:val="0"/>
+          <w:numId w:val="4"/>
+        </w:numPr>
+        <w:spacing w:before="100" w:beforeAutospacing="1" w:after="0"/>
+        <w:rPr>
+          <w:rFonts w:ascii="Consolas" w:hAnsi="Consolas"/>
+          <w:b/>
+          <w:bCs/>
+        </w:rPr>
+      </w:pPr>
+      <w:r>
+        <w:rPr>
+          <w:rFonts w:ascii="Consolas" w:hAnsi="Consolas"/>
+        </w:rPr>
+        <w:t xml:space="preserve">Install Library =&gt; </w:t>
+      </w:r>
+      <w:r>
+        <w:rPr>
+          <w:rFonts w:ascii="Consolas" w:hAnsi="Consolas"/>
+          <w:b/>
+          <w:bCs/>
+        </w:rPr>
+        <w:t>OpenAI Node API Library</w:t>
+      </w:r>
+    </w:p>
+    <w:p>
+      <w:pPr>
+        <w:pStyle w:val="ListParagraph"/>
+        <w:numPr>
+          <w:ilvl w:val="0"/>
+          <w:numId w:val="4"/>
+        </w:numPr>
+        <w:tabs>
+          <w:tab w:val="left" w:pos="916"/>
+          <w:tab w:val="left" w:pos="1832"/>
+          <w:tab w:val="left" w:pos="2748"/>
+          <w:tab w:val="left" w:pos="3664"/>
+          <w:tab w:val="left" w:pos="4580"/>
+          <w:tab w:val="left" w:pos="5496"/>
+          <w:tab w:val="left" w:pos="6412"/>
+          <w:tab w:val="left" w:pos="7328"/>
+          <w:tab w:val="left" w:pos="8244"/>
+          <w:tab w:val="left" w:pos="9160"/>
+          <w:tab w:val="left" w:pos="10076"/>
+          <w:tab w:val="left" w:pos="10992"/>
+          <w:tab w:val="left" w:pos="11908"/>
+          <w:tab w:val="left" w:pos="12824"/>
+          <w:tab w:val="left" w:pos="13740"/>
+          <w:tab w:val="left" w:pos="14656"/>
+        </w:tabs>
+        <w:spacing w:after="360" w:line="240" w:lineRule="auto"/>
+        <w:rPr>
+          <w:rFonts w:ascii="Courier New" w:eastAsia="Times New Roman" w:hAnsi="Courier New" w:cs="Courier New"/>
+          <w:b/>
+          <w:bCs/>
+          <w:color w:val="000000"/>
+          <w:kern w:val="0"/>
+          <w:sz w:val="24"/>
+          <w:szCs w:val="24"/>
+          <w:lang w:eastAsia="en-IN" w:bidi="ar-SA"/>
+          <w14:ligatures w14:val="none"/>
+        </w:rPr>
+      </w:pPr>
+      <w:r>
+        <w:rPr>
+          <w:rFonts w:ascii="Courier New" w:eastAsia="Times New Roman" w:hAnsi="Courier New" w:cs="Courier New"/>
+          <w:b/>
+          <w:bCs/>
+          <w:color w:val="000000"/>
+          <w:kern w:val="0"/>
+          <w:sz w:val="24"/>
+          <w:szCs w:val="24"/>
+          <w:lang w:eastAsia="en-IN" w:bidi="ar-SA"/>
+          <w14:ligatures w14:val="none"/>
+        </w:rPr>
+        <w:t xml:space="preserve">npm install </w:t>
+      </w:r>
+      <w:r>
+        <w:rPr>
+          <w:rFonts w:ascii="Courier New" w:eastAsia="Times New Roman" w:hAnsi="Courier New" w:cs="Courier New"/>
+          <w:b/>
+          <w:bCs/>
+          <w:color w:val="000000"/>
+          <w:kern w:val="0"/>
+          <w:sz w:val="24"/>
+          <w:szCs w:val="24"/>
+          <w:lang w:eastAsia="en-IN" w:bidi="ar-SA"/>
+          <w14:ligatures w14:val="none"/>
+        </w:rPr>
+        <w:t xml:space="preserve">–-save </w:t>
+      </w:r>
+      <w:r>
+        <w:rPr>
+          <w:rFonts w:ascii="Courier New" w:eastAsia="Times New Roman" w:hAnsi="Courier New" w:cs="Courier New"/>
+          <w:b/>
+          <w:bCs/>
+          <w:color w:val="000000"/>
+          <w:kern w:val="0"/>
+          <w:sz w:val="24"/>
+          <w:szCs w:val="24"/>
+          <w:lang w:eastAsia="en-IN" w:bidi="ar-SA"/>
+          <w14:ligatures w14:val="none"/>
+        </w:rPr>
+        <w:t>openai</w:t>
+      </w:r>
+    </w:p>
+    <w:p>
+      <w:pPr>
+        <w:pStyle w:val="ListParagraph"/>
+        <w:numPr>
+          <w:ilvl w:val="0"/>
+          <w:numId w:val="4"/>
+        </w:numPr>
+        <w:spacing w:before="100" w:beforeAutospacing="1" w:after="0"/>
+        <w:rPr>
+          <w:rFonts w:ascii="Consolas" w:hAnsi="Consolas"/>
+        </w:rPr>
+      </w:pPr>
     </w:p>
     <w:p>
       <w:pPr>
@@ -8710,6 +8843,27 @@
       <w:lang w:bidi="mr-IN"/>
     </w:rPr>
   </w:style>
+  <w:style w:type="paragraph" w:styleId="Heading1">
+    <w:name w:val="heading 1"/>
+    <w:basedOn w:val="Normal"/>
+    <w:next w:val="Normal"/>
+    <w:link w:val="Heading1Char"/>
+    <w:uiPriority w:val="9"/>
+    <w:qFormat/>
+    <w:rsid w:val="0092692E"/>
+    <w:pPr>
+      <w:keepNext/>
+      <w:keepLines/>
+      <w:spacing w:before="240" w:after="0"/>
+      <w:outlineLvl w:val="0"/>
+    </w:pPr>
+    <w:rPr>
+      <w:rFonts w:asciiTheme="majorHAnsi" w:eastAsiaTheme="majorEastAsia" w:hAnsiTheme="majorHAnsi" w:cstheme="majorBidi"/>
+      <w:color w:val="2F5496" w:themeColor="accent1" w:themeShade="BF"/>
+      <w:sz w:val="32"/>
+      <w:szCs w:val="29"/>
+    </w:rPr>
+  </w:style>
   <w:style w:type="paragraph" w:styleId="Heading2">
     <w:name w:val="heading 2"/>
     <w:basedOn w:val="Normal"/>
@@ -8758,7 +8912,6 @@
   <w:style w:type="character" w:default="1" w:styleId="DefaultParagraphFont">
     <w:name w:val="Default Paragraph Font"/>
     <w:uiPriority w:val="1"/>
-    <w:semiHidden/>
     <w:unhideWhenUsed/>
   </w:style>
   <w:style w:type="table" w:default="1" w:styleId="TableNormal">
@@ -8909,6 +9062,74 @@
     <w:rPr>
       <w:color w:val="954F72" w:themeColor="followedHyperlink"/>
       <w:u w:val="single"/>
+    </w:rPr>
+  </w:style>
+  <w:style w:type="character" w:customStyle="1" w:styleId="Heading1Char">
+    <w:name w:val="Heading 1 Char"/>
+    <w:basedOn w:val="DefaultParagraphFont"/>
+    <w:link w:val="Heading1"/>
+    <w:uiPriority w:val="9"/>
+    <w:rsid w:val="0092692E"/>
+    <w:rPr>
+      <w:rFonts w:asciiTheme="majorHAnsi" w:eastAsiaTheme="majorEastAsia" w:hAnsiTheme="majorHAnsi" w:cstheme="majorBidi"/>
+      <w:color w:val="2F5496" w:themeColor="accent1" w:themeShade="BF"/>
+      <w:sz w:val="32"/>
+      <w:szCs w:val="29"/>
+      <w:lang w:bidi="mr-IN"/>
+    </w:rPr>
+  </w:style>
+  <w:style w:type="paragraph" w:styleId="HTMLPreformatted">
+    <w:name w:val="HTML Preformatted"/>
+    <w:basedOn w:val="Normal"/>
+    <w:link w:val="HTMLPreformattedChar"/>
+    <w:uiPriority w:val="99"/>
+    <w:semiHidden/>
+    <w:unhideWhenUsed/>
+    <w:rsid w:val="0092692E"/>
+    <w:pPr>
+      <w:tabs>
+        <w:tab w:val="left" w:pos="916"/>
+        <w:tab w:val="left" w:pos="1832"/>
+        <w:tab w:val="left" w:pos="2748"/>
+        <w:tab w:val="left" w:pos="3664"/>
+        <w:tab w:val="left" w:pos="4580"/>
+        <w:tab w:val="left" w:pos="5496"/>
+        <w:tab w:val="left" w:pos="6412"/>
+        <w:tab w:val="left" w:pos="7328"/>
+        <w:tab w:val="left" w:pos="8244"/>
+        <w:tab w:val="left" w:pos="9160"/>
+        <w:tab w:val="left" w:pos="10076"/>
+        <w:tab w:val="left" w:pos="10992"/>
+        <w:tab w:val="left" w:pos="11908"/>
+        <w:tab w:val="left" w:pos="12824"/>
+        <w:tab w:val="left" w:pos="13740"/>
+        <w:tab w:val="left" w:pos="14656"/>
+      </w:tabs>
+      <w:spacing w:after="0" w:line="240" w:lineRule="auto"/>
+    </w:pPr>
+    <w:rPr>
+      <w:rFonts w:ascii="Courier New" w:eastAsia="Times New Roman" w:hAnsi="Courier New" w:cs="Courier New"/>
+      <w:kern w:val="0"/>
+      <w:sz w:val="20"/>
+      <w:szCs w:val="20"/>
+      <w:lang w:eastAsia="en-IN" w:bidi="ar-SA"/>
+      <w14:ligatures w14:val="none"/>
+    </w:rPr>
+  </w:style>
+  <w:style w:type="character" w:customStyle="1" w:styleId="HTMLPreformattedChar">
+    <w:name w:val="HTML Preformatted Char"/>
+    <w:basedOn w:val="DefaultParagraphFont"/>
+    <w:link w:val="HTMLPreformatted"/>
+    <w:uiPriority w:val="99"/>
+    <w:semiHidden/>
+    <w:rsid w:val="0092692E"/>
+    <w:rPr>
+      <w:rFonts w:ascii="Courier New" w:eastAsia="Times New Roman" w:hAnsi="Courier New" w:cs="Courier New"/>
+      <w:kern w:val="0"/>
+      <w:sz w:val="20"/>
+      <w:szCs w:val="20"/>
+      <w:lang w:eastAsia="en-IN"/>
+      <w14:ligatures w14:val="none"/>
     </w:rPr>
   </w:style>
 </w:styles>

--- a/NetfligGPT_Notes.docx
+++ b/NetfligGPT_Notes.docx
@@ -38,7 +38,39 @@
             </w14:schemeClr>
           </w14:glow>
         </w:rPr>
-        <w:t>npx create-react-app Netflix-gpt</w:t>
+        <w:t xml:space="preserve">npx create-react-app </w:t>
+      </w:r>
+      <w:r>
+        <w:rPr>
+          <w:rFonts w:ascii="Consolas" w:hAnsi="Consolas"/>
+          <w:b/>
+          <w:bCs/>
+          <w:sz w:val="24"/>
+          <w:szCs w:val="22"/>
+          <w14:glow w14:rad="228600">
+            <w14:schemeClr w14:val="accent2">
+              <w14:alpha w14:val="60000"/>
+              <w14:satMod w14:val="175000"/>
+            </w14:schemeClr>
+          </w14:glow>
+        </w:rPr>
+        <w:t>n</w:t>
+      </w:r>
+      <w:r>
+        <w:rPr>
+          <w:rFonts w:ascii="Consolas" w:hAnsi="Consolas"/>
+          <w:b/>
+          <w:bCs/>
+          <w:sz w:val="24"/>
+          <w:szCs w:val="22"/>
+          <w14:glow w14:rad="228600">
+            <w14:schemeClr w14:val="accent2">
+              <w14:alpha w14:val="60000"/>
+              <w14:satMod w14:val="175000"/>
+            </w14:schemeClr>
+          </w14:glow>
+        </w:rPr>
+        <w:t>etflix-gpt</w:t>
       </w:r>
     </w:p>
     <w:p>
@@ -451,17 +483,31 @@
         <w:spacing w:before="100" w:beforeAutospacing="1" w:after="0"/>
         <w:rPr>
           <w:rFonts w:ascii="Consolas" w:hAnsi="Consolas"/>
-        </w:rPr>
-      </w:pPr>
-      <w:r>
-        <w:rPr>
-          <w:rFonts w:ascii="Consolas" w:hAnsi="Consolas"/>
+          <w:b/>
+          <w:bCs/>
+          <w:sz w:val="28"/>
+          <w:szCs w:val="28"/>
+        </w:rPr>
+      </w:pPr>
+      <w:r>
+        <w:rPr>
+          <w:rFonts w:ascii="Consolas" w:hAnsi="Consolas"/>
+          <w:b/>
+          <w:bCs/>
+          <w:sz w:val="28"/>
+          <w:szCs w:val="28"/>
+          <w:highlight w:val="green"/>
         </w:rPr>
         <w:t>#</w:t>
       </w:r>
       <w:r>
         <w:rPr>
           <w:rFonts w:ascii="Consolas" w:hAnsi="Consolas"/>
+          <w:b/>
+          <w:bCs/>
+          <w:sz w:val="28"/>
+          <w:szCs w:val="28"/>
+          <w:highlight w:val="green"/>
         </w:rPr>
         <w:t>Router Configuration</w:t>
       </w:r>
@@ -8912,6 +8958,7 @@
   <w:style w:type="character" w:default="1" w:styleId="DefaultParagraphFont">
     <w:name w:val="Default Paragraph Font"/>
     <w:uiPriority w:val="1"/>
+    <w:semiHidden/>
     <w:unhideWhenUsed/>
   </w:style>
   <w:style w:type="table" w:default="1" w:styleId="TableNormal">

--- a/NetfligGPT_Notes.docx
+++ b/NetfligGPT_Notes.docx
@@ -611,7 +611,6 @@
     </w:p>
     <w:p>
       <w:pPr>
-        <w:pStyle w:val="ListParagraph"/>
         <w:spacing w:before="100" w:beforeAutospacing="1" w:after="0"/>
         <w:rPr>
           <w:rFonts w:ascii="Consolas" w:hAnsi="Consolas"/>
@@ -625,21 +624,44 @@
           <w:rFonts w:ascii="Consolas" w:hAnsi="Consolas"/>
           <w:b/>
           <w:bCs/>
-          <w:sz w:val="24"/>
-          <w:szCs w:val="24"/>
-        </w:rPr>
-      </w:pPr>
-      <w:r>
-        <w:rPr>
-          <w:rFonts w:ascii="Consolas" w:hAnsi="Consolas"/>
-          <w:b/>
-          <w:bCs/>
-          <w:sz w:val="24"/>
-          <w:szCs w:val="24"/>
+          <w:sz w:val="28"/>
+          <w:szCs w:val="28"/>
+        </w:rPr>
+      </w:pPr>
+      <w:r>
+        <w:rPr>
+          <w:rFonts w:ascii="Consolas" w:hAnsi="Consolas"/>
+          <w:b/>
+          <w:bCs/>
+          <w:sz w:val="28"/>
+          <w:szCs w:val="28"/>
           <w:highlight w:val="green"/>
         </w:rPr>
-        <w:t>#Form Validation</w:t>
-      </w:r>
+        <w:t>#</w:t>
+      </w:r>
+      <w:r>
+        <w:rPr>
+          <w:rFonts w:ascii="Consolas" w:hAnsi="Consolas"/>
+          <w:b/>
+          <w:bCs/>
+          <w:sz w:val="28"/>
+          <w:szCs w:val="28"/>
+          <w:highlight w:val="green"/>
+        </w:rPr>
+        <w:t>Login Page / Sign-up Page</w:t>
+      </w:r>
+    </w:p>
+    <w:p>
+      <w:pPr>
+        <w:spacing w:before="100" w:beforeAutospacing="1" w:after="0"/>
+        <w:rPr>
+          <w:rFonts w:ascii="Consolas" w:hAnsi="Consolas"/>
+          <w:b/>
+          <w:bCs/>
+          <w:sz w:val="28"/>
+          <w:szCs w:val="28"/>
+        </w:rPr>
+      </w:pPr>
     </w:p>
     <w:p>
       <w:pPr>
@@ -667,7 +689,6 @@
         </w:rPr>
         <w:t xml:space="preserve">Check </w:t>
       </w:r>
-      <w:proofErr w:type="spellStart"/>
       <w:r>
         <w:rPr>
           <w:rFonts w:ascii="Consolas" w:hAnsi="Consolas"/>
@@ -677,39 +698,53 @@
           <w:sz w:val="24"/>
           <w:szCs w:val="24"/>
         </w:rPr>
-        <w:t>Formik</w:t>
-      </w:r>
-      <w:proofErr w:type="spellEnd"/>
-      <w:r>
-        <w:rPr>
-          <w:rFonts w:ascii="Consolas" w:hAnsi="Consolas"/>
-          <w:b/>
-          <w:bCs/>
-          <w:color w:val="FF0000"/>
-          <w:sz w:val="24"/>
-          <w:szCs w:val="24"/>
-        </w:rPr>
-        <w:t xml:space="preserve"> </w:t>
-      </w:r>
-      <w:r>
-        <w:rPr>
-          <w:rFonts w:ascii="Consolas" w:hAnsi="Consolas"/>
-          <w:b/>
-          <w:bCs/>
-          <w:sz w:val="24"/>
-          <w:szCs w:val="24"/>
-        </w:rPr>
-        <w:t>form validation also</w:t>
-      </w:r>
-      <w:r>
-        <w:rPr>
-          <w:rFonts w:ascii="Consolas" w:hAnsi="Consolas"/>
-          <w:b/>
-          <w:bCs/>
-          <w:sz w:val="24"/>
-          <w:szCs w:val="24"/>
-        </w:rPr>
-        <w:t xml:space="preserve"> for big data validation</w:t>
+        <w:t xml:space="preserve">Formik </w:t>
+      </w:r>
+      <w:r>
+        <w:rPr>
+          <w:rFonts w:ascii="Consolas" w:hAnsi="Consolas"/>
+          <w:b/>
+          <w:bCs/>
+          <w:sz w:val="24"/>
+          <w:szCs w:val="24"/>
+        </w:rPr>
+        <w:t>form validation also for big data validation</w:t>
+      </w:r>
+    </w:p>
+    <w:p>
+      <w:pPr>
+        <w:spacing w:before="100" w:beforeAutospacing="1" w:after="0"/>
+        <w:rPr>
+          <w:rFonts w:ascii="Consolas" w:hAnsi="Consolas"/>
+          <w:b/>
+          <w:bCs/>
+          <w:sz w:val="28"/>
+          <w:szCs w:val="28"/>
+        </w:rPr>
+      </w:pPr>
+    </w:p>
+    <w:p>
+      <w:pPr>
+        <w:spacing w:before="100" w:beforeAutospacing="1" w:after="0"/>
+        <w:rPr>
+          <w:rFonts w:ascii="Consolas" w:hAnsi="Consolas"/>
+          <w:b/>
+          <w:bCs/>
+          <w:sz w:val="24"/>
+          <w:szCs w:val="24"/>
+        </w:rPr>
+      </w:pPr>
+      <w:r>
+        <w:rPr>
+          <w:rFonts w:ascii="Consolas" w:hAnsi="Consolas"/>
+          <w:b/>
+          <w:bCs/>
+          <w:sz w:val="24"/>
+          <w:szCs w:val="24"/>
+          <w:highlight w:val="green"/>
+        </w:rPr>
+        <w:lastRenderedPageBreak/>
+        <w:t>#Form Validation</w:t>
       </w:r>
     </w:p>
     <w:p>
@@ -722,23 +757,53 @@
         <w:spacing w:before="100" w:beforeAutospacing="1" w:after="0"/>
         <w:rPr>
           <w:rFonts w:ascii="Consolas" w:hAnsi="Consolas"/>
-        </w:rPr>
-      </w:pPr>
-      <w:r>
-        <w:rPr>
-          <w:rFonts w:ascii="Consolas" w:hAnsi="Consolas"/>
-        </w:rPr>
-        <w:t xml:space="preserve">Regex for email </w:t>
-      </w:r>
-      <w:r>
-        <w:rPr>
-          <w:rFonts w:ascii="Consolas" w:hAnsi="Consolas"/>
+          <w:b/>
+          <w:bCs/>
+          <w:sz w:val="24"/>
+          <w:szCs w:val="22"/>
+        </w:rPr>
+      </w:pPr>
+      <w:r>
+        <w:rPr>
+          <w:rFonts w:ascii="Consolas" w:hAnsi="Consolas"/>
+          <w:b/>
+          <w:bCs/>
+          <w:sz w:val="24"/>
+          <w:szCs w:val="22"/>
+          <w:highlight w:val="yellow"/>
+        </w:rPr>
+        <w:t>Regex f</w:t>
+      </w:r>
+      <w:r>
+        <w:rPr>
+          <w:rFonts w:ascii="Consolas" w:hAnsi="Consolas"/>
+          <w:b/>
+          <w:bCs/>
+          <w:sz w:val="24"/>
+          <w:szCs w:val="22"/>
+          <w:highlight w:val="yellow"/>
+        </w:rPr>
+        <w:t xml:space="preserve">or email </w:t>
+      </w:r>
+      <w:r>
+        <w:rPr>
+          <w:rFonts w:ascii="Consolas" w:hAnsi="Consolas"/>
+          <w:b/>
+          <w:bCs/>
+          <w:sz w:val="24"/>
+          <w:szCs w:val="22"/>
+          <w:highlight w:val="yellow"/>
         </w:rPr>
         <w:t xml:space="preserve">&amp; password </w:t>
       </w:r>
       <w:r>
         <w:rPr>
           <w:rFonts w:ascii="Consolas" w:hAnsi="Consolas"/>
+          <w:b/>
+          <w:bCs/>
+          <w:sz w:val="24"/>
+          <w:szCs w:val="22"/>
+          <w:highlight w:val="yellow"/>
         </w:rPr>
         <w:t>validation</w:t>
       </w:r>
@@ -875,2279 +940,35 @@
     </w:p>
     <w:p>
       <w:pPr>
+        <w:pStyle w:val="ListParagraph"/>
+        <w:numPr>
+          <w:ilvl w:val="0"/>
+          <w:numId w:val="5"/>
+        </w:numPr>
+        <w:spacing w:before="100" w:beforeAutospacing="1" w:after="0"/>
+        <w:rPr>
+          <w:rFonts w:ascii="Consolas" w:hAnsi="Consolas"/>
+        </w:rPr>
+      </w:pPr>
+      <w:r>
+        <w:rPr>
+          <w:rFonts w:ascii="Consolas" w:hAnsi="Consolas"/>
+        </w:rPr>
+        <w:t>Validate User Full name</w:t>
+      </w:r>
+    </w:p>
+    <w:p>
+      <w:pPr>
+        <w:pStyle w:val="ListParagraph"/>
+        <w:numPr>
+          <w:ilvl w:val="0"/>
+          <w:numId w:val="5"/>
+        </w:numPr>
         <w:spacing w:before="100" w:beforeAutospacing="1" w:after="0"/>
         <w:rPr>
           <w:rFonts w:ascii="Consolas" w:hAnsi="Consolas"/>
           <w:sz w:val="16"/>
           <w:szCs w:val="16"/>
-        </w:rPr>
-      </w:pPr>
-    </w:p>
-    <w:p>
-      <w:pPr>
-        <w:spacing w:before="100" w:beforeAutospacing="1" w:after="0"/>
-        <w:rPr>
-          <w:rFonts w:ascii="Consolas" w:hAnsi="Consolas"/>
-          <w:sz w:val="16"/>
-          <w:szCs w:val="16"/>
-        </w:rPr>
-      </w:pPr>
-    </w:p>
-    <w:p>
-      <w:pPr>
-        <w:shd w:val="clear" w:color="auto" w:fill="272822"/>
-        <w:spacing w:after="0" w:line="285" w:lineRule="atLeast"/>
-        <w:rPr>
-          <w:rFonts w:ascii="Consolas" w:eastAsia="Times New Roman" w:hAnsi="Consolas" w:cs="Times New Roman"/>
-          <w:b/>
-          <w:bCs/>
-          <w:color w:val="FDFFF1"/>
-          <w:kern w:val="0"/>
-          <w:sz w:val="24"/>
-          <w:szCs w:val="24"/>
-          <w:lang w:eastAsia="en-IN" w:bidi="ar-SA"/>
-          <w14:ligatures w14:val="none"/>
-        </w:rPr>
-      </w:pPr>
-      <w:r>
-        <w:rPr>
-          <w:rFonts w:ascii="Consolas" w:eastAsia="Times New Roman" w:hAnsi="Consolas" w:cs="Times New Roman"/>
-          <w:b/>
-          <w:bCs/>
-          <w:color w:val="F92672"/>
-          <w:kern w:val="0"/>
-          <w:sz w:val="24"/>
-          <w:szCs w:val="24"/>
-          <w:lang w:eastAsia="en-IN" w:bidi="ar-SA"/>
-          <w14:ligatures w14:val="none"/>
-        </w:rPr>
-        <w:t>export</w:t>
-      </w:r>
-      <w:r>
-        <w:rPr>
-          <w:rFonts w:ascii="Consolas" w:eastAsia="Times New Roman" w:hAnsi="Consolas" w:cs="Times New Roman"/>
-          <w:b/>
-          <w:bCs/>
-          <w:color w:val="FDFFF1"/>
-          <w:kern w:val="0"/>
-          <w:sz w:val="24"/>
-          <w:szCs w:val="24"/>
-          <w:lang w:eastAsia="en-IN" w:bidi="ar-SA"/>
-          <w14:ligatures w14:val="none"/>
-        </w:rPr>
-        <w:t xml:space="preserve"> </w:t>
-      </w:r>
-      <w:r>
-        <w:rPr>
-          <w:rFonts w:ascii="Consolas" w:eastAsia="Times New Roman" w:hAnsi="Consolas" w:cs="Times New Roman"/>
-          <w:b/>
-          <w:bCs/>
-          <w:i/>
-          <w:iCs/>
-          <w:color w:val="66D9EF"/>
-          <w:kern w:val="0"/>
-          <w:sz w:val="24"/>
-          <w:szCs w:val="24"/>
-          <w:lang w:eastAsia="en-IN" w:bidi="ar-SA"/>
-          <w14:ligatures w14:val="none"/>
-        </w:rPr>
-        <w:t>const</w:t>
-      </w:r>
-      <w:r>
-        <w:rPr>
-          <w:rFonts w:ascii="Consolas" w:eastAsia="Times New Roman" w:hAnsi="Consolas" w:cs="Times New Roman"/>
-          <w:b/>
-          <w:bCs/>
-          <w:color w:val="FDFFF1"/>
-          <w:kern w:val="0"/>
-          <w:sz w:val="24"/>
-          <w:szCs w:val="24"/>
-          <w:lang w:eastAsia="en-IN" w:bidi="ar-SA"/>
-          <w14:ligatures w14:val="none"/>
-        </w:rPr>
-        <w:t xml:space="preserve"> </w:t>
-      </w:r>
-      <w:r>
-        <w:rPr>
-          <w:rFonts w:ascii="Consolas" w:eastAsia="Times New Roman" w:hAnsi="Consolas" w:cs="Times New Roman"/>
-          <w:b/>
-          <w:bCs/>
-          <w:color w:val="A6E22E"/>
-          <w:kern w:val="0"/>
-          <w:sz w:val="24"/>
-          <w:szCs w:val="24"/>
-          <w:lang w:eastAsia="en-IN" w:bidi="ar-SA"/>
-          <w14:ligatures w14:val="none"/>
-        </w:rPr>
-        <w:t>checkValidData</w:t>
-      </w:r>
-      <w:r>
-        <w:rPr>
-          <w:rFonts w:ascii="Consolas" w:eastAsia="Times New Roman" w:hAnsi="Consolas" w:cs="Times New Roman"/>
-          <w:b/>
-          <w:bCs/>
-          <w:color w:val="FDFFF1"/>
-          <w:kern w:val="0"/>
-          <w:sz w:val="24"/>
-          <w:szCs w:val="24"/>
-          <w:lang w:eastAsia="en-IN" w:bidi="ar-SA"/>
-          <w14:ligatures w14:val="none"/>
-        </w:rPr>
-        <w:t xml:space="preserve"> </w:t>
-      </w:r>
-      <w:r>
-        <w:rPr>
-          <w:rFonts w:ascii="Consolas" w:eastAsia="Times New Roman" w:hAnsi="Consolas" w:cs="Times New Roman"/>
-          <w:b/>
-          <w:bCs/>
-          <w:color w:val="F92672"/>
-          <w:kern w:val="0"/>
-          <w:sz w:val="24"/>
-          <w:szCs w:val="24"/>
-          <w:lang w:eastAsia="en-IN" w:bidi="ar-SA"/>
-          <w14:ligatures w14:val="none"/>
-        </w:rPr>
-        <w:t>=</w:t>
-      </w:r>
-      <w:r>
-        <w:rPr>
-          <w:rFonts w:ascii="Consolas" w:eastAsia="Times New Roman" w:hAnsi="Consolas" w:cs="Times New Roman"/>
-          <w:b/>
-          <w:bCs/>
-          <w:color w:val="FDFFF1"/>
-          <w:kern w:val="0"/>
-          <w:sz w:val="24"/>
-          <w:szCs w:val="24"/>
-          <w:lang w:eastAsia="en-IN" w:bidi="ar-SA"/>
-          <w14:ligatures w14:val="none"/>
-        </w:rPr>
-        <w:t xml:space="preserve"> </w:t>
-      </w:r>
-      <w:r>
-        <w:rPr>
-          <w:rFonts w:ascii="Consolas" w:eastAsia="Times New Roman" w:hAnsi="Consolas" w:cs="Times New Roman"/>
-          <w:b/>
-          <w:bCs/>
-          <w:color w:val="919288"/>
-          <w:kern w:val="0"/>
-          <w:sz w:val="24"/>
-          <w:szCs w:val="24"/>
-          <w:lang w:eastAsia="en-IN" w:bidi="ar-SA"/>
-          <w14:ligatures w14:val="none"/>
-        </w:rPr>
-        <w:t>(</w:t>
-      </w:r>
-      <w:r>
-        <w:rPr>
-          <w:rFonts w:ascii="Consolas" w:eastAsia="Times New Roman" w:hAnsi="Consolas" w:cs="Times New Roman"/>
-          <w:b/>
-          <w:bCs/>
-          <w:color w:val="FDFFF1"/>
-          <w:kern w:val="0"/>
-          <w:sz w:val="24"/>
-          <w:szCs w:val="24"/>
-          <w:lang w:eastAsia="en-IN" w:bidi="ar-SA"/>
-          <w14:ligatures w14:val="none"/>
-        </w:rPr>
-        <w:t>email</w:t>
-      </w:r>
-      <w:r>
-        <w:rPr>
-          <w:rFonts w:ascii="Consolas" w:eastAsia="Times New Roman" w:hAnsi="Consolas" w:cs="Times New Roman"/>
-          <w:b/>
-          <w:bCs/>
-          <w:color w:val="919288"/>
-          <w:kern w:val="0"/>
-          <w:sz w:val="24"/>
-          <w:szCs w:val="24"/>
-          <w:lang w:eastAsia="en-IN" w:bidi="ar-SA"/>
-          <w14:ligatures w14:val="none"/>
-        </w:rPr>
-        <w:t>,</w:t>
-      </w:r>
-      <w:r>
-        <w:rPr>
-          <w:rFonts w:ascii="Consolas" w:eastAsia="Times New Roman" w:hAnsi="Consolas" w:cs="Times New Roman"/>
-          <w:b/>
-          <w:bCs/>
-          <w:color w:val="FDFFF1"/>
-          <w:kern w:val="0"/>
-          <w:sz w:val="24"/>
-          <w:szCs w:val="24"/>
-          <w:lang w:eastAsia="en-IN" w:bidi="ar-SA"/>
-          <w14:ligatures w14:val="none"/>
-        </w:rPr>
-        <w:t xml:space="preserve"> password</w:t>
-      </w:r>
-      <w:r>
-        <w:rPr>
-          <w:rFonts w:ascii="Consolas" w:eastAsia="Times New Roman" w:hAnsi="Consolas" w:cs="Times New Roman"/>
-          <w:b/>
-          <w:bCs/>
-          <w:color w:val="919288"/>
-          <w:kern w:val="0"/>
-          <w:sz w:val="24"/>
-          <w:szCs w:val="24"/>
-          <w:lang w:eastAsia="en-IN" w:bidi="ar-SA"/>
-          <w14:ligatures w14:val="none"/>
-        </w:rPr>
-        <w:t>)</w:t>
-      </w:r>
-      <w:r>
-        <w:rPr>
-          <w:rFonts w:ascii="Consolas" w:eastAsia="Times New Roman" w:hAnsi="Consolas" w:cs="Times New Roman"/>
-          <w:b/>
-          <w:bCs/>
-          <w:color w:val="FDFFF1"/>
-          <w:kern w:val="0"/>
-          <w:sz w:val="24"/>
-          <w:szCs w:val="24"/>
-          <w:lang w:eastAsia="en-IN" w:bidi="ar-SA"/>
-          <w14:ligatures w14:val="none"/>
-        </w:rPr>
-        <w:t xml:space="preserve"> </w:t>
-      </w:r>
-      <w:r>
-        <w:rPr>
-          <w:rFonts w:ascii="Consolas" w:eastAsia="Times New Roman" w:hAnsi="Consolas" w:cs="Times New Roman"/>
-          <w:b/>
-          <w:bCs/>
-          <w:color w:val="F92672"/>
-          <w:kern w:val="0"/>
-          <w:sz w:val="24"/>
-          <w:szCs w:val="24"/>
-          <w:lang w:eastAsia="en-IN" w:bidi="ar-SA"/>
-          <w14:ligatures w14:val="none"/>
-        </w:rPr>
-        <w:t>=&gt;</w:t>
-      </w:r>
-      <w:r>
-        <w:rPr>
-          <w:rFonts w:ascii="Consolas" w:eastAsia="Times New Roman" w:hAnsi="Consolas" w:cs="Times New Roman"/>
-          <w:b/>
-          <w:bCs/>
-          <w:color w:val="FDFFF1"/>
-          <w:kern w:val="0"/>
-          <w:sz w:val="24"/>
-          <w:szCs w:val="24"/>
-          <w:lang w:eastAsia="en-IN" w:bidi="ar-SA"/>
-          <w14:ligatures w14:val="none"/>
-        </w:rPr>
-        <w:t xml:space="preserve"> </w:t>
-      </w:r>
-      <w:r>
-        <w:rPr>
-          <w:rFonts w:ascii="Consolas" w:eastAsia="Times New Roman" w:hAnsi="Consolas" w:cs="Times New Roman"/>
-          <w:b/>
-          <w:bCs/>
-          <w:color w:val="919288"/>
-          <w:kern w:val="0"/>
-          <w:sz w:val="24"/>
-          <w:szCs w:val="24"/>
-          <w:lang w:eastAsia="en-IN" w:bidi="ar-SA"/>
-          <w14:ligatures w14:val="none"/>
-        </w:rPr>
-        <w:t>{</w:t>
-      </w:r>
-    </w:p>
-    <w:p>
-      <w:pPr>
-        <w:shd w:val="clear" w:color="auto" w:fill="272822"/>
-        <w:spacing w:after="0" w:line="285" w:lineRule="atLeast"/>
-        <w:rPr>
-          <w:rFonts w:ascii="Consolas" w:eastAsia="Times New Roman" w:hAnsi="Consolas" w:cs="Times New Roman"/>
-          <w:b/>
-          <w:bCs/>
-          <w:color w:val="FDFFF1"/>
-          <w:kern w:val="0"/>
-          <w:sz w:val="24"/>
-          <w:szCs w:val="24"/>
-          <w:lang w:eastAsia="en-IN" w:bidi="ar-SA"/>
-          <w14:ligatures w14:val="none"/>
-        </w:rPr>
-      </w:pPr>
-      <w:r>
-        <w:rPr>
-          <w:rFonts w:ascii="Consolas" w:eastAsia="Times New Roman" w:hAnsi="Consolas" w:cs="Times New Roman"/>
-          <w:b/>
-          <w:bCs/>
-          <w:color w:val="919288"/>
-          <w:kern w:val="0"/>
-          <w:sz w:val="24"/>
-          <w:szCs w:val="24"/>
-          <w:lang w:eastAsia="en-IN" w:bidi="ar-SA"/>
-          <w14:ligatures w14:val="none"/>
-        </w:rPr>
-        <w:t xml:space="preserve">  </w:t>
-      </w:r>
-      <w:r>
-        <w:rPr>
-          <w:rFonts w:ascii="Consolas" w:eastAsia="Times New Roman" w:hAnsi="Consolas" w:cs="Times New Roman"/>
-          <w:b/>
-          <w:bCs/>
-          <w:i/>
-          <w:iCs/>
-          <w:color w:val="6E7066"/>
-          <w:kern w:val="0"/>
-          <w:sz w:val="24"/>
-          <w:szCs w:val="24"/>
-          <w:lang w:eastAsia="en-IN" w:bidi="ar-SA"/>
-          <w14:ligatures w14:val="none"/>
-        </w:rPr>
-        <w:t>// if this regex is pass then it will return TRUE inside it or FALSE inside "isEmailValid"</w:t>
-      </w:r>
-    </w:p>
-    <w:p>
-      <w:pPr>
-        <w:shd w:val="clear" w:color="auto" w:fill="272822"/>
-        <w:spacing w:after="0" w:line="285" w:lineRule="atLeast"/>
-        <w:rPr>
-          <w:rFonts w:ascii="Consolas" w:eastAsia="Times New Roman" w:hAnsi="Consolas" w:cs="Times New Roman"/>
-          <w:b/>
-          <w:bCs/>
-          <w:color w:val="FDFFF1"/>
-          <w:kern w:val="0"/>
-          <w:sz w:val="24"/>
-          <w:szCs w:val="24"/>
-          <w:lang w:eastAsia="en-IN" w:bidi="ar-SA"/>
-          <w14:ligatures w14:val="none"/>
-        </w:rPr>
-      </w:pPr>
-      <w:r>
-        <w:rPr>
-          <w:rFonts w:ascii="Consolas" w:eastAsia="Times New Roman" w:hAnsi="Consolas" w:cs="Times New Roman"/>
-          <w:b/>
-          <w:bCs/>
-          <w:color w:val="FDFFF1"/>
-          <w:kern w:val="0"/>
-          <w:sz w:val="24"/>
-          <w:szCs w:val="24"/>
-          <w:lang w:eastAsia="en-IN" w:bidi="ar-SA"/>
-          <w14:ligatures w14:val="none"/>
-        </w:rPr>
-        <w:t xml:space="preserve">  </w:t>
-      </w:r>
-      <w:r>
-        <w:rPr>
-          <w:rFonts w:ascii="Consolas" w:eastAsia="Times New Roman" w:hAnsi="Consolas" w:cs="Times New Roman"/>
-          <w:b/>
-          <w:bCs/>
-          <w:i/>
-          <w:iCs/>
-          <w:color w:val="66D9EF"/>
-          <w:kern w:val="0"/>
-          <w:sz w:val="24"/>
-          <w:szCs w:val="24"/>
-          <w:lang w:eastAsia="en-IN" w:bidi="ar-SA"/>
-          <w14:ligatures w14:val="none"/>
-        </w:rPr>
-        <w:t>const</w:t>
-      </w:r>
-      <w:r>
-        <w:rPr>
-          <w:rFonts w:ascii="Consolas" w:eastAsia="Times New Roman" w:hAnsi="Consolas" w:cs="Times New Roman"/>
-          <w:b/>
-          <w:bCs/>
-          <w:color w:val="FDFFF1"/>
-          <w:kern w:val="0"/>
-          <w:sz w:val="24"/>
-          <w:szCs w:val="24"/>
-          <w:lang w:eastAsia="en-IN" w:bidi="ar-SA"/>
-          <w14:ligatures w14:val="none"/>
-        </w:rPr>
-        <w:t xml:space="preserve"> isEmailValid </w:t>
-      </w:r>
-      <w:r>
-        <w:rPr>
-          <w:rFonts w:ascii="Consolas" w:eastAsia="Times New Roman" w:hAnsi="Consolas" w:cs="Times New Roman"/>
-          <w:b/>
-          <w:bCs/>
-          <w:color w:val="F92672"/>
-          <w:kern w:val="0"/>
-          <w:sz w:val="24"/>
-          <w:szCs w:val="24"/>
-          <w:lang w:eastAsia="en-IN" w:bidi="ar-SA"/>
-          <w14:ligatures w14:val="none"/>
-        </w:rPr>
-        <w:t>=</w:t>
-      </w:r>
-      <w:r>
-        <w:rPr>
-          <w:rFonts w:ascii="Consolas" w:eastAsia="Times New Roman" w:hAnsi="Consolas" w:cs="Times New Roman"/>
-          <w:b/>
-          <w:bCs/>
-          <w:color w:val="E6DB74"/>
-          <w:kern w:val="0"/>
-          <w:sz w:val="24"/>
-          <w:szCs w:val="24"/>
-          <w:lang w:eastAsia="en-IN" w:bidi="ar-SA"/>
-          <w14:ligatures w14:val="none"/>
-        </w:rPr>
-        <w:t xml:space="preserve"> </w:t>
-      </w:r>
-      <w:r>
-        <w:rPr>
-          <w:rFonts w:ascii="Consolas" w:eastAsia="Times New Roman" w:hAnsi="Consolas" w:cs="Times New Roman"/>
-          <w:b/>
-          <w:bCs/>
-          <w:color w:val="F92672"/>
-          <w:kern w:val="0"/>
-          <w:sz w:val="24"/>
-          <w:szCs w:val="24"/>
-          <w:lang w:eastAsia="en-IN" w:bidi="ar-SA"/>
-          <w14:ligatures w14:val="none"/>
-        </w:rPr>
-        <w:t>/^</w:t>
-      </w:r>
-      <w:r>
-        <w:rPr>
-          <w:rFonts w:ascii="Consolas" w:eastAsia="Times New Roman" w:hAnsi="Consolas" w:cs="Times New Roman"/>
-          <w:b/>
-          <w:bCs/>
-          <w:color w:val="FDFFF1"/>
-          <w:kern w:val="0"/>
-          <w:sz w:val="24"/>
-          <w:szCs w:val="24"/>
-          <w:lang w:eastAsia="en-IN" w:bidi="ar-SA"/>
-          <w14:ligatures w14:val="none"/>
-        </w:rPr>
-        <w:t>(</w:t>
-      </w:r>
-      <w:r>
-        <w:rPr>
-          <w:rFonts w:ascii="Consolas" w:eastAsia="Times New Roman" w:hAnsi="Consolas" w:cs="Times New Roman"/>
-          <w:b/>
-          <w:bCs/>
-          <w:color w:val="919288"/>
-          <w:kern w:val="0"/>
-          <w:sz w:val="24"/>
-          <w:szCs w:val="24"/>
-          <w:lang w:eastAsia="en-IN" w:bidi="ar-SA"/>
-          <w14:ligatures w14:val="none"/>
-        </w:rPr>
-        <w:t>[</w:t>
-      </w:r>
-      <w:r>
-        <w:rPr>
-          <w:rFonts w:ascii="Consolas" w:eastAsia="Times New Roman" w:hAnsi="Consolas" w:cs="Times New Roman"/>
-          <w:b/>
-          <w:bCs/>
-          <w:color w:val="AE81FF"/>
-          <w:kern w:val="0"/>
-          <w:sz w:val="24"/>
-          <w:szCs w:val="24"/>
-          <w:lang w:eastAsia="en-IN" w:bidi="ar-SA"/>
-          <w14:ligatures w14:val="none"/>
-        </w:rPr>
-        <w:t>a</w:t>
-      </w:r>
-      <w:r>
-        <w:rPr>
-          <w:rFonts w:ascii="Consolas" w:eastAsia="Times New Roman" w:hAnsi="Consolas" w:cs="Times New Roman"/>
-          <w:b/>
-          <w:bCs/>
-          <w:color w:val="919288"/>
-          <w:kern w:val="0"/>
-          <w:sz w:val="24"/>
-          <w:szCs w:val="24"/>
-          <w:lang w:eastAsia="en-IN" w:bidi="ar-SA"/>
-          <w14:ligatures w14:val="none"/>
-        </w:rPr>
-        <w:t>-</w:t>
-      </w:r>
-      <w:r>
-        <w:rPr>
-          <w:rFonts w:ascii="Consolas" w:eastAsia="Times New Roman" w:hAnsi="Consolas" w:cs="Times New Roman"/>
-          <w:b/>
-          <w:bCs/>
-          <w:color w:val="AE81FF"/>
-          <w:kern w:val="0"/>
-          <w:sz w:val="24"/>
-          <w:szCs w:val="24"/>
-          <w:lang w:eastAsia="en-IN" w:bidi="ar-SA"/>
-          <w14:ligatures w14:val="none"/>
-        </w:rPr>
-        <w:t>zA</w:t>
-      </w:r>
-      <w:r>
-        <w:rPr>
-          <w:rFonts w:ascii="Consolas" w:eastAsia="Times New Roman" w:hAnsi="Consolas" w:cs="Times New Roman"/>
-          <w:b/>
-          <w:bCs/>
-          <w:color w:val="919288"/>
-          <w:kern w:val="0"/>
-          <w:sz w:val="24"/>
-          <w:szCs w:val="24"/>
-          <w:lang w:eastAsia="en-IN" w:bidi="ar-SA"/>
-          <w14:ligatures w14:val="none"/>
-        </w:rPr>
-        <w:t>-</w:t>
-      </w:r>
-      <w:r>
-        <w:rPr>
-          <w:rFonts w:ascii="Consolas" w:eastAsia="Times New Roman" w:hAnsi="Consolas" w:cs="Times New Roman"/>
-          <w:b/>
-          <w:bCs/>
-          <w:color w:val="AE81FF"/>
-          <w:kern w:val="0"/>
-          <w:sz w:val="24"/>
-          <w:szCs w:val="24"/>
-          <w:lang w:eastAsia="en-IN" w:bidi="ar-SA"/>
-          <w14:ligatures w14:val="none"/>
-        </w:rPr>
-        <w:t>Z0</w:t>
-      </w:r>
-      <w:r>
-        <w:rPr>
-          <w:rFonts w:ascii="Consolas" w:eastAsia="Times New Roman" w:hAnsi="Consolas" w:cs="Times New Roman"/>
-          <w:b/>
-          <w:bCs/>
-          <w:color w:val="919288"/>
-          <w:kern w:val="0"/>
-          <w:sz w:val="24"/>
-          <w:szCs w:val="24"/>
-          <w:lang w:eastAsia="en-IN" w:bidi="ar-SA"/>
-          <w14:ligatures w14:val="none"/>
-        </w:rPr>
-        <w:t>-</w:t>
-      </w:r>
-      <w:r>
-        <w:rPr>
-          <w:rFonts w:ascii="Consolas" w:eastAsia="Times New Roman" w:hAnsi="Consolas" w:cs="Times New Roman"/>
-          <w:b/>
-          <w:bCs/>
-          <w:color w:val="AE81FF"/>
-          <w:kern w:val="0"/>
-          <w:sz w:val="24"/>
-          <w:szCs w:val="24"/>
-          <w:lang w:eastAsia="en-IN" w:bidi="ar-SA"/>
-          <w14:ligatures w14:val="none"/>
-        </w:rPr>
-        <w:t>9</w:t>
-      </w:r>
-      <w:r>
-        <w:rPr>
-          <w:rFonts w:ascii="Consolas" w:eastAsia="Times New Roman" w:hAnsi="Consolas" w:cs="Times New Roman"/>
-          <w:b/>
-          <w:bCs/>
-          <w:color w:val="FDFFF1"/>
-          <w:kern w:val="0"/>
-          <w:sz w:val="24"/>
-          <w:szCs w:val="24"/>
-          <w:lang w:eastAsia="en-IN" w:bidi="ar-SA"/>
-          <w14:ligatures w14:val="none"/>
-        </w:rPr>
-        <w:t>._%-</w:t>
-      </w:r>
-      <w:r>
-        <w:rPr>
-          <w:rFonts w:ascii="Consolas" w:eastAsia="Times New Roman" w:hAnsi="Consolas" w:cs="Times New Roman"/>
-          <w:b/>
-          <w:bCs/>
-          <w:color w:val="919288"/>
-          <w:kern w:val="0"/>
-          <w:sz w:val="24"/>
-          <w:szCs w:val="24"/>
-          <w:lang w:eastAsia="en-IN" w:bidi="ar-SA"/>
-          <w14:ligatures w14:val="none"/>
-        </w:rPr>
-        <w:t>]</w:t>
-      </w:r>
-      <w:r>
-        <w:rPr>
-          <w:rFonts w:ascii="Consolas" w:eastAsia="Times New Roman" w:hAnsi="Consolas" w:cs="Times New Roman"/>
-          <w:b/>
-          <w:bCs/>
-          <w:color w:val="F92672"/>
-          <w:kern w:val="0"/>
-          <w:sz w:val="24"/>
-          <w:szCs w:val="24"/>
-          <w:lang w:eastAsia="en-IN" w:bidi="ar-SA"/>
-          <w14:ligatures w14:val="none"/>
-        </w:rPr>
-        <w:t>+</w:t>
-      </w:r>
-      <w:r>
-        <w:rPr>
-          <w:rFonts w:ascii="Consolas" w:eastAsia="Times New Roman" w:hAnsi="Consolas" w:cs="Times New Roman"/>
-          <w:b/>
-          <w:bCs/>
-          <w:color w:val="E6DB74"/>
-          <w:kern w:val="0"/>
-          <w:sz w:val="24"/>
-          <w:szCs w:val="24"/>
-          <w:lang w:eastAsia="en-IN" w:bidi="ar-SA"/>
-          <w14:ligatures w14:val="none"/>
-        </w:rPr>
-        <w:t>@</w:t>
-      </w:r>
-      <w:r>
-        <w:rPr>
-          <w:rFonts w:ascii="Consolas" w:eastAsia="Times New Roman" w:hAnsi="Consolas" w:cs="Times New Roman"/>
-          <w:b/>
-          <w:bCs/>
-          <w:color w:val="919288"/>
-          <w:kern w:val="0"/>
-          <w:sz w:val="24"/>
-          <w:szCs w:val="24"/>
-          <w:lang w:eastAsia="en-IN" w:bidi="ar-SA"/>
-          <w14:ligatures w14:val="none"/>
-        </w:rPr>
-        <w:t>[</w:t>
-      </w:r>
-      <w:r>
-        <w:rPr>
-          <w:rFonts w:ascii="Consolas" w:eastAsia="Times New Roman" w:hAnsi="Consolas" w:cs="Times New Roman"/>
-          <w:b/>
-          <w:bCs/>
-          <w:color w:val="AE81FF"/>
-          <w:kern w:val="0"/>
-          <w:sz w:val="24"/>
-          <w:szCs w:val="24"/>
-          <w:lang w:eastAsia="en-IN" w:bidi="ar-SA"/>
-          <w14:ligatures w14:val="none"/>
-        </w:rPr>
-        <w:t>a</w:t>
-      </w:r>
-      <w:r>
-        <w:rPr>
-          <w:rFonts w:ascii="Consolas" w:eastAsia="Times New Roman" w:hAnsi="Consolas" w:cs="Times New Roman"/>
-          <w:b/>
-          <w:bCs/>
-          <w:color w:val="919288"/>
-          <w:kern w:val="0"/>
-          <w:sz w:val="24"/>
-          <w:szCs w:val="24"/>
-          <w:lang w:eastAsia="en-IN" w:bidi="ar-SA"/>
-          <w14:ligatures w14:val="none"/>
-        </w:rPr>
-        <w:t>-</w:t>
-      </w:r>
-      <w:r>
-        <w:rPr>
-          <w:rFonts w:ascii="Consolas" w:eastAsia="Times New Roman" w:hAnsi="Consolas" w:cs="Times New Roman"/>
-          <w:b/>
-          <w:bCs/>
-          <w:color w:val="AE81FF"/>
-          <w:kern w:val="0"/>
-          <w:sz w:val="24"/>
-          <w:szCs w:val="24"/>
-          <w:lang w:eastAsia="en-IN" w:bidi="ar-SA"/>
-          <w14:ligatures w14:val="none"/>
-        </w:rPr>
-        <w:t>zA</w:t>
-      </w:r>
-      <w:r>
-        <w:rPr>
-          <w:rFonts w:ascii="Consolas" w:eastAsia="Times New Roman" w:hAnsi="Consolas" w:cs="Times New Roman"/>
-          <w:b/>
-          <w:bCs/>
-          <w:color w:val="919288"/>
-          <w:kern w:val="0"/>
-          <w:sz w:val="24"/>
-          <w:szCs w:val="24"/>
-          <w:lang w:eastAsia="en-IN" w:bidi="ar-SA"/>
-          <w14:ligatures w14:val="none"/>
-        </w:rPr>
-        <w:t>-</w:t>
-      </w:r>
-      <w:r>
-        <w:rPr>
-          <w:rFonts w:ascii="Consolas" w:eastAsia="Times New Roman" w:hAnsi="Consolas" w:cs="Times New Roman"/>
-          <w:b/>
-          <w:bCs/>
-          <w:color w:val="AE81FF"/>
-          <w:kern w:val="0"/>
-          <w:sz w:val="24"/>
-          <w:szCs w:val="24"/>
-          <w:lang w:eastAsia="en-IN" w:bidi="ar-SA"/>
-          <w14:ligatures w14:val="none"/>
-        </w:rPr>
-        <w:t>Z0</w:t>
-      </w:r>
-      <w:r>
-        <w:rPr>
-          <w:rFonts w:ascii="Consolas" w:eastAsia="Times New Roman" w:hAnsi="Consolas" w:cs="Times New Roman"/>
-          <w:b/>
-          <w:bCs/>
-          <w:color w:val="919288"/>
-          <w:kern w:val="0"/>
-          <w:sz w:val="24"/>
-          <w:szCs w:val="24"/>
-          <w:lang w:eastAsia="en-IN" w:bidi="ar-SA"/>
-          <w14:ligatures w14:val="none"/>
-        </w:rPr>
-        <w:t>-</w:t>
-      </w:r>
-      <w:r>
-        <w:rPr>
-          <w:rFonts w:ascii="Consolas" w:eastAsia="Times New Roman" w:hAnsi="Consolas" w:cs="Times New Roman"/>
-          <w:b/>
-          <w:bCs/>
-          <w:color w:val="AE81FF"/>
-          <w:kern w:val="0"/>
-          <w:sz w:val="24"/>
-          <w:szCs w:val="24"/>
-          <w:lang w:eastAsia="en-IN" w:bidi="ar-SA"/>
-          <w14:ligatures w14:val="none"/>
-        </w:rPr>
-        <w:t>9</w:t>
-      </w:r>
-      <w:r>
-        <w:rPr>
-          <w:rFonts w:ascii="Consolas" w:eastAsia="Times New Roman" w:hAnsi="Consolas" w:cs="Times New Roman"/>
-          <w:b/>
-          <w:bCs/>
-          <w:color w:val="FDFFF1"/>
-          <w:kern w:val="0"/>
-          <w:sz w:val="24"/>
-          <w:szCs w:val="24"/>
-          <w:lang w:eastAsia="en-IN" w:bidi="ar-SA"/>
-          <w14:ligatures w14:val="none"/>
-        </w:rPr>
-        <w:t>.-</w:t>
-      </w:r>
-      <w:r>
-        <w:rPr>
-          <w:rFonts w:ascii="Consolas" w:eastAsia="Times New Roman" w:hAnsi="Consolas" w:cs="Times New Roman"/>
-          <w:b/>
-          <w:bCs/>
-          <w:color w:val="919288"/>
-          <w:kern w:val="0"/>
-          <w:sz w:val="24"/>
-          <w:szCs w:val="24"/>
-          <w:lang w:eastAsia="en-IN" w:bidi="ar-SA"/>
-          <w14:ligatures w14:val="none"/>
-        </w:rPr>
-        <w:t>]</w:t>
-      </w:r>
-      <w:r>
-        <w:rPr>
-          <w:rFonts w:ascii="Consolas" w:eastAsia="Times New Roman" w:hAnsi="Consolas" w:cs="Times New Roman"/>
-          <w:b/>
-          <w:bCs/>
-          <w:color w:val="F92672"/>
-          <w:kern w:val="0"/>
-          <w:sz w:val="24"/>
-          <w:szCs w:val="24"/>
-          <w:lang w:eastAsia="en-IN" w:bidi="ar-SA"/>
-          <w14:ligatures w14:val="none"/>
-        </w:rPr>
-        <w:t>+</w:t>
-      </w:r>
-      <w:r>
-        <w:rPr>
-          <w:rFonts w:ascii="Consolas" w:eastAsia="Times New Roman" w:hAnsi="Consolas" w:cs="Times New Roman"/>
-          <w:b/>
-          <w:bCs/>
-          <w:color w:val="E6DB74"/>
-          <w:kern w:val="0"/>
-          <w:sz w:val="24"/>
-          <w:szCs w:val="24"/>
-          <w:lang w:eastAsia="en-IN" w:bidi="ar-SA"/>
-          <w14:ligatures w14:val="none"/>
-        </w:rPr>
-        <w:t>.</w:t>
-      </w:r>
-      <w:r>
-        <w:rPr>
-          <w:rFonts w:ascii="Consolas" w:eastAsia="Times New Roman" w:hAnsi="Consolas" w:cs="Times New Roman"/>
-          <w:b/>
-          <w:bCs/>
-          <w:color w:val="919288"/>
-          <w:kern w:val="0"/>
-          <w:sz w:val="24"/>
-          <w:szCs w:val="24"/>
-          <w:lang w:eastAsia="en-IN" w:bidi="ar-SA"/>
-          <w14:ligatures w14:val="none"/>
-        </w:rPr>
-        <w:t>[</w:t>
-      </w:r>
-      <w:r>
-        <w:rPr>
-          <w:rFonts w:ascii="Consolas" w:eastAsia="Times New Roman" w:hAnsi="Consolas" w:cs="Times New Roman"/>
-          <w:b/>
-          <w:bCs/>
-          <w:color w:val="AE81FF"/>
-          <w:kern w:val="0"/>
-          <w:sz w:val="24"/>
-          <w:szCs w:val="24"/>
-          <w:lang w:eastAsia="en-IN" w:bidi="ar-SA"/>
-          <w14:ligatures w14:val="none"/>
-        </w:rPr>
-        <w:t>a</w:t>
-      </w:r>
-      <w:r>
-        <w:rPr>
-          <w:rFonts w:ascii="Consolas" w:eastAsia="Times New Roman" w:hAnsi="Consolas" w:cs="Times New Roman"/>
-          <w:b/>
-          <w:bCs/>
-          <w:color w:val="919288"/>
-          <w:kern w:val="0"/>
-          <w:sz w:val="24"/>
-          <w:szCs w:val="24"/>
-          <w:lang w:eastAsia="en-IN" w:bidi="ar-SA"/>
-          <w14:ligatures w14:val="none"/>
-        </w:rPr>
-        <w:t>-</w:t>
-      </w:r>
-      <w:r>
-        <w:rPr>
-          <w:rFonts w:ascii="Consolas" w:eastAsia="Times New Roman" w:hAnsi="Consolas" w:cs="Times New Roman"/>
-          <w:b/>
-          <w:bCs/>
-          <w:color w:val="AE81FF"/>
-          <w:kern w:val="0"/>
-          <w:sz w:val="24"/>
-          <w:szCs w:val="24"/>
-          <w:lang w:eastAsia="en-IN" w:bidi="ar-SA"/>
-          <w14:ligatures w14:val="none"/>
-        </w:rPr>
-        <w:t>zA</w:t>
-      </w:r>
-      <w:r>
-        <w:rPr>
-          <w:rFonts w:ascii="Consolas" w:eastAsia="Times New Roman" w:hAnsi="Consolas" w:cs="Times New Roman"/>
-          <w:b/>
-          <w:bCs/>
-          <w:color w:val="919288"/>
-          <w:kern w:val="0"/>
-          <w:sz w:val="24"/>
-          <w:szCs w:val="24"/>
-          <w:lang w:eastAsia="en-IN" w:bidi="ar-SA"/>
-          <w14:ligatures w14:val="none"/>
-        </w:rPr>
-        <w:t>-</w:t>
-      </w:r>
-      <w:r>
-        <w:rPr>
-          <w:rFonts w:ascii="Consolas" w:eastAsia="Times New Roman" w:hAnsi="Consolas" w:cs="Times New Roman"/>
-          <w:b/>
-          <w:bCs/>
-          <w:color w:val="AE81FF"/>
-          <w:kern w:val="0"/>
-          <w:sz w:val="24"/>
-          <w:szCs w:val="24"/>
-          <w:lang w:eastAsia="en-IN" w:bidi="ar-SA"/>
-          <w14:ligatures w14:val="none"/>
-        </w:rPr>
-        <w:t>Z</w:t>
-      </w:r>
-      <w:r>
-        <w:rPr>
-          <w:rFonts w:ascii="Consolas" w:eastAsia="Times New Roman" w:hAnsi="Consolas" w:cs="Times New Roman"/>
-          <w:b/>
-          <w:bCs/>
-          <w:color w:val="919288"/>
-          <w:kern w:val="0"/>
-          <w:sz w:val="24"/>
-          <w:szCs w:val="24"/>
-          <w:lang w:eastAsia="en-IN" w:bidi="ar-SA"/>
-          <w14:ligatures w14:val="none"/>
-        </w:rPr>
-        <w:t>]</w:t>
-      </w:r>
-      <w:r>
-        <w:rPr>
-          <w:rFonts w:ascii="Consolas" w:eastAsia="Times New Roman" w:hAnsi="Consolas" w:cs="Times New Roman"/>
-          <w:b/>
-          <w:bCs/>
-          <w:color w:val="F92672"/>
-          <w:kern w:val="0"/>
-          <w:sz w:val="24"/>
-          <w:szCs w:val="24"/>
-          <w:lang w:eastAsia="en-IN" w:bidi="ar-SA"/>
-          <w14:ligatures w14:val="none"/>
-        </w:rPr>
-        <w:t>{2,}</w:t>
-      </w:r>
-      <w:r>
-        <w:rPr>
-          <w:rFonts w:ascii="Consolas" w:eastAsia="Times New Roman" w:hAnsi="Consolas" w:cs="Times New Roman"/>
-          <w:b/>
-          <w:bCs/>
-          <w:color w:val="FDFFF1"/>
-          <w:kern w:val="0"/>
-          <w:sz w:val="24"/>
-          <w:szCs w:val="24"/>
-          <w:lang w:eastAsia="en-IN" w:bidi="ar-SA"/>
-          <w14:ligatures w14:val="none"/>
-        </w:rPr>
-        <w:t>)</w:t>
-      </w:r>
-      <w:r>
-        <w:rPr>
-          <w:rFonts w:ascii="Consolas" w:eastAsia="Times New Roman" w:hAnsi="Consolas" w:cs="Times New Roman"/>
-          <w:b/>
-          <w:bCs/>
-          <w:color w:val="F92672"/>
-          <w:kern w:val="0"/>
-          <w:sz w:val="24"/>
-          <w:szCs w:val="24"/>
-          <w:lang w:eastAsia="en-IN" w:bidi="ar-SA"/>
-          <w14:ligatures w14:val="none"/>
-        </w:rPr>
-        <w:t>$/.</w:t>
-      </w:r>
-      <w:r>
-        <w:rPr>
-          <w:rFonts w:ascii="Consolas" w:eastAsia="Times New Roman" w:hAnsi="Consolas" w:cs="Times New Roman"/>
-          <w:b/>
-          <w:bCs/>
-          <w:color w:val="A6E22E"/>
-          <w:kern w:val="0"/>
-          <w:sz w:val="24"/>
-          <w:szCs w:val="24"/>
-          <w:lang w:eastAsia="en-IN" w:bidi="ar-SA"/>
-          <w14:ligatures w14:val="none"/>
-        </w:rPr>
-        <w:t>test</w:t>
-      </w:r>
-      <w:r>
-        <w:rPr>
-          <w:rFonts w:ascii="Consolas" w:eastAsia="Times New Roman" w:hAnsi="Consolas" w:cs="Times New Roman"/>
-          <w:b/>
-          <w:bCs/>
-          <w:color w:val="FDFFF1"/>
-          <w:kern w:val="0"/>
-          <w:sz w:val="24"/>
-          <w:szCs w:val="24"/>
-          <w:lang w:eastAsia="en-IN" w:bidi="ar-SA"/>
-          <w14:ligatures w14:val="none"/>
-        </w:rPr>
-        <w:t>(email)</w:t>
-      </w:r>
-      <w:r>
-        <w:rPr>
-          <w:rFonts w:ascii="Consolas" w:eastAsia="Times New Roman" w:hAnsi="Consolas" w:cs="Times New Roman"/>
-          <w:b/>
-          <w:bCs/>
-          <w:color w:val="919288"/>
-          <w:kern w:val="0"/>
-          <w:sz w:val="24"/>
-          <w:szCs w:val="24"/>
-          <w:lang w:eastAsia="en-IN" w:bidi="ar-SA"/>
-          <w14:ligatures w14:val="none"/>
-        </w:rPr>
-        <w:t>;</w:t>
-      </w:r>
-    </w:p>
-    <w:p>
-      <w:pPr>
-        <w:shd w:val="clear" w:color="auto" w:fill="272822"/>
-        <w:spacing w:after="0" w:line="285" w:lineRule="atLeast"/>
-        <w:rPr>
-          <w:rFonts w:ascii="Consolas" w:eastAsia="Times New Roman" w:hAnsi="Consolas" w:cs="Times New Roman"/>
-          <w:b/>
-          <w:bCs/>
-          <w:color w:val="FDFFF1"/>
-          <w:kern w:val="0"/>
-          <w:sz w:val="24"/>
-          <w:szCs w:val="24"/>
-          <w:lang w:eastAsia="en-IN" w:bidi="ar-SA"/>
-          <w14:ligatures w14:val="none"/>
-        </w:rPr>
-      </w:pPr>
-    </w:p>
-    <w:p>
-      <w:pPr>
-        <w:shd w:val="clear" w:color="auto" w:fill="272822"/>
-        <w:spacing w:after="0" w:line="285" w:lineRule="atLeast"/>
-        <w:rPr>
-          <w:rFonts w:ascii="Consolas" w:eastAsia="Times New Roman" w:hAnsi="Consolas" w:cs="Times New Roman"/>
-          <w:b/>
-          <w:bCs/>
-          <w:color w:val="FDFFF1"/>
-          <w:kern w:val="0"/>
-          <w:sz w:val="24"/>
-          <w:szCs w:val="24"/>
-          <w:lang w:eastAsia="en-IN" w:bidi="ar-SA"/>
-          <w14:ligatures w14:val="none"/>
-        </w:rPr>
-      </w:pPr>
-      <w:r>
-        <w:rPr>
-          <w:rFonts w:ascii="Consolas" w:eastAsia="Times New Roman" w:hAnsi="Consolas" w:cs="Times New Roman"/>
-          <w:b/>
-          <w:bCs/>
-          <w:color w:val="919288"/>
-          <w:kern w:val="0"/>
-          <w:sz w:val="24"/>
-          <w:szCs w:val="24"/>
-          <w:lang w:eastAsia="en-IN" w:bidi="ar-SA"/>
-          <w14:ligatures w14:val="none"/>
-        </w:rPr>
-        <w:t xml:space="preserve">  </w:t>
-      </w:r>
-      <w:r>
-        <w:rPr>
-          <w:rFonts w:ascii="Consolas" w:eastAsia="Times New Roman" w:hAnsi="Consolas" w:cs="Times New Roman"/>
-          <w:b/>
-          <w:bCs/>
-          <w:i/>
-          <w:iCs/>
-          <w:color w:val="6E7066"/>
-          <w:kern w:val="0"/>
-          <w:sz w:val="24"/>
-          <w:szCs w:val="24"/>
-          <w:lang w:eastAsia="en-IN" w:bidi="ar-SA"/>
-          <w14:ligatures w14:val="none"/>
-        </w:rPr>
-        <w:t>// if this regex is pass then it will return TRUE inside it or FALSE inside "isPasswordValid"</w:t>
-      </w:r>
-    </w:p>
-    <w:p>
-      <w:pPr>
-        <w:shd w:val="clear" w:color="auto" w:fill="272822"/>
-        <w:spacing w:after="0" w:line="285" w:lineRule="atLeast"/>
-        <w:rPr>
-          <w:rFonts w:ascii="Consolas" w:eastAsia="Times New Roman" w:hAnsi="Consolas" w:cs="Times New Roman"/>
-          <w:b/>
-          <w:bCs/>
-          <w:color w:val="FDFFF1"/>
-          <w:kern w:val="0"/>
-          <w:sz w:val="24"/>
-          <w:szCs w:val="24"/>
-          <w:lang w:eastAsia="en-IN" w:bidi="ar-SA"/>
-          <w14:ligatures w14:val="none"/>
-        </w:rPr>
-      </w:pPr>
-      <w:r>
-        <w:rPr>
-          <w:rFonts w:ascii="Consolas" w:eastAsia="Times New Roman" w:hAnsi="Consolas" w:cs="Times New Roman"/>
-          <w:b/>
-          <w:bCs/>
-          <w:color w:val="FDFFF1"/>
-          <w:kern w:val="0"/>
-          <w:sz w:val="24"/>
-          <w:szCs w:val="24"/>
-          <w:lang w:eastAsia="en-IN" w:bidi="ar-SA"/>
-          <w14:ligatures w14:val="none"/>
-        </w:rPr>
-        <w:t xml:space="preserve">  </w:t>
-      </w:r>
-      <w:r>
-        <w:rPr>
-          <w:rFonts w:ascii="Consolas" w:eastAsia="Times New Roman" w:hAnsi="Consolas" w:cs="Times New Roman"/>
-          <w:b/>
-          <w:bCs/>
-          <w:i/>
-          <w:iCs/>
-          <w:color w:val="66D9EF"/>
-          <w:kern w:val="0"/>
-          <w:sz w:val="24"/>
-          <w:szCs w:val="24"/>
-          <w:lang w:eastAsia="en-IN" w:bidi="ar-SA"/>
-          <w14:ligatures w14:val="none"/>
-        </w:rPr>
-        <w:t>const</w:t>
-      </w:r>
-      <w:r>
-        <w:rPr>
-          <w:rFonts w:ascii="Consolas" w:eastAsia="Times New Roman" w:hAnsi="Consolas" w:cs="Times New Roman"/>
-          <w:b/>
-          <w:bCs/>
-          <w:color w:val="FDFFF1"/>
-          <w:kern w:val="0"/>
-          <w:sz w:val="24"/>
-          <w:szCs w:val="24"/>
-          <w:lang w:eastAsia="en-IN" w:bidi="ar-SA"/>
-          <w14:ligatures w14:val="none"/>
-        </w:rPr>
-        <w:t xml:space="preserve"> isPasswordValid </w:t>
-      </w:r>
-      <w:r>
-        <w:rPr>
-          <w:rFonts w:ascii="Consolas" w:eastAsia="Times New Roman" w:hAnsi="Consolas" w:cs="Times New Roman"/>
-          <w:b/>
-          <w:bCs/>
-          <w:color w:val="F92672"/>
-          <w:kern w:val="0"/>
-          <w:sz w:val="24"/>
-          <w:szCs w:val="24"/>
-          <w:lang w:eastAsia="en-IN" w:bidi="ar-SA"/>
-          <w14:ligatures w14:val="none"/>
-        </w:rPr>
-        <w:t>=/^</w:t>
-      </w:r>
-      <w:r>
-        <w:rPr>
-          <w:rFonts w:ascii="Consolas" w:eastAsia="Times New Roman" w:hAnsi="Consolas" w:cs="Times New Roman"/>
-          <w:b/>
-          <w:bCs/>
-          <w:color w:val="FDFFF1"/>
-          <w:kern w:val="0"/>
-          <w:sz w:val="24"/>
-          <w:szCs w:val="24"/>
-          <w:lang w:eastAsia="en-IN" w:bidi="ar-SA"/>
-          <w14:ligatures w14:val="none"/>
-        </w:rPr>
-        <w:t>(?=</w:t>
-      </w:r>
-      <w:r>
-        <w:rPr>
-          <w:rFonts w:ascii="Consolas" w:eastAsia="Times New Roman" w:hAnsi="Consolas" w:cs="Times New Roman"/>
-          <w:b/>
-          <w:bCs/>
-          <w:color w:val="E6DB74"/>
-          <w:kern w:val="0"/>
-          <w:sz w:val="24"/>
-          <w:szCs w:val="24"/>
-          <w:lang w:eastAsia="en-IN" w:bidi="ar-SA"/>
-          <w14:ligatures w14:val="none"/>
-        </w:rPr>
-        <w:t>.</w:t>
-      </w:r>
-      <w:r>
-        <w:rPr>
-          <w:rFonts w:ascii="Consolas" w:eastAsia="Times New Roman" w:hAnsi="Consolas" w:cs="Times New Roman"/>
-          <w:b/>
-          <w:bCs/>
-          <w:color w:val="F92672"/>
-          <w:kern w:val="0"/>
-          <w:sz w:val="24"/>
-          <w:szCs w:val="24"/>
-          <w:lang w:eastAsia="en-IN" w:bidi="ar-SA"/>
-          <w14:ligatures w14:val="none"/>
-        </w:rPr>
-        <w:t>*</w:t>
-      </w:r>
-      <w:r>
-        <w:rPr>
-          <w:rFonts w:ascii="Consolas" w:eastAsia="Times New Roman" w:hAnsi="Consolas" w:cs="Times New Roman"/>
-          <w:b/>
-          <w:bCs/>
-          <w:color w:val="AE81FF"/>
-          <w:kern w:val="0"/>
-          <w:sz w:val="24"/>
-          <w:szCs w:val="24"/>
-          <w:lang w:eastAsia="en-IN" w:bidi="ar-SA"/>
-          <w14:ligatures w14:val="none"/>
-        </w:rPr>
-        <w:t>\d</w:t>
-      </w:r>
-      <w:r>
-        <w:rPr>
-          <w:rFonts w:ascii="Consolas" w:eastAsia="Times New Roman" w:hAnsi="Consolas" w:cs="Times New Roman"/>
-          <w:b/>
-          <w:bCs/>
-          <w:color w:val="FDFFF1"/>
-          <w:kern w:val="0"/>
-          <w:sz w:val="24"/>
-          <w:szCs w:val="24"/>
-          <w:lang w:eastAsia="en-IN" w:bidi="ar-SA"/>
-          <w14:ligatures w14:val="none"/>
-        </w:rPr>
-        <w:t>)(?=</w:t>
-      </w:r>
-      <w:r>
-        <w:rPr>
-          <w:rFonts w:ascii="Consolas" w:eastAsia="Times New Roman" w:hAnsi="Consolas" w:cs="Times New Roman"/>
-          <w:b/>
-          <w:bCs/>
-          <w:color w:val="E6DB74"/>
-          <w:kern w:val="0"/>
-          <w:sz w:val="24"/>
-          <w:szCs w:val="24"/>
-          <w:lang w:eastAsia="en-IN" w:bidi="ar-SA"/>
-          <w14:ligatures w14:val="none"/>
-        </w:rPr>
-        <w:t>.</w:t>
-      </w:r>
-      <w:r>
-        <w:rPr>
-          <w:rFonts w:ascii="Consolas" w:eastAsia="Times New Roman" w:hAnsi="Consolas" w:cs="Times New Roman"/>
-          <w:b/>
-          <w:bCs/>
-          <w:color w:val="F92672"/>
-          <w:kern w:val="0"/>
-          <w:sz w:val="24"/>
-          <w:szCs w:val="24"/>
-          <w:lang w:eastAsia="en-IN" w:bidi="ar-SA"/>
-          <w14:ligatures w14:val="none"/>
-        </w:rPr>
-        <w:t>*</w:t>
-      </w:r>
-      <w:r>
-        <w:rPr>
-          <w:rFonts w:ascii="Consolas" w:eastAsia="Times New Roman" w:hAnsi="Consolas" w:cs="Times New Roman"/>
-          <w:b/>
-          <w:bCs/>
-          <w:color w:val="919288"/>
-          <w:kern w:val="0"/>
-          <w:sz w:val="24"/>
-          <w:szCs w:val="24"/>
-          <w:lang w:eastAsia="en-IN" w:bidi="ar-SA"/>
-          <w14:ligatures w14:val="none"/>
-        </w:rPr>
-        <w:t>[</w:t>
-      </w:r>
-      <w:r>
-        <w:rPr>
-          <w:rFonts w:ascii="Consolas" w:eastAsia="Times New Roman" w:hAnsi="Consolas" w:cs="Times New Roman"/>
-          <w:b/>
-          <w:bCs/>
-          <w:color w:val="AE81FF"/>
-          <w:kern w:val="0"/>
-          <w:sz w:val="24"/>
-          <w:szCs w:val="24"/>
-          <w:lang w:eastAsia="en-IN" w:bidi="ar-SA"/>
-          <w14:ligatures w14:val="none"/>
-        </w:rPr>
-        <w:t>a</w:t>
-      </w:r>
-      <w:r>
-        <w:rPr>
-          <w:rFonts w:ascii="Consolas" w:eastAsia="Times New Roman" w:hAnsi="Consolas" w:cs="Times New Roman"/>
-          <w:b/>
-          <w:bCs/>
-          <w:color w:val="919288"/>
-          <w:kern w:val="0"/>
-          <w:sz w:val="24"/>
-          <w:szCs w:val="24"/>
-          <w:lang w:eastAsia="en-IN" w:bidi="ar-SA"/>
-          <w14:ligatures w14:val="none"/>
-        </w:rPr>
-        <w:t>-</w:t>
-      </w:r>
-      <w:r>
-        <w:rPr>
-          <w:rFonts w:ascii="Consolas" w:eastAsia="Times New Roman" w:hAnsi="Consolas" w:cs="Times New Roman"/>
-          <w:b/>
-          <w:bCs/>
-          <w:color w:val="AE81FF"/>
-          <w:kern w:val="0"/>
-          <w:sz w:val="24"/>
-          <w:szCs w:val="24"/>
-          <w:lang w:eastAsia="en-IN" w:bidi="ar-SA"/>
-          <w14:ligatures w14:val="none"/>
-        </w:rPr>
-        <w:t>z</w:t>
-      </w:r>
-      <w:r>
-        <w:rPr>
-          <w:rFonts w:ascii="Consolas" w:eastAsia="Times New Roman" w:hAnsi="Consolas" w:cs="Times New Roman"/>
-          <w:b/>
-          <w:bCs/>
-          <w:color w:val="919288"/>
-          <w:kern w:val="0"/>
-          <w:sz w:val="24"/>
-          <w:szCs w:val="24"/>
-          <w:lang w:eastAsia="en-IN" w:bidi="ar-SA"/>
-          <w14:ligatures w14:val="none"/>
-        </w:rPr>
-        <w:t>]</w:t>
-      </w:r>
-      <w:r>
-        <w:rPr>
-          <w:rFonts w:ascii="Consolas" w:eastAsia="Times New Roman" w:hAnsi="Consolas" w:cs="Times New Roman"/>
-          <w:b/>
-          <w:bCs/>
-          <w:color w:val="FDFFF1"/>
-          <w:kern w:val="0"/>
-          <w:sz w:val="24"/>
-          <w:szCs w:val="24"/>
-          <w:lang w:eastAsia="en-IN" w:bidi="ar-SA"/>
-          <w14:ligatures w14:val="none"/>
-        </w:rPr>
-        <w:t>)(?=</w:t>
-      </w:r>
-      <w:r>
-        <w:rPr>
-          <w:rFonts w:ascii="Consolas" w:eastAsia="Times New Roman" w:hAnsi="Consolas" w:cs="Times New Roman"/>
-          <w:b/>
-          <w:bCs/>
-          <w:color w:val="E6DB74"/>
-          <w:kern w:val="0"/>
-          <w:sz w:val="24"/>
-          <w:szCs w:val="24"/>
-          <w:lang w:eastAsia="en-IN" w:bidi="ar-SA"/>
-          <w14:ligatures w14:val="none"/>
-        </w:rPr>
-        <w:t>.</w:t>
-      </w:r>
-      <w:r>
-        <w:rPr>
-          <w:rFonts w:ascii="Consolas" w:eastAsia="Times New Roman" w:hAnsi="Consolas" w:cs="Times New Roman"/>
-          <w:b/>
-          <w:bCs/>
-          <w:color w:val="F92672"/>
-          <w:kern w:val="0"/>
-          <w:sz w:val="24"/>
-          <w:szCs w:val="24"/>
-          <w:lang w:eastAsia="en-IN" w:bidi="ar-SA"/>
-          <w14:ligatures w14:val="none"/>
-        </w:rPr>
-        <w:t>*</w:t>
-      </w:r>
-      <w:r>
-        <w:rPr>
-          <w:rFonts w:ascii="Consolas" w:eastAsia="Times New Roman" w:hAnsi="Consolas" w:cs="Times New Roman"/>
-          <w:b/>
-          <w:bCs/>
-          <w:color w:val="919288"/>
-          <w:kern w:val="0"/>
-          <w:sz w:val="24"/>
-          <w:szCs w:val="24"/>
-          <w:lang w:eastAsia="en-IN" w:bidi="ar-SA"/>
-          <w14:ligatures w14:val="none"/>
-        </w:rPr>
-        <w:t>[</w:t>
-      </w:r>
-      <w:r>
-        <w:rPr>
-          <w:rFonts w:ascii="Consolas" w:eastAsia="Times New Roman" w:hAnsi="Consolas" w:cs="Times New Roman"/>
-          <w:b/>
-          <w:bCs/>
-          <w:color w:val="AE81FF"/>
-          <w:kern w:val="0"/>
-          <w:sz w:val="24"/>
-          <w:szCs w:val="24"/>
-          <w:lang w:eastAsia="en-IN" w:bidi="ar-SA"/>
-          <w14:ligatures w14:val="none"/>
-        </w:rPr>
-        <w:t>A</w:t>
-      </w:r>
-      <w:r>
-        <w:rPr>
-          <w:rFonts w:ascii="Consolas" w:eastAsia="Times New Roman" w:hAnsi="Consolas" w:cs="Times New Roman"/>
-          <w:b/>
-          <w:bCs/>
-          <w:color w:val="919288"/>
-          <w:kern w:val="0"/>
-          <w:sz w:val="24"/>
-          <w:szCs w:val="24"/>
-          <w:lang w:eastAsia="en-IN" w:bidi="ar-SA"/>
-          <w14:ligatures w14:val="none"/>
-        </w:rPr>
-        <w:t>-</w:t>
-      </w:r>
-      <w:r>
-        <w:rPr>
-          <w:rFonts w:ascii="Consolas" w:eastAsia="Times New Roman" w:hAnsi="Consolas" w:cs="Times New Roman"/>
-          <w:b/>
-          <w:bCs/>
-          <w:color w:val="AE81FF"/>
-          <w:kern w:val="0"/>
-          <w:sz w:val="24"/>
-          <w:szCs w:val="24"/>
-          <w:lang w:eastAsia="en-IN" w:bidi="ar-SA"/>
-          <w14:ligatures w14:val="none"/>
-        </w:rPr>
-        <w:t>Z</w:t>
-      </w:r>
-      <w:r>
-        <w:rPr>
-          <w:rFonts w:ascii="Consolas" w:eastAsia="Times New Roman" w:hAnsi="Consolas" w:cs="Times New Roman"/>
-          <w:b/>
-          <w:bCs/>
-          <w:color w:val="919288"/>
-          <w:kern w:val="0"/>
-          <w:sz w:val="24"/>
-          <w:szCs w:val="24"/>
-          <w:lang w:eastAsia="en-IN" w:bidi="ar-SA"/>
-          <w14:ligatures w14:val="none"/>
-        </w:rPr>
-        <w:t>]</w:t>
-      </w:r>
-      <w:r>
-        <w:rPr>
-          <w:rFonts w:ascii="Consolas" w:eastAsia="Times New Roman" w:hAnsi="Consolas" w:cs="Times New Roman"/>
-          <w:b/>
-          <w:bCs/>
-          <w:color w:val="FDFFF1"/>
-          <w:kern w:val="0"/>
-          <w:sz w:val="24"/>
-          <w:szCs w:val="24"/>
-          <w:lang w:eastAsia="en-IN" w:bidi="ar-SA"/>
-          <w14:ligatures w14:val="none"/>
-        </w:rPr>
-        <w:t>)(?=</w:t>
-      </w:r>
-      <w:r>
-        <w:rPr>
-          <w:rFonts w:ascii="Consolas" w:eastAsia="Times New Roman" w:hAnsi="Consolas" w:cs="Times New Roman"/>
-          <w:b/>
-          <w:bCs/>
-          <w:color w:val="E6DB74"/>
-          <w:kern w:val="0"/>
-          <w:sz w:val="24"/>
-          <w:szCs w:val="24"/>
-          <w:lang w:eastAsia="en-IN" w:bidi="ar-SA"/>
-          <w14:ligatures w14:val="none"/>
-        </w:rPr>
-        <w:t>.</w:t>
-      </w:r>
-      <w:r>
-        <w:rPr>
-          <w:rFonts w:ascii="Consolas" w:eastAsia="Times New Roman" w:hAnsi="Consolas" w:cs="Times New Roman"/>
-          <w:b/>
-          <w:bCs/>
-          <w:color w:val="F92672"/>
-          <w:kern w:val="0"/>
-          <w:sz w:val="24"/>
-          <w:szCs w:val="24"/>
-          <w:lang w:eastAsia="en-IN" w:bidi="ar-SA"/>
-          <w14:ligatures w14:val="none"/>
-        </w:rPr>
-        <w:t>*</w:t>
-      </w:r>
-      <w:r>
-        <w:rPr>
-          <w:rFonts w:ascii="Consolas" w:eastAsia="Times New Roman" w:hAnsi="Consolas" w:cs="Times New Roman"/>
-          <w:b/>
-          <w:bCs/>
-          <w:color w:val="919288"/>
-          <w:kern w:val="0"/>
-          <w:sz w:val="24"/>
-          <w:szCs w:val="24"/>
-          <w:lang w:eastAsia="en-IN" w:bidi="ar-SA"/>
-          <w14:ligatures w14:val="none"/>
-        </w:rPr>
-        <w:t>[</w:t>
-      </w:r>
-      <w:r>
-        <w:rPr>
-          <w:rFonts w:ascii="Consolas" w:eastAsia="Times New Roman" w:hAnsi="Consolas" w:cs="Times New Roman"/>
-          <w:b/>
-          <w:bCs/>
-          <w:color w:val="AE81FF"/>
-          <w:kern w:val="0"/>
-          <w:sz w:val="24"/>
-          <w:szCs w:val="24"/>
-          <w:lang w:eastAsia="en-IN" w:bidi="ar-SA"/>
-          <w14:ligatures w14:val="none"/>
-        </w:rPr>
-        <w:t>a</w:t>
-      </w:r>
-      <w:r>
-        <w:rPr>
-          <w:rFonts w:ascii="Consolas" w:eastAsia="Times New Roman" w:hAnsi="Consolas" w:cs="Times New Roman"/>
-          <w:b/>
-          <w:bCs/>
-          <w:color w:val="919288"/>
-          <w:kern w:val="0"/>
-          <w:sz w:val="24"/>
-          <w:szCs w:val="24"/>
-          <w:lang w:eastAsia="en-IN" w:bidi="ar-SA"/>
-          <w14:ligatures w14:val="none"/>
-        </w:rPr>
-        <w:t>-</w:t>
-      </w:r>
-      <w:r>
-        <w:rPr>
-          <w:rFonts w:ascii="Consolas" w:eastAsia="Times New Roman" w:hAnsi="Consolas" w:cs="Times New Roman"/>
-          <w:b/>
-          <w:bCs/>
-          <w:color w:val="AE81FF"/>
-          <w:kern w:val="0"/>
-          <w:sz w:val="24"/>
-          <w:szCs w:val="24"/>
-          <w:lang w:eastAsia="en-IN" w:bidi="ar-SA"/>
-          <w14:ligatures w14:val="none"/>
-        </w:rPr>
-        <w:t>zA</w:t>
-      </w:r>
-      <w:r>
-        <w:rPr>
-          <w:rFonts w:ascii="Consolas" w:eastAsia="Times New Roman" w:hAnsi="Consolas" w:cs="Times New Roman"/>
-          <w:b/>
-          <w:bCs/>
-          <w:color w:val="919288"/>
-          <w:kern w:val="0"/>
-          <w:sz w:val="24"/>
-          <w:szCs w:val="24"/>
-          <w:lang w:eastAsia="en-IN" w:bidi="ar-SA"/>
-          <w14:ligatures w14:val="none"/>
-        </w:rPr>
-        <w:t>-</w:t>
-      </w:r>
-      <w:r>
-        <w:rPr>
-          <w:rFonts w:ascii="Consolas" w:eastAsia="Times New Roman" w:hAnsi="Consolas" w:cs="Times New Roman"/>
-          <w:b/>
-          <w:bCs/>
-          <w:color w:val="AE81FF"/>
-          <w:kern w:val="0"/>
-          <w:sz w:val="24"/>
-          <w:szCs w:val="24"/>
-          <w:lang w:eastAsia="en-IN" w:bidi="ar-SA"/>
-          <w14:ligatures w14:val="none"/>
-        </w:rPr>
-        <w:t>Z</w:t>
-      </w:r>
-      <w:r>
-        <w:rPr>
-          <w:rFonts w:ascii="Consolas" w:eastAsia="Times New Roman" w:hAnsi="Consolas" w:cs="Times New Roman"/>
-          <w:b/>
-          <w:bCs/>
-          <w:color w:val="919288"/>
-          <w:kern w:val="0"/>
-          <w:sz w:val="24"/>
-          <w:szCs w:val="24"/>
-          <w:lang w:eastAsia="en-IN" w:bidi="ar-SA"/>
-          <w14:ligatures w14:val="none"/>
-        </w:rPr>
-        <w:t>]</w:t>
-      </w:r>
-      <w:r>
-        <w:rPr>
-          <w:rFonts w:ascii="Consolas" w:eastAsia="Times New Roman" w:hAnsi="Consolas" w:cs="Times New Roman"/>
-          <w:b/>
-          <w:bCs/>
-          <w:color w:val="FDFFF1"/>
-          <w:kern w:val="0"/>
-          <w:sz w:val="24"/>
-          <w:szCs w:val="24"/>
-          <w:lang w:eastAsia="en-IN" w:bidi="ar-SA"/>
-          <w14:ligatures w14:val="none"/>
-        </w:rPr>
-        <w:t>)</w:t>
-      </w:r>
-      <w:r>
-        <w:rPr>
-          <w:rFonts w:ascii="Consolas" w:eastAsia="Times New Roman" w:hAnsi="Consolas" w:cs="Times New Roman"/>
-          <w:b/>
-          <w:bCs/>
-          <w:color w:val="E6DB74"/>
-          <w:kern w:val="0"/>
-          <w:sz w:val="24"/>
-          <w:szCs w:val="24"/>
-          <w:lang w:eastAsia="en-IN" w:bidi="ar-SA"/>
-          <w14:ligatures w14:val="none"/>
-        </w:rPr>
-        <w:t>.</w:t>
-      </w:r>
-      <w:r>
-        <w:rPr>
-          <w:rFonts w:ascii="Consolas" w:eastAsia="Times New Roman" w:hAnsi="Consolas" w:cs="Times New Roman"/>
-          <w:b/>
-          <w:bCs/>
-          <w:color w:val="F92672"/>
-          <w:kern w:val="0"/>
-          <w:sz w:val="24"/>
-          <w:szCs w:val="24"/>
-          <w:lang w:eastAsia="en-IN" w:bidi="ar-SA"/>
-          <w14:ligatures w14:val="none"/>
-        </w:rPr>
-        <w:t>{8,}$/.</w:t>
-      </w:r>
-      <w:r>
-        <w:rPr>
-          <w:rFonts w:ascii="Consolas" w:eastAsia="Times New Roman" w:hAnsi="Consolas" w:cs="Times New Roman"/>
-          <w:b/>
-          <w:bCs/>
-          <w:color w:val="A6E22E"/>
-          <w:kern w:val="0"/>
-          <w:sz w:val="24"/>
-          <w:szCs w:val="24"/>
-          <w:lang w:eastAsia="en-IN" w:bidi="ar-SA"/>
-          <w14:ligatures w14:val="none"/>
-        </w:rPr>
-        <w:t>test</w:t>
-      </w:r>
-      <w:r>
-        <w:rPr>
-          <w:rFonts w:ascii="Consolas" w:eastAsia="Times New Roman" w:hAnsi="Consolas" w:cs="Times New Roman"/>
-          <w:b/>
-          <w:bCs/>
-          <w:color w:val="FDFFF1"/>
-          <w:kern w:val="0"/>
-          <w:sz w:val="24"/>
-          <w:szCs w:val="24"/>
-          <w:lang w:eastAsia="en-IN" w:bidi="ar-SA"/>
-          <w14:ligatures w14:val="none"/>
-        </w:rPr>
-        <w:t>(password)</w:t>
-      </w:r>
-      <w:r>
-        <w:rPr>
-          <w:rFonts w:ascii="Consolas" w:eastAsia="Times New Roman" w:hAnsi="Consolas" w:cs="Times New Roman"/>
-          <w:b/>
-          <w:bCs/>
-          <w:color w:val="919288"/>
-          <w:kern w:val="0"/>
-          <w:sz w:val="24"/>
-          <w:szCs w:val="24"/>
-          <w:lang w:eastAsia="en-IN" w:bidi="ar-SA"/>
-          <w14:ligatures w14:val="none"/>
-        </w:rPr>
-        <w:t>;</w:t>
-      </w:r>
-    </w:p>
-    <w:p>
-      <w:pPr>
-        <w:shd w:val="clear" w:color="auto" w:fill="272822"/>
-        <w:spacing w:after="0" w:line="285" w:lineRule="atLeast"/>
-        <w:rPr>
-          <w:rFonts w:ascii="Consolas" w:eastAsia="Times New Roman" w:hAnsi="Consolas" w:cs="Times New Roman"/>
-          <w:b/>
-          <w:bCs/>
-          <w:color w:val="FDFFF1"/>
-          <w:kern w:val="0"/>
-          <w:sz w:val="24"/>
-          <w:szCs w:val="24"/>
-          <w:lang w:eastAsia="en-IN" w:bidi="ar-SA"/>
-          <w14:ligatures w14:val="none"/>
-        </w:rPr>
-      </w:pPr>
-    </w:p>
-    <w:p>
-      <w:pPr>
-        <w:shd w:val="clear" w:color="auto" w:fill="272822"/>
-        <w:spacing w:after="0" w:line="285" w:lineRule="atLeast"/>
-        <w:rPr>
-          <w:rFonts w:ascii="Consolas" w:eastAsia="Times New Roman" w:hAnsi="Consolas" w:cs="Times New Roman"/>
-          <w:b/>
-          <w:bCs/>
-          <w:color w:val="FDFFF1"/>
-          <w:kern w:val="0"/>
-          <w:sz w:val="24"/>
-          <w:szCs w:val="24"/>
-          <w:lang w:eastAsia="en-IN" w:bidi="ar-SA"/>
-          <w14:ligatures w14:val="none"/>
-        </w:rPr>
-      </w:pPr>
-      <w:r>
-        <w:rPr>
-          <w:rFonts w:ascii="Consolas" w:eastAsia="Times New Roman" w:hAnsi="Consolas" w:cs="Times New Roman"/>
-          <w:b/>
-          <w:bCs/>
-          <w:color w:val="919288"/>
-          <w:kern w:val="0"/>
-          <w:sz w:val="24"/>
-          <w:szCs w:val="24"/>
-          <w:lang w:eastAsia="en-IN" w:bidi="ar-SA"/>
-          <w14:ligatures w14:val="none"/>
-        </w:rPr>
-        <w:t xml:space="preserve">  </w:t>
-      </w:r>
-      <w:r>
-        <w:rPr>
-          <w:rFonts w:ascii="Consolas" w:eastAsia="Times New Roman" w:hAnsi="Consolas" w:cs="Times New Roman"/>
-          <w:b/>
-          <w:bCs/>
-          <w:i/>
-          <w:iCs/>
-          <w:color w:val="6E7066"/>
-          <w:kern w:val="0"/>
-          <w:sz w:val="24"/>
-          <w:szCs w:val="24"/>
-          <w:lang w:eastAsia="en-IN" w:bidi="ar-SA"/>
-          <w14:ligatures w14:val="none"/>
-        </w:rPr>
-        <w:t>// return's Error Message</w:t>
-      </w:r>
-    </w:p>
-    <w:p>
-      <w:pPr>
-        <w:shd w:val="clear" w:color="auto" w:fill="272822"/>
-        <w:spacing w:after="0" w:line="285" w:lineRule="atLeast"/>
-        <w:rPr>
-          <w:rFonts w:ascii="Consolas" w:eastAsia="Times New Roman" w:hAnsi="Consolas" w:cs="Times New Roman"/>
-          <w:b/>
-          <w:bCs/>
-          <w:color w:val="FDFFF1"/>
-          <w:kern w:val="0"/>
-          <w:sz w:val="24"/>
-          <w:szCs w:val="24"/>
-          <w:lang w:eastAsia="en-IN" w:bidi="ar-SA"/>
-          <w14:ligatures w14:val="none"/>
-        </w:rPr>
-      </w:pPr>
-      <w:r>
-        <w:rPr>
-          <w:rFonts w:ascii="Consolas" w:eastAsia="Times New Roman" w:hAnsi="Consolas" w:cs="Times New Roman"/>
-          <w:b/>
-          <w:bCs/>
-          <w:color w:val="FDFFF1"/>
-          <w:kern w:val="0"/>
-          <w:sz w:val="24"/>
-          <w:szCs w:val="24"/>
-          <w:lang w:eastAsia="en-IN" w:bidi="ar-SA"/>
-          <w14:ligatures w14:val="none"/>
-        </w:rPr>
-        <w:t xml:space="preserve">  </w:t>
-      </w:r>
-      <w:r>
-        <w:rPr>
-          <w:rFonts w:ascii="Consolas" w:eastAsia="Times New Roman" w:hAnsi="Consolas" w:cs="Times New Roman"/>
-          <w:b/>
-          <w:bCs/>
-          <w:color w:val="F92672"/>
-          <w:kern w:val="0"/>
-          <w:sz w:val="24"/>
-          <w:szCs w:val="24"/>
-          <w:lang w:eastAsia="en-IN" w:bidi="ar-SA"/>
-          <w14:ligatures w14:val="none"/>
-        </w:rPr>
-        <w:t>if</w:t>
-      </w:r>
-      <w:r>
-        <w:rPr>
-          <w:rFonts w:ascii="Consolas" w:eastAsia="Times New Roman" w:hAnsi="Consolas" w:cs="Times New Roman"/>
-          <w:b/>
-          <w:bCs/>
-          <w:color w:val="FDFFF1"/>
-          <w:kern w:val="0"/>
-          <w:sz w:val="24"/>
-          <w:szCs w:val="24"/>
-          <w:lang w:eastAsia="en-IN" w:bidi="ar-SA"/>
-          <w14:ligatures w14:val="none"/>
-        </w:rPr>
-        <w:t xml:space="preserve"> </w:t>
-      </w:r>
-      <w:r>
-        <w:rPr>
-          <w:rFonts w:ascii="Consolas" w:eastAsia="Times New Roman" w:hAnsi="Consolas" w:cs="Times New Roman"/>
-          <w:b/>
-          <w:bCs/>
-          <w:color w:val="919288"/>
-          <w:kern w:val="0"/>
-          <w:sz w:val="24"/>
-          <w:szCs w:val="24"/>
-          <w:lang w:eastAsia="en-IN" w:bidi="ar-SA"/>
-          <w14:ligatures w14:val="none"/>
-        </w:rPr>
-        <w:t>(</w:t>
-      </w:r>
-      <w:r>
-        <w:rPr>
-          <w:rFonts w:ascii="Consolas" w:eastAsia="Times New Roman" w:hAnsi="Consolas" w:cs="Times New Roman"/>
-          <w:b/>
-          <w:bCs/>
-          <w:color w:val="F92672"/>
-          <w:kern w:val="0"/>
-          <w:sz w:val="24"/>
-          <w:szCs w:val="24"/>
-          <w:lang w:eastAsia="en-IN" w:bidi="ar-SA"/>
-          <w14:ligatures w14:val="none"/>
-        </w:rPr>
-        <w:t>!</w:t>
-      </w:r>
-      <w:r>
-        <w:rPr>
-          <w:rFonts w:ascii="Consolas" w:eastAsia="Times New Roman" w:hAnsi="Consolas" w:cs="Times New Roman"/>
-          <w:b/>
-          <w:bCs/>
-          <w:color w:val="FDFFF1"/>
-          <w:kern w:val="0"/>
-          <w:sz w:val="24"/>
-          <w:szCs w:val="24"/>
-          <w:lang w:eastAsia="en-IN" w:bidi="ar-SA"/>
-          <w14:ligatures w14:val="none"/>
-        </w:rPr>
-        <w:t>isEmailValid</w:t>
-      </w:r>
-      <w:r>
-        <w:rPr>
-          <w:rFonts w:ascii="Consolas" w:eastAsia="Times New Roman" w:hAnsi="Consolas" w:cs="Times New Roman"/>
-          <w:b/>
-          <w:bCs/>
-          <w:color w:val="919288"/>
-          <w:kern w:val="0"/>
-          <w:sz w:val="24"/>
-          <w:szCs w:val="24"/>
-          <w:lang w:eastAsia="en-IN" w:bidi="ar-SA"/>
-          <w14:ligatures w14:val="none"/>
-        </w:rPr>
-        <w:t>)</w:t>
-      </w:r>
-      <w:r>
-        <w:rPr>
-          <w:rFonts w:ascii="Consolas" w:eastAsia="Times New Roman" w:hAnsi="Consolas" w:cs="Times New Roman"/>
-          <w:b/>
-          <w:bCs/>
-          <w:color w:val="FDFFF1"/>
-          <w:kern w:val="0"/>
-          <w:sz w:val="24"/>
-          <w:szCs w:val="24"/>
-          <w:lang w:eastAsia="en-IN" w:bidi="ar-SA"/>
-          <w14:ligatures w14:val="none"/>
-        </w:rPr>
-        <w:t xml:space="preserve"> </w:t>
-      </w:r>
-      <w:r>
-        <w:rPr>
-          <w:rFonts w:ascii="Consolas" w:eastAsia="Times New Roman" w:hAnsi="Consolas" w:cs="Times New Roman"/>
-          <w:b/>
-          <w:bCs/>
-          <w:color w:val="F92672"/>
-          <w:kern w:val="0"/>
-          <w:sz w:val="24"/>
-          <w:szCs w:val="24"/>
-          <w:lang w:eastAsia="en-IN" w:bidi="ar-SA"/>
-          <w14:ligatures w14:val="none"/>
-        </w:rPr>
-        <w:t>return</w:t>
-      </w:r>
-      <w:r>
-        <w:rPr>
-          <w:rFonts w:ascii="Consolas" w:eastAsia="Times New Roman" w:hAnsi="Consolas" w:cs="Times New Roman"/>
-          <w:b/>
-          <w:bCs/>
-          <w:color w:val="FDFFF1"/>
-          <w:kern w:val="0"/>
-          <w:sz w:val="24"/>
-          <w:szCs w:val="24"/>
-          <w:lang w:eastAsia="en-IN" w:bidi="ar-SA"/>
-          <w14:ligatures w14:val="none"/>
-        </w:rPr>
-        <w:t xml:space="preserve"> </w:t>
-      </w:r>
-      <w:r>
-        <w:rPr>
-          <w:rFonts w:ascii="Consolas" w:eastAsia="Times New Roman" w:hAnsi="Consolas" w:cs="Times New Roman"/>
-          <w:b/>
-          <w:bCs/>
-          <w:color w:val="919288"/>
-          <w:kern w:val="0"/>
-          <w:sz w:val="24"/>
-          <w:szCs w:val="24"/>
-          <w:lang w:eastAsia="en-IN" w:bidi="ar-SA"/>
-          <w14:ligatures w14:val="none"/>
-        </w:rPr>
-        <w:t>"</w:t>
-      </w:r>
-      <w:r>
-        <w:rPr>
-          <w:rFonts w:ascii="Consolas" w:eastAsia="Times New Roman" w:hAnsi="Consolas" w:cs="Times New Roman"/>
-          <w:b/>
-          <w:bCs/>
-          <w:color w:val="E6DB74"/>
-          <w:kern w:val="0"/>
-          <w:sz w:val="24"/>
-          <w:szCs w:val="24"/>
-          <w:lang w:eastAsia="en-IN" w:bidi="ar-SA"/>
-          <w14:ligatures w14:val="none"/>
-        </w:rPr>
-        <w:t>Email ID is not valid</w:t>
-      </w:r>
-      <w:r>
-        <w:rPr>
-          <w:rFonts w:ascii="Consolas" w:eastAsia="Times New Roman" w:hAnsi="Consolas" w:cs="Times New Roman"/>
-          <w:b/>
-          <w:bCs/>
-          <w:color w:val="919288"/>
-          <w:kern w:val="0"/>
-          <w:sz w:val="24"/>
-          <w:szCs w:val="24"/>
-          <w:lang w:eastAsia="en-IN" w:bidi="ar-SA"/>
-          <w14:ligatures w14:val="none"/>
-        </w:rPr>
-        <w:t>";</w:t>
-      </w:r>
-    </w:p>
-    <w:p>
-      <w:pPr>
-        <w:shd w:val="clear" w:color="auto" w:fill="272822"/>
-        <w:spacing w:after="0" w:line="285" w:lineRule="atLeast"/>
-        <w:rPr>
-          <w:rFonts w:ascii="Consolas" w:eastAsia="Times New Roman" w:hAnsi="Consolas" w:cs="Times New Roman"/>
-          <w:b/>
-          <w:bCs/>
-          <w:color w:val="FDFFF1"/>
-          <w:kern w:val="0"/>
-          <w:sz w:val="24"/>
-          <w:szCs w:val="24"/>
-          <w:lang w:eastAsia="en-IN" w:bidi="ar-SA"/>
-          <w14:ligatures w14:val="none"/>
-        </w:rPr>
-      </w:pPr>
-      <w:r>
-        <w:rPr>
-          <w:rFonts w:ascii="Consolas" w:eastAsia="Times New Roman" w:hAnsi="Consolas" w:cs="Times New Roman"/>
-          <w:b/>
-          <w:bCs/>
-          <w:color w:val="FDFFF1"/>
-          <w:kern w:val="0"/>
-          <w:sz w:val="24"/>
-          <w:szCs w:val="24"/>
-          <w:lang w:eastAsia="en-IN" w:bidi="ar-SA"/>
-          <w14:ligatures w14:val="none"/>
-        </w:rPr>
-        <w:t xml:space="preserve">  </w:t>
-      </w:r>
-      <w:r>
-        <w:rPr>
-          <w:rFonts w:ascii="Consolas" w:eastAsia="Times New Roman" w:hAnsi="Consolas" w:cs="Times New Roman"/>
-          <w:b/>
-          <w:bCs/>
-          <w:color w:val="F92672"/>
-          <w:kern w:val="0"/>
-          <w:sz w:val="24"/>
-          <w:szCs w:val="24"/>
-          <w:lang w:eastAsia="en-IN" w:bidi="ar-SA"/>
-          <w14:ligatures w14:val="none"/>
-        </w:rPr>
-        <w:t>if</w:t>
-      </w:r>
-      <w:r>
-        <w:rPr>
-          <w:rFonts w:ascii="Consolas" w:eastAsia="Times New Roman" w:hAnsi="Consolas" w:cs="Times New Roman"/>
-          <w:b/>
-          <w:bCs/>
-          <w:color w:val="FDFFF1"/>
-          <w:kern w:val="0"/>
-          <w:sz w:val="24"/>
-          <w:szCs w:val="24"/>
-          <w:lang w:eastAsia="en-IN" w:bidi="ar-SA"/>
-          <w14:ligatures w14:val="none"/>
-        </w:rPr>
-        <w:t xml:space="preserve"> </w:t>
-      </w:r>
-      <w:r>
-        <w:rPr>
-          <w:rFonts w:ascii="Consolas" w:eastAsia="Times New Roman" w:hAnsi="Consolas" w:cs="Times New Roman"/>
-          <w:b/>
-          <w:bCs/>
-          <w:color w:val="919288"/>
-          <w:kern w:val="0"/>
-          <w:sz w:val="24"/>
-          <w:szCs w:val="24"/>
-          <w:lang w:eastAsia="en-IN" w:bidi="ar-SA"/>
-          <w14:ligatures w14:val="none"/>
-        </w:rPr>
-        <w:t>(</w:t>
-      </w:r>
-      <w:r>
-        <w:rPr>
-          <w:rFonts w:ascii="Consolas" w:eastAsia="Times New Roman" w:hAnsi="Consolas" w:cs="Times New Roman"/>
-          <w:b/>
-          <w:bCs/>
-          <w:color w:val="F92672"/>
-          <w:kern w:val="0"/>
-          <w:sz w:val="24"/>
-          <w:szCs w:val="24"/>
-          <w:lang w:eastAsia="en-IN" w:bidi="ar-SA"/>
-          <w14:ligatures w14:val="none"/>
-        </w:rPr>
-        <w:t>!</w:t>
-      </w:r>
-      <w:r>
-        <w:rPr>
-          <w:rFonts w:ascii="Consolas" w:eastAsia="Times New Roman" w:hAnsi="Consolas" w:cs="Times New Roman"/>
-          <w:b/>
-          <w:bCs/>
-          <w:color w:val="FDFFF1"/>
-          <w:kern w:val="0"/>
-          <w:sz w:val="24"/>
-          <w:szCs w:val="24"/>
-          <w:lang w:eastAsia="en-IN" w:bidi="ar-SA"/>
-          <w14:ligatures w14:val="none"/>
-        </w:rPr>
-        <w:t>isPasswordValid</w:t>
-      </w:r>
-      <w:r>
-        <w:rPr>
-          <w:rFonts w:ascii="Consolas" w:eastAsia="Times New Roman" w:hAnsi="Consolas" w:cs="Times New Roman"/>
-          <w:b/>
-          <w:bCs/>
-          <w:color w:val="919288"/>
-          <w:kern w:val="0"/>
-          <w:sz w:val="24"/>
-          <w:szCs w:val="24"/>
-          <w:lang w:eastAsia="en-IN" w:bidi="ar-SA"/>
-          <w14:ligatures w14:val="none"/>
-        </w:rPr>
-        <w:t>)</w:t>
-      </w:r>
-      <w:r>
-        <w:rPr>
-          <w:rFonts w:ascii="Consolas" w:eastAsia="Times New Roman" w:hAnsi="Consolas" w:cs="Times New Roman"/>
-          <w:b/>
-          <w:bCs/>
-          <w:color w:val="FDFFF1"/>
-          <w:kern w:val="0"/>
-          <w:sz w:val="24"/>
-          <w:szCs w:val="24"/>
-          <w:lang w:eastAsia="en-IN" w:bidi="ar-SA"/>
-          <w14:ligatures w14:val="none"/>
-        </w:rPr>
-        <w:t xml:space="preserve"> </w:t>
-      </w:r>
-      <w:r>
-        <w:rPr>
-          <w:rFonts w:ascii="Consolas" w:eastAsia="Times New Roman" w:hAnsi="Consolas" w:cs="Times New Roman"/>
-          <w:b/>
-          <w:bCs/>
-          <w:color w:val="F92672"/>
-          <w:kern w:val="0"/>
-          <w:sz w:val="24"/>
-          <w:szCs w:val="24"/>
-          <w:lang w:eastAsia="en-IN" w:bidi="ar-SA"/>
-          <w14:ligatures w14:val="none"/>
-        </w:rPr>
-        <w:t>return</w:t>
-      </w:r>
-      <w:r>
-        <w:rPr>
-          <w:rFonts w:ascii="Consolas" w:eastAsia="Times New Roman" w:hAnsi="Consolas" w:cs="Times New Roman"/>
-          <w:b/>
-          <w:bCs/>
-          <w:color w:val="FDFFF1"/>
-          <w:kern w:val="0"/>
-          <w:sz w:val="24"/>
-          <w:szCs w:val="24"/>
-          <w:lang w:eastAsia="en-IN" w:bidi="ar-SA"/>
-          <w14:ligatures w14:val="none"/>
-        </w:rPr>
-        <w:t xml:space="preserve"> </w:t>
-      </w:r>
-      <w:r>
-        <w:rPr>
-          <w:rFonts w:ascii="Consolas" w:eastAsia="Times New Roman" w:hAnsi="Consolas" w:cs="Times New Roman"/>
-          <w:b/>
-          <w:bCs/>
-          <w:color w:val="919288"/>
-          <w:kern w:val="0"/>
-          <w:sz w:val="24"/>
-          <w:szCs w:val="24"/>
-          <w:lang w:eastAsia="en-IN" w:bidi="ar-SA"/>
-          <w14:ligatures w14:val="none"/>
-        </w:rPr>
-        <w:t>"</w:t>
-      </w:r>
-      <w:r>
-        <w:rPr>
-          <w:rFonts w:ascii="Consolas" w:eastAsia="Times New Roman" w:hAnsi="Consolas" w:cs="Times New Roman"/>
-          <w:b/>
-          <w:bCs/>
-          <w:color w:val="E6DB74"/>
-          <w:kern w:val="0"/>
-          <w:sz w:val="24"/>
-          <w:szCs w:val="24"/>
-          <w:lang w:eastAsia="en-IN" w:bidi="ar-SA"/>
-          <w14:ligatures w14:val="none"/>
-        </w:rPr>
-        <w:t>Password is not valid</w:t>
-      </w:r>
-      <w:r>
-        <w:rPr>
-          <w:rFonts w:ascii="Consolas" w:eastAsia="Times New Roman" w:hAnsi="Consolas" w:cs="Times New Roman"/>
-          <w:b/>
-          <w:bCs/>
-          <w:color w:val="919288"/>
-          <w:kern w:val="0"/>
-          <w:sz w:val="24"/>
-          <w:szCs w:val="24"/>
-          <w:lang w:eastAsia="en-IN" w:bidi="ar-SA"/>
-          <w14:ligatures w14:val="none"/>
-        </w:rPr>
-        <w:t>";</w:t>
-      </w:r>
-    </w:p>
-    <w:p>
-      <w:pPr>
-        <w:shd w:val="clear" w:color="auto" w:fill="272822"/>
-        <w:spacing w:after="0" w:line="285" w:lineRule="atLeast"/>
-        <w:rPr>
-          <w:rFonts w:ascii="Consolas" w:eastAsia="Times New Roman" w:hAnsi="Consolas" w:cs="Times New Roman"/>
-          <w:b/>
-          <w:bCs/>
-          <w:color w:val="FDFFF1"/>
-          <w:kern w:val="0"/>
-          <w:sz w:val="24"/>
-          <w:szCs w:val="24"/>
-          <w:lang w:eastAsia="en-IN" w:bidi="ar-SA"/>
-          <w14:ligatures w14:val="none"/>
-        </w:rPr>
-      </w:pPr>
-    </w:p>
-    <w:p>
-      <w:pPr>
-        <w:shd w:val="clear" w:color="auto" w:fill="272822"/>
-        <w:spacing w:after="0" w:line="285" w:lineRule="atLeast"/>
-        <w:rPr>
-          <w:rFonts w:ascii="Consolas" w:eastAsia="Times New Roman" w:hAnsi="Consolas" w:cs="Times New Roman"/>
-          <w:b/>
-          <w:bCs/>
-          <w:color w:val="FDFFF1"/>
-          <w:kern w:val="0"/>
-          <w:sz w:val="24"/>
-          <w:szCs w:val="24"/>
-          <w:lang w:eastAsia="en-IN" w:bidi="ar-SA"/>
-          <w14:ligatures w14:val="none"/>
-        </w:rPr>
-      </w:pPr>
-      <w:r>
-        <w:rPr>
-          <w:rFonts w:ascii="Consolas" w:eastAsia="Times New Roman" w:hAnsi="Consolas" w:cs="Times New Roman"/>
-          <w:b/>
-          <w:bCs/>
-          <w:color w:val="919288"/>
-          <w:kern w:val="0"/>
-          <w:sz w:val="24"/>
-          <w:szCs w:val="24"/>
-          <w:lang w:eastAsia="en-IN" w:bidi="ar-SA"/>
-          <w14:ligatures w14:val="none"/>
-        </w:rPr>
-        <w:t xml:space="preserve">  </w:t>
-      </w:r>
-      <w:r>
-        <w:rPr>
-          <w:rFonts w:ascii="Consolas" w:eastAsia="Times New Roman" w:hAnsi="Consolas" w:cs="Times New Roman"/>
-          <w:b/>
-          <w:bCs/>
-          <w:i/>
-          <w:iCs/>
-          <w:color w:val="6E7066"/>
-          <w:kern w:val="0"/>
-          <w:sz w:val="24"/>
-          <w:szCs w:val="24"/>
-          <w:lang w:eastAsia="en-IN" w:bidi="ar-SA"/>
-          <w14:ligatures w14:val="none"/>
-        </w:rPr>
-        <w:t>//if both are valid then return null i.e. No Error</w:t>
-      </w:r>
-    </w:p>
-    <w:p>
-      <w:pPr>
-        <w:shd w:val="clear" w:color="auto" w:fill="272822"/>
-        <w:spacing w:after="0" w:line="285" w:lineRule="atLeast"/>
-        <w:rPr>
-          <w:rFonts w:ascii="Consolas" w:eastAsia="Times New Roman" w:hAnsi="Consolas" w:cs="Times New Roman"/>
-          <w:b/>
-          <w:bCs/>
-          <w:color w:val="FDFFF1"/>
-          <w:kern w:val="0"/>
-          <w:sz w:val="24"/>
-          <w:szCs w:val="24"/>
-          <w:lang w:eastAsia="en-IN" w:bidi="ar-SA"/>
-          <w14:ligatures w14:val="none"/>
-        </w:rPr>
-      </w:pPr>
-      <w:r>
-        <w:rPr>
-          <w:rFonts w:ascii="Consolas" w:eastAsia="Times New Roman" w:hAnsi="Consolas" w:cs="Times New Roman"/>
-          <w:b/>
-          <w:bCs/>
-          <w:color w:val="FDFFF1"/>
-          <w:kern w:val="0"/>
-          <w:sz w:val="24"/>
-          <w:szCs w:val="24"/>
-          <w:lang w:eastAsia="en-IN" w:bidi="ar-SA"/>
-          <w14:ligatures w14:val="none"/>
-        </w:rPr>
-        <w:t xml:space="preserve">  </w:t>
-      </w:r>
-      <w:r>
-        <w:rPr>
-          <w:rFonts w:ascii="Consolas" w:eastAsia="Times New Roman" w:hAnsi="Consolas" w:cs="Times New Roman"/>
-          <w:b/>
-          <w:bCs/>
-          <w:color w:val="F92672"/>
-          <w:kern w:val="0"/>
-          <w:sz w:val="24"/>
-          <w:szCs w:val="24"/>
-          <w:lang w:eastAsia="en-IN" w:bidi="ar-SA"/>
-          <w14:ligatures w14:val="none"/>
-        </w:rPr>
-        <w:t>return</w:t>
-      </w:r>
-      <w:r>
-        <w:rPr>
-          <w:rFonts w:ascii="Consolas" w:eastAsia="Times New Roman" w:hAnsi="Consolas" w:cs="Times New Roman"/>
-          <w:b/>
-          <w:bCs/>
-          <w:color w:val="FDFFF1"/>
-          <w:kern w:val="0"/>
-          <w:sz w:val="24"/>
-          <w:szCs w:val="24"/>
-          <w:lang w:eastAsia="en-IN" w:bidi="ar-SA"/>
-          <w14:ligatures w14:val="none"/>
-        </w:rPr>
-        <w:t xml:space="preserve"> </w:t>
-      </w:r>
-      <w:r>
-        <w:rPr>
-          <w:rFonts w:ascii="Consolas" w:eastAsia="Times New Roman" w:hAnsi="Consolas" w:cs="Times New Roman"/>
-          <w:b/>
-          <w:bCs/>
-          <w:color w:val="AE81FF"/>
-          <w:kern w:val="0"/>
-          <w:sz w:val="24"/>
-          <w:szCs w:val="24"/>
-          <w:lang w:eastAsia="en-IN" w:bidi="ar-SA"/>
-          <w14:ligatures w14:val="none"/>
-        </w:rPr>
-        <w:t>null</w:t>
-      </w:r>
-      <w:r>
-        <w:rPr>
-          <w:rFonts w:ascii="Consolas" w:eastAsia="Times New Roman" w:hAnsi="Consolas" w:cs="Times New Roman"/>
-          <w:b/>
-          <w:bCs/>
-          <w:color w:val="919288"/>
-          <w:kern w:val="0"/>
-          <w:sz w:val="24"/>
-          <w:szCs w:val="24"/>
-          <w:lang w:eastAsia="en-IN" w:bidi="ar-SA"/>
-          <w14:ligatures w14:val="none"/>
-        </w:rPr>
-        <w:t>;</w:t>
-      </w:r>
-    </w:p>
-    <w:p>
-      <w:pPr>
-        <w:shd w:val="clear" w:color="auto" w:fill="272822"/>
-        <w:spacing w:after="0" w:line="285" w:lineRule="atLeast"/>
-        <w:rPr>
-          <w:rFonts w:ascii="Consolas" w:eastAsia="Times New Roman" w:hAnsi="Consolas" w:cs="Times New Roman"/>
-          <w:b/>
-          <w:bCs/>
-          <w:color w:val="FDFFF1"/>
-          <w:kern w:val="0"/>
-          <w:sz w:val="24"/>
-          <w:szCs w:val="24"/>
-          <w:lang w:eastAsia="en-IN" w:bidi="ar-SA"/>
-          <w14:ligatures w14:val="none"/>
-        </w:rPr>
-      </w:pPr>
-      <w:r>
-        <w:rPr>
-          <w:rFonts w:ascii="Consolas" w:eastAsia="Times New Roman" w:hAnsi="Consolas" w:cs="Times New Roman"/>
-          <w:b/>
-          <w:bCs/>
-          <w:color w:val="919288"/>
-          <w:kern w:val="0"/>
-          <w:sz w:val="24"/>
-          <w:szCs w:val="24"/>
-          <w:lang w:eastAsia="en-IN" w:bidi="ar-SA"/>
-          <w14:ligatures w14:val="none"/>
-        </w:rPr>
-        <w:t>};</w:t>
-      </w:r>
-    </w:p>
-    <w:p>
-      <w:pPr>
-        <w:pStyle w:val="ListParagraph"/>
-        <w:numPr>
-          <w:ilvl w:val="0"/>
-          <w:numId w:val="4"/>
-        </w:numPr>
-        <w:spacing w:before="100" w:beforeAutospacing="1" w:after="0"/>
-        <w:rPr>
-          <w:rFonts w:ascii="Consolas" w:hAnsi="Consolas"/>
-        </w:rPr>
-      </w:pPr>
-      <w:r>
-        <w:rPr>
-          <w:rFonts w:ascii="Consolas" w:hAnsi="Consolas"/>
-        </w:rPr>
-        <w:t>Validate User Full name</w:t>
-      </w:r>
-    </w:p>
-    <w:p>
-      <w:pPr>
-        <w:pStyle w:val="ListParagraph"/>
-        <w:numPr>
-          <w:ilvl w:val="0"/>
-          <w:numId w:val="4"/>
-        </w:numPr>
-        <w:spacing w:before="100" w:beforeAutospacing="1" w:after="0"/>
-        <w:rPr>
-          <w:rFonts w:ascii="Consolas" w:hAnsi="Consolas"/>
         </w:rPr>
       </w:pPr>
       <w:r>
@@ -3180,12 +1001,2278 @@
     </w:p>
     <w:p>
       <w:pPr>
-        <w:pStyle w:val="ListParagraph"/>
         <w:spacing w:before="100" w:beforeAutospacing="1" w:after="0"/>
         <w:rPr>
           <w:rFonts w:ascii="Consolas" w:hAnsi="Consolas"/>
-        </w:rPr>
-      </w:pPr>
+          <w:sz w:val="16"/>
+          <w:szCs w:val="16"/>
+        </w:rPr>
+      </w:pPr>
+    </w:p>
+    <w:p>
+      <w:pPr>
+        <w:shd w:val="clear" w:color="auto" w:fill="272822"/>
+        <w:spacing w:after="0" w:line="285" w:lineRule="atLeast"/>
+        <w:rPr>
+          <w:rFonts w:ascii="Consolas" w:eastAsia="Times New Roman" w:hAnsi="Consolas" w:cs="Times New Roman"/>
+          <w:b/>
+          <w:bCs/>
+          <w:color w:val="FDFFF1"/>
+          <w:kern w:val="0"/>
+          <w:sz w:val="24"/>
+          <w:szCs w:val="24"/>
+          <w:lang w:eastAsia="en-IN" w:bidi="ar-SA"/>
+          <w14:ligatures w14:val="none"/>
+        </w:rPr>
+      </w:pPr>
+      <w:r>
+        <w:rPr>
+          <w:rFonts w:ascii="Consolas" w:eastAsia="Times New Roman" w:hAnsi="Consolas" w:cs="Times New Roman"/>
+          <w:b/>
+          <w:bCs/>
+          <w:color w:val="F92672"/>
+          <w:kern w:val="0"/>
+          <w:sz w:val="24"/>
+          <w:szCs w:val="24"/>
+          <w:lang w:eastAsia="en-IN" w:bidi="ar-SA"/>
+          <w14:ligatures w14:val="none"/>
+        </w:rPr>
+        <w:t>export</w:t>
+      </w:r>
+      <w:r>
+        <w:rPr>
+          <w:rFonts w:ascii="Consolas" w:eastAsia="Times New Roman" w:hAnsi="Consolas" w:cs="Times New Roman"/>
+          <w:b/>
+          <w:bCs/>
+          <w:color w:val="FDFFF1"/>
+          <w:kern w:val="0"/>
+          <w:sz w:val="24"/>
+          <w:szCs w:val="24"/>
+          <w:lang w:eastAsia="en-IN" w:bidi="ar-SA"/>
+          <w14:ligatures w14:val="none"/>
+        </w:rPr>
+        <w:t xml:space="preserve"> </w:t>
+      </w:r>
+      <w:r>
+        <w:rPr>
+          <w:rFonts w:ascii="Consolas" w:eastAsia="Times New Roman" w:hAnsi="Consolas" w:cs="Times New Roman"/>
+          <w:b/>
+          <w:bCs/>
+          <w:i/>
+          <w:iCs/>
+          <w:color w:val="66D9EF"/>
+          <w:kern w:val="0"/>
+          <w:sz w:val="24"/>
+          <w:szCs w:val="24"/>
+          <w:lang w:eastAsia="en-IN" w:bidi="ar-SA"/>
+          <w14:ligatures w14:val="none"/>
+        </w:rPr>
+        <w:t>const</w:t>
+      </w:r>
+      <w:r>
+        <w:rPr>
+          <w:rFonts w:ascii="Consolas" w:eastAsia="Times New Roman" w:hAnsi="Consolas" w:cs="Times New Roman"/>
+          <w:b/>
+          <w:bCs/>
+          <w:color w:val="FDFFF1"/>
+          <w:kern w:val="0"/>
+          <w:sz w:val="24"/>
+          <w:szCs w:val="24"/>
+          <w:lang w:eastAsia="en-IN" w:bidi="ar-SA"/>
+          <w14:ligatures w14:val="none"/>
+        </w:rPr>
+        <w:t xml:space="preserve"> </w:t>
+      </w:r>
+      <w:r>
+        <w:rPr>
+          <w:rFonts w:ascii="Consolas" w:eastAsia="Times New Roman" w:hAnsi="Consolas" w:cs="Times New Roman"/>
+          <w:b/>
+          <w:bCs/>
+          <w:color w:val="A6E22E"/>
+          <w:kern w:val="0"/>
+          <w:sz w:val="24"/>
+          <w:szCs w:val="24"/>
+          <w:lang w:eastAsia="en-IN" w:bidi="ar-SA"/>
+          <w14:ligatures w14:val="none"/>
+        </w:rPr>
+        <w:t>checkValidData</w:t>
+      </w:r>
+      <w:r>
+        <w:rPr>
+          <w:rFonts w:ascii="Consolas" w:eastAsia="Times New Roman" w:hAnsi="Consolas" w:cs="Times New Roman"/>
+          <w:b/>
+          <w:bCs/>
+          <w:color w:val="FDFFF1"/>
+          <w:kern w:val="0"/>
+          <w:sz w:val="24"/>
+          <w:szCs w:val="24"/>
+          <w:lang w:eastAsia="en-IN" w:bidi="ar-SA"/>
+          <w14:ligatures w14:val="none"/>
+        </w:rPr>
+        <w:t xml:space="preserve"> </w:t>
+      </w:r>
+      <w:r>
+        <w:rPr>
+          <w:rFonts w:ascii="Consolas" w:eastAsia="Times New Roman" w:hAnsi="Consolas" w:cs="Times New Roman"/>
+          <w:b/>
+          <w:bCs/>
+          <w:color w:val="F92672"/>
+          <w:kern w:val="0"/>
+          <w:sz w:val="24"/>
+          <w:szCs w:val="24"/>
+          <w:lang w:eastAsia="en-IN" w:bidi="ar-SA"/>
+          <w14:ligatures w14:val="none"/>
+        </w:rPr>
+        <w:t>=</w:t>
+      </w:r>
+      <w:r>
+        <w:rPr>
+          <w:rFonts w:ascii="Consolas" w:eastAsia="Times New Roman" w:hAnsi="Consolas" w:cs="Times New Roman"/>
+          <w:b/>
+          <w:bCs/>
+          <w:color w:val="FDFFF1"/>
+          <w:kern w:val="0"/>
+          <w:sz w:val="24"/>
+          <w:szCs w:val="24"/>
+          <w:lang w:eastAsia="en-IN" w:bidi="ar-SA"/>
+          <w14:ligatures w14:val="none"/>
+        </w:rPr>
+        <w:t xml:space="preserve"> </w:t>
+      </w:r>
+      <w:r>
+        <w:rPr>
+          <w:rFonts w:ascii="Consolas" w:eastAsia="Times New Roman" w:hAnsi="Consolas" w:cs="Times New Roman"/>
+          <w:b/>
+          <w:bCs/>
+          <w:color w:val="919288"/>
+          <w:kern w:val="0"/>
+          <w:sz w:val="24"/>
+          <w:szCs w:val="24"/>
+          <w:lang w:eastAsia="en-IN" w:bidi="ar-SA"/>
+          <w14:ligatures w14:val="none"/>
+        </w:rPr>
+        <w:t>(</w:t>
+      </w:r>
+      <w:r>
+        <w:rPr>
+          <w:rFonts w:ascii="Consolas" w:eastAsia="Times New Roman" w:hAnsi="Consolas" w:cs="Times New Roman"/>
+          <w:b/>
+          <w:bCs/>
+          <w:color w:val="FDFFF1"/>
+          <w:kern w:val="0"/>
+          <w:sz w:val="24"/>
+          <w:szCs w:val="24"/>
+          <w:lang w:eastAsia="en-IN" w:bidi="ar-SA"/>
+          <w14:ligatures w14:val="none"/>
+        </w:rPr>
+        <w:t>email</w:t>
+      </w:r>
+      <w:r>
+        <w:rPr>
+          <w:rFonts w:ascii="Consolas" w:eastAsia="Times New Roman" w:hAnsi="Consolas" w:cs="Times New Roman"/>
+          <w:b/>
+          <w:bCs/>
+          <w:color w:val="919288"/>
+          <w:kern w:val="0"/>
+          <w:sz w:val="24"/>
+          <w:szCs w:val="24"/>
+          <w:lang w:eastAsia="en-IN" w:bidi="ar-SA"/>
+          <w14:ligatures w14:val="none"/>
+        </w:rPr>
+        <w:t>,</w:t>
+      </w:r>
+      <w:r>
+        <w:rPr>
+          <w:rFonts w:ascii="Consolas" w:eastAsia="Times New Roman" w:hAnsi="Consolas" w:cs="Times New Roman"/>
+          <w:b/>
+          <w:bCs/>
+          <w:color w:val="FDFFF1"/>
+          <w:kern w:val="0"/>
+          <w:sz w:val="24"/>
+          <w:szCs w:val="24"/>
+          <w:lang w:eastAsia="en-IN" w:bidi="ar-SA"/>
+          <w14:ligatures w14:val="none"/>
+        </w:rPr>
+        <w:t xml:space="preserve"> password</w:t>
+      </w:r>
+      <w:r>
+        <w:rPr>
+          <w:rFonts w:ascii="Consolas" w:eastAsia="Times New Roman" w:hAnsi="Consolas" w:cs="Times New Roman"/>
+          <w:b/>
+          <w:bCs/>
+          <w:color w:val="919288"/>
+          <w:kern w:val="0"/>
+          <w:sz w:val="24"/>
+          <w:szCs w:val="24"/>
+          <w:lang w:eastAsia="en-IN" w:bidi="ar-SA"/>
+          <w14:ligatures w14:val="none"/>
+        </w:rPr>
+        <w:t>)</w:t>
+      </w:r>
+      <w:r>
+        <w:rPr>
+          <w:rFonts w:ascii="Consolas" w:eastAsia="Times New Roman" w:hAnsi="Consolas" w:cs="Times New Roman"/>
+          <w:b/>
+          <w:bCs/>
+          <w:color w:val="FDFFF1"/>
+          <w:kern w:val="0"/>
+          <w:sz w:val="24"/>
+          <w:szCs w:val="24"/>
+          <w:lang w:eastAsia="en-IN" w:bidi="ar-SA"/>
+          <w14:ligatures w14:val="none"/>
+        </w:rPr>
+        <w:t xml:space="preserve"> </w:t>
+      </w:r>
+      <w:r>
+        <w:rPr>
+          <w:rFonts w:ascii="Consolas" w:eastAsia="Times New Roman" w:hAnsi="Consolas" w:cs="Times New Roman"/>
+          <w:b/>
+          <w:bCs/>
+          <w:color w:val="F92672"/>
+          <w:kern w:val="0"/>
+          <w:sz w:val="24"/>
+          <w:szCs w:val="24"/>
+          <w:lang w:eastAsia="en-IN" w:bidi="ar-SA"/>
+          <w14:ligatures w14:val="none"/>
+        </w:rPr>
+        <w:t>=&gt;</w:t>
+      </w:r>
+      <w:r>
+        <w:rPr>
+          <w:rFonts w:ascii="Consolas" w:eastAsia="Times New Roman" w:hAnsi="Consolas" w:cs="Times New Roman"/>
+          <w:b/>
+          <w:bCs/>
+          <w:color w:val="FDFFF1"/>
+          <w:kern w:val="0"/>
+          <w:sz w:val="24"/>
+          <w:szCs w:val="24"/>
+          <w:lang w:eastAsia="en-IN" w:bidi="ar-SA"/>
+          <w14:ligatures w14:val="none"/>
+        </w:rPr>
+        <w:t xml:space="preserve"> </w:t>
+      </w:r>
+      <w:r>
+        <w:rPr>
+          <w:rFonts w:ascii="Consolas" w:eastAsia="Times New Roman" w:hAnsi="Consolas" w:cs="Times New Roman"/>
+          <w:b/>
+          <w:bCs/>
+          <w:color w:val="919288"/>
+          <w:kern w:val="0"/>
+          <w:sz w:val="24"/>
+          <w:szCs w:val="24"/>
+          <w:lang w:eastAsia="en-IN" w:bidi="ar-SA"/>
+          <w14:ligatures w14:val="none"/>
+        </w:rPr>
+        <w:t>{</w:t>
+      </w:r>
+    </w:p>
+    <w:p>
+      <w:pPr>
+        <w:shd w:val="clear" w:color="auto" w:fill="272822"/>
+        <w:spacing w:after="0" w:line="285" w:lineRule="atLeast"/>
+        <w:rPr>
+          <w:rFonts w:ascii="Consolas" w:eastAsia="Times New Roman" w:hAnsi="Consolas" w:cs="Times New Roman"/>
+          <w:b/>
+          <w:bCs/>
+          <w:color w:val="FDFFF1"/>
+          <w:kern w:val="0"/>
+          <w:sz w:val="24"/>
+          <w:szCs w:val="24"/>
+          <w:lang w:eastAsia="en-IN" w:bidi="ar-SA"/>
+          <w14:ligatures w14:val="none"/>
+        </w:rPr>
+      </w:pPr>
+      <w:r>
+        <w:rPr>
+          <w:rFonts w:ascii="Consolas" w:eastAsia="Times New Roman" w:hAnsi="Consolas" w:cs="Times New Roman"/>
+          <w:b/>
+          <w:bCs/>
+          <w:color w:val="919288"/>
+          <w:kern w:val="0"/>
+          <w:sz w:val="24"/>
+          <w:szCs w:val="24"/>
+          <w:lang w:eastAsia="en-IN" w:bidi="ar-SA"/>
+          <w14:ligatures w14:val="none"/>
+        </w:rPr>
+        <w:t xml:space="preserve">  </w:t>
+      </w:r>
+      <w:r>
+        <w:rPr>
+          <w:rFonts w:ascii="Consolas" w:eastAsia="Times New Roman" w:hAnsi="Consolas" w:cs="Times New Roman"/>
+          <w:b/>
+          <w:bCs/>
+          <w:i/>
+          <w:iCs/>
+          <w:color w:val="6E7066"/>
+          <w:kern w:val="0"/>
+          <w:sz w:val="24"/>
+          <w:szCs w:val="24"/>
+          <w:lang w:eastAsia="en-IN" w:bidi="ar-SA"/>
+          <w14:ligatures w14:val="none"/>
+        </w:rPr>
+        <w:t>// if this regex is pass then it will return TRUE inside it or FALSE inside "isEmailValid"</w:t>
+      </w:r>
+    </w:p>
+    <w:p>
+      <w:pPr>
+        <w:shd w:val="clear" w:color="auto" w:fill="272822"/>
+        <w:spacing w:after="0" w:line="285" w:lineRule="atLeast"/>
+        <w:rPr>
+          <w:rFonts w:ascii="Consolas" w:eastAsia="Times New Roman" w:hAnsi="Consolas" w:cs="Times New Roman"/>
+          <w:b/>
+          <w:bCs/>
+          <w:color w:val="FDFFF1"/>
+          <w:kern w:val="0"/>
+          <w:sz w:val="24"/>
+          <w:szCs w:val="24"/>
+          <w:lang w:eastAsia="en-IN" w:bidi="ar-SA"/>
+          <w14:ligatures w14:val="none"/>
+        </w:rPr>
+      </w:pPr>
+      <w:r>
+        <w:rPr>
+          <w:rFonts w:ascii="Consolas" w:eastAsia="Times New Roman" w:hAnsi="Consolas" w:cs="Times New Roman"/>
+          <w:b/>
+          <w:bCs/>
+          <w:color w:val="FDFFF1"/>
+          <w:kern w:val="0"/>
+          <w:sz w:val="24"/>
+          <w:szCs w:val="24"/>
+          <w:lang w:eastAsia="en-IN" w:bidi="ar-SA"/>
+          <w14:ligatures w14:val="none"/>
+        </w:rPr>
+        <w:t xml:space="preserve">  </w:t>
+      </w:r>
+      <w:r>
+        <w:rPr>
+          <w:rFonts w:ascii="Consolas" w:eastAsia="Times New Roman" w:hAnsi="Consolas" w:cs="Times New Roman"/>
+          <w:b/>
+          <w:bCs/>
+          <w:i/>
+          <w:iCs/>
+          <w:color w:val="66D9EF"/>
+          <w:kern w:val="0"/>
+          <w:sz w:val="24"/>
+          <w:szCs w:val="24"/>
+          <w:lang w:eastAsia="en-IN" w:bidi="ar-SA"/>
+          <w14:ligatures w14:val="none"/>
+        </w:rPr>
+        <w:t>const</w:t>
+      </w:r>
+      <w:r>
+        <w:rPr>
+          <w:rFonts w:ascii="Consolas" w:eastAsia="Times New Roman" w:hAnsi="Consolas" w:cs="Times New Roman"/>
+          <w:b/>
+          <w:bCs/>
+          <w:color w:val="FDFFF1"/>
+          <w:kern w:val="0"/>
+          <w:sz w:val="24"/>
+          <w:szCs w:val="24"/>
+          <w:lang w:eastAsia="en-IN" w:bidi="ar-SA"/>
+          <w14:ligatures w14:val="none"/>
+        </w:rPr>
+        <w:t xml:space="preserve"> isEmailValid </w:t>
+      </w:r>
+      <w:r>
+        <w:rPr>
+          <w:rFonts w:ascii="Consolas" w:eastAsia="Times New Roman" w:hAnsi="Consolas" w:cs="Times New Roman"/>
+          <w:b/>
+          <w:bCs/>
+          <w:color w:val="F92672"/>
+          <w:kern w:val="0"/>
+          <w:sz w:val="24"/>
+          <w:szCs w:val="24"/>
+          <w:lang w:eastAsia="en-IN" w:bidi="ar-SA"/>
+          <w14:ligatures w14:val="none"/>
+        </w:rPr>
+        <w:t>=</w:t>
+      </w:r>
+      <w:r>
+        <w:rPr>
+          <w:rFonts w:ascii="Consolas" w:eastAsia="Times New Roman" w:hAnsi="Consolas" w:cs="Times New Roman"/>
+          <w:b/>
+          <w:bCs/>
+          <w:color w:val="E6DB74"/>
+          <w:kern w:val="0"/>
+          <w:sz w:val="24"/>
+          <w:szCs w:val="24"/>
+          <w:lang w:eastAsia="en-IN" w:bidi="ar-SA"/>
+          <w14:ligatures w14:val="none"/>
+        </w:rPr>
+        <w:t xml:space="preserve"> </w:t>
+      </w:r>
+      <w:r>
+        <w:rPr>
+          <w:rFonts w:ascii="Consolas" w:eastAsia="Times New Roman" w:hAnsi="Consolas" w:cs="Times New Roman"/>
+          <w:b/>
+          <w:bCs/>
+          <w:color w:val="F92672"/>
+          <w:kern w:val="0"/>
+          <w:sz w:val="24"/>
+          <w:szCs w:val="24"/>
+          <w:lang w:eastAsia="en-IN" w:bidi="ar-SA"/>
+          <w14:ligatures w14:val="none"/>
+        </w:rPr>
+        <w:t>/^</w:t>
+      </w:r>
+      <w:r>
+        <w:rPr>
+          <w:rFonts w:ascii="Consolas" w:eastAsia="Times New Roman" w:hAnsi="Consolas" w:cs="Times New Roman"/>
+          <w:b/>
+          <w:bCs/>
+          <w:color w:val="FDFFF1"/>
+          <w:kern w:val="0"/>
+          <w:sz w:val="24"/>
+          <w:szCs w:val="24"/>
+          <w:lang w:eastAsia="en-IN" w:bidi="ar-SA"/>
+          <w14:ligatures w14:val="none"/>
+        </w:rPr>
+        <w:t>(</w:t>
+      </w:r>
+      <w:r>
+        <w:rPr>
+          <w:rFonts w:ascii="Consolas" w:eastAsia="Times New Roman" w:hAnsi="Consolas" w:cs="Times New Roman"/>
+          <w:b/>
+          <w:bCs/>
+          <w:color w:val="919288"/>
+          <w:kern w:val="0"/>
+          <w:sz w:val="24"/>
+          <w:szCs w:val="24"/>
+          <w:lang w:eastAsia="en-IN" w:bidi="ar-SA"/>
+          <w14:ligatures w14:val="none"/>
+        </w:rPr>
+        <w:t>[</w:t>
+      </w:r>
+      <w:r>
+        <w:rPr>
+          <w:rFonts w:ascii="Consolas" w:eastAsia="Times New Roman" w:hAnsi="Consolas" w:cs="Times New Roman"/>
+          <w:b/>
+          <w:bCs/>
+          <w:color w:val="AE81FF"/>
+          <w:kern w:val="0"/>
+          <w:sz w:val="24"/>
+          <w:szCs w:val="24"/>
+          <w:lang w:eastAsia="en-IN" w:bidi="ar-SA"/>
+          <w14:ligatures w14:val="none"/>
+        </w:rPr>
+        <w:t>a</w:t>
+      </w:r>
+      <w:r>
+        <w:rPr>
+          <w:rFonts w:ascii="Consolas" w:eastAsia="Times New Roman" w:hAnsi="Consolas" w:cs="Times New Roman"/>
+          <w:b/>
+          <w:bCs/>
+          <w:color w:val="919288"/>
+          <w:kern w:val="0"/>
+          <w:sz w:val="24"/>
+          <w:szCs w:val="24"/>
+          <w:lang w:eastAsia="en-IN" w:bidi="ar-SA"/>
+          <w14:ligatures w14:val="none"/>
+        </w:rPr>
+        <w:t>-</w:t>
+      </w:r>
+      <w:r>
+        <w:rPr>
+          <w:rFonts w:ascii="Consolas" w:eastAsia="Times New Roman" w:hAnsi="Consolas" w:cs="Times New Roman"/>
+          <w:b/>
+          <w:bCs/>
+          <w:color w:val="AE81FF"/>
+          <w:kern w:val="0"/>
+          <w:sz w:val="24"/>
+          <w:szCs w:val="24"/>
+          <w:lang w:eastAsia="en-IN" w:bidi="ar-SA"/>
+          <w14:ligatures w14:val="none"/>
+        </w:rPr>
+        <w:t>zA</w:t>
+      </w:r>
+      <w:r>
+        <w:rPr>
+          <w:rFonts w:ascii="Consolas" w:eastAsia="Times New Roman" w:hAnsi="Consolas" w:cs="Times New Roman"/>
+          <w:b/>
+          <w:bCs/>
+          <w:color w:val="919288"/>
+          <w:kern w:val="0"/>
+          <w:sz w:val="24"/>
+          <w:szCs w:val="24"/>
+          <w:lang w:eastAsia="en-IN" w:bidi="ar-SA"/>
+          <w14:ligatures w14:val="none"/>
+        </w:rPr>
+        <w:t>-</w:t>
+      </w:r>
+      <w:r>
+        <w:rPr>
+          <w:rFonts w:ascii="Consolas" w:eastAsia="Times New Roman" w:hAnsi="Consolas" w:cs="Times New Roman"/>
+          <w:b/>
+          <w:bCs/>
+          <w:color w:val="AE81FF"/>
+          <w:kern w:val="0"/>
+          <w:sz w:val="24"/>
+          <w:szCs w:val="24"/>
+          <w:lang w:eastAsia="en-IN" w:bidi="ar-SA"/>
+          <w14:ligatures w14:val="none"/>
+        </w:rPr>
+        <w:t>Z0</w:t>
+      </w:r>
+      <w:r>
+        <w:rPr>
+          <w:rFonts w:ascii="Consolas" w:eastAsia="Times New Roman" w:hAnsi="Consolas" w:cs="Times New Roman"/>
+          <w:b/>
+          <w:bCs/>
+          <w:color w:val="919288"/>
+          <w:kern w:val="0"/>
+          <w:sz w:val="24"/>
+          <w:szCs w:val="24"/>
+          <w:lang w:eastAsia="en-IN" w:bidi="ar-SA"/>
+          <w14:ligatures w14:val="none"/>
+        </w:rPr>
+        <w:t>-</w:t>
+      </w:r>
+      <w:r>
+        <w:rPr>
+          <w:rFonts w:ascii="Consolas" w:eastAsia="Times New Roman" w:hAnsi="Consolas" w:cs="Times New Roman"/>
+          <w:b/>
+          <w:bCs/>
+          <w:color w:val="AE81FF"/>
+          <w:kern w:val="0"/>
+          <w:sz w:val="24"/>
+          <w:szCs w:val="24"/>
+          <w:lang w:eastAsia="en-IN" w:bidi="ar-SA"/>
+          <w14:ligatures w14:val="none"/>
+        </w:rPr>
+        <w:t>9</w:t>
+      </w:r>
+      <w:r>
+        <w:rPr>
+          <w:rFonts w:ascii="Consolas" w:eastAsia="Times New Roman" w:hAnsi="Consolas" w:cs="Times New Roman"/>
+          <w:b/>
+          <w:bCs/>
+          <w:color w:val="FDFFF1"/>
+          <w:kern w:val="0"/>
+          <w:sz w:val="24"/>
+          <w:szCs w:val="24"/>
+          <w:lang w:eastAsia="en-IN" w:bidi="ar-SA"/>
+          <w14:ligatures w14:val="none"/>
+        </w:rPr>
+        <w:t>._%-</w:t>
+      </w:r>
+      <w:r>
+        <w:rPr>
+          <w:rFonts w:ascii="Consolas" w:eastAsia="Times New Roman" w:hAnsi="Consolas" w:cs="Times New Roman"/>
+          <w:b/>
+          <w:bCs/>
+          <w:color w:val="919288"/>
+          <w:kern w:val="0"/>
+          <w:sz w:val="24"/>
+          <w:szCs w:val="24"/>
+          <w:lang w:eastAsia="en-IN" w:bidi="ar-SA"/>
+          <w14:ligatures w14:val="none"/>
+        </w:rPr>
+        <w:t>]</w:t>
+      </w:r>
+      <w:r>
+        <w:rPr>
+          <w:rFonts w:ascii="Consolas" w:eastAsia="Times New Roman" w:hAnsi="Consolas" w:cs="Times New Roman"/>
+          <w:b/>
+          <w:bCs/>
+          <w:color w:val="F92672"/>
+          <w:kern w:val="0"/>
+          <w:sz w:val="24"/>
+          <w:szCs w:val="24"/>
+          <w:lang w:eastAsia="en-IN" w:bidi="ar-SA"/>
+          <w14:ligatures w14:val="none"/>
+        </w:rPr>
+        <w:t>+</w:t>
+      </w:r>
+      <w:r>
+        <w:rPr>
+          <w:rFonts w:ascii="Consolas" w:eastAsia="Times New Roman" w:hAnsi="Consolas" w:cs="Times New Roman"/>
+          <w:b/>
+          <w:bCs/>
+          <w:color w:val="E6DB74"/>
+          <w:kern w:val="0"/>
+          <w:sz w:val="24"/>
+          <w:szCs w:val="24"/>
+          <w:lang w:eastAsia="en-IN" w:bidi="ar-SA"/>
+          <w14:ligatures w14:val="none"/>
+        </w:rPr>
+        <w:t>@</w:t>
+      </w:r>
+      <w:r>
+        <w:rPr>
+          <w:rFonts w:ascii="Consolas" w:eastAsia="Times New Roman" w:hAnsi="Consolas" w:cs="Times New Roman"/>
+          <w:b/>
+          <w:bCs/>
+          <w:color w:val="919288"/>
+          <w:kern w:val="0"/>
+          <w:sz w:val="24"/>
+          <w:szCs w:val="24"/>
+          <w:lang w:eastAsia="en-IN" w:bidi="ar-SA"/>
+          <w14:ligatures w14:val="none"/>
+        </w:rPr>
+        <w:t>[</w:t>
+      </w:r>
+      <w:r>
+        <w:rPr>
+          <w:rFonts w:ascii="Consolas" w:eastAsia="Times New Roman" w:hAnsi="Consolas" w:cs="Times New Roman"/>
+          <w:b/>
+          <w:bCs/>
+          <w:color w:val="AE81FF"/>
+          <w:kern w:val="0"/>
+          <w:sz w:val="24"/>
+          <w:szCs w:val="24"/>
+          <w:lang w:eastAsia="en-IN" w:bidi="ar-SA"/>
+          <w14:ligatures w14:val="none"/>
+        </w:rPr>
+        <w:t>a</w:t>
+      </w:r>
+      <w:r>
+        <w:rPr>
+          <w:rFonts w:ascii="Consolas" w:eastAsia="Times New Roman" w:hAnsi="Consolas" w:cs="Times New Roman"/>
+          <w:b/>
+          <w:bCs/>
+          <w:color w:val="919288"/>
+          <w:kern w:val="0"/>
+          <w:sz w:val="24"/>
+          <w:szCs w:val="24"/>
+          <w:lang w:eastAsia="en-IN" w:bidi="ar-SA"/>
+          <w14:ligatures w14:val="none"/>
+        </w:rPr>
+        <w:t>-</w:t>
+      </w:r>
+      <w:r>
+        <w:rPr>
+          <w:rFonts w:ascii="Consolas" w:eastAsia="Times New Roman" w:hAnsi="Consolas" w:cs="Times New Roman"/>
+          <w:b/>
+          <w:bCs/>
+          <w:color w:val="AE81FF"/>
+          <w:kern w:val="0"/>
+          <w:sz w:val="24"/>
+          <w:szCs w:val="24"/>
+          <w:lang w:eastAsia="en-IN" w:bidi="ar-SA"/>
+          <w14:ligatures w14:val="none"/>
+        </w:rPr>
+        <w:t>zA</w:t>
+      </w:r>
+      <w:r>
+        <w:rPr>
+          <w:rFonts w:ascii="Consolas" w:eastAsia="Times New Roman" w:hAnsi="Consolas" w:cs="Times New Roman"/>
+          <w:b/>
+          <w:bCs/>
+          <w:color w:val="919288"/>
+          <w:kern w:val="0"/>
+          <w:sz w:val="24"/>
+          <w:szCs w:val="24"/>
+          <w:lang w:eastAsia="en-IN" w:bidi="ar-SA"/>
+          <w14:ligatures w14:val="none"/>
+        </w:rPr>
+        <w:t>-</w:t>
+      </w:r>
+      <w:r>
+        <w:rPr>
+          <w:rFonts w:ascii="Consolas" w:eastAsia="Times New Roman" w:hAnsi="Consolas" w:cs="Times New Roman"/>
+          <w:b/>
+          <w:bCs/>
+          <w:color w:val="AE81FF"/>
+          <w:kern w:val="0"/>
+          <w:sz w:val="24"/>
+          <w:szCs w:val="24"/>
+          <w:lang w:eastAsia="en-IN" w:bidi="ar-SA"/>
+          <w14:ligatures w14:val="none"/>
+        </w:rPr>
+        <w:t>Z0</w:t>
+      </w:r>
+      <w:r>
+        <w:rPr>
+          <w:rFonts w:ascii="Consolas" w:eastAsia="Times New Roman" w:hAnsi="Consolas" w:cs="Times New Roman"/>
+          <w:b/>
+          <w:bCs/>
+          <w:color w:val="919288"/>
+          <w:kern w:val="0"/>
+          <w:sz w:val="24"/>
+          <w:szCs w:val="24"/>
+          <w:lang w:eastAsia="en-IN" w:bidi="ar-SA"/>
+          <w14:ligatures w14:val="none"/>
+        </w:rPr>
+        <w:t>-</w:t>
+      </w:r>
+      <w:r>
+        <w:rPr>
+          <w:rFonts w:ascii="Consolas" w:eastAsia="Times New Roman" w:hAnsi="Consolas" w:cs="Times New Roman"/>
+          <w:b/>
+          <w:bCs/>
+          <w:color w:val="AE81FF"/>
+          <w:kern w:val="0"/>
+          <w:sz w:val="24"/>
+          <w:szCs w:val="24"/>
+          <w:lang w:eastAsia="en-IN" w:bidi="ar-SA"/>
+          <w14:ligatures w14:val="none"/>
+        </w:rPr>
+        <w:t>9</w:t>
+      </w:r>
+      <w:r>
+        <w:rPr>
+          <w:rFonts w:ascii="Consolas" w:eastAsia="Times New Roman" w:hAnsi="Consolas" w:cs="Times New Roman"/>
+          <w:b/>
+          <w:bCs/>
+          <w:color w:val="FDFFF1"/>
+          <w:kern w:val="0"/>
+          <w:sz w:val="24"/>
+          <w:szCs w:val="24"/>
+          <w:lang w:eastAsia="en-IN" w:bidi="ar-SA"/>
+          <w14:ligatures w14:val="none"/>
+        </w:rPr>
+        <w:t>.-</w:t>
+      </w:r>
+      <w:r>
+        <w:rPr>
+          <w:rFonts w:ascii="Consolas" w:eastAsia="Times New Roman" w:hAnsi="Consolas" w:cs="Times New Roman"/>
+          <w:b/>
+          <w:bCs/>
+          <w:color w:val="919288"/>
+          <w:kern w:val="0"/>
+          <w:sz w:val="24"/>
+          <w:szCs w:val="24"/>
+          <w:lang w:eastAsia="en-IN" w:bidi="ar-SA"/>
+          <w14:ligatures w14:val="none"/>
+        </w:rPr>
+        <w:t>]</w:t>
+      </w:r>
+      <w:r>
+        <w:rPr>
+          <w:rFonts w:ascii="Consolas" w:eastAsia="Times New Roman" w:hAnsi="Consolas" w:cs="Times New Roman"/>
+          <w:b/>
+          <w:bCs/>
+          <w:color w:val="F92672"/>
+          <w:kern w:val="0"/>
+          <w:sz w:val="24"/>
+          <w:szCs w:val="24"/>
+          <w:lang w:eastAsia="en-IN" w:bidi="ar-SA"/>
+          <w14:ligatures w14:val="none"/>
+        </w:rPr>
+        <w:t>+</w:t>
+      </w:r>
+      <w:r>
+        <w:rPr>
+          <w:rFonts w:ascii="Consolas" w:eastAsia="Times New Roman" w:hAnsi="Consolas" w:cs="Times New Roman"/>
+          <w:b/>
+          <w:bCs/>
+          <w:color w:val="E6DB74"/>
+          <w:kern w:val="0"/>
+          <w:sz w:val="24"/>
+          <w:szCs w:val="24"/>
+          <w:lang w:eastAsia="en-IN" w:bidi="ar-SA"/>
+          <w14:ligatures w14:val="none"/>
+        </w:rPr>
+        <w:t>.</w:t>
+      </w:r>
+      <w:r>
+        <w:rPr>
+          <w:rFonts w:ascii="Consolas" w:eastAsia="Times New Roman" w:hAnsi="Consolas" w:cs="Times New Roman"/>
+          <w:b/>
+          <w:bCs/>
+          <w:color w:val="919288"/>
+          <w:kern w:val="0"/>
+          <w:sz w:val="24"/>
+          <w:szCs w:val="24"/>
+          <w:lang w:eastAsia="en-IN" w:bidi="ar-SA"/>
+          <w14:ligatures w14:val="none"/>
+        </w:rPr>
+        <w:t>[</w:t>
+      </w:r>
+      <w:r>
+        <w:rPr>
+          <w:rFonts w:ascii="Consolas" w:eastAsia="Times New Roman" w:hAnsi="Consolas" w:cs="Times New Roman"/>
+          <w:b/>
+          <w:bCs/>
+          <w:color w:val="AE81FF"/>
+          <w:kern w:val="0"/>
+          <w:sz w:val="24"/>
+          <w:szCs w:val="24"/>
+          <w:lang w:eastAsia="en-IN" w:bidi="ar-SA"/>
+          <w14:ligatures w14:val="none"/>
+        </w:rPr>
+        <w:t>a</w:t>
+      </w:r>
+      <w:r>
+        <w:rPr>
+          <w:rFonts w:ascii="Consolas" w:eastAsia="Times New Roman" w:hAnsi="Consolas" w:cs="Times New Roman"/>
+          <w:b/>
+          <w:bCs/>
+          <w:color w:val="919288"/>
+          <w:kern w:val="0"/>
+          <w:sz w:val="24"/>
+          <w:szCs w:val="24"/>
+          <w:lang w:eastAsia="en-IN" w:bidi="ar-SA"/>
+          <w14:ligatures w14:val="none"/>
+        </w:rPr>
+        <w:t>-</w:t>
+      </w:r>
+      <w:r>
+        <w:rPr>
+          <w:rFonts w:ascii="Consolas" w:eastAsia="Times New Roman" w:hAnsi="Consolas" w:cs="Times New Roman"/>
+          <w:b/>
+          <w:bCs/>
+          <w:color w:val="AE81FF"/>
+          <w:kern w:val="0"/>
+          <w:sz w:val="24"/>
+          <w:szCs w:val="24"/>
+          <w:lang w:eastAsia="en-IN" w:bidi="ar-SA"/>
+          <w14:ligatures w14:val="none"/>
+        </w:rPr>
+        <w:t>zA</w:t>
+      </w:r>
+      <w:r>
+        <w:rPr>
+          <w:rFonts w:ascii="Consolas" w:eastAsia="Times New Roman" w:hAnsi="Consolas" w:cs="Times New Roman"/>
+          <w:b/>
+          <w:bCs/>
+          <w:color w:val="919288"/>
+          <w:kern w:val="0"/>
+          <w:sz w:val="24"/>
+          <w:szCs w:val="24"/>
+          <w:lang w:eastAsia="en-IN" w:bidi="ar-SA"/>
+          <w14:ligatures w14:val="none"/>
+        </w:rPr>
+        <w:t>-</w:t>
+      </w:r>
+      <w:r>
+        <w:rPr>
+          <w:rFonts w:ascii="Consolas" w:eastAsia="Times New Roman" w:hAnsi="Consolas" w:cs="Times New Roman"/>
+          <w:b/>
+          <w:bCs/>
+          <w:color w:val="AE81FF"/>
+          <w:kern w:val="0"/>
+          <w:sz w:val="24"/>
+          <w:szCs w:val="24"/>
+          <w:lang w:eastAsia="en-IN" w:bidi="ar-SA"/>
+          <w14:ligatures w14:val="none"/>
+        </w:rPr>
+        <w:t>Z</w:t>
+      </w:r>
+      <w:r>
+        <w:rPr>
+          <w:rFonts w:ascii="Consolas" w:eastAsia="Times New Roman" w:hAnsi="Consolas" w:cs="Times New Roman"/>
+          <w:b/>
+          <w:bCs/>
+          <w:color w:val="919288"/>
+          <w:kern w:val="0"/>
+          <w:sz w:val="24"/>
+          <w:szCs w:val="24"/>
+          <w:lang w:eastAsia="en-IN" w:bidi="ar-SA"/>
+          <w14:ligatures w14:val="none"/>
+        </w:rPr>
+        <w:t>]</w:t>
+      </w:r>
+      <w:r>
+        <w:rPr>
+          <w:rFonts w:ascii="Consolas" w:eastAsia="Times New Roman" w:hAnsi="Consolas" w:cs="Times New Roman"/>
+          <w:b/>
+          <w:bCs/>
+          <w:color w:val="F92672"/>
+          <w:kern w:val="0"/>
+          <w:sz w:val="24"/>
+          <w:szCs w:val="24"/>
+          <w:lang w:eastAsia="en-IN" w:bidi="ar-SA"/>
+          <w14:ligatures w14:val="none"/>
+        </w:rPr>
+        <w:t>{2,}</w:t>
+      </w:r>
+      <w:r>
+        <w:rPr>
+          <w:rFonts w:ascii="Consolas" w:eastAsia="Times New Roman" w:hAnsi="Consolas" w:cs="Times New Roman"/>
+          <w:b/>
+          <w:bCs/>
+          <w:color w:val="FDFFF1"/>
+          <w:kern w:val="0"/>
+          <w:sz w:val="24"/>
+          <w:szCs w:val="24"/>
+          <w:lang w:eastAsia="en-IN" w:bidi="ar-SA"/>
+          <w14:ligatures w14:val="none"/>
+        </w:rPr>
+        <w:t>)</w:t>
+      </w:r>
+      <w:r>
+        <w:rPr>
+          <w:rFonts w:ascii="Consolas" w:eastAsia="Times New Roman" w:hAnsi="Consolas" w:cs="Times New Roman"/>
+          <w:b/>
+          <w:bCs/>
+          <w:color w:val="F92672"/>
+          <w:kern w:val="0"/>
+          <w:sz w:val="24"/>
+          <w:szCs w:val="24"/>
+          <w:lang w:eastAsia="en-IN" w:bidi="ar-SA"/>
+          <w14:ligatures w14:val="none"/>
+        </w:rPr>
+        <w:t>$/.</w:t>
+      </w:r>
+      <w:r>
+        <w:rPr>
+          <w:rFonts w:ascii="Consolas" w:eastAsia="Times New Roman" w:hAnsi="Consolas" w:cs="Times New Roman"/>
+          <w:b/>
+          <w:bCs/>
+          <w:color w:val="A6E22E"/>
+          <w:kern w:val="0"/>
+          <w:sz w:val="24"/>
+          <w:szCs w:val="24"/>
+          <w:lang w:eastAsia="en-IN" w:bidi="ar-SA"/>
+          <w14:ligatures w14:val="none"/>
+        </w:rPr>
+        <w:t>test</w:t>
+      </w:r>
+      <w:r>
+        <w:rPr>
+          <w:rFonts w:ascii="Consolas" w:eastAsia="Times New Roman" w:hAnsi="Consolas" w:cs="Times New Roman"/>
+          <w:b/>
+          <w:bCs/>
+          <w:color w:val="FDFFF1"/>
+          <w:kern w:val="0"/>
+          <w:sz w:val="24"/>
+          <w:szCs w:val="24"/>
+          <w:lang w:eastAsia="en-IN" w:bidi="ar-SA"/>
+          <w14:ligatures w14:val="none"/>
+        </w:rPr>
+        <w:t>(email)</w:t>
+      </w:r>
+      <w:r>
+        <w:rPr>
+          <w:rFonts w:ascii="Consolas" w:eastAsia="Times New Roman" w:hAnsi="Consolas" w:cs="Times New Roman"/>
+          <w:b/>
+          <w:bCs/>
+          <w:color w:val="919288"/>
+          <w:kern w:val="0"/>
+          <w:sz w:val="24"/>
+          <w:szCs w:val="24"/>
+          <w:lang w:eastAsia="en-IN" w:bidi="ar-SA"/>
+          <w14:ligatures w14:val="none"/>
+        </w:rPr>
+        <w:t>;</w:t>
+      </w:r>
+    </w:p>
+    <w:p>
+      <w:pPr>
+        <w:shd w:val="clear" w:color="auto" w:fill="272822"/>
+        <w:spacing w:after="0" w:line="285" w:lineRule="atLeast"/>
+        <w:rPr>
+          <w:rFonts w:ascii="Consolas" w:eastAsia="Times New Roman" w:hAnsi="Consolas" w:cs="Times New Roman"/>
+          <w:b/>
+          <w:bCs/>
+          <w:color w:val="FDFFF1"/>
+          <w:kern w:val="0"/>
+          <w:sz w:val="24"/>
+          <w:szCs w:val="24"/>
+          <w:lang w:eastAsia="en-IN" w:bidi="ar-SA"/>
+          <w14:ligatures w14:val="none"/>
+        </w:rPr>
+      </w:pPr>
+    </w:p>
+    <w:p>
+      <w:pPr>
+        <w:shd w:val="clear" w:color="auto" w:fill="272822"/>
+        <w:spacing w:after="0" w:line="285" w:lineRule="atLeast"/>
+        <w:rPr>
+          <w:rFonts w:ascii="Consolas" w:eastAsia="Times New Roman" w:hAnsi="Consolas" w:cs="Times New Roman"/>
+          <w:b/>
+          <w:bCs/>
+          <w:color w:val="FDFFF1"/>
+          <w:kern w:val="0"/>
+          <w:sz w:val="24"/>
+          <w:szCs w:val="24"/>
+          <w:lang w:eastAsia="en-IN" w:bidi="ar-SA"/>
+          <w14:ligatures w14:val="none"/>
+        </w:rPr>
+      </w:pPr>
+      <w:r>
+        <w:rPr>
+          <w:rFonts w:ascii="Consolas" w:eastAsia="Times New Roman" w:hAnsi="Consolas" w:cs="Times New Roman"/>
+          <w:b/>
+          <w:bCs/>
+          <w:color w:val="919288"/>
+          <w:kern w:val="0"/>
+          <w:sz w:val="24"/>
+          <w:szCs w:val="24"/>
+          <w:lang w:eastAsia="en-IN" w:bidi="ar-SA"/>
+          <w14:ligatures w14:val="none"/>
+        </w:rPr>
+        <w:t xml:space="preserve">  </w:t>
+      </w:r>
+      <w:r>
+        <w:rPr>
+          <w:rFonts w:ascii="Consolas" w:eastAsia="Times New Roman" w:hAnsi="Consolas" w:cs="Times New Roman"/>
+          <w:b/>
+          <w:bCs/>
+          <w:i/>
+          <w:iCs/>
+          <w:color w:val="6E7066"/>
+          <w:kern w:val="0"/>
+          <w:sz w:val="24"/>
+          <w:szCs w:val="24"/>
+          <w:lang w:eastAsia="en-IN" w:bidi="ar-SA"/>
+          <w14:ligatures w14:val="none"/>
+        </w:rPr>
+        <w:t>// if this regex is pass then it will return TRUE inside it or FALSE inside "isPasswordValid"</w:t>
+      </w:r>
+    </w:p>
+    <w:p>
+      <w:pPr>
+        <w:shd w:val="clear" w:color="auto" w:fill="272822"/>
+        <w:spacing w:after="0" w:line="285" w:lineRule="atLeast"/>
+        <w:rPr>
+          <w:rFonts w:ascii="Consolas" w:eastAsia="Times New Roman" w:hAnsi="Consolas" w:cs="Times New Roman"/>
+          <w:b/>
+          <w:bCs/>
+          <w:color w:val="FDFFF1"/>
+          <w:kern w:val="0"/>
+          <w:sz w:val="24"/>
+          <w:szCs w:val="24"/>
+          <w:lang w:eastAsia="en-IN" w:bidi="ar-SA"/>
+          <w14:ligatures w14:val="none"/>
+        </w:rPr>
+      </w:pPr>
+      <w:r>
+        <w:rPr>
+          <w:rFonts w:ascii="Consolas" w:eastAsia="Times New Roman" w:hAnsi="Consolas" w:cs="Times New Roman"/>
+          <w:b/>
+          <w:bCs/>
+          <w:color w:val="FDFFF1"/>
+          <w:kern w:val="0"/>
+          <w:sz w:val="24"/>
+          <w:szCs w:val="24"/>
+          <w:lang w:eastAsia="en-IN" w:bidi="ar-SA"/>
+          <w14:ligatures w14:val="none"/>
+        </w:rPr>
+        <w:t xml:space="preserve">  </w:t>
+      </w:r>
+      <w:r>
+        <w:rPr>
+          <w:rFonts w:ascii="Consolas" w:eastAsia="Times New Roman" w:hAnsi="Consolas" w:cs="Times New Roman"/>
+          <w:b/>
+          <w:bCs/>
+          <w:i/>
+          <w:iCs/>
+          <w:color w:val="66D9EF"/>
+          <w:kern w:val="0"/>
+          <w:sz w:val="24"/>
+          <w:szCs w:val="24"/>
+          <w:lang w:eastAsia="en-IN" w:bidi="ar-SA"/>
+          <w14:ligatures w14:val="none"/>
+        </w:rPr>
+        <w:t>const</w:t>
+      </w:r>
+      <w:r>
+        <w:rPr>
+          <w:rFonts w:ascii="Consolas" w:eastAsia="Times New Roman" w:hAnsi="Consolas" w:cs="Times New Roman"/>
+          <w:b/>
+          <w:bCs/>
+          <w:color w:val="FDFFF1"/>
+          <w:kern w:val="0"/>
+          <w:sz w:val="24"/>
+          <w:szCs w:val="24"/>
+          <w:lang w:eastAsia="en-IN" w:bidi="ar-SA"/>
+          <w14:ligatures w14:val="none"/>
+        </w:rPr>
+        <w:t xml:space="preserve"> isPasswordValid </w:t>
+      </w:r>
+      <w:r>
+        <w:rPr>
+          <w:rFonts w:ascii="Consolas" w:eastAsia="Times New Roman" w:hAnsi="Consolas" w:cs="Times New Roman"/>
+          <w:b/>
+          <w:bCs/>
+          <w:color w:val="F92672"/>
+          <w:kern w:val="0"/>
+          <w:sz w:val="24"/>
+          <w:szCs w:val="24"/>
+          <w:lang w:eastAsia="en-IN" w:bidi="ar-SA"/>
+          <w14:ligatures w14:val="none"/>
+        </w:rPr>
+        <w:t>=/^</w:t>
+      </w:r>
+      <w:r>
+        <w:rPr>
+          <w:rFonts w:ascii="Consolas" w:eastAsia="Times New Roman" w:hAnsi="Consolas" w:cs="Times New Roman"/>
+          <w:b/>
+          <w:bCs/>
+          <w:color w:val="FDFFF1"/>
+          <w:kern w:val="0"/>
+          <w:sz w:val="24"/>
+          <w:szCs w:val="24"/>
+          <w:lang w:eastAsia="en-IN" w:bidi="ar-SA"/>
+          <w14:ligatures w14:val="none"/>
+        </w:rPr>
+        <w:t>(?=</w:t>
+      </w:r>
+      <w:r>
+        <w:rPr>
+          <w:rFonts w:ascii="Consolas" w:eastAsia="Times New Roman" w:hAnsi="Consolas" w:cs="Times New Roman"/>
+          <w:b/>
+          <w:bCs/>
+          <w:color w:val="E6DB74"/>
+          <w:kern w:val="0"/>
+          <w:sz w:val="24"/>
+          <w:szCs w:val="24"/>
+          <w:lang w:eastAsia="en-IN" w:bidi="ar-SA"/>
+          <w14:ligatures w14:val="none"/>
+        </w:rPr>
+        <w:t>.</w:t>
+      </w:r>
+      <w:r>
+        <w:rPr>
+          <w:rFonts w:ascii="Consolas" w:eastAsia="Times New Roman" w:hAnsi="Consolas" w:cs="Times New Roman"/>
+          <w:b/>
+          <w:bCs/>
+          <w:color w:val="F92672"/>
+          <w:kern w:val="0"/>
+          <w:sz w:val="24"/>
+          <w:szCs w:val="24"/>
+          <w:lang w:eastAsia="en-IN" w:bidi="ar-SA"/>
+          <w14:ligatures w14:val="none"/>
+        </w:rPr>
+        <w:t>*</w:t>
+      </w:r>
+      <w:r>
+        <w:rPr>
+          <w:rFonts w:ascii="Consolas" w:eastAsia="Times New Roman" w:hAnsi="Consolas" w:cs="Times New Roman"/>
+          <w:b/>
+          <w:bCs/>
+          <w:color w:val="AE81FF"/>
+          <w:kern w:val="0"/>
+          <w:sz w:val="24"/>
+          <w:szCs w:val="24"/>
+          <w:lang w:eastAsia="en-IN" w:bidi="ar-SA"/>
+          <w14:ligatures w14:val="none"/>
+        </w:rPr>
+        <w:t>\d</w:t>
+      </w:r>
+      <w:r>
+        <w:rPr>
+          <w:rFonts w:ascii="Consolas" w:eastAsia="Times New Roman" w:hAnsi="Consolas" w:cs="Times New Roman"/>
+          <w:b/>
+          <w:bCs/>
+          <w:color w:val="FDFFF1"/>
+          <w:kern w:val="0"/>
+          <w:sz w:val="24"/>
+          <w:szCs w:val="24"/>
+          <w:lang w:eastAsia="en-IN" w:bidi="ar-SA"/>
+          <w14:ligatures w14:val="none"/>
+        </w:rPr>
+        <w:t>)(?=</w:t>
+      </w:r>
+      <w:r>
+        <w:rPr>
+          <w:rFonts w:ascii="Consolas" w:eastAsia="Times New Roman" w:hAnsi="Consolas" w:cs="Times New Roman"/>
+          <w:b/>
+          <w:bCs/>
+          <w:color w:val="E6DB74"/>
+          <w:kern w:val="0"/>
+          <w:sz w:val="24"/>
+          <w:szCs w:val="24"/>
+          <w:lang w:eastAsia="en-IN" w:bidi="ar-SA"/>
+          <w14:ligatures w14:val="none"/>
+        </w:rPr>
+        <w:t>.</w:t>
+      </w:r>
+      <w:r>
+        <w:rPr>
+          <w:rFonts w:ascii="Consolas" w:eastAsia="Times New Roman" w:hAnsi="Consolas" w:cs="Times New Roman"/>
+          <w:b/>
+          <w:bCs/>
+          <w:color w:val="F92672"/>
+          <w:kern w:val="0"/>
+          <w:sz w:val="24"/>
+          <w:szCs w:val="24"/>
+          <w:lang w:eastAsia="en-IN" w:bidi="ar-SA"/>
+          <w14:ligatures w14:val="none"/>
+        </w:rPr>
+        <w:t>*</w:t>
+      </w:r>
+      <w:r>
+        <w:rPr>
+          <w:rFonts w:ascii="Consolas" w:eastAsia="Times New Roman" w:hAnsi="Consolas" w:cs="Times New Roman"/>
+          <w:b/>
+          <w:bCs/>
+          <w:color w:val="919288"/>
+          <w:kern w:val="0"/>
+          <w:sz w:val="24"/>
+          <w:szCs w:val="24"/>
+          <w:lang w:eastAsia="en-IN" w:bidi="ar-SA"/>
+          <w14:ligatures w14:val="none"/>
+        </w:rPr>
+        <w:t>[</w:t>
+      </w:r>
+      <w:r>
+        <w:rPr>
+          <w:rFonts w:ascii="Consolas" w:eastAsia="Times New Roman" w:hAnsi="Consolas" w:cs="Times New Roman"/>
+          <w:b/>
+          <w:bCs/>
+          <w:color w:val="AE81FF"/>
+          <w:kern w:val="0"/>
+          <w:sz w:val="24"/>
+          <w:szCs w:val="24"/>
+          <w:lang w:eastAsia="en-IN" w:bidi="ar-SA"/>
+          <w14:ligatures w14:val="none"/>
+        </w:rPr>
+        <w:t>a</w:t>
+      </w:r>
+      <w:r>
+        <w:rPr>
+          <w:rFonts w:ascii="Consolas" w:eastAsia="Times New Roman" w:hAnsi="Consolas" w:cs="Times New Roman"/>
+          <w:b/>
+          <w:bCs/>
+          <w:color w:val="919288"/>
+          <w:kern w:val="0"/>
+          <w:sz w:val="24"/>
+          <w:szCs w:val="24"/>
+          <w:lang w:eastAsia="en-IN" w:bidi="ar-SA"/>
+          <w14:ligatures w14:val="none"/>
+        </w:rPr>
+        <w:t>-</w:t>
+      </w:r>
+      <w:r>
+        <w:rPr>
+          <w:rFonts w:ascii="Consolas" w:eastAsia="Times New Roman" w:hAnsi="Consolas" w:cs="Times New Roman"/>
+          <w:b/>
+          <w:bCs/>
+          <w:color w:val="AE81FF"/>
+          <w:kern w:val="0"/>
+          <w:sz w:val="24"/>
+          <w:szCs w:val="24"/>
+          <w:lang w:eastAsia="en-IN" w:bidi="ar-SA"/>
+          <w14:ligatures w14:val="none"/>
+        </w:rPr>
+        <w:t>z</w:t>
+      </w:r>
+      <w:r>
+        <w:rPr>
+          <w:rFonts w:ascii="Consolas" w:eastAsia="Times New Roman" w:hAnsi="Consolas" w:cs="Times New Roman"/>
+          <w:b/>
+          <w:bCs/>
+          <w:color w:val="919288"/>
+          <w:kern w:val="0"/>
+          <w:sz w:val="24"/>
+          <w:szCs w:val="24"/>
+          <w:lang w:eastAsia="en-IN" w:bidi="ar-SA"/>
+          <w14:ligatures w14:val="none"/>
+        </w:rPr>
+        <w:t>]</w:t>
+      </w:r>
+      <w:r>
+        <w:rPr>
+          <w:rFonts w:ascii="Consolas" w:eastAsia="Times New Roman" w:hAnsi="Consolas" w:cs="Times New Roman"/>
+          <w:b/>
+          <w:bCs/>
+          <w:color w:val="FDFFF1"/>
+          <w:kern w:val="0"/>
+          <w:sz w:val="24"/>
+          <w:szCs w:val="24"/>
+          <w:lang w:eastAsia="en-IN" w:bidi="ar-SA"/>
+          <w14:ligatures w14:val="none"/>
+        </w:rPr>
+        <w:t>)(?=</w:t>
+      </w:r>
+      <w:r>
+        <w:rPr>
+          <w:rFonts w:ascii="Consolas" w:eastAsia="Times New Roman" w:hAnsi="Consolas" w:cs="Times New Roman"/>
+          <w:b/>
+          <w:bCs/>
+          <w:color w:val="E6DB74"/>
+          <w:kern w:val="0"/>
+          <w:sz w:val="24"/>
+          <w:szCs w:val="24"/>
+          <w:lang w:eastAsia="en-IN" w:bidi="ar-SA"/>
+          <w14:ligatures w14:val="none"/>
+        </w:rPr>
+        <w:t>.</w:t>
+      </w:r>
+      <w:r>
+        <w:rPr>
+          <w:rFonts w:ascii="Consolas" w:eastAsia="Times New Roman" w:hAnsi="Consolas" w:cs="Times New Roman"/>
+          <w:b/>
+          <w:bCs/>
+          <w:color w:val="F92672"/>
+          <w:kern w:val="0"/>
+          <w:sz w:val="24"/>
+          <w:szCs w:val="24"/>
+          <w:lang w:eastAsia="en-IN" w:bidi="ar-SA"/>
+          <w14:ligatures w14:val="none"/>
+        </w:rPr>
+        <w:t>*</w:t>
+      </w:r>
+      <w:r>
+        <w:rPr>
+          <w:rFonts w:ascii="Consolas" w:eastAsia="Times New Roman" w:hAnsi="Consolas" w:cs="Times New Roman"/>
+          <w:b/>
+          <w:bCs/>
+          <w:color w:val="919288"/>
+          <w:kern w:val="0"/>
+          <w:sz w:val="24"/>
+          <w:szCs w:val="24"/>
+          <w:lang w:eastAsia="en-IN" w:bidi="ar-SA"/>
+          <w14:ligatures w14:val="none"/>
+        </w:rPr>
+        <w:t>[</w:t>
+      </w:r>
+      <w:r>
+        <w:rPr>
+          <w:rFonts w:ascii="Consolas" w:eastAsia="Times New Roman" w:hAnsi="Consolas" w:cs="Times New Roman"/>
+          <w:b/>
+          <w:bCs/>
+          <w:color w:val="AE81FF"/>
+          <w:kern w:val="0"/>
+          <w:sz w:val="24"/>
+          <w:szCs w:val="24"/>
+          <w:lang w:eastAsia="en-IN" w:bidi="ar-SA"/>
+          <w14:ligatures w14:val="none"/>
+        </w:rPr>
+        <w:t>A</w:t>
+      </w:r>
+      <w:r>
+        <w:rPr>
+          <w:rFonts w:ascii="Consolas" w:eastAsia="Times New Roman" w:hAnsi="Consolas" w:cs="Times New Roman"/>
+          <w:b/>
+          <w:bCs/>
+          <w:color w:val="919288"/>
+          <w:kern w:val="0"/>
+          <w:sz w:val="24"/>
+          <w:szCs w:val="24"/>
+          <w:lang w:eastAsia="en-IN" w:bidi="ar-SA"/>
+          <w14:ligatures w14:val="none"/>
+        </w:rPr>
+        <w:t>-</w:t>
+      </w:r>
+      <w:r>
+        <w:rPr>
+          <w:rFonts w:ascii="Consolas" w:eastAsia="Times New Roman" w:hAnsi="Consolas" w:cs="Times New Roman"/>
+          <w:b/>
+          <w:bCs/>
+          <w:color w:val="AE81FF"/>
+          <w:kern w:val="0"/>
+          <w:sz w:val="24"/>
+          <w:szCs w:val="24"/>
+          <w:lang w:eastAsia="en-IN" w:bidi="ar-SA"/>
+          <w14:ligatures w14:val="none"/>
+        </w:rPr>
+        <w:t>Z</w:t>
+      </w:r>
+      <w:r>
+        <w:rPr>
+          <w:rFonts w:ascii="Consolas" w:eastAsia="Times New Roman" w:hAnsi="Consolas" w:cs="Times New Roman"/>
+          <w:b/>
+          <w:bCs/>
+          <w:color w:val="919288"/>
+          <w:kern w:val="0"/>
+          <w:sz w:val="24"/>
+          <w:szCs w:val="24"/>
+          <w:lang w:eastAsia="en-IN" w:bidi="ar-SA"/>
+          <w14:ligatures w14:val="none"/>
+        </w:rPr>
+        <w:t>]</w:t>
+      </w:r>
+      <w:r>
+        <w:rPr>
+          <w:rFonts w:ascii="Consolas" w:eastAsia="Times New Roman" w:hAnsi="Consolas" w:cs="Times New Roman"/>
+          <w:b/>
+          <w:bCs/>
+          <w:color w:val="FDFFF1"/>
+          <w:kern w:val="0"/>
+          <w:sz w:val="24"/>
+          <w:szCs w:val="24"/>
+          <w:lang w:eastAsia="en-IN" w:bidi="ar-SA"/>
+          <w14:ligatures w14:val="none"/>
+        </w:rPr>
+        <w:t>)(?=</w:t>
+      </w:r>
+      <w:r>
+        <w:rPr>
+          <w:rFonts w:ascii="Consolas" w:eastAsia="Times New Roman" w:hAnsi="Consolas" w:cs="Times New Roman"/>
+          <w:b/>
+          <w:bCs/>
+          <w:color w:val="E6DB74"/>
+          <w:kern w:val="0"/>
+          <w:sz w:val="24"/>
+          <w:szCs w:val="24"/>
+          <w:lang w:eastAsia="en-IN" w:bidi="ar-SA"/>
+          <w14:ligatures w14:val="none"/>
+        </w:rPr>
+        <w:t>.</w:t>
+      </w:r>
+      <w:r>
+        <w:rPr>
+          <w:rFonts w:ascii="Consolas" w:eastAsia="Times New Roman" w:hAnsi="Consolas" w:cs="Times New Roman"/>
+          <w:b/>
+          <w:bCs/>
+          <w:color w:val="F92672"/>
+          <w:kern w:val="0"/>
+          <w:sz w:val="24"/>
+          <w:szCs w:val="24"/>
+          <w:lang w:eastAsia="en-IN" w:bidi="ar-SA"/>
+          <w14:ligatures w14:val="none"/>
+        </w:rPr>
+        <w:t>*</w:t>
+      </w:r>
+      <w:r>
+        <w:rPr>
+          <w:rFonts w:ascii="Consolas" w:eastAsia="Times New Roman" w:hAnsi="Consolas" w:cs="Times New Roman"/>
+          <w:b/>
+          <w:bCs/>
+          <w:color w:val="919288"/>
+          <w:kern w:val="0"/>
+          <w:sz w:val="24"/>
+          <w:szCs w:val="24"/>
+          <w:lang w:eastAsia="en-IN" w:bidi="ar-SA"/>
+          <w14:ligatures w14:val="none"/>
+        </w:rPr>
+        <w:t>[</w:t>
+      </w:r>
+      <w:r>
+        <w:rPr>
+          <w:rFonts w:ascii="Consolas" w:eastAsia="Times New Roman" w:hAnsi="Consolas" w:cs="Times New Roman"/>
+          <w:b/>
+          <w:bCs/>
+          <w:color w:val="AE81FF"/>
+          <w:kern w:val="0"/>
+          <w:sz w:val="24"/>
+          <w:szCs w:val="24"/>
+          <w:lang w:eastAsia="en-IN" w:bidi="ar-SA"/>
+          <w14:ligatures w14:val="none"/>
+        </w:rPr>
+        <w:t>a</w:t>
+      </w:r>
+      <w:r>
+        <w:rPr>
+          <w:rFonts w:ascii="Consolas" w:eastAsia="Times New Roman" w:hAnsi="Consolas" w:cs="Times New Roman"/>
+          <w:b/>
+          <w:bCs/>
+          <w:color w:val="919288"/>
+          <w:kern w:val="0"/>
+          <w:sz w:val="24"/>
+          <w:szCs w:val="24"/>
+          <w:lang w:eastAsia="en-IN" w:bidi="ar-SA"/>
+          <w14:ligatures w14:val="none"/>
+        </w:rPr>
+        <w:t>-</w:t>
+      </w:r>
+      <w:r>
+        <w:rPr>
+          <w:rFonts w:ascii="Consolas" w:eastAsia="Times New Roman" w:hAnsi="Consolas" w:cs="Times New Roman"/>
+          <w:b/>
+          <w:bCs/>
+          <w:color w:val="AE81FF"/>
+          <w:kern w:val="0"/>
+          <w:sz w:val="24"/>
+          <w:szCs w:val="24"/>
+          <w:lang w:eastAsia="en-IN" w:bidi="ar-SA"/>
+          <w14:ligatures w14:val="none"/>
+        </w:rPr>
+        <w:t>zA</w:t>
+      </w:r>
+      <w:r>
+        <w:rPr>
+          <w:rFonts w:ascii="Consolas" w:eastAsia="Times New Roman" w:hAnsi="Consolas" w:cs="Times New Roman"/>
+          <w:b/>
+          <w:bCs/>
+          <w:color w:val="919288"/>
+          <w:kern w:val="0"/>
+          <w:sz w:val="24"/>
+          <w:szCs w:val="24"/>
+          <w:lang w:eastAsia="en-IN" w:bidi="ar-SA"/>
+          <w14:ligatures w14:val="none"/>
+        </w:rPr>
+        <w:t>-</w:t>
+      </w:r>
+      <w:r>
+        <w:rPr>
+          <w:rFonts w:ascii="Consolas" w:eastAsia="Times New Roman" w:hAnsi="Consolas" w:cs="Times New Roman"/>
+          <w:b/>
+          <w:bCs/>
+          <w:color w:val="AE81FF"/>
+          <w:kern w:val="0"/>
+          <w:sz w:val="24"/>
+          <w:szCs w:val="24"/>
+          <w:lang w:eastAsia="en-IN" w:bidi="ar-SA"/>
+          <w14:ligatures w14:val="none"/>
+        </w:rPr>
+        <w:t>Z</w:t>
+      </w:r>
+      <w:r>
+        <w:rPr>
+          <w:rFonts w:ascii="Consolas" w:eastAsia="Times New Roman" w:hAnsi="Consolas" w:cs="Times New Roman"/>
+          <w:b/>
+          <w:bCs/>
+          <w:color w:val="919288"/>
+          <w:kern w:val="0"/>
+          <w:sz w:val="24"/>
+          <w:szCs w:val="24"/>
+          <w:lang w:eastAsia="en-IN" w:bidi="ar-SA"/>
+          <w14:ligatures w14:val="none"/>
+        </w:rPr>
+        <w:t>]</w:t>
+      </w:r>
+      <w:r>
+        <w:rPr>
+          <w:rFonts w:ascii="Consolas" w:eastAsia="Times New Roman" w:hAnsi="Consolas" w:cs="Times New Roman"/>
+          <w:b/>
+          <w:bCs/>
+          <w:color w:val="FDFFF1"/>
+          <w:kern w:val="0"/>
+          <w:sz w:val="24"/>
+          <w:szCs w:val="24"/>
+          <w:lang w:eastAsia="en-IN" w:bidi="ar-SA"/>
+          <w14:ligatures w14:val="none"/>
+        </w:rPr>
+        <w:t>)</w:t>
+      </w:r>
+      <w:r>
+        <w:rPr>
+          <w:rFonts w:ascii="Consolas" w:eastAsia="Times New Roman" w:hAnsi="Consolas" w:cs="Times New Roman"/>
+          <w:b/>
+          <w:bCs/>
+          <w:color w:val="E6DB74"/>
+          <w:kern w:val="0"/>
+          <w:sz w:val="24"/>
+          <w:szCs w:val="24"/>
+          <w:lang w:eastAsia="en-IN" w:bidi="ar-SA"/>
+          <w14:ligatures w14:val="none"/>
+        </w:rPr>
+        <w:t>.</w:t>
+      </w:r>
+      <w:r>
+        <w:rPr>
+          <w:rFonts w:ascii="Consolas" w:eastAsia="Times New Roman" w:hAnsi="Consolas" w:cs="Times New Roman"/>
+          <w:b/>
+          <w:bCs/>
+          <w:color w:val="F92672"/>
+          <w:kern w:val="0"/>
+          <w:sz w:val="24"/>
+          <w:szCs w:val="24"/>
+          <w:lang w:eastAsia="en-IN" w:bidi="ar-SA"/>
+          <w14:ligatures w14:val="none"/>
+        </w:rPr>
+        <w:t>{8,}$/.</w:t>
+      </w:r>
+      <w:r>
+        <w:rPr>
+          <w:rFonts w:ascii="Consolas" w:eastAsia="Times New Roman" w:hAnsi="Consolas" w:cs="Times New Roman"/>
+          <w:b/>
+          <w:bCs/>
+          <w:color w:val="A6E22E"/>
+          <w:kern w:val="0"/>
+          <w:sz w:val="24"/>
+          <w:szCs w:val="24"/>
+          <w:lang w:eastAsia="en-IN" w:bidi="ar-SA"/>
+          <w14:ligatures w14:val="none"/>
+        </w:rPr>
+        <w:t>test</w:t>
+      </w:r>
+      <w:r>
+        <w:rPr>
+          <w:rFonts w:ascii="Consolas" w:eastAsia="Times New Roman" w:hAnsi="Consolas" w:cs="Times New Roman"/>
+          <w:b/>
+          <w:bCs/>
+          <w:color w:val="FDFFF1"/>
+          <w:kern w:val="0"/>
+          <w:sz w:val="24"/>
+          <w:szCs w:val="24"/>
+          <w:lang w:eastAsia="en-IN" w:bidi="ar-SA"/>
+          <w14:ligatures w14:val="none"/>
+        </w:rPr>
+        <w:t>(password)</w:t>
+      </w:r>
+      <w:r>
+        <w:rPr>
+          <w:rFonts w:ascii="Consolas" w:eastAsia="Times New Roman" w:hAnsi="Consolas" w:cs="Times New Roman"/>
+          <w:b/>
+          <w:bCs/>
+          <w:color w:val="919288"/>
+          <w:kern w:val="0"/>
+          <w:sz w:val="24"/>
+          <w:szCs w:val="24"/>
+          <w:lang w:eastAsia="en-IN" w:bidi="ar-SA"/>
+          <w14:ligatures w14:val="none"/>
+        </w:rPr>
+        <w:t>;</w:t>
+      </w:r>
+    </w:p>
+    <w:p>
+      <w:pPr>
+        <w:shd w:val="clear" w:color="auto" w:fill="272822"/>
+        <w:spacing w:after="0" w:line="285" w:lineRule="atLeast"/>
+        <w:rPr>
+          <w:rFonts w:ascii="Consolas" w:eastAsia="Times New Roman" w:hAnsi="Consolas" w:cs="Times New Roman"/>
+          <w:b/>
+          <w:bCs/>
+          <w:color w:val="FDFFF1"/>
+          <w:kern w:val="0"/>
+          <w:sz w:val="24"/>
+          <w:szCs w:val="24"/>
+          <w:lang w:eastAsia="en-IN" w:bidi="ar-SA"/>
+          <w14:ligatures w14:val="none"/>
+        </w:rPr>
+      </w:pPr>
+    </w:p>
+    <w:p>
+      <w:pPr>
+        <w:shd w:val="clear" w:color="auto" w:fill="272822"/>
+        <w:spacing w:after="0" w:line="285" w:lineRule="atLeast"/>
+        <w:rPr>
+          <w:rFonts w:ascii="Consolas" w:eastAsia="Times New Roman" w:hAnsi="Consolas" w:cs="Times New Roman"/>
+          <w:b/>
+          <w:bCs/>
+          <w:color w:val="FDFFF1"/>
+          <w:kern w:val="0"/>
+          <w:sz w:val="24"/>
+          <w:szCs w:val="24"/>
+          <w:lang w:eastAsia="en-IN" w:bidi="ar-SA"/>
+          <w14:ligatures w14:val="none"/>
+        </w:rPr>
+      </w:pPr>
+      <w:r>
+        <w:rPr>
+          <w:rFonts w:ascii="Consolas" w:eastAsia="Times New Roman" w:hAnsi="Consolas" w:cs="Times New Roman"/>
+          <w:b/>
+          <w:bCs/>
+          <w:color w:val="919288"/>
+          <w:kern w:val="0"/>
+          <w:sz w:val="24"/>
+          <w:szCs w:val="24"/>
+          <w:lang w:eastAsia="en-IN" w:bidi="ar-SA"/>
+          <w14:ligatures w14:val="none"/>
+        </w:rPr>
+        <w:t xml:space="preserve">  </w:t>
+      </w:r>
+      <w:r>
+        <w:rPr>
+          <w:rFonts w:ascii="Consolas" w:eastAsia="Times New Roman" w:hAnsi="Consolas" w:cs="Times New Roman"/>
+          <w:b/>
+          <w:bCs/>
+          <w:i/>
+          <w:iCs/>
+          <w:color w:val="6E7066"/>
+          <w:kern w:val="0"/>
+          <w:sz w:val="24"/>
+          <w:szCs w:val="24"/>
+          <w:lang w:eastAsia="en-IN" w:bidi="ar-SA"/>
+          <w14:ligatures w14:val="none"/>
+        </w:rPr>
+        <w:t>// return's Error Message</w:t>
+      </w:r>
+    </w:p>
+    <w:p>
+      <w:pPr>
+        <w:shd w:val="clear" w:color="auto" w:fill="272822"/>
+        <w:spacing w:after="0" w:line="285" w:lineRule="atLeast"/>
+        <w:rPr>
+          <w:rFonts w:ascii="Consolas" w:eastAsia="Times New Roman" w:hAnsi="Consolas" w:cs="Times New Roman"/>
+          <w:b/>
+          <w:bCs/>
+          <w:color w:val="FDFFF1"/>
+          <w:kern w:val="0"/>
+          <w:sz w:val="24"/>
+          <w:szCs w:val="24"/>
+          <w:lang w:eastAsia="en-IN" w:bidi="ar-SA"/>
+          <w14:ligatures w14:val="none"/>
+        </w:rPr>
+      </w:pPr>
+      <w:r>
+        <w:rPr>
+          <w:rFonts w:ascii="Consolas" w:eastAsia="Times New Roman" w:hAnsi="Consolas" w:cs="Times New Roman"/>
+          <w:b/>
+          <w:bCs/>
+          <w:color w:val="FDFFF1"/>
+          <w:kern w:val="0"/>
+          <w:sz w:val="24"/>
+          <w:szCs w:val="24"/>
+          <w:lang w:eastAsia="en-IN" w:bidi="ar-SA"/>
+          <w14:ligatures w14:val="none"/>
+        </w:rPr>
+        <w:t xml:space="preserve">  </w:t>
+      </w:r>
+      <w:r>
+        <w:rPr>
+          <w:rFonts w:ascii="Consolas" w:eastAsia="Times New Roman" w:hAnsi="Consolas" w:cs="Times New Roman"/>
+          <w:b/>
+          <w:bCs/>
+          <w:color w:val="F92672"/>
+          <w:kern w:val="0"/>
+          <w:sz w:val="24"/>
+          <w:szCs w:val="24"/>
+          <w:lang w:eastAsia="en-IN" w:bidi="ar-SA"/>
+          <w14:ligatures w14:val="none"/>
+        </w:rPr>
+        <w:t>if</w:t>
+      </w:r>
+      <w:r>
+        <w:rPr>
+          <w:rFonts w:ascii="Consolas" w:eastAsia="Times New Roman" w:hAnsi="Consolas" w:cs="Times New Roman"/>
+          <w:b/>
+          <w:bCs/>
+          <w:color w:val="FDFFF1"/>
+          <w:kern w:val="0"/>
+          <w:sz w:val="24"/>
+          <w:szCs w:val="24"/>
+          <w:lang w:eastAsia="en-IN" w:bidi="ar-SA"/>
+          <w14:ligatures w14:val="none"/>
+        </w:rPr>
+        <w:t xml:space="preserve"> </w:t>
+      </w:r>
+      <w:r>
+        <w:rPr>
+          <w:rFonts w:ascii="Consolas" w:eastAsia="Times New Roman" w:hAnsi="Consolas" w:cs="Times New Roman"/>
+          <w:b/>
+          <w:bCs/>
+          <w:color w:val="919288"/>
+          <w:kern w:val="0"/>
+          <w:sz w:val="24"/>
+          <w:szCs w:val="24"/>
+          <w:lang w:eastAsia="en-IN" w:bidi="ar-SA"/>
+          <w14:ligatures w14:val="none"/>
+        </w:rPr>
+        <w:t>(</w:t>
+      </w:r>
+      <w:r>
+        <w:rPr>
+          <w:rFonts w:ascii="Consolas" w:eastAsia="Times New Roman" w:hAnsi="Consolas" w:cs="Times New Roman"/>
+          <w:b/>
+          <w:bCs/>
+          <w:color w:val="F92672"/>
+          <w:kern w:val="0"/>
+          <w:sz w:val="24"/>
+          <w:szCs w:val="24"/>
+          <w:lang w:eastAsia="en-IN" w:bidi="ar-SA"/>
+          <w14:ligatures w14:val="none"/>
+        </w:rPr>
+        <w:t>!</w:t>
+      </w:r>
+      <w:r>
+        <w:rPr>
+          <w:rFonts w:ascii="Consolas" w:eastAsia="Times New Roman" w:hAnsi="Consolas" w:cs="Times New Roman"/>
+          <w:b/>
+          <w:bCs/>
+          <w:color w:val="FDFFF1"/>
+          <w:kern w:val="0"/>
+          <w:sz w:val="24"/>
+          <w:szCs w:val="24"/>
+          <w:lang w:eastAsia="en-IN" w:bidi="ar-SA"/>
+          <w14:ligatures w14:val="none"/>
+        </w:rPr>
+        <w:t>isEmailValid</w:t>
+      </w:r>
+      <w:r>
+        <w:rPr>
+          <w:rFonts w:ascii="Consolas" w:eastAsia="Times New Roman" w:hAnsi="Consolas" w:cs="Times New Roman"/>
+          <w:b/>
+          <w:bCs/>
+          <w:color w:val="919288"/>
+          <w:kern w:val="0"/>
+          <w:sz w:val="24"/>
+          <w:szCs w:val="24"/>
+          <w:lang w:eastAsia="en-IN" w:bidi="ar-SA"/>
+          <w14:ligatures w14:val="none"/>
+        </w:rPr>
+        <w:t>)</w:t>
+      </w:r>
+      <w:r>
+        <w:rPr>
+          <w:rFonts w:ascii="Consolas" w:eastAsia="Times New Roman" w:hAnsi="Consolas" w:cs="Times New Roman"/>
+          <w:b/>
+          <w:bCs/>
+          <w:color w:val="FDFFF1"/>
+          <w:kern w:val="0"/>
+          <w:sz w:val="24"/>
+          <w:szCs w:val="24"/>
+          <w:lang w:eastAsia="en-IN" w:bidi="ar-SA"/>
+          <w14:ligatures w14:val="none"/>
+        </w:rPr>
+        <w:t xml:space="preserve"> </w:t>
+      </w:r>
+      <w:r>
+        <w:rPr>
+          <w:rFonts w:ascii="Consolas" w:eastAsia="Times New Roman" w:hAnsi="Consolas" w:cs="Times New Roman"/>
+          <w:b/>
+          <w:bCs/>
+          <w:color w:val="F92672"/>
+          <w:kern w:val="0"/>
+          <w:sz w:val="24"/>
+          <w:szCs w:val="24"/>
+          <w:lang w:eastAsia="en-IN" w:bidi="ar-SA"/>
+          <w14:ligatures w14:val="none"/>
+        </w:rPr>
+        <w:t>return</w:t>
+      </w:r>
+      <w:r>
+        <w:rPr>
+          <w:rFonts w:ascii="Consolas" w:eastAsia="Times New Roman" w:hAnsi="Consolas" w:cs="Times New Roman"/>
+          <w:b/>
+          <w:bCs/>
+          <w:color w:val="FDFFF1"/>
+          <w:kern w:val="0"/>
+          <w:sz w:val="24"/>
+          <w:szCs w:val="24"/>
+          <w:lang w:eastAsia="en-IN" w:bidi="ar-SA"/>
+          <w14:ligatures w14:val="none"/>
+        </w:rPr>
+        <w:t xml:space="preserve"> </w:t>
+      </w:r>
+      <w:r>
+        <w:rPr>
+          <w:rFonts w:ascii="Consolas" w:eastAsia="Times New Roman" w:hAnsi="Consolas" w:cs="Times New Roman"/>
+          <w:b/>
+          <w:bCs/>
+          <w:color w:val="919288"/>
+          <w:kern w:val="0"/>
+          <w:sz w:val="24"/>
+          <w:szCs w:val="24"/>
+          <w:lang w:eastAsia="en-IN" w:bidi="ar-SA"/>
+          <w14:ligatures w14:val="none"/>
+        </w:rPr>
+        <w:t>"</w:t>
+      </w:r>
+      <w:r>
+        <w:rPr>
+          <w:rFonts w:ascii="Consolas" w:eastAsia="Times New Roman" w:hAnsi="Consolas" w:cs="Times New Roman"/>
+          <w:b/>
+          <w:bCs/>
+          <w:color w:val="E6DB74"/>
+          <w:kern w:val="0"/>
+          <w:sz w:val="24"/>
+          <w:szCs w:val="24"/>
+          <w:lang w:eastAsia="en-IN" w:bidi="ar-SA"/>
+          <w14:ligatures w14:val="none"/>
+        </w:rPr>
+        <w:t>Email ID is not valid</w:t>
+      </w:r>
+      <w:r>
+        <w:rPr>
+          <w:rFonts w:ascii="Consolas" w:eastAsia="Times New Roman" w:hAnsi="Consolas" w:cs="Times New Roman"/>
+          <w:b/>
+          <w:bCs/>
+          <w:color w:val="919288"/>
+          <w:kern w:val="0"/>
+          <w:sz w:val="24"/>
+          <w:szCs w:val="24"/>
+          <w:lang w:eastAsia="en-IN" w:bidi="ar-SA"/>
+          <w14:ligatures w14:val="none"/>
+        </w:rPr>
+        <w:t>";</w:t>
+      </w:r>
+    </w:p>
+    <w:p>
+      <w:pPr>
+        <w:shd w:val="clear" w:color="auto" w:fill="272822"/>
+        <w:spacing w:after="0" w:line="285" w:lineRule="atLeast"/>
+        <w:rPr>
+          <w:rFonts w:ascii="Consolas" w:eastAsia="Times New Roman" w:hAnsi="Consolas" w:cs="Times New Roman"/>
+          <w:b/>
+          <w:bCs/>
+          <w:color w:val="FDFFF1"/>
+          <w:kern w:val="0"/>
+          <w:sz w:val="24"/>
+          <w:szCs w:val="24"/>
+          <w:lang w:eastAsia="en-IN" w:bidi="ar-SA"/>
+          <w14:ligatures w14:val="none"/>
+        </w:rPr>
+      </w:pPr>
+      <w:r>
+        <w:rPr>
+          <w:rFonts w:ascii="Consolas" w:eastAsia="Times New Roman" w:hAnsi="Consolas" w:cs="Times New Roman"/>
+          <w:b/>
+          <w:bCs/>
+          <w:color w:val="FDFFF1"/>
+          <w:kern w:val="0"/>
+          <w:sz w:val="24"/>
+          <w:szCs w:val="24"/>
+          <w:lang w:eastAsia="en-IN" w:bidi="ar-SA"/>
+          <w14:ligatures w14:val="none"/>
+        </w:rPr>
+        <w:t xml:space="preserve">  </w:t>
+      </w:r>
+      <w:r>
+        <w:rPr>
+          <w:rFonts w:ascii="Consolas" w:eastAsia="Times New Roman" w:hAnsi="Consolas" w:cs="Times New Roman"/>
+          <w:b/>
+          <w:bCs/>
+          <w:color w:val="F92672"/>
+          <w:kern w:val="0"/>
+          <w:sz w:val="24"/>
+          <w:szCs w:val="24"/>
+          <w:lang w:eastAsia="en-IN" w:bidi="ar-SA"/>
+          <w14:ligatures w14:val="none"/>
+        </w:rPr>
+        <w:t>if</w:t>
+      </w:r>
+      <w:r>
+        <w:rPr>
+          <w:rFonts w:ascii="Consolas" w:eastAsia="Times New Roman" w:hAnsi="Consolas" w:cs="Times New Roman"/>
+          <w:b/>
+          <w:bCs/>
+          <w:color w:val="FDFFF1"/>
+          <w:kern w:val="0"/>
+          <w:sz w:val="24"/>
+          <w:szCs w:val="24"/>
+          <w:lang w:eastAsia="en-IN" w:bidi="ar-SA"/>
+          <w14:ligatures w14:val="none"/>
+        </w:rPr>
+        <w:t xml:space="preserve"> </w:t>
+      </w:r>
+      <w:r>
+        <w:rPr>
+          <w:rFonts w:ascii="Consolas" w:eastAsia="Times New Roman" w:hAnsi="Consolas" w:cs="Times New Roman"/>
+          <w:b/>
+          <w:bCs/>
+          <w:color w:val="919288"/>
+          <w:kern w:val="0"/>
+          <w:sz w:val="24"/>
+          <w:szCs w:val="24"/>
+          <w:lang w:eastAsia="en-IN" w:bidi="ar-SA"/>
+          <w14:ligatures w14:val="none"/>
+        </w:rPr>
+        <w:t>(</w:t>
+      </w:r>
+      <w:r>
+        <w:rPr>
+          <w:rFonts w:ascii="Consolas" w:eastAsia="Times New Roman" w:hAnsi="Consolas" w:cs="Times New Roman"/>
+          <w:b/>
+          <w:bCs/>
+          <w:color w:val="F92672"/>
+          <w:kern w:val="0"/>
+          <w:sz w:val="24"/>
+          <w:szCs w:val="24"/>
+          <w:lang w:eastAsia="en-IN" w:bidi="ar-SA"/>
+          <w14:ligatures w14:val="none"/>
+        </w:rPr>
+        <w:t>!</w:t>
+      </w:r>
+      <w:r>
+        <w:rPr>
+          <w:rFonts w:ascii="Consolas" w:eastAsia="Times New Roman" w:hAnsi="Consolas" w:cs="Times New Roman"/>
+          <w:b/>
+          <w:bCs/>
+          <w:color w:val="FDFFF1"/>
+          <w:kern w:val="0"/>
+          <w:sz w:val="24"/>
+          <w:szCs w:val="24"/>
+          <w:lang w:eastAsia="en-IN" w:bidi="ar-SA"/>
+          <w14:ligatures w14:val="none"/>
+        </w:rPr>
+        <w:t>isPasswordValid</w:t>
+      </w:r>
+      <w:r>
+        <w:rPr>
+          <w:rFonts w:ascii="Consolas" w:eastAsia="Times New Roman" w:hAnsi="Consolas" w:cs="Times New Roman"/>
+          <w:b/>
+          <w:bCs/>
+          <w:color w:val="919288"/>
+          <w:kern w:val="0"/>
+          <w:sz w:val="24"/>
+          <w:szCs w:val="24"/>
+          <w:lang w:eastAsia="en-IN" w:bidi="ar-SA"/>
+          <w14:ligatures w14:val="none"/>
+        </w:rPr>
+        <w:t>)</w:t>
+      </w:r>
+      <w:r>
+        <w:rPr>
+          <w:rFonts w:ascii="Consolas" w:eastAsia="Times New Roman" w:hAnsi="Consolas" w:cs="Times New Roman"/>
+          <w:b/>
+          <w:bCs/>
+          <w:color w:val="FDFFF1"/>
+          <w:kern w:val="0"/>
+          <w:sz w:val="24"/>
+          <w:szCs w:val="24"/>
+          <w:lang w:eastAsia="en-IN" w:bidi="ar-SA"/>
+          <w14:ligatures w14:val="none"/>
+        </w:rPr>
+        <w:t xml:space="preserve"> </w:t>
+      </w:r>
+      <w:r>
+        <w:rPr>
+          <w:rFonts w:ascii="Consolas" w:eastAsia="Times New Roman" w:hAnsi="Consolas" w:cs="Times New Roman"/>
+          <w:b/>
+          <w:bCs/>
+          <w:color w:val="F92672"/>
+          <w:kern w:val="0"/>
+          <w:sz w:val="24"/>
+          <w:szCs w:val="24"/>
+          <w:lang w:eastAsia="en-IN" w:bidi="ar-SA"/>
+          <w14:ligatures w14:val="none"/>
+        </w:rPr>
+        <w:t>return</w:t>
+      </w:r>
+      <w:r>
+        <w:rPr>
+          <w:rFonts w:ascii="Consolas" w:eastAsia="Times New Roman" w:hAnsi="Consolas" w:cs="Times New Roman"/>
+          <w:b/>
+          <w:bCs/>
+          <w:color w:val="FDFFF1"/>
+          <w:kern w:val="0"/>
+          <w:sz w:val="24"/>
+          <w:szCs w:val="24"/>
+          <w:lang w:eastAsia="en-IN" w:bidi="ar-SA"/>
+          <w14:ligatures w14:val="none"/>
+        </w:rPr>
+        <w:t xml:space="preserve"> </w:t>
+      </w:r>
+      <w:r>
+        <w:rPr>
+          <w:rFonts w:ascii="Consolas" w:eastAsia="Times New Roman" w:hAnsi="Consolas" w:cs="Times New Roman"/>
+          <w:b/>
+          <w:bCs/>
+          <w:color w:val="919288"/>
+          <w:kern w:val="0"/>
+          <w:sz w:val="24"/>
+          <w:szCs w:val="24"/>
+          <w:lang w:eastAsia="en-IN" w:bidi="ar-SA"/>
+          <w14:ligatures w14:val="none"/>
+        </w:rPr>
+        <w:t>"</w:t>
+      </w:r>
+      <w:r>
+        <w:rPr>
+          <w:rFonts w:ascii="Consolas" w:eastAsia="Times New Roman" w:hAnsi="Consolas" w:cs="Times New Roman"/>
+          <w:b/>
+          <w:bCs/>
+          <w:color w:val="E6DB74"/>
+          <w:kern w:val="0"/>
+          <w:sz w:val="24"/>
+          <w:szCs w:val="24"/>
+          <w:lang w:eastAsia="en-IN" w:bidi="ar-SA"/>
+          <w14:ligatures w14:val="none"/>
+        </w:rPr>
+        <w:t>Password is not valid</w:t>
+      </w:r>
+      <w:r>
+        <w:rPr>
+          <w:rFonts w:ascii="Consolas" w:eastAsia="Times New Roman" w:hAnsi="Consolas" w:cs="Times New Roman"/>
+          <w:b/>
+          <w:bCs/>
+          <w:color w:val="919288"/>
+          <w:kern w:val="0"/>
+          <w:sz w:val="24"/>
+          <w:szCs w:val="24"/>
+          <w:lang w:eastAsia="en-IN" w:bidi="ar-SA"/>
+          <w14:ligatures w14:val="none"/>
+        </w:rPr>
+        <w:t>";</w:t>
+      </w:r>
+    </w:p>
+    <w:p>
+      <w:pPr>
+        <w:shd w:val="clear" w:color="auto" w:fill="272822"/>
+        <w:spacing w:after="0" w:line="285" w:lineRule="atLeast"/>
+        <w:rPr>
+          <w:rFonts w:ascii="Consolas" w:eastAsia="Times New Roman" w:hAnsi="Consolas" w:cs="Times New Roman"/>
+          <w:b/>
+          <w:bCs/>
+          <w:color w:val="FDFFF1"/>
+          <w:kern w:val="0"/>
+          <w:sz w:val="24"/>
+          <w:szCs w:val="24"/>
+          <w:lang w:eastAsia="en-IN" w:bidi="ar-SA"/>
+          <w14:ligatures w14:val="none"/>
+        </w:rPr>
+      </w:pPr>
+    </w:p>
+    <w:p>
+      <w:pPr>
+        <w:shd w:val="clear" w:color="auto" w:fill="272822"/>
+        <w:spacing w:after="0" w:line="285" w:lineRule="atLeast"/>
+        <w:rPr>
+          <w:rFonts w:ascii="Consolas" w:eastAsia="Times New Roman" w:hAnsi="Consolas" w:cs="Times New Roman"/>
+          <w:b/>
+          <w:bCs/>
+          <w:color w:val="FDFFF1"/>
+          <w:kern w:val="0"/>
+          <w:sz w:val="24"/>
+          <w:szCs w:val="24"/>
+          <w:lang w:eastAsia="en-IN" w:bidi="ar-SA"/>
+          <w14:ligatures w14:val="none"/>
+        </w:rPr>
+      </w:pPr>
+      <w:r>
+        <w:rPr>
+          <w:rFonts w:ascii="Consolas" w:eastAsia="Times New Roman" w:hAnsi="Consolas" w:cs="Times New Roman"/>
+          <w:b/>
+          <w:bCs/>
+          <w:color w:val="919288"/>
+          <w:kern w:val="0"/>
+          <w:sz w:val="24"/>
+          <w:szCs w:val="24"/>
+          <w:lang w:eastAsia="en-IN" w:bidi="ar-SA"/>
+          <w14:ligatures w14:val="none"/>
+        </w:rPr>
+        <w:t xml:space="preserve">  </w:t>
+      </w:r>
+      <w:r>
+        <w:rPr>
+          <w:rFonts w:ascii="Consolas" w:eastAsia="Times New Roman" w:hAnsi="Consolas" w:cs="Times New Roman"/>
+          <w:b/>
+          <w:bCs/>
+          <w:i/>
+          <w:iCs/>
+          <w:color w:val="6E7066"/>
+          <w:kern w:val="0"/>
+          <w:sz w:val="24"/>
+          <w:szCs w:val="24"/>
+          <w:lang w:eastAsia="en-IN" w:bidi="ar-SA"/>
+          <w14:ligatures w14:val="none"/>
+        </w:rPr>
+        <w:t>//if both are valid then return null i.e. No Error</w:t>
+      </w:r>
+    </w:p>
+    <w:p>
+      <w:pPr>
+        <w:shd w:val="clear" w:color="auto" w:fill="272822"/>
+        <w:spacing w:after="0" w:line="285" w:lineRule="atLeast"/>
+        <w:rPr>
+          <w:rFonts w:ascii="Consolas" w:eastAsia="Times New Roman" w:hAnsi="Consolas" w:cs="Times New Roman"/>
+          <w:b/>
+          <w:bCs/>
+          <w:color w:val="FDFFF1"/>
+          <w:kern w:val="0"/>
+          <w:sz w:val="24"/>
+          <w:szCs w:val="24"/>
+          <w:lang w:eastAsia="en-IN" w:bidi="ar-SA"/>
+          <w14:ligatures w14:val="none"/>
+        </w:rPr>
+      </w:pPr>
+      <w:r>
+        <w:rPr>
+          <w:rFonts w:ascii="Consolas" w:eastAsia="Times New Roman" w:hAnsi="Consolas" w:cs="Times New Roman"/>
+          <w:b/>
+          <w:bCs/>
+          <w:color w:val="FDFFF1"/>
+          <w:kern w:val="0"/>
+          <w:sz w:val="24"/>
+          <w:szCs w:val="24"/>
+          <w:lang w:eastAsia="en-IN" w:bidi="ar-SA"/>
+          <w14:ligatures w14:val="none"/>
+        </w:rPr>
+        <w:t xml:space="preserve">  </w:t>
+      </w:r>
+      <w:r>
+        <w:rPr>
+          <w:rFonts w:ascii="Consolas" w:eastAsia="Times New Roman" w:hAnsi="Consolas" w:cs="Times New Roman"/>
+          <w:b/>
+          <w:bCs/>
+          <w:color w:val="F92672"/>
+          <w:kern w:val="0"/>
+          <w:sz w:val="24"/>
+          <w:szCs w:val="24"/>
+          <w:lang w:eastAsia="en-IN" w:bidi="ar-SA"/>
+          <w14:ligatures w14:val="none"/>
+        </w:rPr>
+        <w:t>return</w:t>
+      </w:r>
+      <w:r>
+        <w:rPr>
+          <w:rFonts w:ascii="Consolas" w:eastAsia="Times New Roman" w:hAnsi="Consolas" w:cs="Times New Roman"/>
+          <w:b/>
+          <w:bCs/>
+          <w:color w:val="FDFFF1"/>
+          <w:kern w:val="0"/>
+          <w:sz w:val="24"/>
+          <w:szCs w:val="24"/>
+          <w:lang w:eastAsia="en-IN" w:bidi="ar-SA"/>
+          <w14:ligatures w14:val="none"/>
+        </w:rPr>
+        <w:t xml:space="preserve"> </w:t>
+      </w:r>
+      <w:r>
+        <w:rPr>
+          <w:rFonts w:ascii="Consolas" w:eastAsia="Times New Roman" w:hAnsi="Consolas" w:cs="Times New Roman"/>
+          <w:b/>
+          <w:bCs/>
+          <w:color w:val="AE81FF"/>
+          <w:kern w:val="0"/>
+          <w:sz w:val="24"/>
+          <w:szCs w:val="24"/>
+          <w:lang w:eastAsia="en-IN" w:bidi="ar-SA"/>
+          <w14:ligatures w14:val="none"/>
+        </w:rPr>
+        <w:t>null</w:t>
+      </w:r>
+      <w:r>
+        <w:rPr>
+          <w:rFonts w:ascii="Consolas" w:eastAsia="Times New Roman" w:hAnsi="Consolas" w:cs="Times New Roman"/>
+          <w:b/>
+          <w:bCs/>
+          <w:color w:val="919288"/>
+          <w:kern w:val="0"/>
+          <w:sz w:val="24"/>
+          <w:szCs w:val="24"/>
+          <w:lang w:eastAsia="en-IN" w:bidi="ar-SA"/>
+          <w14:ligatures w14:val="none"/>
+        </w:rPr>
+        <w:t>;</w:t>
+      </w:r>
+    </w:p>
+    <w:p>
+      <w:pPr>
+        <w:shd w:val="clear" w:color="auto" w:fill="272822"/>
+        <w:spacing w:after="0" w:line="285" w:lineRule="atLeast"/>
+        <w:rPr>
+          <w:rFonts w:ascii="Consolas" w:eastAsia="Times New Roman" w:hAnsi="Consolas" w:cs="Times New Roman"/>
+          <w:b/>
+          <w:bCs/>
+          <w:color w:val="FDFFF1"/>
+          <w:kern w:val="0"/>
+          <w:sz w:val="24"/>
+          <w:szCs w:val="24"/>
+          <w:lang w:eastAsia="en-IN" w:bidi="ar-SA"/>
+          <w14:ligatures w14:val="none"/>
+        </w:rPr>
+      </w:pPr>
+      <w:r>
+        <w:rPr>
+          <w:rFonts w:ascii="Consolas" w:eastAsia="Times New Roman" w:hAnsi="Consolas" w:cs="Times New Roman"/>
+          <w:b/>
+          <w:bCs/>
+          <w:color w:val="919288"/>
+          <w:kern w:val="0"/>
+          <w:sz w:val="24"/>
+          <w:szCs w:val="24"/>
+          <w:lang w:eastAsia="en-IN" w:bidi="ar-SA"/>
+          <w14:ligatures w14:val="none"/>
+        </w:rPr>
+        <w:t>};</w:t>
+      </w:r>
+    </w:p>
+    <w:p>
+      <w:pPr>
+        <w:pStyle w:val="ListParagraph"/>
+        <w:spacing w:before="100" w:beforeAutospacing="1" w:after="0"/>
+        <w:rPr>
+          <w:rFonts w:ascii="Consolas" w:hAnsi="Consolas"/>
+        </w:rPr>
+      </w:pPr>
+    </w:p>
+    <w:p>
+      <w:pPr>
+        <w:spacing w:before="100" w:beforeAutospacing="1" w:after="0"/>
+        <w:rPr>
+          <w:rFonts w:ascii="Consolas" w:hAnsi="Consolas"/>
+          <w:b/>
+          <w:bCs/>
+          <w:sz w:val="24"/>
+        </w:rPr>
+      </w:pPr>
+      <w:r>
+        <w:rPr>
+          <w:rFonts w:ascii="Consolas" w:hAnsi="Consolas"/>
+          <w:b/>
+          <w:bCs/>
+          <w:sz w:val="24"/>
+          <w:highlight w:val="yellow"/>
+        </w:rPr>
+        <w:t>useRef Hook</w:t>
+      </w:r>
+      <w:r>
+        <w:rPr>
+          <w:rFonts w:ascii="Consolas" w:hAnsi="Consolas"/>
+          <w:b/>
+          <w:bCs/>
+          <w:sz w:val="24"/>
+        </w:rPr>
+        <w:t xml:space="preserve"> </w:t>
+      </w:r>
     </w:p>
     <w:p>
       <w:pPr>
@@ -3203,7 +3290,7 @@
         <w:rPr>
           <w:rFonts w:ascii="Consolas" w:hAnsi="Consolas"/>
         </w:rPr>
-        <w:t>Authentication</w:t>
+        <w:t>useRef is a React Hook that lets you reference a value that’s not needed for rendering.</w:t>
       </w:r>
     </w:p>
     <w:p>
@@ -3218,23 +3305,20 @@
           <w:rFonts w:ascii="Consolas" w:hAnsi="Consolas"/>
         </w:rPr>
       </w:pPr>
-      <w:r>
-        <w:rPr>
-          <w:rFonts w:ascii="Consolas" w:hAnsi="Consolas"/>
-        </w:rPr>
-        <w:t>Google Fire base for Back</w:t>
-      </w:r>
-      <w:r>
-        <w:rPr>
-          <w:rFonts w:ascii="Consolas" w:hAnsi="Consolas"/>
-        </w:rPr>
-        <w:t>-</w:t>
-      </w:r>
-      <w:r>
-        <w:rPr>
-          <w:rFonts w:ascii="Consolas" w:hAnsi="Consolas"/>
-        </w:rPr>
-        <w:t>End</w:t>
+      <w:hyperlink r:id="rId9" w:history="1">
+        <w:r>
+          <w:rPr>
+            <w:rStyle w:val="Hyperlink"/>
+            <w:rFonts w:ascii="Consolas" w:hAnsi="Consolas"/>
+          </w:rPr>
+          <w:t>https://react.dev/reference/react/useRef</w:t>
+        </w:r>
+      </w:hyperlink>
+      <w:r>
+        <w:rPr>
+          <w:rFonts w:ascii="Consolas" w:hAnsi="Consolas"/>
+        </w:rPr>
+        <w:t xml:space="preserve"> </w:t>
       </w:r>
     </w:p>
     <w:p>
@@ -3249,11 +3333,176 @@
           <w:rFonts w:ascii="Consolas" w:hAnsi="Consolas"/>
         </w:rPr>
       </w:pPr>
-      <w:r>
-        <w:rPr>
-          <w:rFonts w:ascii="Consolas" w:hAnsi="Consolas"/>
-        </w:rPr>
-        <w:t>Adding Firebase to your web</w:t>
+      <w:hyperlink r:id="rId10" w:anchor="introduction" w:history="1">
+        <w:r>
+          <w:rPr>
+            <w:rStyle w:val="Hyperlink"/>
+            <w:rFonts w:ascii="Consolas" w:hAnsi="Consolas"/>
+          </w:rPr>
+          <w:t>https://refine.dev/blog/react-useref-hook-and-ref/#introduction</w:t>
+        </w:r>
+      </w:hyperlink>
+      <w:r>
+        <w:rPr>
+          <w:rFonts w:ascii="Consolas" w:hAnsi="Consolas"/>
+        </w:rPr>
+        <w:t xml:space="preserve"> </w:t>
+      </w:r>
+    </w:p>
+    <w:p>
+      <w:pPr>
+        <w:spacing w:before="100" w:beforeAutospacing="1" w:after="0"/>
+        <w:rPr>
+          <w:rFonts w:ascii="Consolas" w:hAnsi="Consolas"/>
+        </w:rPr>
+      </w:pPr>
+    </w:p>
+    <w:p>
+      <w:pPr>
+        <w:pStyle w:val="ListParagraph"/>
+        <w:spacing w:before="100" w:beforeAutospacing="1" w:after="0"/>
+        <w:rPr>
+          <w:rFonts w:ascii="Consolas" w:hAnsi="Consolas"/>
+        </w:rPr>
+      </w:pPr>
+    </w:p>
+    <w:p>
+      <w:pPr>
+        <w:spacing w:before="100" w:beforeAutospacing="1" w:after="0"/>
+        <w:rPr>
+          <w:rFonts w:ascii="Consolas" w:hAnsi="Consolas"/>
+          <w:b/>
+          <w:bCs/>
+          <w:sz w:val="28"/>
+          <w:szCs w:val="28"/>
+          <w:highlight w:val="green"/>
+        </w:rPr>
+      </w:pPr>
+      <w:r>
+        <w:rPr>
+          <w:rFonts w:ascii="Consolas" w:hAnsi="Consolas"/>
+          <w:b/>
+          <w:bCs/>
+          <w:sz w:val="28"/>
+          <w:szCs w:val="28"/>
+          <w:highlight w:val="green"/>
+        </w:rPr>
+        <w:lastRenderedPageBreak/>
+        <w:t>#</w:t>
+      </w:r>
+      <w:r>
+        <w:rPr>
+          <w:rFonts w:ascii="Consolas" w:hAnsi="Consolas"/>
+          <w:b/>
+          <w:bCs/>
+          <w:sz w:val="28"/>
+          <w:szCs w:val="28"/>
+          <w:highlight w:val="green"/>
+        </w:rPr>
+        <w:t>Authentication</w:t>
+      </w:r>
+      <w:r>
+        <w:rPr>
+          <w:rFonts w:ascii="Consolas" w:hAnsi="Consolas"/>
+          <w:b/>
+          <w:bCs/>
+          <w:sz w:val="28"/>
+          <w:szCs w:val="28"/>
+          <w:highlight w:val="green"/>
+        </w:rPr>
+        <w:t xml:space="preserve"> | Using Fire-base for Authentication</w:t>
+      </w:r>
+    </w:p>
+    <w:p>
+      <w:pPr>
+        <w:pStyle w:val="ListParagraph"/>
+        <w:numPr>
+          <w:ilvl w:val="0"/>
+          <w:numId w:val="4"/>
+        </w:numPr>
+        <w:spacing w:before="100" w:beforeAutospacing="1" w:after="0"/>
+        <w:rPr>
+          <w:rFonts w:ascii="Consolas" w:hAnsi="Consolas"/>
+        </w:rPr>
+      </w:pPr>
+      <w:r>
+        <w:rPr>
+          <w:rFonts w:ascii="Consolas" w:hAnsi="Consolas"/>
+        </w:rPr>
+        <w:t xml:space="preserve">Using </w:t>
+      </w:r>
+      <w:r>
+        <w:rPr>
+          <w:rFonts w:ascii="Consolas" w:hAnsi="Consolas"/>
+        </w:rPr>
+        <w:t>Google Fire base for Back</w:t>
+      </w:r>
+      <w:r>
+        <w:rPr>
+          <w:rFonts w:ascii="Consolas" w:hAnsi="Consolas"/>
+        </w:rPr>
+        <w:t>-</w:t>
+      </w:r>
+      <w:r>
+        <w:rPr>
+          <w:rFonts w:ascii="Consolas" w:hAnsi="Consolas"/>
+        </w:rPr>
+        <w:t>End</w:t>
+      </w:r>
+    </w:p>
+    <w:p>
+      <w:pPr>
+        <w:pStyle w:val="ListParagraph"/>
+        <w:numPr>
+          <w:ilvl w:val="0"/>
+          <w:numId w:val="5"/>
+        </w:numPr>
+        <w:spacing w:before="100" w:beforeAutospacing="1" w:after="0"/>
+        <w:rPr>
+          <w:rFonts w:ascii="Consolas" w:hAnsi="Consolas"/>
+        </w:rPr>
+      </w:pPr>
+      <w:r>
+        <w:rPr>
+          <w:rFonts w:ascii="Consolas" w:hAnsi="Consolas"/>
+        </w:rPr>
+        <w:t xml:space="preserve">Get Starte </w:t>
+      </w:r>
+      <w:r>
+        <w:rPr>
+          <w:rFonts w:ascii="Consolas" w:hAnsi="Consolas"/>
+        </w:rPr>
+        <w:sym w:font="Wingdings" w:char="F0E8"/>
+      </w:r>
+      <w:r>
+        <w:rPr>
+          <w:rFonts w:ascii="Consolas" w:hAnsi="Consolas"/>
+        </w:rPr>
+        <w:t xml:space="preserve"> Add Project </w:t>
+      </w:r>
+      <w:r>
+        <w:rPr>
+          <w:rFonts w:ascii="Consolas" w:hAnsi="Consolas"/>
+        </w:rPr>
+        <w:sym w:font="Wingdings" w:char="F0E8"/>
+      </w:r>
+      <w:r>
+        <w:rPr>
+          <w:rFonts w:ascii="Consolas" w:hAnsi="Consolas"/>
+        </w:rPr>
+        <w:t xml:space="preserve"> Project-Name </w:t>
+      </w:r>
+      <w:r>
+        <w:rPr>
+          <w:rFonts w:ascii="Consolas" w:hAnsi="Consolas"/>
+        </w:rPr>
+        <w:sym w:font="Wingdings" w:char="F0E8"/>
+      </w:r>
+      <w:r>
+        <w:rPr>
+          <w:rFonts w:ascii="Consolas" w:hAnsi="Consolas"/>
+        </w:rPr>
+        <w:t xml:space="preserve"> Default Account for Firebase </w:t>
       </w:r>
     </w:p>
     <w:p>
@@ -3272,8 +3521,48 @@
         <w:rPr>
           <w:rFonts w:ascii="Consolas" w:hAnsi="Consolas"/>
         </w:rPr>
-        <w:t>Register app</w:t>
-      </w:r>
+        <w:t xml:space="preserve">Get started by </w:t>
+      </w:r>
+      <w:r>
+        <w:rPr>
+          <w:rFonts w:ascii="Consolas" w:hAnsi="Consolas"/>
+        </w:rPr>
+        <w:t>Adding Firebase to your web</w:t>
+      </w:r>
+      <w:r>
+        <w:rPr>
+          <w:rFonts w:ascii="Consolas" w:hAnsi="Consolas"/>
+        </w:rPr>
+        <w:t xml:space="preserve"> </w:t>
+      </w:r>
+      <w:r>
+        <w:rPr>
+          <w:rFonts w:ascii="Consolas" w:hAnsi="Consolas"/>
+        </w:rPr>
+        <w:sym w:font="Wingdings" w:char="F0E8"/>
+      </w:r>
+      <w:r>
+        <w:rPr>
+          <w:rFonts w:ascii="Consolas" w:hAnsi="Consolas"/>
+        </w:rPr>
+        <w:t xml:space="preserve"> </w:t>
+      </w:r>
+      <w:r>
+        <w:rPr>
+          <w:rFonts w:ascii="Consolas" w:hAnsi="Consolas"/>
+        </w:rPr>
+        <w:t>Create a web-project</w:t>
+      </w:r>
+    </w:p>
+    <w:p>
+      <w:pPr>
+        <w:pStyle w:val="ListParagraph"/>
+        <w:spacing w:before="100" w:beforeAutospacing="1" w:after="0"/>
+        <w:ind w:left="1440"/>
+        <w:rPr>
+          <w:rFonts w:ascii="Consolas" w:hAnsi="Consolas"/>
+        </w:rPr>
+      </w:pPr>
     </w:p>
     <w:p>
       <w:pPr>
@@ -3291,7 +3580,73 @@
         <w:rPr>
           <w:rFonts w:ascii="Consolas" w:hAnsi="Consolas"/>
         </w:rPr>
-        <w:t>Add Firebase SDK</w:t>
+        <w:t xml:space="preserve">Register </w:t>
+      </w:r>
+      <w:r>
+        <w:rPr>
+          <w:rFonts w:ascii="Consolas" w:hAnsi="Consolas"/>
+        </w:rPr>
+        <w:t>app</w:t>
+      </w:r>
+    </w:p>
+    <w:p>
+      <w:pPr>
+        <w:pStyle w:val="ListParagraph"/>
+        <w:numPr>
+          <w:ilvl w:val="2"/>
+          <w:numId w:val="4"/>
+        </w:numPr>
+        <w:spacing w:before="100" w:beforeAutospacing="1" w:after="0"/>
+        <w:rPr>
+          <w:rFonts w:ascii="Consolas" w:hAnsi="Consolas"/>
+        </w:rPr>
+      </w:pPr>
+      <w:r>
+        <w:rPr>
+          <w:rFonts w:ascii="Consolas" w:hAnsi="Consolas"/>
+        </w:rPr>
+        <w:t>App-nickname / project name</w:t>
+      </w:r>
+    </w:p>
+    <w:p>
+      <w:pPr>
+        <w:pStyle w:val="ListParagraph"/>
+        <w:numPr>
+          <w:ilvl w:val="2"/>
+          <w:numId w:val="4"/>
+        </w:numPr>
+        <w:spacing w:before="100" w:beforeAutospacing="1" w:after="0"/>
+        <w:rPr>
+          <w:rFonts w:ascii="Consolas" w:hAnsi="Consolas"/>
+        </w:rPr>
+      </w:pPr>
+      <w:r>
+        <w:rPr>
+          <w:rFonts w:ascii="Segoe UI Symbol" w:hAnsi="Segoe UI Symbol" w:cs="Segoe UI Symbol"/>
+        </w:rPr>
+        <w:t>✔️ also set up Firebase Hosting for this app</w:t>
+      </w:r>
+    </w:p>
+    <w:p>
+      <w:pPr>
+        <w:pStyle w:val="ListParagraph"/>
+        <w:spacing w:before="100" w:beforeAutospacing="1" w:after="0"/>
+        <w:ind w:left="1440"/>
+        <w:rPr>
+          <w:rFonts w:ascii="Consolas" w:hAnsi="Consolas"/>
+        </w:rPr>
+      </w:pPr>
+      <w:r>
+        <w:rPr>
+          <w:rFonts w:ascii="Consolas" w:hAnsi="Consolas"/>
+        </w:rPr>
+        <w:tab/>
+      </w:r>
+      <w:r>
+        <w:rPr>
+          <w:rFonts w:ascii="Consolas" w:hAnsi="Consolas"/>
+        </w:rPr>
+        <w:tab/>
       </w:r>
     </w:p>
     <w:p>
@@ -3310,6 +3665,174 @@
         <w:rPr>
           <w:rFonts w:ascii="Consolas" w:hAnsi="Consolas"/>
         </w:rPr>
+        <w:t>Add Firebase SDK</w:t>
+      </w:r>
+    </w:p>
+    <w:p>
+      <w:pPr>
+        <w:pStyle w:val="ListParagraph"/>
+        <w:numPr>
+          <w:ilvl w:val="2"/>
+          <w:numId w:val="4"/>
+        </w:numPr>
+        <w:spacing w:before="100" w:beforeAutospacing="1" w:after="0"/>
+        <w:rPr>
+          <w:rFonts w:ascii="Consolas" w:hAnsi="Consolas"/>
+        </w:rPr>
+      </w:pPr>
+      <w:r>
+        <w:rPr>
+          <w:rFonts w:ascii="Consolas" w:hAnsi="Consolas"/>
+        </w:rPr>
+        <w:t>npm install firebase</w:t>
+      </w:r>
+    </w:p>
+    <w:p>
+      <w:pPr>
+        <w:pStyle w:val="ListParagraph"/>
+        <w:numPr>
+          <w:ilvl w:val="2"/>
+          <w:numId w:val="4"/>
+        </w:numPr>
+        <w:spacing w:before="100" w:beforeAutospacing="1" w:after="0"/>
+        <w:rPr>
+          <w:rFonts w:ascii="Consolas" w:hAnsi="Consolas"/>
+        </w:rPr>
+      </w:pPr>
+      <w:r>
+        <w:rPr>
+          <w:rFonts w:ascii="Consolas" w:hAnsi="Consolas"/>
+        </w:rPr>
+        <w:t>create firebase.js file in utils and paste that i.e. initialize firebase config</w:t>
+      </w:r>
+    </w:p>
+    <w:p>
+      <w:pPr>
+        <w:pStyle w:val="ListParagraph"/>
+        <w:numPr>
+          <w:ilvl w:val="3"/>
+          <w:numId w:val="4"/>
+        </w:numPr>
+        <w:spacing w:before="100" w:beforeAutospacing="1" w:after="0"/>
+        <w:rPr>
+          <w:rFonts w:ascii="Consolas" w:hAnsi="Consolas"/>
+        </w:rPr>
+      </w:pPr>
+      <w:r>
+        <w:rPr>
+          <w:rFonts w:ascii="Consolas" w:hAnsi="Consolas"/>
+        </w:rPr>
+        <w:t xml:space="preserve">In your project go-to Project </w:t>
+      </w:r>
+      <w:r>
+        <w:rPr>
+          <w:rFonts w:ascii="Consolas" w:hAnsi="Consolas"/>
+        </w:rPr>
+        <w:sym w:font="Wingdings" w:char="F0E8"/>
+      </w:r>
+      <w:r>
+        <w:rPr>
+          <w:rFonts w:ascii="Consolas" w:hAnsi="Consolas"/>
+        </w:rPr>
+        <w:t xml:space="preserve"> overview </w:t>
+      </w:r>
+      <w:r>
+        <w:rPr>
+          <w:rFonts w:ascii="Consolas" w:hAnsi="Consolas"/>
+        </w:rPr>
+        <w:sym w:font="Wingdings" w:char="F0E8"/>
+      </w:r>
+      <w:r>
+        <w:rPr>
+          <w:rFonts w:ascii="Consolas" w:hAnsi="Consolas"/>
+        </w:rPr>
+        <w:t xml:space="preserve"> Enable Authentication</w:t>
+      </w:r>
+    </w:p>
+    <w:p>
+      <w:pPr>
+        <w:pStyle w:val="ListParagraph"/>
+        <w:numPr>
+          <w:ilvl w:val="3"/>
+          <w:numId w:val="4"/>
+        </w:numPr>
+        <w:spacing w:before="100" w:beforeAutospacing="1" w:after="0"/>
+        <w:rPr>
+          <w:rFonts w:ascii="Consolas" w:hAnsi="Consolas"/>
+        </w:rPr>
+      </w:pPr>
+      <w:r>
+        <w:rPr>
+          <w:rFonts w:ascii="Consolas" w:hAnsi="Consolas"/>
+        </w:rPr>
+        <w:t xml:space="preserve">Get Started </w:t>
+      </w:r>
+      <w:r>
+        <w:rPr>
+          <w:rFonts w:ascii="Consolas" w:hAnsi="Consolas"/>
+        </w:rPr>
+        <w:sym w:font="Wingdings" w:char="F0E8"/>
+      </w:r>
+      <w:r>
+        <w:rPr>
+          <w:rFonts w:ascii="Consolas" w:hAnsi="Consolas"/>
+        </w:rPr>
+        <w:t xml:space="preserve"> sign in method </w:t>
+      </w:r>
+      <w:r>
+        <w:rPr>
+          <w:rFonts w:ascii="Consolas" w:hAnsi="Consolas"/>
+        </w:rPr>
+        <w:sym w:font="Wingdings" w:char="F0E8"/>
+      </w:r>
+      <w:r>
+        <w:rPr>
+          <w:rFonts w:ascii="Consolas" w:hAnsi="Consolas"/>
+        </w:rPr>
+        <w:t xml:space="preserve"> add sign in option </w:t>
+      </w:r>
+      <w:r>
+        <w:rPr>
+          <w:rFonts w:ascii="Consolas" w:hAnsi="Consolas"/>
+        </w:rPr>
+        <w:sym w:font="Wingdings" w:char="F0E8"/>
+      </w:r>
+      <w:r>
+        <w:rPr>
+          <w:rFonts w:ascii="Consolas" w:hAnsi="Consolas"/>
+        </w:rPr>
+        <w:t xml:space="preserve"> enable it</w:t>
+      </w:r>
+    </w:p>
+    <w:p>
+      <w:pPr>
+        <w:pStyle w:val="ListParagraph"/>
+        <w:numPr>
+          <w:ilvl w:val="3"/>
+          <w:numId w:val="4"/>
+        </w:numPr>
+        <w:spacing w:before="100" w:beforeAutospacing="1" w:after="0"/>
+        <w:rPr>
+          <w:rFonts w:ascii="Consolas" w:hAnsi="Consolas"/>
+        </w:rPr>
+      </w:pPr>
+    </w:p>
+    <w:p>
+      <w:pPr>
+        <w:pStyle w:val="ListParagraph"/>
+        <w:numPr>
+          <w:ilvl w:val="1"/>
+          <w:numId w:val="4"/>
+        </w:numPr>
+        <w:spacing w:before="100" w:beforeAutospacing="1" w:after="0"/>
+        <w:rPr>
+          <w:rFonts w:ascii="Consolas" w:hAnsi="Consolas"/>
+        </w:rPr>
+      </w:pPr>
+      <w:r>
+        <w:rPr>
+          <w:rFonts w:ascii="Consolas" w:hAnsi="Consolas"/>
+        </w:rPr>
         <w:t>Install Firebase CLI</w:t>
       </w:r>
     </w:p>
@@ -3317,7 +3840,7 @@
       <w:pPr>
         <w:pStyle w:val="NormalWeb"/>
         <w:numPr>
-          <w:ilvl w:val="2"/>
+          <w:ilvl w:val="3"/>
           <w:numId w:val="4"/>
         </w:numPr>
         <w:shd w:val="clear" w:color="auto" w:fill="F5F8FD"/>
@@ -3343,7 +3866,7 @@
       <w:pPr>
         <w:pStyle w:val="NormalWeb"/>
         <w:numPr>
-          <w:ilvl w:val="2"/>
+          <w:ilvl w:val="3"/>
           <w:numId w:val="4"/>
         </w:numPr>
         <w:shd w:val="clear" w:color="auto" w:fill="F5F8FD"/>
@@ -3364,7 +3887,7 @@
         </w:rPr>
         <w:t>Run the following </w:t>
       </w:r>
-      <w:hyperlink r:id="rId9" w:tgtFrame="_blank" w:history="1">
+      <w:hyperlink r:id="rId11" w:tgtFrame="_blank" w:history="1">
         <w:r>
           <w:rPr>
             <w:rStyle w:val="Hyperlink"/>
@@ -3389,55 +3912,65 @@
       <w:pPr>
         <w:pStyle w:val="ListParagraph"/>
         <w:numPr>
+          <w:ilvl w:val="3"/>
+          <w:numId w:val="4"/>
+        </w:numPr>
+        <w:spacing w:line="300" w:lineRule="atLeast"/>
+        <w:rPr>
+          <w:rFonts w:ascii="Consolas" w:hAnsi="Consolas"/>
+          <w:b/>
+          <w:bCs/>
+          <w:sz w:val="20"/>
+          <w:highlight w:val="darkGray"/>
+        </w:rPr>
+      </w:pPr>
+      <w:r>
+        <w:rPr>
+          <w:rFonts w:ascii="Consolas" w:hAnsi="Consolas"/>
+          <w:b/>
+          <w:bCs/>
+          <w:szCs w:val="22"/>
+          <w:highlight w:val="darkGray"/>
+        </w:rPr>
+        <w:t>npm install -g firebase-tools</w:t>
+      </w:r>
+    </w:p>
+    <w:p>
+      <w:pPr>
+        <w:pStyle w:val="ListParagraph"/>
+        <w:spacing w:before="100" w:beforeAutospacing="1" w:after="0"/>
+        <w:ind w:left="1440"/>
+        <w:rPr>
+          <w:rFonts w:ascii="Consolas" w:hAnsi="Consolas"/>
+        </w:rPr>
+      </w:pPr>
+    </w:p>
+    <w:p>
+      <w:pPr>
+        <w:pStyle w:val="ListParagraph"/>
+        <w:numPr>
+          <w:ilvl w:val="1"/>
+          <w:numId w:val="4"/>
+        </w:numPr>
+        <w:spacing w:before="100" w:beforeAutospacing="1" w:after="0"/>
+        <w:rPr>
+          <w:rFonts w:ascii="Consolas" w:hAnsi="Consolas"/>
+        </w:rPr>
+      </w:pPr>
+      <w:r>
+        <w:rPr>
+          <w:rFonts w:ascii="Consolas" w:hAnsi="Consolas"/>
+        </w:rPr>
+        <w:t>Deploy to firebase Hosting</w:t>
+      </w:r>
+    </w:p>
+    <w:p>
+      <w:pPr>
+        <w:pStyle w:val="ListParagraph"/>
+        <w:numPr>
           <w:ilvl w:val="2"/>
           <w:numId w:val="4"/>
         </w:numPr>
-        <w:spacing w:line="300" w:lineRule="atLeast"/>
-        <w:rPr>
-          <w:rFonts w:ascii="Consolas" w:hAnsi="Consolas"/>
-          <w:b/>
-          <w:bCs/>
-          <w:sz w:val="20"/>
-          <w:highlight w:val="darkGray"/>
-        </w:rPr>
-      </w:pPr>
-      <w:r>
-        <w:rPr>
-          <w:rFonts w:ascii="Consolas" w:hAnsi="Consolas"/>
-          <w:b/>
-          <w:bCs/>
-          <w:szCs w:val="22"/>
-          <w:highlight w:val="darkGray"/>
-        </w:rPr>
-        <w:t>npm install -g firebase-tools</w:t>
-      </w:r>
-    </w:p>
-    <w:p>
-      <w:pPr>
-        <w:pStyle w:val="ListParagraph"/>
-        <w:numPr>
-          <w:ilvl w:val="1"/>
-          <w:numId w:val="4"/>
-        </w:numPr>
-        <w:spacing w:before="100" w:beforeAutospacing="1" w:after="0"/>
-        <w:rPr>
-          <w:rFonts w:ascii="Consolas" w:hAnsi="Consolas"/>
-        </w:rPr>
-      </w:pPr>
-      <w:r>
-        <w:rPr>
-          <w:rFonts w:ascii="Consolas" w:hAnsi="Consolas"/>
-        </w:rPr>
-        <w:t>Deploy to firebase Hosting</w:t>
-      </w:r>
-    </w:p>
-    <w:p>
-      <w:pPr>
-        <w:pStyle w:val="ListParagraph"/>
-        <w:numPr>
-          <w:ilvl w:val="2"/>
-          <w:numId w:val="4"/>
-        </w:numPr>
         <w:spacing w:before="100" w:beforeAutospacing="1"/>
         <w:rPr>
           <w:rFonts w:ascii="Consolas" w:hAnsi="Consolas"/>
@@ -3449,7 +3982,7 @@
         </w:rPr>
         <w:t>You can deploy now or </w:t>
       </w:r>
-      <w:hyperlink r:id="rId10" w:tgtFrame="_blank" w:history="1">
+      <w:hyperlink r:id="rId12" w:tgtFrame="_blank" w:history="1">
         <w:r>
           <w:rPr>
             <w:rStyle w:val="Hyperlink"/>
@@ -3635,7 +4168,6 @@
           <w:szCs w:val="21"/>
           <w:shd w:val="clear" w:color="auto" w:fill="F5F8FD"/>
         </w:rPr>
-        <w:lastRenderedPageBreak/>
         <w:t xml:space="preserve">Put your static files (e.g., HTML, CSS, JS) in your app's deploy directory (the default is "public"). </w:t>
       </w:r>
     </w:p>
@@ -3725,7 +4257,7 @@
         </w:rPr>
         <w:t>After deploying, view your app at </w:t>
       </w:r>
-      <w:hyperlink r:id="rId11" w:tgtFrame="_blank" w:history="1">
+      <w:hyperlink r:id="rId13" w:tgtFrame="_blank" w:history="1">
         <w:r>
           <w:rPr>
             <w:rStyle w:val="Hyperlink"/>
@@ -3762,7 +4294,7 @@
         </w:rPr>
         <w:t>Need help? Check out the </w:t>
       </w:r>
-      <w:hyperlink r:id="rId12" w:tgtFrame="_blank" w:history="1">
+      <w:hyperlink r:id="rId14" w:tgtFrame="_blank" w:history="1">
         <w:r>
           <w:rPr>
             <w:rStyle w:val="Hyperlink"/>
@@ -3777,7 +4309,6 @@
     <w:p>
       <w:pPr>
         <w:spacing w:before="100" w:beforeAutospacing="1" w:after="0"/>
-        <w:ind w:left="360"/>
         <w:rPr>
           <w:rFonts w:ascii="Consolas" w:hAnsi="Consolas"/>
           <w:b/>
@@ -3785,58 +4316,15 @@
           <w:highlight w:val="lightGray"/>
         </w:rPr>
       </w:pPr>
-    </w:p>
-    <w:p>
-      <w:pPr>
-        <w:spacing w:before="100" w:beforeAutospacing="1" w:after="0"/>
+      <w:r>
         <w:rPr>
           <w:rFonts w:ascii="Consolas" w:hAnsi="Consolas"/>
           <w:b/>
           <w:bCs/>
           <w:highlight w:val="lightGray"/>
         </w:rPr>
-      </w:pPr>
-    </w:p>
-    <w:p>
-      <w:pPr>
-        <w:spacing w:before="100" w:beforeAutospacing="1" w:after="0"/>
-        <w:rPr>
-          <w:rFonts w:ascii="Consolas" w:hAnsi="Consolas"/>
-          <w:b/>
-          <w:bCs/>
-          <w:highlight w:val="lightGray"/>
-        </w:rPr>
-      </w:pPr>
-    </w:p>
-    <w:p>
-      <w:pPr>
-        <w:spacing w:before="100" w:beforeAutospacing="1" w:after="0"/>
-        <w:rPr>
-          <w:rFonts w:ascii="Consolas" w:hAnsi="Consolas"/>
-          <w:b/>
-          <w:bCs/>
-          <w:highlight w:val="lightGray"/>
-        </w:rPr>
-      </w:pPr>
-    </w:p>
-    <w:p>
-      <w:pPr>
-        <w:spacing w:before="100" w:beforeAutospacing="1" w:after="0"/>
-        <w:rPr>
-          <w:rFonts w:ascii="Consolas" w:hAnsi="Consolas"/>
-          <w:b/>
-          <w:bCs/>
-          <w:highlight w:val="lightGray"/>
-        </w:rPr>
-      </w:pPr>
-      <w:r>
-        <w:rPr>
-          <w:rFonts w:ascii="Consolas" w:hAnsi="Consolas"/>
-          <w:b/>
-          <w:bCs/>
-          <w:highlight w:val="lightGray"/>
-        </w:rPr>
-        <w:t>#Redux Store for Sign in &amp; Sign up</w:t>
+        <w:lastRenderedPageBreak/>
+        <w:t>#Firebase Documentation</w:t>
       </w:r>
     </w:p>
     <w:p>
@@ -3851,23 +4339,20 @@
           <w:rFonts w:ascii="Consolas" w:hAnsi="Consolas"/>
         </w:rPr>
       </w:pPr>
-      <w:r>
-        <w:rPr>
-          <w:rFonts w:ascii="Consolas" w:hAnsi="Consolas"/>
-        </w:rPr>
-        <w:t>If the user sign up or a sign in we will got this user object</w:t>
-      </w:r>
-      <w:r>
-        <w:rPr>
-          <w:rFonts w:ascii="Consolas" w:hAnsi="Consolas"/>
-        </w:rPr>
-        <w:t xml:space="preserve"> and we will have to keep the user object with us because we need this user object anywhere in our app</w:t>
-      </w:r>
-      <w:r>
-        <w:rPr>
-          <w:rFonts w:ascii="Consolas" w:hAnsi="Consolas"/>
-        </w:rPr>
-        <w:t>.</w:t>
+      <w:hyperlink r:id="rId15" w:history="1">
+        <w:r>
+          <w:rPr>
+            <w:rStyle w:val="Hyperlink"/>
+            <w:rFonts w:ascii="Consolas" w:hAnsi="Consolas"/>
+          </w:rPr>
+          <w:t>https://firebase.google.com/docs/auth/web/password-auth?hl=en&amp;authuser=0</w:t>
+        </w:r>
+      </w:hyperlink>
+      <w:r>
+        <w:rPr>
+          <w:rFonts w:ascii="Consolas" w:hAnsi="Consolas"/>
+        </w:rPr>
+        <w:t xml:space="preserve"> </w:t>
       </w:r>
     </w:p>
     <w:p>
@@ -3880,13 +4365,1106 @@
         <w:spacing w:before="100" w:beforeAutospacing="1" w:after="0"/>
         <w:rPr>
           <w:rFonts w:ascii="Consolas" w:hAnsi="Consolas"/>
-        </w:rPr>
-      </w:pPr>
-      <w:r>
-        <w:rPr>
-          <w:rFonts w:ascii="Consolas" w:hAnsi="Consolas"/>
-        </w:rPr>
-        <w:t>So what we will do is as soon as the user sign in or sign up We will just add all that data to our redux store i.e. once user sign in or sign up we will add user to our redux store.</w:t>
+          <w:b/>
+          <w:bCs/>
+        </w:rPr>
+      </w:pPr>
+      <w:r>
+        <w:rPr>
+          <w:rFonts w:ascii="Consolas" w:hAnsi="Consolas"/>
+        </w:rPr>
+        <w:t xml:space="preserve">Firebase </w:t>
+      </w:r>
+      <w:r>
+        <w:rPr>
+          <w:rFonts w:ascii="Consolas" w:hAnsi="Consolas"/>
+        </w:rPr>
+        <w:sym w:font="Wingdings" w:char="F0E8"/>
+      </w:r>
+      <w:r>
+        <w:rPr>
+          <w:rFonts w:ascii="Consolas" w:hAnsi="Consolas"/>
+        </w:rPr>
+        <w:t xml:space="preserve"> Docs </w:t>
+      </w:r>
+      <w:r>
+        <w:rPr>
+          <w:rFonts w:ascii="Consolas" w:hAnsi="Consolas"/>
+        </w:rPr>
+        <w:sym w:font="Wingdings" w:char="F0E8"/>
+      </w:r>
+      <w:r>
+        <w:rPr>
+          <w:rFonts w:ascii="Consolas" w:hAnsi="Consolas"/>
+        </w:rPr>
+        <w:t xml:space="preserve"> Builds </w:t>
+      </w:r>
+      <w:r>
+        <w:rPr>
+          <w:rFonts w:ascii="Consolas" w:hAnsi="Consolas"/>
+        </w:rPr>
+        <w:sym w:font="Wingdings" w:char="F0E8"/>
+      </w:r>
+      <w:r>
+        <w:rPr>
+          <w:rFonts w:ascii="Consolas" w:hAnsi="Consolas"/>
+        </w:rPr>
+        <w:t xml:space="preserve"> Authentication – Web </w:t>
+      </w:r>
+      <w:r>
+        <w:rPr>
+          <w:rFonts w:ascii="Consolas" w:hAnsi="Consolas"/>
+        </w:rPr>
+        <w:sym w:font="Wingdings" w:char="F0E8"/>
+      </w:r>
+      <w:r>
+        <w:rPr>
+          <w:rFonts w:ascii="Consolas" w:hAnsi="Consolas"/>
+        </w:rPr>
+        <w:t xml:space="preserve"> Password Authentication</w:t>
+      </w:r>
+    </w:p>
+    <w:p>
+      <w:pPr>
+        <w:pStyle w:val="ListParagraph"/>
+        <w:numPr>
+          <w:ilvl w:val="1"/>
+          <w:numId w:val="4"/>
+        </w:numPr>
+        <w:spacing w:before="100" w:beforeAutospacing="1"/>
+        <w:rPr>
+          <w:rFonts w:ascii="Consolas" w:hAnsi="Consolas"/>
+          <w:b/>
+          <w:bCs/>
+          <w14:glow w14:rad="63500">
+            <w14:schemeClr w14:val="accent4">
+              <w14:alpha w14:val="60000"/>
+              <w14:satMod w14:val="175000"/>
+            </w14:schemeClr>
+          </w14:glow>
+        </w:rPr>
+      </w:pPr>
+      <w:r>
+        <w:rPr>
+          <w:rFonts w:ascii="Consolas" w:hAnsi="Consolas"/>
+          <w:b/>
+          <w:bCs/>
+          <w14:glow w14:rad="63500">
+            <w14:schemeClr w14:val="accent4">
+              <w14:alpha w14:val="60000"/>
+              <w14:satMod w14:val="175000"/>
+            </w14:schemeClr>
+          </w14:glow>
+        </w:rPr>
+        <w:t>Sign-Up</w:t>
+      </w:r>
+      <w:r>
+        <w:rPr>
+          <w:rFonts w:ascii="Consolas" w:hAnsi="Consolas"/>
+          <w14:glow w14:rad="63500">
+            <w14:schemeClr w14:val="accent4">
+              <w14:alpha w14:val="60000"/>
+              <w14:satMod w14:val="175000"/>
+            </w14:schemeClr>
+          </w14:glow>
+        </w:rPr>
+        <w:t xml:space="preserve"> </w:t>
+      </w:r>
+      <w:r>
+        <w:rPr>
+          <w:rFonts w:ascii="Consolas" w:hAnsi="Consolas"/>
+          <w:b/>
+          <w:bCs/>
+          <w14:glow w14:rad="63500">
+            <w14:schemeClr w14:val="accent4">
+              <w14:alpha w14:val="60000"/>
+              <w14:satMod w14:val="175000"/>
+            </w14:schemeClr>
+          </w14:glow>
+        </w:rPr>
+        <w:t>a user with an email address and password</w:t>
+      </w:r>
+    </w:p>
+    <w:p>
+      <w:pPr>
+        <w:pStyle w:val="ListParagraph"/>
+        <w:numPr>
+          <w:ilvl w:val="2"/>
+          <w:numId w:val="4"/>
+        </w:numPr>
+        <w:spacing w:before="100" w:beforeAutospacing="1" w:after="0"/>
+        <w:rPr>
+          <w:rFonts w:ascii="Consolas" w:hAnsi="Consolas"/>
+          <w:b/>
+          <w:bCs/>
+        </w:rPr>
+      </w:pPr>
+      <w:r>
+        <w:rPr>
+          <w:rFonts w:ascii="Consolas" w:hAnsi="Consolas"/>
+        </w:rPr>
+        <w:t>Choose web Modular API</w:t>
+      </w:r>
+    </w:p>
+    <w:p>
+      <w:pPr>
+        <w:pStyle w:val="ListParagraph"/>
+        <w:numPr>
+          <w:ilvl w:val="2"/>
+          <w:numId w:val="4"/>
+        </w:numPr>
+        <w:spacing w:before="100" w:beforeAutospacing="1" w:after="0"/>
+        <w:rPr>
+          <w:rFonts w:ascii="Consolas" w:hAnsi="Consolas"/>
+        </w:rPr>
+      </w:pPr>
+      <w:r>
+        <w:rPr>
+          <w:rFonts w:ascii="Consolas" w:hAnsi="Consolas"/>
+        </w:rPr>
+        <w:t>Create a password-based account</w:t>
+      </w:r>
+      <w:r>
+        <w:rPr>
+          <w:rFonts w:ascii="Consolas" w:hAnsi="Consolas"/>
+        </w:rPr>
+        <w:t xml:space="preserve"> </w:t>
+      </w:r>
+      <w:r>
+        <w:rPr>
+          <w:rFonts w:ascii="Consolas" w:hAnsi="Consolas"/>
+        </w:rPr>
+        <w:sym w:font="Wingdings" w:char="F0E8"/>
+      </w:r>
+      <w:r>
+        <w:rPr>
+          <w:rFonts w:ascii="Consolas" w:hAnsi="Consolas"/>
+        </w:rPr>
+        <w:t xml:space="preserve"> API – </w:t>
+      </w:r>
+      <w:r>
+        <w:rPr>
+          <w:rFonts w:ascii="Roboto Mono" w:hAnsi="Roboto Mono"/>
+          <w:color w:val="37474F"/>
+          <w:szCs w:val="22"/>
+          <w:shd w:val="clear" w:color="auto" w:fill="F1F3F4"/>
+        </w:rPr>
+        <w:t>createUserWithEmailAndPassword</w:t>
+      </w:r>
+      <w:r>
+        <w:rPr>
+          <w:rFonts w:ascii="Roboto Mono" w:hAnsi="Roboto Mono"/>
+          <w:color w:val="37474F"/>
+          <w:szCs w:val="22"/>
+          <w:shd w:val="clear" w:color="auto" w:fill="F1F3F4"/>
+        </w:rPr>
+        <w:t xml:space="preserve"> </w:t>
+      </w:r>
+      <w:r>
+        <w:rPr>
+          <w:rFonts w:ascii="Consolas" w:hAnsi="Consolas"/>
+          <w:b/>
+          <w:bCs/>
+        </w:rPr>
+        <w:t xml:space="preserve">To create a user with email and password on firebase </w:t>
+      </w:r>
+    </w:p>
+    <w:p>
+      <w:pPr>
+        <w:pStyle w:val="ListParagraph"/>
+        <w:numPr>
+          <w:ilvl w:val="2"/>
+          <w:numId w:val="4"/>
+        </w:numPr>
+        <w:spacing w:before="100" w:beforeAutospacing="1" w:after="0"/>
+        <w:rPr>
+          <w:rFonts w:ascii="Consolas" w:hAnsi="Consolas"/>
+          <w:i/>
+          <w:iCs/>
+          <w:color w:val="FF0000"/>
+        </w:rPr>
+      </w:pPr>
+      <w:r>
+        <w:rPr>
+          <w:rFonts w:ascii="Consolas" w:hAnsi="Consolas"/>
+          <w:i/>
+          <w:iCs/>
+          <w:color w:val="FF0000"/>
+        </w:rPr>
+        <w:t xml:space="preserve">import { getAuth, </w:t>
+      </w:r>
+      <w:r>
+        <w:rPr>
+          <w:rFonts w:ascii="Consolas" w:hAnsi="Consolas"/>
+          <w:b/>
+          <w:bCs/>
+          <w:i/>
+          <w:iCs/>
+          <w:color w:val="FF0000"/>
+        </w:rPr>
+        <w:t>createUserWithEmailAndPassword</w:t>
+      </w:r>
+      <w:r>
+        <w:rPr>
+          <w:rFonts w:ascii="Consolas" w:hAnsi="Consolas"/>
+          <w:i/>
+          <w:iCs/>
+          <w:color w:val="FF0000"/>
+        </w:rPr>
+        <w:t xml:space="preserve"> } from "firebase/auth";</w:t>
+      </w:r>
+    </w:p>
+    <w:p>
+      <w:pPr>
+        <w:shd w:val="clear" w:color="auto" w:fill="1F1F1F"/>
+        <w:spacing w:after="0" w:line="285" w:lineRule="atLeast"/>
+        <w:rPr>
+          <w:rFonts w:ascii="Consolas" w:eastAsia="Times New Roman" w:hAnsi="Consolas" w:cs="Times New Roman"/>
+          <w:b/>
+          <w:bCs/>
+          <w:color w:val="CCCCCC"/>
+          <w:kern w:val="0"/>
+          <w:sz w:val="24"/>
+          <w:szCs w:val="24"/>
+          <w:lang w:eastAsia="en-IN" w:bidi="ar-SA"/>
+          <w14:ligatures w14:val="none"/>
+        </w:rPr>
+      </w:pPr>
+      <w:r>
+        <w:rPr>
+          <w:rFonts w:ascii="Consolas" w:eastAsia="Times New Roman" w:hAnsi="Consolas" w:cs="Times New Roman"/>
+          <w:b/>
+          <w:bCs/>
+          <w:color w:val="DCDCAA"/>
+          <w:kern w:val="0"/>
+          <w:sz w:val="24"/>
+          <w:szCs w:val="24"/>
+          <w:lang w:eastAsia="en-IN" w:bidi="ar-SA"/>
+          <w14:ligatures w14:val="none"/>
+        </w:rPr>
+        <w:t>createUserWithEmailAndPassword</w:t>
+      </w:r>
+      <w:r>
+        <w:rPr>
+          <w:rFonts w:ascii="Consolas" w:eastAsia="Times New Roman" w:hAnsi="Consolas" w:cs="Times New Roman"/>
+          <w:b/>
+          <w:bCs/>
+          <w:color w:val="CCCCCC"/>
+          <w:kern w:val="0"/>
+          <w:sz w:val="24"/>
+          <w:szCs w:val="24"/>
+          <w:lang w:eastAsia="en-IN" w:bidi="ar-SA"/>
+          <w14:ligatures w14:val="none"/>
+        </w:rPr>
+        <w:t>(</w:t>
+      </w:r>
+    </w:p>
+    <w:p>
+      <w:pPr>
+        <w:shd w:val="clear" w:color="auto" w:fill="1F1F1F"/>
+        <w:spacing w:after="0" w:line="285" w:lineRule="atLeast"/>
+        <w:rPr>
+          <w:rFonts w:ascii="Consolas" w:eastAsia="Times New Roman" w:hAnsi="Consolas" w:cs="Times New Roman"/>
+          <w:b/>
+          <w:bCs/>
+          <w:color w:val="CCCCCC"/>
+          <w:kern w:val="0"/>
+          <w:sz w:val="24"/>
+          <w:szCs w:val="24"/>
+          <w:lang w:eastAsia="en-IN" w:bidi="ar-SA"/>
+          <w14:ligatures w14:val="none"/>
+        </w:rPr>
+      </w:pPr>
+      <w:r>
+        <w:rPr>
+          <w:rFonts w:ascii="Consolas" w:eastAsia="Times New Roman" w:hAnsi="Consolas" w:cs="Times New Roman"/>
+          <w:b/>
+          <w:bCs/>
+          <w:color w:val="CCCCCC"/>
+          <w:kern w:val="0"/>
+          <w:sz w:val="24"/>
+          <w:szCs w:val="24"/>
+          <w:lang w:eastAsia="en-IN" w:bidi="ar-SA"/>
+          <w14:ligatures w14:val="none"/>
+        </w:rPr>
+        <w:t xml:space="preserve">        </w:t>
+      </w:r>
+      <w:r>
+        <w:rPr>
+          <w:rFonts w:ascii="Consolas" w:eastAsia="Times New Roman" w:hAnsi="Consolas" w:cs="Times New Roman"/>
+          <w:b/>
+          <w:bCs/>
+          <w:color w:val="4FC1FF"/>
+          <w:kern w:val="0"/>
+          <w:sz w:val="24"/>
+          <w:szCs w:val="24"/>
+          <w:lang w:eastAsia="en-IN" w:bidi="ar-SA"/>
+          <w14:ligatures w14:val="none"/>
+        </w:rPr>
+        <w:t>auth</w:t>
+      </w:r>
+      <w:r>
+        <w:rPr>
+          <w:rFonts w:ascii="Consolas" w:eastAsia="Times New Roman" w:hAnsi="Consolas" w:cs="Times New Roman"/>
+          <w:b/>
+          <w:bCs/>
+          <w:color w:val="CCCCCC"/>
+          <w:kern w:val="0"/>
+          <w:sz w:val="24"/>
+          <w:szCs w:val="24"/>
+          <w:lang w:eastAsia="en-IN" w:bidi="ar-SA"/>
+          <w14:ligatures w14:val="none"/>
+        </w:rPr>
+        <w:t>,</w:t>
+      </w:r>
+    </w:p>
+    <w:p>
+      <w:pPr>
+        <w:shd w:val="clear" w:color="auto" w:fill="1F1F1F"/>
+        <w:spacing w:after="0" w:line="285" w:lineRule="atLeast"/>
+        <w:rPr>
+          <w:rFonts w:ascii="Consolas" w:eastAsia="Times New Roman" w:hAnsi="Consolas" w:cs="Times New Roman"/>
+          <w:b/>
+          <w:bCs/>
+          <w:color w:val="CCCCCC"/>
+          <w:kern w:val="0"/>
+          <w:sz w:val="24"/>
+          <w:szCs w:val="24"/>
+          <w:lang w:eastAsia="en-IN" w:bidi="ar-SA"/>
+          <w14:ligatures w14:val="none"/>
+        </w:rPr>
+      </w:pPr>
+      <w:r>
+        <w:rPr>
+          <w:rFonts w:ascii="Consolas" w:eastAsia="Times New Roman" w:hAnsi="Consolas" w:cs="Times New Roman"/>
+          <w:b/>
+          <w:bCs/>
+          <w:color w:val="9CDCFE"/>
+          <w:kern w:val="0"/>
+          <w:sz w:val="24"/>
+          <w:szCs w:val="24"/>
+          <w:lang w:eastAsia="en-IN" w:bidi="ar-SA"/>
+          <w14:ligatures w14:val="none"/>
+        </w:rPr>
+        <w:t xml:space="preserve">        </w:t>
+      </w:r>
+      <w:r>
+        <w:rPr>
+          <w:rFonts w:ascii="Consolas" w:eastAsia="Times New Roman" w:hAnsi="Consolas" w:cs="Times New Roman"/>
+          <w:b/>
+          <w:bCs/>
+          <w:color w:val="4FC1FF"/>
+          <w:kern w:val="0"/>
+          <w:sz w:val="24"/>
+          <w:szCs w:val="24"/>
+          <w:lang w:eastAsia="en-IN" w:bidi="ar-SA"/>
+          <w14:ligatures w14:val="none"/>
+        </w:rPr>
+        <w:t>email</w:t>
+      </w:r>
+      <w:r>
+        <w:rPr>
+          <w:rFonts w:ascii="Consolas" w:eastAsia="Times New Roman" w:hAnsi="Consolas" w:cs="Times New Roman"/>
+          <w:b/>
+          <w:bCs/>
+          <w:color w:val="D4D4D4"/>
+          <w:kern w:val="0"/>
+          <w:sz w:val="24"/>
+          <w:szCs w:val="24"/>
+          <w:lang w:eastAsia="en-IN" w:bidi="ar-SA"/>
+          <w14:ligatures w14:val="none"/>
+        </w:rPr>
+        <w:t>.</w:t>
+      </w:r>
+      <w:r>
+        <w:rPr>
+          <w:rFonts w:ascii="Consolas" w:eastAsia="Times New Roman" w:hAnsi="Consolas" w:cs="Times New Roman"/>
+          <w:b/>
+          <w:bCs/>
+          <w:color w:val="9CDCFE"/>
+          <w:kern w:val="0"/>
+          <w:sz w:val="24"/>
+          <w:szCs w:val="24"/>
+          <w:lang w:eastAsia="en-IN" w:bidi="ar-SA"/>
+          <w14:ligatures w14:val="none"/>
+        </w:rPr>
+        <w:t>current</w:t>
+      </w:r>
+      <w:r>
+        <w:rPr>
+          <w:rFonts w:ascii="Consolas" w:eastAsia="Times New Roman" w:hAnsi="Consolas" w:cs="Times New Roman"/>
+          <w:b/>
+          <w:bCs/>
+          <w:color w:val="D4D4D4"/>
+          <w:kern w:val="0"/>
+          <w:sz w:val="24"/>
+          <w:szCs w:val="24"/>
+          <w:lang w:eastAsia="en-IN" w:bidi="ar-SA"/>
+          <w14:ligatures w14:val="none"/>
+        </w:rPr>
+        <w:t>.</w:t>
+      </w:r>
+      <w:r>
+        <w:rPr>
+          <w:rFonts w:ascii="Consolas" w:eastAsia="Times New Roman" w:hAnsi="Consolas" w:cs="Times New Roman"/>
+          <w:b/>
+          <w:bCs/>
+          <w:color w:val="9CDCFE"/>
+          <w:kern w:val="0"/>
+          <w:sz w:val="24"/>
+          <w:szCs w:val="24"/>
+          <w:lang w:eastAsia="en-IN" w:bidi="ar-SA"/>
+          <w14:ligatures w14:val="none"/>
+        </w:rPr>
+        <w:t>value</w:t>
+      </w:r>
+      <w:r>
+        <w:rPr>
+          <w:rFonts w:ascii="Consolas" w:eastAsia="Times New Roman" w:hAnsi="Consolas" w:cs="Times New Roman"/>
+          <w:b/>
+          <w:bCs/>
+          <w:color w:val="CCCCCC"/>
+          <w:kern w:val="0"/>
+          <w:sz w:val="24"/>
+          <w:szCs w:val="24"/>
+          <w:lang w:eastAsia="en-IN" w:bidi="ar-SA"/>
+          <w14:ligatures w14:val="none"/>
+        </w:rPr>
+        <w:t>,</w:t>
+      </w:r>
+    </w:p>
+    <w:p>
+      <w:pPr>
+        <w:shd w:val="clear" w:color="auto" w:fill="1F1F1F"/>
+        <w:spacing w:after="0" w:line="285" w:lineRule="atLeast"/>
+        <w:rPr>
+          <w:rFonts w:ascii="Consolas" w:eastAsia="Times New Roman" w:hAnsi="Consolas" w:cs="Times New Roman"/>
+          <w:b/>
+          <w:bCs/>
+          <w:color w:val="CCCCCC"/>
+          <w:kern w:val="0"/>
+          <w:sz w:val="24"/>
+          <w:szCs w:val="24"/>
+          <w:lang w:eastAsia="en-IN" w:bidi="ar-SA"/>
+          <w14:ligatures w14:val="none"/>
+        </w:rPr>
+      </w:pPr>
+      <w:r>
+        <w:rPr>
+          <w:rFonts w:ascii="Consolas" w:eastAsia="Times New Roman" w:hAnsi="Consolas" w:cs="Times New Roman"/>
+          <w:b/>
+          <w:bCs/>
+          <w:color w:val="9CDCFE"/>
+          <w:kern w:val="0"/>
+          <w:sz w:val="24"/>
+          <w:szCs w:val="24"/>
+          <w:lang w:eastAsia="en-IN" w:bidi="ar-SA"/>
+          <w14:ligatures w14:val="none"/>
+        </w:rPr>
+        <w:t xml:space="preserve">        </w:t>
+      </w:r>
+      <w:r>
+        <w:rPr>
+          <w:rFonts w:ascii="Consolas" w:eastAsia="Times New Roman" w:hAnsi="Consolas" w:cs="Times New Roman"/>
+          <w:b/>
+          <w:bCs/>
+          <w:color w:val="4FC1FF"/>
+          <w:kern w:val="0"/>
+          <w:sz w:val="24"/>
+          <w:szCs w:val="24"/>
+          <w:lang w:eastAsia="en-IN" w:bidi="ar-SA"/>
+          <w14:ligatures w14:val="none"/>
+        </w:rPr>
+        <w:t>password</w:t>
+      </w:r>
+      <w:r>
+        <w:rPr>
+          <w:rFonts w:ascii="Consolas" w:eastAsia="Times New Roman" w:hAnsi="Consolas" w:cs="Times New Roman"/>
+          <w:b/>
+          <w:bCs/>
+          <w:color w:val="D4D4D4"/>
+          <w:kern w:val="0"/>
+          <w:sz w:val="24"/>
+          <w:szCs w:val="24"/>
+          <w:lang w:eastAsia="en-IN" w:bidi="ar-SA"/>
+          <w14:ligatures w14:val="none"/>
+        </w:rPr>
+        <w:t>.</w:t>
+      </w:r>
+      <w:r>
+        <w:rPr>
+          <w:rFonts w:ascii="Consolas" w:eastAsia="Times New Roman" w:hAnsi="Consolas" w:cs="Times New Roman"/>
+          <w:b/>
+          <w:bCs/>
+          <w:color w:val="9CDCFE"/>
+          <w:kern w:val="0"/>
+          <w:sz w:val="24"/>
+          <w:szCs w:val="24"/>
+          <w:lang w:eastAsia="en-IN" w:bidi="ar-SA"/>
+          <w14:ligatures w14:val="none"/>
+        </w:rPr>
+        <w:t>current</w:t>
+      </w:r>
+      <w:r>
+        <w:rPr>
+          <w:rFonts w:ascii="Consolas" w:eastAsia="Times New Roman" w:hAnsi="Consolas" w:cs="Times New Roman"/>
+          <w:b/>
+          <w:bCs/>
+          <w:color w:val="D4D4D4"/>
+          <w:kern w:val="0"/>
+          <w:sz w:val="24"/>
+          <w:szCs w:val="24"/>
+          <w:lang w:eastAsia="en-IN" w:bidi="ar-SA"/>
+          <w14:ligatures w14:val="none"/>
+        </w:rPr>
+        <w:t>.</w:t>
+      </w:r>
+      <w:r>
+        <w:rPr>
+          <w:rFonts w:ascii="Consolas" w:eastAsia="Times New Roman" w:hAnsi="Consolas" w:cs="Times New Roman"/>
+          <w:b/>
+          <w:bCs/>
+          <w:color w:val="9CDCFE"/>
+          <w:kern w:val="0"/>
+          <w:sz w:val="24"/>
+          <w:szCs w:val="24"/>
+          <w:lang w:eastAsia="en-IN" w:bidi="ar-SA"/>
+          <w14:ligatures w14:val="none"/>
+        </w:rPr>
+        <w:t>value</w:t>
+      </w:r>
+    </w:p>
+    <w:p>
+      <w:pPr>
+        <w:shd w:val="clear" w:color="auto" w:fill="1F1F1F"/>
+        <w:spacing w:after="0" w:line="285" w:lineRule="atLeast"/>
+        <w:rPr>
+          <w:rFonts w:ascii="Consolas" w:eastAsia="Times New Roman" w:hAnsi="Consolas" w:cs="Times New Roman"/>
+          <w:b/>
+          <w:bCs/>
+          <w:color w:val="CCCCCC"/>
+          <w:kern w:val="0"/>
+          <w:sz w:val="24"/>
+          <w:szCs w:val="24"/>
+          <w:lang w:eastAsia="en-IN" w:bidi="ar-SA"/>
+          <w14:ligatures w14:val="none"/>
+        </w:rPr>
+      </w:pPr>
+      <w:r>
+        <w:rPr>
+          <w:rFonts w:ascii="Consolas" w:eastAsia="Times New Roman" w:hAnsi="Consolas" w:cs="Times New Roman"/>
+          <w:b/>
+          <w:bCs/>
+          <w:color w:val="CCCCCC"/>
+          <w:kern w:val="0"/>
+          <w:sz w:val="24"/>
+          <w:szCs w:val="24"/>
+          <w:lang w:eastAsia="en-IN" w:bidi="ar-SA"/>
+          <w14:ligatures w14:val="none"/>
+        </w:rPr>
+        <w:t>      )</w:t>
+      </w:r>
+    </w:p>
+    <w:p>
+      <w:pPr>
+        <w:pStyle w:val="ListParagraph"/>
+        <w:numPr>
+          <w:ilvl w:val="1"/>
+          <w:numId w:val="4"/>
+        </w:numPr>
+        <w:spacing w:before="100" w:beforeAutospacing="1"/>
+        <w:rPr>
+          <w:rFonts w:ascii="Consolas" w:hAnsi="Consolas"/>
+          <w:b/>
+          <w:bCs/>
+          <w14:glow w14:rad="63500">
+            <w14:schemeClr w14:val="accent4">
+              <w14:alpha w14:val="60000"/>
+              <w14:satMod w14:val="175000"/>
+            </w14:schemeClr>
+          </w14:glow>
+        </w:rPr>
+      </w:pPr>
+      <w:r>
+        <w:rPr>
+          <w:rFonts w:ascii="Consolas" w:hAnsi="Consolas"/>
+          <w:b/>
+          <w:bCs/>
+          <w14:glow w14:rad="63500">
+            <w14:schemeClr w14:val="accent4">
+              <w14:alpha w14:val="60000"/>
+              <w14:satMod w14:val="175000"/>
+            </w14:schemeClr>
+          </w14:glow>
+        </w:rPr>
+        <w:t>Sign-</w:t>
+      </w:r>
+      <w:r>
+        <w:rPr>
+          <w:rFonts w:ascii="Consolas" w:hAnsi="Consolas"/>
+          <w:b/>
+          <w:bCs/>
+          <w14:glow w14:rad="63500">
+            <w14:schemeClr w14:val="accent4">
+              <w14:alpha w14:val="60000"/>
+              <w14:satMod w14:val="175000"/>
+            </w14:schemeClr>
+          </w14:glow>
+        </w:rPr>
+        <w:t>in</w:t>
+      </w:r>
+      <w:r>
+        <w:rPr>
+          <w:rFonts w:ascii="Consolas" w:hAnsi="Consolas"/>
+          <w14:glow w14:rad="63500">
+            <w14:schemeClr w14:val="accent4">
+              <w14:alpha w14:val="60000"/>
+              <w14:satMod w14:val="175000"/>
+            </w14:schemeClr>
+          </w14:glow>
+        </w:rPr>
+        <w:t xml:space="preserve"> </w:t>
+      </w:r>
+      <w:r>
+        <w:rPr>
+          <w:rFonts w:ascii="Consolas" w:hAnsi="Consolas"/>
+          <w:b/>
+          <w:bCs/>
+          <w14:glow w14:rad="63500">
+            <w14:schemeClr w14:val="accent4">
+              <w14:alpha w14:val="60000"/>
+              <w14:satMod w14:val="175000"/>
+            </w14:schemeClr>
+          </w14:glow>
+        </w:rPr>
+        <w:t>a user with an email address and password</w:t>
+      </w:r>
+    </w:p>
+    <w:p>
+      <w:pPr>
+        <w:pStyle w:val="ListParagraph"/>
+        <w:numPr>
+          <w:ilvl w:val="2"/>
+          <w:numId w:val="4"/>
+        </w:numPr>
+        <w:spacing w:before="100" w:beforeAutospacing="1" w:after="0"/>
+        <w:rPr>
+          <w:rFonts w:ascii="Consolas" w:hAnsi="Consolas"/>
+          <w:i/>
+          <w:iCs/>
+          <w:color w:val="FF0000"/>
+        </w:rPr>
+      </w:pPr>
+      <w:r>
+        <w:rPr>
+          <w:rFonts w:ascii="Consolas" w:hAnsi="Consolas"/>
+          <w:i/>
+          <w:iCs/>
+          <w:color w:val="FF0000"/>
+        </w:rPr>
+        <w:t xml:space="preserve">import { getAuth, </w:t>
+      </w:r>
+      <w:r>
+        <w:rPr>
+          <w:rFonts w:ascii="Consolas" w:hAnsi="Consolas"/>
+          <w:b/>
+          <w:bCs/>
+          <w:i/>
+          <w:iCs/>
+          <w:color w:val="FF0000"/>
+        </w:rPr>
+        <w:t>signInWithEmailAndPassword</w:t>
+      </w:r>
+      <w:r>
+        <w:rPr>
+          <w:rFonts w:ascii="Consolas" w:hAnsi="Consolas"/>
+          <w:i/>
+          <w:iCs/>
+          <w:color w:val="FF0000"/>
+        </w:rPr>
+        <w:t xml:space="preserve"> } from "firebase/auth";</w:t>
+      </w:r>
+    </w:p>
+    <w:p>
+      <w:pPr>
+        <w:shd w:val="clear" w:color="auto" w:fill="1F1F1F"/>
+        <w:spacing w:after="0" w:line="285" w:lineRule="atLeast"/>
+        <w:rPr>
+          <w:rFonts w:ascii="Consolas" w:eastAsia="Times New Roman" w:hAnsi="Consolas" w:cs="Times New Roman"/>
+          <w:b/>
+          <w:bCs/>
+          <w:color w:val="CCCCCC"/>
+          <w:kern w:val="0"/>
+          <w:sz w:val="24"/>
+          <w:szCs w:val="24"/>
+          <w:lang w:eastAsia="en-IN" w:bidi="ar-SA"/>
+          <w14:ligatures w14:val="none"/>
+        </w:rPr>
+      </w:pPr>
+      <w:r>
+        <w:rPr>
+          <w:rFonts w:ascii="Consolas" w:eastAsia="Times New Roman" w:hAnsi="Consolas" w:cs="Times New Roman"/>
+          <w:b/>
+          <w:bCs/>
+          <w:color w:val="DCDCAA"/>
+          <w:kern w:val="0"/>
+          <w:sz w:val="24"/>
+          <w:szCs w:val="24"/>
+          <w:lang w:eastAsia="en-IN" w:bidi="ar-SA"/>
+          <w14:ligatures w14:val="none"/>
+        </w:rPr>
+        <w:t>signInWithEmailAndPassword</w:t>
+      </w:r>
+      <w:r>
+        <w:rPr>
+          <w:rFonts w:ascii="Consolas" w:eastAsia="Times New Roman" w:hAnsi="Consolas" w:cs="Times New Roman"/>
+          <w:b/>
+          <w:bCs/>
+          <w:color w:val="CCCCCC"/>
+          <w:kern w:val="0"/>
+          <w:sz w:val="24"/>
+          <w:szCs w:val="24"/>
+          <w:lang w:eastAsia="en-IN" w:bidi="ar-SA"/>
+          <w14:ligatures w14:val="none"/>
+        </w:rPr>
+        <w:t>(</w:t>
+      </w:r>
+    </w:p>
+    <w:p>
+      <w:pPr>
+        <w:shd w:val="clear" w:color="auto" w:fill="1F1F1F"/>
+        <w:spacing w:after="0" w:line="285" w:lineRule="atLeast"/>
+        <w:rPr>
+          <w:rFonts w:ascii="Consolas" w:eastAsia="Times New Roman" w:hAnsi="Consolas" w:cs="Times New Roman"/>
+          <w:b/>
+          <w:bCs/>
+          <w:color w:val="CCCCCC"/>
+          <w:kern w:val="0"/>
+          <w:sz w:val="24"/>
+          <w:szCs w:val="24"/>
+          <w:lang w:eastAsia="en-IN" w:bidi="ar-SA"/>
+          <w14:ligatures w14:val="none"/>
+        </w:rPr>
+      </w:pPr>
+      <w:r>
+        <w:rPr>
+          <w:rFonts w:ascii="Consolas" w:eastAsia="Times New Roman" w:hAnsi="Consolas" w:cs="Times New Roman"/>
+          <w:b/>
+          <w:bCs/>
+          <w:color w:val="CCCCCC"/>
+          <w:kern w:val="0"/>
+          <w:sz w:val="24"/>
+          <w:szCs w:val="24"/>
+          <w:lang w:eastAsia="en-IN" w:bidi="ar-SA"/>
+          <w14:ligatures w14:val="none"/>
+        </w:rPr>
+        <w:t xml:space="preserve">        </w:t>
+      </w:r>
+      <w:r>
+        <w:rPr>
+          <w:rFonts w:ascii="Consolas" w:eastAsia="Times New Roman" w:hAnsi="Consolas" w:cs="Times New Roman"/>
+          <w:b/>
+          <w:bCs/>
+          <w:color w:val="4FC1FF"/>
+          <w:kern w:val="0"/>
+          <w:sz w:val="24"/>
+          <w:szCs w:val="24"/>
+          <w:lang w:eastAsia="en-IN" w:bidi="ar-SA"/>
+          <w14:ligatures w14:val="none"/>
+        </w:rPr>
+        <w:t>auth</w:t>
+      </w:r>
+      <w:r>
+        <w:rPr>
+          <w:rFonts w:ascii="Consolas" w:eastAsia="Times New Roman" w:hAnsi="Consolas" w:cs="Times New Roman"/>
+          <w:b/>
+          <w:bCs/>
+          <w:color w:val="CCCCCC"/>
+          <w:kern w:val="0"/>
+          <w:sz w:val="24"/>
+          <w:szCs w:val="24"/>
+          <w:lang w:eastAsia="en-IN" w:bidi="ar-SA"/>
+          <w14:ligatures w14:val="none"/>
+        </w:rPr>
+        <w:t>,</w:t>
+      </w:r>
+    </w:p>
+    <w:p>
+      <w:pPr>
+        <w:shd w:val="clear" w:color="auto" w:fill="1F1F1F"/>
+        <w:spacing w:after="0" w:line="285" w:lineRule="atLeast"/>
+        <w:rPr>
+          <w:rFonts w:ascii="Consolas" w:eastAsia="Times New Roman" w:hAnsi="Consolas" w:cs="Times New Roman"/>
+          <w:b/>
+          <w:bCs/>
+          <w:color w:val="CCCCCC"/>
+          <w:kern w:val="0"/>
+          <w:sz w:val="24"/>
+          <w:szCs w:val="24"/>
+          <w:lang w:eastAsia="en-IN" w:bidi="ar-SA"/>
+          <w14:ligatures w14:val="none"/>
+        </w:rPr>
+      </w:pPr>
+      <w:r>
+        <w:rPr>
+          <w:rFonts w:ascii="Consolas" w:eastAsia="Times New Roman" w:hAnsi="Consolas" w:cs="Times New Roman"/>
+          <w:b/>
+          <w:bCs/>
+          <w:color w:val="9CDCFE"/>
+          <w:kern w:val="0"/>
+          <w:sz w:val="24"/>
+          <w:szCs w:val="24"/>
+          <w:lang w:eastAsia="en-IN" w:bidi="ar-SA"/>
+          <w14:ligatures w14:val="none"/>
+        </w:rPr>
+        <w:t xml:space="preserve">        </w:t>
+      </w:r>
+      <w:r>
+        <w:rPr>
+          <w:rFonts w:ascii="Consolas" w:eastAsia="Times New Roman" w:hAnsi="Consolas" w:cs="Times New Roman"/>
+          <w:b/>
+          <w:bCs/>
+          <w:color w:val="4FC1FF"/>
+          <w:kern w:val="0"/>
+          <w:sz w:val="24"/>
+          <w:szCs w:val="24"/>
+          <w:lang w:eastAsia="en-IN" w:bidi="ar-SA"/>
+          <w14:ligatures w14:val="none"/>
+        </w:rPr>
+        <w:t>email</w:t>
+      </w:r>
+      <w:r>
+        <w:rPr>
+          <w:rFonts w:ascii="Consolas" w:eastAsia="Times New Roman" w:hAnsi="Consolas" w:cs="Times New Roman"/>
+          <w:b/>
+          <w:bCs/>
+          <w:color w:val="D4D4D4"/>
+          <w:kern w:val="0"/>
+          <w:sz w:val="24"/>
+          <w:szCs w:val="24"/>
+          <w:lang w:eastAsia="en-IN" w:bidi="ar-SA"/>
+          <w14:ligatures w14:val="none"/>
+        </w:rPr>
+        <w:t>.</w:t>
+      </w:r>
+      <w:r>
+        <w:rPr>
+          <w:rFonts w:ascii="Consolas" w:eastAsia="Times New Roman" w:hAnsi="Consolas" w:cs="Times New Roman"/>
+          <w:b/>
+          <w:bCs/>
+          <w:color w:val="9CDCFE"/>
+          <w:kern w:val="0"/>
+          <w:sz w:val="24"/>
+          <w:szCs w:val="24"/>
+          <w:lang w:eastAsia="en-IN" w:bidi="ar-SA"/>
+          <w14:ligatures w14:val="none"/>
+        </w:rPr>
+        <w:t>current</w:t>
+      </w:r>
+      <w:r>
+        <w:rPr>
+          <w:rFonts w:ascii="Consolas" w:eastAsia="Times New Roman" w:hAnsi="Consolas" w:cs="Times New Roman"/>
+          <w:b/>
+          <w:bCs/>
+          <w:color w:val="D4D4D4"/>
+          <w:kern w:val="0"/>
+          <w:sz w:val="24"/>
+          <w:szCs w:val="24"/>
+          <w:lang w:eastAsia="en-IN" w:bidi="ar-SA"/>
+          <w14:ligatures w14:val="none"/>
+        </w:rPr>
+        <w:t>.</w:t>
+      </w:r>
+      <w:r>
+        <w:rPr>
+          <w:rFonts w:ascii="Consolas" w:eastAsia="Times New Roman" w:hAnsi="Consolas" w:cs="Times New Roman"/>
+          <w:b/>
+          <w:bCs/>
+          <w:color w:val="9CDCFE"/>
+          <w:kern w:val="0"/>
+          <w:sz w:val="24"/>
+          <w:szCs w:val="24"/>
+          <w:lang w:eastAsia="en-IN" w:bidi="ar-SA"/>
+          <w14:ligatures w14:val="none"/>
+        </w:rPr>
+        <w:t>value</w:t>
+      </w:r>
+      <w:r>
+        <w:rPr>
+          <w:rFonts w:ascii="Consolas" w:eastAsia="Times New Roman" w:hAnsi="Consolas" w:cs="Times New Roman"/>
+          <w:b/>
+          <w:bCs/>
+          <w:color w:val="CCCCCC"/>
+          <w:kern w:val="0"/>
+          <w:sz w:val="24"/>
+          <w:szCs w:val="24"/>
+          <w:lang w:eastAsia="en-IN" w:bidi="ar-SA"/>
+          <w14:ligatures w14:val="none"/>
+        </w:rPr>
+        <w:t>,</w:t>
+      </w:r>
+    </w:p>
+    <w:p>
+      <w:pPr>
+        <w:shd w:val="clear" w:color="auto" w:fill="1F1F1F"/>
+        <w:spacing w:after="0" w:line="285" w:lineRule="atLeast"/>
+        <w:rPr>
+          <w:rFonts w:ascii="Consolas" w:eastAsia="Times New Roman" w:hAnsi="Consolas" w:cs="Times New Roman"/>
+          <w:b/>
+          <w:bCs/>
+          <w:color w:val="CCCCCC"/>
+          <w:kern w:val="0"/>
+          <w:sz w:val="24"/>
+          <w:szCs w:val="24"/>
+          <w:lang w:eastAsia="en-IN" w:bidi="ar-SA"/>
+          <w14:ligatures w14:val="none"/>
+        </w:rPr>
+      </w:pPr>
+      <w:r>
+        <w:rPr>
+          <w:rFonts w:ascii="Consolas" w:eastAsia="Times New Roman" w:hAnsi="Consolas" w:cs="Times New Roman"/>
+          <w:b/>
+          <w:bCs/>
+          <w:color w:val="9CDCFE"/>
+          <w:kern w:val="0"/>
+          <w:sz w:val="24"/>
+          <w:szCs w:val="24"/>
+          <w:lang w:eastAsia="en-IN" w:bidi="ar-SA"/>
+          <w14:ligatures w14:val="none"/>
+        </w:rPr>
+        <w:t xml:space="preserve">        </w:t>
+      </w:r>
+      <w:r>
+        <w:rPr>
+          <w:rFonts w:ascii="Consolas" w:eastAsia="Times New Roman" w:hAnsi="Consolas" w:cs="Times New Roman"/>
+          <w:b/>
+          <w:bCs/>
+          <w:color w:val="4FC1FF"/>
+          <w:kern w:val="0"/>
+          <w:sz w:val="24"/>
+          <w:szCs w:val="24"/>
+          <w:lang w:eastAsia="en-IN" w:bidi="ar-SA"/>
+          <w14:ligatures w14:val="none"/>
+        </w:rPr>
+        <w:t>password</w:t>
+      </w:r>
+      <w:r>
+        <w:rPr>
+          <w:rFonts w:ascii="Consolas" w:eastAsia="Times New Roman" w:hAnsi="Consolas" w:cs="Times New Roman"/>
+          <w:b/>
+          <w:bCs/>
+          <w:color w:val="D4D4D4"/>
+          <w:kern w:val="0"/>
+          <w:sz w:val="24"/>
+          <w:szCs w:val="24"/>
+          <w:lang w:eastAsia="en-IN" w:bidi="ar-SA"/>
+          <w14:ligatures w14:val="none"/>
+        </w:rPr>
+        <w:t>.</w:t>
+      </w:r>
+      <w:r>
+        <w:rPr>
+          <w:rFonts w:ascii="Consolas" w:eastAsia="Times New Roman" w:hAnsi="Consolas" w:cs="Times New Roman"/>
+          <w:b/>
+          <w:bCs/>
+          <w:color w:val="9CDCFE"/>
+          <w:kern w:val="0"/>
+          <w:sz w:val="24"/>
+          <w:szCs w:val="24"/>
+          <w:lang w:eastAsia="en-IN" w:bidi="ar-SA"/>
+          <w14:ligatures w14:val="none"/>
+        </w:rPr>
+        <w:t>current</w:t>
+      </w:r>
+      <w:r>
+        <w:rPr>
+          <w:rFonts w:ascii="Consolas" w:eastAsia="Times New Roman" w:hAnsi="Consolas" w:cs="Times New Roman"/>
+          <w:b/>
+          <w:bCs/>
+          <w:color w:val="D4D4D4"/>
+          <w:kern w:val="0"/>
+          <w:sz w:val="24"/>
+          <w:szCs w:val="24"/>
+          <w:lang w:eastAsia="en-IN" w:bidi="ar-SA"/>
+          <w14:ligatures w14:val="none"/>
+        </w:rPr>
+        <w:t>.</w:t>
+      </w:r>
+      <w:r>
+        <w:rPr>
+          <w:rFonts w:ascii="Consolas" w:eastAsia="Times New Roman" w:hAnsi="Consolas" w:cs="Times New Roman"/>
+          <w:b/>
+          <w:bCs/>
+          <w:color w:val="9CDCFE"/>
+          <w:kern w:val="0"/>
+          <w:sz w:val="24"/>
+          <w:szCs w:val="24"/>
+          <w:lang w:eastAsia="en-IN" w:bidi="ar-SA"/>
+          <w14:ligatures w14:val="none"/>
+        </w:rPr>
+        <w:t>value</w:t>
+      </w:r>
+    </w:p>
+    <w:p>
+      <w:pPr>
+        <w:shd w:val="clear" w:color="auto" w:fill="1F1F1F"/>
+        <w:spacing w:after="0" w:line="285" w:lineRule="atLeast"/>
+        <w:rPr>
+          <w:rFonts w:ascii="Consolas" w:eastAsia="Times New Roman" w:hAnsi="Consolas" w:cs="Times New Roman"/>
+          <w:b/>
+          <w:bCs/>
+          <w:color w:val="CCCCCC"/>
+          <w:kern w:val="0"/>
+          <w:sz w:val="24"/>
+          <w:szCs w:val="24"/>
+          <w:lang w:eastAsia="en-IN" w:bidi="ar-SA"/>
+          <w14:ligatures w14:val="none"/>
+        </w:rPr>
+      </w:pPr>
+      <w:r>
+        <w:rPr>
+          <w:rFonts w:ascii="Consolas" w:eastAsia="Times New Roman" w:hAnsi="Consolas" w:cs="Times New Roman"/>
+          <w:b/>
+          <w:bCs/>
+          <w:color w:val="CCCCCC"/>
+          <w:kern w:val="0"/>
+          <w:sz w:val="24"/>
+          <w:szCs w:val="24"/>
+          <w:lang w:eastAsia="en-IN" w:bidi="ar-SA"/>
+          <w14:ligatures w14:val="none"/>
+        </w:rPr>
+        <w:t>      )</w:t>
+      </w:r>
+    </w:p>
+    <w:p>
+      <w:pPr>
+        <w:spacing w:before="100" w:beforeAutospacing="1" w:after="0"/>
+        <w:rPr>
+          <w:rFonts w:ascii="Consolas" w:hAnsi="Consolas"/>
+        </w:rPr>
+      </w:pPr>
+    </w:p>
+    <w:p>
+      <w:pPr>
+        <w:spacing w:before="100" w:beforeAutospacing="1" w:after="0"/>
+        <w:rPr>
+          <w:rFonts w:ascii="Consolas" w:hAnsi="Consolas"/>
+          <w:b/>
+          <w:bCs/>
+          <w:sz w:val="24"/>
+          <w:szCs w:val="24"/>
+        </w:rPr>
+      </w:pPr>
+      <w:r>
+        <w:rPr>
+          <w:rFonts w:ascii="Consolas" w:hAnsi="Consolas"/>
+          <w:b/>
+          <w:bCs/>
+          <w:sz w:val="24"/>
+          <w:szCs w:val="24"/>
+          <w:highlight w:val="magenta"/>
+        </w:rPr>
+        <w:t>#after building sign-in and signup feature</w:t>
       </w:r>
     </w:p>
     <w:p>
@@ -3899,16 +5477,110 @@
         <w:spacing w:before="100" w:beforeAutospacing="1" w:after="0"/>
         <w:rPr>
           <w:rFonts w:ascii="Consolas" w:hAnsi="Consolas"/>
-          <w:b/>
-          <w:bCs/>
-        </w:rPr>
-      </w:pPr>
-      <w:r>
-        <w:rPr>
-          <w:rFonts w:ascii="Consolas" w:hAnsi="Consolas"/>
-          <w:b/>
-          <w:bCs/>
-        </w:rPr>
+        </w:rPr>
+      </w:pPr>
+      <w:r>
+        <w:rPr>
+          <w:rFonts w:ascii="Consolas" w:hAnsi="Consolas"/>
+        </w:rPr>
+        <w:t>what will do now is try to push this user object we got / that user information we got we will put that info into our Redux Store</w:t>
+      </w:r>
+    </w:p>
+    <w:p>
+      <w:pPr>
+        <w:spacing w:before="100" w:beforeAutospacing="1" w:after="0"/>
+        <w:rPr>
+          <w:rFonts w:ascii="Consolas" w:hAnsi="Consolas"/>
+          <w:b/>
+          <w:bCs/>
+          <w:sz w:val="28"/>
+          <w:szCs w:val="28"/>
+          <w:highlight w:val="cyan"/>
+        </w:rPr>
+      </w:pPr>
+      <w:r>
+        <w:rPr>
+          <w:rFonts w:ascii="Consolas" w:hAnsi="Consolas"/>
+          <w:b/>
+          <w:bCs/>
+          <w:sz w:val="28"/>
+          <w:szCs w:val="28"/>
+          <w:highlight w:val="cyan"/>
+        </w:rPr>
+        <w:t>#Redux Store for Sign in &amp; Sign up</w:t>
+      </w:r>
+    </w:p>
+    <w:p>
+      <w:pPr>
+        <w:pStyle w:val="ListParagraph"/>
+        <w:numPr>
+          <w:ilvl w:val="0"/>
+          <w:numId w:val="4"/>
+        </w:numPr>
+        <w:spacing w:before="100" w:beforeAutospacing="1" w:after="0"/>
+        <w:rPr>
+          <w:rFonts w:ascii="Consolas" w:hAnsi="Consolas"/>
+        </w:rPr>
+      </w:pPr>
+      <w:r>
+        <w:rPr>
+          <w:rFonts w:ascii="Consolas" w:hAnsi="Consolas"/>
+        </w:rPr>
+        <w:t>If the user sign up or a sign in we will got this user object</w:t>
+      </w:r>
+      <w:r>
+        <w:rPr>
+          <w:rFonts w:ascii="Consolas" w:hAnsi="Consolas"/>
+        </w:rPr>
+        <w:t xml:space="preserve"> and we will have to keep the user object with us because we need this user object anywhere in our app</w:t>
+      </w:r>
+      <w:r>
+        <w:rPr>
+          <w:rFonts w:ascii="Consolas" w:hAnsi="Consolas"/>
+        </w:rPr>
+        <w:t>.</w:t>
+      </w:r>
+    </w:p>
+    <w:p>
+      <w:pPr>
+        <w:pStyle w:val="ListParagraph"/>
+        <w:numPr>
+          <w:ilvl w:val="0"/>
+          <w:numId w:val="4"/>
+        </w:numPr>
+        <w:spacing w:before="100" w:beforeAutospacing="1" w:after="0"/>
+        <w:rPr>
+          <w:rFonts w:ascii="Consolas" w:hAnsi="Consolas"/>
+        </w:rPr>
+      </w:pPr>
+      <w:r>
+        <w:rPr>
+          <w:rFonts w:ascii="Consolas" w:hAnsi="Consolas"/>
+        </w:rPr>
+        <w:t>So what we will do is as soon as the user sign in or sign up We will just add all that data to our redux store i.e. once user sign in or sign up we will add user to our redux store.</w:t>
+      </w:r>
+    </w:p>
+    <w:p>
+      <w:pPr>
+        <w:pStyle w:val="ListParagraph"/>
+        <w:numPr>
+          <w:ilvl w:val="0"/>
+          <w:numId w:val="4"/>
+        </w:numPr>
+        <w:spacing w:before="100" w:beforeAutospacing="1" w:after="0"/>
+        <w:rPr>
+          <w:rFonts w:ascii="Consolas" w:hAnsi="Consolas"/>
+          <w:b/>
+          <w:bCs/>
+        </w:rPr>
+      </w:pPr>
+      <w:r>
+        <w:rPr>
+          <w:rFonts w:ascii="Consolas" w:hAnsi="Consolas"/>
+          <w:b/>
+          <w:bCs/>
+        </w:rPr>
+        <w:lastRenderedPageBreak/>
         <w:t>npm i -D @reduxjs/toolkit</w:t>
       </w:r>
     </w:p>
@@ -5273,7 +6945,6 @@
           <w:lang w:eastAsia="en-IN" w:bidi="ar-SA"/>
           <w14:ligatures w14:val="none"/>
         </w:rPr>
-        <w:lastRenderedPageBreak/>
         <w:t xml:space="preserve">            </w:t>
       </w:r>
       <w:r>
@@ -5842,90 +7513,6 @@
     <w:p>
       <w:pPr>
         <w:pStyle w:val="ListParagraph"/>
-        <w:spacing w:before="100" w:beforeAutospacing="1" w:after="0"/>
-        <w:ind w:left="1440"/>
-        <w:rPr>
-          <w:rFonts w:ascii="Consolas" w:hAnsi="Consolas"/>
-          <w:b/>
-          <w:bCs/>
-          <w:sz w:val="24"/>
-          <w:szCs w:val="22"/>
-        </w:rPr>
-      </w:pPr>
-    </w:p>
-    <w:p>
-      <w:pPr>
-        <w:pStyle w:val="ListParagraph"/>
-        <w:spacing w:before="100" w:beforeAutospacing="1" w:after="0"/>
-        <w:ind w:left="1440"/>
-        <w:rPr>
-          <w:rFonts w:ascii="Consolas" w:hAnsi="Consolas"/>
-          <w:b/>
-          <w:bCs/>
-          <w:sz w:val="24"/>
-          <w:szCs w:val="22"/>
-        </w:rPr>
-      </w:pPr>
-    </w:p>
-    <w:p>
-      <w:pPr>
-        <w:pStyle w:val="ListParagraph"/>
-        <w:spacing w:before="100" w:beforeAutospacing="1" w:after="0"/>
-        <w:ind w:left="1440"/>
-        <w:rPr>
-          <w:rFonts w:ascii="Consolas" w:hAnsi="Consolas"/>
-          <w:b/>
-          <w:bCs/>
-          <w:sz w:val="24"/>
-          <w:szCs w:val="22"/>
-        </w:rPr>
-      </w:pPr>
-    </w:p>
-    <w:p>
-      <w:pPr>
-        <w:pStyle w:val="ListParagraph"/>
-        <w:spacing w:before="100" w:beforeAutospacing="1" w:after="0"/>
-        <w:ind w:left="1440"/>
-        <w:rPr>
-          <w:rFonts w:ascii="Consolas" w:hAnsi="Consolas"/>
-          <w:b/>
-          <w:bCs/>
-          <w:sz w:val="24"/>
-          <w:szCs w:val="22"/>
-        </w:rPr>
-      </w:pPr>
-    </w:p>
-    <w:p>
-      <w:pPr>
-        <w:pStyle w:val="ListParagraph"/>
-        <w:spacing w:before="100" w:beforeAutospacing="1" w:after="0"/>
-        <w:ind w:left="1440"/>
-        <w:rPr>
-          <w:rFonts w:ascii="Consolas" w:hAnsi="Consolas"/>
-          <w:b/>
-          <w:bCs/>
-          <w:sz w:val="24"/>
-          <w:szCs w:val="22"/>
-        </w:rPr>
-      </w:pPr>
-    </w:p>
-    <w:p>
-      <w:pPr>
-        <w:pStyle w:val="ListParagraph"/>
-        <w:spacing w:before="100" w:beforeAutospacing="1" w:after="0"/>
-        <w:ind w:left="1440"/>
-        <w:rPr>
-          <w:rFonts w:ascii="Consolas" w:hAnsi="Consolas"/>
-          <w:b/>
-          <w:bCs/>
-          <w:sz w:val="24"/>
-          <w:szCs w:val="22"/>
-        </w:rPr>
-      </w:pPr>
-    </w:p>
-    <w:p>
-      <w:pPr>
-        <w:pStyle w:val="ListParagraph"/>
         <w:numPr>
           <w:ilvl w:val="1"/>
           <w:numId w:val="4"/>
@@ -6662,6 +8249,7 @@
           <w:b/>
           <w:bCs/>
         </w:rPr>
+        <w:lastRenderedPageBreak/>
         <w:t>now providing Store to our App</w:t>
       </w:r>
     </w:p>
@@ -7226,6 +8814,15 @@
     <w:p>
       <w:pPr>
         <w:pStyle w:val="ListParagraph"/>
+        <w:spacing w:before="100" w:beforeAutospacing="1" w:after="0"/>
+        <w:rPr>
+          <w:rFonts w:ascii="Consolas" w:hAnsi="Consolas"/>
+        </w:rPr>
+      </w:pPr>
+    </w:p>
+    <w:p>
+      <w:pPr>
+        <w:pStyle w:val="ListParagraph"/>
         <w:numPr>
           <w:ilvl w:val="0"/>
           <w:numId w:val="4"/>
@@ -7238,12 +8835,91 @@
       <w:r>
         <w:rPr>
           <w:rFonts w:ascii="Consolas" w:hAnsi="Consolas"/>
+        </w:rPr>
+        <w:t>Now what we will do next thing is as soon as my user sign in or sign up I want to update my store I want to update my userSlice with that user Information</w:t>
+      </w:r>
+    </w:p>
+    <w:p>
+      <w:pPr>
+        <w:pStyle w:val="ListParagraph"/>
+        <w:numPr>
+          <w:ilvl w:val="0"/>
+          <w:numId w:val="4"/>
+        </w:numPr>
+        <w:spacing w:before="100" w:beforeAutospacing="1" w:after="0"/>
+        <w:rPr>
+          <w:rFonts w:ascii="Consolas" w:hAnsi="Consolas"/>
+        </w:rPr>
+      </w:pPr>
+      <w:r>
+        <w:rPr>
+          <w:rFonts w:ascii="Consolas" w:hAnsi="Consolas"/>
+        </w:rPr>
+        <w:t xml:space="preserve">I will have to dispatch an action whenever user sign in and sign out, So instead of doing that dispatch again and again here we will use a utility which is given to us by firebase which is known as </w:t>
+      </w:r>
+      <w:r>
+        <w:rPr>
+          <w:rFonts w:ascii="Arial Black" w:hAnsi="Arial Black"/>
           <w:b/>
           <w:bCs/>
           <w:sz w:val="28"/>
           <w:szCs w:val="24"/>
         </w:rPr>
-        <w:lastRenderedPageBreak/>
+        <w:t>onAuthSta</w:t>
+      </w:r>
+      <w:r>
+        <w:rPr>
+          <w:rFonts w:ascii="Arial Black" w:hAnsi="Arial Black"/>
+          <w:b/>
+          <w:bCs/>
+          <w:sz w:val="28"/>
+          <w:szCs w:val="24"/>
+        </w:rPr>
+        <w:t>t</w:t>
+      </w:r>
+      <w:r>
+        <w:rPr>
+          <w:rFonts w:ascii="Arial Black" w:hAnsi="Arial Black"/>
+          <w:b/>
+          <w:bCs/>
+          <w:sz w:val="28"/>
+          <w:szCs w:val="24"/>
+        </w:rPr>
+        <w:t>eChange</w:t>
+      </w:r>
+    </w:p>
+    <w:p>
+      <w:pPr>
+        <w:ind w:left="360"/>
+        <w:rPr>
+          <w:rFonts w:ascii="Consolas" w:hAnsi="Consolas"/>
+          <w:b/>
+          <w:bCs/>
+          <w:sz w:val="28"/>
+          <w:szCs w:val="24"/>
+        </w:rPr>
+      </w:pPr>
+    </w:p>
+    <w:p>
+      <w:pPr>
+        <w:pStyle w:val="ListParagraph"/>
+        <w:numPr>
+          <w:ilvl w:val="0"/>
+          <w:numId w:val="4"/>
+        </w:numPr>
+        <w:spacing w:before="100" w:beforeAutospacing="1" w:after="0"/>
+        <w:rPr>
+          <w:rFonts w:ascii="Consolas" w:hAnsi="Consolas"/>
+        </w:rPr>
+      </w:pPr>
+      <w:r>
+        <w:rPr>
+          <w:rFonts w:ascii="Consolas" w:hAnsi="Consolas"/>
+          <w:b/>
+          <w:bCs/>
+          <w:sz w:val="28"/>
+          <w:szCs w:val="24"/>
+        </w:rPr>
         <w:t>Manage Users in Firebase</w:t>
       </w:r>
       <w:r>
@@ -7257,6 +8933,7 @@
       <w:r>
         <w:rPr>
           <w:rFonts w:ascii="Consolas" w:hAnsi="Consolas"/>
+          <w:strike/>
         </w:rPr>
         <w:t>(not using redux dispatch)</w:t>
       </w:r>
@@ -7274,7 +8951,27 @@
           <w:sz w:val="28"/>
           <w:szCs w:val="24"/>
         </w:rPr>
-        <w:t>onAuthStageChange</w:t>
+        <w:t>onAuthSta</w:t>
+      </w:r>
+      <w:r>
+        <w:rPr>
+          <w:rFonts w:ascii="Consolas" w:hAnsi="Consolas"/>
+          <w:b/>
+          <w:bCs/>
+          <w:sz w:val="28"/>
+          <w:szCs w:val="24"/>
+        </w:rPr>
+        <w:t>t</w:t>
+      </w:r>
+      <w:r>
+        <w:rPr>
+          <w:rFonts w:ascii="Consolas" w:hAnsi="Consolas"/>
+          <w:b/>
+          <w:bCs/>
+          <w:sz w:val="28"/>
+          <w:szCs w:val="24"/>
+        </w:rPr>
+        <w:t>eChange</w:t>
       </w:r>
     </w:p>
     <w:p>
@@ -7289,7 +8986,7 @@
           <w:rFonts w:ascii="Consolas" w:hAnsi="Consolas"/>
         </w:rPr>
       </w:pPr>
-      <w:hyperlink r:id="rId13" w:history="1">
+      <w:hyperlink r:id="rId16" w:history="1">
         <w:r>
           <w:rPr>
             <w:rStyle w:val="Hyperlink"/>
@@ -7310,33 +9007,85 @@
         <w:pStyle w:val="ListParagraph"/>
         <w:numPr>
           <w:ilvl w:val="0"/>
-          <w:numId w:val="5"/>
+          <w:numId w:val="4"/>
         </w:numPr>
         <w:spacing w:before="100" w:beforeAutospacing="1" w:after="0"/>
         <w:rPr>
           <w:rFonts w:ascii="Consolas" w:hAnsi="Consolas"/>
-        </w:rPr>
-      </w:pPr>
-      <w:r>
-        <w:rPr>
-          <w:rFonts w:ascii="Consolas" w:hAnsi="Consolas"/>
-        </w:rPr>
-        <w:t xml:space="preserve">Firebase gives us an amazing API that is </w:t>
-      </w:r>
-      <w:proofErr w:type="spellStart"/>
-      <w:r>
-        <w:rPr>
-          <w:rFonts w:ascii="Consolas" w:hAnsi="Consolas"/>
-        </w:rPr>
-        <w:t>know</w:t>
-      </w:r>
-      <w:proofErr w:type="spellEnd"/>
-      <w:r>
-        <w:rPr>
-          <w:rFonts w:ascii="Consolas" w:hAnsi="Consolas"/>
-        </w:rPr>
-        <w:t xml:space="preserve"> as onAuthStageChange this API is called whenever the user sign in whenever the user sign up whenever the user sign out and whenever there is an authentication state change/ Authentication happens. </w:t>
-      </w:r>
+          <w:b/>
+          <w:bCs/>
+        </w:rPr>
+      </w:pPr>
+      <w:r>
+        <w:rPr>
+          <w:rFonts w:ascii="Consolas" w:hAnsi="Consolas"/>
+        </w:rPr>
+        <w:t xml:space="preserve">Firebase </w:t>
+      </w:r>
+      <w:r>
+        <w:rPr>
+          <w:rFonts w:ascii="Consolas" w:hAnsi="Consolas"/>
+        </w:rPr>
+        <w:sym w:font="Wingdings" w:char="F0E8"/>
+      </w:r>
+      <w:r>
+        <w:rPr>
+          <w:rFonts w:ascii="Consolas" w:hAnsi="Consolas"/>
+        </w:rPr>
+        <w:t xml:space="preserve"> Docs </w:t>
+      </w:r>
+      <w:r>
+        <w:rPr>
+          <w:rFonts w:ascii="Consolas" w:hAnsi="Consolas"/>
+        </w:rPr>
+        <w:sym w:font="Wingdings" w:char="F0E8"/>
+      </w:r>
+      <w:r>
+        <w:rPr>
+          <w:rFonts w:ascii="Consolas" w:hAnsi="Consolas"/>
+        </w:rPr>
+        <w:t xml:space="preserve"> Builds </w:t>
+      </w:r>
+      <w:r>
+        <w:rPr>
+          <w:rFonts w:ascii="Consolas" w:hAnsi="Consolas"/>
+        </w:rPr>
+        <w:sym w:font="Wingdings" w:char="F0E8"/>
+      </w:r>
+      <w:r>
+        <w:rPr>
+          <w:rFonts w:ascii="Consolas" w:hAnsi="Consolas"/>
+        </w:rPr>
+        <w:t xml:space="preserve"> Authentication – Web </w:t>
+      </w:r>
+      <w:r>
+        <w:rPr>
+          <w:rFonts w:ascii="Consolas" w:hAnsi="Consolas"/>
+        </w:rPr>
+        <w:sym w:font="Wingdings" w:char="F0E8"/>
+      </w:r>
+      <w:r>
+        <w:rPr>
+          <w:rFonts w:ascii="Consolas" w:hAnsi="Consolas"/>
+        </w:rPr>
+        <w:t xml:space="preserve"> </w:t>
+      </w:r>
+      <w:r>
+        <w:rPr>
+          <w:rFonts w:ascii="Consolas" w:hAnsi="Consolas"/>
+        </w:rPr>
+        <w:t>Manage User</w:t>
+      </w:r>
+    </w:p>
+    <w:p>
+      <w:pPr>
+        <w:pStyle w:val="ListParagraph"/>
+        <w:spacing w:before="100" w:beforeAutospacing="1" w:after="0"/>
+        <w:ind w:left="1080"/>
+        <w:rPr>
+          <w:rFonts w:ascii="Consolas" w:hAnsi="Consolas"/>
+        </w:rPr>
+      </w:pPr>
     </w:p>
     <w:p>
       <w:pPr>
@@ -7354,7 +9103,61 @@
         <w:rPr>
           <w:rFonts w:ascii="Consolas" w:hAnsi="Consolas"/>
         </w:rPr>
-        <w:t xml:space="preserve">So where we add this code? </w:t>
+        <w:t>Firebase gives us an amazing API that is know</w:t>
+      </w:r>
+      <w:r>
+        <w:rPr>
+          <w:rFonts w:ascii="Consolas" w:hAnsi="Consolas"/>
+        </w:rPr>
+        <w:t>n</w:t>
+      </w:r>
+      <w:r>
+        <w:rPr>
+          <w:rFonts w:ascii="Consolas" w:hAnsi="Consolas"/>
+        </w:rPr>
+        <w:t xml:space="preserve"> as onAuthSta</w:t>
+      </w:r>
+      <w:r>
+        <w:rPr>
+          <w:rFonts w:ascii="Consolas" w:hAnsi="Consolas"/>
+        </w:rPr>
+        <w:t>t</w:t>
+      </w:r>
+      <w:r>
+        <w:rPr>
+          <w:rFonts w:ascii="Consolas" w:hAnsi="Consolas"/>
+        </w:rPr>
+        <w:t>eChange this API is called whenever the user sign in</w:t>
+      </w:r>
+      <w:r>
+        <w:rPr>
+          <w:rFonts w:ascii="Consolas" w:hAnsi="Consolas"/>
+        </w:rPr>
+        <w:t>,</w:t>
+      </w:r>
+      <w:r>
+        <w:rPr>
+          <w:rFonts w:ascii="Consolas" w:hAnsi="Consolas"/>
+        </w:rPr>
+        <w:t xml:space="preserve"> whenever the user sign up</w:t>
+      </w:r>
+      <w:r>
+        <w:rPr>
+          <w:rFonts w:ascii="Consolas" w:hAnsi="Consolas"/>
+        </w:rPr>
+        <w:t>,</w:t>
+      </w:r>
+      <w:r>
+        <w:rPr>
+          <w:rFonts w:ascii="Consolas" w:hAnsi="Consolas"/>
+        </w:rPr>
+        <w:t xml:space="preserve"> whenever the user sign out and whenever there is an authentication state change/ Authentication happens. </w:t>
+      </w:r>
+      <w:r>
+        <w:rPr>
+          <w:rFonts w:ascii="Consolas" w:hAnsi="Consolas"/>
+        </w:rPr>
+        <w:t xml:space="preserve">And you what to do on this auth change if you want to handle that auth then use this onAuthStateChange API. This is kind of like an Event Listener </w:t>
       </w:r>
     </w:p>
     <w:p>
@@ -7373,6 +9176,25 @@
         <w:rPr>
           <w:rFonts w:ascii="Consolas" w:hAnsi="Consolas"/>
         </w:rPr>
+        <w:t xml:space="preserve">So where we add this code? </w:t>
+      </w:r>
+    </w:p>
+    <w:p>
+      <w:pPr>
+        <w:pStyle w:val="ListParagraph"/>
+        <w:numPr>
+          <w:ilvl w:val="0"/>
+          <w:numId w:val="5"/>
+        </w:numPr>
+        <w:spacing w:before="100" w:beforeAutospacing="1" w:after="0"/>
+        <w:rPr>
+          <w:rFonts w:ascii="Consolas" w:hAnsi="Consolas"/>
+        </w:rPr>
+      </w:pPr>
+      <w:r>
+        <w:rPr>
+          <w:rFonts w:ascii="Consolas" w:hAnsi="Consolas"/>
+        </w:rPr>
         <w:t>You can write wherever you want to but mostly use Root level to write this code</w:t>
       </w:r>
       <w:r>
@@ -7470,6 +9292,7 @@
         <w:rPr>
           <w:rFonts w:ascii="Consolas" w:hAnsi="Consolas"/>
         </w:rPr>
+        <w:lastRenderedPageBreak/>
         <w:t>We will have search bar and suppose sometimes we don’t know what or which movie to watch right! and I just want to type something into the search bar and want that GPT APIs should give me the results i.e. what movie to watch.</w:t>
       </w:r>
       <w:r>
@@ -7544,7 +9367,7 @@
           <w:rFonts w:ascii="Consolas" w:hAnsi="Consolas"/>
         </w:rPr>
       </w:pPr>
-      <w:hyperlink r:id="rId14" w:history="1">
+      <w:hyperlink r:id="rId17" w:history="1">
         <w:r>
           <w:rPr>
             <w:rStyle w:val="Hyperlink"/>
@@ -8958,7 +10781,6 @@
   <w:style w:type="character" w:default="1" w:styleId="DefaultParagraphFont">
     <w:name w:val="Default Paragraph Font"/>
     <w:uiPriority w:val="1"/>
-    <w:semiHidden/>
     <w:unhideWhenUsed/>
   </w:style>
   <w:style w:type="table" w:default="1" w:styleId="TableNormal">

--- a/NetfligGPT_Notes.docx
+++ b/NetfligGPT_Notes.docx
@@ -3545,13 +3545,7 @@
         <w:rPr>
           <w:rFonts w:ascii="Consolas" w:hAnsi="Consolas"/>
         </w:rPr>
-        <w:t xml:space="preserve"> </w:t>
-      </w:r>
-      <w:r>
-        <w:rPr>
-          <w:rFonts w:ascii="Consolas" w:hAnsi="Consolas"/>
-        </w:rPr>
-        <w:t>Create a web-project</w:t>
+        <w:t xml:space="preserve"> Create a web-project</w:t>
       </w:r>
     </w:p>
     <w:p>
@@ -9068,13 +9062,7 @@
         <w:rPr>
           <w:rFonts w:ascii="Consolas" w:hAnsi="Consolas"/>
         </w:rPr>
-        <w:t xml:space="preserve"> </w:t>
-      </w:r>
-      <w:r>
-        <w:rPr>
-          <w:rFonts w:ascii="Consolas" w:hAnsi="Consolas"/>
-        </w:rPr>
-        <w:t>Manage User</w:t>
+        <w:t xml:space="preserve"> Manage User</w:t>
       </w:r>
     </w:p>
     <w:p>
@@ -9209,16 +9197,61 @@
         <w:spacing w:before="100" w:beforeAutospacing="1" w:after="0"/>
         <w:rPr>
           <w:rFonts w:ascii="Consolas" w:hAnsi="Consolas"/>
-        </w:rPr>
-      </w:pPr>
-    </w:p>
-    <w:p>
-      <w:pPr>
+          <w:b/>
+          <w:bCs/>
+          <w:sz w:val="24"/>
+          <w:szCs w:val="24"/>
+        </w:rPr>
+      </w:pPr>
+      <w:r>
+        <w:rPr>
+          <w:rFonts w:ascii="Consolas" w:hAnsi="Consolas"/>
+          <w:b/>
+          <w:bCs/>
+          <w:sz w:val="24"/>
+          <w:szCs w:val="24"/>
+          <w:highlight w:val="green"/>
+        </w:rPr>
+        <w:t>#useNavigate Hook</w:t>
+      </w:r>
+      <w:r>
+        <w:rPr>
+          <w:rFonts w:ascii="Consolas" w:hAnsi="Consolas"/>
+          <w:b/>
+          <w:bCs/>
+          <w:sz w:val="24"/>
+          <w:szCs w:val="24"/>
+        </w:rPr>
+        <w:t xml:space="preserve"> </w:t>
+      </w:r>
+    </w:p>
+    <w:p>
+      <w:pPr>
+        <w:pStyle w:val="ListParagraph"/>
+        <w:numPr>
+          <w:ilvl w:val="0"/>
+          <w:numId w:val="4"/>
+        </w:numPr>
         <w:spacing w:before="100" w:beforeAutospacing="1" w:after="0"/>
         <w:rPr>
           <w:rFonts w:ascii="Consolas" w:hAnsi="Consolas"/>
         </w:rPr>
       </w:pPr>
+      <w:hyperlink r:id="rId17" w:history="1">
+        <w:r>
+          <w:rPr>
+            <w:rStyle w:val="Hyperlink"/>
+            <w:rFonts w:ascii="Consolas" w:hAnsi="Consolas"/>
+          </w:rPr>
+          <w:t>https://medium.com/@bobjunior542/using-usenavigate-in-react-router-6-a-complete-guide-46f51403f430</w:t>
+        </w:r>
+      </w:hyperlink>
+      <w:r>
+        <w:rPr>
+          <w:rFonts w:ascii="Consolas" w:hAnsi="Consolas"/>
+        </w:rPr>
+        <w:t xml:space="preserve"> </w:t>
+      </w:r>
     </w:p>
     <w:p>
       <w:pPr>
@@ -9230,30 +9263,3411 @@
     </w:p>
     <w:p>
       <w:pPr>
+        <w:spacing w:before="100" w:beforeAutospacing="1" w:after="0"/>
+        <w:rPr>
+          <w:rFonts w:ascii="Consolas" w:hAnsi="Consolas"/>
+        </w:rPr>
+      </w:pPr>
+    </w:p>
+    <w:p>
+      <w:pPr>
+        <w:pStyle w:val="ListParagraph"/>
+        <w:numPr>
+          <w:ilvl w:val="1"/>
+          <w:numId w:val="4"/>
+        </w:numPr>
+        <w:spacing w:before="100" w:beforeAutospacing="1"/>
+        <w:rPr>
+          <w:rFonts w:ascii="Consolas" w:hAnsi="Consolas"/>
+          <w:b/>
+          <w:bCs/>
+          <w14:glow w14:rad="63500">
+            <w14:schemeClr w14:val="accent4">
+              <w14:alpha w14:val="60000"/>
+              <w14:satMod w14:val="175000"/>
+            </w14:schemeClr>
+          </w14:glow>
+        </w:rPr>
+      </w:pPr>
+      <w:r>
+        <w:rPr>
+          <w:rFonts w:ascii="Consolas" w:hAnsi="Consolas"/>
+          <w:b/>
+          <w:bCs/>
+          <w14:glow w14:rad="63500">
+            <w14:schemeClr w14:val="accent4">
+              <w14:alpha w14:val="60000"/>
+              <w14:satMod w14:val="175000"/>
+            </w14:schemeClr>
+          </w14:glow>
+        </w:rPr>
+        <w:lastRenderedPageBreak/>
+        <w:t>Sign-</w:t>
+      </w:r>
+      <w:r>
+        <w:rPr>
+          <w:rFonts w:ascii="Consolas" w:hAnsi="Consolas"/>
+          <w:b/>
+          <w:bCs/>
+          <w14:glow w14:rad="63500">
+            <w14:schemeClr w14:val="accent4">
+              <w14:alpha w14:val="60000"/>
+              <w14:satMod w14:val="175000"/>
+            </w14:schemeClr>
+          </w14:glow>
+        </w:rPr>
+        <w:t>out</w:t>
+      </w:r>
+      <w:r>
+        <w:rPr>
+          <w:rFonts w:ascii="Consolas" w:hAnsi="Consolas"/>
+          <w14:glow w14:rad="63500">
+            <w14:schemeClr w14:val="accent4">
+              <w14:alpha w14:val="60000"/>
+              <w14:satMod w14:val="175000"/>
+            </w14:schemeClr>
+          </w14:glow>
+        </w:rPr>
+        <w:t xml:space="preserve"> </w:t>
+      </w:r>
+      <w:r>
+        <w:rPr>
+          <w:rFonts w:ascii="Consolas" w:hAnsi="Consolas"/>
+          <w:b/>
+          <w:bCs/>
+          <w14:glow w14:rad="63500">
+            <w14:schemeClr w14:val="accent4">
+              <w14:alpha w14:val="60000"/>
+              <w14:satMod w14:val="175000"/>
+            </w14:schemeClr>
+          </w14:glow>
+        </w:rPr>
+        <w:t xml:space="preserve">a user </w:t>
+      </w:r>
+      <w:r>
+        <w:rPr>
+          <w:rFonts w:ascii="Consolas" w:hAnsi="Consolas"/>
+          <w:b/>
+          <w:bCs/>
+          <w14:glow w14:rad="63500">
+            <w14:schemeClr w14:val="accent4">
+              <w14:alpha w14:val="60000"/>
+              <w14:satMod w14:val="175000"/>
+            </w14:schemeClr>
+          </w14:glow>
+        </w:rPr>
+        <w:t>call </w:t>
+      </w:r>
+      <w:hyperlink r:id="rId18" w:anchor="signout" w:history="1">
+        <w:r>
+          <w:rPr>
+            <w:rStyle w:val="Hyperlink"/>
+            <w:rFonts w:ascii="Consolas" w:hAnsi="Consolas"/>
+            <w:b/>
+            <w:bCs/>
+            <w:sz w:val="24"/>
+            <w:szCs w:val="22"/>
+            <w14:glow w14:rad="63500">
+              <w14:schemeClr w14:val="accent4">
+                <w14:alpha w14:val="60000"/>
+                <w14:satMod w14:val="175000"/>
+              </w14:schemeClr>
+            </w14:glow>
+          </w:rPr>
+          <w:t>signOut</w:t>
+        </w:r>
+      </w:hyperlink>
+    </w:p>
+    <w:p>
+      <w:pPr>
+        <w:pStyle w:val="ListParagraph"/>
+        <w:numPr>
+          <w:ilvl w:val="2"/>
+          <w:numId w:val="4"/>
+        </w:numPr>
+        <w:spacing w:before="100" w:beforeAutospacing="1" w:after="0"/>
+        <w:rPr>
+          <w:rFonts w:ascii="Consolas" w:hAnsi="Consolas"/>
+          <w:color w:val="FF0000"/>
+        </w:rPr>
+      </w:pPr>
+      <w:r>
+        <w:rPr>
+          <w:rFonts w:ascii="Consolas" w:hAnsi="Consolas"/>
+          <w:color w:val="FF0000"/>
+        </w:rPr>
+        <w:t xml:space="preserve">import { getAuth, </w:t>
+      </w:r>
+      <w:r>
+        <w:rPr>
+          <w:rFonts w:ascii="Consolas" w:hAnsi="Consolas"/>
+          <w:b/>
+          <w:bCs/>
+          <w:color w:val="FF0000"/>
+        </w:rPr>
+        <w:t>signOut</w:t>
+      </w:r>
+      <w:r>
+        <w:rPr>
+          <w:rFonts w:ascii="Consolas" w:hAnsi="Consolas"/>
+          <w:color w:val="FF0000"/>
+        </w:rPr>
+        <w:t xml:space="preserve"> } from "firebase/auth";</w:t>
+      </w:r>
+    </w:p>
+    <w:p>
+      <w:pPr>
         <w:pStyle w:val="ListParagraph"/>
         <w:numPr>
           <w:ilvl w:val="0"/>
           <w:numId w:val="4"/>
         </w:numPr>
+        <w:shd w:val="clear" w:color="auto" w:fill="1F1F1F"/>
+        <w:spacing w:after="0" w:line="285" w:lineRule="atLeast"/>
+        <w:rPr>
+          <w:rFonts w:ascii="Consolas" w:eastAsia="Times New Roman" w:hAnsi="Consolas" w:cs="Times New Roman"/>
+          <w:b/>
+          <w:bCs/>
+          <w:color w:val="CCCCCC"/>
+          <w:kern w:val="0"/>
+          <w:sz w:val="24"/>
+          <w:szCs w:val="24"/>
+          <w:lang w:eastAsia="en-IN" w:bidi="ar-SA"/>
+          <w14:ligatures w14:val="none"/>
+        </w:rPr>
+      </w:pPr>
+      <w:r>
+        <w:rPr>
+          <w:rFonts w:ascii="Consolas" w:eastAsia="Times New Roman" w:hAnsi="Consolas" w:cs="Times New Roman"/>
+          <w:b/>
+          <w:bCs/>
+          <w:color w:val="CCCCCC"/>
+          <w:kern w:val="0"/>
+          <w:sz w:val="24"/>
+          <w:szCs w:val="24"/>
+          <w:lang w:eastAsia="en-IN" w:bidi="ar-SA"/>
+          <w14:ligatures w14:val="none"/>
+        </w:rPr>
+        <w:t> </w:t>
+      </w:r>
+      <w:r>
+        <w:rPr>
+          <w:rFonts w:ascii="Consolas" w:eastAsia="Times New Roman" w:hAnsi="Consolas" w:cs="Times New Roman"/>
+          <w:b/>
+          <w:bCs/>
+          <w:color w:val="569CD6"/>
+          <w:kern w:val="0"/>
+          <w:sz w:val="24"/>
+          <w:szCs w:val="24"/>
+          <w:lang w:eastAsia="en-IN" w:bidi="ar-SA"/>
+          <w14:ligatures w14:val="none"/>
+        </w:rPr>
+        <w:t>const</w:t>
+      </w:r>
+      <w:r>
+        <w:rPr>
+          <w:rFonts w:ascii="Consolas" w:eastAsia="Times New Roman" w:hAnsi="Consolas" w:cs="Times New Roman"/>
+          <w:b/>
+          <w:bCs/>
+          <w:color w:val="CCCCCC"/>
+          <w:kern w:val="0"/>
+          <w:sz w:val="24"/>
+          <w:szCs w:val="24"/>
+          <w:lang w:eastAsia="en-IN" w:bidi="ar-SA"/>
+          <w14:ligatures w14:val="none"/>
+        </w:rPr>
+        <w:t xml:space="preserve"> </w:t>
+      </w:r>
+      <w:r>
+        <w:rPr>
+          <w:rFonts w:ascii="Consolas" w:eastAsia="Times New Roman" w:hAnsi="Consolas" w:cs="Times New Roman"/>
+          <w:b/>
+          <w:bCs/>
+          <w:color w:val="DCDCAA"/>
+          <w:kern w:val="0"/>
+          <w:sz w:val="24"/>
+          <w:szCs w:val="24"/>
+          <w:lang w:eastAsia="en-IN" w:bidi="ar-SA"/>
+          <w14:ligatures w14:val="none"/>
+        </w:rPr>
+        <w:t>handleSignOut</w:t>
+      </w:r>
+      <w:r>
+        <w:rPr>
+          <w:rFonts w:ascii="Consolas" w:eastAsia="Times New Roman" w:hAnsi="Consolas" w:cs="Times New Roman"/>
+          <w:b/>
+          <w:bCs/>
+          <w:color w:val="CCCCCC"/>
+          <w:kern w:val="0"/>
+          <w:sz w:val="24"/>
+          <w:szCs w:val="24"/>
+          <w:lang w:eastAsia="en-IN" w:bidi="ar-SA"/>
+          <w14:ligatures w14:val="none"/>
+        </w:rPr>
+        <w:t xml:space="preserve"> </w:t>
+      </w:r>
+      <w:r>
+        <w:rPr>
+          <w:rFonts w:ascii="Consolas" w:eastAsia="Times New Roman" w:hAnsi="Consolas" w:cs="Times New Roman"/>
+          <w:b/>
+          <w:bCs/>
+          <w:color w:val="D4D4D4"/>
+          <w:kern w:val="0"/>
+          <w:sz w:val="24"/>
+          <w:szCs w:val="24"/>
+          <w:lang w:eastAsia="en-IN" w:bidi="ar-SA"/>
+          <w14:ligatures w14:val="none"/>
+        </w:rPr>
+        <w:t>=</w:t>
+      </w:r>
+      <w:r>
+        <w:rPr>
+          <w:rFonts w:ascii="Consolas" w:eastAsia="Times New Roman" w:hAnsi="Consolas" w:cs="Times New Roman"/>
+          <w:b/>
+          <w:bCs/>
+          <w:color w:val="CCCCCC"/>
+          <w:kern w:val="0"/>
+          <w:sz w:val="24"/>
+          <w:szCs w:val="24"/>
+          <w:lang w:eastAsia="en-IN" w:bidi="ar-SA"/>
+          <w14:ligatures w14:val="none"/>
+        </w:rPr>
+        <w:t xml:space="preserve"> () </w:t>
+      </w:r>
+      <w:r>
+        <w:rPr>
+          <w:rFonts w:ascii="Consolas" w:eastAsia="Times New Roman" w:hAnsi="Consolas" w:cs="Times New Roman"/>
+          <w:b/>
+          <w:bCs/>
+          <w:color w:val="569CD6"/>
+          <w:kern w:val="0"/>
+          <w:sz w:val="24"/>
+          <w:szCs w:val="24"/>
+          <w:lang w:eastAsia="en-IN" w:bidi="ar-SA"/>
+          <w14:ligatures w14:val="none"/>
+        </w:rPr>
+        <w:t>=&gt;</w:t>
+      </w:r>
+      <w:r>
+        <w:rPr>
+          <w:rFonts w:ascii="Consolas" w:eastAsia="Times New Roman" w:hAnsi="Consolas" w:cs="Times New Roman"/>
+          <w:b/>
+          <w:bCs/>
+          <w:color w:val="CCCCCC"/>
+          <w:kern w:val="0"/>
+          <w:sz w:val="24"/>
+          <w:szCs w:val="24"/>
+          <w:lang w:eastAsia="en-IN" w:bidi="ar-SA"/>
+          <w14:ligatures w14:val="none"/>
+        </w:rPr>
+        <w:t xml:space="preserve"> {</w:t>
+      </w:r>
+    </w:p>
+    <w:p>
+      <w:pPr>
+        <w:pStyle w:val="ListParagraph"/>
+        <w:numPr>
+          <w:ilvl w:val="0"/>
+          <w:numId w:val="4"/>
+        </w:numPr>
+        <w:shd w:val="clear" w:color="auto" w:fill="1F1F1F"/>
+        <w:spacing w:after="0" w:line="285" w:lineRule="atLeast"/>
+        <w:rPr>
+          <w:rFonts w:ascii="Consolas" w:eastAsia="Times New Roman" w:hAnsi="Consolas" w:cs="Times New Roman"/>
+          <w:b/>
+          <w:bCs/>
+          <w:color w:val="CCCCCC"/>
+          <w:kern w:val="0"/>
+          <w:sz w:val="24"/>
+          <w:szCs w:val="24"/>
+          <w:lang w:eastAsia="en-IN" w:bidi="ar-SA"/>
+          <w14:ligatures w14:val="none"/>
+        </w:rPr>
+      </w:pPr>
+      <w:r>
+        <w:rPr>
+          <w:rFonts w:ascii="Consolas" w:eastAsia="Times New Roman" w:hAnsi="Consolas" w:cs="Times New Roman"/>
+          <w:b/>
+          <w:bCs/>
+          <w:color w:val="CCCCCC"/>
+          <w:kern w:val="0"/>
+          <w:sz w:val="24"/>
+          <w:szCs w:val="24"/>
+          <w:lang w:eastAsia="en-IN" w:bidi="ar-SA"/>
+          <w14:ligatures w14:val="none"/>
+        </w:rPr>
+        <w:t xml:space="preserve">    </w:t>
+      </w:r>
+      <w:r>
+        <w:rPr>
+          <w:rFonts w:ascii="Consolas" w:eastAsia="Times New Roman" w:hAnsi="Consolas" w:cs="Times New Roman"/>
+          <w:b/>
+          <w:bCs/>
+          <w:color w:val="DCDCAA"/>
+          <w:kern w:val="0"/>
+          <w:sz w:val="24"/>
+          <w:szCs w:val="24"/>
+          <w:lang w:eastAsia="en-IN" w:bidi="ar-SA"/>
+          <w14:ligatures w14:val="none"/>
+        </w:rPr>
+        <w:t>signOut</w:t>
+      </w:r>
+      <w:r>
+        <w:rPr>
+          <w:rFonts w:ascii="Consolas" w:eastAsia="Times New Roman" w:hAnsi="Consolas" w:cs="Times New Roman"/>
+          <w:b/>
+          <w:bCs/>
+          <w:color w:val="CCCCCC"/>
+          <w:kern w:val="0"/>
+          <w:sz w:val="24"/>
+          <w:szCs w:val="24"/>
+          <w:lang w:eastAsia="en-IN" w:bidi="ar-SA"/>
+          <w14:ligatures w14:val="none"/>
+        </w:rPr>
+        <w:t>(</w:t>
+      </w:r>
+      <w:r>
+        <w:rPr>
+          <w:rFonts w:ascii="Consolas" w:eastAsia="Times New Roman" w:hAnsi="Consolas" w:cs="Times New Roman"/>
+          <w:b/>
+          <w:bCs/>
+          <w:color w:val="4FC1FF"/>
+          <w:kern w:val="0"/>
+          <w:sz w:val="24"/>
+          <w:szCs w:val="24"/>
+          <w:lang w:eastAsia="en-IN" w:bidi="ar-SA"/>
+          <w14:ligatures w14:val="none"/>
+        </w:rPr>
+        <w:t>auth</w:t>
+      </w:r>
+      <w:r>
+        <w:rPr>
+          <w:rFonts w:ascii="Consolas" w:eastAsia="Times New Roman" w:hAnsi="Consolas" w:cs="Times New Roman"/>
+          <w:b/>
+          <w:bCs/>
+          <w:color w:val="CCCCCC"/>
+          <w:kern w:val="0"/>
+          <w:sz w:val="24"/>
+          <w:szCs w:val="24"/>
+          <w:lang w:eastAsia="en-IN" w:bidi="ar-SA"/>
+          <w14:ligatures w14:val="none"/>
+        </w:rPr>
+        <w:t>)</w:t>
+      </w:r>
+    </w:p>
+    <w:p>
+      <w:pPr>
+        <w:pStyle w:val="ListParagraph"/>
+        <w:numPr>
+          <w:ilvl w:val="0"/>
+          <w:numId w:val="4"/>
+        </w:numPr>
+        <w:shd w:val="clear" w:color="auto" w:fill="1F1F1F"/>
+        <w:spacing w:after="0" w:line="285" w:lineRule="atLeast"/>
+        <w:rPr>
+          <w:rFonts w:ascii="Consolas" w:eastAsia="Times New Roman" w:hAnsi="Consolas" w:cs="Times New Roman"/>
+          <w:b/>
+          <w:bCs/>
+          <w:color w:val="CCCCCC"/>
+          <w:kern w:val="0"/>
+          <w:sz w:val="24"/>
+          <w:szCs w:val="24"/>
+          <w:lang w:eastAsia="en-IN" w:bidi="ar-SA"/>
+          <w14:ligatures w14:val="none"/>
+        </w:rPr>
+      </w:pPr>
+      <w:r>
+        <w:rPr>
+          <w:rFonts w:ascii="Consolas" w:eastAsia="Times New Roman" w:hAnsi="Consolas" w:cs="Times New Roman"/>
+          <w:b/>
+          <w:bCs/>
+          <w:color w:val="CCCCCC"/>
+          <w:kern w:val="0"/>
+          <w:sz w:val="24"/>
+          <w:szCs w:val="24"/>
+          <w:lang w:eastAsia="en-IN" w:bidi="ar-SA"/>
+          <w14:ligatures w14:val="none"/>
+        </w:rPr>
+        <w:t xml:space="preserve">      </w:t>
+      </w:r>
+      <w:r>
+        <w:rPr>
+          <w:rFonts w:ascii="Consolas" w:eastAsia="Times New Roman" w:hAnsi="Consolas" w:cs="Times New Roman"/>
+          <w:b/>
+          <w:bCs/>
+          <w:color w:val="D4D4D4"/>
+          <w:kern w:val="0"/>
+          <w:sz w:val="24"/>
+          <w:szCs w:val="24"/>
+          <w:lang w:eastAsia="en-IN" w:bidi="ar-SA"/>
+          <w14:ligatures w14:val="none"/>
+        </w:rPr>
+        <w:t>.</w:t>
+      </w:r>
+      <w:r>
+        <w:rPr>
+          <w:rFonts w:ascii="Consolas" w:eastAsia="Times New Roman" w:hAnsi="Consolas" w:cs="Times New Roman"/>
+          <w:b/>
+          <w:bCs/>
+          <w:color w:val="DCDCAA"/>
+          <w:kern w:val="0"/>
+          <w:sz w:val="24"/>
+          <w:szCs w:val="24"/>
+          <w:lang w:eastAsia="en-IN" w:bidi="ar-SA"/>
+          <w14:ligatures w14:val="none"/>
+        </w:rPr>
+        <w:t>then</w:t>
+      </w:r>
+      <w:r>
+        <w:rPr>
+          <w:rFonts w:ascii="Consolas" w:eastAsia="Times New Roman" w:hAnsi="Consolas" w:cs="Times New Roman"/>
+          <w:b/>
+          <w:bCs/>
+          <w:color w:val="CCCCCC"/>
+          <w:kern w:val="0"/>
+          <w:sz w:val="24"/>
+          <w:szCs w:val="24"/>
+          <w:lang w:eastAsia="en-IN" w:bidi="ar-SA"/>
+          <w14:ligatures w14:val="none"/>
+        </w:rPr>
+        <w:t xml:space="preserve">(() </w:t>
+      </w:r>
+      <w:r>
+        <w:rPr>
+          <w:rFonts w:ascii="Consolas" w:eastAsia="Times New Roman" w:hAnsi="Consolas" w:cs="Times New Roman"/>
+          <w:b/>
+          <w:bCs/>
+          <w:color w:val="569CD6"/>
+          <w:kern w:val="0"/>
+          <w:sz w:val="24"/>
+          <w:szCs w:val="24"/>
+          <w:lang w:eastAsia="en-IN" w:bidi="ar-SA"/>
+          <w14:ligatures w14:val="none"/>
+        </w:rPr>
+        <w:t>=&gt;</w:t>
+      </w:r>
+      <w:r>
+        <w:rPr>
+          <w:rFonts w:ascii="Consolas" w:eastAsia="Times New Roman" w:hAnsi="Consolas" w:cs="Times New Roman"/>
+          <w:b/>
+          <w:bCs/>
+          <w:color w:val="CCCCCC"/>
+          <w:kern w:val="0"/>
+          <w:sz w:val="24"/>
+          <w:szCs w:val="24"/>
+          <w:lang w:eastAsia="en-IN" w:bidi="ar-SA"/>
+          <w14:ligatures w14:val="none"/>
+        </w:rPr>
+        <w:t xml:space="preserve"> {</w:t>
+      </w:r>
+    </w:p>
+    <w:p>
+      <w:pPr>
+        <w:pStyle w:val="ListParagraph"/>
+        <w:numPr>
+          <w:ilvl w:val="0"/>
+          <w:numId w:val="4"/>
+        </w:numPr>
+        <w:shd w:val="clear" w:color="auto" w:fill="1F1F1F"/>
+        <w:spacing w:after="0" w:line="285" w:lineRule="atLeast"/>
+        <w:rPr>
+          <w:rFonts w:ascii="Consolas" w:eastAsia="Times New Roman" w:hAnsi="Consolas" w:cs="Times New Roman"/>
+          <w:b/>
+          <w:bCs/>
+          <w:color w:val="CCCCCC"/>
+          <w:kern w:val="0"/>
+          <w:sz w:val="24"/>
+          <w:szCs w:val="24"/>
+          <w:lang w:eastAsia="en-IN" w:bidi="ar-SA"/>
+          <w14:ligatures w14:val="none"/>
+        </w:rPr>
+      </w:pPr>
+      <w:r>
+        <w:rPr>
+          <w:rFonts w:ascii="Consolas" w:eastAsia="Times New Roman" w:hAnsi="Consolas" w:cs="Times New Roman"/>
+          <w:b/>
+          <w:bCs/>
+          <w:color w:val="CCCCCC"/>
+          <w:kern w:val="0"/>
+          <w:sz w:val="24"/>
+          <w:szCs w:val="24"/>
+          <w:lang w:eastAsia="en-IN" w:bidi="ar-SA"/>
+          <w14:ligatures w14:val="none"/>
+        </w:rPr>
+        <w:t xml:space="preserve">        </w:t>
+      </w:r>
+      <w:r>
+        <w:rPr>
+          <w:rFonts w:ascii="Consolas" w:eastAsia="Times New Roman" w:hAnsi="Consolas" w:cs="Times New Roman"/>
+          <w:b/>
+          <w:bCs/>
+          <w:color w:val="6A9955"/>
+          <w:kern w:val="0"/>
+          <w:sz w:val="24"/>
+          <w:szCs w:val="24"/>
+          <w:lang w:eastAsia="en-IN" w:bidi="ar-SA"/>
+          <w14:ligatures w14:val="none"/>
+        </w:rPr>
+        <w:t>// Sign-out successful.</w:t>
+      </w:r>
+    </w:p>
+    <w:p>
+      <w:pPr>
+        <w:pStyle w:val="ListParagraph"/>
+        <w:numPr>
+          <w:ilvl w:val="0"/>
+          <w:numId w:val="4"/>
+        </w:numPr>
+        <w:shd w:val="clear" w:color="auto" w:fill="1F1F1F"/>
+        <w:spacing w:after="0" w:line="285" w:lineRule="atLeast"/>
+        <w:rPr>
+          <w:rFonts w:ascii="Consolas" w:eastAsia="Times New Roman" w:hAnsi="Consolas" w:cs="Times New Roman"/>
+          <w:b/>
+          <w:bCs/>
+          <w:color w:val="CCCCCC"/>
+          <w:kern w:val="0"/>
+          <w:sz w:val="24"/>
+          <w:szCs w:val="24"/>
+          <w:lang w:eastAsia="en-IN" w:bidi="ar-SA"/>
+          <w14:ligatures w14:val="none"/>
+        </w:rPr>
+      </w:pPr>
+      <w:r>
+        <w:rPr>
+          <w:rFonts w:ascii="Consolas" w:eastAsia="Times New Roman" w:hAnsi="Consolas" w:cs="Times New Roman"/>
+          <w:b/>
+          <w:bCs/>
+          <w:color w:val="CCCCCC"/>
+          <w:kern w:val="0"/>
+          <w:sz w:val="24"/>
+          <w:szCs w:val="24"/>
+          <w:lang w:eastAsia="en-IN" w:bidi="ar-SA"/>
+          <w14:ligatures w14:val="none"/>
+        </w:rPr>
+        <w:t xml:space="preserve">        </w:t>
+      </w:r>
+      <w:r>
+        <w:rPr>
+          <w:rFonts w:ascii="Consolas" w:eastAsia="Times New Roman" w:hAnsi="Consolas" w:cs="Times New Roman"/>
+          <w:b/>
+          <w:bCs/>
+          <w:color w:val="DCDCAA"/>
+          <w:kern w:val="0"/>
+          <w:sz w:val="24"/>
+          <w:szCs w:val="24"/>
+          <w:lang w:eastAsia="en-IN" w:bidi="ar-SA"/>
+          <w14:ligatures w14:val="none"/>
+        </w:rPr>
+        <w:t>navigate</w:t>
+      </w:r>
+      <w:r>
+        <w:rPr>
+          <w:rFonts w:ascii="Consolas" w:eastAsia="Times New Roman" w:hAnsi="Consolas" w:cs="Times New Roman"/>
+          <w:b/>
+          <w:bCs/>
+          <w:color w:val="CCCCCC"/>
+          <w:kern w:val="0"/>
+          <w:sz w:val="24"/>
+          <w:szCs w:val="24"/>
+          <w:lang w:eastAsia="en-IN" w:bidi="ar-SA"/>
+          <w14:ligatures w14:val="none"/>
+        </w:rPr>
+        <w:t>(</w:t>
+      </w:r>
+      <w:r>
+        <w:rPr>
+          <w:rFonts w:ascii="Consolas" w:eastAsia="Times New Roman" w:hAnsi="Consolas" w:cs="Times New Roman"/>
+          <w:b/>
+          <w:bCs/>
+          <w:color w:val="CE9178"/>
+          <w:kern w:val="0"/>
+          <w:sz w:val="24"/>
+          <w:szCs w:val="24"/>
+          <w:lang w:eastAsia="en-IN" w:bidi="ar-SA"/>
+          <w14:ligatures w14:val="none"/>
+        </w:rPr>
+        <w:t>"/"</w:t>
+      </w:r>
+      <w:r>
+        <w:rPr>
+          <w:rFonts w:ascii="Consolas" w:eastAsia="Times New Roman" w:hAnsi="Consolas" w:cs="Times New Roman"/>
+          <w:b/>
+          <w:bCs/>
+          <w:color w:val="CCCCCC"/>
+          <w:kern w:val="0"/>
+          <w:sz w:val="24"/>
+          <w:szCs w:val="24"/>
+          <w:lang w:eastAsia="en-IN" w:bidi="ar-SA"/>
+          <w14:ligatures w14:val="none"/>
+        </w:rPr>
+        <w:t>);</w:t>
+      </w:r>
+    </w:p>
+    <w:p>
+      <w:pPr>
+        <w:pStyle w:val="ListParagraph"/>
+        <w:numPr>
+          <w:ilvl w:val="0"/>
+          <w:numId w:val="4"/>
+        </w:numPr>
+        <w:shd w:val="clear" w:color="auto" w:fill="1F1F1F"/>
+        <w:spacing w:after="0" w:line="285" w:lineRule="atLeast"/>
+        <w:rPr>
+          <w:rFonts w:ascii="Consolas" w:eastAsia="Times New Roman" w:hAnsi="Consolas" w:cs="Times New Roman"/>
+          <w:b/>
+          <w:bCs/>
+          <w:color w:val="CCCCCC"/>
+          <w:kern w:val="0"/>
+          <w:sz w:val="24"/>
+          <w:szCs w:val="24"/>
+          <w:lang w:eastAsia="en-IN" w:bidi="ar-SA"/>
+          <w14:ligatures w14:val="none"/>
+        </w:rPr>
+      </w:pPr>
+      <w:r>
+        <w:rPr>
+          <w:rFonts w:ascii="Consolas" w:eastAsia="Times New Roman" w:hAnsi="Consolas" w:cs="Times New Roman"/>
+          <w:b/>
+          <w:bCs/>
+          <w:color w:val="CCCCCC"/>
+          <w:kern w:val="0"/>
+          <w:sz w:val="24"/>
+          <w:szCs w:val="24"/>
+          <w:lang w:eastAsia="en-IN" w:bidi="ar-SA"/>
+          <w14:ligatures w14:val="none"/>
+        </w:rPr>
+        <w:t>      })</w:t>
+      </w:r>
+    </w:p>
+    <w:p>
+      <w:pPr>
+        <w:pStyle w:val="ListParagraph"/>
+        <w:numPr>
+          <w:ilvl w:val="0"/>
+          <w:numId w:val="4"/>
+        </w:numPr>
+        <w:shd w:val="clear" w:color="auto" w:fill="1F1F1F"/>
+        <w:spacing w:after="0" w:line="285" w:lineRule="atLeast"/>
+        <w:rPr>
+          <w:rFonts w:ascii="Consolas" w:eastAsia="Times New Roman" w:hAnsi="Consolas" w:cs="Times New Roman"/>
+          <w:b/>
+          <w:bCs/>
+          <w:color w:val="CCCCCC"/>
+          <w:kern w:val="0"/>
+          <w:sz w:val="24"/>
+          <w:szCs w:val="24"/>
+          <w:lang w:eastAsia="en-IN" w:bidi="ar-SA"/>
+          <w14:ligatures w14:val="none"/>
+        </w:rPr>
+      </w:pPr>
+      <w:r>
+        <w:rPr>
+          <w:rFonts w:ascii="Consolas" w:eastAsia="Times New Roman" w:hAnsi="Consolas" w:cs="Times New Roman"/>
+          <w:b/>
+          <w:bCs/>
+          <w:color w:val="CCCCCC"/>
+          <w:kern w:val="0"/>
+          <w:sz w:val="24"/>
+          <w:szCs w:val="24"/>
+          <w:lang w:eastAsia="en-IN" w:bidi="ar-SA"/>
+          <w14:ligatures w14:val="none"/>
+        </w:rPr>
+        <w:t xml:space="preserve">      </w:t>
+      </w:r>
+      <w:r>
+        <w:rPr>
+          <w:rFonts w:ascii="Consolas" w:eastAsia="Times New Roman" w:hAnsi="Consolas" w:cs="Times New Roman"/>
+          <w:b/>
+          <w:bCs/>
+          <w:color w:val="D4D4D4"/>
+          <w:kern w:val="0"/>
+          <w:sz w:val="24"/>
+          <w:szCs w:val="24"/>
+          <w:lang w:eastAsia="en-IN" w:bidi="ar-SA"/>
+          <w14:ligatures w14:val="none"/>
+        </w:rPr>
+        <w:t>.</w:t>
+      </w:r>
+      <w:r>
+        <w:rPr>
+          <w:rFonts w:ascii="Consolas" w:eastAsia="Times New Roman" w:hAnsi="Consolas" w:cs="Times New Roman"/>
+          <w:b/>
+          <w:bCs/>
+          <w:color w:val="DCDCAA"/>
+          <w:kern w:val="0"/>
+          <w:sz w:val="24"/>
+          <w:szCs w:val="24"/>
+          <w:lang w:eastAsia="en-IN" w:bidi="ar-SA"/>
+          <w14:ligatures w14:val="none"/>
+        </w:rPr>
+        <w:t>catch</w:t>
+      </w:r>
+      <w:r>
+        <w:rPr>
+          <w:rFonts w:ascii="Consolas" w:eastAsia="Times New Roman" w:hAnsi="Consolas" w:cs="Times New Roman"/>
+          <w:b/>
+          <w:bCs/>
+          <w:color w:val="CCCCCC"/>
+          <w:kern w:val="0"/>
+          <w:sz w:val="24"/>
+          <w:szCs w:val="24"/>
+          <w:lang w:eastAsia="en-IN" w:bidi="ar-SA"/>
+          <w14:ligatures w14:val="none"/>
+        </w:rPr>
+        <w:t>((</w:t>
+      </w:r>
+      <w:r>
+        <w:rPr>
+          <w:rFonts w:ascii="Consolas" w:eastAsia="Times New Roman" w:hAnsi="Consolas" w:cs="Times New Roman"/>
+          <w:b/>
+          <w:bCs/>
+          <w:color w:val="9CDCFE"/>
+          <w:kern w:val="0"/>
+          <w:sz w:val="24"/>
+          <w:szCs w:val="24"/>
+          <w:lang w:eastAsia="en-IN" w:bidi="ar-SA"/>
+          <w14:ligatures w14:val="none"/>
+        </w:rPr>
+        <w:t>error</w:t>
+      </w:r>
+      <w:r>
+        <w:rPr>
+          <w:rFonts w:ascii="Consolas" w:eastAsia="Times New Roman" w:hAnsi="Consolas" w:cs="Times New Roman"/>
+          <w:b/>
+          <w:bCs/>
+          <w:color w:val="CCCCCC"/>
+          <w:kern w:val="0"/>
+          <w:sz w:val="24"/>
+          <w:szCs w:val="24"/>
+          <w:lang w:eastAsia="en-IN" w:bidi="ar-SA"/>
+          <w14:ligatures w14:val="none"/>
+        </w:rPr>
+        <w:t xml:space="preserve">) </w:t>
+      </w:r>
+      <w:r>
+        <w:rPr>
+          <w:rFonts w:ascii="Consolas" w:eastAsia="Times New Roman" w:hAnsi="Consolas" w:cs="Times New Roman"/>
+          <w:b/>
+          <w:bCs/>
+          <w:color w:val="569CD6"/>
+          <w:kern w:val="0"/>
+          <w:sz w:val="24"/>
+          <w:szCs w:val="24"/>
+          <w:lang w:eastAsia="en-IN" w:bidi="ar-SA"/>
+          <w14:ligatures w14:val="none"/>
+        </w:rPr>
+        <w:t>=&gt;</w:t>
+      </w:r>
+      <w:r>
+        <w:rPr>
+          <w:rFonts w:ascii="Consolas" w:eastAsia="Times New Roman" w:hAnsi="Consolas" w:cs="Times New Roman"/>
+          <w:b/>
+          <w:bCs/>
+          <w:color w:val="CCCCCC"/>
+          <w:kern w:val="0"/>
+          <w:sz w:val="24"/>
+          <w:szCs w:val="24"/>
+          <w:lang w:eastAsia="en-IN" w:bidi="ar-SA"/>
+          <w14:ligatures w14:val="none"/>
+        </w:rPr>
+        <w:t xml:space="preserve"> {</w:t>
+      </w:r>
+    </w:p>
+    <w:p>
+      <w:pPr>
+        <w:pStyle w:val="ListParagraph"/>
+        <w:numPr>
+          <w:ilvl w:val="0"/>
+          <w:numId w:val="4"/>
+        </w:numPr>
+        <w:shd w:val="clear" w:color="auto" w:fill="1F1F1F"/>
+        <w:spacing w:after="0" w:line="285" w:lineRule="atLeast"/>
+        <w:rPr>
+          <w:rFonts w:ascii="Consolas" w:eastAsia="Times New Roman" w:hAnsi="Consolas" w:cs="Times New Roman"/>
+          <w:b/>
+          <w:bCs/>
+          <w:color w:val="CCCCCC"/>
+          <w:kern w:val="0"/>
+          <w:sz w:val="24"/>
+          <w:szCs w:val="24"/>
+          <w:lang w:eastAsia="en-IN" w:bidi="ar-SA"/>
+          <w14:ligatures w14:val="none"/>
+        </w:rPr>
+      </w:pPr>
+      <w:r>
+        <w:rPr>
+          <w:rFonts w:ascii="Consolas" w:eastAsia="Times New Roman" w:hAnsi="Consolas" w:cs="Times New Roman"/>
+          <w:b/>
+          <w:bCs/>
+          <w:color w:val="CCCCCC"/>
+          <w:kern w:val="0"/>
+          <w:sz w:val="24"/>
+          <w:szCs w:val="24"/>
+          <w:lang w:eastAsia="en-IN" w:bidi="ar-SA"/>
+          <w14:ligatures w14:val="none"/>
+        </w:rPr>
+        <w:t xml:space="preserve">        </w:t>
+      </w:r>
+      <w:r>
+        <w:rPr>
+          <w:rFonts w:ascii="Consolas" w:eastAsia="Times New Roman" w:hAnsi="Consolas" w:cs="Times New Roman"/>
+          <w:b/>
+          <w:bCs/>
+          <w:color w:val="6A9955"/>
+          <w:kern w:val="0"/>
+          <w:sz w:val="24"/>
+          <w:szCs w:val="24"/>
+          <w:lang w:eastAsia="en-IN" w:bidi="ar-SA"/>
+          <w14:ligatures w14:val="none"/>
+        </w:rPr>
+        <w:t>// An error happened.</w:t>
+      </w:r>
+    </w:p>
+    <w:p>
+      <w:pPr>
+        <w:pStyle w:val="ListParagraph"/>
+        <w:numPr>
+          <w:ilvl w:val="0"/>
+          <w:numId w:val="4"/>
+        </w:numPr>
+        <w:shd w:val="clear" w:color="auto" w:fill="1F1F1F"/>
+        <w:spacing w:after="0" w:line="285" w:lineRule="atLeast"/>
+        <w:rPr>
+          <w:rFonts w:ascii="Consolas" w:eastAsia="Times New Roman" w:hAnsi="Consolas" w:cs="Times New Roman"/>
+          <w:b/>
+          <w:bCs/>
+          <w:color w:val="CCCCCC"/>
+          <w:kern w:val="0"/>
+          <w:sz w:val="24"/>
+          <w:szCs w:val="24"/>
+          <w:lang w:eastAsia="en-IN" w:bidi="ar-SA"/>
+          <w14:ligatures w14:val="none"/>
+        </w:rPr>
+      </w:pPr>
+      <w:r>
+        <w:rPr>
+          <w:rFonts w:ascii="Consolas" w:eastAsia="Times New Roman" w:hAnsi="Consolas" w:cs="Times New Roman"/>
+          <w:b/>
+          <w:bCs/>
+          <w:color w:val="CCCCCC"/>
+          <w:kern w:val="0"/>
+          <w:sz w:val="24"/>
+          <w:szCs w:val="24"/>
+          <w:lang w:eastAsia="en-IN" w:bidi="ar-SA"/>
+          <w14:ligatures w14:val="none"/>
+        </w:rPr>
+        <w:t xml:space="preserve">        </w:t>
+      </w:r>
+      <w:r>
+        <w:rPr>
+          <w:rFonts w:ascii="Consolas" w:eastAsia="Times New Roman" w:hAnsi="Consolas" w:cs="Times New Roman"/>
+          <w:b/>
+          <w:bCs/>
+          <w:color w:val="DCDCAA"/>
+          <w:kern w:val="0"/>
+          <w:sz w:val="24"/>
+          <w:szCs w:val="24"/>
+          <w:lang w:eastAsia="en-IN" w:bidi="ar-SA"/>
+          <w14:ligatures w14:val="none"/>
+        </w:rPr>
+        <w:t>navigate</w:t>
+      </w:r>
+      <w:r>
+        <w:rPr>
+          <w:rFonts w:ascii="Consolas" w:eastAsia="Times New Roman" w:hAnsi="Consolas" w:cs="Times New Roman"/>
+          <w:b/>
+          <w:bCs/>
+          <w:color w:val="CCCCCC"/>
+          <w:kern w:val="0"/>
+          <w:sz w:val="24"/>
+          <w:szCs w:val="24"/>
+          <w:lang w:eastAsia="en-IN" w:bidi="ar-SA"/>
+          <w14:ligatures w14:val="none"/>
+        </w:rPr>
+        <w:t>(</w:t>
+      </w:r>
+      <w:r>
+        <w:rPr>
+          <w:rFonts w:ascii="Consolas" w:eastAsia="Times New Roman" w:hAnsi="Consolas" w:cs="Times New Roman"/>
+          <w:b/>
+          <w:bCs/>
+          <w:color w:val="CE9178"/>
+          <w:kern w:val="0"/>
+          <w:sz w:val="24"/>
+          <w:szCs w:val="24"/>
+          <w:lang w:eastAsia="en-IN" w:bidi="ar-SA"/>
+          <w14:ligatures w14:val="none"/>
+        </w:rPr>
+        <w:t>"/error"</w:t>
+      </w:r>
+      <w:r>
+        <w:rPr>
+          <w:rFonts w:ascii="Consolas" w:eastAsia="Times New Roman" w:hAnsi="Consolas" w:cs="Times New Roman"/>
+          <w:b/>
+          <w:bCs/>
+          <w:color w:val="CCCCCC"/>
+          <w:kern w:val="0"/>
+          <w:sz w:val="24"/>
+          <w:szCs w:val="24"/>
+          <w:lang w:eastAsia="en-IN" w:bidi="ar-SA"/>
+          <w14:ligatures w14:val="none"/>
+        </w:rPr>
+        <w:t xml:space="preserve">, </w:t>
+      </w:r>
+      <w:r>
+        <w:rPr>
+          <w:rFonts w:ascii="Consolas" w:eastAsia="Times New Roman" w:hAnsi="Consolas" w:cs="Times New Roman"/>
+          <w:b/>
+          <w:bCs/>
+          <w:color w:val="9CDCFE"/>
+          <w:kern w:val="0"/>
+          <w:sz w:val="24"/>
+          <w:szCs w:val="24"/>
+          <w:lang w:eastAsia="en-IN" w:bidi="ar-SA"/>
+          <w14:ligatures w14:val="none"/>
+        </w:rPr>
+        <w:t>error</w:t>
+      </w:r>
+      <w:r>
+        <w:rPr>
+          <w:rFonts w:ascii="Consolas" w:eastAsia="Times New Roman" w:hAnsi="Consolas" w:cs="Times New Roman"/>
+          <w:b/>
+          <w:bCs/>
+          <w:color w:val="CCCCCC"/>
+          <w:kern w:val="0"/>
+          <w:sz w:val="24"/>
+          <w:szCs w:val="24"/>
+          <w:lang w:eastAsia="en-IN" w:bidi="ar-SA"/>
+          <w14:ligatures w14:val="none"/>
+        </w:rPr>
+        <w:t>);</w:t>
+      </w:r>
+    </w:p>
+    <w:p>
+      <w:pPr>
+        <w:pStyle w:val="ListParagraph"/>
+        <w:numPr>
+          <w:ilvl w:val="0"/>
+          <w:numId w:val="4"/>
+        </w:numPr>
+        <w:shd w:val="clear" w:color="auto" w:fill="1F1F1F"/>
+        <w:spacing w:after="0" w:line="285" w:lineRule="atLeast"/>
+        <w:rPr>
+          <w:rFonts w:ascii="Consolas" w:eastAsia="Times New Roman" w:hAnsi="Consolas" w:cs="Times New Roman"/>
+          <w:b/>
+          <w:bCs/>
+          <w:color w:val="CCCCCC"/>
+          <w:kern w:val="0"/>
+          <w:sz w:val="24"/>
+          <w:szCs w:val="24"/>
+          <w:lang w:eastAsia="en-IN" w:bidi="ar-SA"/>
+          <w14:ligatures w14:val="none"/>
+        </w:rPr>
+      </w:pPr>
+      <w:r>
+        <w:rPr>
+          <w:rFonts w:ascii="Consolas" w:eastAsia="Times New Roman" w:hAnsi="Consolas" w:cs="Times New Roman"/>
+          <w:b/>
+          <w:bCs/>
+          <w:color w:val="CCCCCC"/>
+          <w:kern w:val="0"/>
+          <w:sz w:val="24"/>
+          <w:szCs w:val="24"/>
+          <w:lang w:eastAsia="en-IN" w:bidi="ar-SA"/>
+          <w14:ligatures w14:val="none"/>
+        </w:rPr>
+        <w:t>      });</w:t>
+      </w:r>
+    </w:p>
+    <w:p>
+      <w:pPr>
+        <w:pStyle w:val="ListParagraph"/>
+        <w:numPr>
+          <w:ilvl w:val="0"/>
+          <w:numId w:val="4"/>
+        </w:numPr>
+        <w:shd w:val="clear" w:color="auto" w:fill="1F1F1F"/>
+        <w:spacing w:after="0" w:line="285" w:lineRule="atLeast"/>
+        <w:rPr>
+          <w:rFonts w:ascii="Consolas" w:eastAsia="Times New Roman" w:hAnsi="Consolas" w:cs="Times New Roman"/>
+          <w:b/>
+          <w:bCs/>
+          <w:color w:val="CCCCCC"/>
+          <w:kern w:val="0"/>
+          <w:sz w:val="24"/>
+          <w:szCs w:val="24"/>
+          <w:lang w:eastAsia="en-IN" w:bidi="ar-SA"/>
+          <w14:ligatures w14:val="none"/>
+        </w:rPr>
+      </w:pPr>
+      <w:r>
+        <w:rPr>
+          <w:rFonts w:ascii="Consolas" w:eastAsia="Times New Roman" w:hAnsi="Consolas" w:cs="Times New Roman"/>
+          <w:b/>
+          <w:bCs/>
+          <w:color w:val="CCCCCC"/>
+          <w:kern w:val="0"/>
+          <w:sz w:val="24"/>
+          <w:szCs w:val="24"/>
+          <w:lang w:eastAsia="en-IN" w:bidi="ar-SA"/>
+          <w14:ligatures w14:val="none"/>
+        </w:rPr>
+        <w:t>  };</w:t>
+      </w:r>
+    </w:p>
+    <w:p>
+      <w:pPr>
         <w:spacing w:before="100" w:beforeAutospacing="1" w:after="0"/>
         <w:rPr>
           <w:rFonts w:ascii="Consolas" w:hAnsi="Consolas"/>
+          <w:color w:val="FF0000"/>
+        </w:rPr>
+      </w:pPr>
+    </w:p>
+    <w:p>
+      <w:pPr>
+        <w:pStyle w:val="ListParagraph"/>
+        <w:numPr>
+          <w:ilvl w:val="1"/>
+          <w:numId w:val="4"/>
+        </w:numPr>
+        <w:spacing w:before="100" w:beforeAutospacing="1" w:after="0"/>
+        <w:rPr>
+          <w:rFonts w:ascii="Consolas" w:hAnsi="Consolas"/>
+          <w:color w:val="FF0000"/>
+        </w:rPr>
+      </w:pPr>
+      <w:r>
+        <w:rPr>
+          <w:rFonts w:ascii="Consolas" w:hAnsi="Consolas"/>
+          <w:b/>
+          <w:bCs/>
+          <w14:glow w14:rad="63500">
+            <w14:schemeClr w14:val="accent4">
+              <w14:alpha w14:val="60000"/>
+              <w14:satMod w14:val="175000"/>
+            </w14:schemeClr>
+          </w14:glow>
+        </w:rPr>
+        <w:t>Update a user's profile</w:t>
+      </w:r>
+    </w:p>
+    <w:p>
+      <w:pPr>
+        <w:pStyle w:val="ListParagraph"/>
+        <w:numPr>
+          <w:ilvl w:val="1"/>
+          <w:numId w:val="4"/>
+        </w:numPr>
+        <w:spacing w:before="100" w:beforeAutospacing="1" w:after="0"/>
+        <w:rPr>
+          <w:rFonts w:ascii="Consolas" w:hAnsi="Consolas"/>
+        </w:rPr>
+      </w:pPr>
+      <w:r>
+        <w:rPr>
+          <w:rFonts w:ascii="Consolas" w:hAnsi="Consolas"/>
+        </w:rPr>
+        <w:t xml:space="preserve">You can update a user's basic profile information—the user's display name and profile photo URL—with the </w:t>
+      </w:r>
+      <w:r>
+        <w:rPr>
+          <w:rFonts w:ascii="Consolas" w:hAnsi="Consolas"/>
           <w:b/>
           <w:bCs/>
           <w:sz w:val="28"/>
           <w:szCs w:val="24"/>
+        </w:rPr>
+        <w:t>updateProfile</w:t>
+      </w:r>
+      <w:r>
+        <w:rPr>
+          <w:rFonts w:ascii="Consolas" w:hAnsi="Consolas"/>
+          <w:sz w:val="28"/>
+          <w:szCs w:val="24"/>
+        </w:rPr>
+        <w:t xml:space="preserve"> </w:t>
+      </w:r>
+      <w:r>
+        <w:rPr>
+          <w:rFonts w:ascii="Consolas" w:hAnsi="Consolas"/>
+        </w:rPr>
+        <w:t>method. For example:</w:t>
+      </w:r>
+    </w:p>
+    <w:p>
+      <w:pPr>
+        <w:pStyle w:val="ListParagraph"/>
+        <w:numPr>
+          <w:ilvl w:val="0"/>
+          <w:numId w:val="4"/>
+        </w:numPr>
+        <w:shd w:val="clear" w:color="auto" w:fill="1F1F1F"/>
+        <w:spacing w:after="0" w:line="285" w:lineRule="atLeast"/>
+        <w:rPr>
+          <w:rFonts w:ascii="Consolas" w:eastAsia="Times New Roman" w:hAnsi="Consolas" w:cs="Times New Roman"/>
+          <w:b/>
+          <w:bCs/>
+          <w:color w:val="CCCCCC"/>
+          <w:kern w:val="0"/>
+          <w:sz w:val="24"/>
+          <w:szCs w:val="24"/>
+          <w:lang w:eastAsia="en-IN" w:bidi="ar-SA"/>
+          <w14:ligatures w14:val="none"/>
+        </w:rPr>
+      </w:pPr>
+      <w:r>
+        <w:rPr>
+          <w:rFonts w:ascii="Consolas" w:eastAsia="Times New Roman" w:hAnsi="Consolas" w:cs="Times New Roman"/>
+          <w:b/>
+          <w:bCs/>
+          <w:color w:val="CCCCCC"/>
+          <w:kern w:val="0"/>
+          <w:sz w:val="24"/>
+          <w:szCs w:val="24"/>
+          <w:lang w:eastAsia="en-IN" w:bidi="ar-SA"/>
+          <w14:ligatures w14:val="none"/>
+        </w:rPr>
+        <w:t> </w:t>
+      </w:r>
+      <w:r>
+        <w:rPr>
+          <w:rFonts w:ascii="Consolas" w:eastAsia="Times New Roman" w:hAnsi="Consolas" w:cs="Times New Roman"/>
+          <w:b/>
+          <w:bCs/>
+          <w:color w:val="6A9955"/>
+          <w:kern w:val="0"/>
+          <w:sz w:val="24"/>
+          <w:szCs w:val="24"/>
+          <w:lang w:eastAsia="en-IN" w:bidi="ar-SA"/>
+          <w14:ligatures w14:val="none"/>
+        </w:rPr>
+        <w:t>// As Soon As new user Successfuly register then updating the profile with name and photoURL</w:t>
+      </w:r>
+    </w:p>
+    <w:p>
+      <w:pPr>
+        <w:pStyle w:val="ListParagraph"/>
+        <w:numPr>
+          <w:ilvl w:val="0"/>
+          <w:numId w:val="4"/>
+        </w:numPr>
+        <w:shd w:val="clear" w:color="auto" w:fill="1F1F1F"/>
+        <w:spacing w:after="0" w:line="285" w:lineRule="atLeast"/>
+        <w:rPr>
+          <w:rFonts w:ascii="Consolas" w:eastAsia="Times New Roman" w:hAnsi="Consolas" w:cs="Times New Roman"/>
+          <w:b/>
+          <w:bCs/>
+          <w:color w:val="CCCCCC"/>
+          <w:kern w:val="0"/>
+          <w:sz w:val="24"/>
+          <w:szCs w:val="24"/>
+          <w:lang w:eastAsia="en-IN" w:bidi="ar-SA"/>
+          <w14:ligatures w14:val="none"/>
+        </w:rPr>
+      </w:pPr>
+      <w:r>
+        <w:rPr>
+          <w:rFonts w:ascii="Consolas" w:eastAsia="Times New Roman" w:hAnsi="Consolas" w:cs="Times New Roman"/>
+          <w:b/>
+          <w:bCs/>
+          <w:color w:val="CCCCCC"/>
+          <w:kern w:val="0"/>
+          <w:sz w:val="24"/>
+          <w:szCs w:val="24"/>
+          <w:lang w:eastAsia="en-IN" w:bidi="ar-SA"/>
+          <w14:ligatures w14:val="none"/>
+        </w:rPr>
+        <w:t xml:space="preserve">          </w:t>
+      </w:r>
+      <w:r>
+        <w:rPr>
+          <w:rFonts w:ascii="Consolas" w:eastAsia="Times New Roman" w:hAnsi="Consolas" w:cs="Times New Roman"/>
+          <w:b/>
+          <w:bCs/>
+          <w:color w:val="DCDCAA"/>
+          <w:kern w:val="0"/>
+          <w:sz w:val="24"/>
+          <w:szCs w:val="24"/>
+          <w:lang w:eastAsia="en-IN" w:bidi="ar-SA"/>
+          <w14:ligatures w14:val="none"/>
+        </w:rPr>
+        <w:t>updateProfile</w:t>
+      </w:r>
+      <w:r>
+        <w:rPr>
+          <w:rFonts w:ascii="Consolas" w:eastAsia="Times New Roman" w:hAnsi="Consolas" w:cs="Times New Roman"/>
+          <w:b/>
+          <w:bCs/>
+          <w:color w:val="CCCCCC"/>
+          <w:kern w:val="0"/>
+          <w:sz w:val="24"/>
+          <w:szCs w:val="24"/>
+          <w:lang w:eastAsia="en-IN" w:bidi="ar-SA"/>
+          <w14:ligatures w14:val="none"/>
+        </w:rPr>
+        <w:t>(</w:t>
+      </w:r>
+      <w:r>
+        <w:rPr>
+          <w:rFonts w:ascii="Consolas" w:eastAsia="Times New Roman" w:hAnsi="Consolas" w:cs="Times New Roman"/>
+          <w:b/>
+          <w:bCs/>
+          <w:color w:val="4FC1FF"/>
+          <w:kern w:val="0"/>
+          <w:sz w:val="24"/>
+          <w:szCs w:val="24"/>
+          <w:lang w:eastAsia="en-IN" w:bidi="ar-SA"/>
+          <w14:ligatures w14:val="none"/>
+        </w:rPr>
+        <w:t>user</w:t>
+      </w:r>
+      <w:r>
+        <w:rPr>
+          <w:rFonts w:ascii="Consolas" w:eastAsia="Times New Roman" w:hAnsi="Consolas" w:cs="Times New Roman"/>
+          <w:b/>
+          <w:bCs/>
+          <w:color w:val="CCCCCC"/>
+          <w:kern w:val="0"/>
+          <w:sz w:val="24"/>
+          <w:szCs w:val="24"/>
+          <w:lang w:eastAsia="en-IN" w:bidi="ar-SA"/>
+          <w14:ligatures w14:val="none"/>
+        </w:rPr>
+        <w:t>, {</w:t>
+      </w:r>
+    </w:p>
+    <w:p>
+      <w:pPr>
+        <w:pStyle w:val="ListParagraph"/>
+        <w:numPr>
+          <w:ilvl w:val="0"/>
+          <w:numId w:val="4"/>
+        </w:numPr>
+        <w:shd w:val="clear" w:color="auto" w:fill="1F1F1F"/>
+        <w:spacing w:after="0" w:line="285" w:lineRule="atLeast"/>
+        <w:rPr>
+          <w:rFonts w:ascii="Consolas" w:eastAsia="Times New Roman" w:hAnsi="Consolas" w:cs="Times New Roman"/>
+          <w:b/>
+          <w:bCs/>
+          <w:color w:val="CCCCCC"/>
+          <w:kern w:val="0"/>
+          <w:sz w:val="24"/>
+          <w:szCs w:val="24"/>
+          <w:lang w:eastAsia="en-IN" w:bidi="ar-SA"/>
+          <w14:ligatures w14:val="none"/>
+        </w:rPr>
+      </w:pPr>
+      <w:r>
+        <w:rPr>
+          <w:rFonts w:ascii="Consolas" w:eastAsia="Times New Roman" w:hAnsi="Consolas" w:cs="Times New Roman"/>
+          <w:b/>
+          <w:bCs/>
+          <w:color w:val="CCCCCC"/>
+          <w:kern w:val="0"/>
+          <w:sz w:val="24"/>
+          <w:szCs w:val="24"/>
+          <w:lang w:eastAsia="en-IN" w:bidi="ar-SA"/>
+          <w14:ligatures w14:val="none"/>
+        </w:rPr>
+        <w:t xml:space="preserve">            </w:t>
+      </w:r>
+      <w:r>
+        <w:rPr>
+          <w:rFonts w:ascii="Consolas" w:eastAsia="Times New Roman" w:hAnsi="Consolas" w:cs="Times New Roman"/>
+          <w:b/>
+          <w:bCs/>
+          <w:color w:val="9CDCFE"/>
+          <w:kern w:val="0"/>
+          <w:sz w:val="24"/>
+          <w:szCs w:val="24"/>
+          <w:lang w:eastAsia="en-IN" w:bidi="ar-SA"/>
+          <w14:ligatures w14:val="none"/>
+        </w:rPr>
+        <w:t>displayName</w:t>
+      </w:r>
+      <w:r>
+        <w:rPr>
+          <w:rFonts w:ascii="Consolas" w:eastAsia="Times New Roman" w:hAnsi="Consolas" w:cs="Times New Roman"/>
+          <w:b/>
+          <w:bCs/>
+          <w:color w:val="CCCCCC"/>
+          <w:kern w:val="0"/>
+          <w:sz w:val="24"/>
+          <w:szCs w:val="24"/>
+          <w:lang w:eastAsia="en-IN" w:bidi="ar-SA"/>
+          <w14:ligatures w14:val="none"/>
+        </w:rPr>
+        <w:t>:</w:t>
+      </w:r>
+      <w:r>
+        <w:rPr>
+          <w:rFonts w:ascii="Consolas" w:eastAsia="Times New Roman" w:hAnsi="Consolas" w:cs="Times New Roman"/>
+          <w:b/>
+          <w:bCs/>
+          <w:color w:val="9CDCFE"/>
+          <w:kern w:val="0"/>
+          <w:sz w:val="24"/>
+          <w:szCs w:val="24"/>
+          <w:lang w:eastAsia="en-IN" w:bidi="ar-SA"/>
+          <w14:ligatures w14:val="none"/>
+        </w:rPr>
+        <w:t xml:space="preserve"> </w:t>
+      </w:r>
+      <w:r>
+        <w:rPr>
+          <w:rFonts w:ascii="Consolas" w:eastAsia="Times New Roman" w:hAnsi="Consolas" w:cs="Times New Roman"/>
+          <w:b/>
+          <w:bCs/>
+          <w:color w:val="4FC1FF"/>
+          <w:kern w:val="0"/>
+          <w:sz w:val="24"/>
+          <w:szCs w:val="24"/>
+          <w:lang w:eastAsia="en-IN" w:bidi="ar-SA"/>
+          <w14:ligatures w14:val="none"/>
+        </w:rPr>
+        <w:t>name</w:t>
+      </w:r>
+      <w:r>
+        <w:rPr>
+          <w:rFonts w:ascii="Consolas" w:eastAsia="Times New Roman" w:hAnsi="Consolas" w:cs="Times New Roman"/>
+          <w:b/>
+          <w:bCs/>
+          <w:color w:val="D4D4D4"/>
+          <w:kern w:val="0"/>
+          <w:sz w:val="24"/>
+          <w:szCs w:val="24"/>
+          <w:lang w:eastAsia="en-IN" w:bidi="ar-SA"/>
+          <w14:ligatures w14:val="none"/>
+        </w:rPr>
+        <w:t>.</w:t>
+      </w:r>
+      <w:r>
+        <w:rPr>
+          <w:rFonts w:ascii="Consolas" w:eastAsia="Times New Roman" w:hAnsi="Consolas" w:cs="Times New Roman"/>
+          <w:b/>
+          <w:bCs/>
+          <w:color w:val="9CDCFE"/>
+          <w:kern w:val="0"/>
+          <w:sz w:val="24"/>
+          <w:szCs w:val="24"/>
+          <w:lang w:eastAsia="en-IN" w:bidi="ar-SA"/>
+          <w14:ligatures w14:val="none"/>
+        </w:rPr>
+        <w:t>current</w:t>
+      </w:r>
+      <w:r>
+        <w:rPr>
+          <w:rFonts w:ascii="Consolas" w:eastAsia="Times New Roman" w:hAnsi="Consolas" w:cs="Times New Roman"/>
+          <w:b/>
+          <w:bCs/>
+          <w:color w:val="D4D4D4"/>
+          <w:kern w:val="0"/>
+          <w:sz w:val="24"/>
+          <w:szCs w:val="24"/>
+          <w:lang w:eastAsia="en-IN" w:bidi="ar-SA"/>
+          <w14:ligatures w14:val="none"/>
+        </w:rPr>
+        <w:t>.</w:t>
+      </w:r>
+      <w:r>
+        <w:rPr>
+          <w:rFonts w:ascii="Consolas" w:eastAsia="Times New Roman" w:hAnsi="Consolas" w:cs="Times New Roman"/>
+          <w:b/>
+          <w:bCs/>
+          <w:color w:val="9CDCFE"/>
+          <w:kern w:val="0"/>
+          <w:sz w:val="24"/>
+          <w:szCs w:val="24"/>
+          <w:lang w:eastAsia="en-IN" w:bidi="ar-SA"/>
+          <w14:ligatures w14:val="none"/>
+        </w:rPr>
+        <w:t>value</w:t>
+      </w:r>
+      <w:r>
+        <w:rPr>
+          <w:rFonts w:ascii="Consolas" w:eastAsia="Times New Roman" w:hAnsi="Consolas" w:cs="Times New Roman"/>
+          <w:b/>
+          <w:bCs/>
+          <w:color w:val="CCCCCC"/>
+          <w:kern w:val="0"/>
+          <w:sz w:val="24"/>
+          <w:szCs w:val="24"/>
+          <w:lang w:eastAsia="en-IN" w:bidi="ar-SA"/>
+          <w14:ligatures w14:val="none"/>
+        </w:rPr>
+        <w:t>,</w:t>
+      </w:r>
+    </w:p>
+    <w:p>
+      <w:pPr>
+        <w:pStyle w:val="ListParagraph"/>
+        <w:numPr>
+          <w:ilvl w:val="0"/>
+          <w:numId w:val="4"/>
+        </w:numPr>
+        <w:shd w:val="clear" w:color="auto" w:fill="1F1F1F"/>
+        <w:spacing w:after="0" w:line="285" w:lineRule="atLeast"/>
+        <w:rPr>
+          <w:rFonts w:ascii="Consolas" w:eastAsia="Times New Roman" w:hAnsi="Consolas" w:cs="Times New Roman"/>
+          <w:b/>
+          <w:bCs/>
+          <w:color w:val="CCCCCC"/>
+          <w:kern w:val="0"/>
+          <w:sz w:val="24"/>
+          <w:szCs w:val="24"/>
+          <w:lang w:eastAsia="en-IN" w:bidi="ar-SA"/>
+          <w14:ligatures w14:val="none"/>
+        </w:rPr>
+      </w:pPr>
+      <w:r>
+        <w:rPr>
+          <w:rFonts w:ascii="Consolas" w:eastAsia="Times New Roman" w:hAnsi="Consolas" w:cs="Times New Roman"/>
+          <w:b/>
+          <w:bCs/>
+          <w:color w:val="CCCCCC"/>
+          <w:kern w:val="0"/>
+          <w:sz w:val="24"/>
+          <w:szCs w:val="24"/>
+          <w:lang w:eastAsia="en-IN" w:bidi="ar-SA"/>
+          <w14:ligatures w14:val="none"/>
+        </w:rPr>
+        <w:t xml:space="preserve">            </w:t>
+      </w:r>
+      <w:r>
+        <w:rPr>
+          <w:rFonts w:ascii="Consolas" w:eastAsia="Times New Roman" w:hAnsi="Consolas" w:cs="Times New Roman"/>
+          <w:b/>
+          <w:bCs/>
+          <w:color w:val="9CDCFE"/>
+          <w:kern w:val="0"/>
+          <w:sz w:val="24"/>
+          <w:szCs w:val="24"/>
+          <w:lang w:eastAsia="en-IN" w:bidi="ar-SA"/>
+          <w14:ligatures w14:val="none"/>
+        </w:rPr>
+        <w:t>photoURL</w:t>
+      </w:r>
+      <w:r>
+        <w:rPr>
+          <w:rFonts w:ascii="Consolas" w:eastAsia="Times New Roman" w:hAnsi="Consolas" w:cs="Times New Roman"/>
+          <w:b/>
+          <w:bCs/>
+          <w:color w:val="CCCCCC"/>
+          <w:kern w:val="0"/>
+          <w:sz w:val="24"/>
+          <w:szCs w:val="24"/>
+          <w:lang w:eastAsia="en-IN" w:bidi="ar-SA"/>
+          <w14:ligatures w14:val="none"/>
+        </w:rPr>
+        <w:t xml:space="preserve">: </w:t>
+      </w:r>
+      <w:r>
+        <w:rPr>
+          <w:rFonts w:ascii="Consolas" w:eastAsia="Times New Roman" w:hAnsi="Consolas" w:cs="Times New Roman"/>
+          <w:b/>
+          <w:bCs/>
+          <w:color w:val="4FC1FF"/>
+          <w:kern w:val="0"/>
+          <w:sz w:val="24"/>
+          <w:szCs w:val="24"/>
+          <w:lang w:eastAsia="en-IN" w:bidi="ar-SA"/>
+          <w14:ligatures w14:val="none"/>
+        </w:rPr>
+        <w:t>USER_AVATAR</w:t>
+      </w:r>
+      <w:r>
+        <w:rPr>
+          <w:rFonts w:ascii="Consolas" w:eastAsia="Times New Roman" w:hAnsi="Consolas" w:cs="Times New Roman"/>
+          <w:b/>
+          <w:bCs/>
+          <w:color w:val="CCCCCC"/>
+          <w:kern w:val="0"/>
+          <w:sz w:val="24"/>
+          <w:szCs w:val="24"/>
+          <w:lang w:eastAsia="en-IN" w:bidi="ar-SA"/>
+          <w14:ligatures w14:val="none"/>
+        </w:rPr>
+        <w:t>,</w:t>
+      </w:r>
+    </w:p>
+    <w:p>
+      <w:pPr>
+        <w:pStyle w:val="ListParagraph"/>
+        <w:numPr>
+          <w:ilvl w:val="0"/>
+          <w:numId w:val="4"/>
+        </w:numPr>
+        <w:shd w:val="clear" w:color="auto" w:fill="1F1F1F"/>
+        <w:spacing w:after="0" w:line="285" w:lineRule="atLeast"/>
+        <w:rPr>
+          <w:rFonts w:ascii="Consolas" w:eastAsia="Times New Roman" w:hAnsi="Consolas" w:cs="Times New Roman"/>
+          <w:b/>
+          <w:bCs/>
+          <w:color w:val="CCCCCC"/>
+          <w:kern w:val="0"/>
+          <w:sz w:val="24"/>
+          <w:szCs w:val="24"/>
+          <w:lang w:eastAsia="en-IN" w:bidi="ar-SA"/>
+          <w14:ligatures w14:val="none"/>
+        </w:rPr>
+      </w:pPr>
+      <w:r>
+        <w:rPr>
+          <w:rFonts w:ascii="Consolas" w:eastAsia="Times New Roman" w:hAnsi="Consolas" w:cs="Times New Roman"/>
+          <w:b/>
+          <w:bCs/>
+          <w:color w:val="CCCCCC"/>
+          <w:kern w:val="0"/>
+          <w:sz w:val="24"/>
+          <w:szCs w:val="24"/>
+          <w:lang w:eastAsia="en-IN" w:bidi="ar-SA"/>
+          <w14:ligatures w14:val="none"/>
+        </w:rPr>
+        <w:t>          })</w:t>
+      </w:r>
+    </w:p>
+    <w:p>
+      <w:pPr>
+        <w:pStyle w:val="ListParagraph"/>
+        <w:numPr>
+          <w:ilvl w:val="0"/>
+          <w:numId w:val="4"/>
+        </w:numPr>
+        <w:shd w:val="clear" w:color="auto" w:fill="1F1F1F"/>
+        <w:spacing w:after="0" w:line="285" w:lineRule="atLeast"/>
+        <w:rPr>
+          <w:rFonts w:ascii="Consolas" w:eastAsia="Times New Roman" w:hAnsi="Consolas" w:cs="Times New Roman"/>
+          <w:b/>
+          <w:bCs/>
+          <w:color w:val="CCCCCC"/>
+          <w:kern w:val="0"/>
+          <w:sz w:val="24"/>
+          <w:szCs w:val="24"/>
+          <w:lang w:eastAsia="en-IN" w:bidi="ar-SA"/>
+          <w14:ligatures w14:val="none"/>
+        </w:rPr>
+      </w:pPr>
+      <w:r>
+        <w:rPr>
+          <w:rFonts w:ascii="Consolas" w:eastAsia="Times New Roman" w:hAnsi="Consolas" w:cs="Times New Roman"/>
+          <w:b/>
+          <w:bCs/>
+          <w:color w:val="CCCCCC"/>
+          <w:kern w:val="0"/>
+          <w:sz w:val="24"/>
+          <w:szCs w:val="24"/>
+          <w:lang w:eastAsia="en-IN" w:bidi="ar-SA"/>
+          <w14:ligatures w14:val="none"/>
+        </w:rPr>
+        <w:t xml:space="preserve">            </w:t>
+      </w:r>
+      <w:r>
+        <w:rPr>
+          <w:rFonts w:ascii="Consolas" w:eastAsia="Times New Roman" w:hAnsi="Consolas" w:cs="Times New Roman"/>
+          <w:b/>
+          <w:bCs/>
+          <w:color w:val="D4D4D4"/>
+          <w:kern w:val="0"/>
+          <w:sz w:val="24"/>
+          <w:szCs w:val="24"/>
+          <w:lang w:eastAsia="en-IN" w:bidi="ar-SA"/>
+          <w14:ligatures w14:val="none"/>
+        </w:rPr>
+        <w:t>.</w:t>
+      </w:r>
+      <w:r>
+        <w:rPr>
+          <w:rFonts w:ascii="Consolas" w:eastAsia="Times New Roman" w:hAnsi="Consolas" w:cs="Times New Roman"/>
+          <w:b/>
+          <w:bCs/>
+          <w:color w:val="DCDCAA"/>
+          <w:kern w:val="0"/>
+          <w:sz w:val="24"/>
+          <w:szCs w:val="24"/>
+          <w:lang w:eastAsia="en-IN" w:bidi="ar-SA"/>
+          <w14:ligatures w14:val="none"/>
+        </w:rPr>
+        <w:t>then</w:t>
+      </w:r>
+      <w:r>
+        <w:rPr>
+          <w:rFonts w:ascii="Consolas" w:eastAsia="Times New Roman" w:hAnsi="Consolas" w:cs="Times New Roman"/>
+          <w:b/>
+          <w:bCs/>
+          <w:color w:val="CCCCCC"/>
+          <w:kern w:val="0"/>
+          <w:sz w:val="24"/>
+          <w:szCs w:val="24"/>
+          <w:lang w:eastAsia="en-IN" w:bidi="ar-SA"/>
+          <w14:ligatures w14:val="none"/>
+        </w:rPr>
+        <w:t xml:space="preserve">(() </w:t>
+      </w:r>
+      <w:r>
+        <w:rPr>
+          <w:rFonts w:ascii="Consolas" w:eastAsia="Times New Roman" w:hAnsi="Consolas" w:cs="Times New Roman"/>
+          <w:b/>
+          <w:bCs/>
+          <w:color w:val="569CD6"/>
+          <w:kern w:val="0"/>
+          <w:sz w:val="24"/>
+          <w:szCs w:val="24"/>
+          <w:lang w:eastAsia="en-IN" w:bidi="ar-SA"/>
+          <w14:ligatures w14:val="none"/>
+        </w:rPr>
+        <w:t>=&gt;</w:t>
+      </w:r>
+      <w:r>
+        <w:rPr>
+          <w:rFonts w:ascii="Consolas" w:eastAsia="Times New Roman" w:hAnsi="Consolas" w:cs="Times New Roman"/>
+          <w:b/>
+          <w:bCs/>
+          <w:color w:val="CCCCCC"/>
+          <w:kern w:val="0"/>
+          <w:sz w:val="24"/>
+          <w:szCs w:val="24"/>
+          <w:lang w:eastAsia="en-IN" w:bidi="ar-SA"/>
+          <w14:ligatures w14:val="none"/>
+        </w:rPr>
+        <w:t xml:space="preserve"> {</w:t>
+      </w:r>
+    </w:p>
+    <w:p>
+      <w:pPr>
+        <w:pStyle w:val="ListParagraph"/>
+        <w:numPr>
+          <w:ilvl w:val="0"/>
+          <w:numId w:val="4"/>
+        </w:numPr>
+        <w:shd w:val="clear" w:color="auto" w:fill="1F1F1F"/>
+        <w:spacing w:after="0" w:line="285" w:lineRule="atLeast"/>
+        <w:rPr>
+          <w:rFonts w:ascii="Consolas" w:eastAsia="Times New Roman" w:hAnsi="Consolas" w:cs="Times New Roman"/>
+          <w:b/>
+          <w:bCs/>
+          <w:color w:val="CCCCCC"/>
+          <w:kern w:val="0"/>
+          <w:sz w:val="24"/>
+          <w:szCs w:val="24"/>
+          <w:lang w:eastAsia="en-IN" w:bidi="ar-SA"/>
+          <w14:ligatures w14:val="none"/>
+        </w:rPr>
+      </w:pPr>
+      <w:r>
+        <w:rPr>
+          <w:rFonts w:ascii="Consolas" w:eastAsia="Times New Roman" w:hAnsi="Consolas" w:cs="Times New Roman"/>
+          <w:b/>
+          <w:bCs/>
+          <w:color w:val="CCCCCC"/>
+          <w:kern w:val="0"/>
+          <w:sz w:val="24"/>
+          <w:szCs w:val="24"/>
+          <w:lang w:eastAsia="en-IN" w:bidi="ar-SA"/>
+          <w14:ligatures w14:val="none"/>
+        </w:rPr>
+        <w:t xml:space="preserve">              </w:t>
+      </w:r>
+      <w:r>
+        <w:rPr>
+          <w:rFonts w:ascii="Consolas" w:eastAsia="Times New Roman" w:hAnsi="Consolas" w:cs="Times New Roman"/>
+          <w:b/>
+          <w:bCs/>
+          <w:color w:val="6A9955"/>
+          <w:kern w:val="0"/>
+          <w:sz w:val="24"/>
+          <w:szCs w:val="24"/>
+          <w:lang w:eastAsia="en-IN" w:bidi="ar-SA"/>
+          <w14:ligatures w14:val="none"/>
+        </w:rPr>
+        <w:t>// Profile updated!</w:t>
+      </w:r>
+    </w:p>
+    <w:p>
+      <w:pPr>
+        <w:pStyle w:val="ListParagraph"/>
+        <w:numPr>
+          <w:ilvl w:val="0"/>
+          <w:numId w:val="4"/>
+        </w:numPr>
+        <w:shd w:val="clear" w:color="auto" w:fill="1F1F1F"/>
+        <w:spacing w:after="0" w:line="285" w:lineRule="atLeast"/>
+        <w:rPr>
+          <w:rFonts w:ascii="Consolas" w:eastAsia="Times New Roman" w:hAnsi="Consolas" w:cs="Times New Roman"/>
+          <w:b/>
+          <w:bCs/>
+          <w:color w:val="CCCCCC"/>
+          <w:kern w:val="0"/>
+          <w:sz w:val="24"/>
+          <w:szCs w:val="24"/>
+          <w:lang w:eastAsia="en-IN" w:bidi="ar-SA"/>
+          <w14:ligatures w14:val="none"/>
+        </w:rPr>
+      </w:pPr>
+      <w:r>
+        <w:rPr>
+          <w:rFonts w:ascii="Consolas" w:eastAsia="Times New Roman" w:hAnsi="Consolas" w:cs="Times New Roman"/>
+          <w:b/>
+          <w:bCs/>
+          <w:color w:val="CCCCCC"/>
+          <w:kern w:val="0"/>
+          <w:sz w:val="24"/>
+          <w:szCs w:val="24"/>
+          <w:lang w:eastAsia="en-IN" w:bidi="ar-SA"/>
+          <w14:ligatures w14:val="none"/>
+        </w:rPr>
+        <w:t xml:space="preserve">              </w:t>
+      </w:r>
+      <w:r>
+        <w:rPr>
+          <w:rFonts w:ascii="Consolas" w:eastAsia="Times New Roman" w:hAnsi="Consolas" w:cs="Times New Roman"/>
+          <w:b/>
+          <w:bCs/>
+          <w:color w:val="569CD6"/>
+          <w:kern w:val="0"/>
+          <w:sz w:val="24"/>
+          <w:szCs w:val="24"/>
+          <w:lang w:eastAsia="en-IN" w:bidi="ar-SA"/>
+          <w14:ligatures w14:val="none"/>
+        </w:rPr>
+        <w:t>const</w:t>
+      </w:r>
+      <w:r>
+        <w:rPr>
+          <w:rFonts w:ascii="Consolas" w:eastAsia="Times New Roman" w:hAnsi="Consolas" w:cs="Times New Roman"/>
+          <w:b/>
+          <w:bCs/>
+          <w:color w:val="CCCCCC"/>
+          <w:kern w:val="0"/>
+          <w:sz w:val="24"/>
+          <w:szCs w:val="24"/>
+          <w:lang w:eastAsia="en-IN" w:bidi="ar-SA"/>
+          <w14:ligatures w14:val="none"/>
+        </w:rPr>
+        <w:t xml:space="preserve"> { </w:t>
+      </w:r>
+      <w:r>
+        <w:rPr>
+          <w:rFonts w:ascii="Consolas" w:eastAsia="Times New Roman" w:hAnsi="Consolas" w:cs="Times New Roman"/>
+          <w:b/>
+          <w:bCs/>
+          <w:color w:val="4FC1FF"/>
+          <w:kern w:val="0"/>
+          <w:sz w:val="24"/>
+          <w:szCs w:val="24"/>
+          <w:lang w:eastAsia="en-IN" w:bidi="ar-SA"/>
+          <w14:ligatures w14:val="none"/>
+        </w:rPr>
+        <w:t>uid</w:t>
+      </w:r>
+      <w:r>
+        <w:rPr>
+          <w:rFonts w:ascii="Consolas" w:eastAsia="Times New Roman" w:hAnsi="Consolas" w:cs="Times New Roman"/>
+          <w:b/>
+          <w:bCs/>
+          <w:color w:val="CCCCCC"/>
+          <w:kern w:val="0"/>
+          <w:sz w:val="24"/>
+          <w:szCs w:val="24"/>
+          <w:lang w:eastAsia="en-IN" w:bidi="ar-SA"/>
+          <w14:ligatures w14:val="none"/>
+        </w:rPr>
+        <w:t xml:space="preserve">, </w:t>
+      </w:r>
+      <w:r>
+        <w:rPr>
+          <w:rFonts w:ascii="Consolas" w:eastAsia="Times New Roman" w:hAnsi="Consolas" w:cs="Times New Roman"/>
+          <w:b/>
+          <w:bCs/>
+          <w:color w:val="4FC1FF"/>
+          <w:kern w:val="0"/>
+          <w:sz w:val="24"/>
+          <w:szCs w:val="24"/>
+          <w:lang w:eastAsia="en-IN" w:bidi="ar-SA"/>
+          <w14:ligatures w14:val="none"/>
+        </w:rPr>
+        <w:t>email</w:t>
+      </w:r>
+      <w:r>
+        <w:rPr>
+          <w:rFonts w:ascii="Consolas" w:eastAsia="Times New Roman" w:hAnsi="Consolas" w:cs="Times New Roman"/>
+          <w:b/>
+          <w:bCs/>
+          <w:color w:val="CCCCCC"/>
+          <w:kern w:val="0"/>
+          <w:sz w:val="24"/>
+          <w:szCs w:val="24"/>
+          <w:lang w:eastAsia="en-IN" w:bidi="ar-SA"/>
+          <w14:ligatures w14:val="none"/>
+        </w:rPr>
+        <w:t xml:space="preserve">, </w:t>
+      </w:r>
+      <w:r>
+        <w:rPr>
+          <w:rFonts w:ascii="Consolas" w:eastAsia="Times New Roman" w:hAnsi="Consolas" w:cs="Times New Roman"/>
+          <w:b/>
+          <w:bCs/>
+          <w:color w:val="4FC1FF"/>
+          <w:kern w:val="0"/>
+          <w:sz w:val="24"/>
+          <w:szCs w:val="24"/>
+          <w:lang w:eastAsia="en-IN" w:bidi="ar-SA"/>
+          <w14:ligatures w14:val="none"/>
+        </w:rPr>
+        <w:t>displayName</w:t>
+      </w:r>
+      <w:r>
+        <w:rPr>
+          <w:rFonts w:ascii="Consolas" w:eastAsia="Times New Roman" w:hAnsi="Consolas" w:cs="Times New Roman"/>
+          <w:b/>
+          <w:bCs/>
+          <w:color w:val="CCCCCC"/>
+          <w:kern w:val="0"/>
+          <w:sz w:val="24"/>
+          <w:szCs w:val="24"/>
+          <w:lang w:eastAsia="en-IN" w:bidi="ar-SA"/>
+          <w14:ligatures w14:val="none"/>
+        </w:rPr>
+        <w:t xml:space="preserve">, </w:t>
+      </w:r>
+      <w:r>
+        <w:rPr>
+          <w:rFonts w:ascii="Consolas" w:eastAsia="Times New Roman" w:hAnsi="Consolas" w:cs="Times New Roman"/>
+          <w:b/>
+          <w:bCs/>
+          <w:color w:val="4FC1FF"/>
+          <w:kern w:val="0"/>
+          <w:sz w:val="24"/>
+          <w:szCs w:val="24"/>
+          <w:lang w:eastAsia="en-IN" w:bidi="ar-SA"/>
+          <w14:ligatures w14:val="none"/>
+        </w:rPr>
+        <w:t>photoURL</w:t>
+      </w:r>
+      <w:r>
+        <w:rPr>
+          <w:rFonts w:ascii="Consolas" w:eastAsia="Times New Roman" w:hAnsi="Consolas" w:cs="Times New Roman"/>
+          <w:b/>
+          <w:bCs/>
+          <w:color w:val="CCCCCC"/>
+          <w:kern w:val="0"/>
+          <w:sz w:val="24"/>
+          <w:szCs w:val="24"/>
+          <w:lang w:eastAsia="en-IN" w:bidi="ar-SA"/>
+          <w14:ligatures w14:val="none"/>
+        </w:rPr>
+        <w:t xml:space="preserve"> } </w:t>
+      </w:r>
+      <w:r>
+        <w:rPr>
+          <w:rFonts w:ascii="Consolas" w:eastAsia="Times New Roman" w:hAnsi="Consolas" w:cs="Times New Roman"/>
+          <w:b/>
+          <w:bCs/>
+          <w:color w:val="D4D4D4"/>
+          <w:kern w:val="0"/>
+          <w:sz w:val="24"/>
+          <w:szCs w:val="24"/>
+          <w:lang w:eastAsia="en-IN" w:bidi="ar-SA"/>
+          <w14:ligatures w14:val="none"/>
+        </w:rPr>
+        <w:t>=</w:t>
+      </w:r>
+      <w:r>
+        <w:rPr>
+          <w:rFonts w:ascii="Consolas" w:eastAsia="Times New Roman" w:hAnsi="Consolas" w:cs="Times New Roman"/>
+          <w:b/>
+          <w:bCs/>
+          <w:color w:val="9CDCFE"/>
+          <w:kern w:val="0"/>
+          <w:sz w:val="24"/>
+          <w:szCs w:val="24"/>
+          <w:lang w:eastAsia="en-IN" w:bidi="ar-SA"/>
+          <w14:ligatures w14:val="none"/>
+        </w:rPr>
+        <w:t xml:space="preserve"> </w:t>
+      </w:r>
+      <w:r>
+        <w:rPr>
+          <w:rFonts w:ascii="Consolas" w:eastAsia="Times New Roman" w:hAnsi="Consolas" w:cs="Times New Roman"/>
+          <w:b/>
+          <w:bCs/>
+          <w:color w:val="4FC1FF"/>
+          <w:kern w:val="0"/>
+          <w:sz w:val="24"/>
+          <w:szCs w:val="24"/>
+          <w:lang w:eastAsia="en-IN" w:bidi="ar-SA"/>
+          <w14:ligatures w14:val="none"/>
+        </w:rPr>
+        <w:t>auth</w:t>
+      </w:r>
+      <w:r>
+        <w:rPr>
+          <w:rFonts w:ascii="Consolas" w:eastAsia="Times New Roman" w:hAnsi="Consolas" w:cs="Times New Roman"/>
+          <w:b/>
+          <w:bCs/>
+          <w:color w:val="D4D4D4"/>
+          <w:kern w:val="0"/>
+          <w:sz w:val="24"/>
+          <w:szCs w:val="24"/>
+          <w:lang w:eastAsia="en-IN" w:bidi="ar-SA"/>
+          <w14:ligatures w14:val="none"/>
+        </w:rPr>
+        <w:t>.</w:t>
+      </w:r>
+      <w:r>
+        <w:rPr>
+          <w:rFonts w:ascii="Consolas" w:eastAsia="Times New Roman" w:hAnsi="Consolas" w:cs="Times New Roman"/>
+          <w:b/>
+          <w:bCs/>
+          <w:color w:val="4FC1FF"/>
+          <w:kern w:val="0"/>
+          <w:sz w:val="24"/>
+          <w:szCs w:val="24"/>
+          <w:lang w:eastAsia="en-IN" w:bidi="ar-SA"/>
+          <w14:ligatures w14:val="none"/>
+        </w:rPr>
+        <w:t>currentUser</w:t>
+      </w:r>
+      <w:r>
+        <w:rPr>
+          <w:rFonts w:ascii="Consolas" w:eastAsia="Times New Roman" w:hAnsi="Consolas" w:cs="Times New Roman"/>
+          <w:b/>
+          <w:bCs/>
+          <w:color w:val="CCCCCC"/>
+          <w:kern w:val="0"/>
+          <w:sz w:val="24"/>
+          <w:szCs w:val="24"/>
+          <w:lang w:eastAsia="en-IN" w:bidi="ar-SA"/>
+          <w14:ligatures w14:val="none"/>
+        </w:rPr>
+        <w:t>;</w:t>
+      </w:r>
+    </w:p>
+    <w:p>
+      <w:pPr>
+        <w:pStyle w:val="ListParagraph"/>
+        <w:numPr>
+          <w:ilvl w:val="0"/>
+          <w:numId w:val="4"/>
+        </w:numPr>
+        <w:shd w:val="clear" w:color="auto" w:fill="1F1F1F"/>
+        <w:spacing w:after="0" w:line="285" w:lineRule="atLeast"/>
+        <w:rPr>
+          <w:rFonts w:ascii="Consolas" w:eastAsia="Times New Roman" w:hAnsi="Consolas" w:cs="Times New Roman"/>
+          <w:b/>
+          <w:bCs/>
+          <w:color w:val="CCCCCC"/>
+          <w:kern w:val="0"/>
+          <w:sz w:val="24"/>
+          <w:szCs w:val="24"/>
+          <w:lang w:eastAsia="en-IN" w:bidi="ar-SA"/>
+          <w14:ligatures w14:val="none"/>
+        </w:rPr>
+      </w:pPr>
+      <w:r>
+        <w:rPr>
+          <w:rFonts w:ascii="Consolas" w:eastAsia="Times New Roman" w:hAnsi="Consolas" w:cs="Times New Roman"/>
+          <w:b/>
+          <w:bCs/>
+          <w:color w:val="CCCCCC"/>
+          <w:kern w:val="0"/>
+          <w:sz w:val="24"/>
+          <w:szCs w:val="24"/>
+          <w:lang w:eastAsia="en-IN" w:bidi="ar-SA"/>
+          <w14:ligatures w14:val="none"/>
+        </w:rPr>
+        <w:t xml:space="preserve">              </w:t>
+      </w:r>
+      <w:r>
+        <w:rPr>
+          <w:rFonts w:ascii="Consolas" w:eastAsia="Times New Roman" w:hAnsi="Consolas" w:cs="Times New Roman"/>
+          <w:b/>
+          <w:bCs/>
+          <w:color w:val="DCDCAA"/>
+          <w:kern w:val="0"/>
+          <w:sz w:val="24"/>
+          <w:szCs w:val="24"/>
+          <w:lang w:eastAsia="en-IN" w:bidi="ar-SA"/>
+          <w14:ligatures w14:val="none"/>
+        </w:rPr>
+        <w:t>dispatch</w:t>
+      </w:r>
+      <w:r>
+        <w:rPr>
+          <w:rFonts w:ascii="Consolas" w:eastAsia="Times New Roman" w:hAnsi="Consolas" w:cs="Times New Roman"/>
+          <w:b/>
+          <w:bCs/>
+          <w:color w:val="CCCCCC"/>
+          <w:kern w:val="0"/>
+          <w:sz w:val="24"/>
+          <w:szCs w:val="24"/>
+          <w:lang w:eastAsia="en-IN" w:bidi="ar-SA"/>
+          <w14:ligatures w14:val="none"/>
+        </w:rPr>
+        <w:t>(</w:t>
+      </w:r>
+    </w:p>
+    <w:p>
+      <w:pPr>
+        <w:pStyle w:val="ListParagraph"/>
+        <w:numPr>
+          <w:ilvl w:val="0"/>
+          <w:numId w:val="4"/>
+        </w:numPr>
+        <w:shd w:val="clear" w:color="auto" w:fill="1F1F1F"/>
+        <w:spacing w:after="0" w:line="285" w:lineRule="atLeast"/>
+        <w:rPr>
+          <w:rFonts w:ascii="Consolas" w:eastAsia="Times New Roman" w:hAnsi="Consolas" w:cs="Times New Roman"/>
+          <w:b/>
+          <w:bCs/>
+          <w:color w:val="CCCCCC"/>
+          <w:kern w:val="0"/>
+          <w:sz w:val="24"/>
+          <w:szCs w:val="24"/>
+          <w:lang w:eastAsia="en-IN" w:bidi="ar-SA"/>
+          <w14:ligatures w14:val="none"/>
+        </w:rPr>
+      </w:pPr>
+      <w:r>
+        <w:rPr>
+          <w:rFonts w:ascii="Consolas" w:eastAsia="Times New Roman" w:hAnsi="Consolas" w:cs="Times New Roman"/>
+          <w:b/>
+          <w:bCs/>
+          <w:color w:val="CCCCCC"/>
+          <w:kern w:val="0"/>
+          <w:sz w:val="24"/>
+          <w:szCs w:val="24"/>
+          <w:lang w:eastAsia="en-IN" w:bidi="ar-SA"/>
+          <w14:ligatures w14:val="none"/>
+        </w:rPr>
+        <w:t xml:space="preserve">                </w:t>
+      </w:r>
+      <w:r>
+        <w:rPr>
+          <w:rFonts w:ascii="Consolas" w:eastAsia="Times New Roman" w:hAnsi="Consolas" w:cs="Times New Roman"/>
+          <w:b/>
+          <w:bCs/>
+          <w:color w:val="DCDCAA"/>
+          <w:kern w:val="0"/>
+          <w:sz w:val="24"/>
+          <w:szCs w:val="24"/>
+          <w:lang w:eastAsia="en-IN" w:bidi="ar-SA"/>
+          <w14:ligatures w14:val="none"/>
+        </w:rPr>
+        <w:t>addUser</w:t>
+      </w:r>
+      <w:r>
+        <w:rPr>
+          <w:rFonts w:ascii="Consolas" w:eastAsia="Times New Roman" w:hAnsi="Consolas" w:cs="Times New Roman"/>
+          <w:b/>
+          <w:bCs/>
+          <w:color w:val="CCCCCC"/>
+          <w:kern w:val="0"/>
+          <w:sz w:val="24"/>
+          <w:szCs w:val="24"/>
+          <w:lang w:eastAsia="en-IN" w:bidi="ar-SA"/>
+          <w14:ligatures w14:val="none"/>
+        </w:rPr>
+        <w:t>({</w:t>
+      </w:r>
+      <w:r>
+        <w:rPr>
+          <w:rFonts w:ascii="Consolas" w:eastAsia="Times New Roman" w:hAnsi="Consolas" w:cs="Times New Roman"/>
+          <w:b/>
+          <w:bCs/>
+          <w:color w:val="9CDCFE"/>
+          <w:kern w:val="0"/>
+          <w:sz w:val="24"/>
+          <w:szCs w:val="24"/>
+          <w:lang w:eastAsia="en-IN" w:bidi="ar-SA"/>
+          <w14:ligatures w14:val="none"/>
+        </w:rPr>
+        <w:t>uid</w:t>
+      </w:r>
+      <w:r>
+        <w:rPr>
+          <w:rFonts w:ascii="Consolas" w:eastAsia="Times New Roman" w:hAnsi="Consolas" w:cs="Times New Roman"/>
+          <w:b/>
+          <w:bCs/>
+          <w:color w:val="CCCCCC"/>
+          <w:kern w:val="0"/>
+          <w:sz w:val="24"/>
+          <w:szCs w:val="24"/>
+          <w:lang w:eastAsia="en-IN" w:bidi="ar-SA"/>
+          <w14:ligatures w14:val="none"/>
+        </w:rPr>
+        <w:t xml:space="preserve">: </w:t>
+      </w:r>
+      <w:r>
+        <w:rPr>
+          <w:rFonts w:ascii="Consolas" w:eastAsia="Times New Roman" w:hAnsi="Consolas" w:cs="Times New Roman"/>
+          <w:b/>
+          <w:bCs/>
+          <w:color w:val="4FC1FF"/>
+          <w:kern w:val="0"/>
+          <w:sz w:val="24"/>
+          <w:szCs w:val="24"/>
+          <w:lang w:eastAsia="en-IN" w:bidi="ar-SA"/>
+          <w14:ligatures w14:val="none"/>
+        </w:rPr>
+        <w:t>uid</w:t>
+      </w:r>
+      <w:r>
+        <w:rPr>
+          <w:rFonts w:ascii="Consolas" w:eastAsia="Times New Roman" w:hAnsi="Consolas" w:cs="Times New Roman"/>
+          <w:b/>
+          <w:bCs/>
+          <w:color w:val="CCCCCC"/>
+          <w:kern w:val="0"/>
+          <w:sz w:val="24"/>
+          <w:szCs w:val="24"/>
+          <w:lang w:eastAsia="en-IN" w:bidi="ar-SA"/>
+          <w14:ligatures w14:val="none"/>
+        </w:rPr>
+        <w:t>,</w:t>
+      </w:r>
+      <w:r>
+        <w:rPr>
+          <w:rFonts w:ascii="Consolas" w:eastAsia="Times New Roman" w:hAnsi="Consolas" w:cs="Times New Roman"/>
+          <w:b/>
+          <w:bCs/>
+          <w:color w:val="CCCCCC"/>
+          <w:kern w:val="0"/>
+          <w:sz w:val="24"/>
+          <w:szCs w:val="24"/>
+          <w:lang w:eastAsia="en-IN" w:bidi="ar-SA"/>
+          <w14:ligatures w14:val="none"/>
+        </w:rPr>
+        <w:t xml:space="preserve"> </w:t>
+      </w:r>
+      <w:r>
+        <w:rPr>
+          <w:rFonts w:ascii="Consolas" w:eastAsia="Times New Roman" w:hAnsi="Consolas" w:cs="Times New Roman"/>
+          <w:b/>
+          <w:bCs/>
+          <w:color w:val="9CDCFE"/>
+          <w:kern w:val="0"/>
+          <w:sz w:val="24"/>
+          <w:szCs w:val="24"/>
+          <w:lang w:eastAsia="en-IN" w:bidi="ar-SA"/>
+          <w14:ligatures w14:val="none"/>
+        </w:rPr>
+        <w:t>email</w:t>
+      </w:r>
+      <w:r>
+        <w:rPr>
+          <w:rFonts w:ascii="Consolas" w:eastAsia="Times New Roman" w:hAnsi="Consolas" w:cs="Times New Roman"/>
+          <w:b/>
+          <w:bCs/>
+          <w:color w:val="CCCCCC"/>
+          <w:kern w:val="0"/>
+          <w:sz w:val="24"/>
+          <w:szCs w:val="24"/>
+          <w:lang w:eastAsia="en-IN" w:bidi="ar-SA"/>
+          <w14:ligatures w14:val="none"/>
+        </w:rPr>
+        <w:t xml:space="preserve">: </w:t>
+      </w:r>
+      <w:r>
+        <w:rPr>
+          <w:rFonts w:ascii="Consolas" w:eastAsia="Times New Roman" w:hAnsi="Consolas" w:cs="Times New Roman"/>
+          <w:b/>
+          <w:bCs/>
+          <w:color w:val="4FC1FF"/>
+          <w:kern w:val="0"/>
+          <w:sz w:val="24"/>
+          <w:szCs w:val="24"/>
+          <w:lang w:eastAsia="en-IN" w:bidi="ar-SA"/>
+          <w14:ligatures w14:val="none"/>
+        </w:rPr>
+        <w:t>email</w:t>
+      </w:r>
+      <w:r>
+        <w:rPr>
+          <w:rFonts w:ascii="Consolas" w:eastAsia="Times New Roman" w:hAnsi="Consolas" w:cs="Times New Roman"/>
+          <w:b/>
+          <w:bCs/>
+          <w:color w:val="CCCCCC"/>
+          <w:kern w:val="0"/>
+          <w:sz w:val="24"/>
+          <w:szCs w:val="24"/>
+          <w:lang w:eastAsia="en-IN" w:bidi="ar-SA"/>
+          <w14:ligatures w14:val="none"/>
+        </w:rPr>
+        <w:t xml:space="preserve">, </w:t>
+      </w:r>
+      <w:r>
+        <w:rPr>
+          <w:rFonts w:ascii="Consolas" w:eastAsia="Times New Roman" w:hAnsi="Consolas" w:cs="Times New Roman"/>
+          <w:b/>
+          <w:bCs/>
+          <w:color w:val="9CDCFE"/>
+          <w:kern w:val="0"/>
+          <w:sz w:val="24"/>
+          <w:szCs w:val="24"/>
+          <w:lang w:eastAsia="en-IN" w:bidi="ar-SA"/>
+          <w14:ligatures w14:val="none"/>
+        </w:rPr>
+        <w:t>displayName</w:t>
+      </w:r>
+      <w:r>
+        <w:rPr>
+          <w:rFonts w:ascii="Consolas" w:eastAsia="Times New Roman" w:hAnsi="Consolas" w:cs="Times New Roman"/>
+          <w:b/>
+          <w:bCs/>
+          <w:color w:val="CCCCCC"/>
+          <w:kern w:val="0"/>
+          <w:sz w:val="24"/>
+          <w:szCs w:val="24"/>
+          <w:lang w:eastAsia="en-IN" w:bidi="ar-SA"/>
+          <w14:ligatures w14:val="none"/>
+        </w:rPr>
+        <w:t xml:space="preserve">: </w:t>
+      </w:r>
+      <w:r>
+        <w:rPr>
+          <w:rFonts w:ascii="Consolas" w:eastAsia="Times New Roman" w:hAnsi="Consolas" w:cs="Times New Roman"/>
+          <w:b/>
+          <w:bCs/>
+          <w:color w:val="4FC1FF"/>
+          <w:kern w:val="0"/>
+          <w:sz w:val="24"/>
+          <w:szCs w:val="24"/>
+          <w:lang w:eastAsia="en-IN" w:bidi="ar-SA"/>
+          <w14:ligatures w14:val="none"/>
+        </w:rPr>
+        <w:t>displayName</w:t>
+      </w:r>
+      <w:r>
+        <w:rPr>
+          <w:rFonts w:ascii="Consolas" w:eastAsia="Times New Roman" w:hAnsi="Consolas" w:cs="Times New Roman"/>
+          <w:b/>
+          <w:bCs/>
+          <w:color w:val="CCCCCC"/>
+          <w:kern w:val="0"/>
+          <w:sz w:val="24"/>
+          <w:szCs w:val="24"/>
+          <w:lang w:eastAsia="en-IN" w:bidi="ar-SA"/>
+          <w14:ligatures w14:val="none"/>
+        </w:rPr>
+        <w:t xml:space="preserve">, </w:t>
+      </w:r>
+      <w:r>
+        <w:rPr>
+          <w:rFonts w:ascii="Consolas" w:eastAsia="Times New Roman" w:hAnsi="Consolas" w:cs="Times New Roman"/>
+          <w:b/>
+          <w:bCs/>
+          <w:color w:val="9CDCFE"/>
+          <w:kern w:val="0"/>
+          <w:sz w:val="24"/>
+          <w:szCs w:val="24"/>
+          <w:lang w:eastAsia="en-IN" w:bidi="ar-SA"/>
+          <w14:ligatures w14:val="none"/>
+        </w:rPr>
+        <w:t>photoURL</w:t>
+      </w:r>
+      <w:r>
+        <w:rPr>
+          <w:rFonts w:ascii="Consolas" w:eastAsia="Times New Roman" w:hAnsi="Consolas" w:cs="Times New Roman"/>
+          <w:b/>
+          <w:bCs/>
+          <w:color w:val="CCCCCC"/>
+          <w:kern w:val="0"/>
+          <w:sz w:val="24"/>
+          <w:szCs w:val="24"/>
+          <w:lang w:eastAsia="en-IN" w:bidi="ar-SA"/>
+          <w14:ligatures w14:val="none"/>
+        </w:rPr>
+        <w:t xml:space="preserve">: </w:t>
+      </w:r>
+      <w:r>
+        <w:rPr>
+          <w:rFonts w:ascii="Consolas" w:eastAsia="Times New Roman" w:hAnsi="Consolas" w:cs="Times New Roman"/>
+          <w:b/>
+          <w:bCs/>
+          <w:color w:val="4FC1FF"/>
+          <w:kern w:val="0"/>
+          <w:sz w:val="24"/>
+          <w:szCs w:val="24"/>
+          <w:lang w:eastAsia="en-IN" w:bidi="ar-SA"/>
+          <w14:ligatures w14:val="none"/>
+        </w:rPr>
+        <w:t>photoURL</w:t>
+      </w:r>
+      <w:r>
+        <w:rPr>
+          <w:rFonts w:ascii="Consolas" w:eastAsia="Times New Roman" w:hAnsi="Consolas" w:cs="Times New Roman"/>
+          <w:b/>
+          <w:bCs/>
+          <w:color w:val="CCCCCC"/>
+          <w:kern w:val="0"/>
+          <w:sz w:val="24"/>
+          <w:szCs w:val="24"/>
+          <w:lang w:eastAsia="en-IN" w:bidi="ar-SA"/>
+          <w14:ligatures w14:val="none"/>
+        </w:rPr>
+        <w:t>})</w:t>
+      </w:r>
+    </w:p>
+    <w:p>
+      <w:pPr>
+        <w:pStyle w:val="ListParagraph"/>
+        <w:numPr>
+          <w:ilvl w:val="0"/>
+          <w:numId w:val="4"/>
+        </w:numPr>
+        <w:shd w:val="clear" w:color="auto" w:fill="1F1F1F"/>
+        <w:spacing w:after="0" w:line="285" w:lineRule="atLeast"/>
+        <w:rPr>
+          <w:rFonts w:ascii="Consolas" w:eastAsia="Times New Roman" w:hAnsi="Consolas" w:cs="Times New Roman"/>
+          <w:b/>
+          <w:bCs/>
+          <w:color w:val="CCCCCC"/>
+          <w:kern w:val="0"/>
+          <w:sz w:val="24"/>
+          <w:szCs w:val="24"/>
+          <w:lang w:eastAsia="en-IN" w:bidi="ar-SA"/>
+          <w14:ligatures w14:val="none"/>
+        </w:rPr>
+      </w:pPr>
+      <w:r>
+        <w:rPr>
+          <w:rFonts w:ascii="Consolas" w:eastAsia="Times New Roman" w:hAnsi="Consolas" w:cs="Times New Roman"/>
+          <w:b/>
+          <w:bCs/>
+          <w:color w:val="CCCCCC"/>
+          <w:kern w:val="0"/>
+          <w:sz w:val="24"/>
+          <w:szCs w:val="24"/>
+          <w:lang w:eastAsia="en-IN" w:bidi="ar-SA"/>
+          <w14:ligatures w14:val="none"/>
+        </w:rPr>
+        <w:t>              );</w:t>
+      </w:r>
+    </w:p>
+    <w:p>
+      <w:pPr>
+        <w:pStyle w:val="ListParagraph"/>
+        <w:numPr>
+          <w:ilvl w:val="0"/>
+          <w:numId w:val="4"/>
+        </w:numPr>
+        <w:shd w:val="clear" w:color="auto" w:fill="1F1F1F"/>
+        <w:spacing w:after="0" w:line="285" w:lineRule="atLeast"/>
+        <w:rPr>
+          <w:rFonts w:ascii="Consolas" w:eastAsia="Times New Roman" w:hAnsi="Consolas" w:cs="Times New Roman"/>
+          <w:b/>
+          <w:bCs/>
+          <w:color w:val="CCCCCC"/>
+          <w:kern w:val="0"/>
+          <w:sz w:val="24"/>
+          <w:szCs w:val="24"/>
+          <w:lang w:eastAsia="en-IN" w:bidi="ar-SA"/>
+          <w14:ligatures w14:val="none"/>
+        </w:rPr>
+      </w:pPr>
+      <w:r>
+        <w:rPr>
+          <w:rFonts w:ascii="Consolas" w:eastAsia="Times New Roman" w:hAnsi="Consolas" w:cs="Times New Roman"/>
+          <w:b/>
+          <w:bCs/>
+          <w:color w:val="CCCCCC"/>
+          <w:kern w:val="0"/>
+          <w:sz w:val="24"/>
+          <w:szCs w:val="24"/>
+          <w:lang w:eastAsia="en-IN" w:bidi="ar-SA"/>
+          <w14:ligatures w14:val="none"/>
+        </w:rPr>
+        <w:t>            })</w:t>
+      </w:r>
+    </w:p>
+    <w:p>
+      <w:pPr>
+        <w:pStyle w:val="ListParagraph"/>
+        <w:numPr>
+          <w:ilvl w:val="0"/>
+          <w:numId w:val="4"/>
+        </w:numPr>
+        <w:shd w:val="clear" w:color="auto" w:fill="1F1F1F"/>
+        <w:spacing w:after="0" w:line="285" w:lineRule="atLeast"/>
+        <w:rPr>
+          <w:rFonts w:ascii="Consolas" w:eastAsia="Times New Roman" w:hAnsi="Consolas" w:cs="Times New Roman"/>
+          <w:b/>
+          <w:bCs/>
+          <w:color w:val="CCCCCC"/>
+          <w:kern w:val="0"/>
+          <w:sz w:val="24"/>
+          <w:szCs w:val="24"/>
+          <w:lang w:eastAsia="en-IN" w:bidi="ar-SA"/>
+          <w14:ligatures w14:val="none"/>
+        </w:rPr>
+      </w:pPr>
+      <w:r>
+        <w:rPr>
+          <w:rFonts w:ascii="Consolas" w:eastAsia="Times New Roman" w:hAnsi="Consolas" w:cs="Times New Roman"/>
+          <w:b/>
+          <w:bCs/>
+          <w:color w:val="CCCCCC"/>
+          <w:kern w:val="0"/>
+          <w:sz w:val="24"/>
+          <w:szCs w:val="24"/>
+          <w:lang w:eastAsia="en-IN" w:bidi="ar-SA"/>
+          <w14:ligatures w14:val="none"/>
+        </w:rPr>
+        <w:t xml:space="preserve">            </w:t>
+      </w:r>
+      <w:r>
+        <w:rPr>
+          <w:rFonts w:ascii="Consolas" w:eastAsia="Times New Roman" w:hAnsi="Consolas" w:cs="Times New Roman"/>
+          <w:b/>
+          <w:bCs/>
+          <w:color w:val="D4D4D4"/>
+          <w:kern w:val="0"/>
+          <w:sz w:val="24"/>
+          <w:szCs w:val="24"/>
+          <w:lang w:eastAsia="en-IN" w:bidi="ar-SA"/>
+          <w14:ligatures w14:val="none"/>
+        </w:rPr>
+        <w:t>.</w:t>
+      </w:r>
+      <w:r>
+        <w:rPr>
+          <w:rFonts w:ascii="Consolas" w:eastAsia="Times New Roman" w:hAnsi="Consolas" w:cs="Times New Roman"/>
+          <w:b/>
+          <w:bCs/>
+          <w:color w:val="DCDCAA"/>
+          <w:kern w:val="0"/>
+          <w:sz w:val="24"/>
+          <w:szCs w:val="24"/>
+          <w:lang w:eastAsia="en-IN" w:bidi="ar-SA"/>
+          <w14:ligatures w14:val="none"/>
+        </w:rPr>
+        <w:t>catch</w:t>
+      </w:r>
+      <w:r>
+        <w:rPr>
+          <w:rFonts w:ascii="Consolas" w:eastAsia="Times New Roman" w:hAnsi="Consolas" w:cs="Times New Roman"/>
+          <w:b/>
+          <w:bCs/>
+          <w:color w:val="CCCCCC"/>
+          <w:kern w:val="0"/>
+          <w:sz w:val="24"/>
+          <w:szCs w:val="24"/>
+          <w:lang w:eastAsia="en-IN" w:bidi="ar-SA"/>
+          <w14:ligatures w14:val="none"/>
+        </w:rPr>
+        <w:t>((</w:t>
+      </w:r>
+      <w:r>
+        <w:rPr>
+          <w:rFonts w:ascii="Consolas" w:eastAsia="Times New Roman" w:hAnsi="Consolas" w:cs="Times New Roman"/>
+          <w:b/>
+          <w:bCs/>
+          <w:color w:val="9CDCFE"/>
+          <w:kern w:val="0"/>
+          <w:sz w:val="24"/>
+          <w:szCs w:val="24"/>
+          <w:lang w:eastAsia="en-IN" w:bidi="ar-SA"/>
+          <w14:ligatures w14:val="none"/>
+        </w:rPr>
+        <w:t>error</w:t>
+      </w:r>
+      <w:r>
+        <w:rPr>
+          <w:rFonts w:ascii="Consolas" w:eastAsia="Times New Roman" w:hAnsi="Consolas" w:cs="Times New Roman"/>
+          <w:b/>
+          <w:bCs/>
+          <w:color w:val="CCCCCC"/>
+          <w:kern w:val="0"/>
+          <w:sz w:val="24"/>
+          <w:szCs w:val="24"/>
+          <w:lang w:eastAsia="en-IN" w:bidi="ar-SA"/>
+          <w14:ligatures w14:val="none"/>
+        </w:rPr>
+        <w:t xml:space="preserve">) </w:t>
+      </w:r>
+      <w:r>
+        <w:rPr>
+          <w:rFonts w:ascii="Consolas" w:eastAsia="Times New Roman" w:hAnsi="Consolas" w:cs="Times New Roman"/>
+          <w:b/>
+          <w:bCs/>
+          <w:color w:val="569CD6"/>
+          <w:kern w:val="0"/>
+          <w:sz w:val="24"/>
+          <w:szCs w:val="24"/>
+          <w:lang w:eastAsia="en-IN" w:bidi="ar-SA"/>
+          <w14:ligatures w14:val="none"/>
+        </w:rPr>
+        <w:t>=&gt;</w:t>
+      </w:r>
+      <w:r>
+        <w:rPr>
+          <w:rFonts w:ascii="Consolas" w:eastAsia="Times New Roman" w:hAnsi="Consolas" w:cs="Times New Roman"/>
+          <w:b/>
+          <w:bCs/>
+          <w:color w:val="CCCCCC"/>
+          <w:kern w:val="0"/>
+          <w:sz w:val="24"/>
+          <w:szCs w:val="24"/>
+          <w:lang w:eastAsia="en-IN" w:bidi="ar-SA"/>
+          <w14:ligatures w14:val="none"/>
+        </w:rPr>
+        <w:t xml:space="preserve"> {</w:t>
+      </w:r>
+    </w:p>
+    <w:p>
+      <w:pPr>
+        <w:pStyle w:val="ListParagraph"/>
+        <w:numPr>
+          <w:ilvl w:val="0"/>
+          <w:numId w:val="4"/>
+        </w:numPr>
+        <w:shd w:val="clear" w:color="auto" w:fill="1F1F1F"/>
+        <w:spacing w:after="0" w:line="285" w:lineRule="atLeast"/>
+        <w:rPr>
+          <w:rFonts w:ascii="Consolas" w:eastAsia="Times New Roman" w:hAnsi="Consolas" w:cs="Times New Roman"/>
+          <w:b/>
+          <w:bCs/>
+          <w:color w:val="CCCCCC"/>
+          <w:kern w:val="0"/>
+          <w:sz w:val="24"/>
+          <w:szCs w:val="24"/>
+          <w:lang w:eastAsia="en-IN" w:bidi="ar-SA"/>
+          <w14:ligatures w14:val="none"/>
+        </w:rPr>
+      </w:pPr>
+      <w:r>
+        <w:rPr>
+          <w:rFonts w:ascii="Consolas" w:eastAsia="Times New Roman" w:hAnsi="Consolas" w:cs="Times New Roman"/>
+          <w:b/>
+          <w:bCs/>
+          <w:color w:val="CCCCCC"/>
+          <w:kern w:val="0"/>
+          <w:sz w:val="24"/>
+          <w:szCs w:val="24"/>
+          <w:lang w:eastAsia="en-IN" w:bidi="ar-SA"/>
+          <w14:ligatures w14:val="none"/>
+        </w:rPr>
+        <w:t xml:space="preserve">              </w:t>
+      </w:r>
+      <w:r>
+        <w:rPr>
+          <w:rFonts w:ascii="Consolas" w:eastAsia="Times New Roman" w:hAnsi="Consolas" w:cs="Times New Roman"/>
+          <w:b/>
+          <w:bCs/>
+          <w:color w:val="6A9955"/>
+          <w:kern w:val="0"/>
+          <w:sz w:val="24"/>
+          <w:szCs w:val="24"/>
+          <w:lang w:eastAsia="en-IN" w:bidi="ar-SA"/>
+          <w14:ligatures w14:val="none"/>
+        </w:rPr>
+        <w:t>// An error occurred</w:t>
+      </w:r>
+    </w:p>
+    <w:p>
+      <w:pPr>
+        <w:pStyle w:val="ListParagraph"/>
+        <w:numPr>
+          <w:ilvl w:val="0"/>
+          <w:numId w:val="4"/>
+        </w:numPr>
+        <w:shd w:val="clear" w:color="auto" w:fill="1F1F1F"/>
+        <w:spacing w:after="0" w:line="285" w:lineRule="atLeast"/>
+        <w:rPr>
+          <w:rFonts w:ascii="Consolas" w:eastAsia="Times New Roman" w:hAnsi="Consolas" w:cs="Times New Roman"/>
+          <w:b/>
+          <w:bCs/>
+          <w:color w:val="CCCCCC"/>
+          <w:kern w:val="0"/>
+          <w:sz w:val="24"/>
+          <w:szCs w:val="24"/>
+          <w:lang w:eastAsia="en-IN" w:bidi="ar-SA"/>
+          <w14:ligatures w14:val="none"/>
+        </w:rPr>
+      </w:pPr>
+      <w:r>
+        <w:rPr>
+          <w:rFonts w:ascii="Consolas" w:eastAsia="Times New Roman" w:hAnsi="Consolas" w:cs="Times New Roman"/>
+          <w:b/>
+          <w:bCs/>
+          <w:color w:val="CCCCCC"/>
+          <w:kern w:val="0"/>
+          <w:sz w:val="24"/>
+          <w:szCs w:val="24"/>
+          <w:lang w:eastAsia="en-IN" w:bidi="ar-SA"/>
+          <w14:ligatures w14:val="none"/>
+        </w:rPr>
+        <w:t xml:space="preserve">              </w:t>
+      </w:r>
+      <w:r>
+        <w:rPr>
+          <w:rFonts w:ascii="Consolas" w:eastAsia="Times New Roman" w:hAnsi="Consolas" w:cs="Times New Roman"/>
+          <w:b/>
+          <w:bCs/>
+          <w:color w:val="DCDCAA"/>
+          <w:kern w:val="0"/>
+          <w:sz w:val="24"/>
+          <w:szCs w:val="24"/>
+          <w:lang w:eastAsia="en-IN" w:bidi="ar-SA"/>
+          <w14:ligatures w14:val="none"/>
+        </w:rPr>
+        <w:t>setErrorMessage</w:t>
+      </w:r>
+      <w:r>
+        <w:rPr>
+          <w:rFonts w:ascii="Consolas" w:eastAsia="Times New Roman" w:hAnsi="Consolas" w:cs="Times New Roman"/>
+          <w:b/>
+          <w:bCs/>
+          <w:color w:val="CCCCCC"/>
+          <w:kern w:val="0"/>
+          <w:sz w:val="24"/>
+          <w:szCs w:val="24"/>
+          <w:lang w:eastAsia="en-IN" w:bidi="ar-SA"/>
+          <w14:ligatures w14:val="none"/>
+        </w:rPr>
+        <w:t>(</w:t>
+      </w:r>
+      <w:r>
+        <w:rPr>
+          <w:rFonts w:ascii="Consolas" w:eastAsia="Times New Roman" w:hAnsi="Consolas" w:cs="Times New Roman"/>
+          <w:b/>
+          <w:bCs/>
+          <w:color w:val="9CDCFE"/>
+          <w:kern w:val="0"/>
+          <w:sz w:val="24"/>
+          <w:szCs w:val="24"/>
+          <w:lang w:eastAsia="en-IN" w:bidi="ar-SA"/>
+          <w14:ligatures w14:val="none"/>
+        </w:rPr>
+        <w:t>error</w:t>
+      </w:r>
+      <w:r>
+        <w:rPr>
+          <w:rFonts w:ascii="Consolas" w:eastAsia="Times New Roman" w:hAnsi="Consolas" w:cs="Times New Roman"/>
+          <w:b/>
+          <w:bCs/>
+          <w:color w:val="D4D4D4"/>
+          <w:kern w:val="0"/>
+          <w:sz w:val="24"/>
+          <w:szCs w:val="24"/>
+          <w:lang w:eastAsia="en-IN" w:bidi="ar-SA"/>
+          <w14:ligatures w14:val="none"/>
+        </w:rPr>
+        <w:t>.</w:t>
+      </w:r>
+      <w:r>
+        <w:rPr>
+          <w:rFonts w:ascii="Consolas" w:eastAsia="Times New Roman" w:hAnsi="Consolas" w:cs="Times New Roman"/>
+          <w:b/>
+          <w:bCs/>
+          <w:color w:val="9CDCFE"/>
+          <w:kern w:val="0"/>
+          <w:sz w:val="24"/>
+          <w:szCs w:val="24"/>
+          <w:lang w:eastAsia="en-IN" w:bidi="ar-SA"/>
+          <w14:ligatures w14:val="none"/>
+        </w:rPr>
+        <w:t>message</w:t>
+      </w:r>
+      <w:r>
+        <w:rPr>
+          <w:rFonts w:ascii="Consolas" w:eastAsia="Times New Roman" w:hAnsi="Consolas" w:cs="Times New Roman"/>
+          <w:b/>
+          <w:bCs/>
+          <w:color w:val="CCCCCC"/>
+          <w:kern w:val="0"/>
+          <w:sz w:val="24"/>
+          <w:szCs w:val="24"/>
+          <w:lang w:eastAsia="en-IN" w:bidi="ar-SA"/>
+          <w14:ligatures w14:val="none"/>
+        </w:rPr>
+        <w:t>);</w:t>
+      </w:r>
+    </w:p>
+    <w:p>
+      <w:pPr>
+        <w:pStyle w:val="ListParagraph"/>
+        <w:numPr>
+          <w:ilvl w:val="0"/>
+          <w:numId w:val="4"/>
+        </w:numPr>
+        <w:shd w:val="clear" w:color="auto" w:fill="1F1F1F"/>
+        <w:spacing w:after="0" w:line="285" w:lineRule="atLeast"/>
+        <w:rPr>
+          <w:rFonts w:ascii="Consolas" w:eastAsia="Times New Roman" w:hAnsi="Consolas" w:cs="Times New Roman"/>
+          <w:b/>
+          <w:bCs/>
+          <w:color w:val="CCCCCC"/>
+          <w:kern w:val="0"/>
+          <w:sz w:val="24"/>
+          <w:szCs w:val="24"/>
+          <w:lang w:eastAsia="en-IN" w:bidi="ar-SA"/>
+          <w14:ligatures w14:val="none"/>
+        </w:rPr>
+      </w:pPr>
+      <w:r>
+        <w:rPr>
+          <w:rFonts w:ascii="Consolas" w:eastAsia="Times New Roman" w:hAnsi="Consolas" w:cs="Times New Roman"/>
+          <w:b/>
+          <w:bCs/>
+          <w:color w:val="CCCCCC"/>
+          <w:kern w:val="0"/>
+          <w:sz w:val="24"/>
+          <w:szCs w:val="24"/>
+          <w:lang w:eastAsia="en-IN" w:bidi="ar-SA"/>
+          <w14:ligatures w14:val="none"/>
+        </w:rPr>
+        <w:t>            });</w:t>
+      </w:r>
+    </w:p>
+    <w:p>
+      <w:pPr>
+        <w:pStyle w:val="ListParagraph"/>
+        <w:numPr>
+          <w:ilvl w:val="0"/>
+          <w:numId w:val="4"/>
+        </w:numPr>
+        <w:shd w:val="clear" w:color="auto" w:fill="1F1F1F"/>
+        <w:spacing w:after="0" w:line="285" w:lineRule="atLeast"/>
+        <w:rPr>
+          <w:rFonts w:ascii="Consolas" w:eastAsia="Times New Roman" w:hAnsi="Consolas" w:cs="Times New Roman"/>
+          <w:color w:val="CCCCCC"/>
+          <w:kern w:val="0"/>
+          <w:sz w:val="21"/>
+          <w:szCs w:val="21"/>
+          <w:lang w:eastAsia="en-IN" w:bidi="ar-SA"/>
+          <w14:ligatures w14:val="none"/>
+        </w:rPr>
+      </w:pPr>
+    </w:p>
+    <w:p>
+      <w:pPr>
+        <w:spacing w:before="100" w:beforeAutospacing="1" w:after="0"/>
+        <w:rPr>
+          <w:rFonts w:ascii="Consolas" w:hAnsi="Consolas"/>
+        </w:rPr>
+      </w:pPr>
+    </w:p>
+    <w:p>
+      <w:pPr>
+        <w:spacing w:before="100" w:beforeAutospacing="1" w:after="0"/>
+        <w:rPr>
+          <w:rFonts w:ascii="Consolas" w:hAnsi="Consolas"/>
+          <w:b/>
+          <w:bCs/>
+          <w:sz w:val="28"/>
+          <w:szCs w:val="28"/>
+        </w:rPr>
+      </w:pPr>
+      <w:r>
+        <w:rPr>
+          <w:rFonts w:ascii="Consolas" w:hAnsi="Consolas"/>
+          <w:b/>
+          <w:bCs/>
+          <w:sz w:val="28"/>
+          <w:szCs w:val="28"/>
           <w:highlight w:val="green"/>
         </w:rPr>
-      </w:pPr>
+        <w:t>#</w:t>
+      </w:r>
       <w:r>
         <w:rPr>
           <w:rFonts w:ascii="Consolas" w:hAnsi="Consolas"/>
           <w:b/>
           <w:bCs/>
           <w:sz w:val="28"/>
-          <w:szCs w:val="24"/>
+          <w:szCs w:val="28"/>
           <w:highlight w:val="green"/>
         </w:rPr>
+        <w:t>Register TMDB API &amp; create an app &amp; get access token</w:t>
+      </w:r>
+    </w:p>
+    <w:p>
+      <w:pPr>
+        <w:pStyle w:val="ListParagraph"/>
+        <w:numPr>
+          <w:ilvl w:val="0"/>
+          <w:numId w:val="4"/>
+        </w:numPr>
+        <w:spacing w:before="100" w:beforeAutospacing="1" w:after="0"/>
+        <w:rPr>
+          <w:rFonts w:ascii="Consolas" w:hAnsi="Consolas"/>
+        </w:rPr>
+      </w:pPr>
+      <w:r>
+        <w:rPr>
+          <w:rFonts w:ascii="Consolas" w:hAnsi="Consolas"/>
+        </w:rPr>
+        <w:t xml:space="preserve">TMDB login </w:t>
+      </w:r>
+      <w:r>
+        <w:rPr>
+          <w:rFonts w:ascii="Consolas" w:hAnsi="Consolas"/>
+        </w:rPr>
+        <w:sym w:font="Wingdings" w:char="F0E8"/>
+      </w:r>
+      <w:r>
+        <w:rPr>
+          <w:rFonts w:ascii="Consolas" w:hAnsi="Consolas"/>
+        </w:rPr>
+        <w:t xml:space="preserve"> Edit Profile </w:t>
+      </w:r>
+      <w:r>
+        <w:rPr>
+          <w:rFonts w:ascii="Consolas" w:hAnsi="Consolas"/>
+        </w:rPr>
+        <w:sym w:font="Wingdings" w:char="F0E8"/>
+      </w:r>
+      <w:r>
+        <w:rPr>
+          <w:rFonts w:ascii="Consolas" w:hAnsi="Consolas"/>
+        </w:rPr>
+        <w:t xml:space="preserve"> </w:t>
+      </w:r>
+      <w:r>
+        <w:rPr>
+          <w:rFonts w:ascii="Consolas" w:hAnsi="Consolas"/>
+        </w:rPr>
+        <w:t xml:space="preserve">API </w:t>
+      </w:r>
+      <w:r>
+        <w:rPr>
+          <w:rFonts w:ascii="Consolas" w:hAnsi="Consolas"/>
+        </w:rPr>
+        <w:sym w:font="Wingdings" w:char="F0E8"/>
+      </w:r>
+      <w:r>
+        <w:rPr>
+          <w:rFonts w:ascii="Consolas" w:hAnsi="Consolas"/>
+        </w:rPr>
+        <w:t xml:space="preserve"> API key &amp; API Read Access Token</w:t>
+      </w:r>
+      <w:r>
+        <w:rPr>
+          <w:rFonts w:ascii="Consolas" w:hAnsi="Consolas"/>
+        </w:rPr>
+        <w:t xml:space="preserve"> </w:t>
+      </w:r>
+    </w:p>
+    <w:p>
+      <w:pPr>
+        <w:pStyle w:val="ListParagraph"/>
+        <w:numPr>
+          <w:ilvl w:val="0"/>
+          <w:numId w:val="4"/>
+        </w:numPr>
+        <w:spacing w:before="100" w:beforeAutospacing="1" w:after="0"/>
+        <w:rPr>
+          <w:rFonts w:ascii="Consolas" w:hAnsi="Consolas"/>
+        </w:rPr>
+      </w:pPr>
+      <w:r>
+        <w:rPr>
+          <w:rFonts w:ascii="Consolas" w:hAnsi="Consolas"/>
+        </w:rPr>
+        <w:t xml:space="preserve">First you have to create app / register app then you will see all this details </w:t>
+      </w:r>
+    </w:p>
+    <w:p>
+      <w:pPr>
+        <w:pStyle w:val="ListParagraph"/>
+        <w:numPr>
+          <w:ilvl w:val="0"/>
+          <w:numId w:val="4"/>
+        </w:numPr>
+        <w:spacing w:before="100" w:beforeAutospacing="1" w:after="0"/>
+        <w:rPr>
+          <w:rFonts w:ascii="Consolas" w:hAnsi="Consolas"/>
+        </w:rPr>
+      </w:pPr>
+      <w:hyperlink r:id="rId19" w:history="1">
+        <w:r>
+          <w:rPr>
+            <w:rStyle w:val="Hyperlink"/>
+            <w:rFonts w:ascii="Consolas" w:hAnsi="Consolas"/>
+          </w:rPr>
+          <w:t>https://www.themoviedb.org/settings/api</w:t>
+        </w:r>
+      </w:hyperlink>
+      <w:r>
+        <w:rPr>
+          <w:rFonts w:ascii="Consolas" w:hAnsi="Consolas"/>
+        </w:rPr>
+        <w:t xml:space="preserve"> </w:t>
+      </w:r>
+    </w:p>
+    <w:p>
+      <w:pPr>
+        <w:pStyle w:val="ListParagraph"/>
+        <w:numPr>
+          <w:ilvl w:val="0"/>
+          <w:numId w:val="4"/>
+        </w:numPr>
+        <w:spacing w:before="100" w:beforeAutospacing="1" w:after="0"/>
+        <w:rPr>
+          <w:rFonts w:ascii="Consolas" w:hAnsi="Consolas"/>
+        </w:rPr>
+      </w:pPr>
+      <w:r>
+        <w:rPr>
+          <w:rFonts w:ascii="Consolas" w:hAnsi="Consolas"/>
+        </w:rPr>
+        <w:t xml:space="preserve">TMDB login </w:t>
+      </w:r>
+      <w:r>
+        <w:rPr>
+          <w:rFonts w:ascii="Consolas" w:hAnsi="Consolas"/>
+        </w:rPr>
+        <w:sym w:font="Wingdings" w:char="F0E8"/>
+      </w:r>
+      <w:r>
+        <w:rPr>
+          <w:rFonts w:ascii="Consolas" w:hAnsi="Consolas"/>
+        </w:rPr>
+        <w:t xml:space="preserve"> Edit Profile </w:t>
+      </w:r>
+      <w:r>
+        <w:rPr>
+          <w:rFonts w:ascii="Consolas" w:hAnsi="Consolas"/>
+        </w:rPr>
+        <w:sym w:font="Wingdings" w:char="F0E8"/>
+      </w:r>
+      <w:r>
+        <w:rPr>
+          <w:rFonts w:ascii="Consolas" w:hAnsi="Consolas"/>
+        </w:rPr>
+        <w:t xml:space="preserve"> API </w:t>
+      </w:r>
+      <w:r>
+        <w:rPr>
+          <w:rFonts w:ascii="Consolas" w:hAnsi="Consolas"/>
+        </w:rPr>
+        <w:sym w:font="Wingdings" w:char="F0E8"/>
+      </w:r>
+      <w:r>
+        <w:rPr>
+          <w:rFonts w:ascii="Consolas" w:hAnsi="Consolas"/>
+        </w:rPr>
+        <w:t xml:space="preserve"> Documentation </w:t>
+      </w:r>
+      <w:r>
+        <w:rPr>
+          <w:rFonts w:ascii="Consolas" w:hAnsi="Consolas"/>
+        </w:rPr>
+        <w:sym w:font="Wingdings" w:char="F0E8"/>
+      </w:r>
+      <w:r>
+        <w:rPr>
+          <w:rFonts w:ascii="Consolas" w:hAnsi="Consolas"/>
+        </w:rPr>
+        <w:t xml:space="preserve"> API Reference </w:t>
+      </w:r>
+    </w:p>
+    <w:p>
+      <w:pPr>
+        <w:pStyle w:val="ListParagraph"/>
+        <w:numPr>
+          <w:ilvl w:val="0"/>
+          <w:numId w:val="4"/>
+        </w:numPr>
+        <w:spacing w:before="100" w:beforeAutospacing="1" w:after="0"/>
+        <w:rPr>
+          <w:rFonts w:ascii="Consolas" w:hAnsi="Consolas"/>
+        </w:rPr>
+      </w:pPr>
+      <w:r>
+        <w:rPr>
+          <w:rFonts w:ascii="Consolas" w:hAnsi="Consolas"/>
+          <w:b/>
+          <w:bCs/>
+          <w:color w:val="FF0000"/>
+        </w:rPr>
+        <w:t>The Movie Database (TMDB)</w:t>
+      </w:r>
+      <w:r>
+        <w:rPr>
+          <w:rFonts w:ascii="Consolas" w:hAnsi="Consolas"/>
+          <w:color w:val="FF0000"/>
+        </w:rPr>
+        <w:t xml:space="preserve"> </w:t>
+      </w:r>
+      <w:r>
+        <w:rPr>
+          <w:rFonts w:ascii="Consolas" w:hAnsi="Consolas"/>
+        </w:rPr>
+        <w:t>API. This is where you will find the definitive list of currently available methods for our movie, tv, actor and image API.</w:t>
+      </w:r>
+    </w:p>
+    <w:p>
+      <w:pPr>
+        <w:pStyle w:val="ListParagraph"/>
+        <w:numPr>
+          <w:ilvl w:val="0"/>
+          <w:numId w:val="4"/>
+        </w:numPr>
+        <w:spacing w:before="100" w:beforeAutospacing="1" w:after="0"/>
+        <w:rPr>
+          <w:rFonts w:ascii="Consolas" w:hAnsi="Consolas"/>
+        </w:rPr>
+      </w:pPr>
+      <w:hyperlink r:id="rId20" w:history="1">
+        <w:r>
+          <w:rPr>
+            <w:rStyle w:val="Hyperlink"/>
+            <w:rFonts w:ascii="Consolas" w:hAnsi="Consolas"/>
+          </w:rPr>
+          <w:t>https://developer.themoviedb.org/reference/intro/getting-started</w:t>
+        </w:r>
+      </w:hyperlink>
+      <w:r>
+        <w:rPr>
+          <w:rFonts w:ascii="Consolas" w:hAnsi="Consolas"/>
+        </w:rPr>
+        <w:t xml:space="preserve"> </w:t>
+      </w:r>
+    </w:p>
+    <w:p>
+      <w:pPr>
+        <w:pStyle w:val="ListParagraph"/>
+        <w:numPr>
+          <w:ilvl w:val="0"/>
+          <w:numId w:val="4"/>
+        </w:numPr>
+        <w:spacing w:before="100" w:beforeAutospacing="1" w:after="0"/>
+        <w:rPr>
+          <w:rFonts w:ascii="Consolas" w:hAnsi="Consolas"/>
+        </w:rPr>
+      </w:pPr>
+      <w:r>
+        <w:rPr>
+          <w:rFonts w:ascii="Consolas" w:hAnsi="Consolas"/>
+        </w:rPr>
+        <w:t xml:space="preserve">TMDB login </w:t>
+      </w:r>
+      <w:r>
+        <w:rPr>
+          <w:rFonts w:ascii="Consolas" w:hAnsi="Consolas"/>
+        </w:rPr>
+        <w:sym w:font="Wingdings" w:char="F0E8"/>
+      </w:r>
+      <w:r>
+        <w:rPr>
+          <w:rFonts w:ascii="Consolas" w:hAnsi="Consolas"/>
+        </w:rPr>
+        <w:t xml:space="preserve"> Edit Profile </w:t>
+      </w:r>
+      <w:r>
+        <w:rPr>
+          <w:rFonts w:ascii="Consolas" w:hAnsi="Consolas"/>
+        </w:rPr>
+        <w:sym w:font="Wingdings" w:char="F0E8"/>
+      </w:r>
+      <w:r>
+        <w:rPr>
+          <w:rFonts w:ascii="Consolas" w:hAnsi="Consolas"/>
+        </w:rPr>
+        <w:t xml:space="preserve"> API </w:t>
+      </w:r>
+      <w:r>
+        <w:rPr>
+          <w:rFonts w:ascii="Consolas" w:hAnsi="Consolas"/>
+        </w:rPr>
+        <w:sym w:font="Wingdings" w:char="F0E8"/>
+      </w:r>
+      <w:r>
+        <w:rPr>
+          <w:rFonts w:ascii="Consolas" w:hAnsi="Consolas"/>
+        </w:rPr>
+        <w:t xml:space="preserve"> Documentation </w:t>
+      </w:r>
+      <w:r>
+        <w:rPr>
+          <w:rFonts w:ascii="Consolas" w:hAnsi="Consolas"/>
+        </w:rPr>
+        <w:sym w:font="Wingdings" w:char="F0E8"/>
+      </w:r>
+      <w:r>
+        <w:rPr>
+          <w:rFonts w:ascii="Consolas" w:hAnsi="Consolas"/>
+        </w:rPr>
+        <w:t xml:space="preserve"> API Reference</w:t>
+      </w:r>
+      <w:r>
+        <w:rPr>
+          <w:rFonts w:ascii="Consolas" w:hAnsi="Consolas"/>
+        </w:rPr>
+        <w:t xml:space="preserve"> </w:t>
+      </w:r>
+      <w:r>
+        <w:rPr>
+          <w:rFonts w:ascii="Consolas" w:hAnsi="Consolas"/>
+        </w:rPr>
+        <w:sym w:font="Wingdings" w:char="F0E8"/>
+      </w:r>
+      <w:r>
+        <w:rPr>
+          <w:rFonts w:ascii="Consolas" w:hAnsi="Consolas"/>
+        </w:rPr>
+        <w:t xml:space="preserve"> MOVIE LISTS</w:t>
+      </w:r>
+    </w:p>
+    <w:p>
+      <w:pPr>
+        <w:pStyle w:val="ListParagraph"/>
+        <w:numPr>
+          <w:ilvl w:val="1"/>
+          <w:numId w:val="4"/>
+        </w:numPr>
+        <w:spacing w:before="100" w:beforeAutospacing="1" w:after="0"/>
+        <w:rPr>
+          <w:rFonts w:ascii="Consolas" w:hAnsi="Consolas"/>
+        </w:rPr>
+      </w:pPr>
+      <w:r>
+        <w:rPr>
+          <w:rFonts w:ascii="Consolas" w:hAnsi="Consolas"/>
+        </w:rPr>
+        <w:t>Now Playing</w:t>
+      </w:r>
+    </w:p>
+    <w:p>
+      <w:pPr>
+        <w:pStyle w:val="ListParagraph"/>
+        <w:numPr>
+          <w:ilvl w:val="1"/>
+          <w:numId w:val="4"/>
+        </w:numPr>
+        <w:spacing w:before="100" w:beforeAutospacing="1" w:after="0"/>
+        <w:rPr>
+          <w:rFonts w:ascii="Consolas" w:hAnsi="Consolas"/>
+        </w:rPr>
+      </w:pPr>
+      <w:r>
+        <w:rPr>
+          <w:rFonts w:ascii="Consolas" w:hAnsi="Consolas"/>
+        </w:rPr>
+        <w:t xml:space="preserve">Popular </w:t>
+      </w:r>
+    </w:p>
+    <w:p>
+      <w:pPr>
+        <w:pStyle w:val="ListParagraph"/>
+        <w:numPr>
+          <w:ilvl w:val="1"/>
+          <w:numId w:val="4"/>
+        </w:numPr>
+        <w:spacing w:before="100" w:beforeAutospacing="1" w:after="0"/>
+        <w:rPr>
+          <w:rFonts w:ascii="Consolas" w:hAnsi="Consolas"/>
+        </w:rPr>
+      </w:pPr>
+      <w:r>
+        <w:rPr>
+          <w:rFonts w:ascii="Consolas" w:hAnsi="Consolas"/>
+        </w:rPr>
+        <w:t xml:space="preserve">Top Rated </w:t>
+      </w:r>
+    </w:p>
+    <w:p>
+      <w:pPr>
+        <w:pStyle w:val="ListParagraph"/>
+        <w:numPr>
+          <w:ilvl w:val="1"/>
+          <w:numId w:val="4"/>
+        </w:numPr>
+        <w:spacing w:before="100" w:beforeAutospacing="1" w:after="0"/>
+        <w:rPr>
+          <w:rFonts w:ascii="Consolas" w:hAnsi="Consolas"/>
+        </w:rPr>
+      </w:pPr>
+      <w:r>
+        <w:rPr>
+          <w:rFonts w:ascii="Consolas" w:hAnsi="Consolas"/>
+        </w:rPr>
+        <w:t>Upcoming</w:t>
+      </w:r>
+    </w:p>
+    <w:p>
+      <w:pPr>
+        <w:pStyle w:val="ListParagraph"/>
+        <w:numPr>
+          <w:ilvl w:val="0"/>
+          <w:numId w:val="4"/>
+        </w:numPr>
+        <w:spacing w:before="100" w:beforeAutospacing="1" w:after="0"/>
+        <w:rPr>
+          <w:rFonts w:ascii="Consolas" w:hAnsi="Consolas"/>
+        </w:rPr>
+      </w:pPr>
+    </w:p>
+    <w:p>
+      <w:pPr>
+        <w:spacing w:before="100" w:beforeAutospacing="1" w:after="0"/>
+        <w:rPr>
+          <w:rFonts w:ascii="Consolas" w:hAnsi="Consolas"/>
+        </w:rPr>
+      </w:pPr>
+      <w:r>
+        <w:rPr>
+          <w:rFonts w:ascii="Consolas" w:hAnsi="Consolas"/>
+        </w:rPr>
+        <w:t>#Custom Hook</w:t>
+      </w:r>
+    </w:p>
+    <w:p>
+      <w:pPr>
+        <w:pStyle w:val="ListParagraph"/>
+        <w:numPr>
+          <w:ilvl w:val="0"/>
+          <w:numId w:val="4"/>
+        </w:numPr>
+        <w:spacing w:before="100" w:beforeAutospacing="1" w:after="0"/>
+        <w:rPr>
+          <w:rFonts w:ascii="Consolas" w:hAnsi="Consolas"/>
+          <w:b/>
+          <w:bCs/>
+        </w:rPr>
+      </w:pPr>
+      <w:r>
+        <w:rPr>
+          <w:rFonts w:ascii="Consolas" w:hAnsi="Consolas"/>
+          <w:b/>
+          <w:bCs/>
+        </w:rPr>
+        <w:t>Created Custom hook for each of Movie Lists</w:t>
+      </w:r>
+    </w:p>
+    <w:p>
+      <w:pPr>
+        <w:pStyle w:val="ListParagraph"/>
+        <w:numPr>
+          <w:ilvl w:val="1"/>
+          <w:numId w:val="4"/>
+        </w:numPr>
+        <w:spacing w:before="100" w:beforeAutospacing="1" w:after="0"/>
+        <w:rPr>
+          <w:rFonts w:ascii="Consolas" w:hAnsi="Consolas"/>
+        </w:rPr>
+      </w:pPr>
+      <w:r>
+        <w:rPr>
+          <w:rFonts w:ascii="Consolas" w:hAnsi="Consolas"/>
+        </w:rPr>
+        <w:t>Now Playing</w:t>
+      </w:r>
+      <w:r>
+        <w:rPr>
+          <w:rFonts w:ascii="Consolas" w:hAnsi="Consolas"/>
+        </w:rPr>
+        <w:t>,</w:t>
+      </w:r>
+      <w:r>
+        <w:rPr>
+          <w:rFonts w:ascii="Consolas" w:hAnsi="Consolas"/>
+        </w:rPr>
+        <w:t xml:space="preserve"> </w:t>
+      </w:r>
+      <w:r>
+        <w:rPr>
+          <w:rFonts w:ascii="Consolas" w:hAnsi="Consolas"/>
+        </w:rPr>
+        <w:t>Popular</w:t>
+      </w:r>
+      <w:r>
+        <w:rPr>
+          <w:rFonts w:ascii="Consolas" w:hAnsi="Consolas"/>
+        </w:rPr>
+        <w:t>,</w:t>
+      </w:r>
+      <w:r>
+        <w:rPr>
+          <w:rFonts w:ascii="Consolas" w:hAnsi="Consolas"/>
+        </w:rPr>
+        <w:t xml:space="preserve"> Top Rated</w:t>
+      </w:r>
+      <w:r>
+        <w:rPr>
+          <w:rFonts w:ascii="Consolas" w:hAnsi="Consolas"/>
+        </w:rPr>
+        <w:t xml:space="preserve">, </w:t>
+      </w:r>
+      <w:r>
+        <w:rPr>
+          <w:rFonts w:ascii="Consolas" w:hAnsi="Consolas"/>
+        </w:rPr>
+        <w:t>Upcoming</w:t>
+      </w:r>
+    </w:p>
+    <w:p>
+      <w:pPr>
+        <w:pStyle w:val="ListParagraph"/>
+        <w:numPr>
+          <w:ilvl w:val="2"/>
+          <w:numId w:val="4"/>
+        </w:numPr>
+        <w:spacing w:before="100" w:beforeAutospacing="1" w:after="0"/>
+        <w:rPr>
+          <w:rFonts w:ascii="Consolas" w:hAnsi="Consolas"/>
+        </w:rPr>
+      </w:pPr>
+      <w:r>
+        <w:rPr>
+          <w:rFonts w:ascii="Consolas" w:hAnsi="Consolas"/>
+        </w:rPr>
+        <w:t>This code is basically Fetching the data and putting those movies into the store</w:t>
+      </w:r>
+    </w:p>
+    <w:p>
+      <w:pPr>
+        <w:spacing w:before="100" w:beforeAutospacing="1" w:after="0"/>
+        <w:rPr>
+          <w:rFonts w:ascii="Consolas" w:hAnsi="Consolas"/>
+        </w:rPr>
+      </w:pPr>
+    </w:p>
+    <w:p>
+      <w:pPr>
+        <w:spacing w:before="100" w:beforeAutospacing="1" w:after="0"/>
+        <w:rPr>
+          <w:rFonts w:ascii="Consolas" w:hAnsi="Consolas"/>
+        </w:rPr>
+      </w:pPr>
+    </w:p>
+    <w:p>
+      <w:pPr>
+        <w:spacing w:before="100" w:beforeAutospacing="1" w:after="0"/>
+        <w:rPr>
+          <w:rFonts w:ascii="Consolas" w:hAnsi="Consolas"/>
+        </w:rPr>
+      </w:pPr>
+    </w:p>
+    <w:p>
+      <w:pPr>
+        <w:pStyle w:val="ListParagraph"/>
+        <w:numPr>
+          <w:ilvl w:val="0"/>
+          <w:numId w:val="4"/>
+        </w:numPr>
+        <w:spacing w:before="100" w:beforeAutospacing="1" w:after="0"/>
+        <w:rPr>
+          <w:rFonts w:ascii="Consolas" w:hAnsi="Consolas"/>
+          <w:b/>
+          <w:bCs/>
+          <w:sz w:val="28"/>
+          <w:szCs w:val="24"/>
+          <w:highlight w:val="green"/>
+        </w:rPr>
+      </w:pPr>
+      <w:r>
+        <w:rPr>
+          <w:rFonts w:ascii="Consolas" w:hAnsi="Consolas"/>
+          <w:b/>
+          <w:bCs/>
+          <w:sz w:val="28"/>
+          <w:szCs w:val="24"/>
+          <w:highlight w:val="green"/>
+        </w:rPr>
         <w:t xml:space="preserve">#Introduction to GPT </w:t>
       </w:r>
     </w:p>
@@ -9292,28 +12706,13 @@
         <w:rPr>
           <w:rFonts w:ascii="Consolas" w:hAnsi="Consolas"/>
         </w:rPr>
-        <w:lastRenderedPageBreak/>
         <w:t>We will have search bar and suppose sometimes we don’t know what or which movie to watch right! and I just want to type something into the search bar and want that GPT APIs should give me the results i.e. what movie to watch.</w:t>
       </w:r>
       <w:r>
         <w:rPr>
           <w:rFonts w:ascii="Consolas" w:hAnsi="Consolas"/>
         </w:rPr>
-        <w:t xml:space="preserve"> </w:t>
-      </w:r>
-      <w:proofErr w:type="spellStart"/>
-      <w:r>
-        <w:rPr>
-          <w:rFonts w:ascii="Consolas" w:hAnsi="Consolas"/>
-        </w:rPr>
-        <w:t>Its</w:t>
-      </w:r>
-      <w:proofErr w:type="spellEnd"/>
-      <w:r>
-        <w:rPr>
-          <w:rFonts w:ascii="Consolas" w:hAnsi="Consolas"/>
-        </w:rPr>
-        <w:t xml:space="preserve"> kind of like using GPT as movie recommendation</w:t>
+        <w:t xml:space="preserve"> Its kind of like using GPT as movie recommendation</w:t>
       </w:r>
     </w:p>
     <w:p>
@@ -9367,7 +12766,7 @@
           <w:rFonts w:ascii="Consolas" w:hAnsi="Consolas"/>
         </w:rPr>
       </w:pPr>
-      <w:hyperlink r:id="rId17" w:history="1">
+      <w:hyperlink r:id="rId21" w:history="1">
         <w:r>
           <w:rPr>
             <w:rStyle w:val="Hyperlink"/>
@@ -10781,6 +14180,7 @@
   <w:style w:type="character" w:default="1" w:styleId="DefaultParagraphFont">
     <w:name w:val="Default Paragraph Font"/>
     <w:uiPriority w:val="1"/>
+    <w:semiHidden/>
     <w:unhideWhenUsed/>
   </w:style>
   <w:style w:type="table" w:default="1" w:styleId="TableNormal">

--- a/NetfligGPT_Notes.docx
+++ b/NetfligGPT_Notes.docx
@@ -10442,8 +10442,54 @@
           <w:lang w:eastAsia="en-IN" w:bidi="ar-SA"/>
           <w14:ligatures w14:val="none"/>
         </w:rPr>
-        <w:t>// As Soon As new user Successfuly register then updating the profile with name and photoURL</w:t>
-      </w:r>
+        <w:t xml:space="preserve">// As Soon As new user </w:t>
+      </w:r>
+      <w:proofErr w:type="spellStart"/>
+      <w:r>
+        <w:rPr>
+          <w:rFonts w:ascii="Consolas" w:eastAsia="Times New Roman" w:hAnsi="Consolas" w:cs="Times New Roman"/>
+          <w:b/>
+          <w:bCs/>
+          <w:color w:val="6A9955"/>
+          <w:kern w:val="0"/>
+          <w:sz w:val="24"/>
+          <w:szCs w:val="24"/>
+          <w:lang w:eastAsia="en-IN" w:bidi="ar-SA"/>
+          <w14:ligatures w14:val="none"/>
+        </w:rPr>
+        <w:t>Successfuly</w:t>
+      </w:r>
+      <w:proofErr w:type="spellEnd"/>
+      <w:r>
+        <w:rPr>
+          <w:rFonts w:ascii="Consolas" w:eastAsia="Times New Roman" w:hAnsi="Consolas" w:cs="Times New Roman"/>
+          <w:b/>
+          <w:bCs/>
+          <w:color w:val="6A9955"/>
+          <w:kern w:val="0"/>
+          <w:sz w:val="24"/>
+          <w:szCs w:val="24"/>
+          <w:lang w:eastAsia="en-IN" w:bidi="ar-SA"/>
+          <w14:ligatures w14:val="none"/>
+        </w:rPr>
+        <w:t xml:space="preserve"> register then updating the profile with name and </w:t>
+      </w:r>
+      <w:proofErr w:type="spellStart"/>
+      <w:r>
+        <w:rPr>
+          <w:rFonts w:ascii="Consolas" w:eastAsia="Times New Roman" w:hAnsi="Consolas" w:cs="Times New Roman"/>
+          <w:b/>
+          <w:bCs/>
+          <w:color w:val="6A9955"/>
+          <w:kern w:val="0"/>
+          <w:sz w:val="24"/>
+          <w:szCs w:val="24"/>
+          <w:lang w:eastAsia="en-IN" w:bidi="ar-SA"/>
+          <w14:ligatures w14:val="none"/>
+        </w:rPr>
+        <w:t>photoURL</w:t>
+      </w:r>
+      <w:proofErr w:type="spellEnd"/>
     </w:p>
     <w:p>
       <w:pPr>
@@ -10572,6 +10618,7 @@
         </w:rPr>
         <w:t xml:space="preserve">            </w:t>
       </w:r>
+      <w:proofErr w:type="spellStart"/>
       <w:r>
         <w:rPr>
           <w:rFonts w:ascii="Consolas" w:eastAsia="Times New Roman" w:hAnsi="Consolas" w:cs="Times New Roman"/>
@@ -10586,6 +10633,7 @@
         </w:rPr>
         <w:t>displayName</w:t>
       </w:r>
+      <w:proofErr w:type="spellEnd"/>
       <w:r>
         <w:rPr>
           <w:rFonts w:ascii="Consolas" w:eastAsia="Times New Roman" w:hAnsi="Consolas" w:cs="Times New Roman"/>
@@ -10614,6 +10662,7 @@
         </w:rPr>
         <w:t xml:space="preserve"> </w:t>
       </w:r>
+      <w:proofErr w:type="spellStart"/>
       <w:r>
         <w:rPr>
           <w:rFonts w:ascii="Consolas" w:eastAsia="Times New Roman" w:hAnsi="Consolas" w:cs="Times New Roman"/>
@@ -10684,6 +10733,7 @@
         </w:rPr>
         <w:t>value</w:t>
       </w:r>
+      <w:proofErr w:type="spellEnd"/>
       <w:r>
         <w:rPr>
           <w:rFonts w:ascii="Consolas" w:eastAsia="Times New Roman" w:hAnsi="Consolas" w:cs="Times New Roman"/>
@@ -10734,6 +10784,7 @@
         </w:rPr>
         <w:t xml:space="preserve">            </w:t>
       </w:r>
+      <w:proofErr w:type="spellStart"/>
       <w:r>
         <w:rPr>
           <w:rFonts w:ascii="Consolas" w:eastAsia="Times New Roman" w:hAnsi="Consolas" w:cs="Times New Roman"/>
@@ -10748,6 +10799,7 @@
         </w:rPr>
         <w:t>photoURL</w:t>
       </w:r>
+      <w:proofErr w:type="spellEnd"/>
       <w:r>
         <w:rPr>
           <w:rFonts w:ascii="Consolas" w:eastAsia="Times New Roman" w:hAnsi="Consolas" w:cs="Times New Roman"/>
@@ -11046,6 +11098,7 @@
         </w:rPr>
         <w:t xml:space="preserve"> { </w:t>
       </w:r>
+      <w:proofErr w:type="spellStart"/>
       <w:r>
         <w:rPr>
           <w:rFonts w:ascii="Consolas" w:eastAsia="Times New Roman" w:hAnsi="Consolas" w:cs="Times New Roman"/>
@@ -11060,6 +11113,7 @@
         </w:rPr>
         <w:t>uid</w:t>
       </w:r>
+      <w:proofErr w:type="spellEnd"/>
       <w:r>
         <w:rPr>
           <w:rFonts w:ascii="Consolas" w:eastAsia="Times New Roman" w:hAnsi="Consolas" w:cs="Times New Roman"/>
@@ -11102,6 +11156,7 @@
         </w:rPr>
         <w:t xml:space="preserve">, </w:t>
       </w:r>
+      <w:proofErr w:type="spellStart"/>
       <w:r>
         <w:rPr>
           <w:rFonts w:ascii="Consolas" w:eastAsia="Times New Roman" w:hAnsi="Consolas" w:cs="Times New Roman"/>
@@ -11116,6 +11171,7 @@
         </w:rPr>
         <w:t>displayName</w:t>
       </w:r>
+      <w:proofErr w:type="spellEnd"/>
       <w:r>
         <w:rPr>
           <w:rFonts w:ascii="Consolas" w:eastAsia="Times New Roman" w:hAnsi="Consolas" w:cs="Times New Roman"/>
@@ -11130,6 +11186,7 @@
         </w:rPr>
         <w:t xml:space="preserve">, </w:t>
       </w:r>
+      <w:proofErr w:type="spellStart"/>
       <w:r>
         <w:rPr>
           <w:rFonts w:ascii="Consolas" w:eastAsia="Times New Roman" w:hAnsi="Consolas" w:cs="Times New Roman"/>
@@ -11144,6 +11201,7 @@
         </w:rPr>
         <w:t>photoURL</w:t>
       </w:r>
+      <w:proofErr w:type="spellEnd"/>
       <w:r>
         <w:rPr>
           <w:rFonts w:ascii="Consolas" w:eastAsia="Times New Roman" w:hAnsi="Consolas" w:cs="Times New Roman"/>
@@ -11186,6 +11244,7 @@
         </w:rPr>
         <w:t xml:space="preserve"> </w:t>
       </w:r>
+      <w:proofErr w:type="spellStart"/>
       <w:r>
         <w:rPr>
           <w:rFonts w:ascii="Consolas" w:eastAsia="Times New Roman" w:hAnsi="Consolas" w:cs="Times New Roman"/>
@@ -11228,6 +11287,7 @@
         </w:rPr>
         <w:t>currentUser</w:t>
       </w:r>
+      <w:proofErr w:type="spellEnd"/>
       <w:r>
         <w:rPr>
           <w:rFonts w:ascii="Consolas" w:eastAsia="Times New Roman" w:hAnsi="Consolas" w:cs="Times New Roman"/>
@@ -11370,6 +11430,7 @@
         </w:rPr>
         <w:t>({</w:t>
       </w:r>
+      <w:proofErr w:type="spellStart"/>
       <w:r>
         <w:rPr>
           <w:rFonts w:ascii="Consolas" w:eastAsia="Times New Roman" w:hAnsi="Consolas" w:cs="Times New Roman"/>
@@ -11384,6 +11445,7 @@
         </w:rPr>
         <w:t>uid</w:t>
       </w:r>
+      <w:proofErr w:type="spellEnd"/>
       <w:r>
         <w:rPr>
           <w:rFonts w:ascii="Consolas" w:eastAsia="Times New Roman" w:hAnsi="Consolas" w:cs="Times New Roman"/>
@@ -11398,6 +11460,7 @@
         </w:rPr>
         <w:t xml:space="preserve">: </w:t>
       </w:r>
+      <w:proofErr w:type="spellStart"/>
       <w:r>
         <w:rPr>
           <w:rFonts w:ascii="Consolas" w:eastAsia="Times New Roman" w:hAnsi="Consolas" w:cs="Times New Roman"/>
@@ -11412,6 +11475,7 @@
         </w:rPr>
         <w:t>uid</w:t>
       </w:r>
+      <w:proofErr w:type="spellEnd"/>
       <w:r>
         <w:rPr>
           <w:rFonts w:ascii="Consolas" w:eastAsia="Times New Roman" w:hAnsi="Consolas" w:cs="Times New Roman"/>
@@ -11496,6 +11560,7 @@
         </w:rPr>
         <w:t xml:space="preserve">, </w:t>
       </w:r>
+      <w:proofErr w:type="spellStart"/>
       <w:r>
         <w:rPr>
           <w:rFonts w:ascii="Consolas" w:eastAsia="Times New Roman" w:hAnsi="Consolas" w:cs="Times New Roman"/>
@@ -11510,6 +11575,7 @@
         </w:rPr>
         <w:t>displayName</w:t>
       </w:r>
+      <w:proofErr w:type="spellEnd"/>
       <w:r>
         <w:rPr>
           <w:rFonts w:ascii="Consolas" w:eastAsia="Times New Roman" w:hAnsi="Consolas" w:cs="Times New Roman"/>
@@ -11524,6 +11590,7 @@
         </w:rPr>
         <w:t xml:space="preserve">: </w:t>
       </w:r>
+      <w:proofErr w:type="spellStart"/>
       <w:r>
         <w:rPr>
           <w:rFonts w:ascii="Consolas" w:eastAsia="Times New Roman" w:hAnsi="Consolas" w:cs="Times New Roman"/>
@@ -11538,6 +11605,7 @@
         </w:rPr>
         <w:t>displayName</w:t>
       </w:r>
+      <w:proofErr w:type="spellEnd"/>
       <w:r>
         <w:rPr>
           <w:rFonts w:ascii="Consolas" w:eastAsia="Times New Roman" w:hAnsi="Consolas" w:cs="Times New Roman"/>
@@ -11552,6 +11620,7 @@
         </w:rPr>
         <w:t xml:space="preserve">, </w:t>
       </w:r>
+      <w:proofErr w:type="spellStart"/>
       <w:r>
         <w:rPr>
           <w:rFonts w:ascii="Consolas" w:eastAsia="Times New Roman" w:hAnsi="Consolas" w:cs="Times New Roman"/>
@@ -11566,6 +11635,7 @@
         </w:rPr>
         <w:t>photoURL</w:t>
       </w:r>
+      <w:proofErr w:type="spellEnd"/>
       <w:r>
         <w:rPr>
           <w:rFonts w:ascii="Consolas" w:eastAsia="Times New Roman" w:hAnsi="Consolas" w:cs="Times New Roman"/>
@@ -11580,6 +11650,7 @@
         </w:rPr>
         <w:t xml:space="preserve">: </w:t>
       </w:r>
+      <w:proofErr w:type="spellStart"/>
       <w:r>
         <w:rPr>
           <w:rFonts w:ascii="Consolas" w:eastAsia="Times New Roman" w:hAnsi="Consolas" w:cs="Times New Roman"/>
@@ -11594,6 +11665,7 @@
         </w:rPr>
         <w:t>photoURL</w:t>
       </w:r>
+      <w:proofErr w:type="spellEnd"/>
       <w:r>
         <w:rPr>
           <w:rFonts w:ascii="Consolas" w:eastAsia="Times New Roman" w:hAnsi="Consolas" w:cs="Times New Roman"/>
@@ -11900,6 +11972,7 @@
         </w:rPr>
         <w:t xml:space="preserve">              </w:t>
       </w:r>
+      <w:proofErr w:type="spellStart"/>
       <w:r>
         <w:rPr>
           <w:rFonts w:ascii="Consolas" w:eastAsia="Times New Roman" w:hAnsi="Consolas" w:cs="Times New Roman"/>
@@ -11914,6 +11987,7 @@
         </w:rPr>
         <w:t>setErrorMessage</w:t>
       </w:r>
+      <w:proofErr w:type="spellEnd"/>
       <w:r>
         <w:rPr>
           <w:rFonts w:ascii="Consolas" w:eastAsia="Times New Roman" w:hAnsi="Consolas" w:cs="Times New Roman"/>
@@ -11928,6 +12002,7 @@
         </w:rPr>
         <w:t>(</w:t>
       </w:r>
+      <w:proofErr w:type="spellStart"/>
       <w:r>
         <w:rPr>
           <w:rFonts w:ascii="Consolas" w:eastAsia="Times New Roman" w:hAnsi="Consolas" w:cs="Times New Roman"/>
@@ -11970,6 +12045,7 @@
         </w:rPr>
         <w:t>message</w:t>
       </w:r>
+      <w:proofErr w:type="spellEnd"/>
       <w:r>
         <w:rPr>
           <w:rFonts w:ascii="Consolas" w:eastAsia="Times New Roman" w:hAnsi="Consolas" w:cs="Times New Roman"/>
@@ -12615,11 +12691,28 @@
         <w:rPr>
           <w:rFonts w:ascii="Consolas" w:hAnsi="Consolas"/>
         </w:rPr>
-        <w:t>This code is basically Fetching the data and putting those movies into the store</w:t>
-      </w:r>
-    </w:p>
-    <w:p>
-      <w:pPr>
+        <w:t xml:space="preserve">This code is basically Fetching the data </w:t>
+      </w:r>
+      <w:r>
+        <w:rPr>
+          <w:rFonts w:ascii="Consolas" w:hAnsi="Consolas"/>
+        </w:rPr>
+        <w:t xml:space="preserve">from TMDB </w:t>
+      </w:r>
+      <w:r>
+        <w:rPr>
+          <w:rFonts w:ascii="Consolas" w:hAnsi="Consolas"/>
+        </w:rPr>
+        <w:t>and putting those movies into the store</w:t>
+      </w:r>
+    </w:p>
+    <w:p>
+      <w:pPr>
+        <w:pStyle w:val="ListParagraph"/>
+        <w:numPr>
+          <w:ilvl w:val="1"/>
+          <w:numId w:val="4"/>
+        </w:numPr>
         <w:spacing w:before="100" w:beforeAutospacing="1" w:after="0"/>
         <w:rPr>
           <w:rFonts w:ascii="Consolas" w:hAnsi="Consolas"/>
@@ -12644,6 +12737,14 @@
     </w:p>
     <w:p>
       <w:pPr>
+        <w:spacing w:before="100" w:beforeAutospacing="1" w:after="0"/>
+        <w:rPr>
+          <w:rFonts w:ascii="Consolas" w:hAnsi="Consolas"/>
+        </w:rPr>
+      </w:pPr>
+    </w:p>
+    <w:p>
+      <w:pPr>
         <w:pStyle w:val="ListParagraph"/>
         <w:numPr>
           <w:ilvl w:val="0"/>
@@ -12712,7 +12813,21 @@
         <w:rPr>
           <w:rFonts w:ascii="Consolas" w:hAnsi="Consolas"/>
         </w:rPr>
-        <w:t xml:space="preserve"> Its kind of like using GPT as movie recommendation</w:t>
+        <w:t xml:space="preserve"> </w:t>
+      </w:r>
+      <w:proofErr w:type="spellStart"/>
+      <w:r>
+        <w:rPr>
+          <w:rFonts w:ascii="Consolas" w:hAnsi="Consolas"/>
+        </w:rPr>
+        <w:t>Its</w:t>
+      </w:r>
+      <w:proofErr w:type="spellEnd"/>
+      <w:r>
+        <w:rPr>
+          <w:rFonts w:ascii="Consolas" w:hAnsi="Consolas"/>
+        </w:rPr>
+        <w:t xml:space="preserve"> kind of like using GPT as movie recommendation</w:t>
       </w:r>
     </w:p>
     <w:p>

--- a/NetfligGPT_Notes.docx
+++ b/NetfligGPT_Notes.docx
@@ -11488,21 +11488,7 @@
           <w:lang w:eastAsia="en-IN" w:bidi="ar-SA"/>
           <w14:ligatures w14:val="none"/>
         </w:rPr>
-        <w:t>,</w:t>
-      </w:r>
-      <w:r>
-        <w:rPr>
-          <w:rFonts w:ascii="Consolas" w:eastAsia="Times New Roman" w:hAnsi="Consolas" w:cs="Times New Roman"/>
-          <w:b/>
-          <w:bCs/>
-          <w:color w:val="CCCCCC"/>
-          <w:kern w:val="0"/>
-          <w:sz w:val="24"/>
-          <w:szCs w:val="24"/>
-          <w:lang w:eastAsia="en-IN" w:bidi="ar-SA"/>
-          <w14:ligatures w14:val="none"/>
-        </w:rPr>
-        <w:t xml:space="preserve"> </w:t>
+        <w:t xml:space="preserve">, </w:t>
       </w:r>
       <w:r>
         <w:rPr>
@@ -12145,18 +12131,7 @@
           <w:szCs w:val="28"/>
           <w:highlight w:val="green"/>
         </w:rPr>
-        <w:t>#</w:t>
-      </w:r>
-      <w:r>
-        <w:rPr>
-          <w:rFonts w:ascii="Consolas" w:hAnsi="Consolas"/>
-          <w:b/>
-          <w:bCs/>
-          <w:sz w:val="28"/>
-          <w:szCs w:val="28"/>
-          <w:highlight w:val="green"/>
-        </w:rPr>
-        <w:t>Register TMDB API &amp; create an app &amp; get access token</w:t>
+        <w:t>#Register TMDB API &amp; create an app &amp; get access token</w:t>
       </w:r>
     </w:p>
     <w:p>
@@ -12467,7 +12442,164 @@
         <w:rPr>
           <w:rFonts w:ascii="Consolas" w:hAnsi="Consolas"/>
         </w:rPr>
-        <w:t xml:space="preserve"> API Reference</w:t>
+        <w:t xml:space="preserve"> API Reference </w:t>
+      </w:r>
+      <w:r>
+        <w:rPr>
+          <w:rFonts w:ascii="Consolas" w:hAnsi="Consolas"/>
+        </w:rPr>
+        <w:sym w:font="Wingdings" w:char="F0E8"/>
+      </w:r>
+      <w:r>
+        <w:rPr>
+          <w:rFonts w:ascii="Consolas" w:hAnsi="Consolas"/>
+        </w:rPr>
+        <w:t xml:space="preserve"> MOVIE LISTS</w:t>
+      </w:r>
+    </w:p>
+    <w:p>
+      <w:pPr>
+        <w:pStyle w:val="ListParagraph"/>
+        <w:numPr>
+          <w:ilvl w:val="1"/>
+          <w:numId w:val="4"/>
+        </w:numPr>
+        <w:spacing w:before="100" w:beforeAutospacing="1" w:after="0"/>
+        <w:rPr>
+          <w:rFonts w:ascii="Consolas" w:hAnsi="Consolas"/>
+        </w:rPr>
+      </w:pPr>
+      <w:r>
+        <w:rPr>
+          <w:rFonts w:ascii="Consolas" w:hAnsi="Consolas"/>
+        </w:rPr>
+        <w:t>Now Playing</w:t>
+      </w:r>
+    </w:p>
+    <w:p>
+      <w:pPr>
+        <w:pStyle w:val="ListParagraph"/>
+        <w:numPr>
+          <w:ilvl w:val="1"/>
+          <w:numId w:val="4"/>
+        </w:numPr>
+        <w:spacing w:before="100" w:beforeAutospacing="1" w:after="0"/>
+        <w:rPr>
+          <w:rFonts w:ascii="Consolas" w:hAnsi="Consolas"/>
+        </w:rPr>
+      </w:pPr>
+      <w:r>
+        <w:rPr>
+          <w:rFonts w:ascii="Consolas" w:hAnsi="Consolas"/>
+        </w:rPr>
+        <w:t xml:space="preserve">Popular </w:t>
+      </w:r>
+    </w:p>
+    <w:p>
+      <w:pPr>
+        <w:pStyle w:val="ListParagraph"/>
+        <w:numPr>
+          <w:ilvl w:val="1"/>
+          <w:numId w:val="4"/>
+        </w:numPr>
+        <w:spacing w:before="100" w:beforeAutospacing="1" w:after="0"/>
+        <w:rPr>
+          <w:rFonts w:ascii="Consolas" w:hAnsi="Consolas"/>
+        </w:rPr>
+      </w:pPr>
+      <w:r>
+        <w:rPr>
+          <w:rFonts w:ascii="Consolas" w:hAnsi="Consolas"/>
+        </w:rPr>
+        <w:t xml:space="preserve">Top Rated </w:t>
+      </w:r>
+    </w:p>
+    <w:p>
+      <w:pPr>
+        <w:pStyle w:val="ListParagraph"/>
+        <w:numPr>
+          <w:ilvl w:val="1"/>
+          <w:numId w:val="4"/>
+        </w:numPr>
+        <w:spacing w:before="100" w:beforeAutospacing="1" w:after="0"/>
+        <w:rPr>
+          <w:rFonts w:ascii="Consolas" w:hAnsi="Consolas"/>
+        </w:rPr>
+      </w:pPr>
+      <w:r>
+        <w:rPr>
+          <w:rFonts w:ascii="Consolas" w:hAnsi="Consolas"/>
+        </w:rPr>
+        <w:t>Upcoming</w:t>
+      </w:r>
+    </w:p>
+    <w:p>
+      <w:pPr>
+        <w:pStyle w:val="ListParagraph"/>
+        <w:numPr>
+          <w:ilvl w:val="0"/>
+          <w:numId w:val="4"/>
+        </w:numPr>
+        <w:spacing w:before="100" w:beforeAutospacing="1" w:after="0"/>
+        <w:rPr>
+          <w:rFonts w:ascii="Consolas" w:hAnsi="Consolas"/>
+        </w:rPr>
+      </w:pPr>
+    </w:p>
+    <w:p>
+      <w:pPr>
+        <w:spacing w:before="100" w:beforeAutospacing="1" w:after="0"/>
+        <w:rPr>
+          <w:rFonts w:ascii="Consolas" w:hAnsi="Consolas"/>
+        </w:rPr>
+      </w:pPr>
+      <w:r>
+        <w:rPr>
+          <w:rFonts w:ascii="Consolas" w:hAnsi="Consolas"/>
+        </w:rPr>
+        <w:t>#Custom Hook</w:t>
+      </w:r>
+    </w:p>
+    <w:p>
+      <w:pPr>
+        <w:pStyle w:val="ListParagraph"/>
+        <w:numPr>
+          <w:ilvl w:val="0"/>
+          <w:numId w:val="4"/>
+        </w:numPr>
+        <w:spacing w:before="100" w:beforeAutospacing="1" w:after="0"/>
+        <w:rPr>
+          <w:rFonts w:ascii="Consolas" w:hAnsi="Consolas"/>
+          <w:b/>
+          <w:bCs/>
+        </w:rPr>
+      </w:pPr>
+      <w:r>
+        <w:rPr>
+          <w:rFonts w:ascii="Consolas" w:hAnsi="Consolas"/>
+          <w:b/>
+          <w:bCs/>
+        </w:rPr>
+        <w:t>Created Custom hook for each of Movie Lists</w:t>
+      </w:r>
+    </w:p>
+    <w:p>
+      <w:pPr>
+        <w:pStyle w:val="ListParagraph"/>
+        <w:numPr>
+          <w:ilvl w:val="1"/>
+          <w:numId w:val="4"/>
+        </w:numPr>
+        <w:spacing w:before="100" w:beforeAutospacing="1" w:after="0"/>
+        <w:rPr>
+          <w:rFonts w:ascii="Consolas" w:hAnsi="Consolas"/>
+        </w:rPr>
+      </w:pPr>
+      <w:r>
+        <w:rPr>
+          <w:rFonts w:ascii="Consolas" w:hAnsi="Consolas"/>
+        </w:rPr>
+        <w:t>Now Playing,</w:t>
       </w:r>
       <w:r>
         <w:rPr>
@@ -12479,20 +12611,14 @@
         <w:rPr>
           <w:rFonts w:ascii="Consolas" w:hAnsi="Consolas"/>
         </w:rPr>
-        <w:sym w:font="Wingdings" w:char="F0E8"/>
-      </w:r>
-      <w:r>
-        <w:rPr>
-          <w:rFonts w:ascii="Consolas" w:hAnsi="Consolas"/>
-        </w:rPr>
-        <w:t xml:space="preserve"> MOVIE LISTS</w:t>
-      </w:r>
-    </w:p>
-    <w:p>
-      <w:pPr>
-        <w:pStyle w:val="ListParagraph"/>
-        <w:numPr>
-          <w:ilvl w:val="1"/>
+        <w:t>Popular, Top Rated, Upcoming</w:t>
+      </w:r>
+    </w:p>
+    <w:p>
+      <w:pPr>
+        <w:pStyle w:val="ListParagraph"/>
+        <w:numPr>
+          <w:ilvl w:val="2"/>
           <w:numId w:val="4"/>
         </w:numPr>
         <w:spacing w:before="100" w:beforeAutospacing="1" w:after="0"/>
@@ -12504,65 +12630,114 @@
         <w:rPr>
           <w:rFonts w:ascii="Consolas" w:hAnsi="Consolas"/>
         </w:rPr>
-        <w:t>Now Playing</w:t>
-      </w:r>
-    </w:p>
-    <w:p>
-      <w:pPr>
-        <w:pStyle w:val="ListParagraph"/>
-        <w:numPr>
-          <w:ilvl w:val="1"/>
-          <w:numId w:val="4"/>
-        </w:numPr>
+        <w:t xml:space="preserve">This code is basically Fetching the data </w:t>
+      </w:r>
+      <w:r>
+        <w:rPr>
+          <w:rFonts w:ascii="Consolas" w:hAnsi="Consolas"/>
+        </w:rPr>
+        <w:t xml:space="preserve">from TMDB </w:t>
+      </w:r>
+      <w:r>
+        <w:rPr>
+          <w:rFonts w:ascii="Consolas" w:hAnsi="Consolas"/>
+        </w:rPr>
+        <w:t>and putting those movies into the store</w:t>
+      </w:r>
+    </w:p>
+    <w:p>
+      <w:pPr>
+        <w:pStyle w:val="ListParagraph"/>
         <w:spacing w:before="100" w:beforeAutospacing="1" w:after="0"/>
-        <w:rPr>
-          <w:rFonts w:ascii="Consolas" w:hAnsi="Consolas"/>
-        </w:rPr>
-      </w:pPr>
-      <w:r>
-        <w:rPr>
-          <w:rFonts w:ascii="Consolas" w:hAnsi="Consolas"/>
-        </w:rPr>
-        <w:t xml:space="preserve">Popular </w:t>
-      </w:r>
-    </w:p>
-    <w:p>
-      <w:pPr>
-        <w:pStyle w:val="ListParagraph"/>
-        <w:numPr>
-          <w:ilvl w:val="1"/>
-          <w:numId w:val="4"/>
-        </w:numPr>
+        <w:ind w:left="1440"/>
+        <w:rPr>
+          <w:rFonts w:ascii="Consolas" w:hAnsi="Consolas"/>
+        </w:rPr>
+      </w:pPr>
+    </w:p>
+    <w:p>
+      <w:pPr>
+        <w:pStyle w:val="ListParagraph"/>
         <w:spacing w:before="100" w:beforeAutospacing="1" w:after="0"/>
-        <w:rPr>
-          <w:rFonts w:ascii="Consolas" w:hAnsi="Consolas"/>
-        </w:rPr>
-      </w:pPr>
-      <w:r>
-        <w:rPr>
-          <w:rFonts w:ascii="Consolas" w:hAnsi="Consolas"/>
-        </w:rPr>
-        <w:t xml:space="preserve">Top Rated </w:t>
-      </w:r>
-    </w:p>
-    <w:p>
-      <w:pPr>
-        <w:pStyle w:val="ListParagraph"/>
-        <w:numPr>
-          <w:ilvl w:val="1"/>
-          <w:numId w:val="4"/>
-        </w:numPr>
+        <w:ind w:left="1440"/>
+        <w:rPr>
+          <w:rFonts w:ascii="Consolas" w:hAnsi="Consolas"/>
+        </w:rPr>
+      </w:pPr>
+    </w:p>
+    <w:p>
+      <w:pPr>
+        <w:pStyle w:val="ListParagraph"/>
         <w:spacing w:before="100" w:beforeAutospacing="1" w:after="0"/>
-        <w:rPr>
-          <w:rFonts w:ascii="Consolas" w:hAnsi="Consolas"/>
-        </w:rPr>
-      </w:pPr>
-      <w:r>
-        <w:rPr>
-          <w:rFonts w:ascii="Consolas" w:hAnsi="Consolas"/>
-        </w:rPr>
-        <w:t>Upcoming</w:t>
-      </w:r>
+        <w:ind w:left="1440"/>
+        <w:rPr>
+          <w:rFonts w:ascii="Consolas" w:hAnsi="Consolas"/>
+        </w:rPr>
+      </w:pPr>
+    </w:p>
+    <w:p>
+      <w:pPr>
+        <w:pStyle w:val="ListParagraph"/>
+        <w:spacing w:before="100" w:beforeAutospacing="1" w:after="0"/>
+        <w:ind w:left="1440"/>
+        <w:rPr>
+          <w:rFonts w:ascii="Consolas" w:hAnsi="Consolas"/>
+        </w:rPr>
+      </w:pPr>
+    </w:p>
+    <w:p>
+      <w:pPr>
+        <w:pStyle w:val="ListParagraph"/>
+        <w:spacing w:before="100" w:beforeAutospacing="1" w:after="0"/>
+        <w:ind w:left="1440"/>
+        <w:rPr>
+          <w:rFonts w:ascii="Consolas" w:hAnsi="Consolas"/>
+        </w:rPr>
+      </w:pPr>
+    </w:p>
+    <w:p>
+      <w:pPr>
+        <w:pStyle w:val="ListParagraph"/>
+        <w:spacing w:before="100" w:beforeAutospacing="1" w:after="0"/>
+        <w:ind w:left="1440"/>
+        <w:rPr>
+          <w:rFonts w:ascii="Consolas" w:hAnsi="Consolas"/>
+        </w:rPr>
+      </w:pPr>
+    </w:p>
+    <w:p>
+      <w:pPr>
+        <w:pStyle w:val="ListParagraph"/>
+        <w:spacing w:before="100" w:beforeAutospacing="1" w:after="0"/>
+        <w:ind w:left="1440"/>
+        <w:rPr>
+          <w:rFonts w:ascii="Consolas" w:hAnsi="Consolas"/>
+        </w:rPr>
+      </w:pPr>
+    </w:p>
+    <w:p>
+      <w:pPr>
+        <w:spacing w:before="100" w:beforeAutospacing="1" w:after="0"/>
+        <w:rPr>
+          <w:rFonts w:ascii="Consolas" w:hAnsi="Consolas"/>
+        </w:rPr>
+      </w:pPr>
+    </w:p>
+    <w:p>
+      <w:pPr>
+        <w:spacing w:before="100" w:beforeAutospacing="1" w:after="0"/>
+        <w:rPr>
+          <w:rFonts w:ascii="Consolas" w:hAnsi="Consolas"/>
+        </w:rPr>
+      </w:pPr>
+    </w:p>
+    <w:p>
+      <w:pPr>
+        <w:spacing w:before="100" w:beforeAutospacing="1" w:after="0"/>
+        <w:rPr>
+          <w:rFonts w:ascii="Consolas" w:hAnsi="Consolas"/>
+        </w:rPr>
+      </w:pPr>
     </w:p>
     <w:p>
       <w:pPr>
@@ -12574,11 +12749,33 @@
         <w:spacing w:before="100" w:beforeAutospacing="1" w:after="0"/>
         <w:rPr>
           <w:rFonts w:ascii="Consolas" w:hAnsi="Consolas"/>
-        </w:rPr>
-      </w:pPr>
-    </w:p>
-    <w:p>
-      <w:pPr>
+          <w:b/>
+          <w:bCs/>
+          <w:sz w:val="28"/>
+          <w:szCs w:val="24"/>
+          <w:highlight w:val="green"/>
+        </w:rPr>
+      </w:pPr>
+      <w:r>
+        <w:rPr>
+          <w:rFonts w:ascii="Consolas" w:hAnsi="Consolas"/>
+          <w:b/>
+          <w:bCs/>
+          <w:sz w:val="28"/>
+          <w:szCs w:val="24"/>
+          <w:highlight w:val="green"/>
+        </w:rPr>
+        <w:lastRenderedPageBreak/>
+        <w:t xml:space="preserve">#Introduction to GPT </w:t>
+      </w:r>
+    </w:p>
+    <w:p>
+      <w:pPr>
+        <w:pStyle w:val="ListParagraph"/>
+        <w:numPr>
+          <w:ilvl w:val="0"/>
+          <w:numId w:val="4"/>
+        </w:numPr>
         <w:spacing w:before="100" w:beforeAutospacing="1" w:after="0"/>
         <w:rPr>
           <w:rFonts w:ascii="Consolas" w:hAnsi="Consolas"/>
@@ -12588,7 +12785,7 @@
         <w:rPr>
           <w:rFonts w:ascii="Consolas" w:hAnsi="Consolas"/>
         </w:rPr>
-        <w:t>#Custom Hook</w:t>
+        <w:t>We are going to build a separate page it is kind of like a Netflix GPT search page</w:t>
       </w:r>
     </w:p>
     <w:p>
@@ -12601,24 +12798,20 @@
         <w:spacing w:before="100" w:beforeAutospacing="1" w:after="0"/>
         <w:rPr>
           <w:rFonts w:ascii="Consolas" w:hAnsi="Consolas"/>
-          <w:b/>
-          <w:bCs/>
-        </w:rPr>
-      </w:pPr>
-      <w:r>
-        <w:rPr>
-          <w:rFonts w:ascii="Consolas" w:hAnsi="Consolas"/>
-          <w:b/>
-          <w:bCs/>
-        </w:rPr>
-        <w:t>Created Custom hook for each of Movie Lists</w:t>
-      </w:r>
-    </w:p>
-    <w:p>
-      <w:pPr>
-        <w:pStyle w:val="ListParagraph"/>
-        <w:numPr>
-          <w:ilvl w:val="1"/>
+        </w:rPr>
+      </w:pPr>
+      <w:r>
+        <w:rPr>
+          <w:rFonts w:ascii="Consolas" w:hAnsi="Consolas"/>
+        </w:rPr>
+        <w:t xml:space="preserve">We are using OpenAI’s GPT </w:t>
+      </w:r>
+    </w:p>
+    <w:p>
+      <w:pPr>
+        <w:pStyle w:val="ListParagraph"/>
+        <w:numPr>
+          <w:ilvl w:val="0"/>
           <w:numId w:val="4"/>
         </w:numPr>
         <w:spacing w:before="100" w:beforeAutospacing="1" w:after="0"/>
@@ -12630,13 +12823,7 @@
         <w:rPr>
           <w:rFonts w:ascii="Consolas" w:hAnsi="Consolas"/>
         </w:rPr>
-        <w:t>Now Playing</w:t>
-      </w:r>
-      <w:r>
-        <w:rPr>
-          <w:rFonts w:ascii="Consolas" w:hAnsi="Consolas"/>
-        </w:rPr>
-        <w:t>,</w:t>
+        <w:t>We will have search bar and suppose sometimes we don’t know what or which movie to watch right! and I just want to type something into the search bar and want that GPT APIs should give me the results i.e. what movie to watch.</w:t>
       </w:r>
       <w:r>
         <w:rPr>
@@ -12648,38 +12835,20 @@
         <w:rPr>
           <w:rFonts w:ascii="Consolas" w:hAnsi="Consolas"/>
         </w:rPr>
-        <w:t>Popular</w:t>
-      </w:r>
-      <w:r>
-        <w:rPr>
-          <w:rFonts w:ascii="Consolas" w:hAnsi="Consolas"/>
-        </w:rPr>
-        <w:t>,</w:t>
-      </w:r>
-      <w:r>
-        <w:rPr>
-          <w:rFonts w:ascii="Consolas" w:hAnsi="Consolas"/>
-        </w:rPr>
-        <w:t xml:space="preserve"> Top Rated</w:t>
-      </w:r>
-      <w:r>
-        <w:rPr>
-          <w:rFonts w:ascii="Consolas" w:hAnsi="Consolas"/>
-        </w:rPr>
-        <w:t xml:space="preserve">, </w:t>
-      </w:r>
-      <w:r>
-        <w:rPr>
-          <w:rFonts w:ascii="Consolas" w:hAnsi="Consolas"/>
-        </w:rPr>
-        <w:t>Upcoming</w:t>
-      </w:r>
-    </w:p>
-    <w:p>
-      <w:pPr>
-        <w:pStyle w:val="ListParagraph"/>
-        <w:numPr>
-          <w:ilvl w:val="2"/>
+        <w:t>It’s</w:t>
+      </w:r>
+      <w:r>
+        <w:rPr>
+          <w:rFonts w:ascii="Consolas" w:hAnsi="Consolas"/>
+        </w:rPr>
+        <w:t xml:space="preserve"> kind of like using GPT as movie recommendation</w:t>
+      </w:r>
+    </w:p>
+    <w:p>
+      <w:pPr>
+        <w:pStyle w:val="ListParagraph"/>
+        <w:numPr>
+          <w:ilvl w:val="0"/>
           <w:numId w:val="4"/>
         </w:numPr>
         <w:spacing w:before="100" w:beforeAutospacing="1" w:after="0"/>
@@ -12691,143 +12860,7 @@
         <w:rPr>
           <w:rFonts w:ascii="Consolas" w:hAnsi="Consolas"/>
         </w:rPr>
-        <w:t xml:space="preserve">This code is basically Fetching the data </w:t>
-      </w:r>
-      <w:r>
-        <w:rPr>
-          <w:rFonts w:ascii="Consolas" w:hAnsi="Consolas"/>
-        </w:rPr>
-        <w:t xml:space="preserve">from TMDB </w:t>
-      </w:r>
-      <w:r>
-        <w:rPr>
-          <w:rFonts w:ascii="Consolas" w:hAnsi="Consolas"/>
-        </w:rPr>
-        <w:t>and putting those movies into the store</w:t>
-      </w:r>
-    </w:p>
-    <w:p>
-      <w:pPr>
-        <w:pStyle w:val="ListParagraph"/>
-        <w:numPr>
-          <w:ilvl w:val="1"/>
-          <w:numId w:val="4"/>
-        </w:numPr>
-        <w:spacing w:before="100" w:beforeAutospacing="1" w:after="0"/>
-        <w:rPr>
-          <w:rFonts w:ascii="Consolas" w:hAnsi="Consolas"/>
-        </w:rPr>
-      </w:pPr>
-    </w:p>
-    <w:p>
-      <w:pPr>
-        <w:spacing w:before="100" w:beforeAutospacing="1" w:after="0"/>
-        <w:rPr>
-          <w:rFonts w:ascii="Consolas" w:hAnsi="Consolas"/>
-        </w:rPr>
-      </w:pPr>
-    </w:p>
-    <w:p>
-      <w:pPr>
-        <w:spacing w:before="100" w:beforeAutospacing="1" w:after="0"/>
-        <w:rPr>
-          <w:rFonts w:ascii="Consolas" w:hAnsi="Consolas"/>
-        </w:rPr>
-      </w:pPr>
-    </w:p>
-    <w:p>
-      <w:pPr>
-        <w:spacing w:before="100" w:beforeAutospacing="1" w:after="0"/>
-        <w:rPr>
-          <w:rFonts w:ascii="Consolas" w:hAnsi="Consolas"/>
-        </w:rPr>
-      </w:pPr>
-    </w:p>
-    <w:p>
-      <w:pPr>
-        <w:pStyle w:val="ListParagraph"/>
-        <w:numPr>
-          <w:ilvl w:val="0"/>
-          <w:numId w:val="4"/>
-        </w:numPr>
-        <w:spacing w:before="100" w:beforeAutospacing="1" w:after="0"/>
-        <w:rPr>
-          <w:rFonts w:ascii="Consolas" w:hAnsi="Consolas"/>
-          <w:b/>
-          <w:bCs/>
-          <w:sz w:val="28"/>
-          <w:szCs w:val="24"/>
-          <w:highlight w:val="green"/>
-        </w:rPr>
-      </w:pPr>
-      <w:r>
-        <w:rPr>
-          <w:rFonts w:ascii="Consolas" w:hAnsi="Consolas"/>
-          <w:b/>
-          <w:bCs/>
-          <w:sz w:val="28"/>
-          <w:szCs w:val="24"/>
-          <w:highlight w:val="green"/>
-        </w:rPr>
-        <w:t xml:space="preserve">#Introduction to GPT </w:t>
-      </w:r>
-    </w:p>
-    <w:p>
-      <w:pPr>
-        <w:pStyle w:val="ListParagraph"/>
-        <w:numPr>
-          <w:ilvl w:val="0"/>
-          <w:numId w:val="4"/>
-        </w:numPr>
-        <w:spacing w:before="100" w:beforeAutospacing="1" w:after="0"/>
-        <w:rPr>
-          <w:rFonts w:ascii="Consolas" w:hAnsi="Consolas"/>
-        </w:rPr>
-      </w:pPr>
-      <w:r>
-        <w:rPr>
-          <w:rFonts w:ascii="Consolas" w:hAnsi="Consolas"/>
-        </w:rPr>
-        <w:t>We are going to build a separate page it is kind of like a Netflix GPT search page</w:t>
-      </w:r>
-    </w:p>
-    <w:p>
-      <w:pPr>
-        <w:pStyle w:val="ListParagraph"/>
-        <w:numPr>
-          <w:ilvl w:val="0"/>
-          <w:numId w:val="4"/>
-        </w:numPr>
-        <w:spacing w:before="100" w:beforeAutospacing="1" w:after="0"/>
-        <w:rPr>
-          <w:rFonts w:ascii="Consolas" w:hAnsi="Consolas"/>
-        </w:rPr>
-      </w:pPr>
-      <w:r>
-        <w:rPr>
-          <w:rFonts w:ascii="Consolas" w:hAnsi="Consolas"/>
-        </w:rPr>
-        <w:t>We will have search bar and suppose sometimes we don’t know what or which movie to watch right! and I just want to type something into the search bar and want that GPT APIs should give me the results i.e. what movie to watch.</w:t>
-      </w:r>
-      <w:r>
-        <w:rPr>
-          <w:rFonts w:ascii="Consolas" w:hAnsi="Consolas"/>
-        </w:rPr>
-        <w:t xml:space="preserve"> </w:t>
-      </w:r>
-      <w:proofErr w:type="spellStart"/>
-      <w:r>
-        <w:rPr>
-          <w:rFonts w:ascii="Consolas" w:hAnsi="Consolas"/>
-        </w:rPr>
-        <w:t>Its</w:t>
-      </w:r>
-      <w:proofErr w:type="spellEnd"/>
-      <w:r>
-        <w:rPr>
-          <w:rFonts w:ascii="Consolas" w:hAnsi="Consolas"/>
-        </w:rPr>
-        <w:t xml:space="preserve"> kind of like using GPT as movie recommendation</w:t>
+        <w:t>For example: old Bollywood action movie</w:t>
       </w:r>
     </w:p>
     <w:p>

--- a/NetfligGPT_Notes.docx
+++ b/NetfligGPT_Notes.docx
@@ -23838,6 +23838,7 @@
       <w:r>
         <w:rPr>
           <w:rFonts w:ascii="Consolas" w:hAnsi="Consolas"/>
+          <w:noProof/>
         </w:rPr>
         <w:drawing>
           <wp:inline distT="0" distB="0" distL="0" distR="0" wp14:anchorId="6F69F287" wp14:editId="16AFC3AC">
@@ -23907,6 +23908,7 @@
       <w:r>
         <w:rPr>
           <w:rFonts w:ascii="Consolas" w:hAnsi="Consolas"/>
+          <w:noProof/>
         </w:rPr>
         <w:drawing>
           <wp:inline distT="0" distB="0" distL="0" distR="0" wp14:anchorId="76CAD1C7" wp14:editId="5DDEA99D">
@@ -24377,6 +24379,7 @@
       <w:r>
         <w:rPr>
           <w:rFonts w:ascii="Consolas" w:hAnsi="Consolas"/>
+          <w:noProof/>
         </w:rPr>
         <w:drawing>
           <wp:inline distT="0" distB="0" distL="0" distR="0" wp14:anchorId="34CEF391" wp14:editId="3207F5D5">
@@ -24425,6 +24428,87 @@
     </w:p>
     <w:p>
       <w:pPr>
+        <w:spacing w:before="100" w:beforeAutospacing="1" w:after="0"/>
+        <w:rPr>
+          <w:rFonts w:ascii="Consolas" w:hAnsi="Consolas"/>
+          <w:b/>
+          <w:bCs/>
+          <w:sz w:val="24"/>
+          <w:szCs w:val="24"/>
+        </w:rPr>
+      </w:pPr>
+      <w:r>
+        <w:rPr>
+          <w:rFonts w:ascii="Consolas" w:hAnsi="Consolas"/>
+          <w:b/>
+          <w:bCs/>
+          <w:sz w:val="24"/>
+          <w:szCs w:val="24"/>
+        </w:rPr>
+        <w:lastRenderedPageBreak/>
+        <w:t>#useCallback in reactjs</w:t>
+      </w:r>
+    </w:p>
+    <w:p>
+      <w:pPr>
+        <w:pStyle w:val="ListParagraph"/>
+        <w:numPr>
+          <w:ilvl w:val="0"/>
+          <w:numId w:val="4"/>
+        </w:numPr>
+        <w:spacing w:after="0"/>
+        <w:rPr>
+          <w:rFonts w:ascii="Consolas" w:hAnsi="Consolas"/>
+        </w:rPr>
+      </w:pPr>
+      <w:r>
+        <w:rPr>
+          <w:rFonts w:ascii="Consolas" w:hAnsi="Consolas"/>
+        </w:rPr>
+        <w:t>In React, useCallback is a hook that helps optimize the performance of your components by memoizing functions. This means that it ensures a function is only recreated when its dependencies change, preventing unnecessary re-renders of child components that rely on that function.</w:t>
+      </w:r>
+    </w:p>
+    <w:p>
+      <w:pPr>
+        <w:pStyle w:val="ListParagraph"/>
+        <w:numPr>
+          <w:ilvl w:val="0"/>
+          <w:numId w:val="4"/>
+        </w:numPr>
+        <w:spacing w:before="100" w:beforeAutospacing="1" w:after="0"/>
+        <w:rPr>
+          <w:rFonts w:ascii="Consolas" w:hAnsi="Consolas"/>
+        </w:rPr>
+      </w:pPr>
+      <w:hyperlink r:id="rId27" w:history="1">
+        <w:r>
+          <w:rPr>
+            <w:rStyle w:val="Hyperlink"/>
+            <w:rFonts w:ascii="Consolas" w:hAnsi="Consolas"/>
+          </w:rPr>
+          <w:t>https://chatgpt.com/c/9fa73866-01c6-46b0-af2d-9882a3a2ae14</w:t>
+        </w:r>
+      </w:hyperlink>
+      <w:r>
+        <w:rPr>
+          <w:rFonts w:ascii="Consolas" w:hAnsi="Consolas"/>
+        </w:rPr>
+        <w:t xml:space="preserve"> search on ChatGPT - </w:t>
+      </w:r>
+      <w:r>
+        <w:rPr>
+          <w:rFonts w:ascii="Consolas" w:hAnsi="Consolas"/>
+        </w:rPr>
+        <w:t>what is useCallback in reactjs</w:t>
+      </w:r>
+    </w:p>
+    <w:p>
+      <w:pPr>
+        <w:pStyle w:val="ListParagraph"/>
+        <w:numPr>
+          <w:ilvl w:val="0"/>
+          <w:numId w:val="4"/>
+        </w:numPr>
         <w:spacing w:before="100" w:beforeAutospacing="1" w:after="0"/>
         <w:rPr>
           <w:rFonts w:ascii="Consolas" w:hAnsi="Consolas"/>
@@ -25761,7 +25845,6 @@
   <w:style w:type="character" w:default="1" w:styleId="DefaultParagraphFont">
     <w:name w:val="Default Paragraph Font"/>
     <w:uiPriority w:val="1"/>
-    <w:semiHidden/>
     <w:unhideWhenUsed/>
   </w:style>
   <w:style w:type="table" w:default="1" w:styleId="TableNormal">
